--- a/documents/基于Window和 IntelliJ构建Spark本地开发调试环境/基于Window和 IntelliJ构建Spark本地开发调试环境.docx
+++ b/documents/基于Window和 IntelliJ构建Spark本地开发调试环境/基于Window和 IntelliJ构建Spark本地开发调试环境.docx
@@ -1,32 +1,62 @@
 
 <file path=word/document.xml><?xml version="1.0" encoding="utf-8"?>
-<w:document xmlns:wpc="http://schemas.microsoft.com/office/word/2010/wordprocessingCanvas" xmlns:mc="http://schemas.openxmlformats.org/markup-compatibility/2006" xmlns:o="urn:schemas-microsoft-com:office:office" xmlns:r="http://schemas.openxmlformats.org/officeDocument/2006/relationships" xmlns:m="http://schemas.openxmlformats.org/officeDocument/2006/math" xmlns:v="urn:schemas-microsoft-com:vml" xmlns:wp14="http://schemas.microsoft.com/office/word/2010/wordprocessingDrawing" xmlns:wp="http://schemas.openxmlformats.org/drawingml/2006/wordprocessingDrawing" xmlns:w="http://schemas.openxmlformats.org/wordprocessingml/2006/main" xmlns:w14="http://schemas.microsoft.com/office/word/2010/wordml" xmlns:w10="urn:schemas-microsoft-com:office:word" xmlns:w15="http://schemas.microsoft.com/office/word/2012/wordml" xmlns:wpg="http://schemas.microsoft.com/office/word/2010/wordprocessingGroup" xmlns:wpi="http://schemas.microsoft.com/office/word/2010/wordprocessingInk" xmlns:wne="http://schemas.microsoft.com/office/word/2006/wordml" xmlns:wps="http://schemas.microsoft.com/office/word/2010/wordprocessingShape" xmlns:wpsCustomData="http://www.wps.cn/officeDocument/2013/wpsCustomData" mc:Ignorable="w14 w15 wp14">
+<w:document xmlns:ve="http://schemas.openxmlformats.org/markup-compatibility/2006" xmlns:o="urn:schemas-microsoft-com:office:office" xmlns:r="http://schemas.openxmlformats.org/officeDocument/2006/relationships" xmlns:m="http://schemas.openxmlformats.org/officeDocument/2006/math" xmlns:v="urn:schemas-microsoft-com:vml" xmlns:wp="http://schemas.openxmlformats.org/drawingml/2006/wordprocessingDrawing" xmlns:w10="urn:schemas-microsoft-com:office:word" xmlns:w="http://schemas.openxmlformats.org/wordprocessingml/2006/main" xmlns:wne="http://schemas.microsoft.com/office/word/2006/wordml">
   <w:body>
     <w:p>
       <w:pPr>
+        <w:pStyle w:val="1"/>
+        <w:jc w:val="center"/>
+      </w:pPr>
+      <w:r>
+        <w:rPr>
+          <w:rFonts w:hint="eastAsia"/>
+        </w:rPr>
+        <w:t>基于</w:t>
+      </w:r>
+      <w:r>
+        <w:rPr>
+          <w:rFonts w:hint="eastAsia"/>
+        </w:rPr>
+        <w:t>Window</w:t>
+      </w:r>
+      <w:r>
+        <w:rPr>
+          <w:rFonts w:hint="eastAsia"/>
+        </w:rPr>
+        <w:t>和</w:t>
+      </w:r>
+      <w:r>
+        <w:rPr>
+          <w:rFonts w:hint="eastAsia"/>
+        </w:rPr>
+        <w:t xml:space="preserve"> IntelliJ</w:t>
+      </w:r>
+      <w:r>
+        <w:rPr>
+          <w:rFonts w:hint="eastAsia"/>
+        </w:rPr>
+        <w:t>构建</w:t>
+      </w:r>
+      <w:r>
+        <w:rPr>
+          <w:rFonts w:hint="eastAsia"/>
+        </w:rPr>
+        <w:t>Spark</w:t>
+      </w:r>
+      <w:r>
+        <w:rPr>
+          <w:rFonts w:hint="eastAsia"/>
+        </w:rPr>
+        <w:t>本地开发调试环境</w:t>
+      </w:r>
+    </w:p>
+    <w:p>
+      <w:pPr>
         <w:pStyle w:val="2"/>
-        <w:jc w:val="center"/>
-        <w:rPr>
-          <w:rFonts w:hint="eastAsia"/>
-        </w:rPr>
-      </w:pPr>
-      <w:r>
-        <w:rPr>
-          <w:rFonts w:hint="eastAsia"/>
-        </w:rPr>
-        <w:t>基于Window和 IntelliJ构建Spark本地开发调试环境</w:t>
-      </w:r>
-    </w:p>
-    <w:p>
-      <w:pPr>
-        <w:pStyle w:val="3"/>
         <w:numPr>
           <w:ilvl w:val="0"/>
           <w:numId w:val="1"/>
         </w:numPr>
-        <w:rPr>
-          <w:rFonts w:hint="eastAsia"/>
-        </w:rPr>
       </w:pPr>
       <w:r>
         <w:rPr>
@@ -36,112 +66,128 @@
       </w:r>
     </w:p>
     <w:p>
-      <w:pPr>
-        <w:rPr>
-          <w:rFonts w:hint="eastAsia"/>
-        </w:rPr>
-      </w:pPr>
-      <w:r>
-        <w:rPr>
-          <w:rFonts w:hint="eastAsia"/>
-        </w:rPr>
-        <w:t>用于在window下调试spark代码。</w:t>
-      </w:r>
-    </w:p>
-    <w:p>
-      <w:pPr>
-        <w:rPr>
-          <w:rFonts w:hint="eastAsia"/>
-        </w:rPr>
-      </w:pPr>
-      <w:r>
-        <w:rPr>
-          <w:rFonts w:hint="eastAsia"/>
-        </w:rPr>
-        <w:t>环境：window7 + java1.8 + scala10.6</w:t>
-      </w:r>
-    </w:p>
-    <w:p>
-      <w:pPr>
-        <w:rPr>
-          <w:rFonts w:hint="eastAsia"/>
-        </w:rPr>
-      </w:pPr>
-      <w:r>
-        <w:rPr>
-          <w:rFonts w:hint="eastAsia"/>
-        </w:rPr>
-        <w:t>安装：IntelliJ，</w:t>
-      </w:r>
-      <w:r>
-        <w:fldChar w:fldCharType="begin"/>
-      </w:r>
-      <w:r>
-        <w:instrText xml:space="preserve"> HYPERLINK "https://www.jetbrains.com/idea/download/#section=windows" </w:instrText>
-      </w:r>
-      <w:r>
-        <w:fldChar w:fldCharType="separate"/>
-      </w:r>
-      <w:r>
-        <w:rPr>
-          <w:rStyle w:val="9"/>
-        </w:rPr>
-        <w:t>https://www.jetbrains.com/idea/download/#section=windows</w:t>
-      </w:r>
-      <w:r>
-        <w:fldChar w:fldCharType="end"/>
-      </w:r>
-    </w:p>
-    <w:p>
-      <w:pPr>
-        <w:rPr>
-          <w:rFonts w:hint="eastAsia"/>
-        </w:rPr>
-      </w:pPr>
-      <w:r>
-        <w:rPr>
-          <w:rFonts w:hint="eastAsia"/>
-        </w:rPr>
-        <w:t>选window版本，可以选择是社区版还是付费版，付费版只能用一个月，之后每次只能用半小时，建议社区版。</w:t>
-      </w:r>
-    </w:p>
-    <w:p>
-      <w:pPr>
-        <w:rPr>
-          <w:rFonts w:hint="eastAsia"/>
-        </w:rPr>
-      </w:pPr>
-      <w:r>
-        <w:rPr>
-          <w:rFonts w:hint="eastAsia"/>
-        </w:rPr>
-        <w:t>下载：spark，</w:t>
-      </w:r>
-      <w:r>
-        <w:fldChar w:fldCharType="begin"/>
-      </w:r>
-      <w:r>
-        <w:instrText xml:space="preserve"> HYPERLINK "http://spark.apache.org/downloads.html" </w:instrText>
-      </w:r>
-      <w:r>
-        <w:fldChar w:fldCharType="separate"/>
-      </w:r>
-      <w:r>
-        <w:rPr>
-          <w:rStyle w:val="9"/>
-        </w:rPr>
-        <w:t>http://spark.apache.org/downloads.html</w:t>
-      </w:r>
-      <w:r>
-        <w:fldChar w:fldCharType="end"/>
-      </w:r>
-    </w:p>
-    <w:p>
-      <w:pPr>
-        <w:rPr>
-          <w:rFonts w:hint="eastAsia"/>
-        </w:rPr>
-      </w:pPr>
+      <w:r>
+        <w:rPr>
+          <w:rFonts w:hint="eastAsia"/>
+        </w:rPr>
+        <w:t>用于在</w:t>
+      </w:r>
+      <w:r>
+        <w:rPr>
+          <w:rFonts w:hint="eastAsia"/>
+        </w:rPr>
+        <w:t>window</w:t>
+      </w:r>
+      <w:r>
+        <w:rPr>
+          <w:rFonts w:hint="eastAsia"/>
+        </w:rPr>
+        <w:t>下调试</w:t>
+      </w:r>
+      <w:r>
+        <w:rPr>
+          <w:rFonts w:hint="eastAsia"/>
+        </w:rPr>
+        <w:t>spark</w:t>
+      </w:r>
+      <w:r>
+        <w:rPr>
+          <w:rFonts w:hint="eastAsia"/>
+        </w:rPr>
+        <w:t>代码。</w:t>
+      </w:r>
+    </w:p>
+    <w:p>
+      <w:r>
+        <w:rPr>
+          <w:rFonts w:hint="eastAsia"/>
+        </w:rPr>
+        <w:t>环境：</w:t>
+      </w:r>
+      <w:r>
+        <w:rPr>
+          <w:rFonts w:hint="eastAsia"/>
+        </w:rPr>
+        <w:t>window7 + java1.8 + scala10.6</w:t>
+      </w:r>
+    </w:p>
+    <w:p>
+      <w:r>
+        <w:rPr>
+          <w:rFonts w:hint="eastAsia"/>
+        </w:rPr>
+        <w:t>安装：</w:t>
+      </w:r>
+      <w:r>
+        <w:rPr>
+          <w:rFonts w:hint="eastAsia"/>
+        </w:rPr>
+        <w:t>IntelliJ</w:t>
+      </w:r>
+      <w:r>
+        <w:rPr>
+          <w:rFonts w:hint="eastAsia"/>
+        </w:rPr>
+        <w:t>，</w:t>
+      </w:r>
+      <w:hyperlink r:id="rId8" w:history="1">
+        <w:r>
+          <w:rPr>
+            <w:rStyle w:val="a6"/>
+          </w:rPr>
+          <w:t>https://www.jetbrains.com/idea/download/#section=windows</w:t>
+        </w:r>
+      </w:hyperlink>
+    </w:p>
+    <w:p>
+      <w:r>
+        <w:rPr>
+          <w:rFonts w:hint="eastAsia"/>
+        </w:rPr>
+        <w:t>选</w:t>
+      </w:r>
+      <w:r>
+        <w:rPr>
+          <w:rFonts w:hint="eastAsia"/>
+        </w:rPr>
+        <w:t>window</w:t>
+      </w:r>
+      <w:r>
+        <w:rPr>
+          <w:rFonts w:hint="eastAsia"/>
+        </w:rPr>
+        <w:t>版本，可以选择是社区版还是付费版，付费版只能用一个月，之后每次只能用半小时，建议社区版。</w:t>
+      </w:r>
+    </w:p>
+    <w:p>
+      <w:r>
+        <w:rPr>
+          <w:rFonts w:hint="eastAsia"/>
+        </w:rPr>
+        <w:t>下载：</w:t>
+      </w:r>
+      <w:r>
+        <w:rPr>
+          <w:rFonts w:hint="eastAsia"/>
+        </w:rPr>
+        <w:t>spark</w:t>
+      </w:r>
+      <w:r>
+        <w:rPr>
+          <w:rFonts w:hint="eastAsia"/>
+        </w:rPr>
+        <w:t>，</w:t>
+      </w:r>
+      <w:hyperlink r:id="rId9" w:history="1">
+        <w:r>
+          <w:rPr>
+            <w:rStyle w:val="a6"/>
+          </w:rPr>
+          <w:t>http://spark.apache.org/downloads.html</w:t>
+        </w:r>
+      </w:hyperlink>
+    </w:p>
+    <w:p>
       <w:r>
         <w:t>S</w:t>
       </w:r>
@@ -149,19 +195,46 @@
         <w:rPr>
           <w:rFonts w:hint="eastAsia"/>
         </w:rPr>
-        <w:t>park1.6.0，下载了两个版本一个hadoop-2.4，一个source code。</w:t>
-      </w:r>
-    </w:p>
-    <w:p>
-      <w:pPr>
-        <w:pStyle w:val="3"/>
+        <w:t>park1.6.0</w:t>
+      </w:r>
+      <w:r>
+        <w:rPr>
+          <w:rFonts w:hint="eastAsia"/>
+        </w:rPr>
+        <w:t>，下载了两个版本一个</w:t>
+      </w:r>
+      <w:r>
+        <w:rPr>
+          <w:rFonts w:hint="eastAsia"/>
+        </w:rPr>
+        <w:t>hadoop-2.4</w:t>
+      </w:r>
+      <w:r>
+        <w:rPr>
+          <w:rFonts w:hint="eastAsia"/>
+        </w:rPr>
+        <w:t>，一个</w:t>
+      </w:r>
+      <w:r>
+        <w:rPr>
+          <w:rFonts w:hint="eastAsia"/>
+        </w:rPr>
+        <w:t>source code</w:t>
+      </w:r>
+      <w:r>
+        <w:rPr>
+          <w:rFonts w:hint="eastAsia"/>
+        </w:rPr>
+        <w:t>。</w:t>
+      </w:r>
+    </w:p>
+    <w:p>
+      <w:pPr>
+        <w:pStyle w:val="2"/>
         <w:numPr>
           <w:ilvl w:val="0"/>
           <w:numId w:val="2"/>
         </w:numPr>
-        <w:rPr>
-          <w:rFonts w:hint="eastAsia"/>
-        </w:rPr>
       </w:pPr>
       <w:r>
         <w:rPr>
@@ -171,38 +244,122 @@
       </w:r>
     </w:p>
     <w:p>
-      <w:pPr>
-        <w:rPr>
-          <w:rFonts w:hint="eastAsia"/>
-        </w:rPr>
-      </w:pPr>
-      <w:r>
-        <w:rPr>
-          <w:rFonts w:hint="eastAsia"/>
-        </w:rPr>
-        <w:t>Step1.建立文件，并建立output 的文件夹，通常是project父目录下建立一个out文件夹，作为本项目的输出文件夹。</w:t>
-      </w:r>
-    </w:p>
-    <w:p>
-      <w:pPr>
-        <w:rPr>
-          <w:rFonts w:hint="eastAsia"/>
-        </w:rPr>
-      </w:pPr>
-      <w:r>
-        <w:rPr>
-          <w:rFonts w:hint="eastAsia"/>
-        </w:rPr>
-        <w:t>Step2.建立project，设定jdk和scala，以及output path</w:t>
-      </w:r>
-    </w:p>
-    <w:p>
-      <w:pPr>
-        <w:rPr>
-          <w:rFonts w:hint="eastAsia"/>
-        </w:rPr>
-      </w:pPr>
-      <w:r>
+      <w:r>
+        <w:rPr>
+          <w:rFonts w:hint="eastAsia"/>
+        </w:rPr>
+        <w:t>Step1.</w:t>
+      </w:r>
+      <w:r>
+        <w:rPr>
+          <w:rFonts w:hint="eastAsia"/>
+        </w:rPr>
+        <w:t>建立文件，并建立</w:t>
+      </w:r>
+      <w:r>
+        <w:rPr>
+          <w:rFonts w:hint="eastAsia"/>
+        </w:rPr>
+        <w:t xml:space="preserve">output </w:t>
+      </w:r>
+      <w:r>
+        <w:rPr>
+          <w:rFonts w:hint="eastAsia"/>
+        </w:rPr>
+        <w:t>的文件夹，通常是</w:t>
+      </w:r>
+      <w:r>
+        <w:rPr>
+          <w:rFonts w:hint="eastAsia"/>
+        </w:rPr>
+        <w:t>project</w:t>
+      </w:r>
+      <w:r>
+        <w:rPr>
+          <w:rFonts w:hint="eastAsia"/>
+        </w:rPr>
+        <w:t>父目录下建立一个</w:t>
+      </w:r>
+      <w:r>
+        <w:rPr>
+          <w:rFonts w:hint="eastAsia"/>
+        </w:rPr>
+        <w:t>out</w:t>
+      </w:r>
+      <w:r>
+        <w:rPr>
+          <w:rFonts w:hint="eastAsia"/>
+        </w:rPr>
+        <w:t>文件夹，</w:t>
+      </w:r>
+      <w:r>
+        <w:rPr>
+          <w:rFonts w:hint="eastAsia"/>
+        </w:rPr>
+        <w:t>作为本项目的输出文件夹。</w:t>
+      </w:r>
+    </w:p>
+    <w:p>
+      <w:r>
+        <w:rPr>
+          <w:rFonts w:hint="eastAsia"/>
+        </w:rPr>
+        <w:t>Step2.</w:t>
+      </w:r>
+      <w:r>
+        <w:rPr>
+          <w:rFonts w:hint="eastAsia"/>
+        </w:rPr>
+        <w:t>建立</w:t>
+      </w:r>
+      <w:r>
+        <w:rPr>
+          <w:rFonts w:hint="eastAsia"/>
+        </w:rPr>
+        <w:t>project</w:t>
+      </w:r>
+      <w:r>
+        <w:rPr>
+          <w:rFonts w:hint="eastAsia"/>
+        </w:rPr>
+        <w:t>，设定</w:t>
+      </w:r>
+      <w:r>
+        <w:rPr>
+          <w:rFonts w:hint="eastAsia"/>
+        </w:rPr>
+        <w:t>jdk</w:t>
+      </w:r>
+      <w:r>
+        <w:rPr>
+          <w:rFonts w:hint="eastAsia"/>
+        </w:rPr>
+        <w:t>和</w:t>
+      </w:r>
+      <w:r>
+        <w:rPr>
+          <w:rFonts w:hint="eastAsia"/>
+        </w:rPr>
+        <w:t>scala</w:t>
+      </w:r>
+      <w:r>
+        <w:rPr>
+          <w:rFonts w:hint="eastAsia"/>
+        </w:rPr>
+        <w:t>，以及</w:t>
+      </w:r>
+      <w:r>
+        <w:rPr>
+          <w:rFonts w:hint="eastAsia"/>
+        </w:rPr>
+        <w:t>output path</w:t>
+      </w:r>
+    </w:p>
+    <w:p>
+      <w:r>
+        <w:rPr>
+          <w:noProof/>
+        </w:rPr>
         <w:drawing>
           <wp:inline distT="0" distB="0" distL="0" distR="0">
             <wp:extent cx="5274310" cy="3496310"/>
@@ -221,7 +378,7 @@
                     </pic:cNvPicPr>
                   </pic:nvPicPr>
                   <pic:blipFill>
-                    <a:blip r:embed="rId5"/>
+                    <a:blip r:embed="rId10"/>
                     <a:stretch>
                       <a:fillRect/>
                     </a:stretch>
@@ -243,38 +400,75 @@
       </w:r>
     </w:p>
     <w:p>
-      <w:pPr>
-        <w:rPr>
-          <w:rFonts w:hint="eastAsia"/>
-        </w:rPr>
-      </w:pPr>
-      <w:r>
-        <w:rPr>
-          <w:rFonts w:hint="eastAsia"/>
-        </w:rPr>
-        <w:t>备注：这里output path如果不设定，可能后面导致。Cannot start compilation: the output path is not specified for module的错误。</w:t>
-      </w:r>
-    </w:p>
-    <w:p>
-      <w:pPr>
-        <w:rPr>
-          <w:rFonts w:hint="eastAsia"/>
-        </w:rPr>
-      </w:pPr>
-      <w:r>
-        <w:rPr>
-          <w:rFonts w:hint="eastAsia"/>
-        </w:rPr>
-        <w:t>Step3.加入scala到 library</w:t>
-      </w:r>
-    </w:p>
-    <w:p>
-      <w:pPr>
-        <w:rPr>
-          <w:rFonts w:hint="eastAsia"/>
-        </w:rPr>
-      </w:pPr>
-      <w:r>
+      <w:r>
+        <w:rPr>
+          <w:rFonts w:hint="eastAsia"/>
+        </w:rPr>
+        <w:t>备注：这里</w:t>
+      </w:r>
+      <w:r>
+        <w:rPr>
+          <w:rFonts w:hint="eastAsia"/>
+        </w:rPr>
+        <w:t>output path</w:t>
+      </w:r>
+      <w:r>
+        <w:rPr>
+          <w:rFonts w:hint="eastAsia"/>
+        </w:rPr>
+        <w:t>如果不设定，可能后面导致。</w:t>
+      </w:r>
+      <w:r>
+        <w:rPr>
+          <w:rFonts w:hint="eastAsia"/>
+        </w:rPr>
+        <w:t>Cannot start compilation: the output path is not specified for module</w:t>
+      </w:r>
+      <w:r>
+        <w:rPr>
+          <w:rFonts w:hint="eastAsia"/>
+        </w:rPr>
+        <w:t>的错误。</w:t>
+      </w:r>
+    </w:p>
+    <w:p>
+      <w:r>
+        <w:rPr>
+          <w:rFonts w:hint="eastAsia"/>
+        </w:rPr>
+        <w:t>Step3.</w:t>
+      </w:r>
+      <w:r>
+        <w:rPr>
+          <w:rFonts w:hint="eastAsia"/>
+        </w:rPr>
+        <w:t>加入</w:t>
+      </w:r>
+      <w:r>
+        <w:rPr>
+          <w:rFonts w:hint="eastAsia"/>
+        </w:rPr>
+        <w:t>scala</w:t>
+      </w:r>
+      <w:r>
+        <w:rPr>
+          <w:rFonts w:hint="eastAsia"/>
+        </w:rPr>
+        <w:t>到</w:t>
+      </w:r>
+      <w:r>
+        <w:rPr>
+          <w:rFonts w:hint="eastAsia"/>
+        </w:rPr>
+        <w:t xml:space="preserve"> library</w:t>
+      </w:r>
+    </w:p>
+    <w:p>
+      <w:r>
+        <w:rPr>
+          <w:noProof/>
+        </w:rPr>
+        <w:lastRenderedPageBreak/>
         <w:drawing>
           <wp:inline distT="0" distB="0" distL="0" distR="0">
             <wp:extent cx="5274310" cy="3521710"/>
@@ -293,7 +487,7 @@
                     </pic:cNvPicPr>
                   </pic:nvPicPr>
                   <pic:blipFill>
-                    <a:blip r:embed="rId6"/>
+                    <a:blip r:embed="rId11"/>
                     <a:stretch>
                       <a:fillRect/>
                     </a:stretch>
@@ -315,25 +509,54 @@
       </w:r>
     </w:p>
     <w:p>
-      <w:pPr>
-        <w:rPr>
-          <w:rFonts w:hint="eastAsia"/>
-        </w:rPr>
-      </w:pPr>
-      <w:r>
-        <w:rPr>
-          <w:rFonts w:hint="eastAsia"/>
-        </w:rPr>
-        <w:t>Step4.将spark的jar加入到library</w:t>
-      </w:r>
-    </w:p>
-    <w:p>
-      <w:pPr>
-        <w:rPr>
-          <w:rFonts w:hint="eastAsia"/>
-        </w:rPr>
-      </w:pPr>
-      <w:r>
+      <w:r>
+        <w:rPr>
+          <w:rFonts w:hint="eastAsia"/>
+        </w:rPr>
+        <w:t>Step4.</w:t>
+      </w:r>
+      <w:r>
+        <w:rPr>
+          <w:rFonts w:hint="eastAsia"/>
+        </w:rPr>
+        <w:t>将</w:t>
+      </w:r>
+      <w:r>
+        <w:rPr>
+          <w:rFonts w:hint="eastAsia"/>
+        </w:rPr>
+        <w:t>spark</w:t>
+      </w:r>
+      <w:r>
+        <w:rPr>
+          <w:rFonts w:hint="eastAsia"/>
+        </w:rPr>
+        <w:t>的</w:t>
+      </w:r>
+      <w:r>
+        <w:rPr>
+          <w:rFonts w:hint="eastAsia"/>
+        </w:rPr>
+        <w:t>jar</w:t>
+      </w:r>
+      <w:r>
+        <w:rPr>
+          <w:rFonts w:hint="eastAsia"/>
+        </w:rPr>
+        <w:t>加入到</w:t>
+      </w:r>
+      <w:r>
+        <w:rPr>
+          <w:rFonts w:hint="eastAsia"/>
+        </w:rPr>
+        <w:t>library</w:t>
+      </w:r>
+    </w:p>
+    <w:p>
+      <w:r>
+        <w:rPr>
+          <w:noProof/>
+        </w:rPr>
         <w:drawing>
           <wp:inline distT="0" distB="0" distL="0" distR="0">
             <wp:extent cx="5274310" cy="3494405"/>
@@ -352,7 +575,7 @@
                     </pic:cNvPicPr>
                   </pic:nvPicPr>
                   <pic:blipFill>
-                    <a:blip r:embed="rId7"/>
+                    <a:blip r:embed="rId12"/>
                     <a:stretch>
                       <a:fillRect/>
                     </a:stretch>
@@ -374,51 +597,203 @@
       </w:r>
     </w:p>
     <w:p>
-      <w:pPr>
-        <w:rPr>
-          <w:rFonts w:hint="eastAsia"/>
-        </w:rPr>
-      </w:pPr>
-      <w:r>
-        <w:rPr>
-          <w:rFonts w:hint="eastAsia"/>
-        </w:rPr>
-        <w:t>在spark也可以放入libararies里，这里导入spark-assembly的jar即可。另外在右边的红圈的“+”可以导入soure code，以便后面可以查看spark的源码。此处source code导入的文件夹为引言中下载的source code并解压的文件夹。</w:t>
-      </w:r>
-    </w:p>
-    <w:p>
-      <w:pPr>
-        <w:rPr>
-          <w:rFonts w:hint="eastAsia"/>
-        </w:rPr>
-      </w:pPr>
-      <w:r>
-        <w:rPr>
-          <w:rFonts w:hint="eastAsia"/>
-        </w:rPr>
-        <w:t>建议：可以在project文件夹下建立一个lib文件夹，将需要的jar等文件放进去，将解压的source code放进去。</w:t>
-      </w:r>
-    </w:p>
-    <w:p>
-      <w:pPr>
-        <w:rPr>
-          <w:rFonts w:hint="eastAsia"/>
-        </w:rPr>
-      </w:pPr>
-      <w:r>
-        <w:rPr>
-          <w:rFonts w:hint="eastAsia"/>
-        </w:rPr>
-        <w:t>Step5.建立module</w:t>
-      </w:r>
-    </w:p>
-    <w:p>
-      <w:pPr>
-        <w:rPr>
-          <w:rFonts w:hint="eastAsia"/>
-        </w:rPr>
-      </w:pPr>
-      <w:r>
+      <w:r>
+        <w:rPr>
+          <w:rFonts w:hint="eastAsia"/>
+        </w:rPr>
+        <w:t>在</w:t>
+      </w:r>
+      <w:r>
+        <w:rPr>
+          <w:rFonts w:hint="eastAsia"/>
+        </w:rPr>
+        <w:t>spark</w:t>
+      </w:r>
+      <w:r>
+        <w:rPr>
+          <w:rFonts w:hint="eastAsia"/>
+        </w:rPr>
+        <w:t>也可以放入</w:t>
+      </w:r>
+      <w:r>
+        <w:rPr>
+          <w:rFonts w:hint="eastAsia"/>
+        </w:rPr>
+        <w:t>libararies</w:t>
+      </w:r>
+      <w:r>
+        <w:rPr>
+          <w:rFonts w:hint="eastAsia"/>
+        </w:rPr>
+        <w:t>里，这里导入</w:t>
+      </w:r>
+      <w:r>
+        <w:rPr>
+          <w:rFonts w:hint="eastAsia"/>
+        </w:rPr>
+        <w:t>spark-assembly</w:t>
+      </w:r>
+      <w:r>
+        <w:rPr>
+          <w:rFonts w:hint="eastAsia"/>
+        </w:rPr>
+        <w:t>的</w:t>
+      </w:r>
+      <w:r>
+        <w:rPr>
+          <w:rFonts w:hint="eastAsia"/>
+        </w:rPr>
+        <w:t>jar</w:t>
+      </w:r>
+      <w:r>
+        <w:rPr>
+          <w:rFonts w:hint="eastAsia"/>
+        </w:rPr>
+        <w:t>即可。另外在右边的红圈的“</w:t>
+      </w:r>
+      <w:r>
+        <w:rPr>
+          <w:rFonts w:hint="eastAsia"/>
+        </w:rPr>
+        <w:t>+</w:t>
+      </w:r>
+      <w:r>
+        <w:rPr>
+          <w:rFonts w:hint="eastAsia"/>
+        </w:rPr>
+        <w:t>”可以导入</w:t>
+      </w:r>
+      <w:r>
+        <w:rPr>
+          <w:rFonts w:hint="eastAsia"/>
+        </w:rPr>
+        <w:t>soure code</w:t>
+      </w:r>
+      <w:r>
+        <w:rPr>
+          <w:rFonts w:hint="eastAsia"/>
+        </w:rPr>
+        <w:t>，以便后面可以查看</w:t>
+      </w:r>
+      <w:r>
+        <w:rPr>
+          <w:rFonts w:hint="eastAsia"/>
+        </w:rPr>
+        <w:t>spark</w:t>
+      </w:r>
+      <w:r>
+        <w:rPr>
+          <w:rFonts w:hint="eastAsia"/>
+        </w:rPr>
+        <w:t>的源码。此处</w:t>
+      </w:r>
+      <w:r>
+        <w:rPr>
+          <w:rFonts w:hint="eastAsia"/>
+        </w:rPr>
+        <w:t>source code</w:t>
+      </w:r>
+      <w:r>
+        <w:rPr>
+          <w:rFonts w:hint="eastAsia"/>
+        </w:rPr>
+        <w:t>导入的文件夹为引言中下载的</w:t>
+      </w:r>
+      <w:r>
+        <w:rPr>
+          <w:rFonts w:hint="eastAsia"/>
+        </w:rPr>
+        <w:t>source code</w:t>
+      </w:r>
+      <w:r>
+        <w:rPr>
+          <w:rFonts w:hint="eastAsia"/>
+        </w:rPr>
+        <w:t>并解压的文件夹。</w:t>
+      </w:r>
+    </w:p>
+    <w:p>
+      <w:r>
+        <w:rPr>
+          <w:rFonts w:hint="eastAsia"/>
+        </w:rPr>
+        <w:t>建议：可以在</w:t>
+      </w:r>
+      <w:r>
+        <w:rPr>
+          <w:rFonts w:hint="eastAsia"/>
+        </w:rPr>
+        <w:t>project</w:t>
+      </w:r>
+      <w:r>
+        <w:rPr>
+          <w:rFonts w:hint="eastAsia"/>
+        </w:rPr>
+        <w:t>文件夹下建立一个</w:t>
+      </w:r>
+      <w:r>
+        <w:rPr>
+          <w:rFonts w:hint="eastAsia"/>
+        </w:rPr>
+        <w:t>lib</w:t>
+      </w:r>
+      <w:r>
+        <w:rPr>
+          <w:rFonts w:hint="eastAsia"/>
+        </w:rPr>
+        <w:t>文件夹，将需要的</w:t>
+      </w:r>
+      <w:r>
+        <w:rPr>
+          <w:rFonts w:hint="eastAsia"/>
+        </w:rPr>
+        <w:t>jar</w:t>
+      </w:r>
+      <w:r>
+        <w:rPr>
+          <w:rFonts w:hint="eastAsia"/>
+        </w:rPr>
+        <w:t>等文件放进去，将解压的</w:t>
+      </w:r>
+      <w:r>
+        <w:rPr>
+          <w:rFonts w:hint="eastAsia"/>
+        </w:rPr>
+        <w:t>source code</w:t>
+      </w:r>
+      <w:r>
+        <w:rPr>
+          <w:rFonts w:hint="eastAsia"/>
+        </w:rPr>
+        <w:t>放进去。</w:t>
+      </w:r>
+    </w:p>
+    <w:p>
+      <w:r>
+        <w:rPr>
+          <w:rFonts w:hint="eastAsia"/>
+        </w:rPr>
+        <w:t>Step5.</w:t>
+      </w:r>
+      <w:r>
+        <w:rPr>
+          <w:rFonts w:hint="eastAsia"/>
+        </w:rPr>
+        <w:t>建立</w:t>
+      </w:r>
+      <w:r>
+        <w:rPr>
+          <w:rFonts w:hint="eastAsia"/>
+        </w:rPr>
+        <w:t>module</w:t>
+      </w:r>
+    </w:p>
+    <w:p>
+      <w:r>
+        <w:rPr>
+          <w:noProof/>
+        </w:rPr>
+        <w:lastRenderedPageBreak/>
         <w:drawing>
           <wp:inline distT="0" distB="0" distL="0" distR="0">
             <wp:extent cx="5274310" cy="3347720"/>
@@ -437,7 +812,7 @@
                     </pic:cNvPicPr>
                   </pic:nvPicPr>
                   <pic:blipFill>
-                    <a:blip r:embed="rId8"/>
+                    <a:blip r:embed="rId13"/>
                     <a:stretch>
                       <a:fillRect/>
                     </a:stretch>
@@ -458,20 +833,12 @@
         </w:drawing>
       </w:r>
     </w:p>
-    <w:p>
-      <w:pPr>
-        <w:rPr>
-          <w:rFonts w:hint="eastAsia"/>
-        </w:rPr>
-      </w:pPr>
-    </w:p>
-    <w:p>
-      <w:pPr>
-        <w:rPr>
-          <w:rFonts w:hint="eastAsia"/>
-        </w:rPr>
-      </w:pPr>
-      <w:r>
+    <w:p/>
+    <w:p>
+      <w:r>
+        <w:rPr>
+          <w:noProof/>
+        </w:rPr>
         <w:drawing>
           <wp:inline distT="0" distB="0" distL="0" distR="0">
             <wp:extent cx="5274310" cy="2748915"/>
@@ -490,7 +857,7 @@
                     </pic:cNvPicPr>
                   </pic:nvPicPr>
                   <pic:blipFill>
-                    <a:blip r:embed="rId9"/>
+                    <a:blip r:embed="rId14"/>
                     <a:stretch>
                       <a:fillRect/>
                     </a:stretch>
@@ -512,25 +879,55 @@
       </w:r>
     </w:p>
     <w:p>
-      <w:pPr>
-        <w:rPr>
-          <w:rFonts w:hint="eastAsia"/>
-        </w:rPr>
-      </w:pPr>
-      <w:r>
-        <w:rPr>
-          <w:rFonts w:hint="eastAsia"/>
-        </w:rPr>
-        <w:t>Step6.建立Package和Class或Object</w:t>
-      </w:r>
-    </w:p>
-    <w:p>
-      <w:pPr>
-        <w:rPr>
-          <w:rFonts w:hint="eastAsia"/>
-        </w:rPr>
-      </w:pPr>
-      <w:r>
+      <w:r>
+        <w:rPr>
+          <w:rFonts w:hint="eastAsia"/>
+        </w:rPr>
+        <w:t>Step6.</w:t>
+      </w:r>
+      <w:r>
+        <w:rPr>
+          <w:rFonts w:hint="eastAsia"/>
+        </w:rPr>
+        <w:t>建立</w:t>
+      </w:r>
+      <w:r>
+        <w:rPr>
+          <w:rFonts w:hint="eastAsia"/>
+        </w:rPr>
+        <w:t>Package</w:t>
+      </w:r>
+      <w:r>
+        <w:rPr>
+          <w:rFonts w:hint="eastAsia"/>
+        </w:rPr>
+        <w:t>和</w:t>
+      </w:r>
+      <w:r>
+        <w:rPr>
+          <w:rFonts w:hint="eastAsia"/>
+        </w:rPr>
+        <w:t>Class</w:t>
+      </w:r>
+      <w:r>
+        <w:rPr>
+          <w:rFonts w:hint="eastAsia"/>
+        </w:rPr>
+        <w:t>或</w:t>
+      </w:r>
+      <w:r>
+        <w:rPr>
+          <w:rFonts w:hint="eastAsia"/>
+        </w:rPr>
+        <w:t>Object</w:t>
+      </w:r>
+    </w:p>
+    <w:p>
+      <w:r>
+        <w:rPr>
+          <w:noProof/>
+        </w:rPr>
+        <w:lastRenderedPageBreak/>
         <w:drawing>
           <wp:inline distT="0" distB="0" distL="0" distR="0">
             <wp:extent cx="5274310" cy="5354320"/>
@@ -549,7 +946,7 @@
                     </pic:cNvPicPr>
                   </pic:nvPicPr>
                   <pic:blipFill>
-                    <a:blip r:embed="rId10"/>
+                    <a:blip r:embed="rId15"/>
                     <a:stretch>
                       <a:fillRect/>
                     </a:stretch>
@@ -570,20 +967,12 @@
         </w:drawing>
       </w:r>
     </w:p>
-    <w:p>
-      <w:pPr>
-        <w:rPr>
-          <w:rFonts w:hint="eastAsia"/>
-        </w:rPr>
-      </w:pPr>
-    </w:p>
-    <w:p>
-      <w:pPr>
-        <w:rPr>
-          <w:rFonts w:hint="eastAsia"/>
-        </w:rPr>
-      </w:pPr>
-      <w:r>
+    <w:p/>
+    <w:p>
+      <w:r>
+        <w:rPr>
+          <w:noProof/>
+        </w:rPr>
         <w:drawing>
           <wp:inline distT="0" distB="0" distL="0" distR="0">
             <wp:extent cx="5274310" cy="2707005"/>
@@ -602,7 +991,7 @@
                     </pic:cNvPicPr>
                   </pic:nvPicPr>
                   <pic:blipFill>
-                    <a:blip r:embed="rId11"/>
+                    <a:blip r:embed="rId16"/>
                     <a:stretch>
                       <a:fillRect/>
                     </a:stretch>
@@ -624,29 +1013,38 @@
       </w:r>
     </w:p>
     <w:p>
-      <w:pPr>
-        <w:rPr>
-          <w:rFonts w:hint="eastAsia"/>
-        </w:rPr>
-      </w:pPr>
-      <w:r>
-        <w:rPr>
-          <w:rFonts w:hint="eastAsia"/>
-        </w:rPr>
-        <w:t>Step7.测试编译环境</w:t>
-      </w:r>
-    </w:p>
-    <w:p>
-      <w:pPr>
-        <w:rPr>
-          <w:rFonts w:hint="eastAsia"/>
-        </w:rPr>
-      </w:pPr>
-      <w:r>
-        <w:rPr>
-          <w:rFonts w:hint="eastAsia"/>
-        </w:rPr>
-        <w:t>在Object中输入代码</w:t>
+      <w:r>
+        <w:rPr>
+          <w:rFonts w:hint="eastAsia"/>
+        </w:rPr>
+        <w:t>Step7.</w:t>
+      </w:r>
+      <w:r>
+        <w:rPr>
+          <w:rFonts w:hint="eastAsia"/>
+        </w:rPr>
+        <w:t>测试编译环境</w:t>
+      </w:r>
+    </w:p>
+    <w:p>
+      <w:r>
+        <w:rPr>
+          <w:rFonts w:hint="eastAsia"/>
+        </w:rPr>
+        <w:lastRenderedPageBreak/>
+        <w:t>在</w:t>
+      </w:r>
+      <w:r>
+        <w:rPr>
+          <w:rFonts w:hint="eastAsia"/>
+        </w:rPr>
+        <w:t>Object</w:t>
+      </w:r>
+      <w:r>
+        <w:rPr>
+          <w:rFonts w:hint="eastAsia"/>
+        </w:rPr>
+        <w:t>中输入代码</w:t>
       </w:r>
     </w:p>
     <w:p>
@@ -693,7 +1091,10 @@
     </w:p>
     <w:p>
       <w:r>
-        <w:t xml:space="preserve">  def main(args: Array[String]): Unit = {</w:t>
+        <w:t xml:space="preserve">  def main(args: Array[String]): </w:t>
+      </w:r>
+      <w:r>
+        <w:t>Unit = {</w:t>
       </w:r>
     </w:p>
     <w:p>
@@ -736,9 +1137,6 @@
     <w:p>
       <w:pPr>
         <w:ind w:firstLine="420"/>
-        <w:rPr>
-          <w:rFonts w:hint="eastAsia"/>
-        </w:rPr>
       </w:pPr>
       <w:r>
         <w:t>val rdd_sum = rdd.reduce(_ + _)</w:t>
@@ -761,21 +1159,11 @@
     </w:p>
     <w:p/>
     <w:p>
-      <w:pPr>
-        <w:rPr>
-          <w:rFonts w:hint="eastAsia"/>
-        </w:rPr>
-      </w:pPr>
       <w:r>
         <w:t>}</w:t>
       </w:r>
     </w:p>
     <w:p>
-      <w:pPr>
-        <w:rPr>
-          <w:rFonts w:hint="eastAsia"/>
-        </w:rPr>
-      </w:pPr>
       <w:r>
         <w:rPr>
           <w:rFonts w:hint="eastAsia"/>
@@ -783,33 +1171,56 @@
         <w:t>查看，编译是否成功</w:t>
       </w:r>
     </w:p>
-    <w:p>
-      <w:pPr>
-        <w:rPr>
-          <w:rFonts w:hint="eastAsia"/>
-        </w:rPr>
-      </w:pPr>
-    </w:p>
-    <w:p>
-      <w:pPr>
-        <w:rPr>
-          <w:rFonts w:hint="eastAsia"/>
-        </w:rPr>
-      </w:pPr>
-      <w:r>
-        <w:rPr>
-          <w:rFonts w:hint="eastAsia"/>
-        </w:rPr>
-        <w:t>备注1：如果测试的object能够编译成功，但测试SparkContext时不成功，报错</w:t>
-      </w:r>
-    </w:p>
-    <w:p>
-      <w:pPr>
-        <w:rPr>
-          <w:rFonts w:hint="eastAsia"/>
-        </w:rPr>
-      </w:pPr>
-      <w:r>
+    <w:p/>
+    <w:p>
+      <w:r>
+        <w:rPr>
+          <w:rFonts w:hint="eastAsia"/>
+        </w:rPr>
+        <w:t>备注</w:t>
+      </w:r>
+      <w:r>
+        <w:rPr>
+          <w:rFonts w:hint="eastAsia"/>
+        </w:rPr>
+        <w:t>1</w:t>
+      </w:r>
+      <w:r>
+        <w:rPr>
+          <w:rFonts w:hint="eastAsia"/>
+        </w:rPr>
+        <w:t>：如果测试的</w:t>
+      </w:r>
+      <w:r>
+        <w:rPr>
+          <w:rFonts w:hint="eastAsia"/>
+        </w:rPr>
+        <w:t>object</w:t>
+      </w:r>
+      <w:r>
+        <w:rPr>
+          <w:rFonts w:hint="eastAsia"/>
+        </w:rPr>
+        <w:t>能够编译成功，但测试</w:t>
+      </w:r>
+      <w:r>
+        <w:rPr>
+          <w:rFonts w:hint="eastAsia"/>
+        </w:rPr>
+        <w:t>SparkContext</w:t>
+      </w:r>
+      <w:r>
+        <w:rPr>
+          <w:rFonts w:hint="eastAsia"/>
+        </w:rPr>
+        <w:t>时不成功，报错</w:t>
+      </w:r>
+    </w:p>
+    <w:p>
+      <w:r>
+        <w:rPr>
+          <w:noProof/>
+        </w:rPr>
         <w:drawing>
           <wp:inline distT="0" distB="0" distL="0" distR="0">
             <wp:extent cx="5274310" cy="1691005"/>
@@ -828,7 +1239,7 @@
                     </pic:cNvPicPr>
                   </pic:nvPicPr>
                   <pic:blipFill>
-                    <a:blip r:embed="rId12"/>
+                    <a:blip r:embed="rId17"/>
                     <a:stretch>
                       <a:fillRect/>
                     </a:stretch>
@@ -850,45 +1261,112 @@
       </w:r>
     </w:p>
     <w:p>
-      <w:pPr>
-        <w:rPr>
-          <w:rFonts w:hint="eastAsia"/>
-        </w:rPr>
-      </w:pPr>
-      <w:r>
-        <w:rPr>
-          <w:rFonts w:hint="eastAsia"/>
-        </w:rPr>
-        <w:t>则是scala和spark的版本不匹配，该版本spark可能要求2.10版本的scala。</w:t>
-      </w:r>
-    </w:p>
-    <w:p>
-      <w:pPr>
-        <w:rPr>
-          <w:rFonts w:hint="eastAsia"/>
-        </w:rPr>
-      </w:pPr>
-    </w:p>
-    <w:p>
-      <w:pPr>
-        <w:rPr>
-          <w:rFonts w:hint="eastAsia"/>
-        </w:rPr>
-      </w:pPr>
-      <w:r>
-        <w:rPr>
-          <w:rFonts w:hint="eastAsia"/>
-        </w:rPr>
-        <w:t>备注2：如果出现找不到spark对应类的情况</w:t>
-      </w:r>
-    </w:p>
-    <w:p>
-      <w:pPr>
-        <w:rPr>
-          <w:rFonts w:hint="eastAsia"/>
-        </w:rPr>
-      </w:pPr>
-      <w:r>
+      <w:r>
+        <w:rPr>
+          <w:rFonts w:hint="eastAsia"/>
+        </w:rPr>
+        <w:t>则是</w:t>
+      </w:r>
+      <w:r>
+        <w:rPr>
+          <w:rFonts w:hint="eastAsia"/>
+        </w:rPr>
+        <w:t>scala</w:t>
+      </w:r>
+      <w:r>
+        <w:rPr>
+          <w:rFonts w:hint="eastAsia"/>
+        </w:rPr>
+        <w:t>和</w:t>
+      </w:r>
+      <w:r>
+        <w:rPr>
+          <w:rFonts w:hint="eastAsia"/>
+        </w:rPr>
+        <w:t>spark</w:t>
+      </w:r>
+      <w:r>
+        <w:rPr>
+          <w:rFonts w:hint="eastAsia"/>
+        </w:rPr>
+        <w:t>的版本不匹配，该版本</w:t>
+      </w:r>
+      <w:r>
+        <w:rPr>
+          <w:rFonts w:hint="eastAsia"/>
+        </w:rPr>
+        <w:t>spark</w:t>
+      </w:r>
+      <w:r>
+        <w:rPr>
+          <w:rFonts w:hint="eastAsia"/>
+        </w:rPr>
+        <w:t>可能要求</w:t>
+      </w:r>
+      <w:r>
+        <w:rPr>
+          <w:rFonts w:hint="eastAsia"/>
+        </w:rPr>
+        <w:t>2.10</w:t>
+      </w:r>
+      <w:r>
+        <w:rPr>
+          <w:rFonts w:hint="eastAsia"/>
+        </w:rPr>
+        <w:t>版本的</w:t>
+      </w:r>
+      <w:r>
+        <w:rPr>
+          <w:rFonts w:hint="eastAsia"/>
+        </w:rPr>
+        <w:t>scala</w:t>
+      </w:r>
+      <w:r>
+        <w:rPr>
+          <w:rFonts w:hint="eastAsia"/>
+        </w:rPr>
+        <w:t>。</w:t>
+      </w:r>
+    </w:p>
+    <w:p/>
+    <w:p>
+      <w:r>
+        <w:rPr>
+          <w:rFonts w:hint="eastAsia"/>
+        </w:rPr>
+        <w:t>备注</w:t>
+      </w:r>
+      <w:r>
+        <w:rPr>
+          <w:rFonts w:hint="eastAsia"/>
+        </w:rPr>
+        <w:t>2</w:t>
+      </w:r>
+      <w:r>
+        <w:rPr>
+          <w:rFonts w:hint="eastAsia"/>
+        </w:rPr>
+        <w:t>：如果出现找不到</w:t>
+      </w:r>
+      <w:r>
+        <w:rPr>
+          <w:rFonts w:hint="eastAsia"/>
+        </w:rPr>
+        <w:t>spark</w:t>
+      </w:r>
+      <w:r>
+        <w:rPr>
+          <w:rFonts w:hint="eastAsia"/>
+        </w:rPr>
+        <w:t>对应类的情况</w:t>
+      </w:r>
+    </w:p>
+    <w:p>
+      <w:r>
+        <w:rPr>
+          <w:noProof/>
+        </w:rPr>
+        <w:lastRenderedPageBreak/>
         <w:drawing>
           <wp:inline distT="0" distB="0" distL="0" distR="0">
             <wp:extent cx="5274310" cy="4027805"/>
@@ -907,7 +1385,7 @@
                     </pic:cNvPicPr>
                   </pic:nvPicPr>
                   <pic:blipFill>
-                    <a:blip r:embed="rId13"/>
+                    <a:blip r:embed="rId18"/>
                     <a:stretch>
                       <a:fillRect/>
                     </a:stretch>
@@ -929,25 +1407,36 @@
       </w:r>
     </w:p>
     <w:p>
-      <w:pPr>
-        <w:rPr>
-          <w:rFonts w:hint="eastAsia"/>
-        </w:rPr>
-      </w:pPr>
-      <w:r>
-        <w:rPr>
-          <w:rFonts w:hint="eastAsia"/>
-        </w:rPr>
-        <w:t>请在module中加入libray</w:t>
-      </w:r>
-    </w:p>
-    <w:p>
-      <w:pPr>
-        <w:rPr>
-          <w:rFonts w:hint="eastAsia"/>
-        </w:rPr>
-      </w:pPr>
-      <w:r>
+      <w:r>
+        <w:rPr>
+          <w:rFonts w:hint="eastAsia"/>
+        </w:rPr>
+        <w:t>请在</w:t>
+      </w:r>
+      <w:r>
+        <w:rPr>
+          <w:rFonts w:hint="eastAsia"/>
+        </w:rPr>
+        <w:t>module</w:t>
+      </w:r>
+      <w:r>
+        <w:rPr>
+          <w:rFonts w:hint="eastAsia"/>
+        </w:rPr>
+        <w:t>中加入</w:t>
+      </w:r>
+      <w:r>
+        <w:rPr>
+          <w:rFonts w:hint="eastAsia"/>
+        </w:rPr>
+        <w:t>libray</w:t>
+      </w:r>
+    </w:p>
+    <w:p>
+      <w:r>
+        <w:rPr>
+          <w:noProof/>
+        </w:rPr>
         <w:drawing>
           <wp:inline distT="0" distB="0" distL="0" distR="0">
             <wp:extent cx="4514215" cy="3466465"/>
@@ -966,7 +1455,7 @@
                     </pic:cNvPicPr>
                   </pic:nvPicPr>
                   <pic:blipFill>
-                    <a:blip r:embed="rId14"/>
+                    <a:blip r:embed="rId19"/>
                     <a:stretch>
                       <a:fillRect/>
                     </a:stretch>
@@ -989,7 +1478,7 @@
     </w:p>
     <w:p>
       <w:pPr>
-        <w:pStyle w:val="13"/>
+        <w:pStyle w:val="a7"/>
         <w:keepNext/>
         <w:keepLines/>
         <w:numPr>
@@ -1000,7 +1489,7 @@
         <w:ind w:firstLineChars="0"/>
         <w:outlineLvl w:val="1"/>
         <w:rPr>
-          <w:rFonts w:hint="eastAsia" w:asciiTheme="majorHAnsi" w:hAnsiTheme="majorHAnsi" w:eastAsiaTheme="majorEastAsia" w:cstheme="majorBidi"/>
+          <w:rFonts w:asciiTheme="majorHAnsi" w:eastAsiaTheme="majorEastAsia" w:hAnsiTheme="majorHAnsi" w:cstheme="majorBidi"/>
           <w:b/>
           <w:bCs/>
           <w:vanish/>
@@ -1011,7 +1500,7 @@
     </w:p>
     <w:p>
       <w:pPr>
-        <w:pStyle w:val="13"/>
+        <w:pStyle w:val="a7"/>
         <w:keepNext/>
         <w:keepLines/>
         <w:numPr>
@@ -1022,7 +1511,7 @@
         <w:ind w:firstLineChars="0"/>
         <w:outlineLvl w:val="1"/>
         <w:rPr>
-          <w:rFonts w:hint="eastAsia" w:asciiTheme="majorHAnsi" w:hAnsiTheme="majorHAnsi" w:eastAsiaTheme="majorEastAsia" w:cstheme="majorBidi"/>
+          <w:rFonts w:asciiTheme="majorHAnsi" w:eastAsiaTheme="majorEastAsia" w:hAnsiTheme="majorHAnsi" w:cstheme="majorBidi"/>
           <w:b/>
           <w:bCs/>
           <w:vanish/>
@@ -1033,32 +1522,38 @@
     </w:p>
     <w:p>
       <w:pPr>
-        <w:pStyle w:val="3"/>
+        <w:pStyle w:val="2"/>
         <w:numPr>
           <w:ilvl w:val="0"/>
           <w:numId w:val="3"/>
         </w:numPr>
-        <w:rPr>
-          <w:rFonts w:hint="eastAsia"/>
-        </w:rPr>
-      </w:pPr>
-      <w:r>
-        <w:rPr>
-          <w:rFonts w:hint="eastAsia"/>
-        </w:rPr>
-        <w:t>建立一个自动设定SparkContext的抽象类</w:t>
-      </w:r>
-    </w:p>
-    <w:p>
-      <w:pPr>
-        <w:pStyle w:val="3"/>
+      </w:pPr>
+      <w:r>
+        <w:rPr>
+          <w:rFonts w:hint="eastAsia"/>
+        </w:rPr>
+        <w:t>建立一个自动设定</w:t>
+      </w:r>
+      <w:r>
+        <w:rPr>
+          <w:rFonts w:hint="eastAsia"/>
+        </w:rPr>
+        <w:t>SparkContext</w:t>
+      </w:r>
+      <w:r>
+        <w:rPr>
+          <w:rFonts w:hint="eastAsia"/>
+        </w:rPr>
+        <w:t>的抽象类</w:t>
+      </w:r>
+    </w:p>
+    <w:p>
+      <w:pPr>
+        <w:pStyle w:val="2"/>
         <w:numPr>
           <w:ilvl w:val="1"/>
           <w:numId w:val="3"/>
         </w:numPr>
-        <w:rPr>
-          <w:rFonts w:hint="eastAsia"/>
-        </w:rPr>
       </w:pPr>
       <w:r>
         <w:rPr>
@@ -1068,35 +1563,93 @@
       </w:r>
     </w:p>
     <w:p>
-      <w:pPr>
-        <w:rPr>
-          <w:rFonts w:hint="eastAsia"/>
-        </w:rPr>
-      </w:pPr>
-      <w:r>
-        <w:rPr>
-          <w:rFonts w:hint="eastAsia"/>
-        </w:rPr>
-        <w:t>如果每次都设定master和appName太麻烦，可以建立一个基本的module，里面建立一个抽象类myApp，使得其他module可以引用该，不用每次都设定SparkContext。</w:t>
-      </w:r>
-    </w:p>
-    <w:p>
-      <w:pPr>
-        <w:rPr>
-          <w:rFonts w:hint="eastAsia"/>
-        </w:rPr>
-      </w:pPr>
-    </w:p>
-    <w:p>
-      <w:pPr>
-        <w:pStyle w:val="3"/>
+      <w:r>
+        <w:rPr>
+          <w:rFonts w:hint="eastAsia"/>
+        </w:rPr>
+        <w:t>如果每次都设定</w:t>
+      </w:r>
+      <w:r>
+        <w:rPr>
+          <w:rFonts w:hint="eastAsia"/>
+        </w:rPr>
+        <w:t>master</w:t>
+      </w:r>
+      <w:r>
+        <w:rPr>
+          <w:rFonts w:hint="eastAsia"/>
+        </w:rPr>
+        <w:t>和</w:t>
+      </w:r>
+      <w:r>
+        <w:rPr>
+          <w:rFonts w:hint="eastAsia"/>
+        </w:rPr>
+        <w:t>appName</w:t>
+      </w:r>
+      <w:r>
+        <w:rPr>
+          <w:rFonts w:hint="eastAsia"/>
+        </w:rPr>
+        <w:t>太麻烦，可以建立一个基本的</w:t>
+      </w:r>
+      <w:r>
+        <w:rPr>
+          <w:rFonts w:hint="eastAsia"/>
+        </w:rPr>
+        <w:t>module</w:t>
+      </w:r>
+      <w:r>
+        <w:rPr>
+          <w:rFonts w:hint="eastAsia"/>
+        </w:rPr>
+        <w:t>，里面建立一个抽象类</w:t>
+      </w:r>
+      <w:r>
+        <w:rPr>
+          <w:rFonts w:hint="eastAsia"/>
+        </w:rPr>
+        <w:t>myApp</w:t>
+      </w:r>
+      <w:r>
+        <w:rPr>
+          <w:rFonts w:hint="eastAsia"/>
+        </w:rPr>
+        <w:t>，使得其他</w:t>
+      </w:r>
+      <w:r>
+        <w:rPr>
+          <w:rFonts w:hint="eastAsia"/>
+        </w:rPr>
+        <w:t>module</w:t>
+      </w:r>
+      <w:r>
+        <w:rPr>
+          <w:rFonts w:hint="eastAsia"/>
+        </w:rPr>
+        <w:t>可以引用该，不用每次都设定</w:t>
+      </w:r>
+      <w:r>
+        <w:rPr>
+          <w:rFonts w:hint="eastAsia"/>
+        </w:rPr>
+        <w:t>SparkContext</w:t>
+      </w:r>
+      <w:r>
+        <w:rPr>
+          <w:rFonts w:hint="eastAsia"/>
+        </w:rPr>
+        <w:t>。</w:t>
+      </w:r>
+    </w:p>
+    <w:p/>
+    <w:p>
+      <w:pPr>
+        <w:pStyle w:val="2"/>
         <w:numPr>
           <w:ilvl w:val="1"/>
           <w:numId w:val="3"/>
         </w:numPr>
-        <w:rPr>
-          <w:rFonts w:hint="eastAsia"/>
-        </w:rPr>
       </w:pPr>
       <w:r>
         <w:rPr>
@@ -1106,25 +1659,42 @@
       </w:r>
     </w:p>
     <w:p>
-      <w:pPr>
-        <w:rPr>
-          <w:rFonts w:hint="eastAsia"/>
-        </w:rPr>
-      </w:pPr>
-      <w:r>
-        <w:rPr>
-          <w:rFonts w:hint="eastAsia"/>
-        </w:rPr>
-        <w:t>Step1.建立新的module，名称为base</w:t>
-      </w:r>
-    </w:p>
-    <w:p>
-      <w:pPr>
-        <w:rPr>
-          <w:rFonts w:hint="eastAsia"/>
-        </w:rPr>
-      </w:pPr>
-      <w:r>
+      <w:r>
+        <w:rPr>
+          <w:rFonts w:hint="eastAsia"/>
+        </w:rPr>
+        <w:t>Step1.</w:t>
+      </w:r>
+      <w:r>
+        <w:rPr>
+          <w:rFonts w:hint="eastAsia"/>
+        </w:rPr>
+        <w:t>建立新的</w:t>
+      </w:r>
+      <w:r>
+        <w:rPr>
+          <w:rFonts w:hint="eastAsia"/>
+        </w:rPr>
+        <w:t>module</w:t>
+      </w:r>
+      <w:r>
+        <w:rPr>
+          <w:rFonts w:hint="eastAsia"/>
+        </w:rPr>
+        <w:t>，名称为</w:t>
+      </w:r>
+      <w:r>
+        <w:rPr>
+          <w:rFonts w:hint="eastAsia"/>
+        </w:rPr>
+        <w:t>base</w:t>
+      </w:r>
+    </w:p>
+    <w:p>
+      <w:r>
+        <w:rPr>
+          <w:noProof/>
+        </w:rPr>
         <w:drawing>
           <wp:inline distT="0" distB="0" distL="0" distR="0">
             <wp:extent cx="5274310" cy="3816350"/>
@@ -1143,7 +1713,7 @@
                     </pic:cNvPicPr>
                   </pic:nvPicPr>
                   <pic:blipFill>
-                    <a:blip r:embed="rId15"/>
+                    <a:blip r:embed="rId20"/>
                     <a:stretch>
                       <a:fillRect/>
                     </a:stretch>
@@ -1165,29 +1735,91 @@
       </w:r>
     </w:p>
     <w:p>
-      <w:pPr>
-        <w:rPr>
-          <w:rFonts w:hint="eastAsia"/>
-        </w:rPr>
-      </w:pPr>
-      <w:r>
-        <w:rPr>
-          <w:rFonts w:hint="eastAsia"/>
-        </w:rPr>
-        <w:t>Step2.将spark加入到该module</w:t>
-      </w:r>
-    </w:p>
-    <w:p>
-      <w:pPr>
-        <w:rPr>
-          <w:rFonts w:hint="eastAsia"/>
-        </w:rPr>
-      </w:pPr>
-      <w:r>
-        <w:rPr>
-          <w:rFonts w:hint="eastAsia"/>
-        </w:rPr>
-        <w:t>将需要的spark的lib add到该module中来,方法同前面一样。</w:t>
+      <w:r>
+        <w:rPr>
+          <w:rFonts w:hint="eastAsia"/>
+        </w:rPr>
+        <w:t>Step2.</w:t>
+      </w:r>
+      <w:r>
+        <w:rPr>
+          <w:rFonts w:hint="eastAsia"/>
+        </w:rPr>
+        <w:t>将</w:t>
+      </w:r>
+      <w:r>
+        <w:rPr>
+          <w:rFonts w:hint="eastAsia"/>
+        </w:rPr>
+        <w:t>spark</w:t>
+      </w:r>
+      <w:r>
+        <w:rPr>
+          <w:rFonts w:hint="eastAsia"/>
+        </w:rPr>
+        <w:t>加入到该</w:t>
+      </w:r>
+      <w:r>
+        <w:rPr>
+          <w:rFonts w:hint="eastAsia"/>
+        </w:rPr>
+        <w:t>module</w:t>
+      </w:r>
+    </w:p>
+    <w:p>
+      <w:r>
+        <w:rPr>
+          <w:rFonts w:hint="eastAsia"/>
+        </w:rPr>
+        <w:t>将需要的</w:t>
+      </w:r>
+      <w:r>
+        <w:rPr>
+          <w:rFonts w:hint="eastAsia"/>
+        </w:rPr>
+        <w:t>spark</w:t>
+      </w:r>
+      <w:r>
+        <w:rPr>
+          <w:rFonts w:hint="eastAsia"/>
+        </w:rPr>
+        <w:t>的</w:t>
+      </w:r>
+      <w:r>
+        <w:rPr>
+          <w:rFonts w:hint="eastAsia"/>
+        </w:rPr>
+        <w:t>lib add</w:t>
+      </w:r>
+      <w:r>
+        <w:rPr>
+          <w:rFonts w:hint="eastAsia"/>
+        </w:rPr>
+        <w:t>到该</w:t>
+      </w:r>
+      <w:r>
+        <w:rPr>
+          <w:rFonts w:hint="eastAsia"/>
+        </w:rPr>
+        <w:t>module</w:t>
+      </w:r>
+      <w:r>
+        <w:rPr>
+          <w:rFonts w:hint="eastAsia"/>
+        </w:rPr>
+        <w:t>中来</w:t>
+      </w:r>
+      <w:r>
+        <w:rPr>
+          <w:rFonts w:hint="eastAsia"/>
+        </w:rPr>
+        <w:t>,</w:t>
+      </w:r>
+      <w:r>
+        <w:rPr>
+          <w:rFonts w:hint="eastAsia"/>
+        </w:rPr>
+        <w:t>方法同前面一样。</w:t>
       </w:r>
       <w:r>
         <w:t>L</w:t>
@@ -1196,46 +1828,163 @@
         <w:rPr>
           <w:rFonts w:hint="eastAsia"/>
         </w:rPr>
-        <w:t>ibraries/global libray =&gt; add to modules</w:t>
-      </w:r>
-    </w:p>
-    <w:p>
-      <w:pPr>
-        <w:rPr>
-          <w:rFonts w:hint="eastAsia"/>
-        </w:rPr>
-      </w:pPr>
-      <w:r>
-        <w:rPr>
-          <w:rFonts w:hint="eastAsia"/>
-        </w:rPr>
-        <w:t>Step3.建立对应package和测试package，并在其中建立抽象类的和对应的测试object</w:t>
-      </w:r>
-    </w:p>
-    <w:p>
-      <w:pPr>
-        <w:rPr>
-          <w:rFonts w:hint="eastAsia"/>
-        </w:rPr>
-      </w:pPr>
-      <w:r>
-        <w:rPr>
-          <w:rFonts w:hint="eastAsia"/>
-        </w:rPr>
-        <w:t>1）建立两个package：com.self.myApp和com.self.testMyApp，分别用于建立抽象类和测试抽象类</w:t>
-      </w:r>
-    </w:p>
-    <w:p>
-      <w:pPr>
-        <w:rPr>
-          <w:rFonts w:hint="eastAsia"/>
-        </w:rPr>
-      </w:pPr>
-      <w:r>
-        <w:rPr>
-          <w:rFonts w:hint="eastAsia"/>
-        </w:rPr>
-        <w:t>2）在新建的module base中建立com.self.myApp的Package，在其中建立类myAPP</w:t>
+        <w:t>ibraries/global libray</w:t>
+      </w:r>
+      <w:r>
+        <w:rPr>
+          <w:rFonts w:hint="eastAsia"/>
+        </w:rPr>
+        <w:t xml:space="preserve"> =&gt; add to modules</w:t>
+      </w:r>
+    </w:p>
+    <w:p>
+      <w:r>
+        <w:rPr>
+          <w:rFonts w:hint="eastAsia"/>
+        </w:rPr>
+        <w:t>Step3.</w:t>
+      </w:r>
+      <w:r>
+        <w:rPr>
+          <w:rFonts w:hint="eastAsia"/>
+        </w:rPr>
+        <w:t>建立对应</w:t>
+      </w:r>
+      <w:r>
+        <w:rPr>
+          <w:rFonts w:hint="eastAsia"/>
+        </w:rPr>
+        <w:t>package</w:t>
+      </w:r>
+      <w:r>
+        <w:rPr>
+          <w:rFonts w:hint="eastAsia"/>
+        </w:rPr>
+        <w:t>和测试</w:t>
+      </w:r>
+      <w:r>
+        <w:rPr>
+          <w:rFonts w:hint="eastAsia"/>
+        </w:rPr>
+        <w:t>package</w:t>
+      </w:r>
+      <w:r>
+        <w:rPr>
+          <w:rFonts w:hint="eastAsia"/>
+        </w:rPr>
+        <w:t>，并在其中建立抽象类的和对应的测试</w:t>
+      </w:r>
+      <w:r>
+        <w:rPr>
+          <w:rFonts w:hint="eastAsia"/>
+        </w:rPr>
+        <w:t>object</w:t>
+      </w:r>
+    </w:p>
+    <w:p>
+      <w:r>
+        <w:rPr>
+          <w:rFonts w:hint="eastAsia"/>
+        </w:rPr>
+        <w:t>1</w:t>
+      </w:r>
+      <w:r>
+        <w:rPr>
+          <w:rFonts w:hint="eastAsia"/>
+        </w:rPr>
+        <w:t>）建立两个</w:t>
+      </w:r>
+      <w:r>
+        <w:rPr>
+          <w:rFonts w:hint="eastAsia"/>
+        </w:rPr>
+        <w:t>package</w:t>
+      </w:r>
+      <w:r>
+        <w:rPr>
+          <w:rFonts w:hint="eastAsia"/>
+        </w:rPr>
+        <w:t>：</w:t>
+      </w:r>
+      <w:r>
+        <w:rPr>
+          <w:rFonts w:hint="eastAsia"/>
+        </w:rPr>
+        <w:t>com.self.myApp</w:t>
+      </w:r>
+      <w:r>
+        <w:rPr>
+          <w:rFonts w:hint="eastAsia"/>
+        </w:rPr>
+        <w:t>和</w:t>
+      </w:r>
+      <w:r>
+        <w:rPr>
+          <w:rFonts w:hint="eastAsia"/>
+        </w:rPr>
+        <w:t>com.self.testMyApp</w:t>
+      </w:r>
+      <w:r>
+        <w:rPr>
+          <w:rFonts w:hint="eastAsia"/>
+        </w:rPr>
+        <w:t>，分别用于建立抽象类和测试抽象类</w:t>
+      </w:r>
+    </w:p>
+    <w:p>
+      <w:r>
+        <w:rPr>
+          <w:rFonts w:hint="eastAsia"/>
+        </w:rPr>
+        <w:t>2</w:t>
+      </w:r>
+      <w:r>
+        <w:rPr>
+          <w:rFonts w:hint="eastAsia"/>
+        </w:rPr>
+        <w:t>）在新建的</w:t>
+      </w:r>
+      <w:r>
+        <w:rPr>
+          <w:rFonts w:hint="eastAsia"/>
+        </w:rPr>
+        <w:t>module base</w:t>
+      </w:r>
+      <w:r>
+        <w:rPr>
+          <w:rFonts w:hint="eastAsia"/>
+        </w:rPr>
+        <w:t>中建立</w:t>
+      </w:r>
+      <w:r>
+        <w:rPr>
+          <w:rFonts w:hint="eastAsia"/>
+        </w:rPr>
+        <w:t>com.self.myApp</w:t>
+      </w:r>
+      <w:r>
+        <w:rPr>
+          <w:rFonts w:hint="eastAsia"/>
+        </w:rPr>
+        <w:t>的</w:t>
+      </w:r>
+      <w:r>
+        <w:rPr>
+          <w:rFonts w:hint="eastAsia"/>
+        </w:rPr>
+        <w:t>Package</w:t>
+      </w:r>
+      <w:r>
+        <w:rPr>
+          <w:rFonts w:hint="eastAsia"/>
+        </w:rPr>
+        <w:t>，在其中建立类</w:t>
+      </w:r>
+      <w:r>
+        <w:rPr>
+          <w:rFonts w:hint="eastAsia"/>
+        </w:rPr>
+        <w:t>myAPP</w:t>
       </w:r>
     </w:p>
     <w:p>
@@ -1246,7 +1995,10 @@
     <w:p/>
     <w:p>
       <w:r>
-        <w:t>import org.apache.spark.{SparkConf, SparkContext}</w:t>
+        <w:t xml:space="preserve">import org.apache.spark.{SparkConf, </w:t>
+      </w:r>
+      <w:r>
+        <w:t>SparkContext}</w:t>
       </w:r>
     </w:p>
     <w:p>
@@ -1256,6 +2008,7 @@
     </w:p>
     <w:p>
       <w:r>
+        <w:lastRenderedPageBreak/>
         <w:t>import org.apache.spark.streaming.{Seconds, StreamingContext}</w:t>
       </w:r>
     </w:p>
@@ -1281,7 +2034,10 @@
     </w:p>
     <w:p>
       <w:r>
-        <w:t xml:space="preserve">  lazy val conf = new SparkConf().setMaster("local").setAppName("DataShoe-Learning")</w:t>
+        <w:t xml:space="preserve">  lazy val conf = new SparkConf().setMaster("local").setAppName("DataSho</w:t>
+      </w:r>
+      <w:r>
+        <w:t>e-Learning")</w:t>
       </w:r>
     </w:p>
     <w:p>
@@ -1321,26 +2077,70 @@
       </w:r>
     </w:p>
     <w:p>
-      <w:pPr>
-        <w:rPr>
-          <w:rFonts w:hint="eastAsia"/>
-        </w:rPr>
-      </w:pPr>
       <w:r>
         <w:t>}</w:t>
       </w:r>
     </w:p>
     <w:p>
-      <w:pPr>
-        <w:rPr>
-          <w:rFonts w:hint="eastAsia"/>
-        </w:rPr>
-      </w:pPr>
-      <w:r>
-        <w:rPr>
-          <w:rFonts w:hint="eastAsia"/>
-        </w:rPr>
-        <w:t>3）在另一个Package，com.self.testMyApp中建立Object——testMyAPP测试该类是否成功</w:t>
+      <w:r>
+        <w:rPr>
+          <w:rFonts w:hint="eastAsia"/>
+        </w:rPr>
+        <w:t>3</w:t>
+      </w:r>
+      <w:r>
+        <w:rPr>
+          <w:rFonts w:hint="eastAsia"/>
+        </w:rPr>
+        <w:t>）在另一个</w:t>
+      </w:r>
+      <w:r>
+        <w:rPr>
+          <w:rFonts w:hint="eastAsia"/>
+        </w:rPr>
+        <w:t>Package</w:t>
+      </w:r>
+      <w:r>
+        <w:rPr>
+          <w:rFonts w:hint="eastAsia"/>
+        </w:rPr>
+        <w:t>，</w:t>
+      </w:r>
+      <w:r>
+        <w:rPr>
+          <w:rFonts w:hint="eastAsia"/>
+        </w:rPr>
+        <w:t>com.self.testMyApp</w:t>
+      </w:r>
+      <w:r>
+        <w:rPr>
+          <w:rFonts w:hint="eastAsia"/>
+        </w:rPr>
+        <w:t>中建立</w:t>
+      </w:r>
+      <w:r>
+        <w:rPr>
+          <w:rFonts w:hint="eastAsia"/>
+        </w:rPr>
+        <w:t>Object</w:t>
+      </w:r>
+      <w:r>
+        <w:rPr>
+          <w:rFonts w:hint="eastAsia"/>
+        </w:rPr>
+        <w:t>——</w:t>
+      </w:r>
+      <w:r>
+        <w:rPr>
+          <w:rFonts w:hint="eastAsia"/>
+        </w:rPr>
+        <w:t>testMyAPP</w:t>
+      </w:r>
+      <w:r>
+        <w:rPr>
+          <w:rFonts w:hint="eastAsia"/>
+        </w:rPr>
+        <w:t>测试该类是否成功</w:t>
       </w:r>
     </w:p>
     <w:p>
@@ -1386,7 +2186,10 @@
     </w:p>
     <w:p>
       <w:r>
-        <w:t xml:space="preserve">    println("Hello World")</w:t>
+        <w:t xml:space="preserve">    print</w:t>
+      </w:r>
+      <w:r>
+        <w:t>ln("Hello World")</w:t>
       </w:r>
     </w:p>
     <w:p>
@@ -1416,42 +2219,55 @@
     </w:p>
     <w:p/>
     <w:p>
-      <w:pPr>
-        <w:rPr>
-          <w:rFonts w:hint="eastAsia"/>
-        </w:rPr>
-      </w:pPr>
       <w:r>
         <w:t>}</w:t>
       </w:r>
     </w:p>
-    <w:p>
-      <w:pPr>
-        <w:rPr>
-          <w:rFonts w:hint="eastAsia"/>
-        </w:rPr>
-      </w:pPr>
-    </w:p>
-    <w:p>
-      <w:pPr>
-        <w:rPr>
-          <w:rFonts w:hint="eastAsia"/>
-        </w:rPr>
-      </w:pPr>
-      <w:r>
-        <w:rPr>
-          <w:rFonts w:hint="eastAsia"/>
-        </w:rPr>
-        <w:t>Step4.将base加入core的依赖中。</w:t>
-      </w:r>
-    </w:p>
-    <w:p>
-      <w:pPr>
-        <w:rPr>
-          <w:rFonts w:hint="eastAsia"/>
-        </w:rPr>
-      </w:pPr>
-      <w:r>
+    <w:p/>
+    <w:p>
+      <w:r>
+        <w:rPr>
+          <w:rFonts w:hint="eastAsia"/>
+        </w:rPr>
+        <w:t>Step4.</w:t>
+      </w:r>
+      <w:r>
+        <w:rPr>
+          <w:rFonts w:hint="eastAsia"/>
+        </w:rPr>
+        <w:t>将</w:t>
+      </w:r>
+      <w:r>
+        <w:rPr>
+          <w:rFonts w:hint="eastAsia"/>
+        </w:rPr>
+        <w:t>base</w:t>
+      </w:r>
+      <w:r>
+        <w:rPr>
+          <w:rFonts w:hint="eastAsia"/>
+        </w:rPr>
+        <w:t>加入</w:t>
+      </w:r>
+      <w:r>
+        <w:rPr>
+          <w:rFonts w:hint="eastAsia"/>
+        </w:rPr>
+        <w:t>core</w:t>
+      </w:r>
+      <w:r>
+        <w:rPr>
+          <w:rFonts w:hint="eastAsia"/>
+        </w:rPr>
+        <w:t>的依赖中。</w:t>
+      </w:r>
+    </w:p>
+    <w:p>
+      <w:r>
+        <w:rPr>
+          <w:noProof/>
+        </w:rPr>
+        <w:lastRenderedPageBreak/>
         <w:drawing>
           <wp:inline distT="0" distB="0" distL="0" distR="0">
             <wp:extent cx="5274310" cy="3139440"/>
@@ -1470,7 +2286,7 @@
                     </pic:cNvPicPr>
                   </pic:nvPicPr>
                   <pic:blipFill>
-                    <a:blip r:embed="rId16"/>
+                    <a:blip r:embed="rId21"/>
                     <a:stretch>
                       <a:fillRect/>
                     </a:stretch>
@@ -1491,46 +2307,177 @@
         </w:drawing>
       </w:r>
     </w:p>
-    <w:p>
-      <w:pPr>
-        <w:rPr>
-          <w:rFonts w:hint="eastAsia"/>
-        </w:rPr>
-      </w:pPr>
-    </w:p>
-    <w:p>
-      <w:pPr>
-        <w:rPr>
-          <w:rFonts w:hint="eastAsia"/>
-        </w:rPr>
-      </w:pPr>
-      <w:r>
-        <w:rPr>
-          <w:rFonts w:hint="eastAsia"/>
-        </w:rPr>
-        <w:t>Step5.在core中建立一个object测试是否成功</w:t>
+    <w:p/>
+    <w:p>
+      <w:r>
+        <w:rPr>
+          <w:rFonts w:hint="eastAsia"/>
+        </w:rPr>
+        <w:t>Step5.</w:t>
+      </w:r>
+      <w:r>
+        <w:rPr>
+          <w:rFonts w:hint="eastAsia"/>
+        </w:rPr>
+        <w:t>在</w:t>
+      </w:r>
+      <w:r>
+        <w:rPr>
+          <w:rFonts w:hint="eastAsia"/>
+        </w:rPr>
+        <w:t>core</w:t>
+      </w:r>
+      <w:r>
+        <w:rPr>
+          <w:rFonts w:hint="eastAsia"/>
+        </w:rPr>
+        <w:t>中建立一个</w:t>
+      </w:r>
+      <w:r>
+        <w:rPr>
+          <w:rFonts w:hint="eastAsia"/>
+        </w:rPr>
+        <w:t>object</w:t>
+      </w:r>
+      <w:r>
+        <w:rPr>
+          <w:rFonts w:hint="eastAsia"/>
+        </w:rPr>
+        <w:t>测试是否成功</w:t>
       </w:r>
     </w:p>
     <w:p>
       <w:pPr>
         <w:ind w:firstLine="420"/>
-        <w:rPr>
-          <w:rFonts w:hint="eastAsia"/>
-        </w:rPr>
-      </w:pPr>
-      <w:r>
-        <w:rPr>
-          <w:rFonts w:hint="eastAsia"/>
-        </w:rPr>
-        <w:t>在core中建立一个常用的package：com.self.core，在其中建立子package，testBaseApp，此时目录并在一块，不用担心，IntelliJ会自动合并只有单个子目录或子文件的目录，下次如果想继续在com.self.core下建子目录，比如newPackage，直接在core下面新建一个com.self.core. newPackage即可。</w:t>
-      </w:r>
-    </w:p>
-    <w:p>
-      <w:pPr>
-        <w:rPr>
-          <w:rFonts w:hint="eastAsia"/>
-        </w:rPr>
-      </w:pPr>
+      </w:pPr>
+      <w:r>
+        <w:rPr>
+          <w:rFonts w:hint="eastAsia"/>
+        </w:rPr>
+        <w:t>在</w:t>
+      </w:r>
+      <w:r>
+        <w:rPr>
+          <w:rFonts w:hint="eastAsia"/>
+        </w:rPr>
+        <w:t>core</w:t>
+      </w:r>
+      <w:r>
+        <w:rPr>
+          <w:rFonts w:hint="eastAsia"/>
+        </w:rPr>
+        <w:t>中建立一个常用的</w:t>
+      </w:r>
+      <w:r>
+        <w:rPr>
+          <w:rFonts w:hint="eastAsia"/>
+        </w:rPr>
+        <w:t>package</w:t>
+      </w:r>
+      <w:r>
+        <w:rPr>
+          <w:rFonts w:hint="eastAsia"/>
+        </w:rPr>
+        <w:t>：</w:t>
+      </w:r>
+      <w:r>
+        <w:rPr>
+          <w:rFonts w:hint="eastAsia"/>
+        </w:rPr>
+        <w:t>com.self.core</w:t>
+      </w:r>
+      <w:r>
+        <w:rPr>
+          <w:rFonts w:hint="eastAsia"/>
+        </w:rPr>
+        <w:t>，在其中建立子</w:t>
+      </w:r>
+      <w:r>
+        <w:rPr>
+          <w:rFonts w:hint="eastAsia"/>
+        </w:rPr>
+        <w:t>package</w:t>
+      </w:r>
+      <w:r>
+        <w:rPr>
+          <w:rFonts w:hint="eastAsia"/>
+        </w:rPr>
+        <w:t>，</w:t>
+      </w:r>
+      <w:r>
+        <w:rPr>
+          <w:rFonts w:hint="eastAsia"/>
+        </w:rPr>
+        <w:t>testBaseApp</w:t>
+      </w:r>
+      <w:r>
+        <w:rPr>
+          <w:rFonts w:hint="eastAsia"/>
+        </w:rPr>
+        <w:t>，此时目录并在一块，不用担心，</w:t>
+      </w:r>
+      <w:r>
+        <w:rPr>
+          <w:rFonts w:hint="eastAsia"/>
+        </w:rPr>
+        <w:t>IntelliJ</w:t>
+      </w:r>
+      <w:r>
+        <w:rPr>
+          <w:rFonts w:hint="eastAsia"/>
+        </w:rPr>
+        <w:t>会自动合并只有单个子目录或子文件的目录，下次如果想继续在</w:t>
+      </w:r>
+      <w:r>
+        <w:rPr>
+          <w:rFonts w:hint="eastAsia"/>
+        </w:rPr>
+        <w:t>com.self.core</w:t>
+      </w:r>
+      <w:r>
+        <w:rPr>
+          <w:rFonts w:hint="eastAsia"/>
+        </w:rPr>
+        <w:t>下建子目录，比如</w:t>
+      </w:r>
+      <w:r>
+        <w:rPr>
+          <w:rFonts w:hint="eastAsia"/>
+        </w:rPr>
+        <w:t>newPackage</w:t>
+      </w:r>
+      <w:r>
+        <w:rPr>
+          <w:rFonts w:hint="eastAsia"/>
+        </w:rPr>
+        <w:t>，直接在</w:t>
+      </w:r>
+      <w:r>
+        <w:rPr>
+          <w:rFonts w:hint="eastAsia"/>
+        </w:rPr>
+        <w:t>core</w:t>
+      </w:r>
+      <w:r>
+        <w:rPr>
+          <w:rFonts w:hint="eastAsia"/>
+        </w:rPr>
+        <w:t>下面新建一个</w:t>
+      </w:r>
+      <w:r>
+        <w:rPr>
+          <w:rFonts w:hint="eastAsia"/>
+        </w:rPr>
+        <w:t>com.self.core. newPackage</w:t>
+      </w:r>
+      <w:r>
+        <w:rPr>
+          <w:rFonts w:hint="eastAsia"/>
+        </w:rPr>
+        <w:t>即可。</w:t>
+      </w:r>
+    </w:p>
+    <w:p>
       <w:r>
         <w:rPr>
           <w:rFonts w:hint="eastAsia"/>
@@ -1539,12 +2486,10 @@
       </w:r>
     </w:p>
     <w:p>
-      <w:pPr>
-        <w:rPr>
-          <w:rFonts w:hint="eastAsia"/>
-        </w:rPr>
-      </w:pPr>
-      <w:r>
+      <w:r>
+        <w:rPr>
+          <w:noProof/>
+        </w:rPr>
         <w:drawing>
           <wp:inline distT="0" distB="0" distL="0" distR="0">
             <wp:extent cx="4952365" cy="3571240"/>
@@ -1563,7 +2508,7 @@
                     </pic:cNvPicPr>
                   </pic:nvPicPr>
                   <pic:blipFill>
-                    <a:blip r:embed="rId17"/>
+                    <a:blip r:embed="rId22"/>
                     <a:stretch>
                       <a:fillRect/>
                     </a:stretch>
@@ -1585,16 +2530,23 @@
       </w:r>
     </w:p>
     <w:p>
-      <w:pPr>
-        <w:rPr>
-          <w:rFonts w:hint="eastAsia"/>
-        </w:rPr>
-      </w:pPr>
-      <w:r>
-        <w:rPr>
-          <w:rFonts w:hint="eastAsia"/>
-        </w:rPr>
-        <w:t>发现没有import myApp，</w:t>
+      <w:r>
+        <w:rPr>
+          <w:rFonts w:hint="eastAsia"/>
+        </w:rPr>
+        <w:t>发现没有</w:t>
+      </w:r>
+      <w:r>
+        <w:rPr>
+          <w:rFonts w:hint="eastAsia"/>
+        </w:rPr>
+        <w:t>import myApp</w:t>
+      </w:r>
+      <w:r>
+        <w:rPr>
+          <w:rFonts w:hint="eastAsia"/>
+        </w:rPr>
+        <w:t>，</w:t>
       </w:r>
       <w:r>
         <w:t>A</w:t>
@@ -1603,15 +2555,16 @@
         <w:rPr>
           <w:rFonts w:hint="eastAsia"/>
         </w:rPr>
-        <w:t>lt+Enter即可。</w:t>
-      </w:r>
-    </w:p>
-    <w:p>
-      <w:pPr>
-        <w:rPr>
-          <w:rFonts w:hint="eastAsia"/>
-        </w:rPr>
-      </w:pPr>
+        <w:t>lt+Enter</w:t>
+      </w:r>
+      <w:r>
+        <w:rPr>
+          <w:rFonts w:hint="eastAsia"/>
+        </w:rPr>
+        <w:t>即可。</w:t>
+      </w:r>
+    </w:p>
+    <w:p>
       <w:r>
         <w:rPr>
           <w:rFonts w:hint="eastAsia"/>
@@ -1620,86 +2573,178 @@
       </w:r>
     </w:p>
     <w:p>
-      <w:pPr>
-        <w:rPr>
-          <w:rFonts w:hint="eastAsia"/>
-        </w:rPr>
-      </w:pPr>
-      <w:r>
-        <w:rPr>
-          <w:rFonts w:hint="eastAsia"/>
-        </w:rPr>
+      <w:r>
+        <w:rPr>
+          <w:rFonts w:hint="eastAsia"/>
+        </w:rPr>
+        <w:lastRenderedPageBreak/>
         <w:br w:type="page"/>
       </w:r>
     </w:p>
     <w:p>
-      <w:pPr>
-        <w:rPr>
-          <w:rFonts w:hint="eastAsia"/>
-          <w:lang w:val="en-US" w:eastAsia="zh-CN"/>
-        </w:rPr>
-      </w:pPr>
-      <w:r>
-        <w:rPr>
-          <w:rFonts w:hint="eastAsia"/>
-          <w:lang w:val="en-US" w:eastAsia="zh-CN"/>
-        </w:rPr>
-        <w:t>Spark2.1.0安装</w:t>
-      </w:r>
-    </w:p>
-    <w:p>
-      <w:pPr>
-        <w:rPr>
-          <w:rFonts w:hint="eastAsia"/>
-          <w:lang w:val="en-US" w:eastAsia="zh-CN"/>
-        </w:rPr>
-      </w:pPr>
-      <w:r>
-        <w:rPr>
-          <w:rFonts w:hint="eastAsia"/>
-          <w:lang w:val="en-US" w:eastAsia="zh-CN"/>
-        </w:rPr>
-        <w:t>1.如何导入jar：下载一个非source code版本解压，另外也下载source code（方便调试源码）解压，在global library或library中选择一个非source code中的jars文件夹（或者也可以只导入spark-assembly），将之导入进来。</w:t>
-      </w:r>
-    </w:p>
-    <w:p>
-      <w:pPr>
-        <w:rPr>
-          <w:rFonts w:hint="eastAsia"/>
-          <w:lang w:val="en-US" w:eastAsia="zh-CN"/>
-        </w:rPr>
-      </w:pPr>
-    </w:p>
+      <w:r>
+        <w:rPr>
+          <w:rFonts w:hint="eastAsia"/>
+        </w:rPr>
+        <w:lastRenderedPageBreak/>
+        <w:t>Spark2.1.0</w:t>
+      </w:r>
+      <w:r>
+        <w:rPr>
+          <w:rFonts w:hint="eastAsia"/>
+        </w:rPr>
+        <w:t>安装</w:t>
+      </w:r>
+    </w:p>
+    <w:p>
+      <w:r>
+        <w:rPr>
+          <w:rFonts w:hint="eastAsia"/>
+        </w:rPr>
+        <w:t>1.</w:t>
+      </w:r>
+      <w:r>
+        <w:rPr>
+          <w:rFonts w:hint="eastAsia"/>
+        </w:rPr>
+        <w:t>如何导入</w:t>
+      </w:r>
+      <w:r>
+        <w:rPr>
+          <w:rFonts w:hint="eastAsia"/>
+        </w:rPr>
+        <w:t>jar</w:t>
+      </w:r>
+      <w:r>
+        <w:rPr>
+          <w:rFonts w:hint="eastAsia"/>
+        </w:rPr>
+        <w:t>：下载一个非</w:t>
+      </w:r>
+      <w:r>
+        <w:rPr>
+          <w:rFonts w:hint="eastAsia"/>
+        </w:rPr>
+        <w:t>source code</w:t>
+      </w:r>
+      <w:r>
+        <w:rPr>
+          <w:rFonts w:hint="eastAsia"/>
+        </w:rPr>
+        <w:t>版本解压，另外也下载</w:t>
+      </w:r>
+      <w:r>
+        <w:rPr>
+          <w:rFonts w:hint="eastAsia"/>
+        </w:rPr>
+        <w:t>source code</w:t>
+      </w:r>
+      <w:r>
+        <w:rPr>
+          <w:rFonts w:hint="eastAsia"/>
+        </w:rPr>
+        <w:t>（方便调试源码）解压，在</w:t>
+      </w:r>
+      <w:r>
+        <w:rPr>
+          <w:rFonts w:hint="eastAsia"/>
+        </w:rPr>
+        <w:t>global library</w:t>
+      </w:r>
+      <w:r>
+        <w:rPr>
+          <w:rFonts w:hint="eastAsia"/>
+        </w:rPr>
+        <w:t>或</w:t>
+      </w:r>
+      <w:r>
+        <w:rPr>
+          <w:rFonts w:hint="eastAsia"/>
+        </w:rPr>
+        <w:t>library</w:t>
+      </w:r>
+      <w:r>
+        <w:rPr>
+          <w:rFonts w:hint="eastAsia"/>
+        </w:rPr>
+        <w:t>中选择一个非</w:t>
+      </w:r>
+      <w:r>
+        <w:rPr>
+          <w:rFonts w:hint="eastAsia"/>
+        </w:rPr>
+        <w:t>source code</w:t>
+      </w:r>
+      <w:r>
+        <w:rPr>
+          <w:rFonts w:hint="eastAsia"/>
+        </w:rPr>
+        <w:t>中的</w:t>
+      </w:r>
+      <w:r>
+        <w:rPr>
+          <w:rFonts w:hint="eastAsia"/>
+        </w:rPr>
+        <w:t>jars</w:t>
+      </w:r>
+      <w:r>
+        <w:rPr>
+          <w:rFonts w:hint="eastAsia"/>
+        </w:rPr>
+        <w:t>文件夹（或者也可以只导入</w:t>
+      </w:r>
+      <w:r>
+        <w:rPr>
+          <w:rFonts w:hint="eastAsia"/>
+        </w:rPr>
+        <w:t>spark-assembly</w:t>
+      </w:r>
+      <w:r>
+        <w:rPr>
+          <w:rFonts w:hint="eastAsia"/>
+        </w:rPr>
+        <w:t>），将之导入进来。</w:t>
+      </w:r>
+    </w:p>
+    <w:p/>
     <w:p>
       <w:pPr>
         <w:jc w:val="left"/>
-        <w:rPr>
-          <w:rFonts w:hint="eastAsia"/>
-          <w:lang w:val="en-US" w:eastAsia="zh-CN"/>
-        </w:rPr>
-      </w:pPr>
-      <w:r>
-        <w:rPr>
-          <w:rFonts w:hint="eastAsia"/>
-          <w:lang w:val="en-US" w:eastAsia="zh-CN"/>
-        </w:rPr>
-        <w:t>2.错误：java.lang.NoSuchMethodError:scala.Predef$.$conforms()Lscala/Predef$$less$colon$less;</w:t>
+      </w:pPr>
+      <w:r>
+        <w:rPr>
+          <w:rFonts w:hint="eastAsia"/>
+        </w:rPr>
+        <w:t>2.</w:t>
+      </w:r>
+      <w:r>
+        <w:rPr>
+          <w:rFonts w:hint="eastAsia"/>
+        </w:rPr>
+        <w:t>错误：</w:t>
+      </w:r>
+      <w:r>
+        <w:rPr>
+          <w:rFonts w:hint="eastAsia"/>
+        </w:rPr>
+        <w:t>java.lang.NoSuchMethodError:scala.Predef$.$conforms()Lscala/Predef$$less$colon$less;</w:t>
       </w:r>
     </w:p>
     <w:p>
       <w:pPr>
         <w:jc w:val="left"/>
-        <w:rPr>
-          <w:rFonts w:hint="eastAsia"/>
-          <w:lang w:val="en-US" w:eastAsia="zh-CN"/>
-        </w:rPr>
-      </w:pPr>
-      <w:r>
-        <w:rPr>
-          <w:rFonts w:hint="eastAsia"/>
-          <w:lang w:val="en-US" w:eastAsia="zh-CN"/>
-        </w:rPr>
-        <w:t>解决：需要scala2.12.2</w:t>
+      </w:pPr>
+      <w:r>
+        <w:rPr>
+          <w:rFonts w:hint="eastAsia"/>
+        </w:rPr>
+        <w:t>解决：需要</w:t>
+      </w:r>
+      <w:r>
+        <w:rPr>
+          <w:rFonts w:hint="eastAsia"/>
+        </w:rPr>
+        <w:t>scala2.12.2</w:t>
       </w:r>
     </w:p>
     <w:p>
@@ -1707,25 +2752,503 @@
         <w:jc w:val="left"/>
         <w:rPr>
           <w:rFonts w:hint="eastAsia"/>
-          <w:lang w:val="en-US" w:eastAsia="zh-CN"/>
         </w:rPr>
       </w:pPr>
       <w:bookmarkStart w:id="0" w:name="_GoBack"/>
       <w:bookmarkEnd w:id="0"/>
     </w:p>
+    <w:p>
+      <w:pPr>
+        <w:pStyle w:val="2"/>
+        <w:numPr>
+          <w:ilvl w:val="0"/>
+          <w:numId w:val="3"/>
+        </w:numPr>
+        <w:rPr>
+          <w:rFonts w:hint="eastAsia"/>
+        </w:rPr>
+      </w:pPr>
+      <w:r>
+        <w:rPr>
+          <w:rFonts w:hint="eastAsia"/>
+        </w:rPr>
+        <w:t>异常处理</w:t>
+      </w:r>
+    </w:p>
+    <w:p>
+      <w:pPr>
+        <w:pStyle w:val="2"/>
+        <w:numPr>
+          <w:ilvl w:val="1"/>
+          <w:numId w:val="3"/>
+        </w:numPr>
+        <w:rPr>
+          <w:rFonts w:hint="eastAsia"/>
+        </w:rPr>
+      </w:pPr>
+      <w:r>
+        <w:rPr>
+          <w:rFonts w:hint="eastAsia"/>
+        </w:rPr>
+        <w:t>某些类不在</w:t>
+      </w:r>
+      <w:r>
+        <w:rPr>
+          <w:rFonts w:hint="eastAsia"/>
+        </w:rPr>
+        <w:t>Package</w:t>
+      </w:r>
+      <w:r>
+        <w:rPr>
+          <w:rFonts w:hint="eastAsia"/>
+        </w:rPr>
+        <w:t>中</w:t>
+      </w:r>
+      <w:r>
+        <w:rPr>
+          <w:rFonts w:hint="eastAsia"/>
+        </w:rPr>
+        <w:t>,</w:t>
+      </w:r>
+      <w:r>
+        <w:rPr>
+          <w:rFonts w:hint="eastAsia"/>
+        </w:rPr>
+        <w:t>但实际上却在</w:t>
+      </w:r>
+    </w:p>
+    <w:p>
+      <w:pPr>
+        <w:pStyle w:val="a7"/>
+        <w:numPr>
+          <w:ilvl w:val="0"/>
+          <w:numId w:val="4"/>
+        </w:numPr>
+        <w:ind w:firstLineChars="0"/>
+        <w:rPr>
+          <w:rFonts w:hint="eastAsia"/>
+        </w:rPr>
+      </w:pPr>
+      <w:r>
+        <w:rPr>
+          <w:rFonts w:hint="eastAsia"/>
+        </w:rPr>
+        <w:t>一般的可能性</w:t>
+      </w:r>
+    </w:p>
+    <w:p>
+      <w:pPr>
+        <w:rPr>
+          <w:rFonts w:hint="eastAsia"/>
+        </w:rPr>
+      </w:pPr>
+      <w:r>
+        <w:rPr>
+          <w:rFonts w:hint="eastAsia"/>
+        </w:rPr>
+        <w:t>1)</w:t>
+      </w:r>
+      <w:r>
+        <w:rPr>
+          <w:rFonts w:hint="eastAsia"/>
+        </w:rPr>
+        <w:t>可能性</w:t>
+      </w:r>
+      <w:r>
+        <w:rPr>
+          <w:rFonts w:hint="eastAsia"/>
+        </w:rPr>
+        <w:t>1,</w:t>
+      </w:r>
+      <w:r>
+        <w:rPr>
+          <w:rFonts w:hint="eastAsia"/>
+        </w:rPr>
+        <w:t>缺乏正确了</w:t>
+      </w:r>
+      <w:r>
+        <w:rPr>
+          <w:rFonts w:hint="eastAsia"/>
+        </w:rPr>
+        <w:t>SDK</w:t>
+      </w:r>
+      <w:r>
+        <w:rPr>
+          <w:rFonts w:hint="eastAsia"/>
+        </w:rPr>
+        <w:t>或</w:t>
+      </w:r>
+      <w:r>
+        <w:rPr>
+          <w:rFonts w:hint="eastAsia"/>
+        </w:rPr>
+        <w:t>scala</w:t>
+      </w:r>
+      <w:r>
+        <w:rPr>
+          <w:rFonts w:hint="eastAsia"/>
+        </w:rPr>
+        <w:t>编译器</w:t>
+      </w:r>
+    </w:p>
+    <w:p>
+      <w:pPr>
+        <w:rPr>
+          <w:rFonts w:hint="eastAsia"/>
+        </w:rPr>
+      </w:pPr>
+      <w:r>
+        <w:rPr>
+          <w:rFonts w:hint="eastAsia"/>
+        </w:rPr>
+        <w:t>2)</w:t>
+      </w:r>
+      <w:r>
+        <w:rPr>
+          <w:rFonts w:hint="eastAsia"/>
+        </w:rPr>
+        <w:t>可能性</w:t>
+      </w:r>
+      <w:r>
+        <w:rPr>
+          <w:rFonts w:hint="eastAsia"/>
+        </w:rPr>
+        <w:t>2,</w:t>
+      </w:r>
+      <w:r>
+        <w:rPr>
+          <w:rFonts w:hint="eastAsia"/>
+        </w:rPr>
+        <w:t>缺乏正确的</w:t>
+      </w:r>
+      <w:r>
+        <w:rPr>
+          <w:rFonts w:hint="eastAsia"/>
+        </w:rPr>
+        <w:t>library</w:t>
+      </w:r>
+    </w:p>
+    <w:p>
+      <w:pPr>
+        <w:rPr>
+          <w:rFonts w:hint="eastAsia"/>
+        </w:rPr>
+      </w:pPr>
+      <w:r>
+        <w:rPr>
+          <w:rFonts w:hint="eastAsia"/>
+        </w:rPr>
+        <w:t>3)</w:t>
+      </w:r>
+      <w:r>
+        <w:rPr>
+          <w:rFonts w:hint="eastAsia"/>
+        </w:rPr>
+        <w:t>可能性</w:t>
+      </w:r>
+      <w:r>
+        <w:rPr>
+          <w:rFonts w:hint="eastAsia"/>
+        </w:rPr>
+        <w:t>3,</w:t>
+      </w:r>
+      <w:r>
+        <w:rPr>
+          <w:rFonts w:hint="eastAsia"/>
+        </w:rPr>
+        <w:t>缺乏正确的</w:t>
+      </w:r>
+      <w:r>
+        <w:rPr>
+          <w:rFonts w:hint="eastAsia"/>
+        </w:rPr>
+        <w:t>dependency</w:t>
+      </w:r>
+    </w:p>
+    <w:p>
+      <w:pPr>
+        <w:pStyle w:val="a7"/>
+        <w:numPr>
+          <w:ilvl w:val="0"/>
+          <w:numId w:val="4"/>
+        </w:numPr>
+        <w:ind w:firstLineChars="0"/>
+        <w:rPr>
+          <w:rFonts w:hint="eastAsia"/>
+        </w:rPr>
+      </w:pPr>
+      <w:r>
+        <w:rPr>
+          <w:rFonts w:hint="eastAsia"/>
+        </w:rPr>
+        <w:t>如果以上都排除</w:t>
+      </w:r>
+    </w:p>
+    <w:p>
+      <w:pPr>
+        <w:rPr>
+          <w:rFonts w:hint="eastAsia"/>
+        </w:rPr>
+      </w:pPr>
+      <w:r>
+        <w:rPr>
+          <w:rFonts w:hint="eastAsia"/>
+        </w:rPr>
+        <w:t>有还有以下情况</w:t>
+      </w:r>
+      <w:r>
+        <w:rPr>
+          <w:rFonts w:hint="eastAsia"/>
+        </w:rPr>
+        <w:t>:</w:t>
+      </w:r>
+    </w:p>
+    <w:p>
+      <w:pPr>
+        <w:rPr>
+          <w:rFonts w:hint="eastAsia"/>
+        </w:rPr>
+      </w:pPr>
+      <w:r>
+        <w:rPr>
+          <w:rFonts w:hint="eastAsia"/>
+        </w:rPr>
+        <w:t>1</w:t>
+      </w:r>
+      <w:r>
+        <w:rPr>
+          <w:rFonts w:hint="eastAsia"/>
+        </w:rPr>
+        <w:t>）可能性</w:t>
+      </w:r>
+      <w:r>
+        <w:rPr>
+          <w:rFonts w:hint="eastAsia"/>
+        </w:rPr>
+        <w:t>1</w:t>
+      </w:r>
+      <w:r>
+        <w:rPr>
+          <w:rFonts w:hint="eastAsia"/>
+        </w:rPr>
+        <w:t>，缓存的</w:t>
+      </w:r>
+      <w:r>
+        <w:rPr>
+          <w:rFonts w:hint="eastAsia"/>
+        </w:rPr>
+        <w:t>index</w:t>
+      </w:r>
+      <w:r>
+        <w:rPr>
+          <w:rFonts w:hint="eastAsia"/>
+        </w:rPr>
+        <w:t>信息不对</w:t>
+      </w:r>
+      <w:r>
+        <w:rPr>
+          <w:rFonts w:hint="eastAsia"/>
+        </w:rPr>
+        <w:t>,</w:t>
+      </w:r>
+      <w:r>
+        <w:rPr>
+          <w:rFonts w:hint="eastAsia"/>
+        </w:rPr>
+        <w:t>可以</w:t>
+      </w:r>
+      <w:r>
+        <w:rPr>
+          <w:rFonts w:hint="eastAsia"/>
+        </w:rPr>
+        <w:t>file =&gt; invalid cache/restart</w:t>
+      </w:r>
+    </w:p>
+    <w:p>
+      <w:pPr>
+        <w:rPr>
+          <w:rFonts w:hint="eastAsia"/>
+        </w:rPr>
+      </w:pPr>
+      <w:r>
+        <w:rPr>
+          <w:rFonts w:hint="eastAsia"/>
+        </w:rPr>
+        <w:t>2</w:t>
+      </w:r>
+      <w:r>
+        <w:rPr>
+          <w:rFonts w:hint="eastAsia"/>
+        </w:rPr>
+        <w:t>）可能性</w:t>
+      </w:r>
+      <w:r>
+        <w:rPr>
+          <w:rFonts w:hint="eastAsia"/>
+        </w:rPr>
+        <w:t>2</w:t>
+      </w:r>
+      <w:r>
+        <w:rPr>
+          <w:rFonts w:hint="eastAsia"/>
+        </w:rPr>
+        <w:t>，</w:t>
+      </w:r>
+      <w:r>
+        <w:rPr>
+          <w:rFonts w:hint="eastAsia"/>
+        </w:rPr>
+        <w:t>.iml</w:t>
+      </w:r>
+      <w:r>
+        <w:rPr>
+          <w:rFonts w:hint="eastAsia"/>
+        </w:rPr>
+        <w:t>新建立，还没有把</w:t>
+      </w:r>
+      <w:r>
+        <w:rPr>
+          <w:rFonts w:hint="eastAsia"/>
+        </w:rPr>
+        <w:t>index</w:t>
+      </w:r>
+      <w:r>
+        <w:rPr>
+          <w:rFonts w:hint="eastAsia"/>
+        </w:rPr>
+        <w:t>信息加入进来。这种情况我出现在</w:t>
+      </w:r>
+      <w:r>
+        <w:rPr>
+          <w:rFonts w:hint="eastAsia"/>
+        </w:rPr>
+        <w:t>svn</w:t>
+      </w:r>
+      <w:r>
+        <w:rPr>
+          <w:rFonts w:hint="eastAsia"/>
+        </w:rPr>
+        <w:t>中</w:t>
+      </w:r>
+      <w:r>
+        <w:rPr>
+          <w:rFonts w:hint="eastAsia"/>
+        </w:rPr>
+        <w:t>clean up =&gt; update</w:t>
+      </w:r>
+      <w:r>
+        <w:rPr>
+          <w:rFonts w:hint="eastAsia"/>
+        </w:rPr>
+        <w:t>后把其他同事的</w:t>
+      </w:r>
+      <w:r>
+        <w:rPr>
+          <w:rFonts w:hint="eastAsia"/>
+        </w:rPr>
+        <w:t>iml</w:t>
+      </w:r>
+      <w:r>
+        <w:rPr>
+          <w:rFonts w:hint="eastAsia"/>
+        </w:rPr>
+        <w:t>更新进来了。</w:t>
+      </w:r>
+    </w:p>
+    <w:p>
+      <w:r>
+        <w:rPr>
+          <w:rFonts w:hint="eastAsia"/>
+        </w:rPr>
+        <w:t>解决方式：将整个项目作为</w:t>
+      </w:r>
+      <w:r>
+        <w:rPr>
+          <w:rFonts w:hint="eastAsia"/>
+        </w:rPr>
+        <w:t>dependency</w:t>
+      </w:r>
+      <w:r>
+        <w:rPr>
+          <w:rFonts w:hint="eastAsia"/>
+        </w:rPr>
+        <w:t>加入到找不到</w:t>
+      </w:r>
+      <w:r>
+        <w:rPr>
+          <w:rFonts w:hint="eastAsia"/>
+        </w:rPr>
+        <w:t>package</w:t>
+      </w:r>
+      <w:r>
+        <w:rPr>
+          <w:rFonts w:hint="eastAsia"/>
+        </w:rPr>
+        <w:t>文件所在的</w:t>
+      </w:r>
+      <w:r>
+        <w:rPr>
+          <w:rFonts w:hint="eastAsia"/>
+        </w:rPr>
+        <w:t>module</w:t>
+      </w:r>
+      <w:r>
+        <w:rPr>
+          <w:rFonts w:hint="eastAsia"/>
+        </w:rPr>
+        <w:t>中，编译一下，通过，然后在</w:t>
+      </w:r>
+      <w:r>
+        <w:rPr>
+          <w:rFonts w:hint="eastAsia"/>
+        </w:rPr>
+        <w:t>dependency</w:t>
+      </w:r>
+      <w:r>
+        <w:rPr>
+          <w:rFonts w:hint="eastAsia"/>
+        </w:rPr>
+        <w:t>中删除整个项目，重新编译。</w:t>
+      </w:r>
+    </w:p>
+    <w:p/>
+    <w:p>
+      <w:pPr>
+        <w:jc w:val="left"/>
+      </w:pPr>
+    </w:p>
     <w:sectPr>
-      <w:footerReference r:id="rId3" w:type="default"/>
+      <w:footerReference w:type="default" r:id="rId23"/>
       <w:pgSz w:w="11906" w:h="16838"/>
       <w:pgMar w:top="1440" w:right="1800" w:bottom="1440" w:left="1800" w:header="851" w:footer="992" w:gutter="0"/>
-      <w:cols w:space="425" w:num="1"/>
-      <w:docGrid w:type="lines" w:linePitch="312" w:charSpace="0"/>
+      <w:cols w:space="425"/>
+      <w:docGrid w:type="lines" w:linePitch="312"/>
     </w:sectPr>
   </w:body>
 </w:document>
 </file>
 
+<file path=word/endnotes.xml><?xml version="1.0" encoding="utf-8"?>
+<w:endnotes xmlns:ve="http://schemas.openxmlformats.org/markup-compatibility/2006" xmlns:o="urn:schemas-microsoft-com:office:office" xmlns:r="http://schemas.openxmlformats.org/officeDocument/2006/relationships" xmlns:m="http://schemas.openxmlformats.org/officeDocument/2006/math" xmlns:v="urn:schemas-microsoft-com:vml" xmlns:wp="http://schemas.openxmlformats.org/drawingml/2006/wordprocessingDrawing" xmlns:w10="urn:schemas-microsoft-com:office:word" xmlns:w="http://schemas.openxmlformats.org/wordprocessingml/2006/main" xmlns:wne="http://schemas.microsoft.com/office/word/2006/wordml">
+  <w:endnote w:type="separator" w:id="0">
+    <w:p>
+      <w:r>
+        <w:separator/>
+      </w:r>
+    </w:p>
+  </w:endnote>
+  <w:endnote w:type="continuationSeparator" w:id="1">
+    <w:p>
+      <w:r>
+        <w:continuationSeparator/>
+      </w:r>
+    </w:p>
+  </w:endnote>
+</w:endnotes>
+</file>
+
 <file path=word/footer1.xml><?xml version="1.0" encoding="utf-8"?>
-<w:ftr xmlns:wpc="http://schemas.microsoft.com/office/word/2010/wordprocessingCanvas" xmlns:mc="http://schemas.openxmlformats.org/markup-compatibility/2006" xmlns:o="urn:schemas-microsoft-com:office:office" xmlns:r="http://schemas.openxmlformats.org/officeDocument/2006/relationships" xmlns:m="http://schemas.openxmlformats.org/officeDocument/2006/math" xmlns:v="urn:schemas-microsoft-com:vml" xmlns:wp14="http://schemas.microsoft.com/office/word/2010/wordprocessingDrawing" xmlns:wp="http://schemas.openxmlformats.org/drawingml/2006/wordprocessingDrawing" xmlns:w10="urn:schemas-microsoft-com:office:word" xmlns:w="http://schemas.openxmlformats.org/wordprocessingml/2006/main" xmlns:w14="http://schemas.microsoft.com/office/word/2010/wordml" xmlns:w15="http://schemas.microsoft.com/office/word/2012/wordml" xmlns:wpg="http://schemas.microsoft.com/office/word/2010/wordprocessingGroup" xmlns:wpi="http://schemas.microsoft.com/office/word/2010/wordprocessingInk" xmlns:wne="http://schemas.microsoft.com/office/word/2006/wordml" xmlns:wps="http://schemas.microsoft.com/office/word/2010/wordprocessingShape" xmlns:wpsCustomData="http://www.wps.cn/officeDocument/2013/wpsCustomData" mc:Ignorable="w14 w15 wp14">
+<w:ftr xmlns:ve="http://schemas.openxmlformats.org/markup-compatibility/2006" xmlns:o="urn:schemas-microsoft-com:office:office" xmlns:r="http://schemas.openxmlformats.org/officeDocument/2006/relationships" xmlns:m="http://schemas.openxmlformats.org/officeDocument/2006/math" xmlns:v="urn:schemas-microsoft-com:vml" xmlns:wp="http://schemas.openxmlformats.org/drawingml/2006/wordprocessingDrawing" xmlns:w10="urn:schemas-microsoft-com:office:word" xmlns:w="http://schemas.openxmlformats.org/wordprocessingml/2006/main" xmlns:wne="http://schemas.microsoft.com/office/word/2006/wordml">
   <w:sdt>
     <w:sdtPr>
       <w:id w:val="-1108504977"/>
@@ -1736,23 +3259,24 @@
     <w:sdtContent>
       <w:p>
         <w:pPr>
-          <w:pStyle w:val="5"/>
+          <w:pStyle w:val="a4"/>
           <w:jc w:val="center"/>
         </w:pPr>
         <w:r>
           <w:fldChar w:fldCharType="begin"/>
         </w:r>
         <w:r>
-          <w:instrText xml:space="preserve">PAGE   \* MERGEFORMAT</w:instrText>
+          <w:instrText>PAGE   \* MERGEFORMAT</w:instrText>
         </w:r>
         <w:r>
           <w:fldChar w:fldCharType="separate"/>
         </w:r>
         <w:r>
           <w:rPr>
+            <w:noProof/>
             <w:lang w:val="zh-CN"/>
           </w:rPr>
-          <w:t>1</w:t>
+          <w:t>11</w:t>
         </w:r>
         <w:r>
           <w:fldChar w:fldCharType="end"/>
@@ -1762,19 +3286,38 @@
   </w:sdt>
   <w:p>
     <w:pPr>
-      <w:pStyle w:val="5"/>
+      <w:pStyle w:val="a4"/>
     </w:pPr>
   </w:p>
 </w:ftr>
 </file>
 
+<file path=word/footnotes.xml><?xml version="1.0" encoding="utf-8"?>
+<w:footnotes xmlns:ve="http://schemas.openxmlformats.org/markup-compatibility/2006" xmlns:o="urn:schemas-microsoft-com:office:office" xmlns:r="http://schemas.openxmlformats.org/officeDocument/2006/relationships" xmlns:m="http://schemas.openxmlformats.org/officeDocument/2006/math" xmlns:v="urn:schemas-microsoft-com:vml" xmlns:wp="http://schemas.openxmlformats.org/drawingml/2006/wordprocessingDrawing" xmlns:w10="urn:schemas-microsoft-com:office:word" xmlns:w="http://schemas.openxmlformats.org/wordprocessingml/2006/main" xmlns:wne="http://schemas.microsoft.com/office/word/2006/wordml">
+  <w:footnote w:type="separator" w:id="0">
+    <w:p>
+      <w:r>
+        <w:separator/>
+      </w:r>
+    </w:p>
+  </w:footnote>
+  <w:footnote w:type="continuationSeparator" w:id="1">
+    <w:p>
+      <w:r>
+        <w:continuationSeparator/>
+      </w:r>
+    </w:p>
+  </w:footnote>
+</w:footnotes>
+</file>
+
 <file path=word/numbering.xml><?xml version="1.0" encoding="utf-8"?>
-<w:numbering xmlns:wpc="http://schemas.microsoft.com/office/word/2010/wordprocessingCanvas" xmlns:mc="http://schemas.openxmlformats.org/markup-compatibility/2006" xmlns:o="urn:schemas-microsoft-com:office:office" xmlns:r="http://schemas.openxmlformats.org/officeDocument/2006/relationships" xmlns:m="http://schemas.openxmlformats.org/officeDocument/2006/math" xmlns:v="urn:schemas-microsoft-com:vml" xmlns:wp14="http://schemas.microsoft.com/office/word/2010/wordprocessingDrawing" xmlns:wp="http://schemas.openxmlformats.org/drawingml/2006/wordprocessingDrawing" xmlns:w10="urn:schemas-microsoft-com:office:word" xmlns:w="http://schemas.openxmlformats.org/wordprocessingml/2006/main" xmlns:w14="http://schemas.microsoft.com/office/word/2010/wordml" xmlns:wpg="http://schemas.microsoft.com/office/word/2010/wordprocessingGroup" xmlns:wpi="http://schemas.microsoft.com/office/word/2010/wordprocessingInk" xmlns:wne="http://schemas.microsoft.com/office/word/2006/wordml" xmlns:wps="http://schemas.microsoft.com/office/word/2010/wordprocessingShape" mc:Ignorable="w14 wp14">
+<w:numbering xmlns:ve="http://schemas.openxmlformats.org/markup-compatibility/2006" xmlns:o="urn:schemas-microsoft-com:office:office" xmlns:r="http://schemas.openxmlformats.org/officeDocument/2006/relationships" xmlns:m="http://schemas.openxmlformats.org/officeDocument/2006/math" xmlns:v="urn:schemas-microsoft-com:vml" xmlns:wp="http://schemas.openxmlformats.org/drawingml/2006/wordprocessingDrawing" xmlns:w10="urn:schemas-microsoft-com:office:word" xmlns:w="http://schemas.openxmlformats.org/wordprocessingml/2006/main" xmlns:wne="http://schemas.microsoft.com/office/word/2006/wordml">
   <w:abstractNum w:abstractNumId="0">
     <w:nsid w:val="63EC1D11"/>
     <w:multiLevelType w:val="multilevel"/>
     <w:tmpl w:val="63EC1D11"/>
-    <w:lvl w:ilvl="0" w:tentative="0">
+    <w:lvl w:ilvl="0">
       <w:start w:val="1"/>
       <w:numFmt w:val="decimal"/>
       <w:lvlText w:val="%1."/>
@@ -1783,7 +3326,7 @@
         <w:ind w:left="425" w:hanging="425"/>
       </w:pPr>
     </w:lvl>
-    <w:lvl w:ilvl="1" w:tentative="0">
+    <w:lvl w:ilvl="1">
       <w:start w:val="1"/>
       <w:numFmt w:val="decimal"/>
       <w:lvlText w:val="%1.%2."/>
@@ -1792,7 +3335,7 @@
         <w:ind w:left="567" w:hanging="567"/>
       </w:pPr>
     </w:lvl>
-    <w:lvl w:ilvl="2" w:tentative="0">
+    <w:lvl w:ilvl="2">
       <w:start w:val="1"/>
       <w:numFmt w:val="decimal"/>
       <w:lvlText w:val="%1.%2.%3."/>
@@ -1801,7 +3344,7 @@
         <w:ind w:left="709" w:hanging="709"/>
       </w:pPr>
     </w:lvl>
-    <w:lvl w:ilvl="3" w:tentative="0">
+    <w:lvl w:ilvl="3">
       <w:start w:val="1"/>
       <w:numFmt w:val="decimal"/>
       <w:lvlText w:val="%1.%2.%3.%4."/>
@@ -1810,7 +3353,7 @@
         <w:ind w:left="851" w:hanging="851"/>
       </w:pPr>
     </w:lvl>
-    <w:lvl w:ilvl="4" w:tentative="0">
+    <w:lvl w:ilvl="4">
       <w:start w:val="1"/>
       <w:numFmt w:val="decimal"/>
       <w:lvlText w:val="%1.%2.%3.%4.%5."/>
@@ -1819,7 +3362,7 @@
         <w:ind w:left="992" w:hanging="992"/>
       </w:pPr>
     </w:lvl>
-    <w:lvl w:ilvl="5" w:tentative="0">
+    <w:lvl w:ilvl="5">
       <w:start w:val="1"/>
       <w:numFmt w:val="decimal"/>
       <w:lvlText w:val="%1.%2.%3.%4.%5.%6."/>
@@ -1828,7 +3371,7 @@
         <w:ind w:left="1134" w:hanging="1134"/>
       </w:pPr>
     </w:lvl>
-    <w:lvl w:ilvl="6" w:tentative="0">
+    <w:lvl w:ilvl="6">
       <w:start w:val="1"/>
       <w:numFmt w:val="decimal"/>
       <w:lvlText w:val="%1.%2.%3.%4.%5.%6.%7."/>
@@ -1837,7 +3380,7 @@
         <w:ind w:left="1276" w:hanging="1276"/>
       </w:pPr>
     </w:lvl>
-    <w:lvl w:ilvl="7" w:tentative="0">
+    <w:lvl w:ilvl="7">
       <w:start w:val="1"/>
       <w:numFmt w:val="decimal"/>
       <w:lvlText w:val="%1.%2.%3.%4.%5.%6.%7.%8."/>
@@ -1846,7 +3389,7 @@
         <w:ind w:left="1418" w:hanging="1418"/>
       </w:pPr>
     </w:lvl>
-    <w:lvl w:ilvl="8" w:tentative="0">
+    <w:lvl w:ilvl="8">
       <w:start w:val="1"/>
       <w:numFmt w:val="decimal"/>
       <w:lvlText w:val="%1.%2.%3.%4.%5.%6.%7.%8.%9."/>
@@ -1860,7 +3403,7 @@
     <w:nsid w:val="6C356B6D"/>
     <w:multiLevelType w:val="multilevel"/>
     <w:tmpl w:val="6C356B6D"/>
-    <w:lvl w:ilvl="0" w:tentative="0">
+    <w:lvl w:ilvl="0">
       <w:start w:val="1"/>
       <w:numFmt w:val="decimal"/>
       <w:lvlText w:val="%1."/>
@@ -1869,7 +3412,7 @@
         <w:ind w:left="425" w:hanging="425"/>
       </w:pPr>
     </w:lvl>
-    <w:lvl w:ilvl="1" w:tentative="0">
+    <w:lvl w:ilvl="1">
       <w:start w:val="1"/>
       <w:numFmt w:val="decimal"/>
       <w:lvlText w:val="%2."/>
@@ -1878,7 +3421,7 @@
         <w:ind w:left="567" w:hanging="567"/>
       </w:pPr>
     </w:lvl>
-    <w:lvl w:ilvl="2" w:tentative="0">
+    <w:lvl w:ilvl="2">
       <w:start w:val="1"/>
       <w:numFmt w:val="decimal"/>
       <w:lvlText w:val="%1.%2.%3."/>
@@ -1887,7 +3430,7 @@
         <w:ind w:left="709" w:hanging="709"/>
       </w:pPr>
     </w:lvl>
-    <w:lvl w:ilvl="3" w:tentative="0">
+    <w:lvl w:ilvl="3">
       <w:start w:val="1"/>
       <w:numFmt w:val="decimal"/>
       <w:lvlText w:val="%1.%2.%3.%4."/>
@@ -1896,7 +3439,7 @@
         <w:ind w:left="851" w:hanging="851"/>
       </w:pPr>
     </w:lvl>
-    <w:lvl w:ilvl="4" w:tentative="0">
+    <w:lvl w:ilvl="4">
       <w:start w:val="1"/>
       <w:numFmt w:val="decimal"/>
       <w:lvlText w:val="%1.%2.%3.%4.%5."/>
@@ -1905,7 +3448,7 @@
         <w:ind w:left="992" w:hanging="992"/>
       </w:pPr>
     </w:lvl>
-    <w:lvl w:ilvl="5" w:tentative="0">
+    <w:lvl w:ilvl="5">
       <w:start w:val="1"/>
       <w:numFmt w:val="decimal"/>
       <w:lvlText w:val="%1.%2.%3.%4.%5.%6."/>
@@ -1914,7 +3457,7 @@
         <w:ind w:left="1134" w:hanging="1134"/>
       </w:pPr>
     </w:lvl>
-    <w:lvl w:ilvl="6" w:tentative="0">
+    <w:lvl w:ilvl="6">
       <w:start w:val="1"/>
       <w:numFmt w:val="decimal"/>
       <w:lvlText w:val="%1.%2.%3.%4.%5.%6.%7."/>
@@ -1923,7 +3466,7 @@
         <w:ind w:left="1276" w:hanging="1276"/>
       </w:pPr>
     </w:lvl>
-    <w:lvl w:ilvl="7" w:tentative="0">
+    <w:lvl w:ilvl="7">
       <w:start w:val="1"/>
       <w:numFmt w:val="decimal"/>
       <w:lvlText w:val="%1.%2.%3.%4.%5.%6.%7.%8."/>
@@ -1932,7 +3475,7 @@
         <w:ind w:left="1418" w:hanging="1418"/>
       </w:pPr>
     </w:lvl>
-    <w:lvl w:ilvl="8" w:tentative="0">
+    <w:lvl w:ilvl="8">
       <w:start w:val="1"/>
       <w:numFmt w:val="decimal"/>
       <w:lvlText w:val="%1.%2.%3.%4.%5.%6.%7.%8.%9."/>
@@ -1946,7 +3489,7 @@
     <w:nsid w:val="7BD85191"/>
     <w:multiLevelType w:val="multilevel"/>
     <w:tmpl w:val="7BD85191"/>
-    <w:lvl w:ilvl="0" w:tentative="0">
+    <w:lvl w:ilvl="0">
       <w:start w:val="2"/>
       <w:numFmt w:val="decimal"/>
       <w:lvlText w:val="%1."/>
@@ -1958,7 +3501,7 @@
         <w:rFonts w:hint="eastAsia"/>
       </w:rPr>
     </w:lvl>
-    <w:lvl w:ilvl="1" w:tentative="0">
+    <w:lvl w:ilvl="1">
       <w:start w:val="1"/>
       <w:numFmt w:val="decimal"/>
       <w:lvlText w:val="%1.%2."/>
@@ -1970,7 +3513,7 @@
         <w:rFonts w:hint="eastAsia"/>
       </w:rPr>
     </w:lvl>
-    <w:lvl w:ilvl="2" w:tentative="0">
+    <w:lvl w:ilvl="2">
       <w:start w:val="1"/>
       <w:numFmt w:val="decimal"/>
       <w:lvlText w:val="%1.%2.%3."/>
@@ -1982,7 +3525,7 @@
         <w:rFonts w:hint="eastAsia"/>
       </w:rPr>
     </w:lvl>
-    <w:lvl w:ilvl="3" w:tentative="0">
+    <w:lvl w:ilvl="3">
       <w:start w:val="1"/>
       <w:numFmt w:val="decimal"/>
       <w:lvlText w:val="%1.%2.%3.%4."/>
@@ -1994,7 +3537,7 @@
         <w:rFonts w:hint="eastAsia"/>
       </w:rPr>
     </w:lvl>
-    <w:lvl w:ilvl="4" w:tentative="0">
+    <w:lvl w:ilvl="4">
       <w:start w:val="1"/>
       <w:numFmt w:val="decimal"/>
       <w:lvlText w:val="%1.%2.%3.%4.%5."/>
@@ -2006,7 +3549,7 @@
         <w:rFonts w:hint="eastAsia"/>
       </w:rPr>
     </w:lvl>
-    <w:lvl w:ilvl="5" w:tentative="0">
+    <w:lvl w:ilvl="5">
       <w:start w:val="1"/>
       <w:numFmt w:val="decimal"/>
       <w:lvlText w:val="%1.%2.%3.%4.%5.%6."/>
@@ -2018,7 +3561,7 @@
         <w:rFonts w:hint="eastAsia"/>
       </w:rPr>
     </w:lvl>
-    <w:lvl w:ilvl="6" w:tentative="0">
+    <w:lvl w:ilvl="6">
       <w:start w:val="1"/>
       <w:numFmt w:val="decimal"/>
       <w:lvlText w:val="%1.%2.%3.%4.%5.%6.%7."/>
@@ -2030,7 +3573,7 @@
         <w:rFonts w:hint="eastAsia"/>
       </w:rPr>
     </w:lvl>
-    <w:lvl w:ilvl="7" w:tentative="0">
+    <w:lvl w:ilvl="7">
       <w:start w:val="1"/>
       <w:numFmt w:val="decimal"/>
       <w:lvlText w:val="%1.%2.%3.%4.%5.%6.%7.%8."/>
@@ -2042,7 +3585,7 @@
         <w:rFonts w:hint="eastAsia"/>
       </w:rPr>
     </w:lvl>
-    <w:lvl w:ilvl="8" w:tentative="0">
+    <w:lvl w:ilvl="8">
       <w:start w:val="1"/>
       <w:numFmt w:val="decimal"/>
       <w:lvlText w:val="%1.%2.%3.%4.%5.%6.%7.%8.%9."/>
@@ -2053,6 +3596,92 @@
       <w:rPr>
         <w:rFonts w:hint="eastAsia"/>
       </w:rPr>
+    </w:lvl>
+  </w:abstractNum>
+  <w:abstractNum w:abstractNumId="3">
+    <w:nsid w:val="7E9E41D7"/>
+    <w:multiLevelType w:val="hybridMultilevel"/>
+    <w:tmpl w:val="81B4405A"/>
+    <w:lvl w:ilvl="0" w:tplc="0409000F">
+      <w:start w:val="1"/>
+      <w:numFmt w:val="decimal"/>
+      <w:lvlText w:val="%1."/>
+      <w:lvlJc w:val="left"/>
+      <w:pPr>
+        <w:ind w:left="420" w:hanging="420"/>
+      </w:pPr>
+    </w:lvl>
+    <w:lvl w:ilvl="1" w:tplc="04090019" w:tentative="1">
+      <w:start w:val="1"/>
+      <w:numFmt w:val="lowerLetter"/>
+      <w:lvlText w:val="%2)"/>
+      <w:lvlJc w:val="left"/>
+      <w:pPr>
+        <w:ind w:left="840" w:hanging="420"/>
+      </w:pPr>
+    </w:lvl>
+    <w:lvl w:ilvl="2" w:tplc="0409001B" w:tentative="1">
+      <w:start w:val="1"/>
+      <w:numFmt w:val="lowerRoman"/>
+      <w:lvlText w:val="%3."/>
+      <w:lvlJc w:val="right"/>
+      <w:pPr>
+        <w:ind w:left="1260" w:hanging="420"/>
+      </w:pPr>
+    </w:lvl>
+    <w:lvl w:ilvl="3" w:tplc="0409000F" w:tentative="1">
+      <w:start w:val="1"/>
+      <w:numFmt w:val="decimal"/>
+      <w:lvlText w:val="%4."/>
+      <w:lvlJc w:val="left"/>
+      <w:pPr>
+        <w:ind w:left="1680" w:hanging="420"/>
+      </w:pPr>
+    </w:lvl>
+    <w:lvl w:ilvl="4" w:tplc="04090019" w:tentative="1">
+      <w:start w:val="1"/>
+      <w:numFmt w:val="lowerLetter"/>
+      <w:lvlText w:val="%5)"/>
+      <w:lvlJc w:val="left"/>
+      <w:pPr>
+        <w:ind w:left="2100" w:hanging="420"/>
+      </w:pPr>
+    </w:lvl>
+    <w:lvl w:ilvl="5" w:tplc="0409001B" w:tentative="1">
+      <w:start w:val="1"/>
+      <w:numFmt w:val="lowerRoman"/>
+      <w:lvlText w:val="%6."/>
+      <w:lvlJc w:val="right"/>
+      <w:pPr>
+        <w:ind w:left="2520" w:hanging="420"/>
+      </w:pPr>
+    </w:lvl>
+    <w:lvl w:ilvl="6" w:tplc="0409000F" w:tentative="1">
+      <w:start w:val="1"/>
+      <w:numFmt w:val="decimal"/>
+      <w:lvlText w:val="%7."/>
+      <w:lvlJc w:val="left"/>
+      <w:pPr>
+        <w:ind w:left="2940" w:hanging="420"/>
+      </w:pPr>
+    </w:lvl>
+    <w:lvl w:ilvl="7" w:tplc="04090019" w:tentative="1">
+      <w:start w:val="1"/>
+      <w:numFmt w:val="lowerLetter"/>
+      <w:lvlText w:val="%8)"/>
+      <w:lvlJc w:val="left"/>
+      <w:pPr>
+        <w:ind w:left="3360" w:hanging="420"/>
+      </w:pPr>
+    </w:lvl>
+    <w:lvl w:ilvl="8" w:tplc="0409001B" w:tentative="1">
+      <w:start w:val="1"/>
+      <w:numFmt w:val="lowerRoman"/>
+      <w:lvlText w:val="%9."/>
+      <w:lvlJc w:val="right"/>
+      <w:pPr>
+        <w:ind w:left="3780" w:hanging="420"/>
+      </w:pPr>
     </w:lvl>
   </w:abstractNum>
   <w:num w:numId="1">
@@ -2064,292 +3693,182 @@
   <w:num w:numId="3">
     <w:abstractNumId w:val="0"/>
   </w:num>
+  <w:num w:numId="4">
+    <w:abstractNumId w:val="3"/>
+  </w:num>
 </w:numbering>
 </file>
 
 <file path=word/styles.xml><?xml version="1.0" encoding="utf-8"?>
-<w:styles xmlns:mc="http://schemas.openxmlformats.org/markup-compatibility/2006" xmlns:o="urn:schemas-microsoft-com:office:office" xmlns:r="http://schemas.openxmlformats.org/officeDocument/2006/relationships" xmlns:m="http://schemas.openxmlformats.org/officeDocument/2006/math" xmlns:v="urn:schemas-microsoft-com:vml" xmlns:w="http://schemas.openxmlformats.org/wordprocessingml/2006/main" xmlns:w14="http://schemas.microsoft.com/office/word/2010/wordml" xmlns:w10="urn:schemas-microsoft-com:office:word" xmlns:sl="http://schemas.openxmlformats.org/schemaLibrary/2006/main" mc:Ignorable="w14">
+<w:styles xmlns:r="http://schemas.openxmlformats.org/officeDocument/2006/relationships" xmlns:w="http://schemas.openxmlformats.org/wordprocessingml/2006/main">
   <w:docDefaults>
     <w:rPrDefault>
       <w:rPr>
-        <w:rFonts w:asciiTheme="minorHAnsi" w:hAnsiTheme="minorHAnsi" w:eastAsiaTheme="minorEastAsia" w:cstheme="minorBidi"/>
+        <w:rFonts w:asciiTheme="minorHAnsi" w:eastAsiaTheme="minorEastAsia" w:hAnsiTheme="minorHAnsi" w:cstheme="minorBidi"/>
+        <w:lang w:val="en-US" w:eastAsia="zh-CN" w:bidi="ar-SA"/>
       </w:rPr>
     </w:rPrDefault>
+    <w:pPrDefault/>
   </w:docDefaults>
-  <w:latentStyles w:count="260" w:defQFormat="0" w:defUnhideWhenUsed="1" w:defSemiHidden="1" w:defUIPriority="99" w:defLockedState="0">
-    <w:lsdException w:qFormat="1" w:unhideWhenUsed="0" w:uiPriority="0" w:semiHidden="0" w:name="Normal"/>
-    <w:lsdException w:qFormat="1" w:unhideWhenUsed="0" w:uiPriority="9" w:semiHidden="0" w:name="heading 1"/>
-    <w:lsdException w:qFormat="1" w:uiPriority="9" w:semiHidden="0" w:name="heading 2"/>
-    <w:lsdException w:qFormat="1" w:uiPriority="9" w:name="heading 3"/>
-    <w:lsdException w:qFormat="1" w:uiPriority="9" w:name="heading 4"/>
-    <w:lsdException w:qFormat="1" w:uiPriority="9" w:name="heading 5"/>
-    <w:lsdException w:qFormat="1" w:uiPriority="9" w:name="heading 6"/>
-    <w:lsdException w:qFormat="1" w:uiPriority="9" w:name="heading 7"/>
-    <w:lsdException w:qFormat="1" w:uiPriority="9" w:name="heading 8"/>
-    <w:lsdException w:qFormat="1" w:uiPriority="9" w:name="heading 9"/>
-    <w:lsdException w:uiPriority="99" w:name="index 1"/>
-    <w:lsdException w:uiPriority="99" w:name="index 2"/>
-    <w:lsdException w:uiPriority="99" w:name="index 3"/>
-    <w:lsdException w:uiPriority="99" w:name="index 4"/>
-    <w:lsdException w:uiPriority="99" w:name="index 5"/>
-    <w:lsdException w:uiPriority="99" w:name="index 6"/>
-    <w:lsdException w:uiPriority="99" w:name="index 7"/>
-    <w:lsdException w:uiPriority="99" w:name="index 8"/>
-    <w:lsdException w:uiPriority="99" w:name="index 9"/>
-    <w:lsdException w:uiPriority="39" w:name="toc 1"/>
-    <w:lsdException w:uiPriority="39" w:name="toc 2"/>
-    <w:lsdException w:uiPriority="39" w:name="toc 3"/>
-    <w:lsdException w:uiPriority="39" w:name="toc 4"/>
-    <w:lsdException w:uiPriority="39" w:name="toc 5"/>
-    <w:lsdException w:uiPriority="39" w:name="toc 6"/>
-    <w:lsdException w:uiPriority="39" w:name="toc 7"/>
-    <w:lsdException w:uiPriority="39" w:name="toc 8"/>
-    <w:lsdException w:uiPriority="39" w:name="toc 9"/>
-    <w:lsdException w:uiPriority="99" w:name="Normal Indent"/>
-    <w:lsdException w:uiPriority="99" w:name="footnote text"/>
-    <w:lsdException w:uiPriority="99" w:name="annotation text"/>
-    <w:lsdException w:uiPriority="99" w:semiHidden="0" w:name="header"/>
-    <w:lsdException w:uiPriority="99" w:semiHidden="0" w:name="footer"/>
-    <w:lsdException w:uiPriority="99" w:name="index heading"/>
-    <w:lsdException w:qFormat="1" w:uiPriority="35" w:name="caption"/>
-    <w:lsdException w:uiPriority="99" w:name="table of figures"/>
-    <w:lsdException w:uiPriority="99" w:name="envelope address"/>
-    <w:lsdException w:uiPriority="99" w:name="envelope return"/>
-    <w:lsdException w:uiPriority="99" w:name="footnote reference"/>
-    <w:lsdException w:uiPriority="99" w:name="annotation reference"/>
-    <w:lsdException w:uiPriority="99" w:name="line number"/>
-    <w:lsdException w:uiPriority="99" w:name="page number"/>
-    <w:lsdException w:uiPriority="99" w:name="endnote reference"/>
-    <w:lsdException w:uiPriority="99" w:name="endnote text"/>
-    <w:lsdException w:uiPriority="99" w:name="table of authorities"/>
-    <w:lsdException w:uiPriority="99" w:name="macro"/>
-    <w:lsdException w:uiPriority="99" w:name="toa heading"/>
-    <w:lsdException w:uiPriority="99" w:name="List"/>
-    <w:lsdException w:uiPriority="99" w:name="List Bullet"/>
-    <w:lsdException w:uiPriority="99" w:name="List Number"/>
-    <w:lsdException w:uiPriority="99" w:name="List 2"/>
-    <w:lsdException w:uiPriority="99" w:name="List 3"/>
-    <w:lsdException w:uiPriority="99" w:name="List 4"/>
-    <w:lsdException w:uiPriority="99" w:name="List 5"/>
-    <w:lsdException w:uiPriority="99" w:name="List Bullet 2"/>
-    <w:lsdException w:uiPriority="99" w:name="List Bullet 3"/>
-    <w:lsdException w:uiPriority="99" w:name="List Bullet 4"/>
-    <w:lsdException w:uiPriority="99" w:name="List Bullet 5"/>
-    <w:lsdException w:uiPriority="99" w:name="List Number 2"/>
-    <w:lsdException w:uiPriority="99" w:name="List Number 3"/>
-    <w:lsdException w:uiPriority="99" w:name="List Number 4"/>
-    <w:lsdException w:uiPriority="99" w:name="List Number 5"/>
-    <w:lsdException w:qFormat="1" w:unhideWhenUsed="0" w:uiPriority="10" w:semiHidden="0" w:name="Title"/>
-    <w:lsdException w:uiPriority="99" w:name="Closing"/>
-    <w:lsdException w:uiPriority="99" w:name="Signature"/>
-    <w:lsdException w:uiPriority="1" w:name="Default Paragraph Font"/>
-    <w:lsdException w:uiPriority="99" w:name="Body Text"/>
-    <w:lsdException w:uiPriority="99" w:name="Body Text Indent"/>
-    <w:lsdException w:uiPriority="99" w:name="List Continue"/>
-    <w:lsdException w:uiPriority="99" w:name="List Continue 2"/>
-    <w:lsdException w:uiPriority="99" w:name="List Continue 3"/>
-    <w:lsdException w:uiPriority="99" w:name="List Continue 4"/>
-    <w:lsdException w:uiPriority="99" w:name="List Continue 5"/>
-    <w:lsdException w:uiPriority="99" w:name="Message Header"/>
-    <w:lsdException w:qFormat="1" w:unhideWhenUsed="0" w:uiPriority="11" w:semiHidden="0" w:name="Subtitle"/>
-    <w:lsdException w:uiPriority="99" w:name="Salutation"/>
-    <w:lsdException w:uiPriority="99" w:name="Date"/>
-    <w:lsdException w:uiPriority="99" w:name="Body Text First Indent"/>
-    <w:lsdException w:uiPriority="99" w:name="Body Text First Indent 2"/>
-    <w:lsdException w:uiPriority="99" w:name="Note Heading"/>
-    <w:lsdException w:uiPriority="99" w:name="Body Text 2"/>
-    <w:lsdException w:uiPriority="99" w:name="Body Text 3"/>
-    <w:lsdException w:uiPriority="99" w:name="Body Text Indent 2"/>
-    <w:lsdException w:uiPriority="99" w:name="Body Text Indent 3"/>
-    <w:lsdException w:uiPriority="99" w:name="Block Text"/>
-    <w:lsdException w:uiPriority="99" w:semiHidden="0" w:name="Hyperlink"/>
-    <w:lsdException w:uiPriority="99" w:name="FollowedHyperlink"/>
-    <w:lsdException w:qFormat="1" w:unhideWhenUsed="0" w:uiPriority="22" w:semiHidden="0" w:name="Strong"/>
-    <w:lsdException w:qFormat="1" w:unhideWhenUsed="0" w:uiPriority="20" w:semiHidden="0" w:name="Emphasis"/>
-    <w:lsdException w:uiPriority="99" w:name="Document Map"/>
-    <w:lsdException w:uiPriority="99" w:name="Plain Text"/>
-    <w:lsdException w:uiPriority="99" w:name="E-mail Signature"/>
-    <w:lsdException w:uiPriority="99" w:name="Normal (Web)"/>
-    <w:lsdException w:uiPriority="99" w:name="HTML Acronym"/>
-    <w:lsdException w:uiPriority="99" w:name="HTML Address"/>
-    <w:lsdException w:uiPriority="99" w:name="HTML Cite"/>
-    <w:lsdException w:uiPriority="99" w:name="HTML Code"/>
-    <w:lsdException w:uiPriority="99" w:name="HTML Definition"/>
-    <w:lsdException w:uiPriority="99" w:name="HTML Keyboard"/>
-    <w:lsdException w:uiPriority="99" w:name="HTML Preformatted"/>
-    <w:lsdException w:uiPriority="99" w:name="HTML Sample"/>
-    <w:lsdException w:uiPriority="99" w:name="HTML Typewriter"/>
-    <w:lsdException w:uiPriority="99" w:name="HTML Variable"/>
-    <w:lsdException w:uiPriority="99" w:name="Normal Table"/>
-    <w:lsdException w:uiPriority="99" w:name="annotation subject"/>
-    <w:lsdException w:uiPriority="99" w:name="Table Simple 1"/>
-    <w:lsdException w:uiPriority="99" w:name="Table Simple 2"/>
-    <w:lsdException w:uiPriority="99" w:name="Table Simple 3"/>
-    <w:lsdException w:uiPriority="99" w:name="Table Classic 1"/>
-    <w:lsdException w:uiPriority="99" w:name="Table Classic 2"/>
-    <w:lsdException w:uiPriority="99" w:name="Table Classic 3"/>
-    <w:lsdException w:uiPriority="99" w:name="Table Classic 4"/>
-    <w:lsdException w:uiPriority="99" w:name="Table Colorful 1"/>
-    <w:lsdException w:uiPriority="99" w:name="Table Colorful 2"/>
-    <w:lsdException w:uiPriority="99" w:name="Table Colorful 3"/>
-    <w:lsdException w:uiPriority="99" w:name="Table Columns 1"/>
-    <w:lsdException w:uiPriority="99" w:name="Table Columns 2"/>
-    <w:lsdException w:uiPriority="99" w:name="Table Columns 3"/>
-    <w:lsdException w:uiPriority="99" w:name="Table Columns 4"/>
-    <w:lsdException w:uiPriority="99" w:name="Table Columns 5"/>
-    <w:lsdException w:uiPriority="99" w:name="Table Grid 1"/>
-    <w:lsdException w:uiPriority="99" w:name="Table Grid 2"/>
-    <w:lsdException w:uiPriority="99" w:name="Table Grid 3"/>
-    <w:lsdException w:uiPriority="99" w:name="Table Grid 4"/>
-    <w:lsdException w:uiPriority="99" w:name="Table Grid 5"/>
-    <w:lsdException w:uiPriority="99" w:name="Table Grid 6"/>
-    <w:lsdException w:uiPriority="99" w:name="Table Grid 7"/>
-    <w:lsdException w:uiPriority="99" w:name="Table Grid 8"/>
-    <w:lsdException w:uiPriority="99" w:name="Table List 1"/>
-    <w:lsdException w:uiPriority="99" w:name="Table List 2"/>
-    <w:lsdException w:uiPriority="99" w:name="Table List 3"/>
-    <w:lsdException w:uiPriority="99" w:name="Table List 4"/>
-    <w:lsdException w:uiPriority="99" w:name="Table List 5"/>
-    <w:lsdException w:uiPriority="99" w:name="Table List 6"/>
-    <w:lsdException w:uiPriority="99" w:name="Table List 7"/>
-    <w:lsdException w:uiPriority="99" w:name="Table List 8"/>
-    <w:lsdException w:uiPriority="99" w:name="Table 3D effects 1"/>
-    <w:lsdException w:uiPriority="99" w:name="Table 3D effects 2"/>
-    <w:lsdException w:uiPriority="99" w:name="Table 3D effects 3"/>
-    <w:lsdException w:uiPriority="99" w:name="Table Contemporary"/>
-    <w:lsdException w:uiPriority="99" w:name="Table Elegant"/>
-    <w:lsdException w:uiPriority="99" w:name="Table Professional"/>
-    <w:lsdException w:uiPriority="99" w:name="Table Subtle 1"/>
-    <w:lsdException w:uiPriority="99" w:name="Table Subtle 2"/>
-    <w:lsdException w:uiPriority="99" w:name="Table Web 1"/>
-    <w:lsdException w:uiPriority="99" w:name="Table Web 2"/>
-    <w:lsdException w:uiPriority="99" w:name="Table Web 3"/>
-    <w:lsdException w:uiPriority="99" w:name="Balloon Text"/>
-    <w:lsdException w:unhideWhenUsed="0" w:uiPriority="59" w:semiHidden="0" w:name="Table Grid"/>
-    <w:lsdException w:uiPriority="99" w:name="Table Theme"/>
-    <w:lsdException w:unhideWhenUsed="0" w:uiPriority="60" w:semiHidden="0" w:name="Light Shading"/>
-    <w:lsdException w:unhideWhenUsed="0" w:uiPriority="61" w:semiHidden="0" w:name="Light List"/>
-    <w:lsdException w:unhideWhenUsed="0" w:uiPriority="62" w:semiHidden="0" w:name="Light Grid"/>
-    <w:lsdException w:unhideWhenUsed="0" w:uiPriority="63" w:semiHidden="0" w:name="Medium Shading 1"/>
-    <w:lsdException w:unhideWhenUsed="0" w:uiPriority="64" w:semiHidden="0" w:name="Medium Shading 2"/>
-    <w:lsdException w:unhideWhenUsed="0" w:uiPriority="65" w:semiHidden="0" w:name="Medium List 1"/>
-    <w:lsdException w:unhideWhenUsed="0" w:uiPriority="66" w:semiHidden="0" w:name="Medium List 2"/>
-    <w:lsdException w:unhideWhenUsed="0" w:uiPriority="67" w:semiHidden="0" w:name="Medium Grid 1"/>
-    <w:lsdException w:unhideWhenUsed="0" w:uiPriority="68" w:semiHidden="0" w:name="Medium Grid 2"/>
-    <w:lsdException w:unhideWhenUsed="0" w:uiPriority="69" w:semiHidden="0" w:name="Medium Grid 3"/>
-    <w:lsdException w:unhideWhenUsed="0" w:uiPriority="70" w:semiHidden="0" w:name="Dark List"/>
-    <w:lsdException w:unhideWhenUsed="0" w:uiPriority="71" w:semiHidden="0" w:name="Colorful Shading"/>
-    <w:lsdException w:unhideWhenUsed="0" w:uiPriority="72" w:semiHidden="0" w:name="Colorful List"/>
-    <w:lsdException w:unhideWhenUsed="0" w:uiPriority="73" w:semiHidden="0" w:name="Colorful Grid"/>
-    <w:lsdException w:unhideWhenUsed="0" w:uiPriority="60" w:semiHidden="0" w:name="Light Shading Accent 1"/>
-    <w:lsdException w:unhideWhenUsed="0" w:uiPriority="61" w:semiHidden="0" w:name="Light List Accent 1"/>
-    <w:lsdException w:unhideWhenUsed="0" w:uiPriority="62" w:semiHidden="0" w:name="Light Grid Accent 1"/>
-    <w:lsdException w:unhideWhenUsed="0" w:uiPriority="63" w:semiHidden="0" w:name="Medium Shading 1 Accent 1"/>
-    <w:lsdException w:unhideWhenUsed="0" w:uiPriority="64" w:semiHidden="0" w:name="Medium Shading 2 Accent 1"/>
-    <w:lsdException w:unhideWhenUsed="0" w:uiPriority="65" w:semiHidden="0" w:name="Medium List 1 Accent 1"/>
-    <w:lsdException w:qFormat="1" w:unhideWhenUsed="0" w:uiPriority="34" w:semiHidden="0" w:name="List Paragraph"/>
-    <w:lsdException w:unhideWhenUsed="0" w:uiPriority="66" w:semiHidden="0" w:name="Medium List 2 Accent 1"/>
-    <w:lsdException w:unhideWhenUsed="0" w:uiPriority="67" w:semiHidden="0" w:name="Medium Grid 1 Accent 1"/>
-    <w:lsdException w:unhideWhenUsed="0" w:uiPriority="68" w:semiHidden="0" w:name="Medium Grid 2 Accent 1"/>
-    <w:lsdException w:unhideWhenUsed="0" w:uiPriority="69" w:semiHidden="0" w:name="Medium Grid 3 Accent 1"/>
-    <w:lsdException w:unhideWhenUsed="0" w:uiPriority="70" w:semiHidden="0" w:name="Dark List Accent 1"/>
-    <w:lsdException w:unhideWhenUsed="0" w:uiPriority="71" w:semiHidden="0" w:name="Colorful Shading Accent 1"/>
-    <w:lsdException w:unhideWhenUsed="0" w:uiPriority="72" w:semiHidden="0" w:name="Colorful List Accent 1"/>
-    <w:lsdException w:unhideWhenUsed="0" w:uiPriority="73" w:semiHidden="0" w:name="Colorful Grid Accent 1"/>
-    <w:lsdException w:unhideWhenUsed="0" w:uiPriority="60" w:semiHidden="0" w:name="Light Shading Accent 2"/>
-    <w:lsdException w:unhideWhenUsed="0" w:uiPriority="61" w:semiHidden="0" w:name="Light List Accent 2"/>
-    <w:lsdException w:unhideWhenUsed="0" w:uiPriority="62" w:semiHidden="0" w:name="Light Grid Accent 2"/>
-    <w:lsdException w:unhideWhenUsed="0" w:uiPriority="63" w:semiHidden="0" w:name="Medium Shading 1 Accent 2"/>
-    <w:lsdException w:unhideWhenUsed="0" w:uiPriority="64" w:semiHidden="0" w:name="Medium Shading 2 Accent 2"/>
-    <w:lsdException w:unhideWhenUsed="0" w:uiPriority="65" w:semiHidden="0" w:name="Medium List 1 Accent 2"/>
-    <w:lsdException w:unhideWhenUsed="0" w:uiPriority="66" w:semiHidden="0" w:name="Medium List 2 Accent 2"/>
-    <w:lsdException w:unhideWhenUsed="0" w:uiPriority="67" w:semiHidden="0" w:name="Medium Grid 1 Accent 2"/>
-    <w:lsdException w:unhideWhenUsed="0" w:uiPriority="68" w:semiHidden="0" w:name="Medium Grid 2 Accent 2"/>
-    <w:lsdException w:unhideWhenUsed="0" w:uiPriority="69" w:semiHidden="0" w:name="Medium Grid 3 Accent 2"/>
-    <w:lsdException w:unhideWhenUsed="0" w:uiPriority="70" w:semiHidden="0" w:name="Dark List Accent 2"/>
-    <w:lsdException w:unhideWhenUsed="0" w:uiPriority="71" w:semiHidden="0" w:name="Colorful Shading Accent 2"/>
-    <w:lsdException w:unhideWhenUsed="0" w:uiPriority="72" w:semiHidden="0" w:name="Colorful List Accent 2"/>
-    <w:lsdException w:unhideWhenUsed="0" w:uiPriority="73" w:semiHidden="0" w:name="Colorful Grid Accent 2"/>
-    <w:lsdException w:unhideWhenUsed="0" w:uiPriority="60" w:semiHidden="0" w:name="Light Shading Accent 3"/>
-    <w:lsdException w:unhideWhenUsed="0" w:uiPriority="61" w:semiHidden="0" w:name="Light List Accent 3"/>
-    <w:lsdException w:unhideWhenUsed="0" w:uiPriority="62" w:semiHidden="0" w:name="Light Grid Accent 3"/>
-    <w:lsdException w:unhideWhenUsed="0" w:uiPriority="63" w:semiHidden="0" w:name="Medium Shading 1 Accent 3"/>
-    <w:lsdException w:unhideWhenUsed="0" w:uiPriority="64" w:semiHidden="0" w:name="Medium Shading 2 Accent 3"/>
-    <w:lsdException w:unhideWhenUsed="0" w:uiPriority="65" w:semiHidden="0" w:name="Medium List 1 Accent 3"/>
-    <w:lsdException w:unhideWhenUsed="0" w:uiPriority="66" w:semiHidden="0" w:name="Medium List 2 Accent 3"/>
-    <w:lsdException w:unhideWhenUsed="0" w:uiPriority="67" w:semiHidden="0" w:name="Medium Grid 1 Accent 3"/>
-    <w:lsdException w:unhideWhenUsed="0" w:uiPriority="68" w:semiHidden="0" w:name="Medium Grid 2 Accent 3"/>
-    <w:lsdException w:unhideWhenUsed="0" w:uiPriority="69" w:semiHidden="0" w:name="Medium Grid 3 Accent 3"/>
-    <w:lsdException w:unhideWhenUsed="0" w:uiPriority="70" w:semiHidden="0" w:name="Dark List Accent 3"/>
-    <w:lsdException w:unhideWhenUsed="0" w:uiPriority="71" w:semiHidden="0" w:name="Colorful Shading Accent 3"/>
-    <w:lsdException w:unhideWhenUsed="0" w:uiPriority="72" w:semiHidden="0" w:name="Colorful List Accent 3"/>
-    <w:lsdException w:unhideWhenUsed="0" w:uiPriority="73" w:semiHidden="0" w:name="Colorful Grid Accent 3"/>
-    <w:lsdException w:unhideWhenUsed="0" w:uiPriority="60" w:semiHidden="0" w:name="Light Shading Accent 4"/>
-    <w:lsdException w:unhideWhenUsed="0" w:uiPriority="61" w:semiHidden="0" w:name="Light List Accent 4"/>
-    <w:lsdException w:unhideWhenUsed="0" w:uiPriority="62" w:semiHidden="0" w:name="Light Grid Accent 4"/>
-    <w:lsdException w:unhideWhenUsed="0" w:uiPriority="63" w:semiHidden="0" w:name="Medium Shading 1 Accent 4"/>
-    <w:lsdException w:unhideWhenUsed="0" w:uiPriority="64" w:semiHidden="0" w:name="Medium Shading 2 Accent 4"/>
-    <w:lsdException w:unhideWhenUsed="0" w:uiPriority="65" w:semiHidden="0" w:name="Medium List 1 Accent 4"/>
-    <w:lsdException w:unhideWhenUsed="0" w:uiPriority="66" w:semiHidden="0" w:name="Medium List 2 Accent 4"/>
-    <w:lsdException w:unhideWhenUsed="0" w:uiPriority="67" w:semiHidden="0" w:name="Medium Grid 1 Accent 4"/>
-    <w:lsdException w:unhideWhenUsed="0" w:uiPriority="68" w:semiHidden="0" w:name="Medium Grid 2 Accent 4"/>
-    <w:lsdException w:unhideWhenUsed="0" w:uiPriority="69" w:semiHidden="0" w:name="Medium Grid 3 Accent 4"/>
-    <w:lsdException w:unhideWhenUsed="0" w:uiPriority="70" w:semiHidden="0" w:name="Dark List Accent 4"/>
-    <w:lsdException w:unhideWhenUsed="0" w:uiPriority="71" w:semiHidden="0" w:name="Colorful Shading Accent 4"/>
-    <w:lsdException w:unhideWhenUsed="0" w:uiPriority="72" w:semiHidden="0" w:name="Colorful List Accent 4"/>
-    <w:lsdException w:unhideWhenUsed="0" w:uiPriority="73" w:semiHidden="0" w:name="Colorful Grid Accent 4"/>
-    <w:lsdException w:unhideWhenUsed="0" w:uiPriority="60" w:semiHidden="0" w:name="Light Shading Accent 5"/>
-    <w:lsdException w:unhideWhenUsed="0" w:uiPriority="61" w:semiHidden="0" w:name="Light List Accent 5"/>
-    <w:lsdException w:unhideWhenUsed="0" w:uiPriority="62" w:semiHidden="0" w:name="Light Grid Accent 5"/>
-    <w:lsdException w:unhideWhenUsed="0" w:uiPriority="63" w:semiHidden="0" w:name="Medium Shading 1 Accent 5"/>
-    <w:lsdException w:unhideWhenUsed="0" w:uiPriority="64" w:semiHidden="0" w:name="Medium Shading 2 Accent 5"/>
-    <w:lsdException w:unhideWhenUsed="0" w:uiPriority="65" w:semiHidden="0" w:name="Medium List 1 Accent 5"/>
-    <w:lsdException w:unhideWhenUsed="0" w:uiPriority="66" w:semiHidden="0" w:name="Medium List 2 Accent 5"/>
-    <w:lsdException w:unhideWhenUsed="0" w:uiPriority="67" w:semiHidden="0" w:name="Medium Grid 1 Accent 5"/>
-    <w:lsdException w:unhideWhenUsed="0" w:uiPriority="68" w:semiHidden="0" w:name="Medium Grid 2 Accent 5"/>
-    <w:lsdException w:unhideWhenUsed="0" w:uiPriority="69" w:semiHidden="0" w:name="Medium Grid 3 Accent 5"/>
-    <w:lsdException w:unhideWhenUsed="0" w:uiPriority="70" w:semiHidden="0" w:name="Dark List Accent 5"/>
-    <w:lsdException w:unhideWhenUsed="0" w:uiPriority="71" w:semiHidden="0" w:name="Colorful Shading Accent 5"/>
-    <w:lsdException w:unhideWhenUsed="0" w:uiPriority="72" w:semiHidden="0" w:name="Colorful List Accent 5"/>
-    <w:lsdException w:unhideWhenUsed="0" w:uiPriority="73" w:semiHidden="0" w:name="Colorful Grid Accent 5"/>
-    <w:lsdException w:unhideWhenUsed="0" w:uiPriority="60" w:semiHidden="0" w:name="Light Shading Accent 6"/>
-    <w:lsdException w:unhideWhenUsed="0" w:uiPriority="61" w:semiHidden="0" w:name="Light List Accent 6"/>
-    <w:lsdException w:unhideWhenUsed="0" w:uiPriority="62" w:semiHidden="0" w:name="Light Grid Accent 6"/>
-    <w:lsdException w:unhideWhenUsed="0" w:uiPriority="63" w:semiHidden="0" w:name="Medium Shading 1 Accent 6"/>
-    <w:lsdException w:unhideWhenUsed="0" w:uiPriority="64" w:semiHidden="0" w:name="Medium Shading 2 Accent 6"/>
-    <w:lsdException w:unhideWhenUsed="0" w:uiPriority="65" w:semiHidden="0" w:name="Medium List 1 Accent 6"/>
-    <w:lsdException w:unhideWhenUsed="0" w:uiPriority="66" w:semiHidden="0" w:name="Medium List 2 Accent 6"/>
-    <w:lsdException w:unhideWhenUsed="0" w:uiPriority="67" w:semiHidden="0" w:name="Medium Grid 1 Accent 6"/>
-    <w:lsdException w:unhideWhenUsed="0" w:uiPriority="68" w:semiHidden="0" w:name="Medium Grid 2 Accent 6"/>
-    <w:lsdException w:unhideWhenUsed="0" w:uiPriority="69" w:semiHidden="0" w:name="Medium Grid 3 Accent 6"/>
-    <w:lsdException w:unhideWhenUsed="0" w:uiPriority="70" w:semiHidden="0" w:name="Dark List Accent 6"/>
-    <w:lsdException w:unhideWhenUsed="0" w:uiPriority="71" w:semiHidden="0" w:name="Colorful Shading Accent 6"/>
-    <w:lsdException w:unhideWhenUsed="0" w:uiPriority="72" w:semiHidden="0" w:name="Colorful List Accent 6"/>
-    <w:lsdException w:unhideWhenUsed="0" w:uiPriority="73" w:semiHidden="0" w:name="Colorful Grid Accent 6"/>
+  <w:latentStyles w:defLockedState="0" w:defUIPriority="99" w:defSemiHidden="1" w:defUnhideWhenUsed="1" w:defQFormat="0" w:count="267">
+    <w:lsdException w:name="Normal" w:semiHidden="0" w:uiPriority="0" w:unhideWhenUsed="0" w:qFormat="1"/>
+    <w:lsdException w:name="heading 1" w:semiHidden="0" w:uiPriority="9" w:unhideWhenUsed="0" w:qFormat="1"/>
+    <w:lsdException w:name="heading 2" w:semiHidden="0" w:uiPriority="9" w:qFormat="1"/>
+    <w:lsdException w:name="heading 3" w:uiPriority="9" w:qFormat="1"/>
+    <w:lsdException w:name="heading 4" w:uiPriority="9" w:qFormat="1"/>
+    <w:lsdException w:name="heading 5" w:uiPriority="9" w:qFormat="1"/>
+    <w:lsdException w:name="heading 6" w:uiPriority="9" w:qFormat="1"/>
+    <w:lsdException w:name="heading 7" w:uiPriority="9" w:qFormat="1"/>
+    <w:lsdException w:name="heading 8" w:uiPriority="9" w:qFormat="1"/>
+    <w:lsdException w:name="heading 9" w:uiPriority="9" w:qFormat="1"/>
+    <w:lsdException w:name="toc 1" w:uiPriority="39"/>
+    <w:lsdException w:name="toc 2" w:uiPriority="39"/>
+    <w:lsdException w:name="toc 3" w:uiPriority="39"/>
+    <w:lsdException w:name="toc 4" w:uiPriority="39"/>
+    <w:lsdException w:name="toc 5" w:uiPriority="39"/>
+    <w:lsdException w:name="toc 6" w:uiPriority="39"/>
+    <w:lsdException w:name="toc 7" w:uiPriority="39"/>
+    <w:lsdException w:name="toc 8" w:uiPriority="39"/>
+    <w:lsdException w:name="toc 9" w:uiPriority="39"/>
+    <w:lsdException w:name="header" w:semiHidden="0"/>
+    <w:lsdException w:name="footer" w:semiHidden="0"/>
+    <w:lsdException w:name="caption" w:uiPriority="35" w:qFormat="1"/>
+    <w:lsdException w:name="Title" w:semiHidden="0" w:uiPriority="10" w:unhideWhenUsed="0" w:qFormat="1"/>
+    <w:lsdException w:name="Default Paragraph Font" w:uiPriority="1"/>
+    <w:lsdException w:name="Subtitle" w:semiHidden="0" w:uiPriority="11" w:unhideWhenUsed="0" w:qFormat="1"/>
+    <w:lsdException w:name="Hyperlink" w:semiHidden="0"/>
+    <w:lsdException w:name="Strong" w:semiHidden="0" w:uiPriority="22" w:unhideWhenUsed="0" w:qFormat="1"/>
+    <w:lsdException w:name="Emphasis" w:semiHidden="0" w:uiPriority="20" w:unhideWhenUsed="0" w:qFormat="1"/>
+    <w:lsdException w:name="Table Grid" w:semiHidden="0" w:uiPriority="59" w:unhideWhenUsed="0"/>
+    <w:lsdException w:name="Light Shading" w:semiHidden="0" w:uiPriority="60" w:unhideWhenUsed="0"/>
+    <w:lsdException w:name="Light List" w:semiHidden="0" w:uiPriority="61" w:unhideWhenUsed="0"/>
+    <w:lsdException w:name="Light Grid" w:semiHidden="0" w:uiPriority="62" w:unhideWhenUsed="0"/>
+    <w:lsdException w:name="Medium Shading 1" w:semiHidden="0" w:uiPriority="63" w:unhideWhenUsed="0"/>
+    <w:lsdException w:name="Medium Shading 2" w:semiHidden="0" w:uiPriority="64" w:unhideWhenUsed="0"/>
+    <w:lsdException w:name="Medium List 1" w:semiHidden="0" w:uiPriority="65" w:unhideWhenUsed="0"/>
+    <w:lsdException w:name="Medium List 2" w:semiHidden="0" w:uiPriority="66" w:unhideWhenUsed="0"/>
+    <w:lsdException w:name="Medium Grid 1" w:semiHidden="0" w:uiPriority="67" w:unhideWhenUsed="0"/>
+    <w:lsdException w:name="Medium Grid 2" w:semiHidden="0" w:uiPriority="68" w:unhideWhenUsed="0"/>
+    <w:lsdException w:name="Medium Grid 3" w:semiHidden="0" w:uiPriority="69" w:unhideWhenUsed="0"/>
+    <w:lsdException w:name="Dark List" w:semiHidden="0" w:uiPriority="70" w:unhideWhenUsed="0"/>
+    <w:lsdException w:name="Colorful Shading" w:semiHidden="0" w:uiPriority="71" w:unhideWhenUsed="0"/>
+    <w:lsdException w:name="Colorful List" w:semiHidden="0" w:uiPriority="72" w:unhideWhenUsed="0"/>
+    <w:lsdException w:name="Colorful Grid" w:semiHidden="0" w:uiPriority="73" w:unhideWhenUsed="0"/>
+    <w:lsdException w:name="Light Shading Accent 1" w:semiHidden="0" w:uiPriority="60" w:unhideWhenUsed="0"/>
+    <w:lsdException w:name="Light List Accent 1" w:semiHidden="0" w:uiPriority="61" w:unhideWhenUsed="0"/>
+    <w:lsdException w:name="Light Grid Accent 1" w:semiHidden="0" w:uiPriority="62" w:unhideWhenUsed="0"/>
+    <w:lsdException w:name="Medium Shading 1 Accent 1" w:semiHidden="0" w:uiPriority="63" w:unhideWhenUsed="0"/>
+    <w:lsdException w:name="Medium Shading 2 Accent 1" w:semiHidden="0" w:uiPriority="64" w:unhideWhenUsed="0"/>
+    <w:lsdException w:name="Medium List 1 Accent 1" w:semiHidden="0" w:uiPriority="65" w:unhideWhenUsed="0"/>
+    <w:lsdException w:name="List Paragraph" w:semiHidden="0" w:uiPriority="34" w:unhideWhenUsed="0" w:qFormat="1"/>
+    <w:lsdException w:name="Medium List 2 Accent 1" w:semiHidden="0" w:uiPriority="66" w:unhideWhenUsed="0"/>
+    <w:lsdException w:name="Medium Grid 1 Accent 1" w:semiHidden="0" w:uiPriority="67" w:unhideWhenUsed="0"/>
+    <w:lsdException w:name="Medium Grid 2 Accent 1" w:semiHidden="0" w:uiPriority="68" w:unhideWhenUsed="0"/>
+    <w:lsdException w:name="Medium Grid 3 Accent 1" w:semiHidden="0" w:uiPriority="69" w:unhideWhenUsed="0"/>
+    <w:lsdException w:name="Dark List Accent 1" w:semiHidden="0" w:uiPriority="70" w:unhideWhenUsed="0"/>
+    <w:lsdException w:name="Colorful Shading Accent 1" w:semiHidden="0" w:uiPriority="71" w:unhideWhenUsed="0"/>
+    <w:lsdException w:name="Colorful List Accent 1" w:semiHidden="0" w:uiPriority="72" w:unhideWhenUsed="0"/>
+    <w:lsdException w:name="Colorful Grid Accent 1" w:semiHidden="0" w:uiPriority="73" w:unhideWhenUsed="0"/>
+    <w:lsdException w:name="Light Shading Accent 2" w:semiHidden="0" w:uiPriority="60" w:unhideWhenUsed="0"/>
+    <w:lsdException w:name="Light List Accent 2" w:semiHidden="0" w:uiPriority="61" w:unhideWhenUsed="0"/>
+    <w:lsdException w:name="Light Grid Accent 2" w:semiHidden="0" w:uiPriority="62" w:unhideWhenUsed="0"/>
+    <w:lsdException w:name="Medium Shading 1 Accent 2" w:semiHidden="0" w:uiPriority="63" w:unhideWhenUsed="0"/>
+    <w:lsdException w:name="Medium Shading 2 Accent 2" w:semiHidden="0" w:uiPriority="64" w:unhideWhenUsed="0"/>
+    <w:lsdException w:name="Medium List 1 Accent 2" w:semiHidden="0" w:uiPriority="65" w:unhideWhenUsed="0"/>
+    <w:lsdException w:name="Medium List 2 Accent 2" w:semiHidden="0" w:uiPriority="66" w:unhideWhenUsed="0"/>
+    <w:lsdException w:name="Medium Grid 1 Accent 2" w:semiHidden="0" w:uiPriority="67" w:unhideWhenUsed="0"/>
+    <w:lsdException w:name="Medium Grid 2 Accent 2" w:semiHidden="0" w:uiPriority="68" w:unhideWhenUsed="0"/>
+    <w:lsdException w:name="Medium Grid 3 Accent 2" w:semiHidden="0" w:uiPriority="69" w:unhideWhenUsed="0"/>
+    <w:lsdException w:name="Dark List Accent 2" w:semiHidden="0" w:uiPriority="70" w:unhideWhenUsed="0"/>
+    <w:lsdException w:name="Colorful Shading Accent 2" w:semiHidden="0" w:uiPriority="71" w:unhideWhenUsed="0"/>
+    <w:lsdException w:name="Colorful List Accent 2" w:semiHidden="0" w:uiPriority="72" w:unhideWhenUsed="0"/>
+    <w:lsdException w:name="Colorful Grid Accent 2" w:semiHidden="0" w:uiPriority="73" w:unhideWhenUsed="0"/>
+    <w:lsdException w:name="Light Shading Accent 3" w:semiHidden="0" w:uiPriority="60" w:unhideWhenUsed="0"/>
+    <w:lsdException w:name="Light List Accent 3" w:semiHidden="0" w:uiPriority="61" w:unhideWhenUsed="0"/>
+    <w:lsdException w:name="Light Grid Accent 3" w:semiHidden="0" w:uiPriority="62" w:unhideWhenUsed="0"/>
+    <w:lsdException w:name="Medium Shading 1 Accent 3" w:semiHidden="0" w:uiPriority="63" w:unhideWhenUsed="0"/>
+    <w:lsdException w:name="Medium Shading 2 Accent 3" w:semiHidden="0" w:uiPriority="64" w:unhideWhenUsed="0"/>
+    <w:lsdException w:name="Medium List 1 Accent 3" w:semiHidden="0" w:uiPriority="65" w:unhideWhenUsed="0"/>
+    <w:lsdException w:name="Medium List 2 Accent 3" w:semiHidden="0" w:uiPriority="66" w:unhideWhenUsed="0"/>
+    <w:lsdException w:name="Medium Grid 1 Accent 3" w:semiHidden="0" w:uiPriority="67" w:unhideWhenUsed="0"/>
+    <w:lsdException w:name="Medium Grid 2 Accent 3" w:semiHidden="0" w:uiPriority="68" w:unhideWhenUsed="0"/>
+    <w:lsdException w:name="Medium Grid 3 Accent 3" w:semiHidden="0" w:uiPriority="69" w:unhideWhenUsed="0"/>
+    <w:lsdException w:name="Dark List Accent 3" w:semiHidden="0" w:uiPriority="70" w:unhideWhenUsed="0"/>
+    <w:lsdException w:name="Colorful Shading Accent 3" w:semiHidden="0" w:uiPriority="71" w:unhideWhenUsed="0"/>
+    <w:lsdException w:name="Colorful List Accent 3" w:semiHidden="0" w:uiPriority="72" w:unhideWhenUsed="0"/>
+    <w:lsdException w:name="Colorful Grid Accent 3" w:semiHidden="0" w:uiPriority="73" w:unhideWhenUsed="0"/>
+    <w:lsdException w:name="Light Shading Accent 4" w:semiHidden="0" w:uiPriority="60" w:unhideWhenUsed="0"/>
+    <w:lsdException w:name="Light List Accent 4" w:semiHidden="0" w:uiPriority="61" w:unhideWhenUsed="0"/>
+    <w:lsdException w:name="Light Grid Accent 4" w:semiHidden="0" w:uiPriority="62" w:unhideWhenUsed="0"/>
+    <w:lsdException w:name="Medium Shading 1 Accent 4" w:semiHidden="0" w:uiPriority="63" w:unhideWhenUsed="0"/>
+    <w:lsdException w:name="Medium Shading 2 Accent 4" w:semiHidden="0" w:uiPriority="64" w:unhideWhenUsed="0"/>
+    <w:lsdException w:name="Medium List 1 Accent 4" w:semiHidden="0" w:uiPriority="65" w:unhideWhenUsed="0"/>
+    <w:lsdException w:name="Medium List 2 Accent 4" w:semiHidden="0" w:uiPriority="66" w:unhideWhenUsed="0"/>
+    <w:lsdException w:name="Medium Grid 1 Accent 4" w:semiHidden="0" w:uiPriority="67" w:unhideWhenUsed="0"/>
+    <w:lsdException w:name="Medium Grid 2 Accent 4" w:semiHidden="0" w:uiPriority="68" w:unhideWhenUsed="0"/>
+    <w:lsdException w:name="Medium Grid 3 Accent 4" w:semiHidden="0" w:uiPriority="69" w:unhideWhenUsed="0"/>
+    <w:lsdException w:name="Dark List Accent 4" w:semiHidden="0" w:uiPriority="70" w:unhideWhenUsed="0"/>
+    <w:lsdException w:name="Colorful Shading Accent 4" w:semiHidden="0" w:uiPriority="71" w:unhideWhenUsed="0"/>
+    <w:lsdException w:name="Colorful List Accent 4" w:semiHidden="0" w:uiPriority="72" w:unhideWhenUsed="0"/>
+    <w:lsdException w:name="Colorful Grid Accent 4" w:semiHidden="0" w:uiPriority="73" w:unhideWhenUsed="0"/>
+    <w:lsdException w:name="Light Shading Accent 5" w:semiHidden="0" w:uiPriority="60" w:unhideWhenUsed="0"/>
+    <w:lsdException w:name="Light List Accent 5" w:semiHidden="0" w:uiPriority="61" w:unhideWhenUsed="0"/>
+    <w:lsdException w:name="Light Grid Accent 5" w:semiHidden="0" w:uiPriority="62" w:unhideWhenUsed="0"/>
+    <w:lsdException w:name="Medium Shading 1 Accent 5" w:semiHidden="0" w:uiPriority="63" w:unhideWhenUsed="0"/>
+    <w:lsdException w:name="Medium Shading 2 Accent 5" w:semiHidden="0" w:uiPriority="64" w:unhideWhenUsed="0"/>
+    <w:lsdException w:name="Medium List 1 Accent 5" w:semiHidden="0" w:uiPriority="65" w:unhideWhenUsed="0"/>
+    <w:lsdException w:name="Medium List 2 Accent 5" w:semiHidden="0" w:uiPriority="66" w:unhideWhenUsed="0"/>
+    <w:lsdException w:name="Medium Grid 1 Accent 5" w:semiHidden="0" w:uiPriority="67" w:unhideWhenUsed="0"/>
+    <w:lsdException w:name="Medium Grid 2 Accent 5" w:semiHidden="0" w:uiPriority="68" w:unhideWhenUsed="0"/>
+    <w:lsdException w:name="Medium Grid 3 Accent 5" w:semiHidden="0" w:uiPriority="69" w:unhideWhenUsed="0"/>
+    <w:lsdException w:name="Dark List Accent 5" w:semiHidden="0" w:uiPriority="70" w:unhideWhenUsed="0"/>
+    <w:lsdException w:name="Colorful Shading Accent 5" w:semiHidden="0" w:uiPriority="71" w:unhideWhenUsed="0"/>
+    <w:lsdException w:name="Colorful List Accent 5" w:semiHidden="0" w:uiPriority="72" w:unhideWhenUsed="0"/>
+    <w:lsdException w:name="Colorful Grid Accent 5" w:semiHidden="0" w:uiPriority="73" w:unhideWhenUsed="0"/>
+    <w:lsdException w:name="Light Shading Accent 6" w:semiHidden="0" w:uiPriority="60" w:unhideWhenUsed="0"/>
+    <w:lsdException w:name="Light List Accent 6" w:semiHidden="0" w:uiPriority="61" w:unhideWhenUsed="0"/>
+    <w:lsdException w:name="Light Grid Accent 6" w:semiHidden="0" w:uiPriority="62" w:unhideWhenUsed="0"/>
+    <w:lsdException w:name="Medium Shading 1 Accent 6" w:semiHidden="0" w:uiPriority="63" w:unhideWhenUsed="0"/>
+    <w:lsdException w:name="Medium Shading 2 Accent 6" w:semiHidden="0" w:uiPriority="64" w:unhideWhenUsed="0"/>
+    <w:lsdException w:name="Medium List 1 Accent 6" w:semiHidden="0" w:uiPriority="65" w:unhideWhenUsed="0"/>
+    <w:lsdException w:name="Medium List 2 Accent 6" w:semiHidden="0" w:uiPriority="66" w:unhideWhenUsed="0"/>
+    <w:lsdException w:name="Medium Grid 1 Accent 6" w:semiHidden="0" w:uiPriority="67" w:unhideWhenUsed="0"/>
+    <w:lsdException w:name="Medium Grid 2 Accent 6" w:semiHidden="0" w:uiPriority="68" w:unhideWhenUsed="0"/>
+    <w:lsdException w:name="Medium Grid 3 Accent 6" w:semiHidden="0" w:uiPriority="69" w:unhideWhenUsed="0"/>
+    <w:lsdException w:name="Dark List Accent 6" w:semiHidden="0" w:uiPriority="70" w:unhideWhenUsed="0"/>
+    <w:lsdException w:name="Colorful Shading Accent 6" w:semiHidden="0" w:uiPriority="71" w:unhideWhenUsed="0"/>
+    <w:lsdException w:name="Colorful List Accent 6" w:semiHidden="0" w:uiPriority="72" w:unhideWhenUsed="0"/>
+    <w:lsdException w:name="Colorful Grid Accent 6" w:semiHidden="0" w:uiPriority="73" w:unhideWhenUsed="0"/>
+    <w:lsdException w:name="Subtle Emphasis" w:semiHidden="0" w:uiPriority="19" w:unhideWhenUsed="0" w:qFormat="1"/>
+    <w:lsdException w:name="Intense Emphasis" w:semiHidden="0" w:uiPriority="21" w:unhideWhenUsed="0" w:qFormat="1"/>
+    <w:lsdException w:name="Subtle Reference" w:semiHidden="0" w:uiPriority="31" w:unhideWhenUsed="0" w:qFormat="1"/>
+    <w:lsdException w:name="Intense Reference" w:semiHidden="0" w:uiPriority="32" w:unhideWhenUsed="0" w:qFormat="1"/>
+    <w:lsdException w:name="Book Title" w:semiHidden="0" w:uiPriority="33" w:unhideWhenUsed="0" w:qFormat="1"/>
+    <w:lsdException w:name="Bibliography" w:uiPriority="37"/>
+    <w:lsdException w:name="TOC Heading" w:uiPriority="39" w:qFormat="1"/>
   </w:latentStyles>
-  <w:style w:type="paragraph" w:default="1" w:styleId="1">
+  <w:style w:type="paragraph" w:default="1" w:styleId="a">
     <w:name w:val="Normal"/>
     <w:qFormat/>
-    <w:uiPriority w:val="0"/>
+    <w:rsid w:val="00F21843"/>
     <w:pPr>
       <w:widowControl w:val="0"/>
       <w:jc w:val="both"/>
     </w:pPr>
     <w:rPr>
-      <w:rFonts w:asciiTheme="minorHAnsi" w:hAnsiTheme="minorHAnsi" w:eastAsiaTheme="minorEastAsia" w:cstheme="minorBidi"/>
       <w:kern w:val="2"/>
       <w:sz w:val="21"/>
       <w:szCs w:val="22"/>
-      <w:lang w:val="en-US" w:eastAsia="zh-CN" w:bidi="ar-SA"/>
     </w:rPr>
   </w:style>
-  <w:style w:type="paragraph" w:styleId="2">
+  <w:style w:type="paragraph" w:styleId="1">
     <w:name w:val="heading 1"/>
-    <w:basedOn w:val="1"/>
-    <w:next w:val="1"/>
-    <w:link w:val="14"/>
+    <w:basedOn w:val="a"/>
+    <w:next w:val="a"/>
+    <w:link w:val="1Char"/>
+    <w:uiPriority w:val="9"/>
     <w:qFormat/>
-    <w:uiPriority w:val="9"/>
+    <w:rsid w:val="00F21843"/>
     <w:pPr>
       <w:keepNext/>
       <w:keepLines/>
@@ -2364,14 +3883,15 @@
       <w:szCs w:val="44"/>
     </w:rPr>
   </w:style>
-  <w:style w:type="paragraph" w:styleId="3">
+  <w:style w:type="paragraph" w:styleId="2">
     <w:name w:val="heading 2"/>
-    <w:basedOn w:val="1"/>
-    <w:next w:val="1"/>
-    <w:link w:val="15"/>
+    <w:basedOn w:val="a"/>
+    <w:next w:val="a"/>
+    <w:link w:val="2Char"/>
+    <w:uiPriority w:val="9"/>
     <w:unhideWhenUsed/>
     <w:qFormat/>
-    <w:uiPriority w:val="9"/>
+    <w:rsid w:val="00F21843"/>
     <w:pPr>
       <w:keepNext/>
       <w:keepLines/>
@@ -2379,26 +3899,27 @@
       <w:outlineLvl w:val="1"/>
     </w:pPr>
     <w:rPr>
-      <w:rFonts w:asciiTheme="majorHAnsi" w:hAnsiTheme="majorHAnsi" w:eastAsiaTheme="majorEastAsia" w:cstheme="majorBidi"/>
+      <w:rFonts w:asciiTheme="majorHAnsi" w:eastAsiaTheme="majorEastAsia" w:hAnsiTheme="majorHAnsi" w:cstheme="majorBidi"/>
       <w:b/>
       <w:bCs/>
       <w:sz w:val="32"/>
       <w:szCs w:val="32"/>
     </w:rPr>
   </w:style>
-  <w:style w:type="character" w:default="1" w:styleId="8">
+  <w:style w:type="character" w:default="1" w:styleId="a0">
     <w:name w:val="Default Paragraph Font"/>
+    <w:uiPriority w:val="1"/>
     <w:semiHidden/>
     <w:unhideWhenUsed/>
-    <w:uiPriority w:val="1"/>
   </w:style>
-  <w:style w:type="table" w:default="1" w:styleId="10">
+  <w:style w:type="table" w:default="1" w:styleId="a1">
     <w:name w:val="Normal Table"/>
+    <w:uiPriority w:val="99"/>
     <w:semiHidden/>
     <w:unhideWhenUsed/>
-    <w:uiPriority w:val="99"/>
+    <w:qFormat/>
     <w:tblPr>
-      <w:tblLayout w:type="fixed"/>
+      <w:tblInd w:w="0" w:type="dxa"/>
       <w:tblCellMar>
         <w:top w:w="0" w:type="dxa"/>
         <w:left w:w="108" w:type="dxa"/>
@@ -2407,24 +3928,32 @@
       </w:tblCellMar>
     </w:tblPr>
   </w:style>
-  <w:style w:type="paragraph" w:styleId="4">
-    <w:name w:val="Balloon Text"/>
-    <w:basedOn w:val="1"/>
-    <w:link w:val="12"/>
+  <w:style w:type="numbering" w:default="1" w:styleId="a2">
+    <w:name w:val="No List"/>
+    <w:uiPriority w:val="99"/>
     <w:semiHidden/>
     <w:unhideWhenUsed/>
+  </w:style>
+  <w:style w:type="paragraph" w:styleId="a3">
+    <w:name w:val="Balloon Text"/>
+    <w:basedOn w:val="a"/>
+    <w:link w:val="Char"/>
     <w:uiPriority w:val="99"/>
+    <w:semiHidden/>
+    <w:unhideWhenUsed/>
+    <w:rsid w:val="00F21843"/>
     <w:rPr>
       <w:sz w:val="18"/>
       <w:szCs w:val="18"/>
     </w:rPr>
   </w:style>
-  <w:style w:type="paragraph" w:styleId="5">
+  <w:style w:type="paragraph" w:styleId="a4">
     <w:name w:val="footer"/>
-    <w:basedOn w:val="1"/>
-    <w:link w:val="17"/>
+    <w:basedOn w:val="a"/>
+    <w:link w:val="Char0"/>
+    <w:uiPriority w:val="99"/>
     <w:unhideWhenUsed/>
-    <w:uiPriority w:val="99"/>
+    <w:rsid w:val="00F21843"/>
     <w:pPr>
       <w:tabs>
         <w:tab w:val="center" w:pos="4153"/>
@@ -2438,15 +3967,16 @@
       <w:szCs w:val="18"/>
     </w:rPr>
   </w:style>
-  <w:style w:type="paragraph" w:styleId="6">
+  <w:style w:type="paragraph" w:styleId="a5">
     <w:name w:val="header"/>
-    <w:basedOn w:val="1"/>
-    <w:link w:val="16"/>
+    <w:basedOn w:val="a"/>
+    <w:link w:val="Char1"/>
+    <w:uiPriority w:val="99"/>
     <w:unhideWhenUsed/>
-    <w:uiPriority w:val="99"/>
+    <w:rsid w:val="00F21843"/>
     <w:pPr>
       <w:pBdr>
-        <w:bottom w:val="single" w:color="auto" w:sz="6" w:space="1"/>
+        <w:bottom w:val="single" w:sz="6" w:space="1" w:color="auto"/>
       </w:pBdr>
       <w:tabs>
         <w:tab w:val="center" w:pos="4153"/>
@@ -2460,13 +3990,14 @@
       <w:szCs w:val="18"/>
     </w:rPr>
   </w:style>
-  <w:style w:type="paragraph" w:styleId="7">
+  <w:style w:type="paragraph" w:styleId="HTML">
     <w:name w:val="HTML Preformatted"/>
-    <w:basedOn w:val="1"/>
-    <w:link w:val="11"/>
+    <w:basedOn w:val="a"/>
+    <w:link w:val="HTMLChar"/>
+    <w:uiPriority w:val="99"/>
     <w:semiHidden/>
     <w:unhideWhenUsed/>
-    <w:uiPriority w:val="99"/>
+    <w:rsid w:val="00F21843"/>
     <w:pPr>
       <w:widowControl/>
       <w:tabs>
@@ -2490,65 +4021,65 @@
       <w:jc w:val="left"/>
     </w:pPr>
     <w:rPr>
-      <w:rFonts w:ascii="宋体" w:hAnsi="宋体" w:eastAsia="宋体" w:cs="宋体"/>
+      <w:rFonts w:ascii="宋体" w:eastAsia="宋体" w:hAnsi="宋体" w:cs="宋体"/>
       <w:kern w:val="0"/>
       <w:sz w:val="24"/>
       <w:szCs w:val="24"/>
     </w:rPr>
   </w:style>
-  <w:style w:type="character" w:styleId="9">
+  <w:style w:type="character" w:styleId="a6">
     <w:name w:val="Hyperlink"/>
-    <w:basedOn w:val="8"/>
+    <w:basedOn w:val="a0"/>
+    <w:uiPriority w:val="99"/>
     <w:unhideWhenUsed/>
-    <w:uiPriority w:val="99"/>
+    <w:rsid w:val="00F21843"/>
     <w:rPr>
       <w:color w:val="0000FF" w:themeColor="hyperlink"/>
       <w:u w:val="single"/>
-      <w14:textFill>
-        <w14:solidFill>
-          <w14:schemeClr w14:val="hlink"/>
-        </w14:solidFill>
-      </w14:textFill>
     </w:rPr>
   </w:style>
-  <w:style w:type="character" w:customStyle="1" w:styleId="11">
+  <w:style w:type="character" w:customStyle="1" w:styleId="HTMLChar">
     <w:name w:val="HTML 预设格式 Char"/>
-    <w:basedOn w:val="8"/>
-    <w:link w:val="7"/>
+    <w:basedOn w:val="a0"/>
+    <w:link w:val="HTML"/>
+    <w:uiPriority w:val="99"/>
     <w:semiHidden/>
-    <w:uiPriority w:val="99"/>
+    <w:rsid w:val="00F21843"/>
     <w:rPr>
-      <w:rFonts w:ascii="宋体" w:hAnsi="宋体" w:eastAsia="宋体" w:cs="宋体"/>
+      <w:rFonts w:ascii="宋体" w:eastAsia="宋体" w:hAnsi="宋体" w:cs="宋体"/>
       <w:kern w:val="0"/>
       <w:sz w:val="24"/>
       <w:szCs w:val="24"/>
     </w:rPr>
   </w:style>
-  <w:style w:type="character" w:customStyle="1" w:styleId="12">
+  <w:style w:type="character" w:customStyle="1" w:styleId="Char">
     <w:name w:val="批注框文本 Char"/>
-    <w:basedOn w:val="8"/>
-    <w:link w:val="4"/>
+    <w:basedOn w:val="a0"/>
+    <w:link w:val="a3"/>
+    <w:uiPriority w:val="99"/>
     <w:semiHidden/>
-    <w:uiPriority w:val="99"/>
+    <w:rsid w:val="00F21843"/>
     <w:rPr>
       <w:sz w:val="18"/>
       <w:szCs w:val="18"/>
     </w:rPr>
   </w:style>
-  <w:style w:type="paragraph" w:styleId="13">
+  <w:style w:type="paragraph" w:styleId="a7">
     <w:name w:val="List Paragraph"/>
-    <w:basedOn w:val="1"/>
+    <w:basedOn w:val="a"/>
+    <w:uiPriority w:val="34"/>
     <w:qFormat/>
-    <w:uiPriority w:val="34"/>
+    <w:rsid w:val="00F21843"/>
     <w:pPr>
-      <w:ind w:firstLine="420" w:firstLineChars="200"/>
+      <w:ind w:firstLineChars="200" w:firstLine="420"/>
     </w:pPr>
   </w:style>
-  <w:style w:type="character" w:customStyle="1" w:styleId="14">
+  <w:style w:type="character" w:customStyle="1" w:styleId="1Char">
     <w:name w:val="标题 1 Char"/>
-    <w:basedOn w:val="8"/>
-    <w:link w:val="2"/>
+    <w:basedOn w:val="a0"/>
+    <w:link w:val="1"/>
     <w:uiPriority w:val="9"/>
+    <w:rsid w:val="00F21843"/>
     <w:rPr>
       <w:b/>
       <w:bCs/>
@@ -2557,35 +4088,66 @@
       <w:szCs w:val="44"/>
     </w:rPr>
   </w:style>
-  <w:style w:type="character" w:customStyle="1" w:styleId="15">
+  <w:style w:type="character" w:customStyle="1" w:styleId="2Char">
     <w:name w:val="标题 2 Char"/>
-    <w:basedOn w:val="8"/>
-    <w:link w:val="3"/>
+    <w:basedOn w:val="a0"/>
+    <w:link w:val="2"/>
     <w:uiPriority w:val="9"/>
+    <w:rsid w:val="00F21843"/>
     <w:rPr>
-      <w:rFonts w:asciiTheme="majorHAnsi" w:hAnsiTheme="majorHAnsi" w:eastAsiaTheme="majorEastAsia" w:cstheme="majorBidi"/>
+      <w:rFonts w:asciiTheme="majorHAnsi" w:eastAsiaTheme="majorEastAsia" w:hAnsiTheme="majorHAnsi" w:cstheme="majorBidi"/>
       <w:b/>
       <w:bCs/>
       <w:sz w:val="32"/>
       <w:szCs w:val="32"/>
     </w:rPr>
   </w:style>
-  <w:style w:type="character" w:customStyle="1" w:styleId="16">
+  <w:style w:type="character" w:customStyle="1" w:styleId="Char1">
     <w:name w:val="页眉 Char"/>
-    <w:basedOn w:val="8"/>
-    <w:link w:val="6"/>
+    <w:basedOn w:val="a0"/>
+    <w:link w:val="a5"/>
     <w:uiPriority w:val="99"/>
+    <w:rsid w:val="00F21843"/>
     <w:rPr>
       <w:sz w:val="18"/>
       <w:szCs w:val="18"/>
     </w:rPr>
   </w:style>
-  <w:style w:type="character" w:customStyle="1" w:styleId="17">
+  <w:style w:type="character" w:customStyle="1" w:styleId="Char0">
     <w:name w:val="页脚 Char"/>
-    <w:basedOn w:val="8"/>
-    <w:link w:val="5"/>
+    <w:basedOn w:val="a0"/>
+    <w:link w:val="a4"/>
     <w:uiPriority w:val="99"/>
+    <w:rsid w:val="00F21843"/>
     <w:rPr>
+      <w:sz w:val="18"/>
+      <w:szCs w:val="18"/>
+    </w:rPr>
+  </w:style>
+  <w:style w:type="paragraph" w:styleId="a8">
+    <w:name w:val="Document Map"/>
+    <w:basedOn w:val="a"/>
+    <w:link w:val="Char2"/>
+    <w:uiPriority w:val="99"/>
+    <w:semiHidden/>
+    <w:unhideWhenUsed/>
+    <w:rsid w:val="00CD1579"/>
+    <w:rPr>
+      <w:rFonts w:ascii="宋体" w:eastAsia="宋体"/>
+      <w:sz w:val="18"/>
+      <w:szCs w:val="18"/>
+    </w:rPr>
+  </w:style>
+  <w:style w:type="character" w:customStyle="1" w:styleId="Char2">
+    <w:name w:val="文档结构图 Char"/>
+    <w:basedOn w:val="a0"/>
+    <w:link w:val="a8"/>
+    <w:uiPriority w:val="99"/>
+    <w:semiHidden/>
+    <w:rsid w:val="00CD1579"/>
+    <w:rPr>
+      <w:rFonts w:ascii="宋体" w:eastAsia="宋体"/>
+      <w:kern w:val="2"/>
       <w:sz w:val="18"/>
       <w:szCs w:val="18"/>
     </w:rPr>
@@ -2874,6 +4436,7 @@
     </a:fmtScheme>
   </a:themeElements>
   <a:objectDefaults/>
+  <a:extraClrSchemeLst/>
 </a:theme>
 </file>
 

--- a/documents/基于Window和 IntelliJ构建Spark本地开发调试环境/基于Window和 IntelliJ构建Spark本地开发调试环境.docx
+++ b/documents/基于Window和 IntelliJ构建Spark本地开发调试环境/基于Window和 IntelliJ构建Spark本地开发调试环境.docx
@@ -130,7 +130,7 @@
         </w:rPr>
         <w:t>，</w:t>
       </w:r>
-      <w:hyperlink r:id="rId8" w:history="1">
+      <w:hyperlink r:id="rId8" w:anchor="section=windows" w:history="1">
         <w:r>
           <w:rPr>
             <w:rStyle w:val="a6"/>
@@ -290,13 +290,7 @@
         <w:rPr>
           <w:rFonts w:hint="eastAsia"/>
         </w:rPr>
-        <w:t>文件夹，</w:t>
-      </w:r>
-      <w:r>
-        <w:rPr>
-          <w:rFonts w:hint="eastAsia"/>
-        </w:rPr>
-        <w:t>作为本项目的输出文件夹。</w:t>
+        <w:t>文件夹，作为本项目的输出文件夹。</w:t>
       </w:r>
     </w:p>
     <w:p>
@@ -1091,10 +1085,7 @@
     </w:p>
     <w:p>
       <w:r>
-        <w:t xml:space="preserve">  def main(args: Array[String]): </w:t>
-      </w:r>
-      <w:r>
-        <w:t>Unit = {</w:t>
+        <w:t xml:space="preserve">  def main(args: Array[String]): Unit = {</w:t>
       </w:r>
     </w:p>
     <w:p>
@@ -1828,13 +1819,7 @@
         <w:rPr>
           <w:rFonts w:hint="eastAsia"/>
         </w:rPr>
-        <w:t>ibraries/global libray</w:t>
-      </w:r>
-      <w:r>
-        <w:rPr>
-          <w:rFonts w:hint="eastAsia"/>
-        </w:rPr>
-        <w:t xml:space="preserve"> =&gt; add to modules</w:t>
+        <w:t>ibraries/global libray =&gt; add to modules</w:t>
       </w:r>
     </w:p>
     <w:p>
@@ -1995,10 +1980,7 @@
     <w:p/>
     <w:p>
       <w:r>
-        <w:t xml:space="preserve">import org.apache.spark.{SparkConf, </w:t>
-      </w:r>
-      <w:r>
-        <w:t>SparkContext}</w:t>
+        <w:t>import org.apache.spark.{SparkConf, SparkContext}</w:t>
       </w:r>
     </w:p>
     <w:p>
@@ -2034,10 +2016,7 @@
     </w:p>
     <w:p>
       <w:r>
-        <w:t xml:space="preserve">  lazy val conf = new SparkConf().setMaster("local").setAppName("DataSho</w:t>
-      </w:r>
-      <w:r>
-        <w:t>e-Learning")</w:t>
+        <w:t xml:space="preserve">  lazy val conf = new SparkConf().setMaster("local").setAppName("DataShoe-Learning")</w:t>
       </w:r>
     </w:p>
     <w:p>
@@ -2186,10 +2165,7 @@
     </w:p>
     <w:p>
       <w:r>
-        <w:t xml:space="preserve">    print</w:t>
-      </w:r>
-      <w:r>
-        <w:t>ln("Hello World")</w:t>
+        <w:t xml:space="preserve">    println("Hello World")</w:t>
       </w:r>
     </w:p>
     <w:p>
@@ -2750,9 +2726,6 @@
     <w:p>
       <w:pPr>
         <w:jc w:val="left"/>
-        <w:rPr>
-          <w:rFonts w:hint="eastAsia"/>
-        </w:rPr>
       </w:pPr>
       <w:bookmarkStart w:id="0" w:name="_GoBack"/>
       <w:bookmarkEnd w:id="0"/>
@@ -2764,9 +2737,6 @@
           <w:ilvl w:val="0"/>
           <w:numId w:val="3"/>
         </w:numPr>
-        <w:rPr>
-          <w:rFonts w:hint="eastAsia"/>
-        </w:rPr>
       </w:pPr>
       <w:r>
         <w:rPr>
@@ -2782,9 +2752,6 @@
           <w:ilvl w:val="1"/>
           <w:numId w:val="3"/>
         </w:numPr>
-        <w:rPr>
-          <w:rFonts w:hint="eastAsia"/>
-        </w:rPr>
       </w:pPr>
       <w:r>
         <w:rPr>
@@ -2825,9 +2792,6 @@
           <w:numId w:val="4"/>
         </w:numPr>
         <w:ind w:firstLineChars="0"/>
-        <w:rPr>
-          <w:rFonts w:hint="eastAsia"/>
-        </w:rPr>
       </w:pPr>
       <w:r>
         <w:rPr>
@@ -2837,11 +2801,6 @@
       </w:r>
     </w:p>
     <w:p>
-      <w:pPr>
-        <w:rPr>
-          <w:rFonts w:hint="eastAsia"/>
-        </w:rPr>
-      </w:pPr>
       <w:r>
         <w:rPr>
           <w:rFonts w:hint="eastAsia"/>
@@ -2892,11 +2851,6 @@
       </w:r>
     </w:p>
     <w:p>
-      <w:pPr>
-        <w:rPr>
-          <w:rFonts w:hint="eastAsia"/>
-        </w:rPr>
-      </w:pPr>
       <w:r>
         <w:rPr>
           <w:rFonts w:hint="eastAsia"/>
@@ -2929,11 +2883,6 @@
       </w:r>
     </w:p>
     <w:p>
-      <w:pPr>
-        <w:rPr>
-          <w:rFonts w:hint="eastAsia"/>
-        </w:rPr>
-      </w:pPr>
       <w:r>
         <w:rPr>
           <w:rFonts w:hint="eastAsia"/>
@@ -2973,9 +2922,6 @@
           <w:numId w:val="4"/>
         </w:numPr>
         <w:ind w:firstLineChars="0"/>
-        <w:rPr>
-          <w:rFonts w:hint="eastAsia"/>
-        </w:rPr>
       </w:pPr>
       <w:r>
         <w:rPr>
@@ -2985,11 +2931,6 @@
       </w:r>
     </w:p>
     <w:p>
-      <w:pPr>
-        <w:rPr>
-          <w:rFonts w:hint="eastAsia"/>
-        </w:rPr>
-      </w:pPr>
       <w:r>
         <w:rPr>
           <w:rFonts w:hint="eastAsia"/>
@@ -3004,11 +2945,6 @@
       </w:r>
     </w:p>
     <w:p>
-      <w:pPr>
-        <w:rPr>
-          <w:rFonts w:hint="eastAsia"/>
-        </w:rPr>
-      </w:pPr>
       <w:r>
         <w:rPr>
           <w:rFonts w:hint="eastAsia"/>
@@ -3065,11 +3001,6 @@
       </w:r>
     </w:p>
     <w:p>
-      <w:pPr>
-        <w:rPr>
-          <w:rFonts w:hint="eastAsia"/>
-        </w:rPr>
-      </w:pPr>
       <w:r>
         <w:rPr>
           <w:rFonts w:hint="eastAsia"/>
@@ -3196,7 +3127,19 @@
         <w:rPr>
           <w:rFonts w:hint="eastAsia"/>
         </w:rPr>
-        <w:t>中，编译一下，通过，然后在</w:t>
+        <w:t>中</w:t>
+      </w:r>
+      <w:r>
+        <w:rPr>
+          <w:rFonts w:hint="eastAsia"/>
+        </w:rPr>
+        <w:t>（有时还需要将顺序调到最上面）</w:t>
+      </w:r>
+      <w:r>
+        <w:rPr>
+          <w:rFonts w:hint="eastAsia"/>
+        </w:rPr>
+        <w:t>，编译一下，通过，然后在</w:t>
       </w:r>
       <w:r>
         <w:rPr>

--- a/documents/基于Window和 IntelliJ构建Spark本地开发调试环境/基于Window和 IntelliJ构建Spark本地开发调试环境.docx
+++ b/documents/基于Window和 IntelliJ构建Spark本地开发调试环境/基于Window和 IntelliJ构建Spark本地开发调试环境.docx
@@ -1,6 +1,6 @@
 
 <file path=word/document.xml><?xml version="1.0" encoding="utf-8"?>
-<w:document xmlns:ve="http://schemas.openxmlformats.org/markup-compatibility/2006" xmlns:o="urn:schemas-microsoft-com:office:office" xmlns:r="http://schemas.openxmlformats.org/officeDocument/2006/relationships" xmlns:m="http://schemas.openxmlformats.org/officeDocument/2006/math" xmlns:v="urn:schemas-microsoft-com:vml" xmlns:wp="http://schemas.openxmlformats.org/drawingml/2006/wordprocessingDrawing" xmlns:w10="urn:schemas-microsoft-com:office:word" xmlns:w="http://schemas.openxmlformats.org/wordprocessingml/2006/main" xmlns:wne="http://schemas.microsoft.com/office/word/2006/wordml">
+<w:document xmlns:wpc="http://schemas.microsoft.com/office/word/2010/wordprocessingCanvas" xmlns:mc="http://schemas.openxmlformats.org/markup-compatibility/2006" xmlns:o="urn:schemas-microsoft-com:office:office" xmlns:r="http://schemas.openxmlformats.org/officeDocument/2006/relationships" xmlns:m="http://schemas.openxmlformats.org/officeDocument/2006/math" xmlns:v="urn:schemas-microsoft-com:vml" xmlns:wp14="http://schemas.microsoft.com/office/word/2010/wordprocessingDrawing" xmlns:wp="http://schemas.openxmlformats.org/drawingml/2006/wordprocessingDrawing" xmlns:w10="urn:schemas-microsoft-com:office:word" xmlns:w="http://schemas.openxmlformats.org/wordprocessingml/2006/main" xmlns:w14="http://schemas.microsoft.com/office/word/2010/wordml" xmlns:wpg="http://schemas.microsoft.com/office/word/2010/wordprocessingGroup" xmlns:wpi="http://schemas.microsoft.com/office/word/2010/wordprocessingInk" xmlns:wne="http://schemas.microsoft.com/office/word/2006/wordml" xmlns:wps="http://schemas.microsoft.com/office/word/2010/wordprocessingShape" mc:Ignorable="w14 wp14">
   <w:body>
     <w:p>
       <w:pPr>
@@ -29,8 +29,16 @@
         <w:rPr>
           <w:rFonts w:hint="eastAsia"/>
         </w:rPr>
-        <w:t xml:space="preserve"> IntelliJ</w:t>
-      </w:r>
+        <w:t xml:space="preserve"> </w:t>
+      </w:r>
+      <w:proofErr w:type="spellStart"/>
+      <w:r>
+        <w:rPr>
+          <w:rFonts w:hint="eastAsia"/>
+        </w:rPr>
+        <w:t>IntelliJ</w:t>
+      </w:r>
+      <w:proofErr w:type="spellEnd"/>
       <w:r>
         <w:rPr>
           <w:rFonts w:hint="eastAsia"/>
@@ -118,26 +126,41 @@
         </w:rPr>
         <w:t>安装：</w:t>
       </w:r>
+      <w:proofErr w:type="spellStart"/>
       <w:r>
         <w:rPr>
           <w:rFonts w:hint="eastAsia"/>
         </w:rPr>
         <w:t>IntelliJ</w:t>
       </w:r>
+      <w:proofErr w:type="spellEnd"/>
       <w:r>
         <w:rPr>
           <w:rFonts w:hint="eastAsia"/>
         </w:rPr>
         <w:t>，</w:t>
       </w:r>
-      <w:hyperlink r:id="rId8" w:anchor="section=windows" w:history="1">
-        <w:r>
-          <w:rPr>
-            <w:rStyle w:val="a6"/>
-          </w:rPr>
-          <w:t>https://www.jetbrains.com/idea/download/#section=windows</w:t>
-        </w:r>
-      </w:hyperlink>
+      <w:r>
+        <w:fldChar w:fldCharType="begin"/>
+      </w:r>
+      <w:r>
+        <w:instrText xml:space="preserve"> HYPERLINK "https://www.jetbrains.com/idea/download/" \l "section=windows" </w:instrText>
+      </w:r>
+      <w:r>
+        <w:fldChar w:fldCharType="separate"/>
+      </w:r>
+      <w:r>
+        <w:rPr>
+          <w:rStyle w:val="a6"/>
+        </w:rPr>
+        <w:t>https://www.jetbrains.com/idea/download/#section=windows</w:t>
+      </w:r>
+      <w:r>
+        <w:rPr>
+          <w:rStyle w:val="a6"/>
+        </w:rPr>
+        <w:fldChar w:fldCharType="end"/>
+      </w:r>
     </w:p>
     <w:p>
       <w:r>
@@ -156,7 +179,21 @@
         <w:rPr>
           <w:rFonts w:hint="eastAsia"/>
         </w:rPr>
-        <w:t>版本，可以选择是社区版还是付费版，付费版只能用一个月，之后每次只能用半小时，建议社区版。</w:t>
+        <w:t>版本，可以选择是社区版还是付费版，付费</w:t>
+      </w:r>
+      <w:proofErr w:type="gramStart"/>
+      <w:r>
+        <w:rPr>
+          <w:rFonts w:hint="eastAsia"/>
+        </w:rPr>
+        <w:t>版只能</w:t>
+      </w:r>
+      <w:proofErr w:type="gramEnd"/>
+      <w:r>
+        <w:rPr>
+          <w:rFonts w:hint="eastAsia"/>
+        </w:rPr>
+        <w:t>用一个月，之后每次只能用半小时，建议社区版。</w:t>
       </w:r>
     </w:p>
     <w:p>
@@ -178,14 +215,27 @@
         </w:rPr>
         <w:t>，</w:t>
       </w:r>
-      <w:hyperlink r:id="rId9" w:history="1">
-        <w:r>
-          <w:rPr>
-            <w:rStyle w:val="a6"/>
-          </w:rPr>
-          <w:t>http://spark.apache.org/downloads.html</w:t>
-        </w:r>
-      </w:hyperlink>
+      <w:r>
+        <w:fldChar w:fldCharType="begin"/>
+      </w:r>
+      <w:r>
+        <w:instrText xml:space="preserve"> HYPERLINK "http://spark.apache.org/downloads.html" </w:instrText>
+      </w:r>
+      <w:r>
+        <w:fldChar w:fldCharType="separate"/>
+      </w:r>
+      <w:r>
+        <w:rPr>
+          <w:rStyle w:val="a6"/>
+        </w:rPr>
+        <w:t>http://spark.apache.org/downloads.html</w:t>
+      </w:r>
+      <w:r>
+        <w:rPr>
+          <w:rStyle w:val="a6"/>
+        </w:rPr>
+        <w:fldChar w:fldCharType="end"/>
+      </w:r>
     </w:p>
     <w:p>
       <w:r>
@@ -318,24 +368,28 @@
         </w:rPr>
         <w:t>，设定</w:t>
       </w:r>
+      <w:proofErr w:type="spellStart"/>
       <w:r>
         <w:rPr>
           <w:rFonts w:hint="eastAsia"/>
         </w:rPr>
         <w:t>jdk</w:t>
       </w:r>
+      <w:proofErr w:type="spellEnd"/>
       <w:r>
         <w:rPr>
           <w:rFonts w:hint="eastAsia"/>
         </w:rPr>
         <w:t>和</w:t>
       </w:r>
+      <w:proofErr w:type="spellStart"/>
       <w:r>
         <w:rPr>
           <w:rFonts w:hint="eastAsia"/>
         </w:rPr>
         <w:t>scala</w:t>
       </w:r>
+      <w:proofErr w:type="spellEnd"/>
       <w:r>
         <w:rPr>
           <w:rFonts w:hint="eastAsia"/>
@@ -372,7 +426,7 @@
                     </pic:cNvPicPr>
                   </pic:nvPicPr>
                   <pic:blipFill>
-                    <a:blip r:embed="rId10"/>
+                    <a:blip r:embed="rId9"/>
                     <a:stretch>
                       <a:fillRect/>
                     </a:stretch>
@@ -410,7 +464,21 @@
         <w:rPr>
           <w:rFonts w:hint="eastAsia"/>
         </w:rPr>
-        <w:t>如果不设定，可能后面导致。</w:t>
+        <w:t>如果</w:t>
+      </w:r>
+      <w:proofErr w:type="gramStart"/>
+      <w:r>
+        <w:rPr>
+          <w:rFonts w:hint="eastAsia"/>
+        </w:rPr>
+        <w:t>不</w:t>
+      </w:r>
+      <w:proofErr w:type="gramEnd"/>
+      <w:r>
+        <w:rPr>
+          <w:rFonts w:hint="eastAsia"/>
+        </w:rPr>
+        <w:t>设定，可能后面导致。</w:t>
       </w:r>
       <w:r>
         <w:rPr>
@@ -438,12 +506,14 @@
         </w:rPr>
         <w:t>加入</w:t>
       </w:r>
+      <w:proofErr w:type="spellStart"/>
       <w:r>
         <w:rPr>
           <w:rFonts w:hint="eastAsia"/>
         </w:rPr>
         <w:t>scala</w:t>
       </w:r>
+      <w:proofErr w:type="spellEnd"/>
       <w:r>
         <w:rPr>
           <w:rFonts w:hint="eastAsia"/>
@@ -481,7 +551,7 @@
                     </pic:cNvPicPr>
                   </pic:nvPicPr>
                   <pic:blipFill>
-                    <a:blip r:embed="rId11"/>
+                    <a:blip r:embed="rId10"/>
                     <a:stretch>
                       <a:fillRect/>
                     </a:stretch>
@@ -569,7 +639,7 @@
                     </pic:cNvPicPr>
                   </pic:nvPicPr>
                   <pic:blipFill>
-                    <a:blip r:embed="rId12"/>
+                    <a:blip r:embed="rId11"/>
                     <a:stretch>
                       <a:fillRect/>
                     </a:stretch>
@@ -609,12 +679,14 @@
         </w:rPr>
         <w:t>也可以放入</w:t>
       </w:r>
+      <w:proofErr w:type="spellStart"/>
       <w:r>
         <w:rPr>
           <w:rFonts w:hint="eastAsia"/>
         </w:rPr>
         <w:t>libararies</w:t>
       </w:r>
+      <w:proofErr w:type="spellEnd"/>
       <w:r>
         <w:rPr>
           <w:rFonts w:hint="eastAsia"/>
@@ -657,11 +729,19 @@
         </w:rPr>
         <w:t>”可以导入</w:t>
       </w:r>
-      <w:r>
-        <w:rPr>
-          <w:rFonts w:hint="eastAsia"/>
-        </w:rPr>
-        <w:t>soure code</w:t>
+      <w:proofErr w:type="spellStart"/>
+      <w:r>
+        <w:rPr>
+          <w:rFonts w:hint="eastAsia"/>
+        </w:rPr>
+        <w:t>soure</w:t>
+      </w:r>
+      <w:proofErr w:type="spellEnd"/>
+      <w:r>
+        <w:rPr>
+          <w:rFonts w:hint="eastAsia"/>
+        </w:rPr>
+        <w:t xml:space="preserve"> code</w:t>
       </w:r>
       <w:r>
         <w:rPr>
@@ -806,7 +886,7 @@
                     </pic:cNvPicPr>
                   </pic:nvPicPr>
                   <pic:blipFill>
-                    <a:blip r:embed="rId13"/>
+                    <a:blip r:embed="rId12"/>
                     <a:stretch>
                       <a:fillRect/>
                     </a:stretch>
@@ -851,7 +931,7 @@
                     </pic:cNvPicPr>
                   </pic:nvPicPr>
                   <pic:blipFill>
-                    <a:blip r:embed="rId14"/>
+                    <a:blip r:embed="rId13"/>
                     <a:stretch>
                       <a:fillRect/>
                     </a:stretch>
@@ -940,7 +1020,7 @@
                     </pic:cNvPicPr>
                   </pic:nvPicPr>
                   <pic:blipFill>
-                    <a:blip r:embed="rId15"/>
+                    <a:blip r:embed="rId14"/>
                     <a:stretch>
                       <a:fillRect/>
                     </a:stretch>
@@ -985,7 +1065,7 @@
                     </pic:cNvPicPr>
                   </pic:nvPicPr>
                   <pic:blipFill>
-                    <a:blip r:embed="rId16"/>
+                    <a:blip r:embed="rId15"/>
                     <a:stretch>
                       <a:fillRect/>
                     </a:stretch>
@@ -1042,24 +1122,94 @@
       </w:r>
     </w:p>
     <w:p>
-      <w:r>
-        <w:t>package testCore</w:t>
-      </w:r>
+      <w:proofErr w:type="gramStart"/>
+      <w:r>
+        <w:t>package</w:t>
+      </w:r>
+      <w:proofErr w:type="gramEnd"/>
+      <w:r>
+        <w:t xml:space="preserve"> </w:t>
+      </w:r>
+      <w:proofErr w:type="spellStart"/>
+      <w:r>
+        <w:t>testCore</w:t>
+      </w:r>
+      <w:proofErr w:type="spellEnd"/>
     </w:p>
     <w:p/>
     <w:p>
-      <w:r>
-        <w:t>import org.apache.spark.{SparkConf, SparkContext}</w:t>
-      </w:r>
-    </w:p>
-    <w:p>
-      <w:r>
-        <w:t>import org.apache.spark.sql.SQLContext</w:t>
-      </w:r>
-    </w:p>
-    <w:p>
-      <w:r>
-        <w:t>import org.apache.spark.streaming.{Seconds, StreamingContext}</w:t>
+      <w:proofErr w:type="gramStart"/>
+      <w:r>
+        <w:t>import</w:t>
+      </w:r>
+      <w:proofErr w:type="gramEnd"/>
+      <w:r>
+        <w:t xml:space="preserve"> </w:t>
+      </w:r>
+      <w:proofErr w:type="spellStart"/>
+      <w:r>
+        <w:t>org.apache.spark</w:t>
+      </w:r>
+      <w:proofErr w:type="spellEnd"/>
+      <w:r>
+        <w:t>.{</w:t>
+      </w:r>
+      <w:proofErr w:type="spellStart"/>
+      <w:r>
+        <w:t>SparkConf</w:t>
+      </w:r>
+      <w:proofErr w:type="spellEnd"/>
+      <w:r>
+        <w:t xml:space="preserve">, </w:t>
+      </w:r>
+      <w:proofErr w:type="spellStart"/>
+      <w:r>
+        <w:t>SparkContext</w:t>
+      </w:r>
+      <w:proofErr w:type="spellEnd"/>
+      <w:r>
+        <w:t>}</w:t>
+      </w:r>
+    </w:p>
+    <w:p>
+      <w:proofErr w:type="gramStart"/>
+      <w:r>
+        <w:t>import</w:t>
+      </w:r>
+      <w:proofErr w:type="gramEnd"/>
+      <w:r>
+        <w:t xml:space="preserve"> </w:t>
+      </w:r>
+      <w:proofErr w:type="spellStart"/>
+      <w:r>
+        <w:t>org.apache.spark.sql.SQLContext</w:t>
+      </w:r>
+      <w:proofErr w:type="spellEnd"/>
+    </w:p>
+    <w:p>
+      <w:proofErr w:type="gramStart"/>
+      <w:r>
+        <w:t>import</w:t>
+      </w:r>
+      <w:proofErr w:type="gramEnd"/>
+      <w:r>
+        <w:t xml:space="preserve"> </w:t>
+      </w:r>
+      <w:proofErr w:type="spellStart"/>
+      <w:r>
+        <w:t>org.apache.spark.streaming</w:t>
+      </w:r>
+      <w:proofErr w:type="spellEnd"/>
+      <w:r>
+        <w:t xml:space="preserve">.{Seconds, </w:t>
+      </w:r>
+      <w:proofErr w:type="spellStart"/>
+      <w:r>
+        <w:t>StreamingContext</w:t>
+      </w:r>
+      <w:proofErr w:type="spellEnd"/>
+      <w:r>
+        <w:t>}</w:t>
       </w:r>
     </w:p>
     <w:p/>
@@ -1070,7 +1220,15 @@
     </w:p>
     <w:p>
       <w:r>
-        <w:t xml:space="preserve">  * Created by DataShoe on 2018/1/5.</w:t>
+        <w:t xml:space="preserve">  * Created by </w:t>
+      </w:r>
+      <w:proofErr w:type="spellStart"/>
+      <w:r>
+        <w:t>DataShoe</w:t>
+      </w:r>
+      <w:proofErr w:type="spellEnd"/>
+      <w:r>
+        <w:t xml:space="preserve"> on 2018/1/5.</w:t>
       </w:r>
     </w:p>
     <w:p>
@@ -1079,13 +1237,44 @@
       </w:r>
     </w:p>
     <w:p>
-      <w:r>
-        <w:t>object testCoreCompile {</w:t>
-      </w:r>
-    </w:p>
-    <w:p>
-      <w:r>
-        <w:t xml:space="preserve">  def main(args: Array[String]): Unit = {</w:t>
+      <w:proofErr w:type="gramStart"/>
+      <w:r>
+        <w:t>object</w:t>
+      </w:r>
+      <w:proofErr w:type="gramEnd"/>
+      <w:r>
+        <w:t xml:space="preserve"> </w:t>
+      </w:r>
+      <w:proofErr w:type="spellStart"/>
+      <w:r>
+        <w:t>testCoreCompile</w:t>
+      </w:r>
+      <w:proofErr w:type="spellEnd"/>
+      <w:r>
+        <w:t xml:space="preserve"> {</w:t>
+      </w:r>
+    </w:p>
+    <w:p>
+      <w:r>
+        <w:t xml:space="preserve">  </w:t>
+      </w:r>
+      <w:proofErr w:type="spellStart"/>
+      <w:proofErr w:type="gramStart"/>
+      <w:r>
+        <w:t>def</w:t>
+      </w:r>
+      <w:proofErr w:type="spellEnd"/>
+      <w:proofErr w:type="gramEnd"/>
+      <w:r>
+        <w:t xml:space="preserve"> main(</w:t>
+      </w:r>
+      <w:proofErr w:type="spellStart"/>
+      <w:r>
+        <w:t>args</w:t>
+      </w:r>
+      <w:proofErr w:type="spellEnd"/>
+      <w:r>
+        <w:t>: Array[String]): Unit = {</w:t>
       </w:r>
     </w:p>
     <w:p>
@@ -1095,42 +1284,235 @@
     </w:p>
     <w:p>
       <w:r>
-        <w:t xml:space="preserve">    println("Hello world!")</w:t>
+        <w:t xml:space="preserve">    </w:t>
+      </w:r>
+      <w:proofErr w:type="spellStart"/>
+      <w:proofErr w:type="gramStart"/>
+      <w:r>
+        <w:t>println</w:t>
+      </w:r>
+      <w:proofErr w:type="spellEnd"/>
+      <w:r>
+        <w:t>(</w:t>
+      </w:r>
+      <w:proofErr w:type="gramEnd"/>
+      <w:r>
+        <w:t>"Hello world!")</w:t>
       </w:r>
     </w:p>
     <w:p/>
     <w:p>
       <w:r>
-        <w:t xml:space="preserve">    // Test SparkContext</w:t>
-      </w:r>
-    </w:p>
-    <w:p>
-      <w:r>
-        <w:t xml:space="preserve">    val conf = new SparkConf().setMaster("local").setAppName("DataShoe-Learning")</w:t>
-      </w:r>
-    </w:p>
-    <w:p>
-      <w:r>
-        <w:t xml:space="preserve">    val sc = new SparkContext(conf)</w:t>
-      </w:r>
-    </w:p>
-    <w:p>
-      <w:r>
-        <w:t xml:space="preserve">    val sqlc = new SQLContext(sc)</w:t>
+        <w:t xml:space="preserve">    // Test </w:t>
+      </w:r>
+      <w:proofErr w:type="spellStart"/>
+      <w:r>
+        <w:t>SparkContext</w:t>
+      </w:r>
+      <w:proofErr w:type="spellEnd"/>
+    </w:p>
+    <w:p>
+      <w:r>
+        <w:t xml:space="preserve">    </w:t>
+      </w:r>
+      <w:proofErr w:type="spellStart"/>
+      <w:proofErr w:type="gramStart"/>
+      <w:r>
+        <w:t>val</w:t>
+      </w:r>
+      <w:proofErr w:type="spellEnd"/>
+      <w:proofErr w:type="gramEnd"/>
+      <w:r>
+        <w:t xml:space="preserve"> </w:t>
+      </w:r>
+      <w:proofErr w:type="spellStart"/>
+      <w:r>
+        <w:t>conf</w:t>
+      </w:r>
+      <w:proofErr w:type="spellEnd"/>
+      <w:r>
+        <w:t xml:space="preserve"> = new </w:t>
+      </w:r>
+      <w:proofErr w:type="spellStart"/>
+      <w:r>
+        <w:t>SparkConf</w:t>
+      </w:r>
+      <w:proofErr w:type="spellEnd"/>
+      <w:r>
+        <w:t>().</w:t>
+      </w:r>
+      <w:proofErr w:type="spellStart"/>
+      <w:r>
+        <w:t>setMaster</w:t>
+      </w:r>
+      <w:proofErr w:type="spellEnd"/>
+      <w:r>
+        <w:t>("local").</w:t>
+      </w:r>
+      <w:proofErr w:type="spellStart"/>
+      <w:r>
+        <w:t>setAppName</w:t>
+      </w:r>
+      <w:proofErr w:type="spellEnd"/>
+      <w:r>
+        <w:t>("</w:t>
+      </w:r>
+      <w:proofErr w:type="spellStart"/>
+      <w:r>
+        <w:t>DataShoe</w:t>
+      </w:r>
+      <w:proofErr w:type="spellEnd"/>
+      <w:r>
+        <w:t>-Learning")</w:t>
+      </w:r>
+    </w:p>
+    <w:p>
+      <w:r>
+        <w:t xml:space="preserve">    </w:t>
+      </w:r>
+      <w:proofErr w:type="spellStart"/>
+      <w:proofErr w:type="gramStart"/>
+      <w:r>
+        <w:t>val</w:t>
+      </w:r>
+      <w:proofErr w:type="spellEnd"/>
+      <w:proofErr w:type="gramEnd"/>
+      <w:r>
+        <w:t xml:space="preserve"> </w:t>
+      </w:r>
+      <w:proofErr w:type="spellStart"/>
+      <w:r>
+        <w:t>sc</w:t>
+      </w:r>
+      <w:proofErr w:type="spellEnd"/>
+      <w:r>
+        <w:t xml:space="preserve"> = new </w:t>
+      </w:r>
+      <w:proofErr w:type="spellStart"/>
+      <w:r>
+        <w:t>SparkContext</w:t>
+      </w:r>
+      <w:proofErr w:type="spellEnd"/>
+      <w:r>
+        <w:t>(</w:t>
+      </w:r>
+      <w:proofErr w:type="spellStart"/>
+      <w:r>
+        <w:t>conf</w:t>
+      </w:r>
+      <w:proofErr w:type="spellEnd"/>
+      <w:r>
+        <w:t>)</w:t>
+      </w:r>
+    </w:p>
+    <w:p>
+      <w:r>
+        <w:t xml:space="preserve">    </w:t>
+      </w:r>
+      <w:proofErr w:type="spellStart"/>
+      <w:proofErr w:type="gramStart"/>
+      <w:r>
+        <w:t>val</w:t>
+      </w:r>
+      <w:proofErr w:type="spellEnd"/>
+      <w:proofErr w:type="gramEnd"/>
+      <w:r>
+        <w:t xml:space="preserve"> </w:t>
+      </w:r>
+      <w:proofErr w:type="spellStart"/>
+      <w:r>
+        <w:t>sqlc</w:t>
+      </w:r>
+      <w:proofErr w:type="spellEnd"/>
+      <w:r>
+        <w:t xml:space="preserve"> = new </w:t>
+      </w:r>
+      <w:proofErr w:type="spellStart"/>
+      <w:r>
+        <w:t>SQLContext</w:t>
+      </w:r>
+      <w:proofErr w:type="spellEnd"/>
+      <w:r>
+        <w:t>(</w:t>
+      </w:r>
+      <w:proofErr w:type="spellStart"/>
+      <w:r>
+        <w:t>sc</w:t>
+      </w:r>
+      <w:proofErr w:type="spellEnd"/>
+      <w:r>
+        <w:t>)</w:t>
       </w:r>
     </w:p>
     <w:p/>
     <w:p>
       <w:r>
-        <w:t xml:space="preserve">    val rdd = sc.parallelize((0 until 100).toList)</w:t>
+        <w:t xml:space="preserve">    </w:t>
+      </w:r>
+      <w:proofErr w:type="spellStart"/>
+      <w:proofErr w:type="gramStart"/>
+      <w:r>
+        <w:t>val</w:t>
+      </w:r>
+      <w:proofErr w:type="spellEnd"/>
+      <w:proofErr w:type="gramEnd"/>
+      <w:r>
+        <w:t xml:space="preserve"> </w:t>
+      </w:r>
+      <w:proofErr w:type="spellStart"/>
+      <w:r>
+        <w:t>rdd</w:t>
+      </w:r>
+      <w:proofErr w:type="spellEnd"/>
+      <w:r>
+        <w:t xml:space="preserve"> = </w:t>
+      </w:r>
+      <w:proofErr w:type="spellStart"/>
+      <w:r>
+        <w:t>sc.parallelize</w:t>
+      </w:r>
+      <w:proofErr w:type="spellEnd"/>
+      <w:r>
+        <w:t>((0 until 100).</w:t>
+      </w:r>
+      <w:proofErr w:type="spellStart"/>
+      <w:r>
+        <w:t>toList</w:t>
+      </w:r>
+      <w:proofErr w:type="spellEnd"/>
+      <w:r>
+        <w:t>)</w:t>
       </w:r>
     </w:p>
     <w:p>
       <w:pPr>
         <w:ind w:firstLine="420"/>
       </w:pPr>
-      <w:r>
-        <w:t>val rdd_sum = rdd.reduce(_ + _)</w:t>
+      <w:proofErr w:type="spellStart"/>
+      <w:proofErr w:type="gramStart"/>
+      <w:r>
+        <w:t>val</w:t>
+      </w:r>
+      <w:proofErr w:type="spellEnd"/>
+      <w:proofErr w:type="gramEnd"/>
+      <w:r>
+        <w:t xml:space="preserve"> </w:t>
+      </w:r>
+      <w:proofErr w:type="spellStart"/>
+      <w:r>
+        <w:t>rdd_sum</w:t>
+      </w:r>
+      <w:proofErr w:type="spellEnd"/>
+      <w:r>
+        <w:t xml:space="preserve"> = </w:t>
+      </w:r>
+      <w:proofErr w:type="spellStart"/>
+      <w:r>
+        <w:t>rdd.reduce</w:t>
+      </w:r>
+      <w:proofErr w:type="spellEnd"/>
+      <w:r>
+        <w:t>(_ + _)</w:t>
       </w:r>
     </w:p>
     <w:p>
@@ -1140,7 +1522,25 @@
     </w:p>
     <w:p>
       <w:r>
-        <w:t xml:space="preserve">    println(rdd_sum)</w:t>
+        <w:t xml:space="preserve">    </w:t>
+      </w:r>
+      <w:proofErr w:type="spellStart"/>
+      <w:proofErr w:type="gramStart"/>
+      <w:r>
+        <w:t>println</w:t>
+      </w:r>
+      <w:proofErr w:type="spellEnd"/>
+      <w:r>
+        <w:t>(</w:t>
+      </w:r>
+      <w:proofErr w:type="spellStart"/>
+      <w:proofErr w:type="gramEnd"/>
+      <w:r>
+        <w:t>rdd_sum</w:t>
+      </w:r>
+      <w:proofErr w:type="spellEnd"/>
+      <w:r>
+        <w:t>)</w:t>
       </w:r>
     </w:p>
     <w:p>
@@ -1194,12 +1594,14 @@
         </w:rPr>
         <w:t>能够编译成功，但测试</w:t>
       </w:r>
+      <w:proofErr w:type="spellStart"/>
       <w:r>
         <w:rPr>
           <w:rFonts w:hint="eastAsia"/>
         </w:rPr>
         <w:t>SparkContext</w:t>
       </w:r>
+      <w:proofErr w:type="spellEnd"/>
       <w:r>
         <w:rPr>
           <w:rFonts w:hint="eastAsia"/>
@@ -1230,7 +1632,7 @@
                     </pic:cNvPicPr>
                   </pic:nvPicPr>
                   <pic:blipFill>
-                    <a:blip r:embed="rId17"/>
+                    <a:blip r:embed="rId16"/>
                     <a:stretch>
                       <a:fillRect/>
                     </a:stretch>
@@ -1258,12 +1660,14 @@
         </w:rPr>
         <w:t>则是</w:t>
       </w:r>
+      <w:proofErr w:type="spellStart"/>
       <w:r>
         <w:rPr>
           <w:rFonts w:hint="eastAsia"/>
         </w:rPr>
         <w:t>scala</w:t>
       </w:r>
+      <w:proofErr w:type="spellEnd"/>
       <w:r>
         <w:rPr>
           <w:rFonts w:hint="eastAsia"/>
@@ -1306,12 +1710,14 @@
         </w:rPr>
         <w:t>版本的</w:t>
       </w:r>
+      <w:proofErr w:type="spellStart"/>
       <w:r>
         <w:rPr>
           <w:rFonts w:hint="eastAsia"/>
         </w:rPr>
         <w:t>scala</w:t>
       </w:r>
+      <w:proofErr w:type="spellEnd"/>
       <w:r>
         <w:rPr>
           <w:rFonts w:hint="eastAsia"/>
@@ -1376,7 +1782,7 @@
                     </pic:cNvPicPr>
                   </pic:nvPicPr>
                   <pic:blipFill>
-                    <a:blip r:embed="rId18"/>
+                    <a:blip r:embed="rId17"/>
                     <a:stretch>
                       <a:fillRect/>
                     </a:stretch>
@@ -1416,12 +1822,14 @@
         </w:rPr>
         <w:t>中加入</w:t>
       </w:r>
+      <w:proofErr w:type="spellStart"/>
       <w:r>
         <w:rPr>
           <w:rFonts w:hint="eastAsia"/>
         </w:rPr>
         <w:t>libray</w:t>
       </w:r>
+      <w:proofErr w:type="spellEnd"/>
     </w:p>
     <w:p>
       <w:r>
@@ -1446,7 +1854,7 @@
                     </pic:cNvPicPr>
                   </pic:nvPicPr>
                   <pic:blipFill>
-                    <a:blip r:embed="rId19"/>
+                    <a:blip r:embed="rId18"/>
                     <a:stretch>
                       <a:fillRect/>
                     </a:stretch>
@@ -1525,12 +1933,14 @@
         </w:rPr>
         <w:t>建立一个自动设定</w:t>
       </w:r>
+      <w:proofErr w:type="spellStart"/>
       <w:r>
         <w:rPr>
           <w:rFonts w:hint="eastAsia"/>
         </w:rPr>
         <w:t>SparkContext</w:t>
       </w:r>
+      <w:proofErr w:type="spellEnd"/>
       <w:r>
         <w:rPr>
           <w:rFonts w:hint="eastAsia"/>
@@ -1572,12 +1982,14 @@
         </w:rPr>
         <w:t>和</w:t>
       </w:r>
+      <w:proofErr w:type="spellStart"/>
       <w:r>
         <w:rPr>
           <w:rFonts w:hint="eastAsia"/>
         </w:rPr>
         <w:t>appName</w:t>
       </w:r>
+      <w:proofErr w:type="spellEnd"/>
       <w:r>
         <w:rPr>
           <w:rFonts w:hint="eastAsia"/>
@@ -1596,12 +2008,14 @@
         </w:rPr>
         <w:t>，里面建立一个抽象类</w:t>
       </w:r>
+      <w:proofErr w:type="spellStart"/>
       <w:r>
         <w:rPr>
           <w:rFonts w:hint="eastAsia"/>
         </w:rPr>
         <w:t>myApp</w:t>
       </w:r>
+      <w:proofErr w:type="spellEnd"/>
       <w:r>
         <w:rPr>
           <w:rFonts w:hint="eastAsia"/>
@@ -1620,12 +2034,14 @@
         </w:rPr>
         <w:t>可以引用该，不用每次都设定</w:t>
       </w:r>
+      <w:proofErr w:type="spellStart"/>
       <w:r>
         <w:rPr>
           <w:rFonts w:hint="eastAsia"/>
         </w:rPr>
         <w:t>SparkContext</w:t>
       </w:r>
+      <w:proofErr w:type="spellEnd"/>
       <w:r>
         <w:rPr>
           <w:rFonts w:hint="eastAsia"/>
@@ -1704,7 +2120,7 @@
                     </pic:cNvPicPr>
                   </pic:nvPicPr>
                   <pic:blipFill>
-                    <a:blip r:embed="rId20"/>
+                    <a:blip r:embed="rId19"/>
                     <a:stretch>
                       <a:fillRect/>
                     </a:stretch>
@@ -1819,7 +2235,21 @@
         <w:rPr>
           <w:rFonts w:hint="eastAsia"/>
         </w:rPr>
-        <w:t>ibraries/global libray =&gt; add to modules</w:t>
+        <w:t xml:space="preserve">ibraries/global </w:t>
+      </w:r>
+      <w:proofErr w:type="spellStart"/>
+      <w:r>
+        <w:rPr>
+          <w:rFonts w:hint="eastAsia"/>
+        </w:rPr>
+        <w:t>libray</w:t>
+      </w:r>
+      <w:proofErr w:type="spellEnd"/>
+      <w:r>
+        <w:rPr>
+          <w:rFonts w:hint="eastAsia"/>
+        </w:rPr>
+        <w:t xml:space="preserve"> =&gt; add to modules</w:t>
       </w:r>
     </w:p>
     <w:p>
@@ -1891,24 +2321,28 @@
         </w:rPr>
         <w:t>：</w:t>
       </w:r>
+      <w:proofErr w:type="spellStart"/>
       <w:r>
         <w:rPr>
           <w:rFonts w:hint="eastAsia"/>
         </w:rPr>
         <w:t>com.self.myApp</w:t>
       </w:r>
+      <w:proofErr w:type="spellEnd"/>
       <w:r>
         <w:rPr>
           <w:rFonts w:hint="eastAsia"/>
         </w:rPr>
         <w:t>和</w:t>
       </w:r>
+      <w:proofErr w:type="spellStart"/>
       <w:r>
         <w:rPr>
           <w:rFonts w:hint="eastAsia"/>
         </w:rPr>
         <w:t>com.self.testMyApp</w:t>
       </w:r>
+      <w:proofErr w:type="spellEnd"/>
       <w:r>
         <w:rPr>
           <w:rFonts w:hint="eastAsia"/>
@@ -1941,12 +2375,14 @@
         </w:rPr>
         <w:t>中建立</w:t>
       </w:r>
+      <w:proofErr w:type="spellStart"/>
       <w:r>
         <w:rPr>
           <w:rFonts w:hint="eastAsia"/>
         </w:rPr>
         <w:t>com.self.myApp</w:t>
       </w:r>
+      <w:proofErr w:type="spellEnd"/>
       <w:r>
         <w:rPr>
           <w:rFonts w:hint="eastAsia"/>
@@ -1965,33 +2401,105 @@
         </w:rPr>
         <w:t>，在其中建立类</w:t>
       </w:r>
+      <w:proofErr w:type="spellStart"/>
       <w:r>
         <w:rPr>
           <w:rFonts w:hint="eastAsia"/>
         </w:rPr>
         <w:t>myAPP</w:t>
       </w:r>
-    </w:p>
-    <w:p>
-      <w:r>
-        <w:t>package com.self.myApp</w:t>
-      </w:r>
+      <w:proofErr w:type="spellEnd"/>
+    </w:p>
+    <w:p>
+      <w:proofErr w:type="gramStart"/>
+      <w:r>
+        <w:t>package</w:t>
+      </w:r>
+      <w:proofErr w:type="gramEnd"/>
+      <w:r>
+        <w:t xml:space="preserve"> </w:t>
+      </w:r>
+      <w:proofErr w:type="spellStart"/>
+      <w:r>
+        <w:t>com.self.myApp</w:t>
+      </w:r>
+      <w:proofErr w:type="spellEnd"/>
     </w:p>
     <w:p/>
     <w:p>
-      <w:r>
-        <w:t>import org.apache.spark.{SparkConf, SparkContext}</w:t>
-      </w:r>
-    </w:p>
-    <w:p>
-      <w:r>
-        <w:t>import org.apache.spark.sql.SQLContext</w:t>
-      </w:r>
-    </w:p>
-    <w:p>
+      <w:proofErr w:type="gramStart"/>
+      <w:r>
+        <w:t>import</w:t>
+      </w:r>
+      <w:proofErr w:type="gramEnd"/>
+      <w:r>
+        <w:t xml:space="preserve"> </w:t>
+      </w:r>
+      <w:proofErr w:type="spellStart"/>
+      <w:r>
+        <w:t>org.apache.spark</w:t>
+      </w:r>
+      <w:proofErr w:type="spellEnd"/>
+      <w:r>
+        <w:t>.{</w:t>
+      </w:r>
+      <w:proofErr w:type="spellStart"/>
+      <w:r>
+        <w:t>SparkConf</w:t>
+      </w:r>
+      <w:proofErr w:type="spellEnd"/>
+      <w:r>
+        <w:t xml:space="preserve">, </w:t>
+      </w:r>
+      <w:proofErr w:type="spellStart"/>
+      <w:r>
+        <w:t>SparkContext</w:t>
+      </w:r>
+      <w:proofErr w:type="spellEnd"/>
+      <w:r>
+        <w:t>}</w:t>
+      </w:r>
+    </w:p>
+    <w:p>
+      <w:proofErr w:type="gramStart"/>
+      <w:r>
+        <w:t>import</w:t>
+      </w:r>
+      <w:proofErr w:type="gramEnd"/>
+      <w:r>
+        <w:t xml:space="preserve"> </w:t>
+      </w:r>
+      <w:proofErr w:type="spellStart"/>
+      <w:r>
+        <w:t>org.apache.spark.sql.SQLContext</w:t>
+      </w:r>
+      <w:proofErr w:type="spellEnd"/>
+    </w:p>
+    <w:p>
+      <w:proofErr w:type="gramStart"/>
       <w:r>
         <w:lastRenderedPageBreak/>
-        <w:t>import org.apache.spark.streaming.{Seconds, StreamingContext}</w:t>
+        <w:t>import</w:t>
+      </w:r>
+      <w:proofErr w:type="gramEnd"/>
+      <w:r>
+        <w:t xml:space="preserve"> </w:t>
+      </w:r>
+      <w:proofErr w:type="spellStart"/>
+      <w:r>
+        <w:t>org.apache.spark.streaming</w:t>
+      </w:r>
+      <w:proofErr w:type="spellEnd"/>
+      <w:r>
+        <w:t xml:space="preserve">.{Seconds, </w:t>
+      </w:r>
+      <w:proofErr w:type="spellStart"/>
+      <w:r>
+        <w:t>StreamingContext</w:t>
+      </w:r>
+      <w:proofErr w:type="spellEnd"/>
+      <w:r>
+        <w:t>}</w:t>
       </w:r>
     </w:p>
     <w:p>
@@ -2001,7 +2509,15 @@
     </w:p>
     <w:p>
       <w:r>
-        <w:t xml:space="preserve">  * Created by DataShoe on 2018/1/5.</w:t>
+        <w:t xml:space="preserve">  * Created by </w:t>
+      </w:r>
+      <w:proofErr w:type="spellStart"/>
+      <w:r>
+        <w:t>DataShoe</w:t>
+      </w:r>
+      <w:proofErr w:type="spellEnd"/>
+      <w:r>
+        <w:t xml:space="preserve"> on 2018/1/5.</w:t>
       </w:r>
     </w:p>
     <w:p>
@@ -2010,45 +2526,272 @@
       </w:r>
     </w:p>
     <w:p>
-      <w:r>
-        <w:t>abstract class myAPP {</w:t>
-      </w:r>
-    </w:p>
-    <w:p>
-      <w:r>
-        <w:t xml:space="preserve">  lazy val conf = new SparkConf().setMaster("local").setAppName("DataShoe-Learning")</w:t>
-      </w:r>
-    </w:p>
-    <w:p>
-      <w:r>
-        <w:t xml:space="preserve">  lazy val sc = new SparkContext(conf)</w:t>
-      </w:r>
-    </w:p>
-    <w:p>
-      <w:r>
-        <w:t xml:space="preserve">  lazy val sqlc = new SQLContext(sc)</w:t>
-      </w:r>
-    </w:p>
-    <w:p>
-      <w:r>
-        <w:t xml:space="preserve">  lazy  val smc : StreamingContext = new StreamingContext(conf, Seconds(1))</w:t>
+      <w:proofErr w:type="gramStart"/>
+      <w:r>
+        <w:t>abstract</w:t>
+      </w:r>
+      <w:proofErr w:type="gramEnd"/>
+      <w:r>
+        <w:t xml:space="preserve"> class </w:t>
+      </w:r>
+      <w:proofErr w:type="spellStart"/>
+      <w:r>
+        <w:t>myAPP</w:t>
+      </w:r>
+      <w:proofErr w:type="spellEnd"/>
+      <w:r>
+        <w:t xml:space="preserve"> {</w:t>
+      </w:r>
+    </w:p>
+    <w:p>
+      <w:r>
+        <w:t xml:space="preserve">  </w:t>
+      </w:r>
+      <w:proofErr w:type="gramStart"/>
+      <w:r>
+        <w:t>lazy</w:t>
+      </w:r>
+      <w:proofErr w:type="gramEnd"/>
+      <w:r>
+        <w:t xml:space="preserve"> </w:t>
+      </w:r>
+      <w:proofErr w:type="spellStart"/>
+      <w:r>
+        <w:t>val</w:t>
+      </w:r>
+      <w:proofErr w:type="spellEnd"/>
+      <w:r>
+        <w:t xml:space="preserve"> </w:t>
+      </w:r>
+      <w:proofErr w:type="spellStart"/>
+      <w:r>
+        <w:t>conf</w:t>
+      </w:r>
+      <w:proofErr w:type="spellEnd"/>
+      <w:r>
+        <w:t xml:space="preserve"> = new </w:t>
+      </w:r>
+      <w:proofErr w:type="spellStart"/>
+      <w:r>
+        <w:t>SparkConf</w:t>
+      </w:r>
+      <w:proofErr w:type="spellEnd"/>
+      <w:r>
+        <w:t>().</w:t>
+      </w:r>
+      <w:proofErr w:type="spellStart"/>
+      <w:r>
+        <w:t>setMaster</w:t>
+      </w:r>
+      <w:proofErr w:type="spellEnd"/>
+      <w:r>
+        <w:t>("local").</w:t>
+      </w:r>
+      <w:proofErr w:type="spellStart"/>
+      <w:r>
+        <w:t>setAppName</w:t>
+      </w:r>
+      <w:proofErr w:type="spellEnd"/>
+      <w:r>
+        <w:t>("</w:t>
+      </w:r>
+      <w:proofErr w:type="spellStart"/>
+      <w:r>
+        <w:t>DataShoe</w:t>
+      </w:r>
+      <w:proofErr w:type="spellEnd"/>
+      <w:r>
+        <w:t>-Learning")</w:t>
+      </w:r>
+    </w:p>
+    <w:p>
+      <w:r>
+        <w:t xml:space="preserve">  </w:t>
+      </w:r>
+      <w:proofErr w:type="gramStart"/>
+      <w:r>
+        <w:t>lazy</w:t>
+      </w:r>
+      <w:proofErr w:type="gramEnd"/>
+      <w:r>
+        <w:t xml:space="preserve"> </w:t>
+      </w:r>
+      <w:proofErr w:type="spellStart"/>
+      <w:r>
+        <w:t>val</w:t>
+      </w:r>
+      <w:proofErr w:type="spellEnd"/>
+      <w:r>
+        <w:t xml:space="preserve"> </w:t>
+      </w:r>
+      <w:proofErr w:type="spellStart"/>
+      <w:r>
+        <w:t>sc</w:t>
+      </w:r>
+      <w:proofErr w:type="spellEnd"/>
+      <w:r>
+        <w:t xml:space="preserve"> = new </w:t>
+      </w:r>
+      <w:proofErr w:type="spellStart"/>
+      <w:r>
+        <w:t>SparkContext</w:t>
+      </w:r>
+      <w:proofErr w:type="spellEnd"/>
+      <w:r>
+        <w:t>(</w:t>
+      </w:r>
+      <w:proofErr w:type="spellStart"/>
+      <w:r>
+        <w:t>conf</w:t>
+      </w:r>
+      <w:proofErr w:type="spellEnd"/>
+      <w:r>
+        <w:t>)</w:t>
+      </w:r>
+    </w:p>
+    <w:p>
+      <w:r>
+        <w:t xml:space="preserve">  </w:t>
+      </w:r>
+      <w:proofErr w:type="gramStart"/>
+      <w:r>
+        <w:t>lazy</w:t>
+      </w:r>
+      <w:proofErr w:type="gramEnd"/>
+      <w:r>
+        <w:t xml:space="preserve"> </w:t>
+      </w:r>
+      <w:proofErr w:type="spellStart"/>
+      <w:r>
+        <w:t>val</w:t>
+      </w:r>
+      <w:proofErr w:type="spellEnd"/>
+      <w:r>
+        <w:t xml:space="preserve"> </w:t>
+      </w:r>
+      <w:proofErr w:type="spellStart"/>
+      <w:r>
+        <w:t>sqlc</w:t>
+      </w:r>
+      <w:proofErr w:type="spellEnd"/>
+      <w:r>
+        <w:t xml:space="preserve"> = new </w:t>
+      </w:r>
+      <w:proofErr w:type="spellStart"/>
+      <w:r>
+        <w:t>SQLContext</w:t>
+      </w:r>
+      <w:proofErr w:type="spellEnd"/>
+      <w:r>
+        <w:t>(</w:t>
+      </w:r>
+      <w:proofErr w:type="spellStart"/>
+      <w:r>
+        <w:t>sc</w:t>
+      </w:r>
+      <w:proofErr w:type="spellEnd"/>
+      <w:r>
+        <w:t>)</w:t>
+      </w:r>
+    </w:p>
+    <w:p>
+      <w:r>
+        <w:t xml:space="preserve">  </w:t>
+      </w:r>
+      <w:proofErr w:type="gramStart"/>
+      <w:r>
+        <w:t xml:space="preserve">lazy  </w:t>
+      </w:r>
+      <w:proofErr w:type="spellStart"/>
+      <w:r>
+        <w:t>val</w:t>
+      </w:r>
+      <w:proofErr w:type="spellEnd"/>
+      <w:proofErr w:type="gramEnd"/>
+      <w:r>
+        <w:t xml:space="preserve"> </w:t>
+      </w:r>
+      <w:proofErr w:type="spellStart"/>
+      <w:r>
+        <w:t>smc</w:t>
+      </w:r>
+      <w:proofErr w:type="spellEnd"/>
+      <w:r>
+        <w:t xml:space="preserve"> : </w:t>
+      </w:r>
+      <w:proofErr w:type="spellStart"/>
+      <w:r>
+        <w:t>StreamingContext</w:t>
+      </w:r>
+      <w:proofErr w:type="spellEnd"/>
+      <w:r>
+        <w:t xml:space="preserve"> = new </w:t>
+      </w:r>
+      <w:proofErr w:type="spellStart"/>
+      <w:r>
+        <w:t>StreamingContext</w:t>
+      </w:r>
+      <w:proofErr w:type="spellEnd"/>
+      <w:r>
+        <w:t>(</w:t>
+      </w:r>
+      <w:proofErr w:type="spellStart"/>
+      <w:r>
+        <w:t>conf</w:t>
+      </w:r>
+      <w:proofErr w:type="spellEnd"/>
+      <w:r>
+        <w:t>, Seconds(1))</w:t>
       </w:r>
     </w:p>
     <w:p/>
     <w:p>
       <w:r>
-        <w:t xml:space="preserve">  def run(): Unit</w:t>
-      </w:r>
-    </w:p>
-    <w:p>
-      <w:r>
-        <w:t xml:space="preserve">  def main(args: Array[String]): Unit = {</w:t>
-      </w:r>
-    </w:p>
-    <w:p>
-      <w:r>
-        <w:t xml:space="preserve">    run()</w:t>
-      </w:r>
+        <w:t xml:space="preserve">  </w:t>
+      </w:r>
+      <w:proofErr w:type="spellStart"/>
+      <w:proofErr w:type="gramStart"/>
+      <w:r>
+        <w:t>def</w:t>
+      </w:r>
+      <w:proofErr w:type="spellEnd"/>
+      <w:proofErr w:type="gramEnd"/>
+      <w:r>
+        <w:t xml:space="preserve"> run(): Unit</w:t>
+      </w:r>
+    </w:p>
+    <w:p>
+      <w:r>
+        <w:t xml:space="preserve">  </w:t>
+      </w:r>
+      <w:proofErr w:type="spellStart"/>
+      <w:proofErr w:type="gramStart"/>
+      <w:r>
+        <w:t>def</w:t>
+      </w:r>
+      <w:proofErr w:type="spellEnd"/>
+      <w:proofErr w:type="gramEnd"/>
+      <w:r>
+        <w:t xml:space="preserve"> main(</w:t>
+      </w:r>
+      <w:proofErr w:type="spellStart"/>
+      <w:r>
+        <w:t>args</w:t>
+      </w:r>
+      <w:proofErr w:type="spellEnd"/>
+      <w:r>
+        <w:t>: Array[String]): Unit = {</w:t>
+      </w:r>
+    </w:p>
+    <w:p>
+      <w:r>
+        <w:t xml:space="preserve">    </w:t>
+      </w:r>
+      <w:proofErr w:type="gramStart"/>
+      <w:r>
+        <w:t>run()</w:t>
+      </w:r>
+      <w:proofErr w:type="gramEnd"/>
     </w:p>
     <w:p>
       <w:r>
@@ -2085,12 +2828,14 @@
         </w:rPr>
         <w:t>，</w:t>
       </w:r>
+      <w:proofErr w:type="spellStart"/>
       <w:r>
         <w:rPr>
           <w:rFonts w:hint="eastAsia"/>
         </w:rPr>
         <w:t>com.self.testMyApp</w:t>
       </w:r>
+      <w:proofErr w:type="spellEnd"/>
       <w:r>
         <w:rPr>
           <w:rFonts w:hint="eastAsia"/>
@@ -2109,12 +2854,14 @@
         </w:rPr>
         <w:t>——</w:t>
       </w:r>
+      <w:proofErr w:type="spellStart"/>
       <w:r>
         <w:rPr>
           <w:rFonts w:hint="eastAsia"/>
         </w:rPr>
         <w:t>testMyAPP</w:t>
       </w:r>
+      <w:proofErr w:type="spellEnd"/>
       <w:r>
         <w:rPr>
           <w:rFonts w:hint="eastAsia"/>
@@ -2123,15 +2870,35 @@
       </w:r>
     </w:p>
     <w:p>
-      <w:r>
-        <w:t>package com.self.testMyApp</w:t>
-      </w:r>
+      <w:proofErr w:type="gramStart"/>
+      <w:r>
+        <w:t>package</w:t>
+      </w:r>
+      <w:proofErr w:type="gramEnd"/>
+      <w:r>
+        <w:t xml:space="preserve"> </w:t>
+      </w:r>
+      <w:proofErr w:type="spellStart"/>
+      <w:r>
+        <w:t>com.self.testMyApp</w:t>
+      </w:r>
+      <w:proofErr w:type="spellEnd"/>
     </w:p>
     <w:p/>
     <w:p>
-      <w:r>
-        <w:t>import com.self.myApp.myAPP</w:t>
-      </w:r>
+      <w:proofErr w:type="gramStart"/>
+      <w:r>
+        <w:t>import</w:t>
+      </w:r>
+      <w:proofErr w:type="gramEnd"/>
+      <w:r>
+        <w:t xml:space="preserve"> </w:t>
+      </w:r>
+      <w:proofErr w:type="spellStart"/>
+      <w:r>
+        <w:t>com.self.myApp.myAPP</w:t>
+      </w:r>
+      <w:proofErr w:type="spellEnd"/>
     </w:p>
     <w:p>
       <w:r>
@@ -2140,7 +2907,15 @@
     </w:p>
     <w:p>
       <w:r>
-        <w:t xml:space="preserve">  * Created by DataShoe on 2018/1/5.</w:t>
+        <w:t xml:space="preserve">  * Created by </w:t>
+      </w:r>
+      <w:proofErr w:type="spellStart"/>
+      <w:r>
+        <w:t>DataShoe</w:t>
+      </w:r>
+      <w:proofErr w:type="spellEnd"/>
+      <w:r>
+        <w:t xml:space="preserve"> on 2018/1/5.</w:t>
       </w:r>
     </w:p>
     <w:p>
@@ -2149,13 +2924,50 @@
       </w:r>
     </w:p>
     <w:p>
-      <w:r>
-        <w:t>object testMyAPP extends myAPP{</w:t>
-      </w:r>
-    </w:p>
-    <w:p>
-      <w:r>
-        <w:t xml:space="preserve">  override def run(): Unit = {</w:t>
+      <w:proofErr w:type="gramStart"/>
+      <w:r>
+        <w:t>object</w:t>
+      </w:r>
+      <w:proofErr w:type="gramEnd"/>
+      <w:r>
+        <w:t xml:space="preserve"> </w:t>
+      </w:r>
+      <w:proofErr w:type="spellStart"/>
+      <w:r>
+        <w:t>testMyAPP</w:t>
+      </w:r>
+      <w:proofErr w:type="spellEnd"/>
+      <w:r>
+        <w:t xml:space="preserve"> extends </w:t>
+      </w:r>
+      <w:proofErr w:type="spellStart"/>
+      <w:r>
+        <w:t>myAPP</w:t>
+      </w:r>
+      <w:proofErr w:type="spellEnd"/>
+      <w:r>
+        <w:t>{</w:t>
+      </w:r>
+    </w:p>
+    <w:p>
+      <w:r>
+        <w:t xml:space="preserve">  </w:t>
+      </w:r>
+      <w:proofErr w:type="gramStart"/>
+      <w:r>
+        <w:t>override</w:t>
+      </w:r>
+      <w:proofErr w:type="gramEnd"/>
+      <w:r>
+        <w:t xml:space="preserve"> </w:t>
+      </w:r>
+      <w:proofErr w:type="spellStart"/>
+      <w:r>
+        <w:t>def</w:t>
+      </w:r>
+      <w:proofErr w:type="spellEnd"/>
+      <w:r>
+        <w:t xml:space="preserve"> run(): Unit = {</w:t>
       </w:r>
     </w:p>
     <w:p>
@@ -2165,27 +2977,126 @@
     </w:p>
     <w:p>
       <w:r>
-        <w:t xml:space="preserve">    println("Hello World")</w:t>
-      </w:r>
-    </w:p>
-    <w:p>
-      <w:r>
-        <w:t xml:space="preserve">    // Test SparkContext.</w:t>
-      </w:r>
-    </w:p>
-    <w:p>
-      <w:r>
-        <w:t xml:space="preserve">    val rdd = sc.parallelize((0 until 100).toList)</w:t>
-      </w:r>
-    </w:p>
-    <w:p>
-      <w:r>
-        <w:t xml:space="preserve">    val rdd_sum = rdd.reduce(_ + _)</w:t>
-      </w:r>
-    </w:p>
-    <w:p>
-      <w:r>
-        <w:t xml:space="preserve">    println(rdd_sum)</w:t>
+        <w:t xml:space="preserve">    </w:t>
+      </w:r>
+      <w:proofErr w:type="spellStart"/>
+      <w:proofErr w:type="gramStart"/>
+      <w:r>
+        <w:t>println</w:t>
+      </w:r>
+      <w:proofErr w:type="spellEnd"/>
+      <w:r>
+        <w:t>(</w:t>
+      </w:r>
+      <w:proofErr w:type="gramEnd"/>
+      <w:r>
+        <w:t>"Hello World")</w:t>
+      </w:r>
+    </w:p>
+    <w:p>
+      <w:r>
+        <w:t xml:space="preserve">    // Test </w:t>
+      </w:r>
+      <w:proofErr w:type="spellStart"/>
+      <w:r>
+        <w:t>SparkContext</w:t>
+      </w:r>
+      <w:proofErr w:type="spellEnd"/>
+      <w:r>
+        <w:t>.</w:t>
+      </w:r>
+    </w:p>
+    <w:p>
+      <w:r>
+        <w:t xml:space="preserve">    </w:t>
+      </w:r>
+      <w:proofErr w:type="spellStart"/>
+      <w:proofErr w:type="gramStart"/>
+      <w:r>
+        <w:t>val</w:t>
+      </w:r>
+      <w:proofErr w:type="spellEnd"/>
+      <w:proofErr w:type="gramEnd"/>
+      <w:r>
+        <w:t xml:space="preserve"> </w:t>
+      </w:r>
+      <w:proofErr w:type="spellStart"/>
+      <w:r>
+        <w:t>rdd</w:t>
+      </w:r>
+      <w:proofErr w:type="spellEnd"/>
+      <w:r>
+        <w:t xml:space="preserve"> = </w:t>
+      </w:r>
+      <w:proofErr w:type="spellStart"/>
+      <w:r>
+        <w:t>sc.parallelize</w:t>
+      </w:r>
+      <w:proofErr w:type="spellEnd"/>
+      <w:r>
+        <w:t>((0 until 100).</w:t>
+      </w:r>
+      <w:proofErr w:type="spellStart"/>
+      <w:r>
+        <w:t>toList</w:t>
+      </w:r>
+      <w:proofErr w:type="spellEnd"/>
+      <w:r>
+        <w:t>)</w:t>
+      </w:r>
+    </w:p>
+    <w:p>
+      <w:r>
+        <w:t xml:space="preserve">    </w:t>
+      </w:r>
+      <w:proofErr w:type="spellStart"/>
+      <w:proofErr w:type="gramStart"/>
+      <w:r>
+        <w:t>val</w:t>
+      </w:r>
+      <w:proofErr w:type="spellEnd"/>
+      <w:proofErr w:type="gramEnd"/>
+      <w:r>
+        <w:t xml:space="preserve"> </w:t>
+      </w:r>
+      <w:proofErr w:type="spellStart"/>
+      <w:r>
+        <w:t>rdd_sum</w:t>
+      </w:r>
+      <w:proofErr w:type="spellEnd"/>
+      <w:r>
+        <w:t xml:space="preserve"> = </w:t>
+      </w:r>
+      <w:proofErr w:type="spellStart"/>
+      <w:r>
+        <w:t>rdd.reduce</w:t>
+      </w:r>
+      <w:proofErr w:type="spellEnd"/>
+      <w:r>
+        <w:t>(_ + _)</w:t>
+      </w:r>
+    </w:p>
+    <w:p>
+      <w:r>
+        <w:t xml:space="preserve">    </w:t>
+      </w:r>
+      <w:proofErr w:type="spellStart"/>
+      <w:proofErr w:type="gramStart"/>
+      <w:r>
+        <w:t>println</w:t>
+      </w:r>
+      <w:proofErr w:type="spellEnd"/>
+      <w:r>
+        <w:t>(</w:t>
+      </w:r>
+      <w:proofErr w:type="spellStart"/>
+      <w:proofErr w:type="gramEnd"/>
+      <w:r>
+        <w:t>rdd_sum</w:t>
+      </w:r>
+      <w:proofErr w:type="spellEnd"/>
+      <w:r>
+        <w:t>)</w:t>
       </w:r>
     </w:p>
     <w:p>
@@ -2262,7 +3173,7 @@
                     </pic:cNvPicPr>
                   </pic:nvPicPr>
                   <pic:blipFill>
-                    <a:blip r:embed="rId21"/>
+                    <a:blip r:embed="rId20"/>
                     <a:stretch>
                       <a:fillRect/>
                     </a:stretch>
@@ -2356,12 +3267,14 @@
         </w:rPr>
         <w:t>：</w:t>
       </w:r>
+      <w:proofErr w:type="spellStart"/>
       <w:r>
         <w:rPr>
           <w:rFonts w:hint="eastAsia"/>
         </w:rPr>
         <w:t>com.self.core</w:t>
       </w:r>
+      <w:proofErr w:type="spellEnd"/>
       <w:r>
         <w:rPr>
           <w:rFonts w:hint="eastAsia"/>
@@ -2380,48 +3293,56 @@
         </w:rPr>
         <w:t>，</w:t>
       </w:r>
+      <w:proofErr w:type="spellStart"/>
       <w:r>
         <w:rPr>
           <w:rFonts w:hint="eastAsia"/>
         </w:rPr>
         <w:t>testBaseApp</w:t>
       </w:r>
+      <w:proofErr w:type="spellEnd"/>
       <w:r>
         <w:rPr>
           <w:rFonts w:hint="eastAsia"/>
         </w:rPr>
         <w:t>，此时目录并在一块，不用担心，</w:t>
       </w:r>
+      <w:proofErr w:type="spellStart"/>
       <w:r>
         <w:rPr>
           <w:rFonts w:hint="eastAsia"/>
         </w:rPr>
         <w:t>IntelliJ</w:t>
       </w:r>
+      <w:proofErr w:type="spellEnd"/>
       <w:r>
         <w:rPr>
           <w:rFonts w:hint="eastAsia"/>
         </w:rPr>
         <w:t>会自动合并只有单个子目录或子文件的目录，下次如果想继续在</w:t>
       </w:r>
+      <w:proofErr w:type="spellStart"/>
       <w:r>
         <w:rPr>
           <w:rFonts w:hint="eastAsia"/>
         </w:rPr>
         <w:t>com.self.core</w:t>
       </w:r>
+      <w:proofErr w:type="spellEnd"/>
       <w:r>
         <w:rPr>
           <w:rFonts w:hint="eastAsia"/>
         </w:rPr>
         <w:t>下建子目录，比如</w:t>
       </w:r>
+      <w:proofErr w:type="spellStart"/>
       <w:r>
         <w:rPr>
           <w:rFonts w:hint="eastAsia"/>
         </w:rPr>
         <w:t>newPackage</w:t>
       </w:r>
+      <w:proofErr w:type="spellEnd"/>
       <w:r>
         <w:rPr>
           <w:rFonts w:hint="eastAsia"/>
@@ -2440,12 +3361,28 @@
         </w:rPr>
         <w:t>下面新建一个</w:t>
       </w:r>
-      <w:r>
-        <w:rPr>
-          <w:rFonts w:hint="eastAsia"/>
-        </w:rPr>
-        <w:t>com.self.core. newPackage</w:t>
-      </w:r>
+      <w:proofErr w:type="spellStart"/>
+      <w:r>
+        <w:rPr>
+          <w:rFonts w:hint="eastAsia"/>
+        </w:rPr>
+        <w:t>com.self.core</w:t>
+      </w:r>
+      <w:proofErr w:type="spellEnd"/>
+      <w:r>
+        <w:rPr>
+          <w:rFonts w:hint="eastAsia"/>
+        </w:rPr>
+        <w:t xml:space="preserve">. </w:t>
+      </w:r>
+      <w:proofErr w:type="spellStart"/>
+      <w:r>
+        <w:rPr>
+          <w:rFonts w:hint="eastAsia"/>
+        </w:rPr>
+        <w:t>newPackage</w:t>
+      </w:r>
+      <w:proofErr w:type="spellEnd"/>
       <w:r>
         <w:rPr>
           <w:rFonts w:hint="eastAsia"/>
@@ -2484,7 +3421,7 @@
                     </pic:cNvPicPr>
                   </pic:nvPicPr>
                   <pic:blipFill>
-                    <a:blip r:embed="rId22"/>
+                    <a:blip r:embed="rId21"/>
                     <a:stretch>
                       <a:fillRect/>
                     </a:stretch>
@@ -2516,14 +3453,23 @@
         <w:rPr>
           <w:rFonts w:hint="eastAsia"/>
         </w:rPr>
-        <w:t>import myApp</w:t>
-      </w:r>
+        <w:t xml:space="preserve">import </w:t>
+      </w:r>
+      <w:proofErr w:type="spellStart"/>
+      <w:r>
+        <w:rPr>
+          <w:rFonts w:hint="eastAsia"/>
+        </w:rPr>
+        <w:t>myApp</w:t>
+      </w:r>
+      <w:proofErr w:type="spellEnd"/>
       <w:r>
         <w:rPr>
           <w:rFonts w:hint="eastAsia"/>
         </w:rPr>
         <w:t>，</w:t>
       </w:r>
+      <w:proofErr w:type="spellStart"/>
       <w:r>
         <w:t>A</w:t>
       </w:r>
@@ -2533,6 +3479,7 @@
         </w:rPr>
         <w:t>lt+Enter</w:t>
       </w:r>
+      <w:proofErr w:type="spellEnd"/>
       <w:r>
         <w:rPr>
           <w:rFonts w:hint="eastAsia"/>
@@ -2703,7 +3650,21 @@
         <w:rPr>
           <w:rFonts w:hint="eastAsia"/>
         </w:rPr>
-        <w:t>java.lang.NoSuchMethodError:scala.Predef$.$conforms()Lscala/Predef$$less$colon$less;</w:t>
+        <w:t>java.lang.NoSuchMethodError:scala.Predef$</w:t>
+      </w:r>
+      <w:proofErr w:type="gramStart"/>
+      <w:r>
+        <w:rPr>
+          <w:rFonts w:hint="eastAsia"/>
+        </w:rPr>
+        <w:t>.$</w:t>
+      </w:r>
+      <w:proofErr w:type="gramEnd"/>
+      <w:r>
+        <w:rPr>
+          <w:rFonts w:hint="eastAsia"/>
+        </w:rPr>
+        <w:t>conforms()Lscala/Predef$$less$colon$less;</w:t>
       </w:r>
     </w:p>
     <w:p>
@@ -2727,8 +3688,6 @@
       <w:pPr>
         <w:jc w:val="left"/>
       </w:pPr>
-      <w:bookmarkStart w:id="0" w:name="_GoBack"/>
-      <w:bookmarkEnd w:id="0"/>
     </w:p>
     <w:p>
       <w:pPr>
@@ -2837,12 +3796,14 @@
         </w:rPr>
         <w:t>或</w:t>
       </w:r>
+      <w:proofErr w:type="spellStart"/>
       <w:r>
         <w:rPr>
           <w:rFonts w:hint="eastAsia"/>
         </w:rPr>
         <w:t>scala</w:t>
       </w:r>
+      <w:proofErr w:type="spellEnd"/>
       <w:r>
         <w:rPr>
           <w:rFonts w:hint="eastAsia"/>
@@ -2931,11 +3892,19 @@
       </w:r>
     </w:p>
     <w:p>
-      <w:r>
-        <w:rPr>
-          <w:rFonts w:hint="eastAsia"/>
-        </w:rPr>
-        <w:t>有还有以下情况</w:t>
+      <w:proofErr w:type="gramStart"/>
+      <w:r>
+        <w:rPr>
+          <w:rFonts w:hint="eastAsia"/>
+        </w:rPr>
+        <w:t>有还有</w:t>
+      </w:r>
+      <w:proofErr w:type="gramEnd"/>
+      <w:r>
+        <w:rPr>
+          <w:rFonts w:hint="eastAsia"/>
+        </w:rPr>
+        <w:t>以下情况</w:t>
       </w:r>
       <w:r>
         <w:rPr>
@@ -3029,8 +3998,16 @@
         <w:rPr>
           <w:rFonts w:hint="eastAsia"/>
         </w:rPr>
-        <w:t>.iml</w:t>
-      </w:r>
+        <w:t>.</w:t>
+      </w:r>
+      <w:proofErr w:type="spellStart"/>
+      <w:r>
+        <w:rPr>
+          <w:rFonts w:hint="eastAsia"/>
+        </w:rPr>
+        <w:t>iml</w:t>
+      </w:r>
+      <w:proofErr w:type="spellEnd"/>
       <w:r>
         <w:rPr>
           <w:rFonts w:hint="eastAsia"/>
@@ -3049,12 +4026,14 @@
         </w:rPr>
         <w:t>信息加入进来。这种情况我出现在</w:t>
       </w:r>
+      <w:proofErr w:type="spellStart"/>
       <w:r>
         <w:rPr>
           <w:rFonts w:hint="eastAsia"/>
         </w:rPr>
         <w:t>svn</w:t>
       </w:r>
+      <w:proofErr w:type="spellEnd"/>
       <w:r>
         <w:rPr>
           <w:rFonts w:hint="eastAsia"/>
@@ -3073,12 +4052,14 @@
         </w:rPr>
         <w:t>后把其他同事的</w:t>
       </w:r>
+      <w:proofErr w:type="spellStart"/>
       <w:r>
         <w:rPr>
           <w:rFonts w:hint="eastAsia"/>
         </w:rPr>
         <w:t>iml</w:t>
       </w:r>
+      <w:proofErr w:type="spellEnd"/>
       <w:r>
         <w:rPr>
           <w:rFonts w:hint="eastAsia"/>
@@ -3157,11 +4138,592 @@
     <w:p/>
     <w:p>
       <w:pPr>
-        <w:jc w:val="left"/>
-      </w:pPr>
+        <w:pStyle w:val="2"/>
+        <w:numPr>
+          <w:ilvl w:val="0"/>
+          <w:numId w:val="3"/>
+        </w:numPr>
+        <w:rPr>
+          <w:rFonts w:hint="eastAsia"/>
+        </w:rPr>
+      </w:pPr>
+      <w:proofErr w:type="spellStart"/>
+      <w:r>
+        <w:rPr>
+          <w:rFonts w:hint="eastAsia"/>
+        </w:rPr>
+        <w:t>IntelliJ</w:t>
+      </w:r>
+      <w:proofErr w:type="spellEnd"/>
+      <w:r>
+        <w:rPr>
+          <w:rFonts w:hint="eastAsia"/>
+        </w:rPr>
+        <w:t>的一些常用查询快捷键</w:t>
+      </w:r>
+    </w:p>
+    <w:p>
+      <w:pPr>
+        <w:rPr>
+          <w:rFonts w:hint="eastAsia"/>
+        </w:rPr>
+      </w:pPr>
+      <w:r>
+        <w:t>C</w:t>
+      </w:r>
+      <w:r>
+        <w:rPr>
+          <w:rFonts w:hint="eastAsia"/>
+        </w:rPr>
+        <w:t xml:space="preserve">trl + N </w:t>
+      </w:r>
+      <w:r>
+        <w:rPr>
+          <w:rFonts w:hint="eastAsia"/>
+        </w:rPr>
+        <w:t>搜索类名</w:t>
+      </w:r>
+    </w:p>
+    <w:p>
+      <w:pPr>
+        <w:rPr>
+          <w:rFonts w:hint="eastAsia"/>
+        </w:rPr>
+      </w:pPr>
+      <w:r>
+        <w:rPr>
+          <w:rFonts w:hint="eastAsia"/>
+        </w:rPr>
+        <w:t xml:space="preserve">Ctrl + H </w:t>
+      </w:r>
+      <w:r>
+        <w:rPr>
+          <w:rFonts w:hint="eastAsia"/>
+        </w:rPr>
+        <w:t>查看类的继承关系</w:t>
+      </w:r>
+    </w:p>
+    <w:p>
+      <w:pPr>
+        <w:rPr>
+          <w:rFonts w:hint="eastAsia"/>
+        </w:rPr>
+      </w:pPr>
+      <w:r>
+        <w:rPr>
+          <w:rFonts w:hint="eastAsia"/>
+        </w:rPr>
+        <w:t xml:space="preserve">Ctrl + Alt + B </w:t>
+      </w:r>
+      <w:r>
+        <w:rPr>
+          <w:rFonts w:hint="eastAsia"/>
+        </w:rPr>
+        <w:t>查看子类中方法的覆盖情况</w:t>
+      </w:r>
+    </w:p>
+    <w:p>
+      <w:pPr>
+        <w:rPr>
+          <w:rFonts w:hint="eastAsia"/>
+        </w:rPr>
+      </w:pPr>
+      <w:r>
+        <w:rPr>
+          <w:rFonts w:hint="eastAsia"/>
+        </w:rPr>
+        <w:t xml:space="preserve">Ctrl + r </w:t>
+      </w:r>
+      <w:r>
+        <w:rPr>
+          <w:rFonts w:hint="eastAsia"/>
+        </w:rPr>
+        <w:t>文本替换</w:t>
+      </w:r>
+    </w:p>
+    <w:p>
+      <w:pPr>
+        <w:rPr>
+          <w:rFonts w:hint="eastAsia"/>
+        </w:rPr>
+      </w:pPr>
+      <w:r>
+        <w:rPr>
+          <w:rFonts w:hint="eastAsia"/>
+        </w:rPr>
+        <w:t xml:space="preserve">Ctrl + f </w:t>
+      </w:r>
+      <w:r>
+        <w:rPr>
+          <w:rFonts w:hint="eastAsia"/>
+        </w:rPr>
+        <w:t>文本查找</w:t>
+      </w:r>
+    </w:p>
+    <w:p>
+      <w:pPr>
+        <w:rPr>
+          <w:rFonts w:hint="eastAsia"/>
+        </w:rPr>
+      </w:pPr>
+      <w:r>
+        <w:t>C</w:t>
+      </w:r>
+      <w:r>
+        <w:rPr>
+          <w:rFonts w:hint="eastAsia"/>
+        </w:rPr>
+        <w:t xml:space="preserve">trl + F12 </w:t>
+      </w:r>
+      <w:r>
+        <w:rPr>
+          <w:rFonts w:hint="eastAsia"/>
+        </w:rPr>
+        <w:t>快速找到某类在所有文件中的引用情况</w:t>
+      </w:r>
+    </w:p>
+    <w:p>
+      <w:pPr>
+        <w:rPr>
+          <w:rFonts w:hint="eastAsia"/>
+        </w:rPr>
+      </w:pPr>
+      <w:r>
+        <w:rPr>
+          <w:rFonts w:hint="eastAsia"/>
+        </w:rPr>
+        <w:t xml:space="preserve">Alt + F7 </w:t>
+      </w:r>
+      <w:r>
+        <w:rPr>
+          <w:rFonts w:hint="eastAsia"/>
+        </w:rPr>
+        <w:t>查看</w:t>
+      </w:r>
+      <w:proofErr w:type="gramStart"/>
+      <w:r>
+        <w:rPr>
+          <w:rFonts w:hint="eastAsia"/>
+        </w:rPr>
+        <w:t>类或者</w:t>
+      </w:r>
+      <w:proofErr w:type="gramEnd"/>
+      <w:r>
+        <w:rPr>
+          <w:rFonts w:hint="eastAsia"/>
+        </w:rPr>
+        <w:t>方法的引用情况</w:t>
+      </w:r>
+    </w:p>
+    <w:p>
+      <w:pPr>
+        <w:rPr>
+          <w:rFonts w:hint="eastAsia"/>
+        </w:rPr>
+      </w:pPr>
+    </w:p>
+    <w:p>
+      <w:pPr>
+        <w:pStyle w:val="2"/>
+        <w:numPr>
+          <w:ilvl w:val="0"/>
+          <w:numId w:val="3"/>
+        </w:numPr>
+        <w:rPr>
+          <w:rFonts w:hint="eastAsia"/>
+        </w:rPr>
+      </w:pPr>
+      <w:proofErr w:type="spellStart"/>
+      <w:r>
+        <w:rPr>
+          <w:rFonts w:hint="eastAsia"/>
+        </w:rPr>
+        <w:t>StringBuilder</w:t>
+      </w:r>
+      <w:proofErr w:type="spellEnd"/>
+      <w:r>
+        <w:rPr>
+          <w:rFonts w:hint="eastAsia"/>
+        </w:rPr>
+        <w:t xml:space="preserve">, </w:t>
+      </w:r>
+      <w:proofErr w:type="spellStart"/>
+      <w:r>
+        <w:rPr>
+          <w:rFonts w:hint="eastAsia"/>
+        </w:rPr>
+        <w:t>StringBuffer</w:t>
+      </w:r>
+      <w:proofErr w:type="spellEnd"/>
+      <w:r>
+        <w:rPr>
+          <w:rFonts w:hint="eastAsia"/>
+        </w:rPr>
+        <w:t>和</w:t>
+      </w:r>
+      <w:r>
+        <w:rPr>
+          <w:rFonts w:hint="eastAsia"/>
+        </w:rPr>
+        <w:t>String</w:t>
+      </w:r>
+    </w:p>
+    <w:p>
+      <w:pPr>
+        <w:pStyle w:val="a7"/>
+        <w:numPr>
+          <w:ilvl w:val="0"/>
+          <w:numId w:val="5"/>
+        </w:numPr>
+        <w:ind w:firstLineChars="0"/>
+        <w:rPr>
+          <w:rFonts w:hint="eastAsia"/>
+        </w:rPr>
+      </w:pPr>
+      <w:r>
+        <w:rPr>
+          <w:rFonts w:hint="eastAsia"/>
+        </w:rPr>
+        <w:t>在性能方面</w:t>
+      </w:r>
+    </w:p>
+    <w:p>
+      <w:pPr>
+        <w:pStyle w:val="a7"/>
+        <w:ind w:left="360" w:firstLineChars="0" w:firstLine="0"/>
+        <w:rPr>
+          <w:rFonts w:hint="eastAsia"/>
+        </w:rPr>
+      </w:pPr>
+      <w:proofErr w:type="spellStart"/>
+      <w:r>
+        <w:rPr>
+          <w:rFonts w:hint="eastAsia"/>
+        </w:rPr>
+        <w:lastRenderedPageBreak/>
+        <w:t>StringBuilder</w:t>
+      </w:r>
+      <w:proofErr w:type="spellEnd"/>
+      <w:r>
+        <w:rPr>
+          <w:rFonts w:hint="eastAsia"/>
+        </w:rPr>
+        <w:t xml:space="preserve"> &gt; </w:t>
+      </w:r>
+      <w:proofErr w:type="spellStart"/>
+      <w:r>
+        <w:rPr>
+          <w:rFonts w:hint="eastAsia"/>
+        </w:rPr>
+        <w:t>StringBuffer</w:t>
+      </w:r>
+      <w:proofErr w:type="spellEnd"/>
+      <w:r>
+        <w:rPr>
+          <w:rFonts w:hint="eastAsia"/>
+        </w:rPr>
+        <w:t xml:space="preserve"> &gt; String</w:t>
+      </w:r>
+    </w:p>
+    <w:p>
+      <w:pPr>
+        <w:pStyle w:val="a7"/>
+        <w:numPr>
+          <w:ilvl w:val="0"/>
+          <w:numId w:val="5"/>
+        </w:numPr>
+        <w:ind w:firstLineChars="0"/>
+        <w:rPr>
+          <w:rFonts w:hint="eastAsia"/>
+        </w:rPr>
+      </w:pPr>
+      <w:r>
+        <w:rPr>
+          <w:rFonts w:hint="eastAsia"/>
+        </w:rPr>
+        <w:t>在线程安全方面</w:t>
+      </w:r>
+    </w:p>
+    <w:p>
+      <w:pPr>
+        <w:pStyle w:val="a7"/>
+        <w:ind w:left="360" w:firstLineChars="0" w:firstLine="0"/>
+        <w:rPr>
+          <w:rFonts w:hint="eastAsia"/>
+        </w:rPr>
+      </w:pPr>
+      <w:proofErr w:type="spellStart"/>
+      <w:r>
+        <w:rPr>
+          <w:rFonts w:hint="eastAsia"/>
+        </w:rPr>
+        <w:t>StringBuffer</w:t>
+      </w:r>
+      <w:proofErr w:type="spellEnd"/>
+      <w:r>
+        <w:rPr>
+          <w:rFonts w:hint="eastAsia"/>
+        </w:rPr>
+        <w:t xml:space="preserve"> &gt; </w:t>
+      </w:r>
+      <w:proofErr w:type="spellStart"/>
+      <w:r>
+        <w:rPr>
+          <w:rFonts w:hint="eastAsia"/>
+        </w:rPr>
+        <w:t>StringBuilder</w:t>
+      </w:r>
+      <w:proofErr w:type="spellEnd"/>
+    </w:p>
+    <w:p>
+      <w:pPr>
+        <w:pStyle w:val="a7"/>
+        <w:ind w:left="360" w:firstLineChars="0" w:firstLine="0"/>
+        <w:rPr>
+          <w:rFonts w:hint="eastAsia"/>
+        </w:rPr>
+      </w:pPr>
+    </w:p>
+    <w:p>
+      <w:pPr>
+        <w:pStyle w:val="2"/>
+        <w:numPr>
+          <w:ilvl w:val="0"/>
+          <w:numId w:val="3"/>
+        </w:numPr>
+        <w:rPr>
+          <w:rFonts w:hint="eastAsia"/>
+        </w:rPr>
+      </w:pPr>
+      <w:proofErr w:type="spellStart"/>
+      <w:r>
+        <w:t>S</w:t>
+      </w:r>
+      <w:r>
+        <w:rPr>
+          <w:rFonts w:hint="eastAsia"/>
+        </w:rPr>
+        <w:t>cala.util.control.Breaks</w:t>
+      </w:r>
+      <w:proofErr w:type="spellEnd"/>
+    </w:p>
+    <w:p>
+      <w:pPr>
+        <w:rPr>
+          <w:rFonts w:hint="eastAsia"/>
+        </w:rPr>
+      </w:pPr>
+      <w:proofErr w:type="spellStart"/>
+      <w:r>
+        <w:t>S</w:t>
+      </w:r>
+      <w:r>
+        <w:rPr>
+          <w:rFonts w:hint="eastAsia"/>
+        </w:rPr>
+        <w:t>cala</w:t>
+      </w:r>
+      <w:proofErr w:type="spellEnd"/>
+      <w:r>
+        <w:rPr>
+          <w:rFonts w:hint="eastAsia"/>
+        </w:rPr>
+        <w:t>的</w:t>
+      </w:r>
+      <w:r>
+        <w:rPr>
+          <w:rFonts w:hint="eastAsia"/>
+        </w:rPr>
+        <w:t>break</w:t>
+      </w:r>
+      <w:r>
+        <w:rPr>
+          <w:rFonts w:hint="eastAsia"/>
+        </w:rPr>
+        <w:t>是创建一个</w:t>
+      </w:r>
+      <w:proofErr w:type="spellStart"/>
+      <w:r>
+        <w:rPr>
+          <w:rFonts w:hint="eastAsia"/>
+        </w:rPr>
+        <w:t>BreakControl</w:t>
+      </w:r>
+      <w:proofErr w:type="spellEnd"/>
+      <w:r>
+        <w:rPr>
+          <w:rFonts w:hint="eastAsia"/>
+        </w:rPr>
+        <w:t>的异常</w:t>
+      </w:r>
+      <w:r>
+        <w:rPr>
+          <w:rFonts w:hint="eastAsia"/>
+        </w:rPr>
+        <w:t>（继承自</w:t>
+      </w:r>
+      <w:proofErr w:type="spellStart"/>
+      <w:r>
+        <w:rPr>
+          <w:rFonts w:hint="eastAsia"/>
+        </w:rPr>
+        <w:t>Throwable</w:t>
+      </w:r>
+      <w:proofErr w:type="spellEnd"/>
+      <w:r>
+        <w:rPr>
+          <w:rFonts w:hint="eastAsia"/>
+        </w:rPr>
+        <w:t>）</w:t>
+      </w:r>
+    </w:p>
+    <w:p>
+      <w:r>
+        <w:t xml:space="preserve">    </w:t>
+      </w:r>
+      <w:proofErr w:type="gramStart"/>
+      <w:r>
+        <w:t>import</w:t>
+      </w:r>
+      <w:proofErr w:type="gramEnd"/>
+      <w:r>
+        <w:t xml:space="preserve"> </w:t>
+      </w:r>
+      <w:proofErr w:type="spellStart"/>
+      <w:r>
+        <w:t>scala.util.control.Breaks.break</w:t>
+      </w:r>
+      <w:proofErr w:type="spellEnd"/>
+    </w:p>
+    <w:p>
+      <w:r>
+        <w:t xml:space="preserve">    </w:t>
+      </w:r>
+      <w:proofErr w:type="gramStart"/>
+      <w:r>
+        <w:t>try{</w:t>
+      </w:r>
+      <w:proofErr w:type="gramEnd"/>
+    </w:p>
+    <w:p>
+      <w:r>
+        <w:t xml:space="preserve">      </w:t>
+      </w:r>
+      <w:proofErr w:type="gramStart"/>
+      <w:r>
+        <w:t>if</w:t>
+      </w:r>
+      <w:proofErr w:type="gramEnd"/>
+      <w:r>
+        <w:t xml:space="preserve"> (true) break</w:t>
+      </w:r>
+    </w:p>
+    <w:p>
+      <w:r>
+        <w:t xml:space="preserve">    </w:t>
+      </w:r>
+      <w:proofErr w:type="gramStart"/>
+      <w:r>
+        <w:t>}catch</w:t>
+      </w:r>
+      <w:proofErr w:type="gramEnd"/>
+      <w:r>
+        <w:t xml:space="preserve"> {</w:t>
+      </w:r>
+    </w:p>
+    <w:p>
+      <w:pPr>
+        <w:rPr>
+          <w:rFonts w:hint="eastAsia"/>
+        </w:rPr>
+      </w:pPr>
+      <w:r>
+        <w:rPr>
+          <w:rFonts w:hint="eastAsia"/>
+        </w:rPr>
+        <w:t xml:space="preserve">      case e0: </w:t>
+      </w:r>
+      <w:proofErr w:type="spellStart"/>
+      <w:r>
+        <w:rPr>
+          <w:rFonts w:hint="eastAsia"/>
+        </w:rPr>
+        <w:t>ControlThrowable</w:t>
+      </w:r>
+      <w:proofErr w:type="spellEnd"/>
+      <w:r>
+        <w:rPr>
+          <w:rFonts w:hint="eastAsia"/>
+        </w:rPr>
+        <w:t xml:space="preserve"> =&gt; throw new Exception("</w:t>
+      </w:r>
+      <w:r>
+        <w:rPr>
+          <w:rFonts w:hint="eastAsia"/>
+        </w:rPr>
+        <w:t>流异常</w:t>
+      </w:r>
+      <w:r>
+        <w:rPr>
+          <w:rFonts w:hint="eastAsia"/>
+        </w:rPr>
+        <w:t xml:space="preserve">" + e0.getMessage) // </w:t>
+      </w:r>
+      <w:r>
+        <w:rPr>
+          <w:rFonts w:hint="eastAsia"/>
+        </w:rPr>
+        <w:t>貌似两个没什么区别</w:t>
+      </w:r>
+    </w:p>
+    <w:p>
+      <w:pPr>
+        <w:rPr>
+          <w:rFonts w:hint="eastAsia"/>
+        </w:rPr>
+      </w:pPr>
+      <w:r>
+        <w:rPr>
+          <w:rFonts w:hint="eastAsia"/>
+        </w:rPr>
+        <w:t xml:space="preserve">      case e1: </w:t>
+      </w:r>
+      <w:proofErr w:type="spellStart"/>
+      <w:r>
+        <w:rPr>
+          <w:rFonts w:hint="eastAsia"/>
+        </w:rPr>
+        <w:t>Throwable</w:t>
+      </w:r>
+      <w:proofErr w:type="spellEnd"/>
+      <w:r>
+        <w:rPr>
+          <w:rFonts w:hint="eastAsia"/>
+        </w:rPr>
+        <w:t xml:space="preserve"> =&gt; throw new Exception("break</w:t>
+      </w:r>
+      <w:r>
+        <w:rPr>
+          <w:rFonts w:hint="eastAsia"/>
+        </w:rPr>
+        <w:t>异常</w:t>
+      </w:r>
+      <w:r>
+        <w:rPr>
+          <w:rFonts w:hint="eastAsia"/>
+        </w:rPr>
+        <w:t>" + e1.getMessage)</w:t>
+      </w:r>
+    </w:p>
+    <w:p>
+      <w:r>
+        <w:t xml:space="preserve">    }</w:t>
+      </w:r>
+      <w:bookmarkStart w:id="0" w:name="_GoBack"/>
+      <w:bookmarkEnd w:id="0"/>
     </w:p>
     <w:sectPr>
-      <w:footerReference w:type="default" r:id="rId23"/>
+      <w:footerReference w:type="default" r:id="rId22"/>
       <w:pgSz w:w="11906" w:h="16838"/>
       <w:pgMar w:top="1440" w:right="1800" w:bottom="1440" w:left="1800" w:header="851" w:footer="992" w:gutter="0"/>
       <w:cols w:space="425"/>
@@ -3172,15 +4734,15 @@
 </file>
 
 <file path=word/endnotes.xml><?xml version="1.0" encoding="utf-8"?>
-<w:endnotes xmlns:ve="http://schemas.openxmlformats.org/markup-compatibility/2006" xmlns:o="urn:schemas-microsoft-com:office:office" xmlns:r="http://schemas.openxmlformats.org/officeDocument/2006/relationships" xmlns:m="http://schemas.openxmlformats.org/officeDocument/2006/math" xmlns:v="urn:schemas-microsoft-com:vml" xmlns:wp="http://schemas.openxmlformats.org/drawingml/2006/wordprocessingDrawing" xmlns:w10="urn:schemas-microsoft-com:office:word" xmlns:w="http://schemas.openxmlformats.org/wordprocessingml/2006/main" xmlns:wne="http://schemas.microsoft.com/office/word/2006/wordml">
-  <w:endnote w:type="separator" w:id="0">
+<w:endnotes xmlns:wpc="http://schemas.microsoft.com/office/word/2010/wordprocessingCanvas" xmlns:mc="http://schemas.openxmlformats.org/markup-compatibility/2006" xmlns:o="urn:schemas-microsoft-com:office:office" xmlns:r="http://schemas.openxmlformats.org/officeDocument/2006/relationships" xmlns:m="http://schemas.openxmlformats.org/officeDocument/2006/math" xmlns:v="urn:schemas-microsoft-com:vml" xmlns:wp14="http://schemas.microsoft.com/office/word/2010/wordprocessingDrawing" xmlns:wp="http://schemas.openxmlformats.org/drawingml/2006/wordprocessingDrawing" xmlns:w10="urn:schemas-microsoft-com:office:word" xmlns:w="http://schemas.openxmlformats.org/wordprocessingml/2006/main" xmlns:w14="http://schemas.microsoft.com/office/word/2010/wordml" xmlns:wpg="http://schemas.microsoft.com/office/word/2010/wordprocessingGroup" xmlns:wpi="http://schemas.microsoft.com/office/word/2010/wordprocessingInk" xmlns:wne="http://schemas.microsoft.com/office/word/2006/wordml" xmlns:wps="http://schemas.microsoft.com/office/word/2010/wordprocessingShape" mc:Ignorable="w14 wp14">
+  <w:endnote w:type="separator" w:id="-1">
     <w:p>
       <w:r>
         <w:separator/>
       </w:r>
     </w:p>
   </w:endnote>
-  <w:endnote w:type="continuationSeparator" w:id="1">
+  <w:endnote w:type="continuationSeparator" w:id="0">
     <w:p>
       <w:r>
         <w:continuationSeparator/>
@@ -3191,7 +4753,7 @@
 </file>
 
 <file path=word/footer1.xml><?xml version="1.0" encoding="utf-8"?>
-<w:ftr xmlns:ve="http://schemas.openxmlformats.org/markup-compatibility/2006" xmlns:o="urn:schemas-microsoft-com:office:office" xmlns:r="http://schemas.openxmlformats.org/officeDocument/2006/relationships" xmlns:m="http://schemas.openxmlformats.org/officeDocument/2006/math" xmlns:v="urn:schemas-microsoft-com:vml" xmlns:wp="http://schemas.openxmlformats.org/drawingml/2006/wordprocessingDrawing" xmlns:w10="urn:schemas-microsoft-com:office:word" xmlns:w="http://schemas.openxmlformats.org/wordprocessingml/2006/main" xmlns:wne="http://schemas.microsoft.com/office/word/2006/wordml">
+<w:ftr xmlns:wpc="http://schemas.microsoft.com/office/word/2010/wordprocessingCanvas" xmlns:mc="http://schemas.openxmlformats.org/markup-compatibility/2006" xmlns:o="urn:schemas-microsoft-com:office:office" xmlns:r="http://schemas.openxmlformats.org/officeDocument/2006/relationships" xmlns:m="http://schemas.openxmlformats.org/officeDocument/2006/math" xmlns:v="urn:schemas-microsoft-com:vml" xmlns:wp14="http://schemas.microsoft.com/office/word/2010/wordprocessingDrawing" xmlns:wp="http://schemas.openxmlformats.org/drawingml/2006/wordprocessingDrawing" xmlns:w10="urn:schemas-microsoft-com:office:word" xmlns:w="http://schemas.openxmlformats.org/wordprocessingml/2006/main" xmlns:w14="http://schemas.microsoft.com/office/word/2010/wordml" xmlns:wpg="http://schemas.microsoft.com/office/word/2010/wordprocessingGroup" xmlns:wpi="http://schemas.microsoft.com/office/word/2010/wordprocessingInk" xmlns:wne="http://schemas.microsoft.com/office/word/2006/wordml" xmlns:wps="http://schemas.microsoft.com/office/word/2010/wordprocessingShape" mc:Ignorable="w14 wp14">
   <w:sdt>
     <w:sdtPr>
       <w:id w:val="-1108504977"/>
@@ -3199,6 +4761,7 @@
         <w:docPartGallery w:val="AutoText"/>
       </w:docPartObj>
     </w:sdtPr>
+    <w:sdtEndPr/>
     <w:sdtContent>
       <w:p>
         <w:pPr>
@@ -3219,7 +4782,7 @@
             <w:noProof/>
             <w:lang w:val="zh-CN"/>
           </w:rPr>
-          <w:t>11</w:t>
+          <w:t>12</w:t>
         </w:r>
         <w:r>
           <w:fldChar w:fldCharType="end"/>
@@ -3236,15 +4799,15 @@
 </file>
 
 <file path=word/footnotes.xml><?xml version="1.0" encoding="utf-8"?>
-<w:footnotes xmlns:ve="http://schemas.openxmlformats.org/markup-compatibility/2006" xmlns:o="urn:schemas-microsoft-com:office:office" xmlns:r="http://schemas.openxmlformats.org/officeDocument/2006/relationships" xmlns:m="http://schemas.openxmlformats.org/officeDocument/2006/math" xmlns:v="urn:schemas-microsoft-com:vml" xmlns:wp="http://schemas.openxmlformats.org/drawingml/2006/wordprocessingDrawing" xmlns:w10="urn:schemas-microsoft-com:office:word" xmlns:w="http://schemas.openxmlformats.org/wordprocessingml/2006/main" xmlns:wne="http://schemas.microsoft.com/office/word/2006/wordml">
-  <w:footnote w:type="separator" w:id="0">
+<w:footnotes xmlns:wpc="http://schemas.microsoft.com/office/word/2010/wordprocessingCanvas" xmlns:mc="http://schemas.openxmlformats.org/markup-compatibility/2006" xmlns:o="urn:schemas-microsoft-com:office:office" xmlns:r="http://schemas.openxmlformats.org/officeDocument/2006/relationships" xmlns:m="http://schemas.openxmlformats.org/officeDocument/2006/math" xmlns:v="urn:schemas-microsoft-com:vml" xmlns:wp14="http://schemas.microsoft.com/office/word/2010/wordprocessingDrawing" xmlns:wp="http://schemas.openxmlformats.org/drawingml/2006/wordprocessingDrawing" xmlns:w10="urn:schemas-microsoft-com:office:word" xmlns:w="http://schemas.openxmlformats.org/wordprocessingml/2006/main" xmlns:w14="http://schemas.microsoft.com/office/word/2010/wordml" xmlns:wpg="http://schemas.microsoft.com/office/word/2010/wordprocessingGroup" xmlns:wpi="http://schemas.microsoft.com/office/word/2010/wordprocessingInk" xmlns:wne="http://schemas.microsoft.com/office/word/2006/wordml" xmlns:wps="http://schemas.microsoft.com/office/word/2010/wordprocessingShape" mc:Ignorable="w14 wp14">
+  <w:footnote w:type="separator" w:id="-1">
     <w:p>
       <w:r>
         <w:separator/>
       </w:r>
     </w:p>
   </w:footnote>
-  <w:footnote w:type="continuationSeparator" w:id="1">
+  <w:footnote w:type="continuationSeparator" w:id="0">
     <w:p>
       <w:r>
         <w:continuationSeparator/>
@@ -3255,8 +4818,97 @@
 </file>
 
 <file path=word/numbering.xml><?xml version="1.0" encoding="utf-8"?>
-<w:numbering xmlns:ve="http://schemas.openxmlformats.org/markup-compatibility/2006" xmlns:o="urn:schemas-microsoft-com:office:office" xmlns:r="http://schemas.openxmlformats.org/officeDocument/2006/relationships" xmlns:m="http://schemas.openxmlformats.org/officeDocument/2006/math" xmlns:v="urn:schemas-microsoft-com:vml" xmlns:wp="http://schemas.openxmlformats.org/drawingml/2006/wordprocessingDrawing" xmlns:w10="urn:schemas-microsoft-com:office:word" xmlns:w="http://schemas.openxmlformats.org/wordprocessingml/2006/main" xmlns:wne="http://schemas.microsoft.com/office/word/2006/wordml">
+<w:numbering xmlns:wpc="http://schemas.microsoft.com/office/word/2010/wordprocessingCanvas" xmlns:mc="http://schemas.openxmlformats.org/markup-compatibility/2006" xmlns:o="urn:schemas-microsoft-com:office:office" xmlns:r="http://schemas.openxmlformats.org/officeDocument/2006/relationships" xmlns:m="http://schemas.openxmlformats.org/officeDocument/2006/math" xmlns:v="urn:schemas-microsoft-com:vml" xmlns:wp14="http://schemas.microsoft.com/office/word/2010/wordprocessingDrawing" xmlns:wp="http://schemas.openxmlformats.org/drawingml/2006/wordprocessingDrawing" xmlns:w10="urn:schemas-microsoft-com:office:word" xmlns:w="http://schemas.openxmlformats.org/wordprocessingml/2006/main" xmlns:w14="http://schemas.microsoft.com/office/word/2010/wordml" xmlns:wpg="http://schemas.microsoft.com/office/word/2010/wordprocessingGroup" xmlns:wpi="http://schemas.microsoft.com/office/word/2010/wordprocessingInk" xmlns:wne="http://schemas.microsoft.com/office/word/2006/wordml" xmlns:wps="http://schemas.microsoft.com/office/word/2010/wordprocessingShape" mc:Ignorable="w14 wp14">
   <w:abstractNum w:abstractNumId="0">
+    <w:nsid w:val="59BA0EFC"/>
+    <w:multiLevelType w:val="hybridMultilevel"/>
+    <w:tmpl w:val="07A6D416"/>
+    <w:lvl w:ilvl="0" w:tplc="33FEE000">
+      <w:start w:val="1"/>
+      <w:numFmt w:val="decimal"/>
+      <w:lvlText w:val="%1)"/>
+      <w:lvlJc w:val="left"/>
+      <w:pPr>
+        <w:ind w:left="360" w:hanging="360"/>
+      </w:pPr>
+      <w:rPr>
+        <w:rFonts w:hint="default"/>
+      </w:rPr>
+    </w:lvl>
+    <w:lvl w:ilvl="1" w:tplc="04090019" w:tentative="1">
+      <w:start w:val="1"/>
+      <w:numFmt w:val="lowerLetter"/>
+      <w:lvlText w:val="%2)"/>
+      <w:lvlJc w:val="left"/>
+      <w:pPr>
+        <w:ind w:left="840" w:hanging="420"/>
+      </w:pPr>
+    </w:lvl>
+    <w:lvl w:ilvl="2" w:tplc="0409001B" w:tentative="1">
+      <w:start w:val="1"/>
+      <w:numFmt w:val="lowerRoman"/>
+      <w:lvlText w:val="%3."/>
+      <w:lvlJc w:val="right"/>
+      <w:pPr>
+        <w:ind w:left="1260" w:hanging="420"/>
+      </w:pPr>
+    </w:lvl>
+    <w:lvl w:ilvl="3" w:tplc="0409000F" w:tentative="1">
+      <w:start w:val="1"/>
+      <w:numFmt w:val="decimal"/>
+      <w:lvlText w:val="%4."/>
+      <w:lvlJc w:val="left"/>
+      <w:pPr>
+        <w:ind w:left="1680" w:hanging="420"/>
+      </w:pPr>
+    </w:lvl>
+    <w:lvl w:ilvl="4" w:tplc="04090019" w:tentative="1">
+      <w:start w:val="1"/>
+      <w:numFmt w:val="lowerLetter"/>
+      <w:lvlText w:val="%5)"/>
+      <w:lvlJc w:val="left"/>
+      <w:pPr>
+        <w:ind w:left="2100" w:hanging="420"/>
+      </w:pPr>
+    </w:lvl>
+    <w:lvl w:ilvl="5" w:tplc="0409001B" w:tentative="1">
+      <w:start w:val="1"/>
+      <w:numFmt w:val="lowerRoman"/>
+      <w:lvlText w:val="%6."/>
+      <w:lvlJc w:val="right"/>
+      <w:pPr>
+        <w:ind w:left="2520" w:hanging="420"/>
+      </w:pPr>
+    </w:lvl>
+    <w:lvl w:ilvl="6" w:tplc="0409000F" w:tentative="1">
+      <w:start w:val="1"/>
+      <w:numFmt w:val="decimal"/>
+      <w:lvlText w:val="%7."/>
+      <w:lvlJc w:val="left"/>
+      <w:pPr>
+        <w:ind w:left="2940" w:hanging="420"/>
+      </w:pPr>
+    </w:lvl>
+    <w:lvl w:ilvl="7" w:tplc="04090019" w:tentative="1">
+      <w:start w:val="1"/>
+      <w:numFmt w:val="lowerLetter"/>
+      <w:lvlText w:val="%8)"/>
+      <w:lvlJc w:val="left"/>
+      <w:pPr>
+        <w:ind w:left="3360" w:hanging="420"/>
+      </w:pPr>
+    </w:lvl>
+    <w:lvl w:ilvl="8" w:tplc="0409001B" w:tentative="1">
+      <w:start w:val="1"/>
+      <w:numFmt w:val="lowerRoman"/>
+      <w:lvlText w:val="%9."/>
+      <w:lvlJc w:val="right"/>
+      <w:pPr>
+        <w:ind w:left="3780" w:hanging="420"/>
+      </w:pPr>
+    </w:lvl>
+  </w:abstractNum>
+  <w:abstractNum w:abstractNumId="1">
     <w:nsid w:val="63EC1D11"/>
     <w:multiLevelType w:val="multilevel"/>
     <w:tmpl w:val="63EC1D11"/>
@@ -3342,7 +4994,7 @@
       </w:pPr>
     </w:lvl>
   </w:abstractNum>
-  <w:abstractNum w:abstractNumId="1">
+  <w:abstractNum w:abstractNumId="2">
     <w:nsid w:val="6C356B6D"/>
     <w:multiLevelType w:val="multilevel"/>
     <w:tmpl w:val="6C356B6D"/>
@@ -3428,7 +5080,7 @@
       </w:pPr>
     </w:lvl>
   </w:abstractNum>
-  <w:abstractNum w:abstractNumId="2">
+  <w:abstractNum w:abstractNumId="3">
     <w:nsid w:val="7BD85191"/>
     <w:multiLevelType w:val="multilevel"/>
     <w:tmpl w:val="7BD85191"/>
@@ -3541,10 +5193,10 @@
       </w:rPr>
     </w:lvl>
   </w:abstractNum>
-  <w:abstractNum w:abstractNumId="3">
+  <w:abstractNum w:abstractNumId="4">
     <w:nsid w:val="7E9E41D7"/>
     <w:multiLevelType w:val="hybridMultilevel"/>
-    <w:tmpl w:val="81B4405A"/>
+    <w:tmpl w:val="06B22302"/>
     <w:lvl w:ilvl="0" w:tplc="0409000F">
       <w:start w:val="1"/>
       <w:numFmt w:val="decimal"/>
@@ -3628,22 +5280,25 @@
     </w:lvl>
   </w:abstractNum>
   <w:num w:numId="1">
+    <w:abstractNumId w:val="2"/>
+  </w:num>
+  <w:num w:numId="2">
+    <w:abstractNumId w:val="3"/>
+  </w:num>
+  <w:num w:numId="3">
     <w:abstractNumId w:val="1"/>
   </w:num>
-  <w:num w:numId="2">
-    <w:abstractNumId w:val="2"/>
+  <w:num w:numId="4">
+    <w:abstractNumId w:val="4"/>
   </w:num>
-  <w:num w:numId="3">
+  <w:num w:numId="5">
     <w:abstractNumId w:val="0"/>
-  </w:num>
-  <w:num w:numId="4">
-    <w:abstractNumId w:val="3"/>
   </w:num>
 </w:numbering>
 </file>
 
 <file path=word/styles.xml><?xml version="1.0" encoding="utf-8"?>
-<w:styles xmlns:r="http://schemas.openxmlformats.org/officeDocument/2006/relationships" xmlns:w="http://schemas.openxmlformats.org/wordprocessingml/2006/main">
+<w:styles xmlns:mc="http://schemas.openxmlformats.org/markup-compatibility/2006" xmlns:r="http://schemas.openxmlformats.org/officeDocument/2006/relationships" xmlns:w="http://schemas.openxmlformats.org/wordprocessingml/2006/main" xmlns:w14="http://schemas.microsoft.com/office/word/2010/wordml" mc:Ignorable="w14">
   <w:docDefaults>
     <w:rPrDefault>
       <w:rPr>
@@ -3860,7 +5515,6 @@
     <w:uiPriority w:val="99"/>
     <w:semiHidden/>
     <w:unhideWhenUsed/>
-    <w:qFormat/>
     <w:tblPr>
       <w:tblInd w:w="0" w:type="dxa"/>
       <w:tblCellMar>
@@ -4094,6 +5748,197 @@
       <w:sz w:val="18"/>
       <w:szCs w:val="18"/>
     </w:rPr>
+  </w:style>
+</w:styles>
+</file>
+
+<file path=word/stylesWithEffects.xml><?xml version="1.0" encoding="utf-8"?>
+<w:styles xmlns:wpc="http://schemas.microsoft.com/office/word/2010/wordprocessingCanvas" xmlns:mc="http://schemas.openxmlformats.org/markup-compatibility/2006" xmlns:o="urn:schemas-microsoft-com:office:office" xmlns:r="http://schemas.openxmlformats.org/officeDocument/2006/relationships" xmlns:m="http://schemas.openxmlformats.org/officeDocument/2006/math" xmlns:v="urn:schemas-microsoft-com:vml" xmlns:wp14="http://schemas.microsoft.com/office/word/2010/wordprocessingDrawing" xmlns:wp="http://schemas.openxmlformats.org/drawingml/2006/wordprocessingDrawing" xmlns:w10="urn:schemas-microsoft-com:office:word" xmlns:w="http://schemas.openxmlformats.org/wordprocessingml/2006/main" xmlns:w14="http://schemas.microsoft.com/office/word/2010/wordml" xmlns:wpg="http://schemas.microsoft.com/office/word/2010/wordprocessingGroup" xmlns:wpi="http://schemas.microsoft.com/office/word/2010/wordprocessingInk" xmlns:wne="http://schemas.microsoft.com/office/word/2006/wordml" xmlns:wps="http://schemas.microsoft.com/office/word/2010/wordprocessingShape" mc:Ignorable="w14 wp14">
+  <w:docDefaults>
+    <w:rPrDefault>
+      <w:rPr>
+        <w:rFonts w:asciiTheme="minorHAnsi" w:eastAsiaTheme="minorEastAsia" w:hAnsiTheme="minorHAnsi" w:cstheme="minorBidi"/>
+        <w:kern w:val="2"/>
+        <w:sz w:val="21"/>
+        <w:szCs w:val="22"/>
+        <w:lang w:val="en-US" w:eastAsia="zh-CN" w:bidi="ar-SA"/>
+      </w:rPr>
+    </w:rPrDefault>
+    <w:pPrDefault/>
+  </w:docDefaults>
+  <w:latentStyles w:defLockedState="0" w:defUIPriority="99" w:defSemiHidden="1" w:defUnhideWhenUsed="1" w:defQFormat="0" w:count="267">
+    <w:lsdException w:name="Normal" w:semiHidden="0" w:uiPriority="0" w:unhideWhenUsed="0" w:qFormat="1"/>
+    <w:lsdException w:name="heading 1" w:semiHidden="0" w:uiPriority="9" w:unhideWhenUsed="0" w:qFormat="1"/>
+    <w:lsdException w:name="heading 2" w:uiPriority="9" w:qFormat="1"/>
+    <w:lsdException w:name="heading 3" w:uiPriority="9" w:qFormat="1"/>
+    <w:lsdException w:name="heading 4" w:uiPriority="9" w:qFormat="1"/>
+    <w:lsdException w:name="heading 5" w:uiPriority="9" w:qFormat="1"/>
+    <w:lsdException w:name="heading 6" w:uiPriority="9" w:qFormat="1"/>
+    <w:lsdException w:name="heading 7" w:uiPriority="9" w:qFormat="1"/>
+    <w:lsdException w:name="heading 8" w:uiPriority="9" w:qFormat="1"/>
+    <w:lsdException w:name="heading 9" w:uiPriority="9" w:qFormat="1"/>
+    <w:lsdException w:name="toc 1" w:uiPriority="39"/>
+    <w:lsdException w:name="toc 2" w:uiPriority="39"/>
+    <w:lsdException w:name="toc 3" w:uiPriority="39"/>
+    <w:lsdException w:name="toc 4" w:uiPriority="39"/>
+    <w:lsdException w:name="toc 5" w:uiPriority="39"/>
+    <w:lsdException w:name="toc 6" w:uiPriority="39"/>
+    <w:lsdException w:name="toc 7" w:uiPriority="39"/>
+    <w:lsdException w:name="toc 8" w:uiPriority="39"/>
+    <w:lsdException w:name="toc 9" w:uiPriority="39"/>
+    <w:lsdException w:name="caption" w:uiPriority="35" w:qFormat="1"/>
+    <w:lsdException w:name="Title" w:semiHidden="0" w:uiPriority="10" w:unhideWhenUsed="0" w:qFormat="1"/>
+    <w:lsdException w:name="Default Paragraph Font" w:uiPriority="1"/>
+    <w:lsdException w:name="Subtitle" w:semiHidden="0" w:uiPriority="11" w:unhideWhenUsed="0" w:qFormat="1"/>
+    <w:lsdException w:name="Strong" w:semiHidden="0" w:uiPriority="22" w:unhideWhenUsed="0" w:qFormat="1"/>
+    <w:lsdException w:name="Emphasis" w:semiHidden="0" w:uiPriority="20" w:unhideWhenUsed="0" w:qFormat="1"/>
+    <w:lsdException w:name="Table Grid" w:semiHidden="0" w:uiPriority="59" w:unhideWhenUsed="0"/>
+    <w:lsdException w:name="Placeholder Text" w:unhideWhenUsed="0"/>
+    <w:lsdException w:name="No Spacing" w:semiHidden="0" w:uiPriority="1" w:unhideWhenUsed="0" w:qFormat="1"/>
+    <w:lsdException w:name="Light Shading" w:semiHidden="0" w:uiPriority="60" w:unhideWhenUsed="0"/>
+    <w:lsdException w:name="Light List" w:semiHidden="0" w:uiPriority="61" w:unhideWhenUsed="0"/>
+    <w:lsdException w:name="Light Grid" w:semiHidden="0" w:uiPriority="62" w:unhideWhenUsed="0"/>
+    <w:lsdException w:name="Medium Shading 1" w:semiHidden="0" w:uiPriority="63" w:unhideWhenUsed="0"/>
+    <w:lsdException w:name="Medium Shading 2" w:semiHidden="0" w:uiPriority="64" w:unhideWhenUsed="0"/>
+    <w:lsdException w:name="Medium List 1" w:semiHidden="0" w:uiPriority="65" w:unhideWhenUsed="0"/>
+    <w:lsdException w:name="Medium List 2" w:semiHidden="0" w:uiPriority="66" w:unhideWhenUsed="0"/>
+    <w:lsdException w:name="Medium Grid 1" w:semiHidden="0" w:uiPriority="67" w:unhideWhenUsed="0"/>
+    <w:lsdException w:name="Medium Grid 2" w:semiHidden="0" w:uiPriority="68" w:unhideWhenUsed="0"/>
+    <w:lsdException w:name="Medium Grid 3" w:semiHidden="0" w:uiPriority="69" w:unhideWhenUsed="0"/>
+    <w:lsdException w:name="Dark List" w:semiHidden="0" w:uiPriority="70" w:unhideWhenUsed="0"/>
+    <w:lsdException w:name="Colorful Shading" w:semiHidden="0" w:uiPriority="71" w:unhideWhenUsed="0"/>
+    <w:lsdException w:name="Colorful List" w:semiHidden="0" w:uiPriority="72" w:unhideWhenUsed="0"/>
+    <w:lsdException w:name="Colorful Grid" w:semiHidden="0" w:uiPriority="73" w:unhideWhenUsed="0"/>
+    <w:lsdException w:name="Light Shading Accent 1" w:semiHidden="0" w:uiPriority="60" w:unhideWhenUsed="0"/>
+    <w:lsdException w:name="Light List Accent 1" w:semiHidden="0" w:uiPriority="61" w:unhideWhenUsed="0"/>
+    <w:lsdException w:name="Light Grid Accent 1" w:semiHidden="0" w:uiPriority="62" w:unhideWhenUsed="0"/>
+    <w:lsdException w:name="Medium Shading 1 Accent 1" w:semiHidden="0" w:uiPriority="63" w:unhideWhenUsed="0"/>
+    <w:lsdException w:name="Medium Shading 2 Accent 1" w:semiHidden="0" w:uiPriority="64" w:unhideWhenUsed="0"/>
+    <w:lsdException w:name="Medium List 1 Accent 1" w:semiHidden="0" w:uiPriority="65" w:unhideWhenUsed="0"/>
+    <w:lsdException w:name="Revision" w:unhideWhenUsed="0"/>
+    <w:lsdException w:name="List Paragraph" w:semiHidden="0" w:uiPriority="34" w:unhideWhenUsed="0" w:qFormat="1"/>
+    <w:lsdException w:name="Quote" w:semiHidden="0" w:uiPriority="29" w:unhideWhenUsed="0" w:qFormat="1"/>
+    <w:lsdException w:name="Intense Quote" w:semiHidden="0" w:uiPriority="30" w:unhideWhenUsed="0" w:qFormat="1"/>
+    <w:lsdException w:name="Medium List 2 Accent 1" w:semiHidden="0" w:uiPriority="66" w:unhideWhenUsed="0"/>
+    <w:lsdException w:name="Medium Grid 1 Accent 1" w:semiHidden="0" w:uiPriority="67" w:unhideWhenUsed="0"/>
+    <w:lsdException w:name="Medium Grid 2 Accent 1" w:semiHidden="0" w:uiPriority="68" w:unhideWhenUsed="0"/>
+    <w:lsdException w:name="Medium Grid 3 Accent 1" w:semiHidden="0" w:uiPriority="69" w:unhideWhenUsed="0"/>
+    <w:lsdException w:name="Dark List Accent 1" w:semiHidden="0" w:uiPriority="70" w:unhideWhenUsed="0"/>
+    <w:lsdException w:name="Colorful Shading Accent 1" w:semiHidden="0" w:uiPriority="71" w:unhideWhenUsed="0"/>
+    <w:lsdException w:name="Colorful List Accent 1" w:semiHidden="0" w:uiPriority="72" w:unhideWhenUsed="0"/>
+    <w:lsdException w:name="Colorful Grid Accent 1" w:semiHidden="0" w:uiPriority="73" w:unhideWhenUsed="0"/>
+    <w:lsdException w:name="Light Shading Accent 2" w:semiHidden="0" w:uiPriority="60" w:unhideWhenUsed="0"/>
+    <w:lsdException w:name="Light List Accent 2" w:semiHidden="0" w:uiPriority="61" w:unhideWhenUsed="0"/>
+    <w:lsdException w:name="Light Grid Accent 2" w:semiHidden="0" w:uiPriority="62" w:unhideWhenUsed="0"/>
+    <w:lsdException w:name="Medium Shading 1 Accent 2" w:semiHidden="0" w:uiPriority="63" w:unhideWhenUsed="0"/>
+    <w:lsdException w:name="Medium Shading 2 Accent 2" w:semiHidden="0" w:uiPriority="64" w:unhideWhenUsed="0"/>
+    <w:lsdException w:name="Medium List 1 Accent 2" w:semiHidden="0" w:uiPriority="65" w:unhideWhenUsed="0"/>
+    <w:lsdException w:name="Medium List 2 Accent 2" w:semiHidden="0" w:uiPriority="66" w:unhideWhenUsed="0"/>
+    <w:lsdException w:name="Medium Grid 1 Accent 2" w:semiHidden="0" w:uiPriority="67" w:unhideWhenUsed="0"/>
+    <w:lsdException w:name="Medium Grid 2 Accent 2" w:semiHidden="0" w:uiPriority="68" w:unhideWhenUsed="0"/>
+    <w:lsdException w:name="Medium Grid 3 Accent 2" w:semiHidden="0" w:uiPriority="69" w:unhideWhenUsed="0"/>
+    <w:lsdException w:name="Dark List Accent 2" w:semiHidden="0" w:uiPriority="70" w:unhideWhenUsed="0"/>
+    <w:lsdException w:name="Colorful Shading Accent 2" w:semiHidden="0" w:uiPriority="71" w:unhideWhenUsed="0"/>
+    <w:lsdException w:name="Colorful List Accent 2" w:semiHidden="0" w:uiPriority="72" w:unhideWhenUsed="0"/>
+    <w:lsdException w:name="Colorful Grid Accent 2" w:semiHidden="0" w:uiPriority="73" w:unhideWhenUsed="0"/>
+    <w:lsdException w:name="Light Shading Accent 3" w:semiHidden="0" w:uiPriority="60" w:unhideWhenUsed="0"/>
+    <w:lsdException w:name="Light List Accent 3" w:semiHidden="0" w:uiPriority="61" w:unhideWhenUsed="0"/>
+    <w:lsdException w:name="Light Grid Accent 3" w:semiHidden="0" w:uiPriority="62" w:unhideWhenUsed="0"/>
+    <w:lsdException w:name="Medium Shading 1 Accent 3" w:semiHidden="0" w:uiPriority="63" w:unhideWhenUsed="0"/>
+    <w:lsdException w:name="Medium Shading 2 Accent 3" w:semiHidden="0" w:uiPriority="64" w:unhideWhenUsed="0"/>
+    <w:lsdException w:name="Medium List 1 Accent 3" w:semiHidden="0" w:uiPriority="65" w:unhideWhenUsed="0"/>
+    <w:lsdException w:name="Medium List 2 Accent 3" w:semiHidden="0" w:uiPriority="66" w:unhideWhenUsed="0"/>
+    <w:lsdException w:name="Medium Grid 1 Accent 3" w:semiHidden="0" w:uiPriority="67" w:unhideWhenUsed="0"/>
+    <w:lsdException w:name="Medium Grid 2 Accent 3" w:semiHidden="0" w:uiPriority="68" w:unhideWhenUsed="0"/>
+    <w:lsdException w:name="Medium Grid 3 Accent 3" w:semiHidden="0" w:uiPriority="69" w:unhideWhenUsed="0"/>
+    <w:lsdException w:name="Dark List Accent 3" w:semiHidden="0" w:uiPriority="70" w:unhideWhenUsed="0"/>
+    <w:lsdException w:name="Colorful Shading Accent 3" w:semiHidden="0" w:uiPriority="71" w:unhideWhenUsed="0"/>
+    <w:lsdException w:name="Colorful List Accent 3" w:semiHidden="0" w:uiPriority="72" w:unhideWhenUsed="0"/>
+    <w:lsdException w:name="Colorful Grid Accent 3" w:semiHidden="0" w:uiPriority="73" w:unhideWhenUsed="0"/>
+    <w:lsdException w:name="Light Shading Accent 4" w:semiHidden="0" w:uiPriority="60" w:unhideWhenUsed="0"/>
+    <w:lsdException w:name="Light List Accent 4" w:semiHidden="0" w:uiPriority="61" w:unhideWhenUsed="0"/>
+    <w:lsdException w:name="Light Grid Accent 4" w:semiHidden="0" w:uiPriority="62" w:unhideWhenUsed="0"/>
+    <w:lsdException w:name="Medium Shading 1 Accent 4" w:semiHidden="0" w:uiPriority="63" w:unhideWhenUsed="0"/>
+    <w:lsdException w:name="Medium Shading 2 Accent 4" w:semiHidden="0" w:uiPriority="64" w:unhideWhenUsed="0"/>
+    <w:lsdException w:name="Medium List 1 Accent 4" w:semiHidden="0" w:uiPriority="65" w:unhideWhenUsed="0"/>
+    <w:lsdException w:name="Medium List 2 Accent 4" w:semiHidden="0" w:uiPriority="66" w:unhideWhenUsed="0"/>
+    <w:lsdException w:name="Medium Grid 1 Accent 4" w:semiHidden="0" w:uiPriority="67" w:unhideWhenUsed="0"/>
+    <w:lsdException w:name="Medium Grid 2 Accent 4" w:semiHidden="0" w:uiPriority="68" w:unhideWhenUsed="0"/>
+    <w:lsdException w:name="Medium Grid 3 Accent 4" w:semiHidden="0" w:uiPriority="69" w:unhideWhenUsed="0"/>
+    <w:lsdException w:name="Dark List Accent 4" w:semiHidden="0" w:uiPriority="70" w:unhideWhenUsed="0"/>
+    <w:lsdException w:name="Colorful Shading Accent 4" w:semiHidden="0" w:uiPriority="71" w:unhideWhenUsed="0"/>
+    <w:lsdException w:name="Colorful List Accent 4" w:semiHidden="0" w:uiPriority="72" w:unhideWhenUsed="0"/>
+    <w:lsdException w:name="Colorful Grid Accent 4" w:semiHidden="0" w:uiPriority="73" w:unhideWhenUsed="0"/>
+    <w:lsdException w:name="Light Shading Accent 5" w:semiHidden="0" w:uiPriority="60" w:unhideWhenUsed="0"/>
+    <w:lsdException w:name="Light List Accent 5" w:semiHidden="0" w:uiPriority="61" w:unhideWhenUsed="0"/>
+    <w:lsdException w:name="Light Grid Accent 5" w:semiHidden="0" w:uiPriority="62" w:unhideWhenUsed="0"/>
+    <w:lsdException w:name="Medium Shading 1 Accent 5" w:semiHidden="0" w:uiPriority="63" w:unhideWhenUsed="0"/>
+    <w:lsdException w:name="Medium Shading 2 Accent 5" w:semiHidden="0" w:uiPriority="64" w:unhideWhenUsed="0"/>
+    <w:lsdException w:name="Medium List 1 Accent 5" w:semiHidden="0" w:uiPriority="65" w:unhideWhenUsed="0"/>
+    <w:lsdException w:name="Medium List 2 Accent 5" w:semiHidden="0" w:uiPriority="66" w:unhideWhenUsed="0"/>
+    <w:lsdException w:name="Medium Grid 1 Accent 5" w:semiHidden="0" w:uiPriority="67" w:unhideWhenUsed="0"/>
+    <w:lsdException w:name="Medium Grid 2 Accent 5" w:semiHidden="0" w:uiPriority="68" w:unhideWhenUsed="0"/>
+    <w:lsdException w:name="Medium Grid 3 Accent 5" w:semiHidden="0" w:uiPriority="69" w:unhideWhenUsed="0"/>
+    <w:lsdException w:name="Dark List Accent 5" w:semiHidden="0" w:uiPriority="70" w:unhideWhenUsed="0"/>
+    <w:lsdException w:name="Colorful Shading Accent 5" w:semiHidden="0" w:uiPriority="71" w:unhideWhenUsed="0"/>
+    <w:lsdException w:name="Colorful List Accent 5" w:semiHidden="0" w:uiPriority="72" w:unhideWhenUsed="0"/>
+    <w:lsdException w:name="Colorful Grid Accent 5" w:semiHidden="0" w:uiPriority="73" w:unhideWhenUsed="0"/>
+    <w:lsdException w:name="Light Shading Accent 6" w:semiHidden="0" w:uiPriority="60" w:unhideWhenUsed="0"/>
+    <w:lsdException w:name="Light List Accent 6" w:semiHidden="0" w:uiPriority="61" w:unhideWhenUsed="0"/>
+    <w:lsdException w:name="Light Grid Accent 6" w:semiHidden="0" w:uiPriority="62" w:unhideWhenUsed="0"/>
+    <w:lsdException w:name="Medium Shading 1 Accent 6" w:semiHidden="0" w:uiPriority="63" w:unhideWhenUsed="0"/>
+    <w:lsdException w:name="Medium Shading 2 Accent 6" w:semiHidden="0" w:uiPriority="64" w:unhideWhenUsed="0"/>
+    <w:lsdException w:name="Medium List 1 Accent 6" w:semiHidden="0" w:uiPriority="65" w:unhideWhenUsed="0"/>
+    <w:lsdException w:name="Medium List 2 Accent 6" w:semiHidden="0" w:uiPriority="66" w:unhideWhenUsed="0"/>
+    <w:lsdException w:name="Medium Grid 1 Accent 6" w:semiHidden="0" w:uiPriority="67" w:unhideWhenUsed="0"/>
+    <w:lsdException w:name="Medium Grid 2 Accent 6" w:semiHidden="0" w:uiPriority="68" w:unhideWhenUsed="0"/>
+    <w:lsdException w:name="Medium Grid 3 Accent 6" w:semiHidden="0" w:uiPriority="69" w:unhideWhenUsed="0"/>
+    <w:lsdException w:name="Dark List Accent 6" w:semiHidden="0" w:uiPriority="70" w:unhideWhenUsed="0"/>
+    <w:lsdException w:name="Colorful Shading Accent 6" w:semiHidden="0" w:uiPriority="71" w:unhideWhenUsed="0"/>
+    <w:lsdException w:name="Colorful List Accent 6" w:semiHidden="0" w:uiPriority="72" w:unhideWhenUsed="0"/>
+    <w:lsdException w:name="Colorful Grid Accent 6" w:semiHidden="0" w:uiPriority="73" w:unhideWhenUsed="0"/>
+    <w:lsdException w:name="Subtle Emphasis" w:semiHidden="0" w:uiPriority="19" w:unhideWhenUsed="0" w:qFormat="1"/>
+    <w:lsdException w:name="Intense Emphasis" w:semiHidden="0" w:uiPriority="21" w:unhideWhenUsed="0" w:qFormat="1"/>
+    <w:lsdException w:name="Subtle Reference" w:semiHidden="0" w:uiPriority="31" w:unhideWhenUsed="0" w:qFormat="1"/>
+    <w:lsdException w:name="Intense Reference" w:semiHidden="0" w:uiPriority="32" w:unhideWhenUsed="0" w:qFormat="1"/>
+    <w:lsdException w:name="Book Title" w:semiHidden="0" w:uiPriority="33" w:unhideWhenUsed="0" w:qFormat="1"/>
+    <w:lsdException w:name="Bibliography" w:uiPriority="37"/>
+    <w:lsdException w:name="TOC Heading" w:uiPriority="39" w:qFormat="1"/>
+  </w:latentStyles>
+  <w:style w:type="paragraph" w:default="1" w:styleId="a">
+    <w:name w:val="Normal"/>
+    <w:qFormat/>
+    <w:pPr>
+      <w:widowControl w:val="0"/>
+      <w:jc w:val="both"/>
+    </w:pPr>
+  </w:style>
+  <w:style w:type="character" w:default="1" w:styleId="a0">
+    <w:name w:val="Default Paragraph Font"/>
+    <w:uiPriority w:val="1"/>
+    <w:semiHidden/>
+    <w:unhideWhenUsed/>
+  </w:style>
+  <w:style w:type="table" w:default="1" w:styleId="a1">
+    <w:name w:val="Normal Table"/>
+    <w:uiPriority w:val="99"/>
+    <w:semiHidden/>
+    <w:unhideWhenUsed/>
+    <w:tblPr>
+      <w:tblInd w:w="0" w:type="dxa"/>
+      <w:tblCellMar>
+        <w:top w:w="0" w:type="dxa"/>
+        <w:left w:w="108" w:type="dxa"/>
+        <w:bottom w:w="0" w:type="dxa"/>
+        <w:right w:w="108" w:type="dxa"/>
+      </w:tblCellMar>
+    </w:tblPr>
+  </w:style>
+  <w:style w:type="numbering" w:default="1" w:styleId="a2">
+    <w:name w:val="No List"/>
+    <w:uiPriority w:val="99"/>
+    <w:semiHidden/>
+    <w:unhideWhenUsed/>
   </w:style>
 </w:styles>
 </file>

--- a/documents/基于Window和 IntelliJ构建Spark本地开发调试环境/基于Window和 IntelliJ构建Spark本地开发调试环境.docx
+++ b/documents/基于Window和 IntelliJ构建Spark本地开发调试环境/基于Window和 IntelliJ构建Spark本地开发调试环境.docx
@@ -4143,9 +4143,6 @@
           <w:ilvl w:val="0"/>
           <w:numId w:val="3"/>
         </w:numPr>
-        <w:rPr>
-          <w:rFonts w:hint="eastAsia"/>
-        </w:rPr>
       </w:pPr>
       <w:proofErr w:type="spellStart"/>
       <w:r>
@@ -4163,11 +4160,6 @@
       </w:r>
     </w:p>
     <w:p>
-      <w:pPr>
-        <w:rPr>
-          <w:rFonts w:hint="eastAsia"/>
-        </w:rPr>
-      </w:pPr>
       <w:r>
         <w:t>C</w:t>
       </w:r>
@@ -4185,11 +4177,6 @@
       </w:r>
     </w:p>
     <w:p>
-      <w:pPr>
-        <w:rPr>
-          <w:rFonts w:hint="eastAsia"/>
-        </w:rPr>
-      </w:pPr>
       <w:r>
         <w:rPr>
           <w:rFonts w:hint="eastAsia"/>
@@ -4204,11 +4191,6 @@
       </w:r>
     </w:p>
     <w:p>
-      <w:pPr>
-        <w:rPr>
-          <w:rFonts w:hint="eastAsia"/>
-        </w:rPr>
-      </w:pPr>
       <w:r>
         <w:rPr>
           <w:rFonts w:hint="eastAsia"/>
@@ -4223,11 +4205,6 @@
       </w:r>
     </w:p>
     <w:p>
-      <w:pPr>
-        <w:rPr>
-          <w:rFonts w:hint="eastAsia"/>
-        </w:rPr>
-      </w:pPr>
       <w:r>
         <w:rPr>
           <w:rFonts w:hint="eastAsia"/>
@@ -4242,11 +4219,6 @@
       </w:r>
     </w:p>
     <w:p>
-      <w:pPr>
-        <w:rPr>
-          <w:rFonts w:hint="eastAsia"/>
-        </w:rPr>
-      </w:pPr>
       <w:r>
         <w:rPr>
           <w:rFonts w:hint="eastAsia"/>
@@ -4259,13 +4231,14 @@
         </w:rPr>
         <w:t>文本查找</w:t>
       </w:r>
-    </w:p>
-    <w:p>
-      <w:pPr>
-        <w:rPr>
-          <w:rFonts w:hint="eastAsia"/>
-        </w:rPr>
-      </w:pPr>
+      <w:r>
+        <w:rPr>
+          <w:rFonts w:hint="eastAsia"/>
+        </w:rPr>
+        <w:t>，查找的是字符串</w:t>
+      </w:r>
+    </w:p>
+    <w:p>
       <w:r>
         <w:t>C</w:t>
       </w:r>
@@ -4279,7 +4252,25 @@
         <w:rPr>
           <w:rFonts w:hint="eastAsia"/>
         </w:rPr>
-        <w:t>快速找到某类在所有文件中的引用情况</w:t>
+        <w:t>快速找到某类在</w:t>
+      </w:r>
+      <w:r>
+        <w:rPr>
+          <w:rFonts w:hint="eastAsia"/>
+        </w:rPr>
+        <w:t>项目</w:t>
+      </w:r>
+      <w:r>
+        <w:rPr>
+          <w:rFonts w:hint="eastAsia"/>
+        </w:rPr>
+        <w:t>中的引用情况</w:t>
+      </w:r>
+      <w:r>
+        <w:rPr>
+          <w:rFonts w:hint="eastAsia"/>
+        </w:rPr>
+        <w:t>，查找的是文件名</w:t>
       </w:r>
     </w:p>
     <w:p>
@@ -4314,14 +4305,51 @@
         </w:rPr>
         <w:t>方法的引用情况</w:t>
       </w:r>
-    </w:p>
-    <w:p>
-      <w:pPr>
-        <w:rPr>
-          <w:rFonts w:hint="eastAsia"/>
-        </w:rPr>
-      </w:pPr>
-    </w:p>
+      <w:r>
+        <w:rPr>
+          <w:rFonts w:hint="eastAsia"/>
+        </w:rPr>
+        <w:t>，查找的是类和方法的引用</w:t>
+      </w:r>
+    </w:p>
+    <w:p>
+      <w:r>
+        <w:rPr>
+          <w:rFonts w:hint="eastAsia"/>
+        </w:rPr>
+        <w:t xml:space="preserve">Ctrl + Alt + L </w:t>
+      </w:r>
+      <w:r>
+        <w:rPr>
+          <w:rFonts w:hint="eastAsia"/>
+        </w:rPr>
+        <w:t>代码格式化</w:t>
+      </w:r>
+      <w:bookmarkStart w:id="0" w:name="_GoBack"/>
+      <w:bookmarkEnd w:id="0"/>
+    </w:p>
+    <w:p>
+      <w:pPr>
+        <w:rPr>
+          <w:rFonts w:hint="eastAsia"/>
+        </w:rPr>
+      </w:pPr>
+    </w:p>
+    <w:p>
+      <w:pPr>
+        <w:rPr>
+          <w:rFonts w:hint="eastAsia"/>
+        </w:rPr>
+      </w:pPr>
+    </w:p>
+    <w:p>
+      <w:pPr>
+        <w:rPr>
+          <w:rFonts w:hint="eastAsia"/>
+        </w:rPr>
+      </w:pPr>
+    </w:p>
+    <w:p/>
     <w:p>
       <w:pPr>
         <w:pStyle w:val="2"/>
@@ -4333,39 +4361,86 @@
           <w:rFonts w:hint="eastAsia"/>
         </w:rPr>
       </w:pPr>
-      <w:proofErr w:type="spellStart"/>
-      <w:r>
-        <w:rPr>
-          <w:rFonts w:hint="eastAsia"/>
-        </w:rPr>
-        <w:t>StringBuilder</w:t>
-      </w:r>
-      <w:proofErr w:type="spellEnd"/>
-      <w:r>
-        <w:rPr>
-          <w:rFonts w:hint="eastAsia"/>
-        </w:rPr>
-        <w:t xml:space="preserve">, </w:t>
-      </w:r>
-      <w:proofErr w:type="spellStart"/>
-      <w:r>
-        <w:rPr>
-          <w:rFonts w:hint="eastAsia"/>
-        </w:rPr>
-        <w:t>StringBuffer</w:t>
-      </w:r>
-      <w:proofErr w:type="spellEnd"/>
-      <w:r>
-        <w:rPr>
-          <w:rFonts w:hint="eastAsia"/>
-        </w:rPr>
-        <w:t>和</w:t>
-      </w:r>
-      <w:r>
-        <w:rPr>
-          <w:rFonts w:hint="eastAsia"/>
-        </w:rPr>
-        <w:t>String</w:t>
+      <w:r>
+        <w:rPr>
+          <w:rFonts w:hint="eastAsia"/>
+        </w:rPr>
+        <w:lastRenderedPageBreak/>
+        <w:t>IDE</w:t>
+      </w:r>
+      <w:r>
+        <w:rPr>
+          <w:rFonts w:hint="eastAsia"/>
+        </w:rPr>
+        <w:t>每行代码的字符数</w:t>
+      </w:r>
+    </w:p>
+    <w:p>
+      <w:pPr>
+        <w:rPr>
+          <w:rFonts w:hint="eastAsia"/>
+          <w:shd w:val="clear" w:color="auto" w:fill="FFFFFF"/>
+        </w:rPr>
+      </w:pPr>
+      <w:r>
+        <w:rPr>
+          <w:shd w:val="clear" w:color="auto" w:fill="FFFFFF"/>
+        </w:rPr>
+        <w:t>当我们使用</w:t>
+      </w:r>
+      <w:r>
+        <w:rPr>
+          <w:shd w:val="clear" w:color="auto" w:fill="FFFFFF"/>
+        </w:rPr>
+        <w:t>IDE</w:t>
+      </w:r>
+      <w:r>
+        <w:rPr>
+          <w:shd w:val="clear" w:color="auto" w:fill="FFFFFF"/>
+        </w:rPr>
+        <w:t>写代码时，为了保证代码的可阅读性和优雅性，通常会借助</w:t>
+      </w:r>
+      <w:r>
+        <w:rPr>
+          <w:shd w:val="clear" w:color="auto" w:fill="FFFFFF"/>
+        </w:rPr>
+        <w:t>IDE</w:t>
+      </w:r>
+      <w:r>
+        <w:rPr>
+          <w:shd w:val="clear" w:color="auto" w:fill="FFFFFF"/>
+        </w:rPr>
+        <w:t>的代码风格设置功能，令</w:t>
+      </w:r>
+      <w:r>
+        <w:rPr>
+          <w:shd w:val="clear" w:color="auto" w:fill="FFFFFF"/>
+        </w:rPr>
+        <w:t>IDE</w:t>
+      </w:r>
+      <w:r>
+        <w:rPr>
+          <w:shd w:val="clear" w:color="auto" w:fill="FFFFFF"/>
+        </w:rPr>
+        <w:t>智能完成的代码部分或者格式化输入的代码，可以按照预期的格式输出。其中有一项设置就是限制一行代码的宽度，以</w:t>
+      </w:r>
+      <w:r>
+        <w:rPr>
+          <w:shd w:val="clear" w:color="auto" w:fill="FFFFFF"/>
+        </w:rPr>
+        <w:t>IDEA</w:t>
+      </w:r>
+      <w:r>
+        <w:rPr>
+          <w:shd w:val="clear" w:color="auto" w:fill="FFFFFF"/>
+        </w:rPr>
+        <w:t>举例，默认限制为</w:t>
+      </w:r>
+      <w:r>
+        <w:rPr>
+          <w:shd w:val="clear" w:color="auto" w:fill="FFFFFF"/>
+        </w:rPr>
+        <w:t>120</w:t>
       </w:r>
     </w:p>
     <w:p>
@@ -4373,56 +4448,63 @@
         <w:pStyle w:val="a7"/>
         <w:numPr>
           <w:ilvl w:val="0"/>
-          <w:numId w:val="5"/>
+          <w:numId w:val="6"/>
         </w:numPr>
         <w:ind w:firstLineChars="0"/>
         <w:rPr>
           <w:rFonts w:hint="eastAsia"/>
-        </w:rPr>
-      </w:pPr>
-      <w:r>
-        <w:rPr>
-          <w:rFonts w:hint="eastAsia"/>
-        </w:rPr>
-        <w:t>在性能方面</w:t>
-      </w:r>
-    </w:p>
-    <w:p>
-      <w:pPr>
-        <w:pStyle w:val="a7"/>
-        <w:ind w:left="360" w:firstLineChars="0" w:firstLine="0"/>
-        <w:rPr>
-          <w:rFonts w:hint="eastAsia"/>
-        </w:rPr>
-      </w:pPr>
-      <w:proofErr w:type="spellStart"/>
-      <w:r>
-        <w:rPr>
-          <w:rFonts w:hint="eastAsia"/>
-        </w:rPr>
-        <w:lastRenderedPageBreak/>
-        <w:t>StringBuilder</w:t>
-      </w:r>
-      <w:proofErr w:type="spellEnd"/>
-      <w:r>
-        <w:rPr>
-          <w:rFonts w:hint="eastAsia"/>
-        </w:rPr>
-        <w:t xml:space="preserve"> &gt; </w:t>
-      </w:r>
-      <w:proofErr w:type="spellStart"/>
-      <w:r>
-        <w:rPr>
-          <w:rFonts w:hint="eastAsia"/>
-        </w:rPr>
-        <w:t>StringBuffer</w:t>
-      </w:r>
-      <w:proofErr w:type="spellEnd"/>
-      <w:r>
-        <w:rPr>
-          <w:rFonts w:hint="eastAsia"/>
-        </w:rPr>
-        <w:t xml:space="preserve"> &gt; String</w:t>
+          <w:shd w:val="clear" w:color="auto" w:fill="FFFFFF"/>
+        </w:rPr>
+      </w:pPr>
+      <w:r>
+        <w:rPr>
+          <w:rFonts w:hint="eastAsia"/>
+          <w:shd w:val="clear" w:color="auto" w:fill="FFFFFF"/>
+        </w:rPr>
+        <w:t>设定分隔线</w:t>
+      </w:r>
+    </w:p>
+    <w:p>
+      <w:pPr>
+        <w:rPr>
+          <w:rFonts w:hint="eastAsia"/>
+          <w:shd w:val="clear" w:color="auto" w:fill="FFFFFF"/>
+        </w:rPr>
+      </w:pPr>
+      <w:r>
+        <w:rPr>
+          <w:rFonts w:hint="eastAsia"/>
+          <w:shd w:val="clear" w:color="auto" w:fill="FFFFFF"/>
+        </w:rPr>
+        <w:t>在</w:t>
+      </w:r>
+      <w:r>
+        <w:rPr>
+          <w:rFonts w:hint="eastAsia"/>
+          <w:shd w:val="clear" w:color="auto" w:fill="FFFFFF"/>
+        </w:rPr>
+        <w:t>File-&gt;settings-&gt;Code Style-&gt;General</w:t>
+      </w:r>
+      <w:r>
+        <w:rPr>
+          <w:rFonts w:hint="eastAsia"/>
+          <w:shd w:val="clear" w:color="auto" w:fill="FFFFFF"/>
+        </w:rPr>
+        <w:t>中，修改“</w:t>
+      </w:r>
+      <w:r>
+        <w:rPr>
+          <w:rFonts w:hint="eastAsia"/>
+          <w:shd w:val="clear" w:color="auto" w:fill="FFFFFF"/>
+        </w:rPr>
+        <w:t>Right margin (columns)</w:t>
+      </w:r>
+      <w:r>
+        <w:rPr>
+          <w:rFonts w:hint="eastAsia"/>
+          <w:shd w:val="clear" w:color="auto" w:fill="FFFFFF"/>
+        </w:rPr>
+        <w:t>”的值即可改变代码行宽度的限制。</w:t>
       </w:r>
     </w:p>
     <w:p>
@@ -4430,298 +4512,194 @@
         <w:pStyle w:val="a7"/>
         <w:numPr>
           <w:ilvl w:val="0"/>
-          <w:numId w:val="5"/>
+          <w:numId w:val="6"/>
         </w:numPr>
         <w:ind w:firstLineChars="0"/>
         <w:rPr>
           <w:rFonts w:hint="eastAsia"/>
-        </w:rPr>
-      </w:pPr>
-      <w:r>
-        <w:rPr>
-          <w:rFonts w:hint="eastAsia"/>
-        </w:rPr>
-        <w:t>在线程安全方面</w:t>
-      </w:r>
-    </w:p>
-    <w:p>
-      <w:pPr>
-        <w:pStyle w:val="a7"/>
-        <w:ind w:left="360" w:firstLineChars="0" w:firstLine="0"/>
-        <w:rPr>
-          <w:rFonts w:hint="eastAsia"/>
-        </w:rPr>
-      </w:pPr>
-      <w:proofErr w:type="spellStart"/>
-      <w:r>
-        <w:rPr>
-          <w:rFonts w:hint="eastAsia"/>
-        </w:rPr>
-        <w:t>StringBuffer</w:t>
-      </w:r>
-      <w:proofErr w:type="spellEnd"/>
-      <w:r>
-        <w:rPr>
-          <w:rFonts w:hint="eastAsia"/>
-        </w:rPr>
-        <w:t xml:space="preserve"> &gt; </w:t>
-      </w:r>
-      <w:proofErr w:type="spellStart"/>
-      <w:r>
-        <w:rPr>
-          <w:rFonts w:hint="eastAsia"/>
-        </w:rPr>
-        <w:t>StringBuilder</w:t>
-      </w:r>
-      <w:proofErr w:type="spellEnd"/>
-    </w:p>
-    <w:p>
-      <w:pPr>
-        <w:pStyle w:val="a7"/>
-        <w:ind w:left="360" w:firstLineChars="0" w:firstLine="0"/>
-        <w:rPr>
-          <w:rFonts w:hint="eastAsia"/>
-        </w:rPr>
-      </w:pPr>
-    </w:p>
-    <w:p>
-      <w:pPr>
-        <w:pStyle w:val="2"/>
-        <w:numPr>
-          <w:ilvl w:val="0"/>
-          <w:numId w:val="3"/>
-        </w:numPr>
-        <w:rPr>
-          <w:rFonts w:hint="eastAsia"/>
-        </w:rPr>
-      </w:pPr>
-      <w:proofErr w:type="spellStart"/>
-      <w:r>
-        <w:t>S</w:t>
-      </w:r>
-      <w:r>
-        <w:rPr>
-          <w:rFonts w:hint="eastAsia"/>
-        </w:rPr>
-        <w:t>cala.util.control.Breaks</w:t>
-      </w:r>
-      <w:proofErr w:type="spellEnd"/>
-    </w:p>
-    <w:p>
-      <w:pPr>
-        <w:rPr>
-          <w:rFonts w:hint="eastAsia"/>
-        </w:rPr>
-      </w:pPr>
-      <w:proofErr w:type="spellStart"/>
-      <w:r>
-        <w:t>S</w:t>
-      </w:r>
-      <w:r>
-        <w:rPr>
-          <w:rFonts w:hint="eastAsia"/>
-        </w:rPr>
-        <w:t>cala</w:t>
-      </w:r>
-      <w:proofErr w:type="spellEnd"/>
-      <w:r>
-        <w:rPr>
-          <w:rFonts w:hint="eastAsia"/>
-        </w:rPr>
-        <w:t>的</w:t>
-      </w:r>
-      <w:r>
-        <w:rPr>
-          <w:rFonts w:hint="eastAsia"/>
-        </w:rPr>
-        <w:t>break</w:t>
-      </w:r>
-      <w:r>
-        <w:rPr>
-          <w:rFonts w:hint="eastAsia"/>
-        </w:rPr>
-        <w:t>是创建一个</w:t>
-      </w:r>
-      <w:proofErr w:type="spellStart"/>
-      <w:r>
-        <w:rPr>
-          <w:rFonts w:hint="eastAsia"/>
-        </w:rPr>
-        <w:t>BreakControl</w:t>
-      </w:r>
-      <w:proofErr w:type="spellEnd"/>
-      <w:r>
-        <w:rPr>
-          <w:rFonts w:hint="eastAsia"/>
-        </w:rPr>
-        <w:t>的异常</w:t>
-      </w:r>
-      <w:r>
-        <w:rPr>
-          <w:rFonts w:hint="eastAsia"/>
-        </w:rPr>
-        <w:t>（继承自</w:t>
-      </w:r>
-      <w:proofErr w:type="spellStart"/>
-      <w:r>
-        <w:rPr>
-          <w:rFonts w:hint="eastAsia"/>
-        </w:rPr>
-        <w:t>Throwable</w:t>
-      </w:r>
-      <w:proofErr w:type="spellEnd"/>
-      <w:r>
-        <w:rPr>
-          <w:rFonts w:hint="eastAsia"/>
-        </w:rPr>
-        <w:t>）</w:t>
-      </w:r>
-    </w:p>
-    <w:p>
-      <w:r>
-        <w:t xml:space="preserve">    </w:t>
-      </w:r>
-      <w:proofErr w:type="gramStart"/>
-      <w:r>
-        <w:t>import</w:t>
-      </w:r>
-      <w:proofErr w:type="gramEnd"/>
-      <w:r>
-        <w:t xml:space="preserve"> </w:t>
-      </w:r>
-      <w:proofErr w:type="spellStart"/>
-      <w:r>
-        <w:t>scala.util.control.Breaks.break</w:t>
-      </w:r>
-      <w:proofErr w:type="spellEnd"/>
-    </w:p>
-    <w:p>
-      <w:r>
-        <w:t xml:space="preserve">    </w:t>
-      </w:r>
-      <w:proofErr w:type="gramStart"/>
-      <w:r>
-        <w:t>try{</w:t>
-      </w:r>
-      <w:proofErr w:type="gramEnd"/>
-    </w:p>
-    <w:p>
-      <w:r>
-        <w:t xml:space="preserve">      </w:t>
-      </w:r>
-      <w:proofErr w:type="gramStart"/>
-      <w:r>
-        <w:t>if</w:t>
-      </w:r>
-      <w:proofErr w:type="gramEnd"/>
-      <w:r>
-        <w:t xml:space="preserve"> (true) break</w:t>
-      </w:r>
-    </w:p>
-    <w:p>
-      <w:r>
-        <w:t xml:space="preserve">    </w:t>
-      </w:r>
-      <w:proofErr w:type="gramStart"/>
-      <w:r>
-        <w:t>}catch</w:t>
-      </w:r>
-      <w:proofErr w:type="gramEnd"/>
-      <w:r>
-        <w:t xml:space="preserve"> {</w:t>
-      </w:r>
-    </w:p>
-    <w:p>
-      <w:pPr>
-        <w:rPr>
-          <w:rFonts w:hint="eastAsia"/>
-        </w:rPr>
-      </w:pPr>
-      <w:r>
-        <w:rPr>
-          <w:rFonts w:hint="eastAsia"/>
-        </w:rPr>
-        <w:t xml:space="preserve">      case e0: </w:t>
-      </w:r>
-      <w:proofErr w:type="spellStart"/>
-      <w:r>
-        <w:rPr>
-          <w:rFonts w:hint="eastAsia"/>
-        </w:rPr>
-        <w:t>ControlThrowable</w:t>
-      </w:r>
-      <w:proofErr w:type="spellEnd"/>
-      <w:r>
-        <w:rPr>
-          <w:rFonts w:hint="eastAsia"/>
-        </w:rPr>
-        <w:t xml:space="preserve"> =&gt; throw new Exception("</w:t>
-      </w:r>
-      <w:r>
-        <w:rPr>
-          <w:rFonts w:hint="eastAsia"/>
-        </w:rPr>
-        <w:t>流异常</w:t>
-      </w:r>
-      <w:r>
-        <w:rPr>
-          <w:rFonts w:hint="eastAsia"/>
-        </w:rPr>
-        <w:t xml:space="preserve">" + e0.getMessage) // </w:t>
-      </w:r>
-      <w:r>
-        <w:rPr>
-          <w:rFonts w:hint="eastAsia"/>
-        </w:rPr>
-        <w:t>貌似两个没什么区别</w:t>
-      </w:r>
-    </w:p>
-    <w:p>
-      <w:pPr>
-        <w:rPr>
-          <w:rFonts w:hint="eastAsia"/>
-        </w:rPr>
-      </w:pPr>
-      <w:r>
-        <w:rPr>
-          <w:rFonts w:hint="eastAsia"/>
-        </w:rPr>
-        <w:t xml:space="preserve">      case e1: </w:t>
-      </w:r>
-      <w:proofErr w:type="spellStart"/>
-      <w:r>
-        <w:rPr>
-          <w:rFonts w:hint="eastAsia"/>
-        </w:rPr>
-        <w:t>Throwable</w:t>
-      </w:r>
-      <w:proofErr w:type="spellEnd"/>
-      <w:r>
-        <w:rPr>
-          <w:rFonts w:hint="eastAsia"/>
-        </w:rPr>
-        <w:t xml:space="preserve"> =&gt; throw new Exception("break</w:t>
-      </w:r>
-      <w:r>
-        <w:rPr>
-          <w:rFonts w:hint="eastAsia"/>
-        </w:rPr>
-        <w:t>异常</w:t>
-      </w:r>
-      <w:r>
-        <w:rPr>
-          <w:rFonts w:hint="eastAsia"/>
-        </w:rPr>
-        <w:t>" + e1.getMessage)</w:t>
-      </w:r>
-    </w:p>
-    <w:p>
-      <w:r>
-        <w:t xml:space="preserve">    }</w:t>
-      </w:r>
-      <w:bookmarkStart w:id="0" w:name="_GoBack"/>
-      <w:bookmarkEnd w:id="0"/>
-    </w:p>
+          <w:shd w:val="clear" w:color="auto" w:fill="FFFFFF"/>
+        </w:rPr>
+      </w:pPr>
+      <w:r>
+        <w:rPr>
+          <w:rFonts w:hint="eastAsia"/>
+          <w:shd w:val="clear" w:color="auto" w:fill="FFFFFF"/>
+        </w:rPr>
+        <w:t>设定自动换行</w:t>
+      </w:r>
+    </w:p>
+    <w:p>
+      <w:pPr>
+        <w:rPr>
+          <w:rFonts w:hint="eastAsia"/>
+          <w:shd w:val="clear" w:color="auto" w:fill="FFFFFF"/>
+        </w:rPr>
+      </w:pPr>
+      <w:r>
+        <w:rPr>
+          <w:rFonts w:hint="eastAsia"/>
+          <w:shd w:val="clear" w:color="auto" w:fill="FFFFFF"/>
+        </w:rPr>
+        <w:t>第一种，在上述的“</w:t>
+      </w:r>
+      <w:r>
+        <w:rPr>
+          <w:rFonts w:hint="eastAsia"/>
+          <w:shd w:val="clear" w:color="auto" w:fill="FFFFFF"/>
+        </w:rPr>
+        <w:t>Right margin (columns)</w:t>
+      </w:r>
+      <w:r>
+        <w:rPr>
+          <w:rFonts w:hint="eastAsia"/>
+          <w:shd w:val="clear" w:color="auto" w:fill="FFFFFF"/>
+        </w:rPr>
+        <w:t>”的下方，有“</w:t>
+      </w:r>
+      <w:r>
+        <w:rPr>
+          <w:rFonts w:hint="eastAsia"/>
+          <w:shd w:val="clear" w:color="auto" w:fill="FFFFFF"/>
+        </w:rPr>
+        <w:t>Wrap when typing reaches right margin</w:t>
+      </w:r>
+      <w:r>
+        <w:rPr>
+          <w:rFonts w:hint="eastAsia"/>
+          <w:shd w:val="clear" w:color="auto" w:fill="FFFFFF"/>
+        </w:rPr>
+        <w:t>”选项；</w:t>
+      </w:r>
+    </w:p>
+    <w:p>
+      <w:pPr>
+        <w:rPr>
+          <w:rFonts w:hint="eastAsia"/>
+          <w:shd w:val="clear" w:color="auto" w:fill="FFFFFF"/>
+        </w:rPr>
+      </w:pPr>
+      <w:r>
+        <w:rPr>
+          <w:shd w:val="clear" w:color="auto" w:fill="FFFFFF"/>
+        </w:rPr>
+        <w:t>第二</w:t>
+      </w:r>
+      <w:r>
+        <w:rPr>
+          <w:rFonts w:hint="eastAsia"/>
+          <w:shd w:val="clear" w:color="auto" w:fill="FFFFFF"/>
+        </w:rPr>
+        <w:t>种，</w:t>
+      </w:r>
+      <w:r>
+        <w:rPr>
+          <w:shd w:val="clear" w:color="auto" w:fill="FFFFFF"/>
+        </w:rPr>
+        <w:t>在</w:t>
+      </w:r>
+      <w:r>
+        <w:rPr>
+          <w:shd w:val="clear" w:color="auto" w:fill="FFFFFF"/>
+        </w:rPr>
+        <w:t>File-&gt;settings-&gt;Code Style-&gt;Java</w:t>
+      </w:r>
+      <w:r>
+        <w:rPr>
+          <w:shd w:val="clear" w:color="auto" w:fill="FFFFFF"/>
+        </w:rPr>
+        <w:t>中，选中</w:t>
+      </w:r>
+      <w:r>
+        <w:rPr>
+          <w:shd w:val="clear" w:color="auto" w:fill="FFFFFF"/>
+        </w:rPr>
+        <w:t>“Wrapping and Braces”</w:t>
+      </w:r>
+      <w:r>
+        <w:rPr>
+          <w:shd w:val="clear" w:color="auto" w:fill="FFFFFF"/>
+        </w:rPr>
+        <w:t>选项卡，在</w:t>
+      </w:r>
+      <w:r>
+        <w:rPr>
+          <w:shd w:val="clear" w:color="auto" w:fill="FFFFFF"/>
+        </w:rPr>
+        <w:t>“Keep when reformatting”</w:t>
+      </w:r>
+      <w:r>
+        <w:rPr>
+          <w:shd w:val="clear" w:color="auto" w:fill="FFFFFF"/>
+        </w:rPr>
+        <w:t>中有一个</w:t>
+      </w:r>
+      <w:r>
+        <w:rPr>
+          <w:shd w:val="clear" w:color="auto" w:fill="FFFFFF"/>
+        </w:rPr>
+        <w:t xml:space="preserve">“Ensure </w:t>
+      </w:r>
+      <w:proofErr w:type="spellStart"/>
+      <w:r>
+        <w:rPr>
+          <w:shd w:val="clear" w:color="auto" w:fill="FFFFFF"/>
+        </w:rPr>
+        <w:t>rigth</w:t>
+      </w:r>
+      <w:proofErr w:type="spellEnd"/>
+      <w:r>
+        <w:rPr>
+          <w:shd w:val="clear" w:color="auto" w:fill="FFFFFF"/>
+        </w:rPr>
+        <w:t xml:space="preserve"> margin is not exceeded”</w:t>
+      </w:r>
+      <w:r>
+        <w:rPr>
+          <w:shd w:val="clear" w:color="auto" w:fill="FFFFFF"/>
+        </w:rPr>
+        <w:t>，选中它</w:t>
+      </w:r>
+      <w:r>
+        <w:rPr>
+          <w:rFonts w:hint="eastAsia"/>
+          <w:shd w:val="clear" w:color="auto" w:fill="FFFFFF"/>
+        </w:rPr>
+        <w:t>。</w:t>
+      </w:r>
+    </w:p>
+    <w:p>
+      <w:pPr>
+        <w:rPr>
+          <w:rFonts w:hint="eastAsia"/>
+          <w:shd w:val="clear" w:color="auto" w:fill="FFFFFF"/>
+        </w:rPr>
+      </w:pPr>
+    </w:p>
+    <w:p>
+      <w:pPr>
+        <w:rPr>
+          <w:rFonts w:hint="eastAsia"/>
+          <w:shd w:val="clear" w:color="auto" w:fill="FFFFFF"/>
+        </w:rPr>
+      </w:pPr>
+    </w:p>
+    <w:p>
+      <w:pPr>
+        <w:rPr>
+          <w:rFonts w:hint="eastAsia"/>
+          <w:shd w:val="clear" w:color="auto" w:fill="FFFFFF"/>
+        </w:rPr>
+      </w:pPr>
+    </w:p>
+    <w:p>
+      <w:pPr>
+        <w:rPr>
+          <w:rFonts w:hint="eastAsia"/>
+          <w:shd w:val="clear" w:color="auto" w:fill="FFFFFF"/>
+        </w:rPr>
+      </w:pPr>
+    </w:p>
+    <w:p/>
     <w:sectPr>
       <w:footerReference w:type="default" r:id="rId22"/>
       <w:pgSz w:w="11906" w:h="16838"/>
@@ -4782,7 +4760,7 @@
             <w:noProof/>
             <w:lang w:val="zh-CN"/>
           </w:rPr>
-          <w:t>12</w:t>
+          <w:t>11</w:t>
         </w:r>
         <w:r>
           <w:fldChar w:fldCharType="end"/>
@@ -4820,13 +4798,13 @@
 <file path=word/numbering.xml><?xml version="1.0" encoding="utf-8"?>
 <w:numbering xmlns:wpc="http://schemas.microsoft.com/office/word/2010/wordprocessingCanvas" xmlns:mc="http://schemas.openxmlformats.org/markup-compatibility/2006" xmlns:o="urn:schemas-microsoft-com:office:office" xmlns:r="http://schemas.openxmlformats.org/officeDocument/2006/relationships" xmlns:m="http://schemas.openxmlformats.org/officeDocument/2006/math" xmlns:v="urn:schemas-microsoft-com:vml" xmlns:wp14="http://schemas.microsoft.com/office/word/2010/wordprocessingDrawing" xmlns:wp="http://schemas.openxmlformats.org/drawingml/2006/wordprocessingDrawing" xmlns:w10="urn:schemas-microsoft-com:office:word" xmlns:w="http://schemas.openxmlformats.org/wordprocessingml/2006/main" xmlns:w14="http://schemas.microsoft.com/office/word/2010/wordml" xmlns:wpg="http://schemas.microsoft.com/office/word/2010/wordprocessingGroup" xmlns:wpi="http://schemas.microsoft.com/office/word/2010/wordprocessingInk" xmlns:wne="http://schemas.microsoft.com/office/word/2006/wordml" xmlns:wps="http://schemas.microsoft.com/office/word/2010/wordprocessingShape" mc:Ignorable="w14 wp14">
   <w:abstractNum w:abstractNumId="0">
-    <w:nsid w:val="59BA0EFC"/>
+    <w:nsid w:val="3C8738E0"/>
     <w:multiLevelType w:val="hybridMultilevel"/>
-    <w:tmpl w:val="07A6D416"/>
-    <w:lvl w:ilvl="0" w:tplc="33FEE000">
+    <w:tmpl w:val="436ACC44"/>
+    <w:lvl w:ilvl="0" w:tplc="FC527B28">
       <w:start w:val="1"/>
       <w:numFmt w:val="decimal"/>
-      <w:lvlText w:val="%1)"/>
+      <w:lvlText w:val="%1）"/>
       <w:lvlJc w:val="left"/>
       <w:pPr>
         <w:ind w:left="360" w:hanging="360"/>
@@ -4909,6 +4887,95 @@
     </w:lvl>
   </w:abstractNum>
   <w:abstractNum w:abstractNumId="1">
+    <w:nsid w:val="59BA0EFC"/>
+    <w:multiLevelType w:val="hybridMultilevel"/>
+    <w:tmpl w:val="07A6D416"/>
+    <w:lvl w:ilvl="0" w:tplc="33FEE000">
+      <w:start w:val="1"/>
+      <w:numFmt w:val="decimal"/>
+      <w:lvlText w:val="%1)"/>
+      <w:lvlJc w:val="left"/>
+      <w:pPr>
+        <w:ind w:left="360" w:hanging="360"/>
+      </w:pPr>
+      <w:rPr>
+        <w:rFonts w:hint="default"/>
+      </w:rPr>
+    </w:lvl>
+    <w:lvl w:ilvl="1" w:tplc="04090019" w:tentative="1">
+      <w:start w:val="1"/>
+      <w:numFmt w:val="lowerLetter"/>
+      <w:lvlText w:val="%2)"/>
+      <w:lvlJc w:val="left"/>
+      <w:pPr>
+        <w:ind w:left="840" w:hanging="420"/>
+      </w:pPr>
+    </w:lvl>
+    <w:lvl w:ilvl="2" w:tplc="0409001B" w:tentative="1">
+      <w:start w:val="1"/>
+      <w:numFmt w:val="lowerRoman"/>
+      <w:lvlText w:val="%3."/>
+      <w:lvlJc w:val="right"/>
+      <w:pPr>
+        <w:ind w:left="1260" w:hanging="420"/>
+      </w:pPr>
+    </w:lvl>
+    <w:lvl w:ilvl="3" w:tplc="0409000F" w:tentative="1">
+      <w:start w:val="1"/>
+      <w:numFmt w:val="decimal"/>
+      <w:lvlText w:val="%4."/>
+      <w:lvlJc w:val="left"/>
+      <w:pPr>
+        <w:ind w:left="1680" w:hanging="420"/>
+      </w:pPr>
+    </w:lvl>
+    <w:lvl w:ilvl="4" w:tplc="04090019" w:tentative="1">
+      <w:start w:val="1"/>
+      <w:numFmt w:val="lowerLetter"/>
+      <w:lvlText w:val="%5)"/>
+      <w:lvlJc w:val="left"/>
+      <w:pPr>
+        <w:ind w:left="2100" w:hanging="420"/>
+      </w:pPr>
+    </w:lvl>
+    <w:lvl w:ilvl="5" w:tplc="0409001B" w:tentative="1">
+      <w:start w:val="1"/>
+      <w:numFmt w:val="lowerRoman"/>
+      <w:lvlText w:val="%6."/>
+      <w:lvlJc w:val="right"/>
+      <w:pPr>
+        <w:ind w:left="2520" w:hanging="420"/>
+      </w:pPr>
+    </w:lvl>
+    <w:lvl w:ilvl="6" w:tplc="0409000F" w:tentative="1">
+      <w:start w:val="1"/>
+      <w:numFmt w:val="decimal"/>
+      <w:lvlText w:val="%7."/>
+      <w:lvlJc w:val="left"/>
+      <w:pPr>
+        <w:ind w:left="2940" w:hanging="420"/>
+      </w:pPr>
+    </w:lvl>
+    <w:lvl w:ilvl="7" w:tplc="04090019" w:tentative="1">
+      <w:start w:val="1"/>
+      <w:numFmt w:val="lowerLetter"/>
+      <w:lvlText w:val="%8)"/>
+      <w:lvlJc w:val="left"/>
+      <w:pPr>
+        <w:ind w:left="3360" w:hanging="420"/>
+      </w:pPr>
+    </w:lvl>
+    <w:lvl w:ilvl="8" w:tplc="0409001B" w:tentative="1">
+      <w:start w:val="1"/>
+      <w:numFmt w:val="lowerRoman"/>
+      <w:lvlText w:val="%9."/>
+      <w:lvlJc w:val="right"/>
+      <w:pPr>
+        <w:ind w:left="3780" w:hanging="420"/>
+      </w:pPr>
+    </w:lvl>
+  </w:abstractNum>
+  <w:abstractNum w:abstractNumId="2">
     <w:nsid w:val="63EC1D11"/>
     <w:multiLevelType w:val="multilevel"/>
     <w:tmpl w:val="63EC1D11"/>
@@ -4994,7 +5061,7 @@
       </w:pPr>
     </w:lvl>
   </w:abstractNum>
-  <w:abstractNum w:abstractNumId="2">
+  <w:abstractNum w:abstractNumId="3">
     <w:nsid w:val="6C356B6D"/>
     <w:multiLevelType w:val="multilevel"/>
     <w:tmpl w:val="6C356B6D"/>
@@ -5080,7 +5147,7 @@
       </w:pPr>
     </w:lvl>
   </w:abstractNum>
-  <w:abstractNum w:abstractNumId="3">
+  <w:abstractNum w:abstractNumId="4">
     <w:nsid w:val="7BD85191"/>
     <w:multiLevelType w:val="multilevel"/>
     <w:tmpl w:val="7BD85191"/>
@@ -5193,7 +5260,7 @@
       </w:rPr>
     </w:lvl>
   </w:abstractNum>
-  <w:abstractNum w:abstractNumId="4">
+  <w:abstractNum w:abstractNumId="5">
     <w:nsid w:val="7E9E41D7"/>
     <w:multiLevelType w:val="hybridMultilevel"/>
     <w:tmpl w:val="06B22302"/>
@@ -5280,18 +5347,21 @@
     </w:lvl>
   </w:abstractNum>
   <w:num w:numId="1">
+    <w:abstractNumId w:val="3"/>
+  </w:num>
+  <w:num w:numId="2">
+    <w:abstractNumId w:val="4"/>
+  </w:num>
+  <w:num w:numId="3">
     <w:abstractNumId w:val="2"/>
   </w:num>
-  <w:num w:numId="2">
-    <w:abstractNumId w:val="3"/>
+  <w:num w:numId="4">
+    <w:abstractNumId w:val="5"/>
   </w:num>
-  <w:num w:numId="3">
+  <w:num w:numId="5">
     <w:abstractNumId w:val="1"/>
   </w:num>
-  <w:num w:numId="4">
-    <w:abstractNumId w:val="4"/>
-  </w:num>
-  <w:num w:numId="5">
+  <w:num w:numId="6">
     <w:abstractNumId w:val="0"/>
   </w:num>
 </w:numbering>

--- a/documents/基于Window和 IntelliJ构建Spark本地开发调试环境/基于Window和 IntelliJ构建Spark本地开发调试环境.docx
+++ b/documents/基于Window和 IntelliJ构建Spark本地开发调试环境/基于Window和 IntelliJ构建Spark本地开发调试环境.docx
@@ -4158,8 +4158,25 @@
         </w:rPr>
         <w:t>的一些常用查询快捷键</w:t>
       </w:r>
-    </w:p>
-    <w:p>
+      <w:r>
+        <w:rPr>
+          <w:rFonts w:hint="eastAsia"/>
+        </w:rPr>
+        <w:t>及其应用场景</w:t>
+      </w:r>
+    </w:p>
+    <w:p>
+      <w:pPr>
+        <w:pStyle w:val="a7"/>
+        <w:numPr>
+          <w:ilvl w:val="0"/>
+          <w:numId w:val="7"/>
+        </w:numPr>
+        <w:ind w:firstLineChars="0"/>
+        <w:rPr>
+          <w:rFonts w:hint="eastAsia"/>
+        </w:rPr>
+      </w:pPr>
       <w:r>
         <w:t>C</w:t>
       </w:r>
@@ -4174,181 +4191,202 @@
           <w:rFonts w:hint="eastAsia"/>
         </w:rPr>
         <w:t>搜索类名</w:t>
-      </w:r>
-    </w:p>
-    <w:p>
-      <w:r>
-        <w:rPr>
-          <w:rFonts w:hint="eastAsia"/>
-        </w:rPr>
-        <w:t xml:space="preserve">Ctrl + H </w:t>
-      </w:r>
-      <w:r>
-        <w:rPr>
-          <w:rFonts w:hint="eastAsia"/>
-        </w:rPr>
-        <w:t>查看类的继承关系</w:t>
-      </w:r>
-    </w:p>
-    <w:p>
-      <w:r>
-        <w:rPr>
-          <w:rFonts w:hint="eastAsia"/>
-        </w:rPr>
-        <w:t xml:space="preserve">Ctrl + Alt + B </w:t>
-      </w:r>
-      <w:r>
-        <w:rPr>
-          <w:rFonts w:hint="eastAsia"/>
-        </w:rPr>
-        <w:t>查看子类中方法的覆盖情况</w:t>
-      </w:r>
-    </w:p>
-    <w:p>
-      <w:r>
-        <w:rPr>
-          <w:rFonts w:hint="eastAsia"/>
-        </w:rPr>
-        <w:t xml:space="preserve">Ctrl + r </w:t>
-      </w:r>
-      <w:r>
-        <w:rPr>
-          <w:rFonts w:hint="eastAsia"/>
-        </w:rPr>
-        <w:t>文本替换</w:t>
-      </w:r>
-    </w:p>
-    <w:p>
-      <w:r>
-        <w:rPr>
-          <w:rFonts w:hint="eastAsia"/>
-        </w:rPr>
-        <w:t xml:space="preserve">Ctrl + f </w:t>
-      </w:r>
-      <w:r>
-        <w:rPr>
-          <w:rFonts w:hint="eastAsia"/>
-        </w:rPr>
-        <w:t>文本查找</w:t>
-      </w:r>
-      <w:r>
-        <w:rPr>
-          <w:rFonts w:hint="eastAsia"/>
-        </w:rPr>
-        <w:t>，查找的是字符串</w:t>
-      </w:r>
-    </w:p>
-    <w:p>
-      <w:r>
-        <w:t>C</w:t>
-      </w:r>
-      <w:r>
-        <w:rPr>
-          <w:rFonts w:hint="eastAsia"/>
-        </w:rPr>
-        <w:t xml:space="preserve">trl + F12 </w:t>
-      </w:r>
-      <w:r>
-        <w:rPr>
-          <w:rFonts w:hint="eastAsia"/>
-        </w:rPr>
-        <w:t>快速找到某类在</w:t>
-      </w:r>
-      <w:r>
-        <w:rPr>
-          <w:rFonts w:hint="eastAsia"/>
-        </w:rPr>
-        <w:t>项目</w:t>
-      </w:r>
-      <w:r>
-        <w:rPr>
-          <w:rFonts w:hint="eastAsia"/>
-        </w:rPr>
-        <w:t>中的引用情况</w:t>
-      </w:r>
-      <w:r>
-        <w:rPr>
-          <w:rFonts w:hint="eastAsia"/>
-        </w:rPr>
-        <w:t>，查找的是文件名</w:t>
-      </w:r>
-    </w:p>
-    <w:p>
-      <w:pPr>
-        <w:rPr>
-          <w:rFonts w:hint="eastAsia"/>
-        </w:rPr>
-      </w:pPr>
-      <w:r>
-        <w:rPr>
-          <w:rFonts w:hint="eastAsia"/>
-        </w:rPr>
-        <w:t xml:space="preserve">Alt + F7 </w:t>
-      </w:r>
-      <w:r>
-        <w:rPr>
-          <w:rFonts w:hint="eastAsia"/>
-        </w:rPr>
-        <w:t>查看</w:t>
-      </w:r>
-      <w:proofErr w:type="gramStart"/>
-      <w:r>
-        <w:rPr>
-          <w:rFonts w:hint="eastAsia"/>
-        </w:rPr>
-        <w:t>类或者</w:t>
-      </w:r>
-      <w:proofErr w:type="gramEnd"/>
-      <w:r>
-        <w:rPr>
-          <w:rFonts w:hint="eastAsia"/>
-        </w:rPr>
-        <w:t>方法的引用情况</w:t>
-      </w:r>
-      <w:r>
-        <w:rPr>
-          <w:rFonts w:hint="eastAsia"/>
-        </w:rPr>
-        <w:t>，查找的是类和方法的引用</w:t>
-      </w:r>
-    </w:p>
-    <w:p>
-      <w:r>
-        <w:rPr>
-          <w:rFonts w:hint="eastAsia"/>
-        </w:rPr>
-        <w:t xml:space="preserve">Ctrl + Alt + L </w:t>
-      </w:r>
-      <w:r>
-        <w:rPr>
-          <w:rFonts w:hint="eastAsia"/>
-        </w:rPr>
-        <w:t>代码格式化</w:t>
       </w:r>
       <w:bookmarkStart w:id="0" w:name="_GoBack"/>
       <w:bookmarkEnd w:id="0"/>
     </w:p>
     <w:p>
       <w:pPr>
-        <w:rPr>
-          <w:rFonts w:hint="eastAsia"/>
-        </w:rPr>
-      </w:pPr>
-    </w:p>
-    <w:p>
-      <w:pPr>
-        <w:rPr>
-          <w:rFonts w:hint="eastAsia"/>
-        </w:rPr>
-      </w:pPr>
-    </w:p>
-    <w:p>
-      <w:pPr>
-        <w:rPr>
-          <w:rFonts w:hint="eastAsia"/>
-        </w:rPr>
-      </w:pPr>
-    </w:p>
+        <w:pStyle w:val="a7"/>
+        <w:numPr>
+          <w:ilvl w:val="0"/>
+          <w:numId w:val="7"/>
+        </w:numPr>
+        <w:ind w:firstLineChars="0"/>
+      </w:pPr>
+    </w:p>
+    <w:p>
+      <w:r>
+        <w:rPr>
+          <w:rFonts w:hint="eastAsia"/>
+        </w:rPr>
+        <w:t xml:space="preserve">Ctrl + H </w:t>
+      </w:r>
+      <w:r>
+        <w:rPr>
+          <w:rFonts w:hint="eastAsia"/>
+        </w:rPr>
+        <w:t>查看类的继承关系</w:t>
+      </w:r>
+    </w:p>
+    <w:p>
+      <w:r>
+        <w:rPr>
+          <w:rFonts w:hint="eastAsia"/>
+        </w:rPr>
+        <w:t xml:space="preserve">Ctrl + Alt + B </w:t>
+      </w:r>
+      <w:r>
+        <w:rPr>
+          <w:rFonts w:hint="eastAsia"/>
+        </w:rPr>
+        <w:t>查看子类中方法的覆盖情况</w:t>
+      </w:r>
+    </w:p>
+    <w:p>
+      <w:r>
+        <w:rPr>
+          <w:rFonts w:hint="eastAsia"/>
+        </w:rPr>
+        <w:t xml:space="preserve">Ctrl + r </w:t>
+      </w:r>
+      <w:r>
+        <w:rPr>
+          <w:rFonts w:hint="eastAsia"/>
+        </w:rPr>
+        <w:t>文本替换</w:t>
+      </w:r>
+    </w:p>
+    <w:p>
+      <w:r>
+        <w:rPr>
+          <w:rFonts w:hint="eastAsia"/>
+        </w:rPr>
+        <w:t xml:space="preserve">Ctrl + f </w:t>
+      </w:r>
+      <w:r>
+        <w:rPr>
+          <w:rFonts w:hint="eastAsia"/>
+        </w:rPr>
+        <w:t>文本查找</w:t>
+      </w:r>
+      <w:r>
+        <w:rPr>
+          <w:rFonts w:hint="eastAsia"/>
+        </w:rPr>
+        <w:t>，查找的是字符串</w:t>
+      </w:r>
+    </w:p>
+    <w:p>
+      <w:r>
+        <w:t>C</w:t>
+      </w:r>
+      <w:r>
+        <w:rPr>
+          <w:rFonts w:hint="eastAsia"/>
+        </w:rPr>
+        <w:t xml:space="preserve">trl + F12 </w:t>
+      </w:r>
+      <w:r>
+        <w:rPr>
+          <w:rFonts w:hint="eastAsia"/>
+        </w:rPr>
+        <w:t>快速找到某类在</w:t>
+      </w:r>
+      <w:r>
+        <w:rPr>
+          <w:rFonts w:hint="eastAsia"/>
+        </w:rPr>
+        <w:t>项目</w:t>
+      </w:r>
+      <w:r>
+        <w:rPr>
+          <w:rFonts w:hint="eastAsia"/>
+        </w:rPr>
+        <w:t>中的引用情况</w:t>
+      </w:r>
+      <w:r>
+        <w:rPr>
+          <w:rFonts w:hint="eastAsia"/>
+        </w:rPr>
+        <w:t>，查找的是文件名</w:t>
+      </w:r>
+    </w:p>
+    <w:p>
+      <w:r>
+        <w:rPr>
+          <w:rFonts w:hint="eastAsia"/>
+        </w:rPr>
+        <w:t xml:space="preserve">Alt + F7 </w:t>
+      </w:r>
+      <w:r>
+        <w:rPr>
+          <w:rFonts w:hint="eastAsia"/>
+        </w:rPr>
+        <w:t>查看</w:t>
+      </w:r>
+      <w:proofErr w:type="gramStart"/>
+      <w:r>
+        <w:rPr>
+          <w:rFonts w:hint="eastAsia"/>
+        </w:rPr>
+        <w:t>类或者</w:t>
+      </w:r>
+      <w:proofErr w:type="gramEnd"/>
+      <w:r>
+        <w:rPr>
+          <w:rFonts w:hint="eastAsia"/>
+        </w:rPr>
+        <w:t>方法的引用情况</w:t>
+      </w:r>
+      <w:r>
+        <w:rPr>
+          <w:rFonts w:hint="eastAsia"/>
+        </w:rPr>
+        <w:t>，查找的是类和方法的引用</w:t>
+      </w:r>
+    </w:p>
+    <w:p>
+      <w:pPr>
+        <w:rPr>
+          <w:rFonts w:hint="eastAsia"/>
+        </w:rPr>
+      </w:pPr>
+      <w:r>
+        <w:rPr>
+          <w:rFonts w:hint="eastAsia"/>
+        </w:rPr>
+        <w:t xml:space="preserve">Ctrl + Alt + L </w:t>
+      </w:r>
+      <w:r>
+        <w:rPr>
+          <w:rFonts w:hint="eastAsia"/>
+        </w:rPr>
+        <w:t>代码格式化</w:t>
+      </w:r>
+    </w:p>
+    <w:p>
+      <w:r>
+        <w:t>C</w:t>
+      </w:r>
+      <w:r>
+        <w:rPr>
+          <w:rFonts w:hint="eastAsia"/>
+        </w:rPr>
+        <w:t>trl + shift + f</w:t>
+      </w:r>
+      <w:r>
+        <w:rPr>
+          <w:rFonts w:hint="eastAsia"/>
+        </w:rPr>
+        <w:t>全局</w:t>
+      </w:r>
+      <w:r>
+        <w:rPr>
+          <w:rFonts w:hint="eastAsia"/>
+        </w:rPr>
+        <w:t>文本</w:t>
+      </w:r>
+      <w:r>
+        <w:rPr>
+          <w:rFonts w:hint="eastAsia"/>
+        </w:rPr>
+        <w:t>搜索</w:t>
+      </w:r>
+    </w:p>
+    <w:p/>
+    <w:p/>
+    <w:p/>
     <w:p/>
     <w:p>
       <w:pPr>
@@ -4357,15 +4395,11 @@
           <w:ilvl w:val="0"/>
           <w:numId w:val="3"/>
         </w:numPr>
-        <w:rPr>
-          <w:rFonts w:hint="eastAsia"/>
-        </w:rPr>
-      </w:pPr>
-      <w:r>
-        <w:rPr>
-          <w:rFonts w:hint="eastAsia"/>
-        </w:rPr>
-        <w:lastRenderedPageBreak/>
+      </w:pPr>
+      <w:r>
+        <w:rPr>
+          <w:rFonts w:hint="eastAsia"/>
+        </w:rPr>
         <w:t>IDE</w:t>
       </w:r>
       <w:r>
@@ -4378,7 +4412,6 @@
     <w:p>
       <w:pPr>
         <w:rPr>
-          <w:rFonts w:hint="eastAsia"/>
           <w:shd w:val="clear" w:color="auto" w:fill="FFFFFF"/>
         </w:rPr>
       </w:pPr>
@@ -4452,7 +4485,6 @@
         </w:numPr>
         <w:ind w:firstLineChars="0"/>
         <w:rPr>
-          <w:rFonts w:hint="eastAsia"/>
           <w:shd w:val="clear" w:color="auto" w:fill="FFFFFF"/>
         </w:rPr>
       </w:pPr>
@@ -4467,7 +4499,6 @@
     <w:p>
       <w:pPr>
         <w:rPr>
-          <w:rFonts w:hint="eastAsia"/>
           <w:shd w:val="clear" w:color="auto" w:fill="FFFFFF"/>
         </w:rPr>
       </w:pPr>
@@ -4516,7 +4547,6 @@
         </w:numPr>
         <w:ind w:firstLineChars="0"/>
         <w:rPr>
-          <w:rFonts w:hint="eastAsia"/>
           <w:shd w:val="clear" w:color="auto" w:fill="FFFFFF"/>
         </w:rPr>
       </w:pPr>
@@ -4531,7 +4561,6 @@
     <w:p>
       <w:pPr>
         <w:rPr>
-          <w:rFonts w:hint="eastAsia"/>
           <w:shd w:val="clear" w:color="auto" w:fill="FFFFFF"/>
         </w:rPr>
       </w:pPr>
@@ -4574,7 +4603,6 @@
     <w:p>
       <w:pPr>
         <w:rPr>
-          <w:rFonts w:hint="eastAsia"/>
           <w:shd w:val="clear" w:color="auto" w:fill="FFFFFF"/>
         </w:rPr>
       </w:pPr>
@@ -4670,7 +4698,6 @@
     <w:p>
       <w:pPr>
         <w:rPr>
-          <w:rFonts w:hint="eastAsia"/>
           <w:shd w:val="clear" w:color="auto" w:fill="FFFFFF"/>
         </w:rPr>
       </w:pPr>
@@ -4678,7 +4705,6 @@
     <w:p>
       <w:pPr>
         <w:rPr>
-          <w:rFonts w:hint="eastAsia"/>
           <w:shd w:val="clear" w:color="auto" w:fill="FFFFFF"/>
         </w:rPr>
       </w:pPr>
@@ -4686,7 +4712,6 @@
     <w:p>
       <w:pPr>
         <w:rPr>
-          <w:rFonts w:hint="eastAsia"/>
           <w:shd w:val="clear" w:color="auto" w:fill="FFFFFF"/>
         </w:rPr>
       </w:pPr>
@@ -4694,7 +4719,6 @@
     <w:p>
       <w:pPr>
         <w:rPr>
-          <w:rFonts w:hint="eastAsia"/>
           <w:shd w:val="clear" w:color="auto" w:fill="FFFFFF"/>
         </w:rPr>
       </w:pPr>
@@ -5148,6 +5172,92 @@
     </w:lvl>
   </w:abstractNum>
   <w:abstractNum w:abstractNumId="4">
+    <w:nsid w:val="6C9B4D88"/>
+    <w:multiLevelType w:val="hybridMultilevel"/>
+    <w:tmpl w:val="D514F1F0"/>
+    <w:lvl w:ilvl="0" w:tplc="0409000F">
+      <w:start w:val="1"/>
+      <w:numFmt w:val="decimal"/>
+      <w:lvlText w:val="%1."/>
+      <w:lvlJc w:val="left"/>
+      <w:pPr>
+        <w:ind w:left="420" w:hanging="420"/>
+      </w:pPr>
+    </w:lvl>
+    <w:lvl w:ilvl="1" w:tplc="04090019" w:tentative="1">
+      <w:start w:val="1"/>
+      <w:numFmt w:val="lowerLetter"/>
+      <w:lvlText w:val="%2)"/>
+      <w:lvlJc w:val="left"/>
+      <w:pPr>
+        <w:ind w:left="840" w:hanging="420"/>
+      </w:pPr>
+    </w:lvl>
+    <w:lvl w:ilvl="2" w:tplc="0409001B" w:tentative="1">
+      <w:start w:val="1"/>
+      <w:numFmt w:val="lowerRoman"/>
+      <w:lvlText w:val="%3."/>
+      <w:lvlJc w:val="right"/>
+      <w:pPr>
+        <w:ind w:left="1260" w:hanging="420"/>
+      </w:pPr>
+    </w:lvl>
+    <w:lvl w:ilvl="3" w:tplc="0409000F" w:tentative="1">
+      <w:start w:val="1"/>
+      <w:numFmt w:val="decimal"/>
+      <w:lvlText w:val="%4."/>
+      <w:lvlJc w:val="left"/>
+      <w:pPr>
+        <w:ind w:left="1680" w:hanging="420"/>
+      </w:pPr>
+    </w:lvl>
+    <w:lvl w:ilvl="4" w:tplc="04090019" w:tentative="1">
+      <w:start w:val="1"/>
+      <w:numFmt w:val="lowerLetter"/>
+      <w:lvlText w:val="%5)"/>
+      <w:lvlJc w:val="left"/>
+      <w:pPr>
+        <w:ind w:left="2100" w:hanging="420"/>
+      </w:pPr>
+    </w:lvl>
+    <w:lvl w:ilvl="5" w:tplc="0409001B" w:tentative="1">
+      <w:start w:val="1"/>
+      <w:numFmt w:val="lowerRoman"/>
+      <w:lvlText w:val="%6."/>
+      <w:lvlJc w:val="right"/>
+      <w:pPr>
+        <w:ind w:left="2520" w:hanging="420"/>
+      </w:pPr>
+    </w:lvl>
+    <w:lvl w:ilvl="6" w:tplc="0409000F" w:tentative="1">
+      <w:start w:val="1"/>
+      <w:numFmt w:val="decimal"/>
+      <w:lvlText w:val="%7."/>
+      <w:lvlJc w:val="left"/>
+      <w:pPr>
+        <w:ind w:left="2940" w:hanging="420"/>
+      </w:pPr>
+    </w:lvl>
+    <w:lvl w:ilvl="7" w:tplc="04090019" w:tentative="1">
+      <w:start w:val="1"/>
+      <w:numFmt w:val="lowerLetter"/>
+      <w:lvlText w:val="%8)"/>
+      <w:lvlJc w:val="left"/>
+      <w:pPr>
+        <w:ind w:left="3360" w:hanging="420"/>
+      </w:pPr>
+    </w:lvl>
+    <w:lvl w:ilvl="8" w:tplc="0409001B" w:tentative="1">
+      <w:start w:val="1"/>
+      <w:numFmt w:val="lowerRoman"/>
+      <w:lvlText w:val="%9."/>
+      <w:lvlJc w:val="right"/>
+      <w:pPr>
+        <w:ind w:left="3780" w:hanging="420"/>
+      </w:pPr>
+    </w:lvl>
+  </w:abstractNum>
+  <w:abstractNum w:abstractNumId="5">
     <w:nsid w:val="7BD85191"/>
     <w:multiLevelType w:val="multilevel"/>
     <w:tmpl w:val="7BD85191"/>
@@ -5260,10 +5370,10 @@
       </w:rPr>
     </w:lvl>
   </w:abstractNum>
-  <w:abstractNum w:abstractNumId="5">
+  <w:abstractNum w:abstractNumId="6">
     <w:nsid w:val="7E9E41D7"/>
     <w:multiLevelType w:val="hybridMultilevel"/>
-    <w:tmpl w:val="06B22302"/>
+    <w:tmpl w:val="D514F1F0"/>
     <w:lvl w:ilvl="0" w:tplc="0409000F">
       <w:start w:val="1"/>
       <w:numFmt w:val="decimal"/>
@@ -5350,19 +5460,22 @@
     <w:abstractNumId w:val="3"/>
   </w:num>
   <w:num w:numId="2">
-    <w:abstractNumId w:val="4"/>
+    <w:abstractNumId w:val="5"/>
   </w:num>
   <w:num w:numId="3">
     <w:abstractNumId w:val="2"/>
   </w:num>
   <w:num w:numId="4">
-    <w:abstractNumId w:val="5"/>
+    <w:abstractNumId w:val="6"/>
   </w:num>
   <w:num w:numId="5">
     <w:abstractNumId w:val="1"/>
   </w:num>
   <w:num w:numId="6">
     <w:abstractNumId w:val="0"/>
+  </w:num>
+  <w:num w:numId="7">
+    <w:abstractNumId w:val="4"/>
   </w:num>
 </w:numbering>
 </file>

--- a/documents/基于Window和 IntelliJ构建Spark本地开发调试环境/基于Window和 IntelliJ构建Spark本地开发调试环境.docx
+++ b/documents/基于Window和 IntelliJ构建Spark本地开发调试环境/基于Window和 IntelliJ构建Spark本地开发调试环境.docx
@@ -4173,9 +4173,6 @@
           <w:numId w:val="7"/>
         </w:numPr>
         <w:ind w:firstLineChars="0"/>
-        <w:rPr>
-          <w:rFonts w:hint="eastAsia"/>
-        </w:rPr>
       </w:pPr>
       <w:r>
         <w:t>C</w:t>
@@ -4192,8 +4189,6 @@
         </w:rPr>
         <w:t>搜索类名</w:t>
       </w:r>
-      <w:bookmarkStart w:id="0" w:name="_GoBack"/>
-      <w:bookmarkEnd w:id="0"/>
     </w:p>
     <w:p>
       <w:pPr>
@@ -4337,11 +4332,6 @@
       </w:r>
     </w:p>
     <w:p>
-      <w:pPr>
-        <w:rPr>
-          <w:rFonts w:hint="eastAsia"/>
-        </w:rPr>
-      </w:pPr>
       <w:r>
         <w:rPr>
           <w:rFonts w:hint="eastAsia"/>
@@ -4694,6 +4684,138 @@
         </w:rPr>
         <w:t>。</w:t>
       </w:r>
+    </w:p>
+    <w:p>
+      <w:pPr>
+        <w:rPr>
+          <w:rFonts w:hint="eastAsia"/>
+          <w:shd w:val="clear" w:color="auto" w:fill="FFFFFF"/>
+        </w:rPr>
+      </w:pPr>
+    </w:p>
+    <w:p>
+      <w:pPr>
+        <w:pStyle w:val="2"/>
+        <w:numPr>
+          <w:ilvl w:val="0"/>
+          <w:numId w:val="3"/>
+        </w:numPr>
+        <w:rPr>
+          <w:rFonts w:hint="eastAsia"/>
+        </w:rPr>
+      </w:pPr>
+      <w:proofErr w:type="spellStart"/>
+      <w:r>
+        <w:rPr>
+          <w:rFonts w:hint="eastAsia"/>
+        </w:rPr>
+        <w:t>IntelliJ</w:t>
+      </w:r>
+      <w:proofErr w:type="spellEnd"/>
+      <w:r>
+        <w:rPr>
+          <w:rFonts w:hint="eastAsia"/>
+        </w:rPr>
+        <w:t>在某个目录下非常卡</w:t>
+      </w:r>
+    </w:p>
+    <w:p>
+      <w:pPr>
+        <w:rPr>
+          <w:rFonts w:hint="eastAsia"/>
+        </w:rPr>
+      </w:pPr>
+      <w:r>
+        <w:rPr>
+          <w:rFonts w:hint="eastAsia"/>
+        </w:rPr>
+        <w:t>描述：</w:t>
+      </w:r>
+      <w:proofErr w:type="spellStart"/>
+      <w:r>
+        <w:t>IntelliJ</w:t>
+      </w:r>
+      <w:proofErr w:type="spellEnd"/>
+      <w:r>
+        <w:rPr>
+          <w:rFonts w:hint="eastAsia"/>
+        </w:rPr>
+        <w:t>在某个目录下突然非常卡，对一些新建项目的目录不卡，而且之前也不卡。</w:t>
+      </w:r>
+    </w:p>
+    <w:p>
+      <w:r>
+        <w:rPr>
+          <w:rFonts w:hint="eastAsia"/>
+        </w:rPr>
+        <w:t>原因分析：基本排除电脑问题，很可能是某个目录结构非常繁杂的对象被引入项目，这种情况很可能是由于版本管理的文件（</w:t>
+      </w:r>
+      <w:proofErr w:type="spellStart"/>
+      <w:r>
+        <w:rPr>
+          <w:rFonts w:hint="eastAsia"/>
+        </w:rPr>
+        <w:t>svn</w:t>
+      </w:r>
+      <w:proofErr w:type="spellEnd"/>
+      <w:r>
+        <w:rPr>
+          <w:rFonts w:hint="eastAsia"/>
+        </w:rPr>
+        <w:t>和</w:t>
+      </w:r>
+      <w:proofErr w:type="spellStart"/>
+      <w:r>
+        <w:rPr>
+          <w:rFonts w:hint="eastAsia"/>
+        </w:rPr>
+        <w:t>git</w:t>
+      </w:r>
+      <w:proofErr w:type="spellEnd"/>
+      <w:r>
+        <w:rPr>
+          <w:rFonts w:hint="eastAsia"/>
+        </w:rPr>
+        <w:t>的隐藏文件或者</w:t>
+      </w:r>
+      <w:proofErr w:type="spellStart"/>
+      <w:r>
+        <w:rPr>
+          <w:rFonts w:hint="eastAsia"/>
+        </w:rPr>
+        <w:t>svn</w:t>
+      </w:r>
+      <w:proofErr w:type="spellEnd"/>
+      <w:r>
+        <w:rPr>
+          <w:rFonts w:hint="eastAsia"/>
+        </w:rPr>
+        <w:t>和</w:t>
+      </w:r>
+      <w:proofErr w:type="spellStart"/>
+      <w:r>
+        <w:rPr>
+          <w:rFonts w:hint="eastAsia"/>
+        </w:rPr>
+        <w:t>git</w:t>
+      </w:r>
+      <w:proofErr w:type="spellEnd"/>
+      <w:r>
+        <w:rPr>
+          <w:rFonts w:hint="eastAsia"/>
+        </w:rPr>
+        <w:t>设置没有关闭）</w:t>
+      </w:r>
+      <w:bookmarkStart w:id="0" w:name="_GoBack"/>
+      <w:bookmarkEnd w:id="0"/>
+    </w:p>
+    <w:p>
+      <w:pPr>
+        <w:rPr>
+          <w:rFonts w:hint="eastAsia"/>
+          <w:shd w:val="clear" w:color="auto" w:fill="FFFFFF"/>
+        </w:rPr>
+      </w:pPr>
     </w:p>
     <w:p>
       <w:pPr>
@@ -4784,7 +4906,7 @@
             <w:noProof/>
             <w:lang w:val="zh-CN"/>
           </w:rPr>
-          <w:t>11</w:t>
+          <w:t>12</w:t>
         </w:r>
         <w:r>
           <w:fldChar w:fldCharType="end"/>

--- a/documents/基于Window和 IntelliJ构建Spark本地开发调试环境/基于Window和 IntelliJ构建Spark本地开发调试环境.docx
+++ b/documents/基于Window和 IntelliJ构建Spark本地开发调试环境/基于Window和 IntelliJ构建Spark本地开发调试环境.docx
@@ -4688,7 +4688,6 @@
     <w:p>
       <w:pPr>
         <w:rPr>
-          <w:rFonts w:hint="eastAsia"/>
           <w:shd w:val="clear" w:color="auto" w:fill="FFFFFF"/>
         </w:rPr>
       </w:pPr>
@@ -4700,9 +4699,6 @@
           <w:ilvl w:val="0"/>
           <w:numId w:val="3"/>
         </w:numPr>
-        <w:rPr>
-          <w:rFonts w:hint="eastAsia"/>
-        </w:rPr>
       </w:pPr>
       <w:proofErr w:type="spellStart"/>
       <w:r>
@@ -4720,11 +4716,6 @@
       </w:r>
     </w:p>
     <w:p>
-      <w:pPr>
-        <w:rPr>
-          <w:rFonts w:hint="eastAsia"/>
-        </w:rPr>
-      </w:pPr>
       <w:r>
         <w:rPr>
           <w:rFonts w:hint="eastAsia"/>
@@ -4805,38 +4796,164 @@
           <w:rFonts w:hint="eastAsia"/>
         </w:rPr>
         <w:t>设置没有关闭）</w:t>
+      </w:r>
+    </w:p>
+    <w:p>
+      <w:pPr>
+        <w:rPr>
+          <w:shd w:val="clear" w:color="auto" w:fill="FFFFFF"/>
+        </w:rPr>
+      </w:pPr>
+    </w:p>
+    <w:p>
+      <w:pPr>
+        <w:pStyle w:val="2"/>
+        <w:numPr>
+          <w:ilvl w:val="0"/>
+          <w:numId w:val="3"/>
+        </w:numPr>
+        <w:rPr>
+          <w:rFonts w:hint="eastAsia"/>
+        </w:rPr>
+      </w:pPr>
+      <w:proofErr w:type="spellStart"/>
+      <w:r>
+        <w:rPr>
+          <w:rFonts w:hint="eastAsia"/>
+        </w:rPr>
+        <w:t>IntelliJ</w:t>
+      </w:r>
+      <w:proofErr w:type="spellEnd"/>
+      <w:r>
+        <w:rPr>
+          <w:rFonts w:hint="eastAsia"/>
+        </w:rPr>
+        <w:t>在第三方包的库中引入一个</w:t>
+      </w:r>
+      <w:r>
+        <w:rPr>
+          <w:rFonts w:hint="eastAsia"/>
+        </w:rPr>
+        <w:t>jar</w:t>
+      </w:r>
+      <w:proofErr w:type="gramStart"/>
+      <w:r>
+        <w:rPr>
+          <w:rFonts w:hint="eastAsia"/>
+        </w:rPr>
+        <w:t>包但在</w:t>
+      </w:r>
+      <w:proofErr w:type="spellStart"/>
+      <w:proofErr w:type="gramEnd"/>
+      <w:r>
+        <w:rPr>
+          <w:rFonts w:hint="eastAsia"/>
+        </w:rPr>
+        <w:t>intellij</w:t>
+      </w:r>
+      <w:proofErr w:type="spellEnd"/>
+      <w:r>
+        <w:rPr>
+          <w:rFonts w:hint="eastAsia"/>
+        </w:rPr>
+        <w:t>中找不到对应的类文件</w:t>
+      </w:r>
+    </w:p>
+    <w:p>
+      <w:pPr>
+        <w:rPr>
+          <w:rFonts w:hint="eastAsia"/>
+        </w:rPr>
+      </w:pPr>
+      <w:r>
+        <w:rPr>
+          <w:rFonts w:hint="eastAsia"/>
+        </w:rPr>
+        <w:t>描述：</w:t>
+      </w:r>
+      <w:proofErr w:type="spellStart"/>
+      <w:r>
+        <w:rPr>
+          <w:rFonts w:hint="eastAsia"/>
+        </w:rPr>
+        <w:t>IntelliJ</w:t>
+      </w:r>
+      <w:proofErr w:type="spellEnd"/>
+      <w:r>
+        <w:rPr>
+          <w:rFonts w:hint="eastAsia"/>
+        </w:rPr>
+        <w:t>在第三方包的库中引入一个</w:t>
+      </w:r>
+      <w:r>
+        <w:rPr>
+          <w:rFonts w:hint="eastAsia"/>
+        </w:rPr>
+        <w:t>jar</w:t>
+      </w:r>
+      <w:proofErr w:type="gramStart"/>
+      <w:r>
+        <w:rPr>
+          <w:rFonts w:hint="eastAsia"/>
+        </w:rPr>
+        <w:t>包但在</w:t>
+      </w:r>
+      <w:proofErr w:type="spellStart"/>
+      <w:proofErr w:type="gramEnd"/>
+      <w:r>
+        <w:rPr>
+          <w:rFonts w:hint="eastAsia"/>
+        </w:rPr>
+        <w:t>intellij</w:t>
+      </w:r>
+      <w:proofErr w:type="spellEnd"/>
+      <w:r>
+        <w:rPr>
+          <w:rFonts w:hint="eastAsia"/>
+        </w:rPr>
+        <w:t>中找不到对应的类文件</w:t>
+      </w:r>
+    </w:p>
+    <w:p>
+      <w:pPr>
+        <w:rPr>
+          <w:rFonts w:hint="eastAsia"/>
+        </w:rPr>
+      </w:pPr>
+      <w:r>
+        <w:rPr>
+          <w:rFonts w:hint="eastAsia"/>
+        </w:rPr>
+        <w:t>解决：</w:t>
+      </w:r>
+      <w:proofErr w:type="spellStart"/>
+      <w:r>
+        <w:rPr>
+          <w:rFonts w:hint="eastAsia"/>
+        </w:rPr>
+        <w:t>intellij</w:t>
+      </w:r>
+      <w:proofErr w:type="spellEnd"/>
+      <w:r>
+        <w:rPr>
+          <w:rFonts w:hint="eastAsia"/>
+        </w:rPr>
+        <w:t>的类文件没有刷出来。将第三方的</w:t>
+      </w:r>
+      <w:r>
+        <w:rPr>
+          <w:rFonts w:hint="eastAsia"/>
+        </w:rPr>
+        <w:t>library</w:t>
+      </w:r>
+      <w:r>
+        <w:rPr>
+          <w:rFonts w:hint="eastAsia"/>
+        </w:rPr>
+        <w:t>再引入一次</w:t>
       </w:r>
       <w:bookmarkStart w:id="0" w:name="_GoBack"/>
       <w:bookmarkEnd w:id="0"/>
-    </w:p>
-    <w:p>
-      <w:pPr>
-        <w:rPr>
-          <w:rFonts w:hint="eastAsia"/>
-          <w:shd w:val="clear" w:color="auto" w:fill="FFFFFF"/>
-        </w:rPr>
-      </w:pPr>
-    </w:p>
-    <w:p>
-      <w:pPr>
-        <w:rPr>
-          <w:shd w:val="clear" w:color="auto" w:fill="FFFFFF"/>
-        </w:rPr>
-      </w:pPr>
-    </w:p>
-    <w:p>
-      <w:pPr>
-        <w:rPr>
-          <w:shd w:val="clear" w:color="auto" w:fill="FFFFFF"/>
-        </w:rPr>
-      </w:pPr>
-    </w:p>
-    <w:p>
-      <w:pPr>
-        <w:rPr>
-          <w:shd w:val="clear" w:color="auto" w:fill="FFFFFF"/>
-        </w:rPr>
-      </w:pPr>
     </w:p>
     <w:p>
       <w:pPr>

--- a/documents/基于Window和 IntelliJ构建Spark本地开发调试环境/基于Window和 IntelliJ构建Spark本地开发调试环境.docx
+++ b/documents/基于Window和 IntelliJ构建Spark本地开发调试环境/基于Window和 IntelliJ构建Spark本地开发调试环境.docx
@@ -1,6 +1,6 @@
 
 <file path=word/document.xml><?xml version="1.0" encoding="utf-8"?>
-<w:document xmlns:wpc="http://schemas.microsoft.com/office/word/2010/wordprocessingCanvas" xmlns:mc="http://schemas.openxmlformats.org/markup-compatibility/2006" xmlns:o="urn:schemas-microsoft-com:office:office" xmlns:r="http://schemas.openxmlformats.org/officeDocument/2006/relationships" xmlns:m="http://schemas.openxmlformats.org/officeDocument/2006/math" xmlns:v="urn:schemas-microsoft-com:vml" xmlns:wp14="http://schemas.microsoft.com/office/word/2010/wordprocessingDrawing" xmlns:wp="http://schemas.openxmlformats.org/drawingml/2006/wordprocessingDrawing" xmlns:w10="urn:schemas-microsoft-com:office:word" xmlns:w="http://schemas.openxmlformats.org/wordprocessingml/2006/main" xmlns:w14="http://schemas.microsoft.com/office/word/2010/wordml" xmlns:wpg="http://schemas.microsoft.com/office/word/2010/wordprocessingGroup" xmlns:wpi="http://schemas.microsoft.com/office/word/2010/wordprocessingInk" xmlns:wne="http://schemas.microsoft.com/office/word/2006/wordml" xmlns:wps="http://schemas.microsoft.com/office/word/2010/wordprocessingShape" mc:Ignorable="w14 wp14">
+<w:document xmlns:ve="http://schemas.openxmlformats.org/markup-compatibility/2006" xmlns:o="urn:schemas-microsoft-com:office:office" xmlns:r="http://schemas.openxmlformats.org/officeDocument/2006/relationships" xmlns:m="http://schemas.openxmlformats.org/officeDocument/2006/math" xmlns:v="urn:schemas-microsoft-com:vml" xmlns:wp="http://schemas.openxmlformats.org/drawingml/2006/wordprocessingDrawing" xmlns:w10="urn:schemas-microsoft-com:office:word" xmlns:w="http://schemas.openxmlformats.org/wordprocessingml/2006/main" xmlns:wne="http://schemas.microsoft.com/office/word/2006/wordml">
   <w:body>
     <w:p>
       <w:pPr>
@@ -179,21 +179,7 @@
         <w:rPr>
           <w:rFonts w:hint="eastAsia"/>
         </w:rPr>
-        <w:t>版本，可以选择是社区版还是付费版，付费</w:t>
-      </w:r>
-      <w:proofErr w:type="gramStart"/>
-      <w:r>
-        <w:rPr>
-          <w:rFonts w:hint="eastAsia"/>
-        </w:rPr>
-        <w:t>版只能</w:t>
-      </w:r>
-      <w:proofErr w:type="gramEnd"/>
-      <w:r>
-        <w:rPr>
-          <w:rFonts w:hint="eastAsia"/>
-        </w:rPr>
-        <w:t>用一个月，之后每次只能用半小时，建议社区版。</w:t>
+        <w:t>版本，可以选择是社区版还是付费版，付费版只能用一个月，之后每次只能用半小时，建议社区版。</w:t>
       </w:r>
     </w:p>
     <w:p>
@@ -426,7 +412,7 @@
                     </pic:cNvPicPr>
                   </pic:nvPicPr>
                   <pic:blipFill>
-                    <a:blip r:embed="rId9"/>
+                    <a:blip r:embed="rId8" cstate="print"/>
                     <a:stretch>
                       <a:fillRect/>
                     </a:stretch>
@@ -464,21 +450,7 @@
         <w:rPr>
           <w:rFonts w:hint="eastAsia"/>
         </w:rPr>
-        <w:t>如果</w:t>
-      </w:r>
-      <w:proofErr w:type="gramStart"/>
-      <w:r>
-        <w:rPr>
-          <w:rFonts w:hint="eastAsia"/>
-        </w:rPr>
-        <w:t>不</w:t>
-      </w:r>
-      <w:proofErr w:type="gramEnd"/>
-      <w:r>
-        <w:rPr>
-          <w:rFonts w:hint="eastAsia"/>
-        </w:rPr>
-        <w:t>设定，可能后面导致。</w:t>
+        <w:t>如果不设定，可能后面导致。</w:t>
       </w:r>
       <w:r>
         <w:rPr>
@@ -551,7 +523,7 @@
                     </pic:cNvPicPr>
                   </pic:nvPicPr>
                   <pic:blipFill>
-                    <a:blip r:embed="rId10"/>
+                    <a:blip r:embed="rId9" cstate="print"/>
                     <a:stretch>
                       <a:fillRect/>
                     </a:stretch>
@@ -639,7 +611,7 @@
                     </pic:cNvPicPr>
                   </pic:nvPicPr>
                   <pic:blipFill>
-                    <a:blip r:embed="rId11"/>
+                    <a:blip r:embed="rId10" cstate="print"/>
                     <a:stretch>
                       <a:fillRect/>
                     </a:stretch>
@@ -886,7 +858,7 @@
                     </pic:cNvPicPr>
                   </pic:nvPicPr>
                   <pic:blipFill>
-                    <a:blip r:embed="rId12"/>
+                    <a:blip r:embed="rId11" cstate="print"/>
                     <a:stretch>
                       <a:fillRect/>
                     </a:stretch>
@@ -931,7 +903,7 @@
                     </pic:cNvPicPr>
                   </pic:nvPicPr>
                   <pic:blipFill>
-                    <a:blip r:embed="rId13"/>
+                    <a:blip r:embed="rId12" cstate="print"/>
                     <a:stretch>
                       <a:fillRect/>
                     </a:stretch>
@@ -1020,7 +992,7 @@
                     </pic:cNvPicPr>
                   </pic:nvPicPr>
                   <pic:blipFill>
-                    <a:blip r:embed="rId14"/>
+                    <a:blip r:embed="rId13" cstate="print"/>
                     <a:stretch>
                       <a:fillRect/>
                     </a:stretch>
@@ -1065,7 +1037,7 @@
                     </pic:cNvPicPr>
                   </pic:nvPicPr>
                   <pic:blipFill>
-                    <a:blip r:embed="rId15"/>
+                    <a:blip r:embed="rId14" cstate="print"/>
                     <a:stretch>
                       <a:fillRect/>
                     </a:stretch>
@@ -1122,172 +1094,327 @@
       </w:r>
     </w:p>
     <w:p>
-      <w:proofErr w:type="gramStart"/>
-      <w:r>
-        <w:t>package</w:t>
-      </w:r>
-      <w:proofErr w:type="gramEnd"/>
+      <w:r>
+        <w:t xml:space="preserve">package </w:t>
+      </w:r>
+      <w:proofErr w:type="spellStart"/>
+      <w:r>
+        <w:t>testCore</w:t>
+      </w:r>
+      <w:proofErr w:type="spellEnd"/>
+    </w:p>
+    <w:p/>
+    <w:p>
+      <w:r>
+        <w:t xml:space="preserve">import </w:t>
+      </w:r>
+      <w:proofErr w:type="spellStart"/>
+      <w:r>
+        <w:t>org.apache.spark</w:t>
+      </w:r>
+      <w:proofErr w:type="spellEnd"/>
+      <w:r>
+        <w:t>.{</w:t>
+      </w:r>
+      <w:proofErr w:type="spellStart"/>
+      <w:r>
+        <w:t>SparkConf</w:t>
+      </w:r>
+      <w:proofErr w:type="spellEnd"/>
+      <w:r>
+        <w:t xml:space="preserve">, </w:t>
+      </w:r>
+      <w:proofErr w:type="spellStart"/>
+      <w:r>
+        <w:t>SparkContext</w:t>
+      </w:r>
+      <w:proofErr w:type="spellEnd"/>
+      <w:r>
+        <w:t>}</w:t>
+      </w:r>
+    </w:p>
+    <w:p>
+      <w:r>
+        <w:t xml:space="preserve">import </w:t>
+      </w:r>
+      <w:proofErr w:type="spellStart"/>
+      <w:r>
+        <w:t>org.apache.spark.sql.SQLContext</w:t>
+      </w:r>
+      <w:proofErr w:type="spellEnd"/>
+    </w:p>
+    <w:p>
+      <w:r>
+        <w:t xml:space="preserve">import </w:t>
+      </w:r>
+      <w:proofErr w:type="spellStart"/>
+      <w:r>
+        <w:t>org.apache.spark.streaming</w:t>
+      </w:r>
+      <w:proofErr w:type="spellEnd"/>
+      <w:r>
+        <w:t xml:space="preserve">.{Seconds, </w:t>
+      </w:r>
+      <w:proofErr w:type="spellStart"/>
+      <w:r>
+        <w:t>StreamingContext</w:t>
+      </w:r>
+      <w:proofErr w:type="spellEnd"/>
+      <w:r>
+        <w:t>}</w:t>
+      </w:r>
+    </w:p>
+    <w:p/>
+    <w:p>
+      <w:r>
+        <w:t>/**</w:t>
+      </w:r>
+    </w:p>
+    <w:p>
+      <w:r>
+        <w:t xml:space="preserve">  * Created by </w:t>
+      </w:r>
+      <w:proofErr w:type="spellStart"/>
+      <w:r>
+        <w:t>DataShoe</w:t>
+      </w:r>
+      <w:proofErr w:type="spellEnd"/>
+      <w:r>
+        <w:t xml:space="preserve"> on 2018/1/5.</w:t>
+      </w:r>
+    </w:p>
+    <w:p>
+      <w:r>
+        <w:t xml:space="preserve">  */</w:t>
+      </w:r>
+    </w:p>
+    <w:p>
+      <w:r>
+        <w:t xml:space="preserve">object </w:t>
+      </w:r>
+      <w:proofErr w:type="spellStart"/>
+      <w:r>
+        <w:t>testCoreCompile</w:t>
+      </w:r>
+      <w:proofErr w:type="spellEnd"/>
+      <w:r>
+        <w:t xml:space="preserve"> {</w:t>
+      </w:r>
+    </w:p>
+    <w:p>
+      <w:r>
+        <w:t xml:space="preserve">  def main(</w:t>
+      </w:r>
+      <w:proofErr w:type="spellStart"/>
+      <w:r>
+        <w:t>args</w:t>
+      </w:r>
+      <w:proofErr w:type="spellEnd"/>
+      <w:r>
+        <w:t>: Array[String]): Unit = {</w:t>
+      </w:r>
+    </w:p>
+    <w:p>
+      <w:r>
+        <w:t xml:space="preserve">    // Test compile.</w:t>
+      </w:r>
+    </w:p>
+    <w:p>
+      <w:r>
+        <w:t xml:space="preserve">    </w:t>
+      </w:r>
+      <w:proofErr w:type="spellStart"/>
+      <w:r>
+        <w:t>println</w:t>
+      </w:r>
+      <w:proofErr w:type="spellEnd"/>
+      <w:r>
+        <w:t>("Hello world!")</w:t>
+      </w:r>
+    </w:p>
+    <w:p/>
+    <w:p>
+      <w:r>
+        <w:t xml:space="preserve">    // Test </w:t>
+      </w:r>
+      <w:proofErr w:type="spellStart"/>
+      <w:r>
+        <w:t>SparkContext</w:t>
+      </w:r>
+      <w:proofErr w:type="spellEnd"/>
+    </w:p>
+    <w:p>
+      <w:r>
+        <w:t xml:space="preserve">    </w:t>
+      </w:r>
+      <w:proofErr w:type="spellStart"/>
+      <w:r>
+        <w:t>val</w:t>
+      </w:r>
+      <w:proofErr w:type="spellEnd"/>
+      <w:r>
+        <w:t xml:space="preserve"> conf = new </w:t>
+      </w:r>
+      <w:proofErr w:type="spellStart"/>
+      <w:r>
+        <w:t>SparkConf</w:t>
+      </w:r>
+      <w:proofErr w:type="spellEnd"/>
+      <w:r>
+        <w:t>().</w:t>
+      </w:r>
+      <w:proofErr w:type="spellStart"/>
+      <w:r>
+        <w:t>setMaster</w:t>
+      </w:r>
+      <w:proofErr w:type="spellEnd"/>
+      <w:r>
+        <w:t>("local").</w:t>
+      </w:r>
+      <w:proofErr w:type="spellStart"/>
+      <w:r>
+        <w:t>setAppName</w:t>
+      </w:r>
+      <w:proofErr w:type="spellEnd"/>
+      <w:r>
+        <w:t>("</w:t>
+      </w:r>
+      <w:proofErr w:type="spellStart"/>
+      <w:r>
+        <w:t>DataShoe</w:t>
+      </w:r>
+      <w:proofErr w:type="spellEnd"/>
+      <w:r>
+        <w:t>-Learning")</w:t>
+      </w:r>
+    </w:p>
+    <w:p>
+      <w:r>
+        <w:t xml:space="preserve">    </w:t>
+      </w:r>
+      <w:proofErr w:type="spellStart"/>
+      <w:r>
+        <w:t>val</w:t>
+      </w:r>
+      <w:proofErr w:type="spellEnd"/>
+      <w:r>
+        <w:t xml:space="preserve"> sc = new </w:t>
+      </w:r>
+      <w:proofErr w:type="spellStart"/>
+      <w:r>
+        <w:t>SparkContext</w:t>
+      </w:r>
+      <w:proofErr w:type="spellEnd"/>
+      <w:r>
+        <w:t>(conf)</w:t>
+      </w:r>
+    </w:p>
+    <w:p>
+      <w:r>
+        <w:t xml:space="preserve">    </w:t>
+      </w:r>
+      <w:proofErr w:type="spellStart"/>
+      <w:r>
+        <w:t>val</w:t>
+      </w:r>
+      <w:proofErr w:type="spellEnd"/>
       <w:r>
         <w:t xml:space="preserve"> </w:t>
       </w:r>
       <w:proofErr w:type="spellStart"/>
       <w:r>
-        <w:t>testCore</w:t>
-      </w:r>
-      <w:proofErr w:type="spellEnd"/>
+        <w:t>sqlc</w:t>
+      </w:r>
+      <w:proofErr w:type="spellEnd"/>
+      <w:r>
+        <w:t xml:space="preserve"> = new </w:t>
+      </w:r>
+      <w:proofErr w:type="spellStart"/>
+      <w:r>
+        <w:t>SQLContext</w:t>
+      </w:r>
+      <w:proofErr w:type="spellEnd"/>
+      <w:r>
+        <w:t>(sc)</w:t>
+      </w:r>
     </w:p>
     <w:p/>
     <w:p>
-      <w:proofErr w:type="gramStart"/>
-      <w:r>
-        <w:t>import</w:t>
-      </w:r>
-      <w:proofErr w:type="gramEnd"/>
+      <w:r>
+        <w:t xml:space="preserve">    </w:t>
+      </w:r>
+      <w:proofErr w:type="spellStart"/>
+      <w:r>
+        <w:t>val</w:t>
+      </w:r>
+      <w:proofErr w:type="spellEnd"/>
       <w:r>
         <w:t xml:space="preserve"> </w:t>
       </w:r>
       <w:proofErr w:type="spellStart"/>
       <w:r>
-        <w:t>org.apache.spark</w:t>
-      </w:r>
-      <w:proofErr w:type="spellEnd"/>
-      <w:r>
-        <w:t>.{</w:t>
-      </w:r>
-      <w:proofErr w:type="spellStart"/>
-      <w:r>
-        <w:t>SparkConf</w:t>
-      </w:r>
-      <w:proofErr w:type="spellEnd"/>
-      <w:r>
-        <w:t xml:space="preserve">, </w:t>
-      </w:r>
-      <w:proofErr w:type="spellStart"/>
-      <w:r>
-        <w:t>SparkContext</w:t>
-      </w:r>
-      <w:proofErr w:type="spellEnd"/>
-      <w:r>
-        <w:t>}</w:t>
-      </w:r>
-    </w:p>
-    <w:p>
-      <w:proofErr w:type="gramStart"/>
-      <w:r>
-        <w:t>import</w:t>
-      </w:r>
-      <w:proofErr w:type="gramEnd"/>
+        <w:t>rdd</w:t>
+      </w:r>
+      <w:proofErr w:type="spellEnd"/>
+      <w:r>
+        <w:t xml:space="preserve"> = </w:t>
+      </w:r>
+      <w:proofErr w:type="spellStart"/>
+      <w:r>
+        <w:t>sc.parallelize</w:t>
+      </w:r>
+      <w:proofErr w:type="spellEnd"/>
+      <w:r>
+        <w:t>((0 until 100).</w:t>
+      </w:r>
+      <w:proofErr w:type="spellStart"/>
+      <w:r>
+        <w:t>toList</w:t>
+      </w:r>
+      <w:proofErr w:type="spellEnd"/>
+      <w:r>
+        <w:t>)</w:t>
+      </w:r>
+    </w:p>
+    <w:p>
+      <w:pPr>
+        <w:ind w:firstLine="420"/>
+      </w:pPr>
+      <w:proofErr w:type="spellStart"/>
+      <w:r>
+        <w:t>val</w:t>
+      </w:r>
+      <w:proofErr w:type="spellEnd"/>
       <w:r>
         <w:t xml:space="preserve"> </w:t>
       </w:r>
       <w:proofErr w:type="spellStart"/>
       <w:r>
-        <w:t>org.apache.spark.sql.SQLContext</w:t>
-      </w:r>
-      <w:proofErr w:type="spellEnd"/>
-    </w:p>
-    <w:p>
-      <w:proofErr w:type="gramStart"/>
-      <w:r>
-        <w:t>import</w:t>
-      </w:r>
-      <w:proofErr w:type="gramEnd"/>
-      <w:r>
-        <w:t xml:space="preserve"> </w:t>
-      </w:r>
-      <w:proofErr w:type="spellStart"/>
-      <w:r>
-        <w:t>org.apache.spark.streaming</w:t>
-      </w:r>
-      <w:proofErr w:type="spellEnd"/>
-      <w:r>
-        <w:t xml:space="preserve">.{Seconds, </w:t>
-      </w:r>
-      <w:proofErr w:type="spellStart"/>
-      <w:r>
-        <w:t>StreamingContext</w:t>
-      </w:r>
-      <w:proofErr w:type="spellEnd"/>
-      <w:r>
-        <w:t>}</w:t>
-      </w:r>
-    </w:p>
-    <w:p/>
-    <w:p>
-      <w:r>
-        <w:t>/**</w:t>
-      </w:r>
-    </w:p>
-    <w:p>
-      <w:r>
-        <w:t xml:space="preserve">  * Created by </w:t>
-      </w:r>
-      <w:proofErr w:type="spellStart"/>
-      <w:r>
-        <w:t>DataShoe</w:t>
-      </w:r>
-      <w:proofErr w:type="spellEnd"/>
-      <w:r>
-        <w:t xml:space="preserve"> on 2018/1/5.</w:t>
-      </w:r>
-    </w:p>
-    <w:p>
-      <w:r>
-        <w:t xml:space="preserve">  */</w:t>
-      </w:r>
-    </w:p>
-    <w:p>
-      <w:proofErr w:type="gramStart"/>
-      <w:r>
-        <w:t>object</w:t>
-      </w:r>
-      <w:proofErr w:type="gramEnd"/>
-      <w:r>
-        <w:t xml:space="preserve"> </w:t>
-      </w:r>
-      <w:proofErr w:type="spellStart"/>
-      <w:r>
-        <w:t>testCoreCompile</w:t>
-      </w:r>
-      <w:proofErr w:type="spellEnd"/>
-      <w:r>
-        <w:t xml:space="preserve"> {</w:t>
-      </w:r>
-    </w:p>
-    <w:p>
-      <w:r>
-        <w:t xml:space="preserve">  </w:t>
-      </w:r>
-      <w:proofErr w:type="spellStart"/>
-      <w:proofErr w:type="gramStart"/>
-      <w:r>
-        <w:t>def</w:t>
-      </w:r>
-      <w:proofErr w:type="spellEnd"/>
-      <w:proofErr w:type="gramEnd"/>
-      <w:r>
-        <w:t xml:space="preserve"> main(</w:t>
-      </w:r>
-      <w:proofErr w:type="spellStart"/>
-      <w:r>
-        <w:t>args</w:t>
-      </w:r>
-      <w:proofErr w:type="spellEnd"/>
-      <w:r>
-        <w:t>: Array[String]): Unit = {</w:t>
-      </w:r>
-    </w:p>
-    <w:p>
-      <w:r>
-        <w:t xml:space="preserve">    // Test compile.</w:t>
-      </w:r>
+        <w:t>rdd_sum</w:t>
+      </w:r>
+      <w:proofErr w:type="spellEnd"/>
+      <w:r>
+        <w:t xml:space="preserve"> = </w:t>
+      </w:r>
+      <w:proofErr w:type="spellStart"/>
+      <w:r>
+        <w:t>rdd.reduce</w:t>
+      </w:r>
+      <w:proofErr w:type="spellEnd"/>
+      <w:r>
+        <w:t>(_ + _)</w:t>
+      </w:r>
+    </w:p>
+    <w:p>
+      <w:pPr>
+        <w:ind w:firstLine="420"/>
+      </w:pPr>
     </w:p>
     <w:p>
       <w:r>
         <w:t xml:space="preserve">    </w:t>
       </w:r>
       <w:proofErr w:type="spellStart"/>
-      <w:proofErr w:type="gramStart"/>
       <w:r>
         <w:t>println</w:t>
       </w:r>
@@ -1295,246 +1422,7 @@
       <w:r>
         <w:t>(</w:t>
       </w:r>
-      <w:proofErr w:type="gramEnd"/>
-      <w:r>
-        <w:t>"Hello world!")</w:t>
-      </w:r>
-    </w:p>
-    <w:p/>
-    <w:p>
-      <w:r>
-        <w:t xml:space="preserve">    // Test </w:t>
-      </w:r>
-      <w:proofErr w:type="spellStart"/>
-      <w:r>
-        <w:t>SparkContext</w:t>
-      </w:r>
-      <w:proofErr w:type="spellEnd"/>
-    </w:p>
-    <w:p>
-      <w:r>
-        <w:t xml:space="preserve">    </w:t>
-      </w:r>
-      <w:proofErr w:type="spellStart"/>
-      <w:proofErr w:type="gramStart"/>
-      <w:r>
-        <w:t>val</w:t>
-      </w:r>
-      <w:proofErr w:type="spellEnd"/>
-      <w:proofErr w:type="gramEnd"/>
-      <w:r>
-        <w:t xml:space="preserve"> </w:t>
-      </w:r>
-      <w:proofErr w:type="spellStart"/>
-      <w:r>
-        <w:t>conf</w:t>
-      </w:r>
-      <w:proofErr w:type="spellEnd"/>
-      <w:r>
-        <w:t xml:space="preserve"> = new </w:t>
-      </w:r>
-      <w:proofErr w:type="spellStart"/>
-      <w:r>
-        <w:t>SparkConf</w:t>
-      </w:r>
-      <w:proofErr w:type="spellEnd"/>
-      <w:r>
-        <w:t>().</w:t>
-      </w:r>
-      <w:proofErr w:type="spellStart"/>
-      <w:r>
-        <w:t>setMaster</w:t>
-      </w:r>
-      <w:proofErr w:type="spellEnd"/>
-      <w:r>
-        <w:t>("local").</w:t>
-      </w:r>
-      <w:proofErr w:type="spellStart"/>
-      <w:r>
-        <w:t>setAppName</w:t>
-      </w:r>
-      <w:proofErr w:type="spellEnd"/>
-      <w:r>
-        <w:t>("</w:t>
-      </w:r>
-      <w:proofErr w:type="spellStart"/>
-      <w:r>
-        <w:t>DataShoe</w:t>
-      </w:r>
-      <w:proofErr w:type="spellEnd"/>
-      <w:r>
-        <w:t>-Learning")</w:t>
-      </w:r>
-    </w:p>
-    <w:p>
-      <w:r>
-        <w:t xml:space="preserve">    </w:t>
-      </w:r>
-      <w:proofErr w:type="spellStart"/>
-      <w:proofErr w:type="gramStart"/>
-      <w:r>
-        <w:t>val</w:t>
-      </w:r>
-      <w:proofErr w:type="spellEnd"/>
-      <w:proofErr w:type="gramEnd"/>
-      <w:r>
-        <w:t xml:space="preserve"> </w:t>
-      </w:r>
-      <w:proofErr w:type="spellStart"/>
-      <w:r>
-        <w:t>sc</w:t>
-      </w:r>
-      <w:proofErr w:type="spellEnd"/>
-      <w:r>
-        <w:t xml:space="preserve"> = new </w:t>
-      </w:r>
-      <w:proofErr w:type="spellStart"/>
-      <w:r>
-        <w:t>SparkContext</w:t>
-      </w:r>
-      <w:proofErr w:type="spellEnd"/>
-      <w:r>
-        <w:t>(</w:t>
-      </w:r>
-      <w:proofErr w:type="spellStart"/>
-      <w:r>
-        <w:t>conf</w:t>
-      </w:r>
-      <w:proofErr w:type="spellEnd"/>
-      <w:r>
-        <w:t>)</w:t>
-      </w:r>
-    </w:p>
-    <w:p>
-      <w:r>
-        <w:t xml:space="preserve">    </w:t>
-      </w:r>
-      <w:proofErr w:type="spellStart"/>
-      <w:proofErr w:type="gramStart"/>
-      <w:r>
-        <w:t>val</w:t>
-      </w:r>
-      <w:proofErr w:type="spellEnd"/>
-      <w:proofErr w:type="gramEnd"/>
-      <w:r>
-        <w:t xml:space="preserve"> </w:t>
-      </w:r>
-      <w:proofErr w:type="spellStart"/>
-      <w:r>
-        <w:t>sqlc</w:t>
-      </w:r>
-      <w:proofErr w:type="spellEnd"/>
-      <w:r>
-        <w:t xml:space="preserve"> = new </w:t>
-      </w:r>
-      <w:proofErr w:type="spellStart"/>
-      <w:r>
-        <w:t>SQLContext</w:t>
-      </w:r>
-      <w:proofErr w:type="spellEnd"/>
-      <w:r>
-        <w:t>(</w:t>
-      </w:r>
-      <w:proofErr w:type="spellStart"/>
-      <w:r>
-        <w:t>sc</w:t>
-      </w:r>
-      <w:proofErr w:type="spellEnd"/>
-      <w:r>
-        <w:t>)</w:t>
-      </w:r>
-    </w:p>
-    <w:p/>
-    <w:p>
-      <w:r>
-        <w:t xml:space="preserve">    </w:t>
-      </w:r>
-      <w:proofErr w:type="spellStart"/>
-      <w:proofErr w:type="gramStart"/>
-      <w:r>
-        <w:t>val</w:t>
-      </w:r>
-      <w:proofErr w:type="spellEnd"/>
-      <w:proofErr w:type="gramEnd"/>
-      <w:r>
-        <w:t xml:space="preserve"> </w:t>
-      </w:r>
-      <w:proofErr w:type="spellStart"/>
-      <w:r>
-        <w:t>rdd</w:t>
-      </w:r>
-      <w:proofErr w:type="spellEnd"/>
-      <w:r>
-        <w:t xml:space="preserve"> = </w:t>
-      </w:r>
-      <w:proofErr w:type="spellStart"/>
-      <w:r>
-        <w:t>sc.parallelize</w:t>
-      </w:r>
-      <w:proofErr w:type="spellEnd"/>
-      <w:r>
-        <w:t>((0 until 100).</w:t>
-      </w:r>
-      <w:proofErr w:type="spellStart"/>
-      <w:r>
-        <w:t>toList</w:t>
-      </w:r>
-      <w:proofErr w:type="spellEnd"/>
-      <w:r>
-        <w:t>)</w:t>
-      </w:r>
-    </w:p>
-    <w:p>
-      <w:pPr>
-        <w:ind w:firstLine="420"/>
-      </w:pPr>
-      <w:proofErr w:type="spellStart"/>
-      <w:proofErr w:type="gramStart"/>
-      <w:r>
-        <w:t>val</w:t>
-      </w:r>
-      <w:proofErr w:type="spellEnd"/>
-      <w:proofErr w:type="gramEnd"/>
-      <w:r>
-        <w:t xml:space="preserve"> </w:t>
-      </w:r>
-      <w:proofErr w:type="spellStart"/>
-      <w:r>
-        <w:t>rdd_sum</w:t>
-      </w:r>
-      <w:proofErr w:type="spellEnd"/>
-      <w:r>
-        <w:t xml:space="preserve"> = </w:t>
-      </w:r>
-      <w:proofErr w:type="spellStart"/>
-      <w:r>
-        <w:t>rdd.reduce</w:t>
-      </w:r>
-      <w:proofErr w:type="spellEnd"/>
-      <w:r>
-        <w:t>(_ + _)</w:t>
-      </w:r>
-    </w:p>
-    <w:p>
-      <w:pPr>
-        <w:ind w:firstLine="420"/>
-      </w:pPr>
-    </w:p>
-    <w:p>
-      <w:r>
-        <w:t xml:space="preserve">    </w:t>
-      </w:r>
-      <w:proofErr w:type="spellStart"/>
-      <w:proofErr w:type="gramStart"/>
-      <w:r>
-        <w:t>println</w:t>
-      </w:r>
-      <w:proofErr w:type="spellEnd"/>
-      <w:r>
-        <w:t>(</w:t>
-      </w:r>
-      <w:proofErr w:type="spellStart"/>
-      <w:proofErr w:type="gramEnd"/>
+      <w:proofErr w:type="spellStart"/>
       <w:r>
         <w:t>rdd_sum</w:t>
       </w:r>
@@ -1632,7 +1520,7 @@
                     </pic:cNvPicPr>
                   </pic:nvPicPr>
                   <pic:blipFill>
-                    <a:blip r:embed="rId16"/>
+                    <a:blip r:embed="rId15" cstate="print"/>
                     <a:stretch>
                       <a:fillRect/>
                     </a:stretch>
@@ -1782,7 +1670,7 @@
                     </pic:cNvPicPr>
                   </pic:nvPicPr>
                   <pic:blipFill>
-                    <a:blip r:embed="rId17"/>
+                    <a:blip r:embed="rId16" cstate="print"/>
                     <a:stretch>
                       <a:fillRect/>
                     </a:stretch>
@@ -1854,7 +1742,7 @@
                     </pic:cNvPicPr>
                   </pic:nvPicPr>
                   <pic:blipFill>
-                    <a:blip r:embed="rId18"/>
+                    <a:blip r:embed="rId17" cstate="print"/>
                     <a:stretch>
                       <a:fillRect/>
                     </a:stretch>
@@ -2120,7 +2008,7 @@
                     </pic:cNvPicPr>
                   </pic:nvPicPr>
                   <pic:blipFill>
-                    <a:blip r:embed="rId19"/>
+                    <a:blip r:embed="rId18" cstate="print"/>
                     <a:stretch>
                       <a:fillRect/>
                     </a:stretch>
@@ -2411,686 +2299,525 @@
       <w:proofErr w:type="spellEnd"/>
     </w:p>
     <w:p>
-      <w:proofErr w:type="gramStart"/>
-      <w:r>
-        <w:t>package</w:t>
-      </w:r>
-      <w:proofErr w:type="gramEnd"/>
+      <w:r>
+        <w:t xml:space="preserve">package </w:t>
+      </w:r>
+      <w:proofErr w:type="spellStart"/>
+      <w:r>
+        <w:t>com.self.myApp</w:t>
+      </w:r>
+      <w:proofErr w:type="spellEnd"/>
+    </w:p>
+    <w:p/>
+    <w:p>
+      <w:r>
+        <w:t xml:space="preserve">import </w:t>
+      </w:r>
+      <w:proofErr w:type="spellStart"/>
+      <w:r>
+        <w:t>org.apache.spark</w:t>
+      </w:r>
+      <w:proofErr w:type="spellEnd"/>
+      <w:r>
+        <w:t>.{</w:t>
+      </w:r>
+      <w:proofErr w:type="spellStart"/>
+      <w:r>
+        <w:t>SparkConf</w:t>
+      </w:r>
+      <w:proofErr w:type="spellEnd"/>
+      <w:r>
+        <w:t xml:space="preserve">, </w:t>
+      </w:r>
+      <w:proofErr w:type="spellStart"/>
+      <w:r>
+        <w:t>SparkContext</w:t>
+      </w:r>
+      <w:proofErr w:type="spellEnd"/>
+      <w:r>
+        <w:t>}</w:t>
+      </w:r>
+    </w:p>
+    <w:p>
+      <w:r>
+        <w:t xml:space="preserve">import </w:t>
+      </w:r>
+      <w:proofErr w:type="spellStart"/>
+      <w:r>
+        <w:t>org.apache.spark.sql.SQLContext</w:t>
+      </w:r>
+      <w:proofErr w:type="spellEnd"/>
+    </w:p>
+    <w:p>
+      <w:r>
+        <w:lastRenderedPageBreak/>
+        <w:t xml:space="preserve">import </w:t>
+      </w:r>
+      <w:proofErr w:type="spellStart"/>
+      <w:r>
+        <w:t>org.apache.spark.streaming</w:t>
+      </w:r>
+      <w:proofErr w:type="spellEnd"/>
+      <w:r>
+        <w:t xml:space="preserve">.{Seconds, </w:t>
+      </w:r>
+      <w:proofErr w:type="spellStart"/>
+      <w:r>
+        <w:t>StreamingContext</w:t>
+      </w:r>
+      <w:proofErr w:type="spellEnd"/>
+      <w:r>
+        <w:t>}</w:t>
+      </w:r>
+    </w:p>
+    <w:p>
+      <w:r>
+        <w:t>/**</w:t>
+      </w:r>
+    </w:p>
+    <w:p>
+      <w:r>
+        <w:t xml:space="preserve">  * Created by </w:t>
+      </w:r>
+      <w:proofErr w:type="spellStart"/>
+      <w:r>
+        <w:t>DataShoe</w:t>
+      </w:r>
+      <w:proofErr w:type="spellEnd"/>
+      <w:r>
+        <w:t xml:space="preserve"> on 2018/1/5.</w:t>
+      </w:r>
+    </w:p>
+    <w:p>
+      <w:r>
+        <w:t xml:space="preserve">  */</w:t>
+      </w:r>
+    </w:p>
+    <w:p>
+      <w:r>
+        <w:t xml:space="preserve">abstract class </w:t>
+      </w:r>
+      <w:proofErr w:type="spellStart"/>
+      <w:r>
+        <w:t>myAPP</w:t>
+      </w:r>
+      <w:proofErr w:type="spellEnd"/>
+      <w:r>
+        <w:t xml:space="preserve"> {</w:t>
+      </w:r>
+    </w:p>
+    <w:p>
+      <w:r>
+        <w:t xml:space="preserve">  lazy </w:t>
+      </w:r>
+      <w:proofErr w:type="spellStart"/>
+      <w:r>
+        <w:t>val</w:t>
+      </w:r>
+      <w:proofErr w:type="spellEnd"/>
+      <w:r>
+        <w:t xml:space="preserve"> conf = new </w:t>
+      </w:r>
+      <w:proofErr w:type="spellStart"/>
+      <w:r>
+        <w:t>SparkConf</w:t>
+      </w:r>
+      <w:proofErr w:type="spellEnd"/>
+      <w:r>
+        <w:t>().</w:t>
+      </w:r>
+      <w:proofErr w:type="spellStart"/>
+      <w:r>
+        <w:t>setMaster</w:t>
+      </w:r>
+      <w:proofErr w:type="spellEnd"/>
+      <w:r>
+        <w:t>("local").</w:t>
+      </w:r>
+      <w:proofErr w:type="spellStart"/>
+      <w:r>
+        <w:t>setAppName</w:t>
+      </w:r>
+      <w:proofErr w:type="spellEnd"/>
+      <w:r>
+        <w:t>("</w:t>
+      </w:r>
+      <w:proofErr w:type="spellStart"/>
+      <w:r>
+        <w:t>DataShoe</w:t>
+      </w:r>
+      <w:proofErr w:type="spellEnd"/>
+      <w:r>
+        <w:t>-Learning")</w:t>
+      </w:r>
+    </w:p>
+    <w:p>
+      <w:r>
+        <w:t xml:space="preserve">  lazy </w:t>
+      </w:r>
+      <w:proofErr w:type="spellStart"/>
+      <w:r>
+        <w:t>val</w:t>
+      </w:r>
+      <w:proofErr w:type="spellEnd"/>
+      <w:r>
+        <w:t xml:space="preserve"> sc = new </w:t>
+      </w:r>
+      <w:proofErr w:type="spellStart"/>
+      <w:r>
+        <w:t>SparkContext</w:t>
+      </w:r>
+      <w:proofErr w:type="spellEnd"/>
+      <w:r>
+        <w:t>(conf)</w:t>
+      </w:r>
+    </w:p>
+    <w:p>
+      <w:r>
+        <w:t xml:space="preserve">  lazy </w:t>
+      </w:r>
+      <w:proofErr w:type="spellStart"/>
+      <w:r>
+        <w:t>val</w:t>
+      </w:r>
+      <w:proofErr w:type="spellEnd"/>
       <w:r>
         <w:t xml:space="preserve"> </w:t>
       </w:r>
       <w:proofErr w:type="spellStart"/>
       <w:r>
-        <w:t>com.self.myApp</w:t>
-      </w:r>
-      <w:proofErr w:type="spellEnd"/>
+        <w:t>sqlc</w:t>
+      </w:r>
+      <w:proofErr w:type="spellEnd"/>
+      <w:r>
+        <w:t xml:space="preserve"> = new </w:t>
+      </w:r>
+      <w:proofErr w:type="spellStart"/>
+      <w:r>
+        <w:t>SQLContext</w:t>
+      </w:r>
+      <w:proofErr w:type="spellEnd"/>
+      <w:r>
+        <w:t>(sc)</w:t>
+      </w:r>
+    </w:p>
+    <w:p>
+      <w:r>
+        <w:t xml:space="preserve">  lazy  </w:t>
+      </w:r>
+      <w:proofErr w:type="spellStart"/>
+      <w:r>
+        <w:t>val</w:t>
+      </w:r>
+      <w:proofErr w:type="spellEnd"/>
+      <w:r>
+        <w:t xml:space="preserve"> </w:t>
+      </w:r>
+      <w:proofErr w:type="spellStart"/>
+      <w:r>
+        <w:t>smc</w:t>
+      </w:r>
+      <w:proofErr w:type="spellEnd"/>
+      <w:r>
+        <w:t xml:space="preserve"> : </w:t>
+      </w:r>
+      <w:proofErr w:type="spellStart"/>
+      <w:r>
+        <w:t>StreamingContext</w:t>
+      </w:r>
+      <w:proofErr w:type="spellEnd"/>
+      <w:r>
+        <w:t xml:space="preserve"> = new </w:t>
+      </w:r>
+      <w:proofErr w:type="spellStart"/>
+      <w:r>
+        <w:t>StreamingContext</w:t>
+      </w:r>
+      <w:proofErr w:type="spellEnd"/>
+      <w:r>
+        <w:t>(conf, Seconds(1))</w:t>
+      </w:r>
     </w:p>
     <w:p/>
     <w:p>
-      <w:proofErr w:type="gramStart"/>
-      <w:r>
-        <w:t>import</w:t>
-      </w:r>
-      <w:proofErr w:type="gramEnd"/>
+      <w:r>
+        <w:t xml:space="preserve">  def run(): Unit</w:t>
+      </w:r>
+    </w:p>
+    <w:p>
+      <w:r>
+        <w:t xml:space="preserve">  def main(</w:t>
+      </w:r>
+      <w:proofErr w:type="spellStart"/>
+      <w:r>
+        <w:t>args</w:t>
+      </w:r>
+      <w:proofErr w:type="spellEnd"/>
+      <w:r>
+        <w:t>: Array[String]): Unit = {</w:t>
+      </w:r>
+    </w:p>
+    <w:p>
+      <w:r>
+        <w:t xml:space="preserve">    run()</w:t>
+      </w:r>
+    </w:p>
+    <w:p>
+      <w:r>
+        <w:t xml:space="preserve">  }</w:t>
+      </w:r>
+    </w:p>
+    <w:p>
+      <w:r>
+        <w:t>}</w:t>
+      </w:r>
+    </w:p>
+    <w:p>
+      <w:r>
+        <w:rPr>
+          <w:rFonts w:hint="eastAsia"/>
+        </w:rPr>
+        <w:t>3</w:t>
+      </w:r>
+      <w:r>
+        <w:rPr>
+          <w:rFonts w:hint="eastAsia"/>
+        </w:rPr>
+        <w:t>）在另一个</w:t>
+      </w:r>
+      <w:r>
+        <w:rPr>
+          <w:rFonts w:hint="eastAsia"/>
+        </w:rPr>
+        <w:t>Package</w:t>
+      </w:r>
+      <w:r>
+        <w:rPr>
+          <w:rFonts w:hint="eastAsia"/>
+        </w:rPr>
+        <w:t>，</w:t>
+      </w:r>
+      <w:proofErr w:type="spellStart"/>
+      <w:r>
+        <w:rPr>
+          <w:rFonts w:hint="eastAsia"/>
+        </w:rPr>
+        <w:t>com.self.testMyApp</w:t>
+      </w:r>
+      <w:proofErr w:type="spellEnd"/>
+      <w:r>
+        <w:rPr>
+          <w:rFonts w:hint="eastAsia"/>
+        </w:rPr>
+        <w:t>中建立</w:t>
+      </w:r>
+      <w:r>
+        <w:rPr>
+          <w:rFonts w:hint="eastAsia"/>
+        </w:rPr>
+        <w:t>Object</w:t>
+      </w:r>
+      <w:r>
+        <w:rPr>
+          <w:rFonts w:hint="eastAsia"/>
+        </w:rPr>
+        <w:t>——</w:t>
+      </w:r>
+      <w:proofErr w:type="spellStart"/>
+      <w:r>
+        <w:rPr>
+          <w:rFonts w:hint="eastAsia"/>
+        </w:rPr>
+        <w:t>testMyAPP</w:t>
+      </w:r>
+      <w:proofErr w:type="spellEnd"/>
+      <w:r>
+        <w:rPr>
+          <w:rFonts w:hint="eastAsia"/>
+        </w:rPr>
+        <w:t>测试该类是否成功</w:t>
+      </w:r>
+    </w:p>
+    <w:p>
+      <w:r>
+        <w:t xml:space="preserve">package </w:t>
+      </w:r>
+      <w:proofErr w:type="spellStart"/>
+      <w:r>
+        <w:t>com.self.testMyApp</w:t>
+      </w:r>
+      <w:proofErr w:type="spellEnd"/>
+    </w:p>
+    <w:p/>
+    <w:p>
+      <w:r>
+        <w:t xml:space="preserve">import </w:t>
+      </w:r>
+      <w:proofErr w:type="spellStart"/>
+      <w:r>
+        <w:t>com.self.myApp.myAPP</w:t>
+      </w:r>
+      <w:proofErr w:type="spellEnd"/>
+    </w:p>
+    <w:p>
+      <w:r>
+        <w:t>/**</w:t>
+      </w:r>
+    </w:p>
+    <w:p>
+      <w:r>
+        <w:t xml:space="preserve">  * Created by </w:t>
+      </w:r>
+      <w:proofErr w:type="spellStart"/>
+      <w:r>
+        <w:t>DataShoe</w:t>
+      </w:r>
+      <w:proofErr w:type="spellEnd"/>
+      <w:r>
+        <w:t xml:space="preserve"> on 2018/1/5.</w:t>
+      </w:r>
+    </w:p>
+    <w:p>
+      <w:r>
+        <w:t xml:space="preserve">  */</w:t>
+      </w:r>
+    </w:p>
+    <w:p>
+      <w:r>
+        <w:t xml:space="preserve">object </w:t>
+      </w:r>
+      <w:proofErr w:type="spellStart"/>
+      <w:r>
+        <w:t>testMyAPP</w:t>
+      </w:r>
+      <w:proofErr w:type="spellEnd"/>
+      <w:r>
+        <w:t xml:space="preserve"> extends </w:t>
+      </w:r>
+      <w:proofErr w:type="spellStart"/>
+      <w:r>
+        <w:t>myAPP</w:t>
+      </w:r>
+      <w:proofErr w:type="spellEnd"/>
+      <w:r>
+        <w:t>{</w:t>
+      </w:r>
+    </w:p>
+    <w:p>
+      <w:r>
+        <w:t xml:space="preserve">  override def run(): Unit = {</w:t>
+      </w:r>
+    </w:p>
+    <w:p>
+      <w:r>
+        <w:t xml:space="preserve">    // Test compile.</w:t>
+      </w:r>
+    </w:p>
+    <w:p>
+      <w:r>
+        <w:t xml:space="preserve">    </w:t>
+      </w:r>
+      <w:proofErr w:type="spellStart"/>
+      <w:r>
+        <w:t>println</w:t>
+      </w:r>
+      <w:proofErr w:type="spellEnd"/>
+      <w:r>
+        <w:t>("Hello World")</w:t>
+      </w:r>
+    </w:p>
+    <w:p>
+      <w:r>
+        <w:t xml:space="preserve">    // Test </w:t>
+      </w:r>
+      <w:proofErr w:type="spellStart"/>
+      <w:r>
+        <w:t>SparkContext</w:t>
+      </w:r>
+      <w:proofErr w:type="spellEnd"/>
+      <w:r>
+        <w:t>.</w:t>
+      </w:r>
+    </w:p>
+    <w:p>
+      <w:r>
+        <w:t xml:space="preserve">    </w:t>
+      </w:r>
+      <w:proofErr w:type="spellStart"/>
+      <w:r>
+        <w:t>val</w:t>
+      </w:r>
+      <w:proofErr w:type="spellEnd"/>
       <w:r>
         <w:t xml:space="preserve"> </w:t>
       </w:r>
       <w:proofErr w:type="spellStart"/>
       <w:r>
-        <w:t>org.apache.spark</w:t>
-      </w:r>
-      <w:proofErr w:type="spellEnd"/>
-      <w:r>
-        <w:t>.{</w:t>
-      </w:r>
-      <w:proofErr w:type="spellStart"/>
-      <w:r>
-        <w:t>SparkConf</w:t>
-      </w:r>
-      <w:proofErr w:type="spellEnd"/>
-      <w:r>
-        <w:t xml:space="preserve">, </w:t>
-      </w:r>
-      <w:proofErr w:type="spellStart"/>
-      <w:r>
-        <w:t>SparkContext</w:t>
-      </w:r>
-      <w:proofErr w:type="spellEnd"/>
-      <w:r>
-        <w:t>}</w:t>
-      </w:r>
-    </w:p>
-    <w:p>
-      <w:proofErr w:type="gramStart"/>
-      <w:r>
-        <w:t>import</w:t>
-      </w:r>
-      <w:proofErr w:type="gramEnd"/>
+        <w:t>rdd</w:t>
+      </w:r>
+      <w:proofErr w:type="spellEnd"/>
+      <w:r>
+        <w:t xml:space="preserve"> = </w:t>
+      </w:r>
+      <w:proofErr w:type="spellStart"/>
+      <w:r>
+        <w:t>sc.parallelize</w:t>
+      </w:r>
+      <w:proofErr w:type="spellEnd"/>
+      <w:r>
+        <w:t>((0 until 100).</w:t>
+      </w:r>
+      <w:proofErr w:type="spellStart"/>
+      <w:r>
+        <w:t>toList</w:t>
+      </w:r>
+      <w:proofErr w:type="spellEnd"/>
+      <w:r>
+        <w:t>)</w:t>
+      </w:r>
+    </w:p>
+    <w:p>
+      <w:r>
+        <w:t xml:space="preserve">    </w:t>
+      </w:r>
+      <w:proofErr w:type="spellStart"/>
+      <w:r>
+        <w:t>val</w:t>
+      </w:r>
+      <w:proofErr w:type="spellEnd"/>
       <w:r>
         <w:t xml:space="preserve"> </w:t>
       </w:r>
       <w:proofErr w:type="spellStart"/>
       <w:r>
-        <w:t>org.apache.spark.sql.SQLContext</w:t>
-      </w:r>
-      <w:proofErr w:type="spellEnd"/>
-    </w:p>
-    <w:p>
-      <w:proofErr w:type="gramStart"/>
-      <w:r>
-        <w:lastRenderedPageBreak/>
-        <w:t>import</w:t>
-      </w:r>
-      <w:proofErr w:type="gramEnd"/>
-      <w:r>
-        <w:t xml:space="preserve"> </w:t>
-      </w:r>
-      <w:proofErr w:type="spellStart"/>
-      <w:r>
-        <w:t>org.apache.spark.streaming</w:t>
-      </w:r>
-      <w:proofErr w:type="spellEnd"/>
-      <w:r>
-        <w:t xml:space="preserve">.{Seconds, </w:t>
-      </w:r>
-      <w:proofErr w:type="spellStart"/>
-      <w:r>
-        <w:t>StreamingContext</w:t>
-      </w:r>
-      <w:proofErr w:type="spellEnd"/>
-      <w:r>
-        <w:t>}</w:t>
-      </w:r>
-    </w:p>
-    <w:p>
-      <w:r>
-        <w:t>/**</w:t>
-      </w:r>
-    </w:p>
-    <w:p>
-      <w:r>
-        <w:t xml:space="preserve">  * Created by </w:t>
-      </w:r>
-      <w:proofErr w:type="spellStart"/>
-      <w:r>
-        <w:t>DataShoe</w:t>
-      </w:r>
-      <w:proofErr w:type="spellEnd"/>
-      <w:r>
-        <w:t xml:space="preserve"> on 2018/1/5.</w:t>
-      </w:r>
-    </w:p>
-    <w:p>
-      <w:r>
-        <w:t xml:space="preserve">  */</w:t>
-      </w:r>
-    </w:p>
-    <w:p>
-      <w:proofErr w:type="gramStart"/>
-      <w:r>
-        <w:t>abstract</w:t>
-      </w:r>
-      <w:proofErr w:type="gramEnd"/>
-      <w:r>
-        <w:t xml:space="preserve"> class </w:t>
-      </w:r>
-      <w:proofErr w:type="spellStart"/>
-      <w:r>
-        <w:t>myAPP</w:t>
-      </w:r>
-      <w:proofErr w:type="spellEnd"/>
-      <w:r>
-        <w:t xml:space="preserve"> {</w:t>
-      </w:r>
-    </w:p>
-    <w:p>
-      <w:r>
-        <w:t xml:space="preserve">  </w:t>
-      </w:r>
-      <w:proofErr w:type="gramStart"/>
-      <w:r>
-        <w:t>lazy</w:t>
-      </w:r>
-      <w:proofErr w:type="gramEnd"/>
-      <w:r>
-        <w:t xml:space="preserve"> </w:t>
-      </w:r>
-      <w:proofErr w:type="spellStart"/>
-      <w:r>
-        <w:t>val</w:t>
-      </w:r>
-      <w:proofErr w:type="spellEnd"/>
-      <w:r>
-        <w:t xml:space="preserve"> </w:t>
-      </w:r>
-      <w:proofErr w:type="spellStart"/>
-      <w:r>
-        <w:t>conf</w:t>
-      </w:r>
-      <w:proofErr w:type="spellEnd"/>
-      <w:r>
-        <w:t xml:space="preserve"> = new </w:t>
-      </w:r>
-      <w:proofErr w:type="spellStart"/>
-      <w:r>
-        <w:t>SparkConf</w:t>
-      </w:r>
-      <w:proofErr w:type="spellEnd"/>
-      <w:r>
-        <w:t>().</w:t>
-      </w:r>
-      <w:proofErr w:type="spellStart"/>
-      <w:r>
-        <w:t>setMaster</w:t>
-      </w:r>
-      <w:proofErr w:type="spellEnd"/>
-      <w:r>
-        <w:t>("local").</w:t>
-      </w:r>
-      <w:proofErr w:type="spellStart"/>
-      <w:r>
-        <w:t>setAppName</w:t>
-      </w:r>
-      <w:proofErr w:type="spellEnd"/>
-      <w:r>
-        <w:t>("</w:t>
-      </w:r>
-      <w:proofErr w:type="spellStart"/>
-      <w:r>
-        <w:t>DataShoe</w:t>
-      </w:r>
-      <w:proofErr w:type="spellEnd"/>
-      <w:r>
-        <w:t>-Learning")</w:t>
-      </w:r>
-    </w:p>
-    <w:p>
-      <w:r>
-        <w:t xml:space="preserve">  </w:t>
-      </w:r>
-      <w:proofErr w:type="gramStart"/>
-      <w:r>
-        <w:t>lazy</w:t>
-      </w:r>
-      <w:proofErr w:type="gramEnd"/>
-      <w:r>
-        <w:t xml:space="preserve"> </w:t>
-      </w:r>
-      <w:proofErr w:type="spellStart"/>
-      <w:r>
-        <w:t>val</w:t>
-      </w:r>
-      <w:proofErr w:type="spellEnd"/>
-      <w:r>
-        <w:t xml:space="preserve"> </w:t>
-      </w:r>
-      <w:proofErr w:type="spellStart"/>
-      <w:r>
-        <w:t>sc</w:t>
-      </w:r>
-      <w:proofErr w:type="spellEnd"/>
-      <w:r>
-        <w:t xml:space="preserve"> = new </w:t>
-      </w:r>
-      <w:proofErr w:type="spellStart"/>
-      <w:r>
-        <w:t>SparkContext</w:t>
+        <w:t>rdd_sum</w:t>
+      </w:r>
+      <w:proofErr w:type="spellEnd"/>
+      <w:r>
+        <w:t xml:space="preserve"> = </w:t>
+      </w:r>
+      <w:proofErr w:type="spellStart"/>
+      <w:r>
+        <w:t>rdd.reduce</w:t>
+      </w:r>
+      <w:proofErr w:type="spellEnd"/>
+      <w:r>
+        <w:t>(_ + _)</w:t>
+      </w:r>
+    </w:p>
+    <w:p>
+      <w:r>
+        <w:t xml:space="preserve">    </w:t>
+      </w:r>
+      <w:proofErr w:type="spellStart"/>
+      <w:r>
+        <w:t>println</w:t>
       </w:r>
       <w:proofErr w:type="spellEnd"/>
       <w:r>
         <w:t>(</w:t>
       </w:r>
       <w:proofErr w:type="spellStart"/>
-      <w:r>
-        <w:t>conf</w:t>
-      </w:r>
-      <w:proofErr w:type="spellEnd"/>
-      <w:r>
-        <w:t>)</w:t>
-      </w:r>
-    </w:p>
-    <w:p>
-      <w:r>
-        <w:t xml:space="preserve">  </w:t>
-      </w:r>
-      <w:proofErr w:type="gramStart"/>
-      <w:r>
-        <w:t>lazy</w:t>
-      </w:r>
-      <w:proofErr w:type="gramEnd"/>
-      <w:r>
-        <w:t xml:space="preserve"> </w:t>
-      </w:r>
-      <w:proofErr w:type="spellStart"/>
-      <w:r>
-        <w:t>val</w:t>
-      </w:r>
-      <w:proofErr w:type="spellEnd"/>
-      <w:r>
-        <w:t xml:space="preserve"> </w:t>
-      </w:r>
-      <w:proofErr w:type="spellStart"/>
-      <w:r>
-        <w:t>sqlc</w:t>
-      </w:r>
-      <w:proofErr w:type="spellEnd"/>
-      <w:r>
-        <w:t xml:space="preserve"> = new </w:t>
-      </w:r>
-      <w:proofErr w:type="spellStart"/>
-      <w:r>
-        <w:t>SQLContext</w:t>
-      </w:r>
-      <w:proofErr w:type="spellEnd"/>
-      <w:r>
-        <w:t>(</w:t>
-      </w:r>
-      <w:proofErr w:type="spellStart"/>
-      <w:r>
-        <w:t>sc</w:t>
-      </w:r>
-      <w:proofErr w:type="spellEnd"/>
-      <w:r>
-        <w:t>)</w:t>
-      </w:r>
-    </w:p>
-    <w:p>
-      <w:r>
-        <w:t xml:space="preserve">  </w:t>
-      </w:r>
-      <w:proofErr w:type="gramStart"/>
-      <w:r>
-        <w:t xml:space="preserve">lazy  </w:t>
-      </w:r>
-      <w:proofErr w:type="spellStart"/>
-      <w:r>
-        <w:t>val</w:t>
-      </w:r>
-      <w:proofErr w:type="spellEnd"/>
-      <w:proofErr w:type="gramEnd"/>
-      <w:r>
-        <w:t xml:space="preserve"> </w:t>
-      </w:r>
-      <w:proofErr w:type="spellStart"/>
-      <w:r>
-        <w:t>smc</w:t>
-      </w:r>
-      <w:proofErr w:type="spellEnd"/>
-      <w:r>
-        <w:t xml:space="preserve"> : </w:t>
-      </w:r>
-      <w:proofErr w:type="spellStart"/>
-      <w:r>
-        <w:t>StreamingContext</w:t>
-      </w:r>
-      <w:proofErr w:type="spellEnd"/>
-      <w:r>
-        <w:t xml:space="preserve"> = new </w:t>
-      </w:r>
-      <w:proofErr w:type="spellStart"/>
-      <w:r>
-        <w:t>StreamingContext</w:t>
-      </w:r>
-      <w:proofErr w:type="spellEnd"/>
-      <w:r>
-        <w:t>(</w:t>
-      </w:r>
-      <w:proofErr w:type="spellStart"/>
-      <w:r>
-        <w:t>conf</w:t>
-      </w:r>
-      <w:proofErr w:type="spellEnd"/>
-      <w:r>
-        <w:t>, Seconds(1))</w:t>
-      </w:r>
-    </w:p>
-    <w:p/>
-    <w:p>
-      <w:r>
-        <w:t xml:space="preserve">  </w:t>
-      </w:r>
-      <w:proofErr w:type="spellStart"/>
-      <w:proofErr w:type="gramStart"/>
-      <w:r>
-        <w:t>def</w:t>
-      </w:r>
-      <w:proofErr w:type="spellEnd"/>
-      <w:proofErr w:type="gramEnd"/>
-      <w:r>
-        <w:t xml:space="preserve"> run(): Unit</w:t>
-      </w:r>
-    </w:p>
-    <w:p>
-      <w:r>
-        <w:t xml:space="preserve">  </w:t>
-      </w:r>
-      <w:proofErr w:type="spellStart"/>
-      <w:proofErr w:type="gramStart"/>
-      <w:r>
-        <w:t>def</w:t>
-      </w:r>
-      <w:proofErr w:type="spellEnd"/>
-      <w:proofErr w:type="gramEnd"/>
-      <w:r>
-        <w:t xml:space="preserve"> main(</w:t>
-      </w:r>
-      <w:proofErr w:type="spellStart"/>
-      <w:r>
-        <w:t>args</w:t>
-      </w:r>
-      <w:proofErr w:type="spellEnd"/>
-      <w:r>
-        <w:t>: Array[String]): Unit = {</w:t>
-      </w:r>
-    </w:p>
-    <w:p>
-      <w:r>
-        <w:t xml:space="preserve">    </w:t>
-      </w:r>
-      <w:proofErr w:type="gramStart"/>
-      <w:r>
-        <w:t>run()</w:t>
-      </w:r>
-      <w:proofErr w:type="gramEnd"/>
-    </w:p>
-    <w:p>
-      <w:r>
-        <w:t xml:space="preserve">  }</w:t>
-      </w:r>
-    </w:p>
-    <w:p>
-      <w:r>
-        <w:t>}</w:t>
-      </w:r>
-    </w:p>
-    <w:p>
-      <w:r>
-        <w:rPr>
-          <w:rFonts w:hint="eastAsia"/>
-        </w:rPr>
-        <w:t>3</w:t>
-      </w:r>
-      <w:r>
-        <w:rPr>
-          <w:rFonts w:hint="eastAsia"/>
-        </w:rPr>
-        <w:t>）在另一个</w:t>
-      </w:r>
-      <w:r>
-        <w:rPr>
-          <w:rFonts w:hint="eastAsia"/>
-        </w:rPr>
-        <w:t>Package</w:t>
-      </w:r>
-      <w:r>
-        <w:rPr>
-          <w:rFonts w:hint="eastAsia"/>
-        </w:rPr>
-        <w:t>，</w:t>
-      </w:r>
-      <w:proofErr w:type="spellStart"/>
-      <w:r>
-        <w:rPr>
-          <w:rFonts w:hint="eastAsia"/>
-        </w:rPr>
-        <w:t>com.self.testMyApp</w:t>
-      </w:r>
-      <w:proofErr w:type="spellEnd"/>
-      <w:r>
-        <w:rPr>
-          <w:rFonts w:hint="eastAsia"/>
-        </w:rPr>
-        <w:t>中建立</w:t>
-      </w:r>
-      <w:r>
-        <w:rPr>
-          <w:rFonts w:hint="eastAsia"/>
-        </w:rPr>
-        <w:t>Object</w:t>
-      </w:r>
-      <w:r>
-        <w:rPr>
-          <w:rFonts w:hint="eastAsia"/>
-        </w:rPr>
-        <w:t>——</w:t>
-      </w:r>
-      <w:proofErr w:type="spellStart"/>
-      <w:r>
-        <w:rPr>
-          <w:rFonts w:hint="eastAsia"/>
-        </w:rPr>
-        <w:t>testMyAPP</w:t>
-      </w:r>
-      <w:proofErr w:type="spellEnd"/>
-      <w:r>
-        <w:rPr>
-          <w:rFonts w:hint="eastAsia"/>
-        </w:rPr>
-        <w:t>测试该类是否成功</w:t>
-      </w:r>
-    </w:p>
-    <w:p>
-      <w:proofErr w:type="gramStart"/>
-      <w:r>
-        <w:t>package</w:t>
-      </w:r>
-      <w:proofErr w:type="gramEnd"/>
-      <w:r>
-        <w:t xml:space="preserve"> </w:t>
-      </w:r>
-      <w:proofErr w:type="spellStart"/>
-      <w:r>
-        <w:t>com.self.testMyApp</w:t>
-      </w:r>
-      <w:proofErr w:type="spellEnd"/>
-    </w:p>
-    <w:p/>
-    <w:p>
-      <w:proofErr w:type="gramStart"/>
-      <w:r>
-        <w:t>import</w:t>
-      </w:r>
-      <w:proofErr w:type="gramEnd"/>
-      <w:r>
-        <w:t xml:space="preserve"> </w:t>
-      </w:r>
-      <w:proofErr w:type="spellStart"/>
-      <w:r>
-        <w:t>com.self.myApp.myAPP</w:t>
-      </w:r>
-      <w:proofErr w:type="spellEnd"/>
-    </w:p>
-    <w:p>
-      <w:r>
-        <w:t>/**</w:t>
-      </w:r>
-    </w:p>
-    <w:p>
-      <w:r>
-        <w:t xml:space="preserve">  * Created by </w:t>
-      </w:r>
-      <w:proofErr w:type="spellStart"/>
-      <w:r>
-        <w:t>DataShoe</w:t>
-      </w:r>
-      <w:proofErr w:type="spellEnd"/>
-      <w:r>
-        <w:t xml:space="preserve"> on 2018/1/5.</w:t>
-      </w:r>
-    </w:p>
-    <w:p>
-      <w:r>
-        <w:t xml:space="preserve">  */</w:t>
-      </w:r>
-    </w:p>
-    <w:p>
-      <w:proofErr w:type="gramStart"/>
-      <w:r>
-        <w:t>object</w:t>
-      </w:r>
-      <w:proofErr w:type="gramEnd"/>
-      <w:r>
-        <w:t xml:space="preserve"> </w:t>
-      </w:r>
-      <w:proofErr w:type="spellStart"/>
-      <w:r>
-        <w:t>testMyAPP</w:t>
-      </w:r>
-      <w:proofErr w:type="spellEnd"/>
-      <w:r>
-        <w:t xml:space="preserve"> extends </w:t>
-      </w:r>
-      <w:proofErr w:type="spellStart"/>
-      <w:r>
-        <w:t>myAPP</w:t>
-      </w:r>
-      <w:proofErr w:type="spellEnd"/>
-      <w:r>
-        <w:t>{</w:t>
-      </w:r>
-    </w:p>
-    <w:p>
-      <w:r>
-        <w:t xml:space="preserve">  </w:t>
-      </w:r>
-      <w:proofErr w:type="gramStart"/>
-      <w:r>
-        <w:t>override</w:t>
-      </w:r>
-      <w:proofErr w:type="gramEnd"/>
-      <w:r>
-        <w:t xml:space="preserve"> </w:t>
-      </w:r>
-      <w:proofErr w:type="spellStart"/>
-      <w:r>
-        <w:t>def</w:t>
-      </w:r>
-      <w:proofErr w:type="spellEnd"/>
-      <w:r>
-        <w:t xml:space="preserve"> run(): Unit = {</w:t>
-      </w:r>
-    </w:p>
-    <w:p>
-      <w:r>
-        <w:t xml:space="preserve">    // Test compile.</w:t>
-      </w:r>
-    </w:p>
-    <w:p>
-      <w:r>
-        <w:t xml:space="preserve">    </w:t>
-      </w:r>
-      <w:proofErr w:type="spellStart"/>
-      <w:proofErr w:type="gramStart"/>
-      <w:r>
-        <w:t>println</w:t>
-      </w:r>
-      <w:proofErr w:type="spellEnd"/>
-      <w:r>
-        <w:t>(</w:t>
-      </w:r>
-      <w:proofErr w:type="gramEnd"/>
-      <w:r>
-        <w:t>"Hello World")</w:t>
-      </w:r>
-    </w:p>
-    <w:p>
-      <w:r>
-        <w:t xml:space="preserve">    // Test </w:t>
-      </w:r>
-      <w:proofErr w:type="spellStart"/>
-      <w:r>
-        <w:t>SparkContext</w:t>
-      </w:r>
-      <w:proofErr w:type="spellEnd"/>
-      <w:r>
-        <w:t>.</w:t>
-      </w:r>
-    </w:p>
-    <w:p>
-      <w:r>
-        <w:t xml:space="preserve">    </w:t>
-      </w:r>
-      <w:proofErr w:type="spellStart"/>
-      <w:proofErr w:type="gramStart"/>
-      <w:r>
-        <w:t>val</w:t>
-      </w:r>
-      <w:proofErr w:type="spellEnd"/>
-      <w:proofErr w:type="gramEnd"/>
-      <w:r>
-        <w:t xml:space="preserve"> </w:t>
-      </w:r>
-      <w:proofErr w:type="spellStart"/>
-      <w:r>
-        <w:t>rdd</w:t>
-      </w:r>
-      <w:proofErr w:type="spellEnd"/>
-      <w:r>
-        <w:t xml:space="preserve"> = </w:t>
-      </w:r>
-      <w:proofErr w:type="spellStart"/>
-      <w:r>
-        <w:t>sc.parallelize</w:t>
-      </w:r>
-      <w:proofErr w:type="spellEnd"/>
-      <w:r>
-        <w:t>((0 until 100).</w:t>
-      </w:r>
-      <w:proofErr w:type="spellStart"/>
-      <w:r>
-        <w:t>toList</w:t>
-      </w:r>
-      <w:proofErr w:type="spellEnd"/>
-      <w:r>
-        <w:t>)</w:t>
-      </w:r>
-    </w:p>
-    <w:p>
-      <w:r>
-        <w:t xml:space="preserve">    </w:t>
-      </w:r>
-      <w:proofErr w:type="spellStart"/>
-      <w:proofErr w:type="gramStart"/>
-      <w:r>
-        <w:t>val</w:t>
-      </w:r>
-      <w:proofErr w:type="spellEnd"/>
-      <w:proofErr w:type="gramEnd"/>
-      <w:r>
-        <w:t xml:space="preserve"> </w:t>
-      </w:r>
-      <w:proofErr w:type="spellStart"/>
-      <w:r>
-        <w:t>rdd_sum</w:t>
-      </w:r>
-      <w:proofErr w:type="spellEnd"/>
-      <w:r>
-        <w:t xml:space="preserve"> = </w:t>
-      </w:r>
-      <w:proofErr w:type="spellStart"/>
-      <w:r>
-        <w:t>rdd.reduce</w:t>
-      </w:r>
-      <w:proofErr w:type="spellEnd"/>
-      <w:r>
-        <w:t>(_ + _)</w:t>
-      </w:r>
-    </w:p>
-    <w:p>
-      <w:r>
-        <w:t xml:space="preserve">    </w:t>
-      </w:r>
-      <w:proofErr w:type="spellStart"/>
-      <w:proofErr w:type="gramStart"/>
-      <w:r>
-        <w:t>println</w:t>
-      </w:r>
-      <w:proofErr w:type="spellEnd"/>
-      <w:r>
-        <w:t>(</w:t>
-      </w:r>
-      <w:proofErr w:type="spellStart"/>
-      <w:proofErr w:type="gramEnd"/>
       <w:r>
         <w:t>rdd_sum</w:t>
       </w:r>
@@ -3173,7 +2900,7 @@
                     </pic:cNvPicPr>
                   </pic:nvPicPr>
                   <pic:blipFill>
-                    <a:blip r:embed="rId20"/>
+                    <a:blip r:embed="rId19" cstate="print"/>
                     <a:stretch>
                       <a:fillRect/>
                     </a:stretch>
@@ -3421,7 +3148,7 @@
                     </pic:cNvPicPr>
                   </pic:nvPicPr>
                   <pic:blipFill>
-                    <a:blip r:embed="rId21"/>
+                    <a:blip r:embed="rId20" cstate="print"/>
                     <a:stretch>
                       <a:fillRect/>
                     </a:stretch>
@@ -3650,21 +3377,7 @@
         <w:rPr>
           <w:rFonts w:hint="eastAsia"/>
         </w:rPr>
-        <w:t>java.lang.NoSuchMethodError:scala.Predef$</w:t>
-      </w:r>
-      <w:proofErr w:type="gramStart"/>
-      <w:r>
-        <w:rPr>
-          <w:rFonts w:hint="eastAsia"/>
-        </w:rPr>
-        <w:t>.$</w:t>
-      </w:r>
-      <w:proofErr w:type="gramEnd"/>
-      <w:r>
-        <w:rPr>
-          <w:rFonts w:hint="eastAsia"/>
-        </w:rPr>
-        <w:t>conforms()Lscala/Predef$$less$colon$less;</w:t>
+        <w:t>java.lang.NoSuchMethodError:scala.Predef$.$conforms()Lscala/Predef$$less$colon$less;</w:t>
       </w:r>
     </w:p>
     <w:p>
@@ -3892,19 +3605,11 @@
       </w:r>
     </w:p>
     <w:p>
-      <w:proofErr w:type="gramStart"/>
-      <w:r>
-        <w:rPr>
-          <w:rFonts w:hint="eastAsia"/>
-        </w:rPr>
-        <w:t>有还有</w:t>
-      </w:r>
-      <w:proofErr w:type="gramEnd"/>
-      <w:r>
-        <w:rPr>
-          <w:rFonts w:hint="eastAsia"/>
-        </w:rPr>
-        <w:t>以下情况</w:t>
+      <w:r>
+        <w:rPr>
+          <w:rFonts w:hint="eastAsia"/>
+        </w:rPr>
+        <w:t>有还有以下情况</w:t>
       </w:r>
       <w:r>
         <w:rPr>
@@ -4308,21 +4013,7 @@
         <w:rPr>
           <w:rFonts w:hint="eastAsia"/>
         </w:rPr>
-        <w:t>查看</w:t>
-      </w:r>
-      <w:proofErr w:type="gramStart"/>
-      <w:r>
-        <w:rPr>
-          <w:rFonts w:hint="eastAsia"/>
-        </w:rPr>
-        <w:t>类或者</w:t>
-      </w:r>
-      <w:proofErr w:type="gramEnd"/>
-      <w:r>
-        <w:rPr>
-          <w:rFonts w:hint="eastAsia"/>
-        </w:rPr>
-        <w:t>方法的引用情况</w:t>
+        <w:t>查看类或者方法的引用情况</w:t>
       </w:r>
       <w:r>
         <w:rPr>
@@ -4812,9 +4503,6 @@
           <w:ilvl w:val="0"/>
           <w:numId w:val="3"/>
         </w:numPr>
-        <w:rPr>
-          <w:rFonts w:hint="eastAsia"/>
-        </w:rPr>
       </w:pPr>
       <w:proofErr w:type="spellStart"/>
       <w:r>
@@ -4836,7 +4524,6 @@
         </w:rPr>
         <w:t>jar</w:t>
       </w:r>
-      <w:proofErr w:type="gramStart"/>
       <w:r>
         <w:rPr>
           <w:rFonts w:hint="eastAsia"/>
@@ -4844,7 +4531,6 @@
         <w:t>包但在</w:t>
       </w:r>
       <w:proofErr w:type="spellStart"/>
-      <w:proofErr w:type="gramEnd"/>
       <w:r>
         <w:rPr>
           <w:rFonts w:hint="eastAsia"/>
@@ -4860,11 +4546,6 @@
       </w:r>
     </w:p>
     <w:p>
-      <w:pPr>
-        <w:rPr>
-          <w:rFonts w:hint="eastAsia"/>
-        </w:rPr>
-      </w:pPr>
       <w:r>
         <w:rPr>
           <w:rFonts w:hint="eastAsia"/>
@@ -4891,7 +4572,6 @@
         </w:rPr>
         <w:t>jar</w:t>
       </w:r>
-      <w:proofErr w:type="gramStart"/>
       <w:r>
         <w:rPr>
           <w:rFonts w:hint="eastAsia"/>
@@ -4899,7 +4579,6 @@
         <w:t>包但在</w:t>
       </w:r>
       <w:proofErr w:type="spellStart"/>
-      <w:proofErr w:type="gramEnd"/>
       <w:r>
         <w:rPr>
           <w:rFonts w:hint="eastAsia"/>
@@ -4915,11 +4594,6 @@
       </w:r>
     </w:p>
     <w:p>
-      <w:pPr>
-        <w:rPr>
-          <w:rFonts w:hint="eastAsia"/>
-        </w:rPr>
-      </w:pPr>
       <w:r>
         <w:rPr>
           <w:rFonts w:hint="eastAsia"/>
@@ -4962,9 +4636,106 @@
         </w:rPr>
       </w:pPr>
     </w:p>
+    <w:p>
+      <w:pPr>
+        <w:pStyle w:val="2"/>
+        <w:numPr>
+          <w:ilvl w:val="0"/>
+          <w:numId w:val="3"/>
+        </w:numPr>
+      </w:pPr>
+      <w:proofErr w:type="spellStart"/>
+      <w:r>
+        <w:rPr>
+          <w:rFonts w:hint="eastAsia"/>
+        </w:rPr>
+        <w:t>IntelliJ</w:t>
+      </w:r>
+      <w:proofErr w:type="spellEnd"/>
+      <w:r>
+        <w:rPr>
+          <w:rFonts w:hint="eastAsia"/>
+        </w:rPr>
+        <w:t>将文件添加进来但是编译显示仍然不在</w:t>
+      </w:r>
+    </w:p>
+    <w:p>
+      <w:r>
+        <w:rPr>
+          <w:rFonts w:hint="eastAsia"/>
+        </w:rPr>
+        <w:t>和</w:t>
+      </w:r>
+      <w:r>
+        <w:rPr>
+          <w:rFonts w:hint="eastAsia"/>
+        </w:rPr>
+        <w:t>4.1</w:t>
+      </w:r>
+      <w:r>
+        <w:rPr>
+          <w:rFonts w:hint="eastAsia"/>
+        </w:rPr>
+        <w:t>的原理一致，这里我碰到了隐士转换引入之后发现没有该方法，编译不过，但脚本中名明星有该方法。</w:t>
+      </w:r>
+    </w:p>
+    <w:p>
+      <w:pPr>
+        <w:rPr>
+          <w:rFonts w:hint="eastAsia"/>
+        </w:rPr>
+      </w:pPr>
+      <w:r>
+        <w:rPr>
+          <w:rFonts w:hint="eastAsia"/>
+        </w:rPr>
+        <w:t>解决：重新编译该脚本，在编译隐士转换出错的脚本。</w:t>
+      </w:r>
+    </w:p>
+    <w:p>
+      <w:r>
+        <w:rPr>
+          <w:rFonts w:hint="eastAsia"/>
+        </w:rPr>
+        <w:t>另外：还有一种可能是包的名字是不对的</w:t>
+      </w:r>
+      <w:r>
+        <w:rPr>
+          <w:rFonts w:hint="eastAsia"/>
+        </w:rPr>
+        <w:t>package A.B.C</w:t>
+      </w:r>
+      <w:r>
+        <w:rPr>
+          <w:rFonts w:hint="eastAsia"/>
+        </w:rPr>
+        <w:t>和目录不一致。</w:t>
+      </w:r>
+    </w:p>
+    <w:p>
+      <w:pPr>
+        <w:rPr>
+          <w:shd w:val="clear" w:color="auto" w:fill="FFFFFF"/>
+        </w:rPr>
+      </w:pPr>
+    </w:p>
+    <w:p>
+      <w:pPr>
+        <w:rPr>
+          <w:shd w:val="clear" w:color="auto" w:fill="FFFFFF"/>
+        </w:rPr>
+      </w:pPr>
+    </w:p>
+    <w:p>
+      <w:pPr>
+        <w:rPr>
+          <w:shd w:val="clear" w:color="auto" w:fill="FFFFFF"/>
+        </w:rPr>
+      </w:pPr>
+    </w:p>
     <w:p/>
     <w:sectPr>
-      <w:footerReference w:type="default" r:id="rId22"/>
+      <w:footerReference w:type="default" r:id="rId21"/>
       <w:pgSz w:w="11906" w:h="16838"/>
       <w:pgMar w:top="1440" w:right="1800" w:bottom="1440" w:left="1800" w:header="851" w:footer="992" w:gutter="0"/>
       <w:cols w:space="425"/>
@@ -4975,7 +4746,7 @@
 </file>
 
 <file path=word/endnotes.xml><?xml version="1.0" encoding="utf-8"?>
-<w:endnotes xmlns:wpc="http://schemas.microsoft.com/office/word/2010/wordprocessingCanvas" xmlns:mc="http://schemas.openxmlformats.org/markup-compatibility/2006" xmlns:o="urn:schemas-microsoft-com:office:office" xmlns:r="http://schemas.openxmlformats.org/officeDocument/2006/relationships" xmlns:m="http://schemas.openxmlformats.org/officeDocument/2006/math" xmlns:v="urn:schemas-microsoft-com:vml" xmlns:wp14="http://schemas.microsoft.com/office/word/2010/wordprocessingDrawing" xmlns:wp="http://schemas.openxmlformats.org/drawingml/2006/wordprocessingDrawing" xmlns:w10="urn:schemas-microsoft-com:office:word" xmlns:w="http://schemas.openxmlformats.org/wordprocessingml/2006/main" xmlns:w14="http://schemas.microsoft.com/office/word/2010/wordml" xmlns:wpg="http://schemas.microsoft.com/office/word/2010/wordprocessingGroup" xmlns:wpi="http://schemas.microsoft.com/office/word/2010/wordprocessingInk" xmlns:wne="http://schemas.microsoft.com/office/word/2006/wordml" xmlns:wps="http://schemas.microsoft.com/office/word/2010/wordprocessingShape" mc:Ignorable="w14 wp14">
+<w:endnotes xmlns:ve="http://schemas.openxmlformats.org/markup-compatibility/2006" xmlns:o="urn:schemas-microsoft-com:office:office" xmlns:r="http://schemas.openxmlformats.org/officeDocument/2006/relationships" xmlns:m="http://schemas.openxmlformats.org/officeDocument/2006/math" xmlns:v="urn:schemas-microsoft-com:vml" xmlns:wp="http://schemas.openxmlformats.org/drawingml/2006/wordprocessingDrawing" xmlns:w10="urn:schemas-microsoft-com:office:word" xmlns:w="http://schemas.openxmlformats.org/wordprocessingml/2006/main" xmlns:wne="http://schemas.microsoft.com/office/word/2006/wordml">
   <w:endnote w:type="separator" w:id="-1">
     <w:p>
       <w:r>
@@ -4994,7 +4765,7 @@
 </file>
 
 <file path=word/footer1.xml><?xml version="1.0" encoding="utf-8"?>
-<w:ftr xmlns:wpc="http://schemas.microsoft.com/office/word/2010/wordprocessingCanvas" xmlns:mc="http://schemas.openxmlformats.org/markup-compatibility/2006" xmlns:o="urn:schemas-microsoft-com:office:office" xmlns:r="http://schemas.openxmlformats.org/officeDocument/2006/relationships" xmlns:m="http://schemas.openxmlformats.org/officeDocument/2006/math" xmlns:v="urn:schemas-microsoft-com:vml" xmlns:wp14="http://schemas.microsoft.com/office/word/2010/wordprocessingDrawing" xmlns:wp="http://schemas.openxmlformats.org/drawingml/2006/wordprocessingDrawing" xmlns:w10="urn:schemas-microsoft-com:office:word" xmlns:w="http://schemas.openxmlformats.org/wordprocessingml/2006/main" xmlns:w14="http://schemas.microsoft.com/office/word/2010/wordml" xmlns:wpg="http://schemas.microsoft.com/office/word/2010/wordprocessingGroup" xmlns:wpi="http://schemas.microsoft.com/office/word/2010/wordprocessingInk" xmlns:wne="http://schemas.microsoft.com/office/word/2006/wordml" xmlns:wps="http://schemas.microsoft.com/office/word/2010/wordprocessingShape" mc:Ignorable="w14 wp14">
+<w:ftr xmlns:ve="http://schemas.openxmlformats.org/markup-compatibility/2006" xmlns:o="urn:schemas-microsoft-com:office:office" xmlns:r="http://schemas.openxmlformats.org/officeDocument/2006/relationships" xmlns:m="http://schemas.openxmlformats.org/officeDocument/2006/math" xmlns:v="urn:schemas-microsoft-com:vml" xmlns:wp="http://schemas.openxmlformats.org/drawingml/2006/wordprocessingDrawing" xmlns:w10="urn:schemas-microsoft-com:office:word" xmlns:w="http://schemas.openxmlformats.org/wordprocessingml/2006/main" xmlns:wne="http://schemas.microsoft.com/office/word/2006/wordml">
   <w:sdt>
     <w:sdtPr>
       <w:id w:val="-1108504977"/>
@@ -5002,7 +4773,6 @@
         <w:docPartGallery w:val="AutoText"/>
       </w:docPartObj>
     </w:sdtPr>
-    <w:sdtEndPr/>
     <w:sdtContent>
       <w:p>
         <w:pPr>
@@ -5040,7 +4810,7 @@
 </file>
 
 <file path=word/footnotes.xml><?xml version="1.0" encoding="utf-8"?>
-<w:footnotes xmlns:wpc="http://schemas.microsoft.com/office/word/2010/wordprocessingCanvas" xmlns:mc="http://schemas.openxmlformats.org/markup-compatibility/2006" xmlns:o="urn:schemas-microsoft-com:office:office" xmlns:r="http://schemas.openxmlformats.org/officeDocument/2006/relationships" xmlns:m="http://schemas.openxmlformats.org/officeDocument/2006/math" xmlns:v="urn:schemas-microsoft-com:vml" xmlns:wp14="http://schemas.microsoft.com/office/word/2010/wordprocessingDrawing" xmlns:wp="http://schemas.openxmlformats.org/drawingml/2006/wordprocessingDrawing" xmlns:w10="urn:schemas-microsoft-com:office:word" xmlns:w="http://schemas.openxmlformats.org/wordprocessingml/2006/main" xmlns:w14="http://schemas.microsoft.com/office/word/2010/wordml" xmlns:wpg="http://schemas.microsoft.com/office/word/2010/wordprocessingGroup" xmlns:wpi="http://schemas.microsoft.com/office/word/2010/wordprocessingInk" xmlns:wne="http://schemas.microsoft.com/office/word/2006/wordml" xmlns:wps="http://schemas.microsoft.com/office/word/2010/wordprocessingShape" mc:Ignorable="w14 wp14">
+<w:footnotes xmlns:ve="http://schemas.openxmlformats.org/markup-compatibility/2006" xmlns:o="urn:schemas-microsoft-com:office:office" xmlns:r="http://schemas.openxmlformats.org/officeDocument/2006/relationships" xmlns:m="http://schemas.openxmlformats.org/officeDocument/2006/math" xmlns:v="urn:schemas-microsoft-com:vml" xmlns:wp="http://schemas.openxmlformats.org/drawingml/2006/wordprocessingDrawing" xmlns:w10="urn:schemas-microsoft-com:office:word" xmlns:w="http://schemas.openxmlformats.org/wordprocessingml/2006/main" xmlns:wne="http://schemas.microsoft.com/office/word/2006/wordml">
   <w:footnote w:type="separator" w:id="-1">
     <w:p>
       <w:r>
@@ -5059,7 +4829,7 @@
 </file>
 
 <file path=word/numbering.xml><?xml version="1.0" encoding="utf-8"?>
-<w:numbering xmlns:wpc="http://schemas.microsoft.com/office/word/2010/wordprocessingCanvas" xmlns:mc="http://schemas.openxmlformats.org/markup-compatibility/2006" xmlns:o="urn:schemas-microsoft-com:office:office" xmlns:r="http://schemas.openxmlformats.org/officeDocument/2006/relationships" xmlns:m="http://schemas.openxmlformats.org/officeDocument/2006/math" xmlns:v="urn:schemas-microsoft-com:vml" xmlns:wp14="http://schemas.microsoft.com/office/word/2010/wordprocessingDrawing" xmlns:wp="http://schemas.openxmlformats.org/drawingml/2006/wordprocessingDrawing" xmlns:w10="urn:schemas-microsoft-com:office:word" xmlns:w="http://schemas.openxmlformats.org/wordprocessingml/2006/main" xmlns:w14="http://schemas.microsoft.com/office/word/2010/wordml" xmlns:wpg="http://schemas.microsoft.com/office/word/2010/wordprocessingGroup" xmlns:wpi="http://schemas.microsoft.com/office/word/2010/wordprocessingInk" xmlns:wne="http://schemas.microsoft.com/office/word/2006/wordml" xmlns:wps="http://schemas.microsoft.com/office/word/2010/wordprocessingShape" mc:Ignorable="w14 wp14">
+<w:numbering xmlns:ve="http://schemas.openxmlformats.org/markup-compatibility/2006" xmlns:o="urn:schemas-microsoft-com:office:office" xmlns:r="http://schemas.openxmlformats.org/officeDocument/2006/relationships" xmlns:m="http://schemas.openxmlformats.org/officeDocument/2006/math" xmlns:v="urn:schemas-microsoft-com:vml" xmlns:wp="http://schemas.openxmlformats.org/drawingml/2006/wordprocessingDrawing" xmlns:w10="urn:schemas-microsoft-com:office:word" xmlns:w="http://schemas.openxmlformats.org/wordprocessingml/2006/main" xmlns:wne="http://schemas.microsoft.com/office/word/2006/wordml">
   <w:abstractNum w:abstractNumId="0">
     <w:nsid w:val="3C8738E0"/>
     <w:multiLevelType w:val="hybridMultilevel"/>
@@ -5720,7 +5490,7 @@
 </file>
 
 <file path=word/styles.xml><?xml version="1.0" encoding="utf-8"?>
-<w:styles xmlns:mc="http://schemas.openxmlformats.org/markup-compatibility/2006" xmlns:r="http://schemas.openxmlformats.org/officeDocument/2006/relationships" xmlns:w="http://schemas.openxmlformats.org/wordprocessingml/2006/main" xmlns:w14="http://schemas.microsoft.com/office/word/2010/wordml" mc:Ignorable="w14">
+<w:styles xmlns:r="http://schemas.openxmlformats.org/officeDocument/2006/relationships" xmlns:w="http://schemas.openxmlformats.org/wordprocessingml/2006/main">
   <w:docDefaults>
     <w:rPrDefault>
       <w:rPr>
@@ -5937,6 +5707,7 @@
     <w:uiPriority w:val="99"/>
     <w:semiHidden/>
     <w:unhideWhenUsed/>
+    <w:qFormat/>
     <w:tblPr>
       <w:tblInd w:w="0" w:type="dxa"/>
       <w:tblCellMar>

--- a/documents/基于Window和 IntelliJ构建Spark本地开发调试环境/基于Window和 IntelliJ构建Spark本地开发调试环境.docx
+++ b/documents/基于Window和 IntelliJ构建Spark本地开发调试环境/基于Window和 IntelliJ构建Spark本地开发调试环境.docx
@@ -1,6 +1,6 @@
 
 <file path=word/document.xml><?xml version="1.0" encoding="utf-8"?>
-<w:document xmlns:ve="http://schemas.openxmlformats.org/markup-compatibility/2006" xmlns:o="urn:schemas-microsoft-com:office:office" xmlns:r="http://schemas.openxmlformats.org/officeDocument/2006/relationships" xmlns:m="http://schemas.openxmlformats.org/officeDocument/2006/math" xmlns:v="urn:schemas-microsoft-com:vml" xmlns:wp="http://schemas.openxmlformats.org/drawingml/2006/wordprocessingDrawing" xmlns:w10="urn:schemas-microsoft-com:office:word" xmlns:w="http://schemas.openxmlformats.org/wordprocessingml/2006/main" xmlns:wne="http://schemas.microsoft.com/office/word/2006/wordml">
+<w:document xmlns:wpc="http://schemas.microsoft.com/office/word/2010/wordprocessingCanvas" xmlns:mc="http://schemas.openxmlformats.org/markup-compatibility/2006" xmlns:o="urn:schemas-microsoft-com:office:office" xmlns:r="http://schemas.openxmlformats.org/officeDocument/2006/relationships" xmlns:m="http://schemas.openxmlformats.org/officeDocument/2006/math" xmlns:v="urn:schemas-microsoft-com:vml" xmlns:wp14="http://schemas.microsoft.com/office/word/2010/wordprocessingDrawing" xmlns:wp="http://schemas.openxmlformats.org/drawingml/2006/wordprocessingDrawing" xmlns:w10="urn:schemas-microsoft-com:office:word" xmlns:w="http://schemas.openxmlformats.org/wordprocessingml/2006/main" xmlns:w14="http://schemas.microsoft.com/office/word/2010/wordml" xmlns:wpg="http://schemas.microsoft.com/office/word/2010/wordprocessingGroup" xmlns:wpi="http://schemas.microsoft.com/office/word/2010/wordprocessingInk" xmlns:wne="http://schemas.microsoft.com/office/word/2006/wordml" xmlns:wps="http://schemas.microsoft.com/office/word/2010/wordprocessingShape" mc:Ignorable="w14 wp14">
   <w:body>
     <w:p>
       <w:pPr>
@@ -179,7 +179,21 @@
         <w:rPr>
           <w:rFonts w:hint="eastAsia"/>
         </w:rPr>
-        <w:t>版本，可以选择是社区版还是付费版，付费版只能用一个月，之后每次只能用半小时，建议社区版。</w:t>
+        <w:t>版本，可以选择是社区版还是付费版，付费</w:t>
+      </w:r>
+      <w:proofErr w:type="gramStart"/>
+      <w:r>
+        <w:rPr>
+          <w:rFonts w:hint="eastAsia"/>
+        </w:rPr>
+        <w:t>版只能</w:t>
+      </w:r>
+      <w:proofErr w:type="gramEnd"/>
+      <w:r>
+        <w:rPr>
+          <w:rFonts w:hint="eastAsia"/>
+        </w:rPr>
+        <w:t>用一个月，之后每次只能用半小时，建议社区版。</w:t>
       </w:r>
     </w:p>
     <w:p>
@@ -412,7 +426,7 @@
                     </pic:cNvPicPr>
                   </pic:nvPicPr>
                   <pic:blipFill>
-                    <a:blip r:embed="rId8" cstate="print"/>
+                    <a:blip r:embed="rId9" cstate="print"/>
                     <a:stretch>
                       <a:fillRect/>
                     </a:stretch>
@@ -450,7 +464,21 @@
         <w:rPr>
           <w:rFonts w:hint="eastAsia"/>
         </w:rPr>
-        <w:t>如果不设定，可能后面导致。</w:t>
+        <w:t>如果</w:t>
+      </w:r>
+      <w:proofErr w:type="gramStart"/>
+      <w:r>
+        <w:rPr>
+          <w:rFonts w:hint="eastAsia"/>
+        </w:rPr>
+        <w:t>不</w:t>
+      </w:r>
+      <w:proofErr w:type="gramEnd"/>
+      <w:r>
+        <w:rPr>
+          <w:rFonts w:hint="eastAsia"/>
+        </w:rPr>
+        <w:t>设定，可能后面导致。</w:t>
       </w:r>
       <w:r>
         <w:rPr>
@@ -523,7 +551,7 @@
                     </pic:cNvPicPr>
                   </pic:nvPicPr>
                   <pic:blipFill>
-                    <a:blip r:embed="rId9" cstate="print"/>
+                    <a:blip r:embed="rId10" cstate="print"/>
                     <a:stretch>
                       <a:fillRect/>
                     </a:stretch>
@@ -611,7 +639,7 @@
                     </pic:cNvPicPr>
                   </pic:nvPicPr>
                   <pic:blipFill>
-                    <a:blip r:embed="rId10" cstate="print"/>
+                    <a:blip r:embed="rId11" cstate="print"/>
                     <a:stretch>
                       <a:fillRect/>
                     </a:stretch>
@@ -858,7 +886,7 @@
                     </pic:cNvPicPr>
                   </pic:nvPicPr>
                   <pic:blipFill>
-                    <a:blip r:embed="rId11" cstate="print"/>
+                    <a:blip r:embed="rId12" cstate="print"/>
                     <a:stretch>
                       <a:fillRect/>
                     </a:stretch>
@@ -903,7 +931,7 @@
                     </pic:cNvPicPr>
                   </pic:nvPicPr>
                   <pic:blipFill>
-                    <a:blip r:embed="rId12" cstate="print"/>
+                    <a:blip r:embed="rId13" cstate="print"/>
                     <a:stretch>
                       <a:fillRect/>
                     </a:stretch>
@@ -992,7 +1020,7 @@
                     </pic:cNvPicPr>
                   </pic:nvPicPr>
                   <pic:blipFill>
-                    <a:blip r:embed="rId13" cstate="print"/>
+                    <a:blip r:embed="rId14" cstate="print"/>
                     <a:stretch>
                       <a:fillRect/>
                     </a:stretch>
@@ -1037,7 +1065,7 @@
                     </pic:cNvPicPr>
                   </pic:nvPicPr>
                   <pic:blipFill>
-                    <a:blip r:embed="rId14" cstate="print"/>
+                    <a:blip r:embed="rId15" cstate="print"/>
                     <a:stretch>
                       <a:fillRect/>
                     </a:stretch>
@@ -1094,8 +1122,13 @@
       </w:r>
     </w:p>
     <w:p>
-      <w:r>
-        <w:t xml:space="preserve">package </w:t>
+      <w:proofErr w:type="gramStart"/>
+      <w:r>
+        <w:t>package</w:t>
+      </w:r>
+      <w:proofErr w:type="gramEnd"/>
+      <w:r>
+        <w:t xml:space="preserve"> </w:t>
       </w:r>
       <w:proofErr w:type="spellStart"/>
       <w:r>
@@ -1105,8 +1138,13 @@
     </w:p>
     <w:p/>
     <w:p>
-      <w:r>
-        <w:t xml:space="preserve">import </w:t>
+      <w:proofErr w:type="gramStart"/>
+      <w:r>
+        <w:t>import</w:t>
+      </w:r>
+      <w:proofErr w:type="gramEnd"/>
+      <w:r>
+        <w:t xml:space="preserve"> </w:t>
       </w:r>
       <w:proofErr w:type="spellStart"/>
       <w:r>
@@ -1134,8 +1172,13 @@
       </w:r>
     </w:p>
     <w:p>
-      <w:r>
-        <w:t xml:space="preserve">import </w:t>
+      <w:proofErr w:type="gramStart"/>
+      <w:r>
+        <w:t>import</w:t>
+      </w:r>
+      <w:proofErr w:type="gramEnd"/>
+      <w:r>
+        <w:t xml:space="preserve"> </w:t>
       </w:r>
       <w:proofErr w:type="spellStart"/>
       <w:r>
@@ -1144,8 +1187,13 @@
       <w:proofErr w:type="spellEnd"/>
     </w:p>
     <w:p>
-      <w:r>
-        <w:t xml:space="preserve">import </w:t>
+      <w:proofErr w:type="gramStart"/>
+      <w:r>
+        <w:t>import</w:t>
+      </w:r>
+      <w:proofErr w:type="gramEnd"/>
+      <w:r>
+        <w:t xml:space="preserve"> </w:t>
       </w:r>
       <w:proofErr w:type="spellStart"/>
       <w:r>
@@ -1189,8 +1237,13 @@
       </w:r>
     </w:p>
     <w:p>
-      <w:r>
-        <w:t xml:space="preserve">object </w:t>
+      <w:proofErr w:type="gramStart"/>
+      <w:r>
+        <w:t>object</w:t>
+      </w:r>
+      <w:proofErr w:type="gramEnd"/>
+      <w:r>
+        <w:t xml:space="preserve"> </w:t>
       </w:r>
       <w:proofErr w:type="spellStart"/>
       <w:r>
@@ -1203,7 +1256,17 @@
     </w:p>
     <w:p>
       <w:r>
-        <w:t xml:space="preserve">  def main(</w:t>
+        <w:t xml:space="preserve">  </w:t>
+      </w:r>
+      <w:proofErr w:type="spellStart"/>
+      <w:proofErr w:type="gramStart"/>
+      <w:r>
+        <w:t>def</w:t>
+      </w:r>
+      <w:proofErr w:type="spellEnd"/>
+      <w:proofErr w:type="gramEnd"/>
+      <w:r>
+        <w:t xml:space="preserve"> main(</w:t>
       </w:r>
       <w:proofErr w:type="spellStart"/>
       <w:r>
@@ -1224,12 +1287,17 @@
         <w:t xml:space="preserve">    </w:t>
       </w:r>
       <w:proofErr w:type="spellStart"/>
+      <w:proofErr w:type="gramStart"/>
       <w:r>
         <w:t>println</w:t>
       </w:r>
       <w:proofErr w:type="spellEnd"/>
       <w:r>
-        <w:t>("Hello world!")</w:t>
+        <w:t>(</w:t>
+      </w:r>
+      <w:proofErr w:type="gramEnd"/>
+      <w:r>
+        <w:t>"Hello world!")</w:t>
       </w:r>
     </w:p>
     <w:p/>
@@ -1248,12 +1316,22 @@
         <w:t xml:space="preserve">    </w:t>
       </w:r>
       <w:proofErr w:type="spellStart"/>
+      <w:proofErr w:type="gramStart"/>
       <w:r>
         <w:t>val</w:t>
       </w:r>
       <w:proofErr w:type="spellEnd"/>
-      <w:r>
-        <w:t xml:space="preserve"> conf = new </w:t>
+      <w:proofErr w:type="gramEnd"/>
+      <w:r>
+        <w:t xml:space="preserve"> </w:t>
+      </w:r>
+      <w:proofErr w:type="spellStart"/>
+      <w:r>
+        <w:t>conf</w:t>
+      </w:r>
+      <w:proofErr w:type="spellEnd"/>
+      <w:r>
+        <w:t xml:space="preserve"> = new </w:t>
       </w:r>
       <w:proofErr w:type="spellStart"/>
       <w:r>
@@ -1293,12 +1371,22 @@
         <w:t xml:space="preserve">    </w:t>
       </w:r>
       <w:proofErr w:type="spellStart"/>
+      <w:proofErr w:type="gramStart"/>
       <w:r>
         <w:t>val</w:t>
       </w:r>
       <w:proofErr w:type="spellEnd"/>
-      <w:r>
-        <w:t xml:space="preserve"> sc = new </w:t>
+      <w:proofErr w:type="gramEnd"/>
+      <w:r>
+        <w:t xml:space="preserve"> </w:t>
+      </w:r>
+      <w:proofErr w:type="spellStart"/>
+      <w:r>
+        <w:t>sc</w:t>
+      </w:r>
+      <w:proofErr w:type="spellEnd"/>
+      <w:r>
+        <w:t xml:space="preserve"> = new </w:t>
       </w:r>
       <w:proofErr w:type="spellStart"/>
       <w:r>
@@ -1306,7 +1394,15 @@
       </w:r>
       <w:proofErr w:type="spellEnd"/>
       <w:r>
-        <w:t>(conf)</w:t>
+        <w:t>(</w:t>
+      </w:r>
+      <w:proofErr w:type="spellStart"/>
+      <w:r>
+        <w:t>conf</w:t>
+      </w:r>
+      <w:proofErr w:type="spellEnd"/>
+      <w:r>
+        <w:t>)</w:t>
       </w:r>
     </w:p>
     <w:p>
@@ -1314,10 +1410,12 @@
         <w:t xml:space="preserve">    </w:t>
       </w:r>
       <w:proofErr w:type="spellStart"/>
+      <w:proofErr w:type="gramStart"/>
       <w:r>
         <w:t>val</w:t>
       </w:r>
       <w:proofErr w:type="spellEnd"/>
+      <w:proofErr w:type="gramEnd"/>
       <w:r>
         <w:t xml:space="preserve"> </w:t>
       </w:r>
@@ -1335,7 +1433,15 @@
       </w:r>
       <w:proofErr w:type="spellEnd"/>
       <w:r>
-        <w:t>(sc)</w:t>
+        <w:t>(</w:t>
+      </w:r>
+      <w:proofErr w:type="spellStart"/>
+      <w:r>
+        <w:t>sc</w:t>
+      </w:r>
+      <w:proofErr w:type="spellEnd"/>
+      <w:r>
+        <w:t>)</w:t>
       </w:r>
     </w:p>
     <w:p/>
@@ -1344,10 +1450,12 @@
         <w:t xml:space="preserve">    </w:t>
       </w:r>
       <w:proofErr w:type="spellStart"/>
+      <w:proofErr w:type="gramStart"/>
       <w:r>
         <w:t>val</w:t>
       </w:r>
       <w:proofErr w:type="spellEnd"/>
+      <w:proofErr w:type="gramEnd"/>
       <w:r>
         <w:t xml:space="preserve"> </w:t>
       </w:r>
@@ -1381,10 +1489,12 @@
         <w:ind w:firstLine="420"/>
       </w:pPr>
       <w:proofErr w:type="spellStart"/>
+      <w:proofErr w:type="gramStart"/>
       <w:r>
         <w:t>val</w:t>
       </w:r>
       <w:proofErr w:type="spellEnd"/>
+      <w:proofErr w:type="gramEnd"/>
       <w:r>
         <w:t xml:space="preserve"> </w:t>
       </w:r>
@@ -1415,6 +1525,7 @@
         <w:t xml:space="preserve">    </w:t>
       </w:r>
       <w:proofErr w:type="spellStart"/>
+      <w:proofErr w:type="gramStart"/>
       <w:r>
         <w:t>println</w:t>
       </w:r>
@@ -1423,6 +1534,7 @@
         <w:t>(</w:t>
       </w:r>
       <w:proofErr w:type="spellStart"/>
+      <w:proofErr w:type="gramEnd"/>
       <w:r>
         <w:t>rdd_sum</w:t>
       </w:r>
@@ -1520,7 +1632,7 @@
                     </pic:cNvPicPr>
                   </pic:nvPicPr>
                   <pic:blipFill>
-                    <a:blip r:embed="rId15" cstate="print"/>
+                    <a:blip r:embed="rId16" cstate="print"/>
                     <a:stretch>
                       <a:fillRect/>
                     </a:stretch>
@@ -1670,7 +1782,7 @@
                     </pic:cNvPicPr>
                   </pic:nvPicPr>
                   <pic:blipFill>
-                    <a:blip r:embed="rId16" cstate="print"/>
+                    <a:blip r:embed="rId17" cstate="print"/>
                     <a:stretch>
                       <a:fillRect/>
                     </a:stretch>
@@ -1742,7 +1854,7 @@
                     </pic:cNvPicPr>
                   </pic:nvPicPr>
                   <pic:blipFill>
-                    <a:blip r:embed="rId17" cstate="print"/>
+                    <a:blip r:embed="rId18" cstate="print"/>
                     <a:stretch>
                       <a:fillRect/>
                     </a:stretch>
@@ -2008,7 +2120,7 @@
                     </pic:cNvPicPr>
                   </pic:nvPicPr>
                   <pic:blipFill>
-                    <a:blip r:embed="rId18" cstate="print"/>
+                    <a:blip r:embed="rId19" cstate="print"/>
                     <a:stretch>
                       <a:fillRect/>
                     </a:stretch>
@@ -2299,8 +2411,13 @@
       <w:proofErr w:type="spellEnd"/>
     </w:p>
     <w:p>
-      <w:r>
-        <w:t xml:space="preserve">package </w:t>
+      <w:proofErr w:type="gramStart"/>
+      <w:r>
+        <w:t>package</w:t>
+      </w:r>
+      <w:proofErr w:type="gramEnd"/>
+      <w:r>
+        <w:t xml:space="preserve"> </w:t>
       </w:r>
       <w:proofErr w:type="spellStart"/>
       <w:r>
@@ -2310,8 +2427,13 @@
     </w:p>
     <w:p/>
     <w:p>
-      <w:r>
-        <w:t xml:space="preserve">import </w:t>
+      <w:proofErr w:type="gramStart"/>
+      <w:r>
+        <w:t>import</w:t>
+      </w:r>
+      <w:proofErr w:type="gramEnd"/>
+      <w:r>
+        <w:t xml:space="preserve"> </w:t>
       </w:r>
       <w:proofErr w:type="spellStart"/>
       <w:r>
@@ -2339,8 +2461,13 @@
       </w:r>
     </w:p>
     <w:p>
-      <w:r>
-        <w:t xml:space="preserve">import </w:t>
+      <w:proofErr w:type="gramStart"/>
+      <w:r>
+        <w:t>import</w:t>
+      </w:r>
+      <w:proofErr w:type="gramEnd"/>
+      <w:r>
+        <w:t xml:space="preserve"> </w:t>
       </w:r>
       <w:proofErr w:type="spellStart"/>
       <w:r>
@@ -2349,9 +2476,14 @@
       <w:proofErr w:type="spellEnd"/>
     </w:p>
     <w:p>
+      <w:proofErr w:type="gramStart"/>
       <w:r>
         <w:lastRenderedPageBreak/>
-        <w:t xml:space="preserve">import </w:t>
+        <w:t>import</w:t>
+      </w:r>
+      <w:proofErr w:type="gramEnd"/>
+      <w:r>
+        <w:t xml:space="preserve"> </w:t>
       </w:r>
       <w:proofErr w:type="spellStart"/>
       <w:r>
@@ -2394,8 +2526,13 @@
       </w:r>
     </w:p>
     <w:p>
-      <w:r>
-        <w:t xml:space="preserve">abstract class </w:t>
+      <w:proofErr w:type="gramStart"/>
+      <w:r>
+        <w:t>abstract</w:t>
+      </w:r>
+      <w:proofErr w:type="gramEnd"/>
+      <w:r>
+        <w:t xml:space="preserve"> class </w:t>
       </w:r>
       <w:proofErr w:type="spellStart"/>
       <w:r>
@@ -2408,7 +2545,15 @@
     </w:p>
     <w:p>
       <w:r>
-        <w:t xml:space="preserve">  lazy </w:t>
+        <w:t xml:space="preserve">  </w:t>
+      </w:r>
+      <w:proofErr w:type="gramStart"/>
+      <w:r>
+        <w:t>lazy</w:t>
+      </w:r>
+      <w:proofErr w:type="gramEnd"/>
+      <w:r>
+        <w:t xml:space="preserve"> </w:t>
       </w:r>
       <w:proofErr w:type="spellStart"/>
       <w:r>
@@ -2416,7 +2561,15 @@
       </w:r>
       <w:proofErr w:type="spellEnd"/>
       <w:r>
-        <w:t xml:space="preserve"> conf = new </w:t>
+        <w:t xml:space="preserve"> </w:t>
+      </w:r>
+      <w:proofErr w:type="spellStart"/>
+      <w:r>
+        <w:t>conf</w:t>
+      </w:r>
+      <w:proofErr w:type="spellEnd"/>
+      <w:r>
+        <w:t xml:space="preserve"> = new </w:t>
       </w:r>
       <w:proofErr w:type="spellStart"/>
       <w:r>
@@ -2453,7 +2606,15 @@
     </w:p>
     <w:p>
       <w:r>
-        <w:t xml:space="preserve">  lazy </w:t>
+        <w:t xml:space="preserve">  </w:t>
+      </w:r>
+      <w:proofErr w:type="gramStart"/>
+      <w:r>
+        <w:t>lazy</w:t>
+      </w:r>
+      <w:proofErr w:type="gramEnd"/>
+      <w:r>
+        <w:t xml:space="preserve"> </w:t>
       </w:r>
       <w:proofErr w:type="spellStart"/>
       <w:r>
@@ -2461,7 +2622,15 @@
       </w:r>
       <w:proofErr w:type="spellEnd"/>
       <w:r>
-        <w:t xml:space="preserve"> sc = new </w:t>
+        <w:t xml:space="preserve"> </w:t>
+      </w:r>
+      <w:proofErr w:type="spellStart"/>
+      <w:r>
+        <w:t>sc</w:t>
+      </w:r>
+      <w:proofErr w:type="spellEnd"/>
+      <w:r>
+        <w:t xml:space="preserve"> = new </w:t>
       </w:r>
       <w:proofErr w:type="spellStart"/>
       <w:r>
@@ -2469,12 +2638,28 @@
       </w:r>
       <w:proofErr w:type="spellEnd"/>
       <w:r>
-        <w:t>(conf)</w:t>
-      </w:r>
-    </w:p>
-    <w:p>
-      <w:r>
-        <w:t xml:space="preserve">  lazy </w:t>
+        <w:t>(</w:t>
+      </w:r>
+      <w:proofErr w:type="spellStart"/>
+      <w:r>
+        <w:t>conf</w:t>
+      </w:r>
+      <w:proofErr w:type="spellEnd"/>
+      <w:r>
+        <w:t>)</w:t>
+      </w:r>
+    </w:p>
+    <w:p>
+      <w:r>
+        <w:t xml:space="preserve">  </w:t>
+      </w:r>
+      <w:proofErr w:type="gramStart"/>
+      <w:r>
+        <w:t>lazy</w:t>
+      </w:r>
+      <w:proofErr w:type="gramEnd"/>
+      <w:r>
+        <w:t xml:space="preserve"> </w:t>
       </w:r>
       <w:proofErr w:type="spellStart"/>
       <w:r>
@@ -2498,18 +2683,31 @@
       </w:r>
       <w:proofErr w:type="spellEnd"/>
       <w:r>
-        <w:t>(sc)</w:t>
-      </w:r>
-    </w:p>
-    <w:p>
-      <w:r>
-        <w:t xml:space="preserve">  lazy  </w:t>
+        <w:t>(</w:t>
+      </w:r>
+      <w:proofErr w:type="spellStart"/>
+      <w:r>
+        <w:t>sc</w:t>
+      </w:r>
+      <w:proofErr w:type="spellEnd"/>
+      <w:r>
+        <w:t>)</w:t>
+      </w:r>
+    </w:p>
+    <w:p>
+      <w:r>
+        <w:t xml:space="preserve">  </w:t>
+      </w:r>
+      <w:proofErr w:type="gramStart"/>
+      <w:r>
+        <w:t xml:space="preserve">lazy  </w:t>
       </w:r>
       <w:proofErr w:type="spellStart"/>
       <w:r>
         <w:t>val</w:t>
       </w:r>
       <w:proofErr w:type="spellEnd"/>
+      <w:proofErr w:type="gramEnd"/>
       <w:r>
         <w:t xml:space="preserve"> </w:t>
       </w:r>
@@ -2535,18 +2733,44 @@
       </w:r>
       <w:proofErr w:type="spellEnd"/>
       <w:r>
-        <w:t>(conf, Seconds(1))</w:t>
+        <w:t>(</w:t>
+      </w:r>
+      <w:proofErr w:type="spellStart"/>
+      <w:r>
+        <w:t>conf</w:t>
+      </w:r>
+      <w:proofErr w:type="spellEnd"/>
+      <w:r>
+        <w:t>, Seconds(1))</w:t>
       </w:r>
     </w:p>
     <w:p/>
     <w:p>
       <w:r>
-        <w:t xml:space="preserve">  def run(): Unit</w:t>
-      </w:r>
-    </w:p>
-    <w:p>
-      <w:r>
-        <w:t xml:space="preserve">  def main(</w:t>
+        <w:t xml:space="preserve">  </w:t>
+      </w:r>
+      <w:proofErr w:type="gramStart"/>
+      <w:r>
+        <w:t>def</w:t>
+      </w:r>
+      <w:proofErr w:type="gramEnd"/>
+      <w:r>
+        <w:t xml:space="preserve"> run(): Unit</w:t>
+      </w:r>
+    </w:p>
+    <w:p>
+      <w:r>
+        <w:t xml:space="preserve">  </w:t>
+      </w:r>
+      <w:proofErr w:type="spellStart"/>
+      <w:proofErr w:type="gramStart"/>
+      <w:r>
+        <w:t>def</w:t>
+      </w:r>
+      <w:proofErr w:type="spellEnd"/>
+      <w:proofErr w:type="gramEnd"/>
+      <w:r>
+        <w:t xml:space="preserve"> main(</w:t>
       </w:r>
       <w:proofErr w:type="spellStart"/>
       <w:r>
@@ -2559,8 +2783,13 @@
     </w:p>
     <w:p>
       <w:r>
-        <w:t xml:space="preserve">    run()</w:t>
-      </w:r>
+        <w:t xml:space="preserve">    </w:t>
+      </w:r>
+      <w:proofErr w:type="gramStart"/>
+      <w:r>
+        <w:t>run()</w:t>
+      </w:r>
+      <w:proofErr w:type="gramEnd"/>
     </w:p>
     <w:p>
       <w:r>
@@ -2639,8 +2868,13 @@
       </w:r>
     </w:p>
     <w:p>
-      <w:r>
-        <w:t xml:space="preserve">package </w:t>
+      <w:proofErr w:type="gramStart"/>
+      <w:r>
+        <w:t>package</w:t>
+      </w:r>
+      <w:proofErr w:type="gramEnd"/>
+      <w:r>
+        <w:t xml:space="preserve"> </w:t>
       </w:r>
       <w:proofErr w:type="spellStart"/>
       <w:r>
@@ -2650,8 +2884,13 @@
     </w:p>
     <w:p/>
     <w:p>
-      <w:r>
-        <w:t xml:space="preserve">import </w:t>
+      <w:proofErr w:type="gramStart"/>
+      <w:r>
+        <w:t>import</w:t>
+      </w:r>
+      <w:proofErr w:type="gramEnd"/>
+      <w:r>
+        <w:t xml:space="preserve"> </w:t>
       </w:r>
       <w:proofErr w:type="spellStart"/>
       <w:r>
@@ -2683,8 +2922,13 @@
       </w:r>
     </w:p>
     <w:p>
-      <w:r>
-        <w:t xml:space="preserve">object </w:t>
+      <w:proofErr w:type="gramStart"/>
+      <w:r>
+        <w:t>object</w:t>
+      </w:r>
+      <w:proofErr w:type="gramEnd"/>
+      <w:r>
+        <w:t xml:space="preserve"> </w:t>
       </w:r>
       <w:proofErr w:type="spellStart"/>
       <w:r>
@@ -2705,7 +2949,15 @@
     </w:p>
     <w:p>
       <w:r>
-        <w:t xml:space="preserve">  override def run(): Unit = {</w:t>
+        <w:t xml:space="preserve">  </w:t>
+      </w:r>
+      <w:proofErr w:type="gramStart"/>
+      <w:r>
+        <w:t>override</w:t>
+      </w:r>
+      <w:proofErr w:type="gramEnd"/>
+      <w:r>
+        <w:t xml:space="preserve"> def run(): Unit = {</w:t>
       </w:r>
     </w:p>
     <w:p>
@@ -2718,12 +2970,17 @@
         <w:t xml:space="preserve">    </w:t>
       </w:r>
       <w:proofErr w:type="spellStart"/>
+      <w:proofErr w:type="gramStart"/>
       <w:r>
         <w:t>println</w:t>
       </w:r>
       <w:proofErr w:type="spellEnd"/>
       <w:r>
-        <w:t>("Hello World")</w:t>
+        <w:t>(</w:t>
+      </w:r>
+      <w:proofErr w:type="gramEnd"/>
+      <w:r>
+        <w:t>"Hello World")</w:t>
       </w:r>
     </w:p>
     <w:p>
@@ -2744,10 +3001,12 @@
         <w:t xml:space="preserve">    </w:t>
       </w:r>
       <w:proofErr w:type="spellStart"/>
+      <w:proofErr w:type="gramStart"/>
       <w:r>
         <w:t>val</w:t>
       </w:r>
       <w:proofErr w:type="spellEnd"/>
+      <w:proofErr w:type="gramEnd"/>
       <w:r>
         <w:t xml:space="preserve"> </w:t>
       </w:r>
@@ -2781,10 +3040,12 @@
         <w:t xml:space="preserve">    </w:t>
       </w:r>
       <w:proofErr w:type="spellStart"/>
+      <w:proofErr w:type="gramStart"/>
       <w:r>
         <w:t>val</w:t>
       </w:r>
       <w:proofErr w:type="spellEnd"/>
+      <w:proofErr w:type="gramEnd"/>
       <w:r>
         <w:t xml:space="preserve"> </w:t>
       </w:r>
@@ -2810,6 +3071,7 @@
         <w:t xml:space="preserve">    </w:t>
       </w:r>
       <w:proofErr w:type="spellStart"/>
+      <w:proofErr w:type="gramStart"/>
       <w:r>
         <w:t>println</w:t>
       </w:r>
@@ -2818,6 +3080,7 @@
         <w:t>(</w:t>
       </w:r>
       <w:proofErr w:type="spellStart"/>
+      <w:proofErr w:type="gramEnd"/>
       <w:r>
         <w:t>rdd_sum</w:t>
       </w:r>
@@ -2900,7 +3163,7 @@
                     </pic:cNvPicPr>
                   </pic:nvPicPr>
                   <pic:blipFill>
-                    <a:blip r:embed="rId19" cstate="print"/>
+                    <a:blip r:embed="rId20" cstate="print"/>
                     <a:stretch>
                       <a:fillRect/>
                     </a:stretch>
@@ -3148,7 +3411,7 @@
                     </pic:cNvPicPr>
                   </pic:nvPicPr>
                   <pic:blipFill>
-                    <a:blip r:embed="rId20" cstate="print"/>
+                    <a:blip r:embed="rId21" cstate="print"/>
                     <a:stretch>
                       <a:fillRect/>
                     </a:stretch>
@@ -3377,7 +3640,21 @@
         <w:rPr>
           <w:rFonts w:hint="eastAsia"/>
         </w:rPr>
-        <w:t>java.lang.NoSuchMethodError:scala.Predef$.$conforms()Lscala/Predef$$less$colon$less;</w:t>
+        <w:t>java.lang.NoSuchMethodError:scala.Predef$</w:t>
+      </w:r>
+      <w:proofErr w:type="gramStart"/>
+      <w:r>
+        <w:rPr>
+          <w:rFonts w:hint="eastAsia"/>
+        </w:rPr>
+        <w:t>.$</w:t>
+      </w:r>
+      <w:proofErr w:type="gramEnd"/>
+      <w:r>
+        <w:rPr>
+          <w:rFonts w:hint="eastAsia"/>
+        </w:rPr>
+        <w:t>conforms()Lscala/Predef$$less$colon$less;</w:t>
       </w:r>
     </w:p>
     <w:p>
@@ -3605,11 +3882,19 @@
       </w:r>
     </w:p>
     <w:p>
-      <w:r>
-        <w:rPr>
-          <w:rFonts w:hint="eastAsia"/>
-        </w:rPr>
-        <w:t>有还有以下情况</w:t>
+      <w:proofErr w:type="gramStart"/>
+      <w:r>
+        <w:rPr>
+          <w:rFonts w:hint="eastAsia"/>
+        </w:rPr>
+        <w:t>有还有</w:t>
+      </w:r>
+      <w:proofErr w:type="gramEnd"/>
+      <w:r>
+        <w:rPr>
+          <w:rFonts w:hint="eastAsia"/>
+        </w:rPr>
+        <w:t>以下情况</w:t>
       </w:r>
       <w:r>
         <w:rPr>
@@ -3840,7 +4125,253 @@
         <w:t>中删除整个项目，重新编译。</w:t>
       </w:r>
     </w:p>
-    <w:p/>
+    <w:p>
+      <w:pPr>
+        <w:rPr>
+          <w:rFonts w:hint="eastAsia"/>
+        </w:rPr>
+      </w:pPr>
+      <w:r>
+        <w:rPr>
+          <w:rFonts w:hint="eastAsia"/>
+        </w:rPr>
+        <w:t>解决方式</w:t>
+      </w:r>
+      <w:r>
+        <w:rPr>
+          <w:rFonts w:hint="eastAsia"/>
+        </w:rPr>
+        <w:t>2</w:t>
+      </w:r>
+      <w:r>
+        <w:rPr>
+          <w:rFonts w:hint="eastAsia"/>
+        </w:rPr>
+        <w:t>：</w:t>
+      </w:r>
+      <w:r>
+        <w:rPr>
+          <w:rFonts w:hint="eastAsia"/>
+        </w:rPr>
+        <w:t>rebuild</w:t>
+      </w:r>
+      <w:r>
+        <w:rPr>
+          <w:rFonts w:hint="eastAsia"/>
+        </w:rPr>
+        <w:t>整个项目</w:t>
+      </w:r>
+    </w:p>
+    <w:p>
+      <w:pPr>
+        <w:rPr>
+          <w:rFonts w:hint="eastAsia"/>
+        </w:rPr>
+      </w:pPr>
+    </w:p>
+    <w:p>
+      <w:pPr>
+        <w:pStyle w:val="2"/>
+        <w:numPr>
+          <w:ilvl w:val="1"/>
+          <w:numId w:val="3"/>
+        </w:numPr>
+      </w:pPr>
+      <w:proofErr w:type="spellStart"/>
+      <w:r>
+        <w:rPr>
+          <w:rFonts w:hint="eastAsia"/>
+        </w:rPr>
+        <w:t>Error:java</w:t>
+      </w:r>
+      <w:proofErr w:type="spellEnd"/>
+      <w:r>
+        <w:rPr>
+          <w:rFonts w:hint="eastAsia"/>
+        </w:rPr>
+        <w:t xml:space="preserve">: </w:t>
+      </w:r>
+      <w:r>
+        <w:rPr>
+          <w:rFonts w:hint="eastAsia"/>
+        </w:rPr>
+        <w:t>无效的</w:t>
+      </w:r>
+      <w:proofErr w:type="gramStart"/>
+      <w:r>
+        <w:rPr>
+          <w:rFonts w:hint="eastAsia"/>
+        </w:rPr>
+        <w:t>源发行</w:t>
+      </w:r>
+      <w:proofErr w:type="gramEnd"/>
+      <w:r>
+        <w:rPr>
+          <w:rFonts w:hint="eastAsia"/>
+        </w:rPr>
+        <w:t>版</w:t>
+      </w:r>
+      <w:r>
+        <w:rPr>
+          <w:rFonts w:hint="eastAsia"/>
+        </w:rPr>
+        <w:t>: 9</w:t>
+      </w:r>
+    </w:p>
+    <w:p>
+      <w:pPr>
+        <w:rPr>
+          <w:rFonts w:hint="eastAsia"/>
+        </w:rPr>
+      </w:pPr>
+      <w:r>
+        <w:rPr>
+          <w:rFonts w:hint="eastAsia"/>
+        </w:rPr>
+        <w:t>一种可能是</w:t>
+      </w:r>
+      <w:r>
+        <w:rPr>
+          <w:rFonts w:hint="eastAsia"/>
+        </w:rPr>
+        <w:t>JDK</w:t>
+      </w:r>
+      <w:r>
+        <w:rPr>
+          <w:rFonts w:hint="eastAsia"/>
+        </w:rPr>
+        <w:t>的版本不一致，如果这个排除，另一个可能是</w:t>
+      </w:r>
+      <w:r>
+        <w:rPr>
+          <w:rFonts w:hint="eastAsia"/>
+        </w:rPr>
+        <w:t>IDE</w:t>
+      </w:r>
+      <w:r>
+        <w:rPr>
+          <w:rFonts w:hint="eastAsia"/>
+        </w:rPr>
+        <w:t>的</w:t>
+      </w:r>
+      <w:r>
+        <w:rPr>
+          <w:rFonts w:hint="eastAsia"/>
+        </w:rPr>
+        <w:t>language level</w:t>
+      </w:r>
+      <w:r>
+        <w:rPr>
+          <w:rFonts w:hint="eastAsia"/>
+        </w:rPr>
+        <w:t>不一致。</w:t>
+      </w:r>
+    </w:p>
+    <w:p>
+      <w:pPr>
+        <w:rPr>
+          <w:rFonts w:hint="eastAsia"/>
+        </w:rPr>
+      </w:pPr>
+      <w:r>
+        <w:rPr>
+          <w:rFonts w:hint="eastAsia"/>
+        </w:rPr>
+        <w:t>解决：</w:t>
+      </w:r>
+      <w:r>
+        <w:rPr>
+          <w:rFonts w:hint="eastAsia"/>
+        </w:rPr>
+        <w:t xml:space="preserve">module =&gt; source =&gt; language level </w:t>
+      </w:r>
+      <w:r>
+        <w:rPr>
+          <w:rFonts w:hint="eastAsia"/>
+        </w:rPr>
+        <w:t>改一下其他的试试</w:t>
+      </w:r>
+    </w:p>
+    <w:p>
+      <w:pPr>
+        <w:rPr>
+          <w:rFonts w:hint="eastAsia"/>
+        </w:rPr>
+      </w:pPr>
+      <w:r>
+        <w:rPr>
+          <w:noProof/>
+        </w:rPr>
+        <w:lastRenderedPageBreak/>
+        <w:drawing>
+          <wp:inline distT="0" distB="0" distL="0" distR="0" wp14:anchorId="220F7717" wp14:editId="48ACCFDC">
+            <wp:extent cx="5274310" cy="2055394"/>
+            <wp:effectExtent l="0" t="0" r="0" b="0"/>
+            <wp:docPr id="2" name="图片 2"/>
+            <wp:cNvGraphicFramePr>
+              <a:graphicFrameLocks xmlns:a="http://schemas.openxmlformats.org/drawingml/2006/main" noChangeAspect="1"/>
+            </wp:cNvGraphicFramePr>
+            <a:graphic xmlns:a="http://schemas.openxmlformats.org/drawingml/2006/main">
+              <a:graphicData uri="http://schemas.openxmlformats.org/drawingml/2006/picture">
+                <pic:pic xmlns:pic="http://schemas.openxmlformats.org/drawingml/2006/picture">
+                  <pic:nvPicPr>
+                    <pic:cNvPr id="0" name=""/>
+                    <pic:cNvPicPr/>
+                  </pic:nvPicPr>
+                  <pic:blipFill>
+                    <a:blip r:embed="rId22"/>
+                    <a:stretch>
+                      <a:fillRect/>
+                    </a:stretch>
+                  </pic:blipFill>
+                  <pic:spPr>
+                    <a:xfrm>
+                      <a:off x="0" y="0"/>
+                      <a:ext cx="5274310" cy="2055394"/>
+                    </a:xfrm>
+                    <a:prstGeom prst="rect">
+                      <a:avLst/>
+                    </a:prstGeom>
+                  </pic:spPr>
+                </pic:pic>
+              </a:graphicData>
+            </a:graphic>
+          </wp:inline>
+        </w:drawing>
+      </w:r>
+    </w:p>
+    <w:p>
+      <w:pPr>
+        <w:rPr>
+          <w:rFonts w:hint="eastAsia"/>
+        </w:rPr>
+      </w:pPr>
+      <w:r>
+        <w:rPr>
+          <w:rFonts w:hint="eastAsia"/>
+        </w:rPr>
+        <w:t>分析：</w:t>
+      </w:r>
+    </w:p>
+    <w:p>
+      <w:r>
+        <w:t>I</w:t>
+      </w:r>
+      <w:r>
+        <w:rPr>
+          <w:rFonts w:hint="eastAsia"/>
+        </w:rPr>
+        <w:t>de</w:t>
+      </w:r>
+      <w:r>
+        <w:rPr>
+          <w:rFonts w:hint="eastAsia"/>
+        </w:rPr>
+        <w:t>有自动的语法解析设定，在编译是会对一些新出现的语法特性进行解读。</w:t>
+      </w:r>
+      <w:bookmarkStart w:id="0" w:name="_GoBack"/>
+      <w:bookmarkEnd w:id="0"/>
+    </w:p>
     <w:p>
       <w:pPr>
         <w:pStyle w:val="2"/>
@@ -4013,7 +4544,21 @@
         <w:rPr>
           <w:rFonts w:hint="eastAsia"/>
         </w:rPr>
-        <w:t>查看类或者方法的引用情况</w:t>
+        <w:t>查看</w:t>
+      </w:r>
+      <w:proofErr w:type="gramStart"/>
+      <w:r>
+        <w:rPr>
+          <w:rFonts w:hint="eastAsia"/>
+        </w:rPr>
+        <w:t>类或者</w:t>
+      </w:r>
+      <w:proofErr w:type="gramEnd"/>
+      <w:r>
+        <w:rPr>
+          <w:rFonts w:hint="eastAsia"/>
+        </w:rPr>
+        <w:t>方法的引用情况</w:t>
       </w:r>
       <w:r>
         <w:rPr>
@@ -4334,7 +4879,14 @@
         <w:rPr>
           <w:shd w:val="clear" w:color="auto" w:fill="FFFFFF"/>
         </w:rPr>
-        <w:t>“Keep when reformatting”</w:t>
+        <w:t xml:space="preserve">“Keep </w:t>
+      </w:r>
+      <w:r>
+        <w:rPr>
+          <w:shd w:val="clear" w:color="auto" w:fill="FFFFFF"/>
+        </w:rPr>
+        <w:lastRenderedPageBreak/>
+        <w:t>when reformatting”</w:t>
       </w:r>
       <w:r>
         <w:rPr>
@@ -4524,6 +5076,7 @@
         </w:rPr>
         <w:t>jar</w:t>
       </w:r>
+      <w:proofErr w:type="gramStart"/>
       <w:r>
         <w:rPr>
           <w:rFonts w:hint="eastAsia"/>
@@ -4531,6 +5084,7 @@
         <w:t>包但在</w:t>
       </w:r>
       <w:proofErr w:type="spellStart"/>
+      <w:proofErr w:type="gramEnd"/>
       <w:r>
         <w:rPr>
           <w:rFonts w:hint="eastAsia"/>
@@ -4572,6 +5126,7 @@
         </w:rPr>
         <w:t>jar</w:t>
       </w:r>
+      <w:proofErr w:type="gramStart"/>
       <w:r>
         <w:rPr>
           <w:rFonts w:hint="eastAsia"/>
@@ -4579,6 +5134,7 @@
         <w:t>包但在</w:t>
       </w:r>
       <w:proofErr w:type="spellStart"/>
+      <w:proofErr w:type="gramEnd"/>
       <w:r>
         <w:rPr>
           <w:rFonts w:hint="eastAsia"/>
@@ -4626,8 +5182,6 @@
         </w:rPr>
         <w:t>再引入一次</w:t>
       </w:r>
-      <w:bookmarkStart w:id="0" w:name="_GoBack"/>
-      <w:bookmarkEnd w:id="0"/>
     </w:p>
     <w:p>
       <w:pPr>
@@ -4680,11 +5234,6 @@
       </w:r>
     </w:p>
     <w:p>
-      <w:pPr>
-        <w:rPr>
-          <w:rFonts w:hint="eastAsia"/>
-        </w:rPr>
-      </w:pPr>
       <w:r>
         <w:rPr>
           <w:rFonts w:hint="eastAsia"/>
@@ -4735,7 +5284,7 @@
     </w:p>
     <w:p/>
     <w:sectPr>
-      <w:footerReference w:type="default" r:id="rId21"/>
+      <w:footerReference w:type="default" r:id="rId23"/>
       <w:pgSz w:w="11906" w:h="16838"/>
       <w:pgMar w:top="1440" w:right="1800" w:bottom="1440" w:left="1800" w:header="851" w:footer="992" w:gutter="0"/>
       <w:cols w:space="425"/>
@@ -4746,7 +5295,7 @@
 </file>
 
 <file path=word/endnotes.xml><?xml version="1.0" encoding="utf-8"?>
-<w:endnotes xmlns:ve="http://schemas.openxmlformats.org/markup-compatibility/2006" xmlns:o="urn:schemas-microsoft-com:office:office" xmlns:r="http://schemas.openxmlformats.org/officeDocument/2006/relationships" xmlns:m="http://schemas.openxmlformats.org/officeDocument/2006/math" xmlns:v="urn:schemas-microsoft-com:vml" xmlns:wp="http://schemas.openxmlformats.org/drawingml/2006/wordprocessingDrawing" xmlns:w10="urn:schemas-microsoft-com:office:word" xmlns:w="http://schemas.openxmlformats.org/wordprocessingml/2006/main" xmlns:wne="http://schemas.microsoft.com/office/word/2006/wordml">
+<w:endnotes xmlns:wpc="http://schemas.microsoft.com/office/word/2010/wordprocessingCanvas" xmlns:mc="http://schemas.openxmlformats.org/markup-compatibility/2006" xmlns:o="urn:schemas-microsoft-com:office:office" xmlns:r="http://schemas.openxmlformats.org/officeDocument/2006/relationships" xmlns:m="http://schemas.openxmlformats.org/officeDocument/2006/math" xmlns:v="urn:schemas-microsoft-com:vml" xmlns:wp14="http://schemas.microsoft.com/office/word/2010/wordprocessingDrawing" xmlns:wp="http://schemas.openxmlformats.org/drawingml/2006/wordprocessingDrawing" xmlns:w10="urn:schemas-microsoft-com:office:word" xmlns:w="http://schemas.openxmlformats.org/wordprocessingml/2006/main" xmlns:w14="http://schemas.microsoft.com/office/word/2010/wordml" xmlns:wpg="http://schemas.microsoft.com/office/word/2010/wordprocessingGroup" xmlns:wpi="http://schemas.microsoft.com/office/word/2010/wordprocessingInk" xmlns:wne="http://schemas.microsoft.com/office/word/2006/wordml" xmlns:wps="http://schemas.microsoft.com/office/word/2010/wordprocessingShape" mc:Ignorable="w14 wp14">
   <w:endnote w:type="separator" w:id="-1">
     <w:p>
       <w:r>
@@ -4765,7 +5314,7 @@
 </file>
 
 <file path=word/footer1.xml><?xml version="1.0" encoding="utf-8"?>
-<w:ftr xmlns:ve="http://schemas.openxmlformats.org/markup-compatibility/2006" xmlns:o="urn:schemas-microsoft-com:office:office" xmlns:r="http://schemas.openxmlformats.org/officeDocument/2006/relationships" xmlns:m="http://schemas.openxmlformats.org/officeDocument/2006/math" xmlns:v="urn:schemas-microsoft-com:vml" xmlns:wp="http://schemas.openxmlformats.org/drawingml/2006/wordprocessingDrawing" xmlns:w10="urn:schemas-microsoft-com:office:word" xmlns:w="http://schemas.openxmlformats.org/wordprocessingml/2006/main" xmlns:wne="http://schemas.microsoft.com/office/word/2006/wordml">
+<w:ftr xmlns:wpc="http://schemas.microsoft.com/office/word/2010/wordprocessingCanvas" xmlns:mc="http://schemas.openxmlformats.org/markup-compatibility/2006" xmlns:o="urn:schemas-microsoft-com:office:office" xmlns:r="http://schemas.openxmlformats.org/officeDocument/2006/relationships" xmlns:m="http://schemas.openxmlformats.org/officeDocument/2006/math" xmlns:v="urn:schemas-microsoft-com:vml" xmlns:wp14="http://schemas.microsoft.com/office/word/2010/wordprocessingDrawing" xmlns:wp="http://schemas.openxmlformats.org/drawingml/2006/wordprocessingDrawing" xmlns:w10="urn:schemas-microsoft-com:office:word" xmlns:w="http://schemas.openxmlformats.org/wordprocessingml/2006/main" xmlns:w14="http://schemas.microsoft.com/office/word/2010/wordml" xmlns:wpg="http://schemas.microsoft.com/office/word/2010/wordprocessingGroup" xmlns:wpi="http://schemas.microsoft.com/office/word/2010/wordprocessingInk" xmlns:wne="http://schemas.microsoft.com/office/word/2006/wordml" xmlns:wps="http://schemas.microsoft.com/office/word/2010/wordprocessingShape" mc:Ignorable="w14 wp14">
   <w:sdt>
     <w:sdtPr>
       <w:id w:val="-1108504977"/>
@@ -4773,6 +5322,7 @@
         <w:docPartGallery w:val="AutoText"/>
       </w:docPartObj>
     </w:sdtPr>
+    <w:sdtEndPr/>
     <w:sdtContent>
       <w:p>
         <w:pPr>
@@ -4810,7 +5360,7 @@
 </file>
 
 <file path=word/footnotes.xml><?xml version="1.0" encoding="utf-8"?>
-<w:footnotes xmlns:ve="http://schemas.openxmlformats.org/markup-compatibility/2006" xmlns:o="urn:schemas-microsoft-com:office:office" xmlns:r="http://schemas.openxmlformats.org/officeDocument/2006/relationships" xmlns:m="http://schemas.openxmlformats.org/officeDocument/2006/math" xmlns:v="urn:schemas-microsoft-com:vml" xmlns:wp="http://schemas.openxmlformats.org/drawingml/2006/wordprocessingDrawing" xmlns:w10="urn:schemas-microsoft-com:office:word" xmlns:w="http://schemas.openxmlformats.org/wordprocessingml/2006/main" xmlns:wne="http://schemas.microsoft.com/office/word/2006/wordml">
+<w:footnotes xmlns:wpc="http://schemas.microsoft.com/office/word/2010/wordprocessingCanvas" xmlns:mc="http://schemas.openxmlformats.org/markup-compatibility/2006" xmlns:o="urn:schemas-microsoft-com:office:office" xmlns:r="http://schemas.openxmlformats.org/officeDocument/2006/relationships" xmlns:m="http://schemas.openxmlformats.org/officeDocument/2006/math" xmlns:v="urn:schemas-microsoft-com:vml" xmlns:wp14="http://schemas.microsoft.com/office/word/2010/wordprocessingDrawing" xmlns:wp="http://schemas.openxmlformats.org/drawingml/2006/wordprocessingDrawing" xmlns:w10="urn:schemas-microsoft-com:office:word" xmlns:w="http://schemas.openxmlformats.org/wordprocessingml/2006/main" xmlns:w14="http://schemas.microsoft.com/office/word/2010/wordml" xmlns:wpg="http://schemas.microsoft.com/office/word/2010/wordprocessingGroup" xmlns:wpi="http://schemas.microsoft.com/office/word/2010/wordprocessingInk" xmlns:wne="http://schemas.microsoft.com/office/word/2006/wordml" xmlns:wps="http://schemas.microsoft.com/office/word/2010/wordprocessingShape" mc:Ignorable="w14 wp14">
   <w:footnote w:type="separator" w:id="-1">
     <w:p>
       <w:r>
@@ -4829,7 +5379,7 @@
 </file>
 
 <file path=word/numbering.xml><?xml version="1.0" encoding="utf-8"?>
-<w:numbering xmlns:ve="http://schemas.openxmlformats.org/markup-compatibility/2006" xmlns:o="urn:schemas-microsoft-com:office:office" xmlns:r="http://schemas.openxmlformats.org/officeDocument/2006/relationships" xmlns:m="http://schemas.openxmlformats.org/officeDocument/2006/math" xmlns:v="urn:schemas-microsoft-com:vml" xmlns:wp="http://schemas.openxmlformats.org/drawingml/2006/wordprocessingDrawing" xmlns:w10="urn:schemas-microsoft-com:office:word" xmlns:w="http://schemas.openxmlformats.org/wordprocessingml/2006/main" xmlns:wne="http://schemas.microsoft.com/office/word/2006/wordml">
+<w:numbering xmlns:wpc="http://schemas.microsoft.com/office/word/2010/wordprocessingCanvas" xmlns:mc="http://schemas.openxmlformats.org/markup-compatibility/2006" xmlns:o="urn:schemas-microsoft-com:office:office" xmlns:r="http://schemas.openxmlformats.org/officeDocument/2006/relationships" xmlns:m="http://schemas.openxmlformats.org/officeDocument/2006/math" xmlns:v="urn:schemas-microsoft-com:vml" xmlns:wp14="http://schemas.microsoft.com/office/word/2010/wordprocessingDrawing" xmlns:wp="http://schemas.openxmlformats.org/drawingml/2006/wordprocessingDrawing" xmlns:w10="urn:schemas-microsoft-com:office:word" xmlns:w="http://schemas.openxmlformats.org/wordprocessingml/2006/main" xmlns:w14="http://schemas.microsoft.com/office/word/2010/wordml" xmlns:wpg="http://schemas.microsoft.com/office/word/2010/wordprocessingGroup" xmlns:wpi="http://schemas.microsoft.com/office/word/2010/wordprocessingInk" xmlns:wne="http://schemas.microsoft.com/office/word/2006/wordml" xmlns:wps="http://schemas.microsoft.com/office/word/2010/wordprocessingShape" mc:Ignorable="w14 wp14">
   <w:abstractNum w:abstractNumId="0">
     <w:nsid w:val="3C8738E0"/>
     <w:multiLevelType w:val="hybridMultilevel"/>
@@ -5490,7 +6040,7 @@
 </file>
 
 <file path=word/styles.xml><?xml version="1.0" encoding="utf-8"?>
-<w:styles xmlns:r="http://schemas.openxmlformats.org/officeDocument/2006/relationships" xmlns:w="http://schemas.openxmlformats.org/wordprocessingml/2006/main">
+<w:styles xmlns:mc="http://schemas.openxmlformats.org/markup-compatibility/2006" xmlns:r="http://schemas.openxmlformats.org/officeDocument/2006/relationships" xmlns:w="http://schemas.openxmlformats.org/wordprocessingml/2006/main" xmlns:w14="http://schemas.microsoft.com/office/word/2010/wordml" mc:Ignorable="w14">
   <w:docDefaults>
     <w:rPrDefault>
       <w:rPr>
@@ -5707,7 +6257,6 @@
     <w:uiPriority w:val="99"/>
     <w:semiHidden/>
     <w:unhideWhenUsed/>
-    <w:qFormat/>
     <w:tblPr>
       <w:tblInd w:w="0" w:type="dxa"/>
       <w:tblCellMar>

--- a/documents/基于Window和 IntelliJ构建Spark本地开发调试环境/基于Window和 IntelliJ构建Spark本地开发调试环境.docx
+++ b/documents/基于Window和 IntelliJ构建Spark本地开发调试环境/基于Window和 IntelliJ构建Spark本地开发调试环境.docx
@@ -4126,11 +4126,6 @@
       </w:r>
     </w:p>
     <w:p>
-      <w:pPr>
-        <w:rPr>
-          <w:rFonts w:hint="eastAsia"/>
-        </w:rPr>
-      </w:pPr>
       <w:r>
         <w:rPr>
           <w:rFonts w:hint="eastAsia"/>
@@ -4162,13 +4157,7 @@
         <w:t>整个项目</w:t>
       </w:r>
     </w:p>
-    <w:p>
-      <w:pPr>
-        <w:rPr>
-          <w:rFonts w:hint="eastAsia"/>
-        </w:rPr>
-      </w:pPr>
-    </w:p>
+    <w:p/>
     <w:p>
       <w:pPr>
         <w:pStyle w:val="2"/>
@@ -4219,11 +4208,6 @@
       </w:r>
     </w:p>
     <w:p>
-      <w:pPr>
-        <w:rPr>
-          <w:rFonts w:hint="eastAsia"/>
-        </w:rPr>
-      </w:pPr>
       <w:r>
         <w:rPr>
           <w:rFonts w:hint="eastAsia"/>
@@ -4268,11 +4252,6 @@
       </w:r>
     </w:p>
     <w:p>
-      <w:pPr>
-        <w:rPr>
-          <w:rFonts w:hint="eastAsia"/>
-        </w:rPr>
-      </w:pPr>
       <w:r>
         <w:rPr>
           <w:rFonts w:hint="eastAsia"/>
@@ -4293,11 +4272,6 @@
       </w:r>
     </w:p>
     <w:p>
-      <w:pPr>
-        <w:rPr>
-          <w:rFonts w:hint="eastAsia"/>
-        </w:rPr>
-      </w:pPr>
       <w:r>
         <w:rPr>
           <w:noProof/>
@@ -4341,11 +4315,6 @@
       </w:r>
     </w:p>
     <w:p>
-      <w:pPr>
-        <w:rPr>
-          <w:rFonts w:hint="eastAsia"/>
-        </w:rPr>
-      </w:pPr>
       <w:r>
         <w:rPr>
           <w:rFonts w:hint="eastAsia"/>
@@ -4369,8 +4338,6 @@
         </w:rPr>
         <w:t>有自动的语法解析设定，在编译是会对一些新出现的语法特性进行解读。</w:t>
       </w:r>
-      <w:bookmarkStart w:id="0" w:name="_GoBack"/>
-      <w:bookmarkEnd w:id="0"/>
     </w:p>
     <w:p>
       <w:pPr>
@@ -5270,21 +5237,301 @@
     </w:p>
     <w:p>
       <w:pPr>
-        <w:rPr>
-          <w:shd w:val="clear" w:color="auto" w:fill="FFFFFF"/>
-        </w:rPr>
-      </w:pPr>
-    </w:p>
-    <w:p>
-      <w:pPr>
-        <w:rPr>
-          <w:shd w:val="clear" w:color="auto" w:fill="FFFFFF"/>
-        </w:rPr>
-      </w:pPr>
+        <w:pStyle w:val="2"/>
+        <w:numPr>
+          <w:ilvl w:val="0"/>
+          <w:numId w:val="3"/>
+        </w:numPr>
+        <w:rPr>
+          <w:rFonts w:hint="eastAsia"/>
+        </w:rPr>
+      </w:pPr>
+      <w:r>
+        <w:t>C</w:t>
+      </w:r>
+      <w:r>
+        <w:rPr>
+          <w:rFonts w:hint="eastAsia"/>
+        </w:rPr>
+        <w:t>ommand is too long</w:t>
+      </w:r>
+    </w:p>
+    <w:p>
+      <w:pPr>
+        <w:rPr>
+          <w:rFonts w:hint="eastAsia"/>
+        </w:rPr>
+      </w:pPr>
+      <w:r>
+        <w:rPr>
+          <w:rFonts w:hint="eastAsia"/>
+        </w:rPr>
+        <w:t>解决方式：在</w:t>
+      </w:r>
+      <w:r>
+        <w:rPr>
+          <w:rFonts w:hint="eastAsia"/>
+        </w:rPr>
+        <w:t xml:space="preserve">run =&gt; edit configuration </w:t>
+      </w:r>
+      <w:r>
+        <w:rPr>
+          <w:rFonts w:hint="eastAsia"/>
+        </w:rPr>
+        <w:t>将</w:t>
+      </w:r>
+      <w:proofErr w:type="spellStart"/>
+      <w:r>
+        <w:rPr>
+          <w:rFonts w:hint="eastAsia"/>
+        </w:rPr>
+        <w:t>shotten</w:t>
+      </w:r>
+      <w:proofErr w:type="spellEnd"/>
+      <w:r>
+        <w:rPr>
+          <w:rFonts w:hint="eastAsia"/>
+        </w:rPr>
+        <w:t xml:space="preserve"> command line </w:t>
+      </w:r>
+      <w:r>
+        <w:rPr>
+          <w:rFonts w:hint="eastAsia"/>
+        </w:rPr>
+        <w:t>改为基于</w:t>
+      </w:r>
+      <w:proofErr w:type="spellStart"/>
+      <w:r>
+        <w:rPr>
+          <w:rFonts w:hint="eastAsia"/>
+        </w:rPr>
+        <w:t>classpath</w:t>
+      </w:r>
+      <w:proofErr w:type="spellEnd"/>
+    </w:p>
+    <w:p>
+      <w:pPr>
+        <w:rPr>
+          <w:rFonts w:hint="eastAsia"/>
+        </w:rPr>
+      </w:pPr>
+      <w:r>
+        <w:rPr>
+          <w:noProof/>
+        </w:rPr>
+        <w:lastRenderedPageBreak/>
+        <w:drawing>
+          <wp:inline distT="0" distB="0" distL="0" distR="0" wp14:anchorId="3D314FC9" wp14:editId="27CEAA83">
+            <wp:extent cx="2011680" cy="4242136"/>
+            <wp:effectExtent l="0" t="0" r="0" b="0"/>
+            <wp:docPr id="5" name="图片 5"/>
+            <wp:cNvGraphicFramePr>
+              <a:graphicFrameLocks xmlns:a="http://schemas.openxmlformats.org/drawingml/2006/main" noChangeAspect="1"/>
+            </wp:cNvGraphicFramePr>
+            <a:graphic xmlns:a="http://schemas.openxmlformats.org/drawingml/2006/main">
+              <a:graphicData uri="http://schemas.openxmlformats.org/drawingml/2006/picture">
+                <pic:pic xmlns:pic="http://schemas.openxmlformats.org/drawingml/2006/picture">
+                  <pic:nvPicPr>
+                    <pic:cNvPr id="0" name=""/>
+                    <pic:cNvPicPr/>
+                  </pic:nvPicPr>
+                  <pic:blipFill>
+                    <a:blip r:embed="rId23"/>
+                    <a:stretch>
+                      <a:fillRect/>
+                    </a:stretch>
+                  </pic:blipFill>
+                  <pic:spPr>
+                    <a:xfrm>
+                      <a:off x="0" y="0"/>
+                      <a:ext cx="2012155" cy="4243138"/>
+                    </a:xfrm>
+                    <a:prstGeom prst="rect">
+                      <a:avLst/>
+                    </a:prstGeom>
+                  </pic:spPr>
+                </pic:pic>
+              </a:graphicData>
+            </a:graphic>
+          </wp:inline>
+        </w:drawing>
+      </w:r>
+    </w:p>
+    <w:p>
+      <w:r>
+        <w:rPr>
+          <w:noProof/>
+        </w:rPr>
+        <w:drawing>
+          <wp:inline distT="0" distB="0" distL="0" distR="0" wp14:anchorId="12F1707F" wp14:editId="59DF4104">
+            <wp:extent cx="4866198" cy="3600649"/>
+            <wp:effectExtent l="0" t="0" r="0" b="0"/>
+            <wp:docPr id="4" name="图片 4"/>
+            <wp:cNvGraphicFramePr>
+              <a:graphicFrameLocks xmlns:a="http://schemas.openxmlformats.org/drawingml/2006/main" noChangeAspect="1"/>
+            </wp:cNvGraphicFramePr>
+            <a:graphic xmlns:a="http://schemas.openxmlformats.org/drawingml/2006/main">
+              <a:graphicData uri="http://schemas.openxmlformats.org/drawingml/2006/picture">
+                <pic:pic xmlns:pic="http://schemas.openxmlformats.org/drawingml/2006/picture">
+                  <pic:nvPicPr>
+                    <pic:cNvPr id="0" name=""/>
+                    <pic:cNvPicPr/>
+                  </pic:nvPicPr>
+                  <pic:blipFill>
+                    <a:blip r:embed="rId24"/>
+                    <a:stretch>
+                      <a:fillRect/>
+                    </a:stretch>
+                  </pic:blipFill>
+                  <pic:spPr>
+                    <a:xfrm>
+                      <a:off x="0" y="0"/>
+                      <a:ext cx="4868593" cy="3602421"/>
+                    </a:xfrm>
+                    <a:prstGeom prst="rect">
+                      <a:avLst/>
+                    </a:prstGeom>
+                  </pic:spPr>
+                </pic:pic>
+              </a:graphicData>
+            </a:graphic>
+          </wp:inline>
+        </w:drawing>
+      </w:r>
+    </w:p>
+    <w:p>
+      <w:pPr>
+        <w:rPr>
+          <w:rFonts w:hint="eastAsia"/>
+        </w:rPr>
+      </w:pPr>
+    </w:p>
+    <w:p>
+      <w:pPr>
+        <w:rPr>
+          <w:rFonts w:hint="eastAsia"/>
+        </w:rPr>
+      </w:pPr>
+    </w:p>
+    <w:p>
+      <w:pPr>
+        <w:pStyle w:val="2"/>
+        <w:numPr>
+          <w:ilvl w:val="0"/>
+          <w:numId w:val="3"/>
+        </w:numPr>
+        <w:rPr>
+          <w:rFonts w:hint="eastAsia"/>
+        </w:rPr>
+      </w:pPr>
+      <w:r>
+        <w:rPr>
+          <w:rFonts w:hint="eastAsia"/>
+        </w:rPr>
+        <w:lastRenderedPageBreak/>
+        <w:t>一个较</w:t>
+      </w:r>
+      <w:r>
+        <w:rPr>
+          <w:rFonts w:hint="eastAsia"/>
+        </w:rPr>
+        <w:t>low</w:t>
+      </w:r>
+      <w:r>
+        <w:rPr>
+          <w:rFonts w:hint="eastAsia"/>
+        </w:rPr>
+        <w:t>的</w:t>
+      </w:r>
+      <w:bookmarkStart w:id="0" w:name="_GoBack"/>
+      <w:bookmarkEnd w:id="0"/>
+      <w:r>
+        <w:rPr>
+          <w:rFonts w:hint="eastAsia"/>
+        </w:rPr>
+        <w:t>解决显示不了目录下文件的方法</w:t>
+      </w:r>
+    </w:p>
+    <w:p>
+      <w:pPr>
+        <w:rPr>
+          <w:rFonts w:hint="eastAsia"/>
+        </w:rPr>
+      </w:pPr>
+      <w:r>
+        <w:rPr>
+          <w:rFonts w:hint="eastAsia"/>
+        </w:rPr>
+        <w:t>描述：明明有文件，但是点不开文件夹，比如曾经有段时间</w:t>
+      </w:r>
+      <w:r>
+        <w:rPr>
+          <w:rFonts w:hint="eastAsia"/>
+        </w:rPr>
+        <w:t>test</w:t>
+      </w:r>
+      <w:r>
+        <w:rPr>
+          <w:rFonts w:hint="eastAsia"/>
+        </w:rPr>
+        <w:t>就找不到。</w:t>
+      </w:r>
+    </w:p>
+    <w:p>
+      <w:pPr>
+        <w:rPr>
+          <w:rFonts w:hint="eastAsia"/>
+        </w:rPr>
+      </w:pPr>
+      <w:r>
+        <w:rPr>
+          <w:rFonts w:hint="eastAsia"/>
+        </w:rPr>
+        <w:t>分析：肯定做了某些设置，导致的，但不知道什么搞回去</w:t>
+      </w:r>
+    </w:p>
+    <w:p>
+      <w:pPr>
+        <w:rPr>
+          <w:rFonts w:hint="eastAsia"/>
+        </w:rPr>
+      </w:pPr>
+      <w:r>
+        <w:rPr>
+          <w:rFonts w:hint="eastAsia"/>
+        </w:rPr>
+        <w:t>解决：将</w:t>
+      </w:r>
+      <w:r>
+        <w:rPr>
+          <w:rFonts w:hint="eastAsia"/>
+        </w:rPr>
+        <w:t>.idea</w:t>
+      </w:r>
+      <w:r>
+        <w:rPr>
+          <w:rFonts w:hint="eastAsia"/>
+        </w:rPr>
+        <w:t>文件</w:t>
+      </w:r>
+      <w:proofErr w:type="gramStart"/>
+      <w:r>
+        <w:rPr>
+          <w:rFonts w:hint="eastAsia"/>
+        </w:rPr>
+        <w:t>删</w:t>
+      </w:r>
+      <w:proofErr w:type="gramEnd"/>
+      <w:r>
+        <w:rPr>
+          <w:rFonts w:hint="eastAsia"/>
+        </w:rPr>
+        <w:t>了，重新导入项目。。。。。。</w:t>
+      </w:r>
     </w:p>
     <w:p/>
     <w:sectPr>
-      <w:footerReference w:type="default" r:id="rId23"/>
+      <w:footerReference w:type="default" r:id="rId25"/>
       <w:pgSz w:w="11906" w:h="16838"/>
       <w:pgMar w:top="1440" w:right="1800" w:bottom="1440" w:left="1800" w:header="851" w:footer="992" w:gutter="0"/>
       <w:cols w:space="425"/>
@@ -5343,7 +5590,7 @@
             <w:noProof/>
             <w:lang w:val="zh-CN"/>
           </w:rPr>
-          <w:t>12</w:t>
+          <w:t>15</w:t>
         </w:r>
         <w:r>
           <w:fldChar w:fldCharType="end"/>

--- a/documents/基于Window和 IntelliJ构建Spark本地开发调试环境/基于Window和 IntelliJ构建Spark本地开发调试环境.docx
+++ b/documents/基于Window和 IntelliJ构建Spark本地开发调试环境/基于Window和 IntelliJ构建Spark本地开发调试环境.docx
@@ -1,6 +1,6 @@
 
 <file path=word/document.xml><?xml version="1.0" encoding="utf-8"?>
-<w:document xmlns:wpc="http://schemas.microsoft.com/office/word/2010/wordprocessingCanvas" xmlns:mc="http://schemas.openxmlformats.org/markup-compatibility/2006" xmlns:o="urn:schemas-microsoft-com:office:office" xmlns:r="http://schemas.openxmlformats.org/officeDocument/2006/relationships" xmlns:m="http://schemas.openxmlformats.org/officeDocument/2006/math" xmlns:v="urn:schemas-microsoft-com:vml" xmlns:wp14="http://schemas.microsoft.com/office/word/2010/wordprocessingDrawing" xmlns:wp="http://schemas.openxmlformats.org/drawingml/2006/wordprocessingDrawing" xmlns:w10="urn:schemas-microsoft-com:office:word" xmlns:w="http://schemas.openxmlformats.org/wordprocessingml/2006/main" xmlns:w14="http://schemas.microsoft.com/office/word/2010/wordml" xmlns:wpg="http://schemas.microsoft.com/office/word/2010/wordprocessingGroup" xmlns:wpi="http://schemas.microsoft.com/office/word/2010/wordprocessingInk" xmlns:wne="http://schemas.microsoft.com/office/word/2006/wordml" xmlns:wps="http://schemas.microsoft.com/office/word/2010/wordprocessingShape" mc:Ignorable="w14 wp14">
+<w:document xmlns:ve="http://schemas.openxmlformats.org/markup-compatibility/2006" xmlns:o="urn:schemas-microsoft-com:office:office" xmlns:r="http://schemas.openxmlformats.org/officeDocument/2006/relationships" xmlns:m="http://schemas.openxmlformats.org/officeDocument/2006/math" xmlns:v="urn:schemas-microsoft-com:vml" xmlns:wp="http://schemas.openxmlformats.org/drawingml/2006/wordprocessingDrawing" xmlns:w10="urn:schemas-microsoft-com:office:word" xmlns:w="http://schemas.openxmlformats.org/wordprocessingml/2006/main" xmlns:wne="http://schemas.microsoft.com/office/word/2006/wordml">
   <w:body>
     <w:p>
       <w:pPr>
@@ -29,16 +29,8 @@
         <w:rPr>
           <w:rFonts w:hint="eastAsia"/>
         </w:rPr>
-        <w:t xml:space="preserve"> </w:t>
-      </w:r>
-      <w:proofErr w:type="spellStart"/>
-      <w:r>
-        <w:rPr>
-          <w:rFonts w:hint="eastAsia"/>
-        </w:rPr>
         <w:t>IntelliJ</w:t>
       </w:r>
-      <w:proofErr w:type="spellEnd"/>
       <w:r>
         <w:rPr>
           <w:rFonts w:hint="eastAsia"/>
@@ -126,41 +118,26 @@
         </w:rPr>
         <w:t>安装：</w:t>
       </w:r>
-      <w:proofErr w:type="spellStart"/>
       <w:r>
         <w:rPr>
           <w:rFonts w:hint="eastAsia"/>
         </w:rPr>
         <w:t>IntelliJ</w:t>
       </w:r>
-      <w:proofErr w:type="spellEnd"/>
       <w:r>
         <w:rPr>
           <w:rFonts w:hint="eastAsia"/>
         </w:rPr>
         <w:t>，</w:t>
       </w:r>
-      <w:r>
-        <w:fldChar w:fldCharType="begin"/>
-      </w:r>
-      <w:r>
-        <w:instrText xml:space="preserve"> HYPERLINK "https://www.jetbrains.com/idea/download/" \l "section=windows" </w:instrText>
-      </w:r>
-      <w:r>
-        <w:fldChar w:fldCharType="separate"/>
-      </w:r>
-      <w:r>
-        <w:rPr>
-          <w:rStyle w:val="a6"/>
-        </w:rPr>
-        <w:t>https://www.jetbrains.com/idea/download/#section=windows</w:t>
-      </w:r>
-      <w:r>
-        <w:rPr>
-          <w:rStyle w:val="a6"/>
-        </w:rPr>
-        <w:fldChar w:fldCharType="end"/>
-      </w:r>
+      <w:hyperlink r:id="rId8" w:anchor="section=windows" w:history="1">
+        <w:r>
+          <w:rPr>
+            <w:rStyle w:val="a6"/>
+          </w:rPr>
+          <w:t>https://www.jetbrains.com/idea/download/#section=windows</w:t>
+        </w:r>
+      </w:hyperlink>
     </w:p>
     <w:p>
       <w:r>
@@ -179,21 +156,7 @@
         <w:rPr>
           <w:rFonts w:hint="eastAsia"/>
         </w:rPr>
-        <w:t>版本，可以选择是社区版还是付费版，付费</w:t>
-      </w:r>
-      <w:proofErr w:type="gramStart"/>
-      <w:r>
-        <w:rPr>
-          <w:rFonts w:hint="eastAsia"/>
-        </w:rPr>
-        <w:t>版只能</w:t>
-      </w:r>
-      <w:proofErr w:type="gramEnd"/>
-      <w:r>
-        <w:rPr>
-          <w:rFonts w:hint="eastAsia"/>
-        </w:rPr>
-        <w:t>用一个月，之后每次只能用半小时，建议社区版。</w:t>
+        <w:t>版本，可以选择是社区版还是付费版，付费版只能用一个月，之后每次只能用半小时，建议社区版。</w:t>
       </w:r>
     </w:p>
     <w:p>
@@ -215,27 +178,14 @@
         </w:rPr>
         <w:t>，</w:t>
       </w:r>
-      <w:r>
-        <w:fldChar w:fldCharType="begin"/>
-      </w:r>
-      <w:r>
-        <w:instrText xml:space="preserve"> HYPERLINK "http://spark.apache.org/downloads.html" </w:instrText>
-      </w:r>
-      <w:r>
-        <w:fldChar w:fldCharType="separate"/>
-      </w:r>
-      <w:r>
-        <w:rPr>
-          <w:rStyle w:val="a6"/>
-        </w:rPr>
-        <w:t>http://spark.apache.org/downloads.html</w:t>
-      </w:r>
-      <w:r>
-        <w:rPr>
-          <w:rStyle w:val="a6"/>
-        </w:rPr>
-        <w:fldChar w:fldCharType="end"/>
-      </w:r>
+      <w:hyperlink r:id="rId9" w:history="1">
+        <w:r>
+          <w:rPr>
+            <w:rStyle w:val="a6"/>
+          </w:rPr>
+          <w:t>http://spark.apache.org/downloads.html</w:t>
+        </w:r>
+      </w:hyperlink>
     </w:p>
     <w:p>
       <w:r>
@@ -368,28 +318,24 @@
         </w:rPr>
         <w:t>，设定</w:t>
       </w:r>
-      <w:proofErr w:type="spellStart"/>
       <w:r>
         <w:rPr>
           <w:rFonts w:hint="eastAsia"/>
         </w:rPr>
         <w:t>jdk</w:t>
       </w:r>
-      <w:proofErr w:type="spellEnd"/>
       <w:r>
         <w:rPr>
           <w:rFonts w:hint="eastAsia"/>
         </w:rPr>
         <w:t>和</w:t>
       </w:r>
-      <w:proofErr w:type="spellStart"/>
       <w:r>
         <w:rPr>
           <w:rFonts w:hint="eastAsia"/>
         </w:rPr>
         <w:t>scala</w:t>
       </w:r>
-      <w:proofErr w:type="spellEnd"/>
       <w:r>
         <w:rPr>
           <w:rFonts w:hint="eastAsia"/>
@@ -426,7 +372,7 @@
                     </pic:cNvPicPr>
                   </pic:nvPicPr>
                   <pic:blipFill>
-                    <a:blip r:embed="rId9" cstate="print"/>
+                    <a:blip r:embed="rId10" cstate="print"/>
                     <a:stretch>
                       <a:fillRect/>
                     </a:stretch>
@@ -464,21 +410,7 @@
         <w:rPr>
           <w:rFonts w:hint="eastAsia"/>
         </w:rPr>
-        <w:t>如果</w:t>
-      </w:r>
-      <w:proofErr w:type="gramStart"/>
-      <w:r>
-        <w:rPr>
-          <w:rFonts w:hint="eastAsia"/>
-        </w:rPr>
-        <w:t>不</w:t>
-      </w:r>
-      <w:proofErr w:type="gramEnd"/>
-      <w:r>
-        <w:rPr>
-          <w:rFonts w:hint="eastAsia"/>
-        </w:rPr>
-        <w:t>设定，可能后面导致。</w:t>
+        <w:t>如果不设定，可能后面导致。</w:t>
       </w:r>
       <w:r>
         <w:rPr>
@@ -506,14 +438,12 @@
         </w:rPr>
         <w:t>加入</w:t>
       </w:r>
-      <w:proofErr w:type="spellStart"/>
       <w:r>
         <w:rPr>
           <w:rFonts w:hint="eastAsia"/>
         </w:rPr>
         <w:t>scala</w:t>
       </w:r>
-      <w:proofErr w:type="spellEnd"/>
       <w:r>
         <w:rPr>
           <w:rFonts w:hint="eastAsia"/>
@@ -551,7 +481,7 @@
                     </pic:cNvPicPr>
                   </pic:nvPicPr>
                   <pic:blipFill>
-                    <a:blip r:embed="rId10" cstate="print"/>
+                    <a:blip r:embed="rId11" cstate="print"/>
                     <a:stretch>
                       <a:fillRect/>
                     </a:stretch>
@@ -639,7 +569,7 @@
                     </pic:cNvPicPr>
                   </pic:nvPicPr>
                   <pic:blipFill>
-                    <a:blip r:embed="rId11" cstate="print"/>
+                    <a:blip r:embed="rId12" cstate="print"/>
                     <a:stretch>
                       <a:fillRect/>
                     </a:stretch>
@@ -679,14 +609,12 @@
         </w:rPr>
         <w:t>也可以放入</w:t>
       </w:r>
-      <w:proofErr w:type="spellStart"/>
       <w:r>
         <w:rPr>
           <w:rFonts w:hint="eastAsia"/>
         </w:rPr>
         <w:t>libararies</w:t>
       </w:r>
-      <w:proofErr w:type="spellEnd"/>
       <w:r>
         <w:rPr>
           <w:rFonts w:hint="eastAsia"/>
@@ -729,19 +657,11 @@
         </w:rPr>
         <w:t>”可以导入</w:t>
       </w:r>
-      <w:proofErr w:type="spellStart"/>
-      <w:r>
-        <w:rPr>
-          <w:rFonts w:hint="eastAsia"/>
-        </w:rPr>
-        <w:t>soure</w:t>
-      </w:r>
-      <w:proofErr w:type="spellEnd"/>
-      <w:r>
-        <w:rPr>
-          <w:rFonts w:hint="eastAsia"/>
-        </w:rPr>
-        <w:t xml:space="preserve"> code</w:t>
+      <w:r>
+        <w:rPr>
+          <w:rFonts w:hint="eastAsia"/>
+        </w:rPr>
+        <w:t>soure code</w:t>
       </w:r>
       <w:r>
         <w:rPr>
@@ -886,7 +806,7 @@
                     </pic:cNvPicPr>
                   </pic:nvPicPr>
                   <pic:blipFill>
-                    <a:blip r:embed="rId12" cstate="print"/>
+                    <a:blip r:embed="rId13" cstate="print"/>
                     <a:stretch>
                       <a:fillRect/>
                     </a:stretch>
@@ -931,7 +851,7 @@
                     </pic:cNvPicPr>
                   </pic:nvPicPr>
                   <pic:blipFill>
-                    <a:blip r:embed="rId13" cstate="print"/>
+                    <a:blip r:embed="rId14" cstate="print"/>
                     <a:stretch>
                       <a:fillRect/>
                     </a:stretch>
@@ -1020,7 +940,7 @@
                     </pic:cNvPicPr>
                   </pic:nvPicPr>
                   <pic:blipFill>
-                    <a:blip r:embed="rId14" cstate="print"/>
+                    <a:blip r:embed="rId15" cstate="print"/>
                     <a:stretch>
                       <a:fillRect/>
                     </a:stretch>
@@ -1065,7 +985,7 @@
                     </pic:cNvPicPr>
                   </pic:nvPicPr>
                   <pic:blipFill>
-                    <a:blip r:embed="rId15" cstate="print"/>
+                    <a:blip r:embed="rId16" cstate="print"/>
                     <a:stretch>
                       <a:fillRect/>
                     </a:stretch>
@@ -1122,486 +1042,164 @@
       </w:r>
     </w:p>
     <w:p>
-      <w:proofErr w:type="gramStart"/>
-      <w:r>
-        <w:t>package</w:t>
-      </w:r>
-      <w:proofErr w:type="gramEnd"/>
-      <w:r>
-        <w:t xml:space="preserve"> </w:t>
-      </w:r>
-      <w:proofErr w:type="spellStart"/>
-      <w:r>
-        <w:t>testCore</w:t>
-      </w:r>
-      <w:proofErr w:type="spellEnd"/>
+      <w:r>
+        <w:t>packagetestCore</w:t>
+      </w:r>
     </w:p>
     <w:p/>
     <w:p>
-      <w:proofErr w:type="gramStart"/>
-      <w:r>
-        <w:t>import</w:t>
-      </w:r>
-      <w:proofErr w:type="gramEnd"/>
-      <w:r>
-        <w:t xml:space="preserve"> </w:t>
-      </w:r>
-      <w:proofErr w:type="spellStart"/>
-      <w:r>
-        <w:t>org.apache.spark</w:t>
-      </w:r>
-      <w:proofErr w:type="spellEnd"/>
-      <w:r>
-        <w:t>.{</w:t>
-      </w:r>
-      <w:proofErr w:type="spellStart"/>
-      <w:r>
-        <w:t>SparkConf</w:t>
-      </w:r>
-      <w:proofErr w:type="spellEnd"/>
-      <w:r>
-        <w:t xml:space="preserve">, </w:t>
-      </w:r>
-      <w:proofErr w:type="spellStart"/>
-      <w:r>
+      <w:r>
+        <w:t>importorg.apache.spark.{SparkConf, SparkContext}</w:t>
+      </w:r>
+    </w:p>
+    <w:p>
+      <w:r>
+        <w:t>importorg.apache.spark.sql.SQLContext</w:t>
+      </w:r>
+    </w:p>
+    <w:p>
+      <w:r>
+        <w:t>importorg.apache.spark.streaming.{Seconds, StreamingContext}</w:t>
+      </w:r>
+    </w:p>
+    <w:p/>
+    <w:p>
+      <w:r>
+        <w:t>/**</w:t>
+      </w:r>
+    </w:p>
+    <w:p>
+      <w:r>
+        <w:t xml:space="preserve">  * Created by DataShoe on 2018/1/5.</w:t>
+      </w:r>
+    </w:p>
+    <w:p>
+      <w:r>
+        <w:t xml:space="preserve">  */</w:t>
+      </w:r>
+    </w:p>
+    <w:p>
+      <w:r>
+        <w:t>objecttestCoreCompile {</w:t>
+      </w:r>
+    </w:p>
+    <w:p>
+      <w:r>
+        <w:t>def main(args: Array[String]): Unit = {</w:t>
+      </w:r>
+    </w:p>
+    <w:p>
+      <w:r>
+        <w:t xml:space="preserve">    // Test compile.</w:t>
+      </w:r>
+    </w:p>
+    <w:p>
+      <w:r>
+        <w:t>println("Hello world!")</w:t>
+      </w:r>
+    </w:p>
+    <w:p/>
+    <w:p>
+      <w:r>
+        <w:t xml:space="preserve">    // Test SparkContext</w:t>
+      </w:r>
+    </w:p>
+    <w:p>
+      <w:r>
+        <w:t>valconf = new SparkConf().setMaster("local").setAppName("DataShoe-Learning")</w:t>
+      </w:r>
+    </w:p>
+    <w:p>
+      <w:r>
+        <w:t>valsc = new SparkContext(conf)</w:t>
+      </w:r>
+    </w:p>
+    <w:p>
+      <w:r>
+        <w:t>valsqlc = new SQLContext(sc)</w:t>
+      </w:r>
+    </w:p>
+    <w:p/>
+    <w:p>
+      <w:r>
+        <w:t>valrdd = sc.parallelize((0 until 100).toList)</w:t>
+      </w:r>
+    </w:p>
+    <w:p>
+      <w:pPr>
+        <w:ind w:firstLine="420"/>
+      </w:pPr>
+      <w:r>
+        <w:t>valrdd_sum = rdd.reduce(_ + _)</w:t>
+      </w:r>
+    </w:p>
+    <w:p>
+      <w:pPr>
+        <w:ind w:firstLine="420"/>
+      </w:pPr>
+    </w:p>
+    <w:p>
+      <w:r>
+        <w:t>println(rdd_sum)</w:t>
+      </w:r>
+    </w:p>
+    <w:p>
+      <w:r>
+        <w:t xml:space="preserve">  }</w:t>
+      </w:r>
+    </w:p>
+    <w:p/>
+    <w:p>
+      <w:r>
+        <w:t>}</w:t>
+      </w:r>
+    </w:p>
+    <w:p>
+      <w:r>
+        <w:rPr>
+          <w:rFonts w:hint="eastAsia"/>
+        </w:rPr>
+        <w:t>查看，编译是否成功</w:t>
+      </w:r>
+    </w:p>
+    <w:p/>
+    <w:p>
+      <w:r>
+        <w:rPr>
+          <w:rFonts w:hint="eastAsia"/>
+        </w:rPr>
+        <w:t>备注</w:t>
+      </w:r>
+      <w:r>
+        <w:rPr>
+          <w:rFonts w:hint="eastAsia"/>
+        </w:rPr>
+        <w:t>1</w:t>
+      </w:r>
+      <w:r>
+        <w:rPr>
+          <w:rFonts w:hint="eastAsia"/>
+        </w:rPr>
+        <w:t>：如果测试的</w:t>
+      </w:r>
+      <w:r>
+        <w:rPr>
+          <w:rFonts w:hint="eastAsia"/>
+        </w:rPr>
+        <w:t>object</w:t>
+      </w:r>
+      <w:r>
+        <w:rPr>
+          <w:rFonts w:hint="eastAsia"/>
+        </w:rPr>
+        <w:t>能够编译成功，但测试</w:t>
+      </w:r>
+      <w:r>
+        <w:rPr>
+          <w:rFonts w:hint="eastAsia"/>
+        </w:rPr>
         <w:t>SparkContext</w:t>
       </w:r>
-      <w:proofErr w:type="spellEnd"/>
-      <w:r>
-        <w:t>}</w:t>
-      </w:r>
-    </w:p>
-    <w:p>
-      <w:proofErr w:type="gramStart"/>
-      <w:r>
-        <w:t>import</w:t>
-      </w:r>
-      <w:proofErr w:type="gramEnd"/>
-      <w:r>
-        <w:t xml:space="preserve"> </w:t>
-      </w:r>
-      <w:proofErr w:type="spellStart"/>
-      <w:r>
-        <w:t>org.apache.spark.sql.SQLContext</w:t>
-      </w:r>
-      <w:proofErr w:type="spellEnd"/>
-    </w:p>
-    <w:p>
-      <w:proofErr w:type="gramStart"/>
-      <w:r>
-        <w:t>import</w:t>
-      </w:r>
-      <w:proofErr w:type="gramEnd"/>
-      <w:r>
-        <w:t xml:space="preserve"> </w:t>
-      </w:r>
-      <w:proofErr w:type="spellStart"/>
-      <w:r>
-        <w:t>org.apache.spark.streaming</w:t>
-      </w:r>
-      <w:proofErr w:type="spellEnd"/>
-      <w:r>
-        <w:t xml:space="preserve">.{Seconds, </w:t>
-      </w:r>
-      <w:proofErr w:type="spellStart"/>
-      <w:r>
-        <w:t>StreamingContext</w:t>
-      </w:r>
-      <w:proofErr w:type="spellEnd"/>
-      <w:r>
-        <w:t>}</w:t>
-      </w:r>
-    </w:p>
-    <w:p/>
-    <w:p>
-      <w:r>
-        <w:t>/**</w:t>
-      </w:r>
-    </w:p>
-    <w:p>
-      <w:r>
-        <w:t xml:space="preserve">  * Created by </w:t>
-      </w:r>
-      <w:proofErr w:type="spellStart"/>
-      <w:r>
-        <w:t>DataShoe</w:t>
-      </w:r>
-      <w:proofErr w:type="spellEnd"/>
-      <w:r>
-        <w:t xml:space="preserve"> on 2018/1/5.</w:t>
-      </w:r>
-    </w:p>
-    <w:p>
-      <w:r>
-        <w:t xml:space="preserve">  */</w:t>
-      </w:r>
-    </w:p>
-    <w:p>
-      <w:proofErr w:type="gramStart"/>
-      <w:r>
-        <w:t>object</w:t>
-      </w:r>
-      <w:proofErr w:type="gramEnd"/>
-      <w:r>
-        <w:t xml:space="preserve"> </w:t>
-      </w:r>
-      <w:proofErr w:type="spellStart"/>
-      <w:r>
-        <w:t>testCoreCompile</w:t>
-      </w:r>
-      <w:proofErr w:type="spellEnd"/>
-      <w:r>
-        <w:t xml:space="preserve"> {</w:t>
-      </w:r>
-    </w:p>
-    <w:p>
-      <w:r>
-        <w:t xml:space="preserve">  </w:t>
-      </w:r>
-      <w:proofErr w:type="spellStart"/>
-      <w:proofErr w:type="gramStart"/>
-      <w:r>
-        <w:t>def</w:t>
-      </w:r>
-      <w:proofErr w:type="spellEnd"/>
-      <w:proofErr w:type="gramEnd"/>
-      <w:r>
-        <w:t xml:space="preserve"> main(</w:t>
-      </w:r>
-      <w:proofErr w:type="spellStart"/>
-      <w:r>
-        <w:t>args</w:t>
-      </w:r>
-      <w:proofErr w:type="spellEnd"/>
-      <w:r>
-        <w:t>: Array[String]): Unit = {</w:t>
-      </w:r>
-    </w:p>
-    <w:p>
-      <w:r>
-        <w:t xml:space="preserve">    // Test compile.</w:t>
-      </w:r>
-    </w:p>
-    <w:p>
-      <w:r>
-        <w:t xml:space="preserve">    </w:t>
-      </w:r>
-      <w:proofErr w:type="spellStart"/>
-      <w:proofErr w:type="gramStart"/>
-      <w:r>
-        <w:t>println</w:t>
-      </w:r>
-      <w:proofErr w:type="spellEnd"/>
-      <w:r>
-        <w:t>(</w:t>
-      </w:r>
-      <w:proofErr w:type="gramEnd"/>
-      <w:r>
-        <w:t>"Hello world!")</w:t>
-      </w:r>
-    </w:p>
-    <w:p/>
-    <w:p>
-      <w:r>
-        <w:t xml:space="preserve">    // Test </w:t>
-      </w:r>
-      <w:proofErr w:type="spellStart"/>
-      <w:r>
-        <w:t>SparkContext</w:t>
-      </w:r>
-      <w:proofErr w:type="spellEnd"/>
-    </w:p>
-    <w:p>
-      <w:r>
-        <w:t xml:space="preserve">    </w:t>
-      </w:r>
-      <w:proofErr w:type="spellStart"/>
-      <w:proofErr w:type="gramStart"/>
-      <w:r>
-        <w:t>val</w:t>
-      </w:r>
-      <w:proofErr w:type="spellEnd"/>
-      <w:proofErr w:type="gramEnd"/>
-      <w:r>
-        <w:t xml:space="preserve"> </w:t>
-      </w:r>
-      <w:proofErr w:type="spellStart"/>
-      <w:r>
-        <w:t>conf</w:t>
-      </w:r>
-      <w:proofErr w:type="spellEnd"/>
-      <w:r>
-        <w:t xml:space="preserve"> = new </w:t>
-      </w:r>
-      <w:proofErr w:type="spellStart"/>
-      <w:r>
-        <w:t>SparkConf</w:t>
-      </w:r>
-      <w:proofErr w:type="spellEnd"/>
-      <w:r>
-        <w:t>().</w:t>
-      </w:r>
-      <w:proofErr w:type="spellStart"/>
-      <w:r>
-        <w:t>setMaster</w:t>
-      </w:r>
-      <w:proofErr w:type="spellEnd"/>
-      <w:r>
-        <w:t>("local").</w:t>
-      </w:r>
-      <w:proofErr w:type="spellStart"/>
-      <w:r>
-        <w:t>setAppName</w:t>
-      </w:r>
-      <w:proofErr w:type="spellEnd"/>
-      <w:r>
-        <w:t>("</w:t>
-      </w:r>
-      <w:proofErr w:type="spellStart"/>
-      <w:r>
-        <w:t>DataShoe</w:t>
-      </w:r>
-      <w:proofErr w:type="spellEnd"/>
-      <w:r>
-        <w:t>-Learning")</w:t>
-      </w:r>
-    </w:p>
-    <w:p>
-      <w:r>
-        <w:t xml:space="preserve">    </w:t>
-      </w:r>
-      <w:proofErr w:type="spellStart"/>
-      <w:proofErr w:type="gramStart"/>
-      <w:r>
-        <w:t>val</w:t>
-      </w:r>
-      <w:proofErr w:type="spellEnd"/>
-      <w:proofErr w:type="gramEnd"/>
-      <w:r>
-        <w:t xml:space="preserve"> </w:t>
-      </w:r>
-      <w:proofErr w:type="spellStart"/>
-      <w:r>
-        <w:t>sc</w:t>
-      </w:r>
-      <w:proofErr w:type="spellEnd"/>
-      <w:r>
-        <w:t xml:space="preserve"> = new </w:t>
-      </w:r>
-      <w:proofErr w:type="spellStart"/>
-      <w:r>
-        <w:t>SparkContext</w:t>
-      </w:r>
-      <w:proofErr w:type="spellEnd"/>
-      <w:r>
-        <w:t>(</w:t>
-      </w:r>
-      <w:proofErr w:type="spellStart"/>
-      <w:r>
-        <w:t>conf</w:t>
-      </w:r>
-      <w:proofErr w:type="spellEnd"/>
-      <w:r>
-        <w:t>)</w:t>
-      </w:r>
-    </w:p>
-    <w:p>
-      <w:r>
-        <w:t xml:space="preserve">    </w:t>
-      </w:r>
-      <w:proofErr w:type="spellStart"/>
-      <w:proofErr w:type="gramStart"/>
-      <w:r>
-        <w:t>val</w:t>
-      </w:r>
-      <w:proofErr w:type="spellEnd"/>
-      <w:proofErr w:type="gramEnd"/>
-      <w:r>
-        <w:t xml:space="preserve"> </w:t>
-      </w:r>
-      <w:proofErr w:type="spellStart"/>
-      <w:r>
-        <w:t>sqlc</w:t>
-      </w:r>
-      <w:proofErr w:type="spellEnd"/>
-      <w:r>
-        <w:t xml:space="preserve"> = new </w:t>
-      </w:r>
-      <w:proofErr w:type="spellStart"/>
-      <w:r>
-        <w:t>SQLContext</w:t>
-      </w:r>
-      <w:proofErr w:type="spellEnd"/>
-      <w:r>
-        <w:t>(</w:t>
-      </w:r>
-      <w:proofErr w:type="spellStart"/>
-      <w:r>
-        <w:t>sc</w:t>
-      </w:r>
-      <w:proofErr w:type="spellEnd"/>
-      <w:r>
-        <w:t>)</w:t>
-      </w:r>
-    </w:p>
-    <w:p/>
-    <w:p>
-      <w:r>
-        <w:t xml:space="preserve">    </w:t>
-      </w:r>
-      <w:proofErr w:type="spellStart"/>
-      <w:proofErr w:type="gramStart"/>
-      <w:r>
-        <w:t>val</w:t>
-      </w:r>
-      <w:proofErr w:type="spellEnd"/>
-      <w:proofErr w:type="gramEnd"/>
-      <w:r>
-        <w:t xml:space="preserve"> </w:t>
-      </w:r>
-      <w:proofErr w:type="spellStart"/>
-      <w:r>
-        <w:t>rdd</w:t>
-      </w:r>
-      <w:proofErr w:type="spellEnd"/>
-      <w:r>
-        <w:t xml:space="preserve"> = </w:t>
-      </w:r>
-      <w:proofErr w:type="spellStart"/>
-      <w:r>
-        <w:t>sc.parallelize</w:t>
-      </w:r>
-      <w:proofErr w:type="spellEnd"/>
-      <w:r>
-        <w:t>((0 until 100).</w:t>
-      </w:r>
-      <w:proofErr w:type="spellStart"/>
-      <w:r>
-        <w:t>toList</w:t>
-      </w:r>
-      <w:proofErr w:type="spellEnd"/>
-      <w:r>
-        <w:t>)</w:t>
-      </w:r>
-    </w:p>
-    <w:p>
-      <w:pPr>
-        <w:ind w:firstLine="420"/>
-      </w:pPr>
-      <w:proofErr w:type="spellStart"/>
-      <w:proofErr w:type="gramStart"/>
-      <w:r>
-        <w:t>val</w:t>
-      </w:r>
-      <w:proofErr w:type="spellEnd"/>
-      <w:proofErr w:type="gramEnd"/>
-      <w:r>
-        <w:t xml:space="preserve"> </w:t>
-      </w:r>
-      <w:proofErr w:type="spellStart"/>
-      <w:r>
-        <w:t>rdd_sum</w:t>
-      </w:r>
-      <w:proofErr w:type="spellEnd"/>
-      <w:r>
-        <w:t xml:space="preserve"> = </w:t>
-      </w:r>
-      <w:proofErr w:type="spellStart"/>
-      <w:r>
-        <w:t>rdd.reduce</w:t>
-      </w:r>
-      <w:proofErr w:type="spellEnd"/>
-      <w:r>
-        <w:t>(_ + _)</w:t>
-      </w:r>
-    </w:p>
-    <w:p>
-      <w:pPr>
-        <w:ind w:firstLine="420"/>
-      </w:pPr>
-    </w:p>
-    <w:p>
-      <w:r>
-        <w:t xml:space="preserve">    </w:t>
-      </w:r>
-      <w:proofErr w:type="spellStart"/>
-      <w:proofErr w:type="gramStart"/>
-      <w:r>
-        <w:t>println</w:t>
-      </w:r>
-      <w:proofErr w:type="spellEnd"/>
-      <w:r>
-        <w:t>(</w:t>
-      </w:r>
-      <w:proofErr w:type="spellStart"/>
-      <w:proofErr w:type="gramEnd"/>
-      <w:r>
-        <w:t>rdd_sum</w:t>
-      </w:r>
-      <w:proofErr w:type="spellEnd"/>
-      <w:r>
-        <w:t>)</w:t>
-      </w:r>
-    </w:p>
-    <w:p>
-      <w:r>
-        <w:t xml:space="preserve">  }</w:t>
-      </w:r>
-    </w:p>
-    <w:p/>
-    <w:p>
-      <w:r>
-        <w:t>}</w:t>
-      </w:r>
-    </w:p>
-    <w:p>
-      <w:r>
-        <w:rPr>
-          <w:rFonts w:hint="eastAsia"/>
-        </w:rPr>
-        <w:t>查看，编译是否成功</w:t>
-      </w:r>
-    </w:p>
-    <w:p/>
-    <w:p>
-      <w:r>
-        <w:rPr>
-          <w:rFonts w:hint="eastAsia"/>
-        </w:rPr>
-        <w:t>备注</w:t>
-      </w:r>
-      <w:r>
-        <w:rPr>
-          <w:rFonts w:hint="eastAsia"/>
-        </w:rPr>
-        <w:t>1</w:t>
-      </w:r>
-      <w:r>
-        <w:rPr>
-          <w:rFonts w:hint="eastAsia"/>
-        </w:rPr>
-        <w:t>：如果测试的</w:t>
-      </w:r>
-      <w:r>
-        <w:rPr>
-          <w:rFonts w:hint="eastAsia"/>
-        </w:rPr>
-        <w:t>object</w:t>
-      </w:r>
-      <w:r>
-        <w:rPr>
-          <w:rFonts w:hint="eastAsia"/>
-        </w:rPr>
-        <w:t>能够编译成功，但测试</w:t>
-      </w:r>
-      <w:proofErr w:type="spellStart"/>
-      <w:r>
-        <w:rPr>
-          <w:rFonts w:hint="eastAsia"/>
-        </w:rPr>
-        <w:t>SparkContext</w:t>
-      </w:r>
-      <w:proofErr w:type="spellEnd"/>
       <w:r>
         <w:rPr>
           <w:rFonts w:hint="eastAsia"/>
@@ -1632,7 +1230,7 @@
                     </pic:cNvPicPr>
                   </pic:nvPicPr>
                   <pic:blipFill>
-                    <a:blip r:embed="rId16" cstate="print"/>
+                    <a:blip r:embed="rId17" cstate="print"/>
                     <a:stretch>
                       <a:fillRect/>
                     </a:stretch>
@@ -1660,14 +1258,12 @@
         </w:rPr>
         <w:t>则是</w:t>
       </w:r>
-      <w:proofErr w:type="spellStart"/>
       <w:r>
         <w:rPr>
           <w:rFonts w:hint="eastAsia"/>
         </w:rPr>
         <w:t>scala</w:t>
       </w:r>
-      <w:proofErr w:type="spellEnd"/>
       <w:r>
         <w:rPr>
           <w:rFonts w:hint="eastAsia"/>
@@ -1710,14 +1306,12 @@
         </w:rPr>
         <w:t>版本的</w:t>
       </w:r>
-      <w:proofErr w:type="spellStart"/>
       <w:r>
         <w:rPr>
           <w:rFonts w:hint="eastAsia"/>
         </w:rPr>
         <w:t>scala</w:t>
       </w:r>
-      <w:proofErr w:type="spellEnd"/>
       <w:r>
         <w:rPr>
           <w:rFonts w:hint="eastAsia"/>
@@ -1782,7 +1376,7 @@
                     </pic:cNvPicPr>
                   </pic:nvPicPr>
                   <pic:blipFill>
-                    <a:blip r:embed="rId17" cstate="print"/>
+                    <a:blip r:embed="rId18" cstate="print"/>
                     <a:stretch>
                       <a:fillRect/>
                     </a:stretch>
@@ -1822,14 +1416,12 @@
         </w:rPr>
         <w:t>中加入</w:t>
       </w:r>
-      <w:proofErr w:type="spellStart"/>
       <w:r>
         <w:rPr>
           <w:rFonts w:hint="eastAsia"/>
         </w:rPr>
         <w:t>libray</w:t>
       </w:r>
-      <w:proofErr w:type="spellEnd"/>
     </w:p>
     <w:p>
       <w:r>
@@ -1854,7 +1446,7 @@
                     </pic:cNvPicPr>
                   </pic:nvPicPr>
                   <pic:blipFill>
-                    <a:blip r:embed="rId18" cstate="print"/>
+                    <a:blip r:embed="rId19" cstate="print"/>
                     <a:stretch>
                       <a:fillRect/>
                     </a:stretch>
@@ -1933,14 +1525,12 @@
         </w:rPr>
         <w:t>建立一个自动设定</w:t>
       </w:r>
-      <w:proofErr w:type="spellStart"/>
       <w:r>
         <w:rPr>
           <w:rFonts w:hint="eastAsia"/>
         </w:rPr>
         <w:t>SparkContext</w:t>
       </w:r>
-      <w:proofErr w:type="spellEnd"/>
       <w:r>
         <w:rPr>
           <w:rFonts w:hint="eastAsia"/>
@@ -1982,14 +1572,12 @@
         </w:rPr>
         <w:t>和</w:t>
       </w:r>
-      <w:proofErr w:type="spellStart"/>
       <w:r>
         <w:rPr>
           <w:rFonts w:hint="eastAsia"/>
         </w:rPr>
         <w:t>appName</w:t>
       </w:r>
-      <w:proofErr w:type="spellEnd"/>
       <w:r>
         <w:rPr>
           <w:rFonts w:hint="eastAsia"/>
@@ -2008,14 +1596,12 @@
         </w:rPr>
         <w:t>，里面建立一个抽象类</w:t>
       </w:r>
-      <w:proofErr w:type="spellStart"/>
       <w:r>
         <w:rPr>
           <w:rFonts w:hint="eastAsia"/>
         </w:rPr>
         <w:t>myApp</w:t>
       </w:r>
-      <w:proofErr w:type="spellEnd"/>
       <w:r>
         <w:rPr>
           <w:rFonts w:hint="eastAsia"/>
@@ -2034,14 +1620,12 @@
         </w:rPr>
         <w:t>可以引用该，不用每次都设定</w:t>
       </w:r>
-      <w:proofErr w:type="spellStart"/>
       <w:r>
         <w:rPr>
           <w:rFonts w:hint="eastAsia"/>
         </w:rPr>
         <w:t>SparkContext</w:t>
       </w:r>
-      <w:proofErr w:type="spellEnd"/>
       <w:r>
         <w:rPr>
           <w:rFonts w:hint="eastAsia"/>
@@ -2120,7 +1704,7 @@
                     </pic:cNvPicPr>
                   </pic:nvPicPr>
                   <pic:blipFill>
-                    <a:blip r:embed="rId19" cstate="print"/>
+                    <a:blip r:embed="rId20" cstate="print"/>
                     <a:stretch>
                       <a:fillRect/>
                     </a:stretch>
@@ -2235,21 +1819,7 @@
         <w:rPr>
           <w:rFonts w:hint="eastAsia"/>
         </w:rPr>
-        <w:t xml:space="preserve">ibraries/global </w:t>
-      </w:r>
-      <w:proofErr w:type="spellStart"/>
-      <w:r>
-        <w:rPr>
-          <w:rFonts w:hint="eastAsia"/>
-        </w:rPr>
-        <w:t>libray</w:t>
-      </w:r>
-      <w:proofErr w:type="spellEnd"/>
-      <w:r>
-        <w:rPr>
-          <w:rFonts w:hint="eastAsia"/>
-        </w:rPr>
-        <w:t xml:space="preserve"> =&gt; add to modules</w:t>
+        <w:t>ibraries/global libray =&gt; add to modules</w:t>
       </w:r>
     </w:p>
     <w:p>
@@ -2321,28 +1891,24 @@
         </w:rPr>
         <w:t>：</w:t>
       </w:r>
-      <w:proofErr w:type="spellStart"/>
       <w:r>
         <w:rPr>
           <w:rFonts w:hint="eastAsia"/>
         </w:rPr>
         <w:t>com.self.myApp</w:t>
       </w:r>
-      <w:proofErr w:type="spellEnd"/>
       <w:r>
         <w:rPr>
           <w:rFonts w:hint="eastAsia"/>
         </w:rPr>
         <w:t>和</w:t>
       </w:r>
-      <w:proofErr w:type="spellStart"/>
       <w:r>
         <w:rPr>
           <w:rFonts w:hint="eastAsia"/>
         </w:rPr>
         <w:t>com.self.testMyApp</w:t>
       </w:r>
-      <w:proofErr w:type="spellEnd"/>
       <w:r>
         <w:rPr>
           <w:rFonts w:hint="eastAsia"/>
@@ -2375,14 +1941,12 @@
         </w:rPr>
         <w:t>中建立</w:t>
       </w:r>
-      <w:proofErr w:type="spellStart"/>
       <w:r>
         <w:rPr>
           <w:rFonts w:hint="eastAsia"/>
         </w:rPr>
         <w:t>com.self.myApp</w:t>
       </w:r>
-      <w:proofErr w:type="spellEnd"/>
       <w:r>
         <w:rPr>
           <w:rFonts w:hint="eastAsia"/>
@@ -2401,105 +1965,172 @@
         </w:rPr>
         <w:t>，在其中建立类</w:t>
       </w:r>
-      <w:proofErr w:type="spellStart"/>
       <w:r>
         <w:rPr>
           <w:rFonts w:hint="eastAsia"/>
         </w:rPr>
         <w:t>myAPP</w:t>
       </w:r>
-      <w:proofErr w:type="spellEnd"/>
-    </w:p>
-    <w:p>
-      <w:proofErr w:type="gramStart"/>
-      <w:r>
-        <w:t>package</w:t>
-      </w:r>
-      <w:proofErr w:type="gramEnd"/>
-      <w:r>
-        <w:t xml:space="preserve"> </w:t>
-      </w:r>
-      <w:proofErr w:type="spellStart"/>
-      <w:r>
-        <w:t>com.self.myApp</w:t>
-      </w:r>
-      <w:proofErr w:type="spellEnd"/>
+    </w:p>
+    <w:p>
+      <w:r>
+        <w:t>packagecom.self.myApp</w:t>
+      </w:r>
     </w:p>
     <w:p/>
     <w:p>
-      <w:proofErr w:type="gramStart"/>
-      <w:r>
-        <w:t>import</w:t>
-      </w:r>
-      <w:proofErr w:type="gramEnd"/>
-      <w:r>
-        <w:t xml:space="preserve"> </w:t>
-      </w:r>
-      <w:proofErr w:type="spellStart"/>
-      <w:r>
-        <w:t>org.apache.spark</w:t>
-      </w:r>
-      <w:proofErr w:type="spellEnd"/>
-      <w:r>
-        <w:t>.{</w:t>
-      </w:r>
-      <w:proofErr w:type="spellStart"/>
-      <w:r>
-        <w:t>SparkConf</w:t>
-      </w:r>
-      <w:proofErr w:type="spellEnd"/>
-      <w:r>
-        <w:t xml:space="preserve">, </w:t>
-      </w:r>
-      <w:proofErr w:type="spellStart"/>
-      <w:r>
-        <w:t>SparkContext</w:t>
-      </w:r>
-      <w:proofErr w:type="spellEnd"/>
+      <w:r>
+        <w:t>importorg.apache.spark.{SparkConf, SparkContext}</w:t>
+      </w:r>
+    </w:p>
+    <w:p>
+      <w:r>
+        <w:t>importorg.apache.spark.sql.SQLContext</w:t>
+      </w:r>
+    </w:p>
+    <w:p>
+      <w:r>
+        <w:lastRenderedPageBreak/>
+        <w:t>importorg.apache.spark.streaming.{Seconds, StreamingContext}</w:t>
+      </w:r>
+    </w:p>
+    <w:p>
+      <w:r>
+        <w:t>/**</w:t>
+      </w:r>
+    </w:p>
+    <w:p>
+      <w:r>
+        <w:t xml:space="preserve">  * Created by DataShoe on 2018/1/5.</w:t>
+      </w:r>
+    </w:p>
+    <w:p>
+      <w:r>
+        <w:t xml:space="preserve">  */</w:t>
+      </w:r>
+    </w:p>
+    <w:p>
+      <w:r>
+        <w:t>abstract class myAPP {</w:t>
+      </w:r>
+    </w:p>
+    <w:p>
+      <w:r>
+        <w:t>lazyvalconf = new SparkConf().setMaster("local").setAppName("DataShoe-Learning")</w:t>
+      </w:r>
+    </w:p>
+    <w:p>
+      <w:r>
+        <w:t>lazyvalsc = new SparkContext(conf)</w:t>
+      </w:r>
+    </w:p>
+    <w:p>
+      <w:r>
+        <w:t>lazyvalsqlc = new SQLContext(sc)</w:t>
+      </w:r>
+    </w:p>
+    <w:p>
+      <w:r>
+        <w:t>lazy  valsmc : StreamingContext = new StreamingContext(conf, Seconds(1))</w:t>
+      </w:r>
+    </w:p>
+    <w:p/>
+    <w:p>
+      <w:r>
+        <w:t>def run(): Unit</w:t>
+      </w:r>
+    </w:p>
+    <w:p>
+      <w:r>
+        <w:t>def main(args: Array[String]): Unit = {</w:t>
+      </w:r>
+    </w:p>
+    <w:p>
+      <w:r>
+        <w:t>run()</w:t>
+      </w:r>
+    </w:p>
+    <w:p>
+      <w:r>
+        <w:t xml:space="preserve">  }</w:t>
+      </w:r>
+    </w:p>
+    <w:p>
       <w:r>
         <w:t>}</w:t>
       </w:r>
     </w:p>
     <w:p>
-      <w:proofErr w:type="gramStart"/>
-      <w:r>
-        <w:t>import</w:t>
-      </w:r>
-      <w:proofErr w:type="gramEnd"/>
-      <w:r>
-        <w:t xml:space="preserve"> </w:t>
-      </w:r>
-      <w:proofErr w:type="spellStart"/>
-      <w:r>
-        <w:t>org.apache.spark.sql.SQLContext</w:t>
-      </w:r>
-      <w:proofErr w:type="spellEnd"/>
-    </w:p>
-    <w:p>
-      <w:proofErr w:type="gramStart"/>
-      <w:r>
-        <w:lastRenderedPageBreak/>
-        <w:t>import</w:t>
-      </w:r>
-      <w:proofErr w:type="gramEnd"/>
-      <w:r>
-        <w:t xml:space="preserve"> </w:t>
-      </w:r>
-      <w:proofErr w:type="spellStart"/>
-      <w:r>
-        <w:t>org.apache.spark.streaming</w:t>
-      </w:r>
-      <w:proofErr w:type="spellEnd"/>
-      <w:r>
-        <w:t xml:space="preserve">.{Seconds, </w:t>
-      </w:r>
-      <w:proofErr w:type="spellStart"/>
-      <w:r>
-        <w:t>StreamingContext</w:t>
-      </w:r>
-      <w:proofErr w:type="spellEnd"/>
-      <w:r>
-        <w:t>}</w:t>
+      <w:r>
+        <w:rPr>
+          <w:rFonts w:hint="eastAsia"/>
+        </w:rPr>
+        <w:t>3</w:t>
+      </w:r>
+      <w:r>
+        <w:rPr>
+          <w:rFonts w:hint="eastAsia"/>
+        </w:rPr>
+        <w:t>）在另一个</w:t>
+      </w:r>
+      <w:r>
+        <w:rPr>
+          <w:rFonts w:hint="eastAsia"/>
+        </w:rPr>
+        <w:t>Package</w:t>
+      </w:r>
+      <w:r>
+        <w:rPr>
+          <w:rFonts w:hint="eastAsia"/>
+        </w:rPr>
+        <w:t>，</w:t>
+      </w:r>
+      <w:r>
+        <w:rPr>
+          <w:rFonts w:hint="eastAsia"/>
+        </w:rPr>
+        <w:t>com.self.testMyApp</w:t>
+      </w:r>
+      <w:r>
+        <w:rPr>
+          <w:rFonts w:hint="eastAsia"/>
+        </w:rPr>
+        <w:t>中建立</w:t>
+      </w:r>
+      <w:r>
+        <w:rPr>
+          <w:rFonts w:hint="eastAsia"/>
+        </w:rPr>
+        <w:t>Object</w:t>
+      </w:r>
+      <w:r>
+        <w:rPr>
+          <w:rFonts w:hint="eastAsia"/>
+        </w:rPr>
+        <w:t>——</w:t>
+      </w:r>
+      <w:r>
+        <w:rPr>
+          <w:rFonts w:hint="eastAsia"/>
+        </w:rPr>
+        <w:t>testMyAPP</w:t>
+      </w:r>
+      <w:r>
+        <w:rPr>
+          <w:rFonts w:hint="eastAsia"/>
+        </w:rPr>
+        <w:t>测试该类是否成功</w:t>
+      </w:r>
+    </w:p>
+    <w:p>
+      <w:r>
+        <w:t>packagecom.self.testMyApp</w:t>
+      </w:r>
+    </w:p>
+    <w:p/>
+    <w:p>
+      <w:r>
+        <w:t>importcom.self.myApp.myAPP</w:t>
       </w:r>
     </w:p>
     <w:p>
@@ -2509,15 +2140,7 @@
     </w:p>
     <w:p>
       <w:r>
-        <w:t xml:space="preserve">  * Created by </w:t>
-      </w:r>
-      <w:proofErr w:type="spellStart"/>
-      <w:r>
-        <w:t>DataShoe</w:t>
-      </w:r>
-      <w:proofErr w:type="spellEnd"/>
-      <w:r>
-        <w:t xml:space="preserve"> on 2018/1/5.</w:t>
+        <w:t xml:space="preserve">  * Created by DataShoe on 2018/1/5.</w:t>
       </w:r>
     </w:p>
     <w:p>
@@ -2526,438 +2149,13 @@
       </w:r>
     </w:p>
     <w:p>
-      <w:proofErr w:type="gramStart"/>
-      <w:r>
-        <w:t>abstract</w:t>
-      </w:r>
-      <w:proofErr w:type="gramEnd"/>
-      <w:r>
-        <w:t xml:space="preserve"> class </w:t>
-      </w:r>
-      <w:proofErr w:type="spellStart"/>
-      <w:r>
-        <w:t>myAPP</w:t>
-      </w:r>
-      <w:proofErr w:type="spellEnd"/>
-      <w:r>
-        <w:t xml:space="preserve"> {</w:t>
-      </w:r>
-    </w:p>
-    <w:p>
-      <w:r>
-        <w:t xml:space="preserve">  </w:t>
-      </w:r>
-      <w:proofErr w:type="gramStart"/>
-      <w:r>
-        <w:t>lazy</w:t>
-      </w:r>
-      <w:proofErr w:type="gramEnd"/>
-      <w:r>
-        <w:t xml:space="preserve"> </w:t>
-      </w:r>
-      <w:proofErr w:type="spellStart"/>
-      <w:r>
-        <w:t>val</w:t>
-      </w:r>
-      <w:proofErr w:type="spellEnd"/>
-      <w:r>
-        <w:t xml:space="preserve"> </w:t>
-      </w:r>
-      <w:proofErr w:type="spellStart"/>
-      <w:r>
-        <w:t>conf</w:t>
-      </w:r>
-      <w:proofErr w:type="spellEnd"/>
-      <w:r>
-        <w:t xml:space="preserve"> = new </w:t>
-      </w:r>
-      <w:proofErr w:type="spellStart"/>
-      <w:r>
-        <w:t>SparkConf</w:t>
-      </w:r>
-      <w:proofErr w:type="spellEnd"/>
-      <w:r>
-        <w:t>().</w:t>
-      </w:r>
-      <w:proofErr w:type="spellStart"/>
-      <w:r>
-        <w:t>setMaster</w:t>
-      </w:r>
-      <w:proofErr w:type="spellEnd"/>
-      <w:r>
-        <w:t>("local").</w:t>
-      </w:r>
-      <w:proofErr w:type="spellStart"/>
-      <w:r>
-        <w:t>setAppName</w:t>
-      </w:r>
-      <w:proofErr w:type="spellEnd"/>
-      <w:r>
-        <w:t>("</w:t>
-      </w:r>
-      <w:proofErr w:type="spellStart"/>
-      <w:r>
-        <w:t>DataShoe</w:t>
-      </w:r>
-      <w:proofErr w:type="spellEnd"/>
-      <w:r>
-        <w:t>-Learning")</w:t>
-      </w:r>
-    </w:p>
-    <w:p>
-      <w:r>
-        <w:t xml:space="preserve">  </w:t>
-      </w:r>
-      <w:proofErr w:type="gramStart"/>
-      <w:r>
-        <w:t>lazy</w:t>
-      </w:r>
-      <w:proofErr w:type="gramEnd"/>
-      <w:r>
-        <w:t xml:space="preserve"> </w:t>
-      </w:r>
-      <w:proofErr w:type="spellStart"/>
-      <w:r>
-        <w:t>val</w:t>
-      </w:r>
-      <w:proofErr w:type="spellEnd"/>
-      <w:r>
-        <w:t xml:space="preserve"> </w:t>
-      </w:r>
-      <w:proofErr w:type="spellStart"/>
-      <w:r>
-        <w:t>sc</w:t>
-      </w:r>
-      <w:proofErr w:type="spellEnd"/>
-      <w:r>
-        <w:t xml:space="preserve"> = new </w:t>
-      </w:r>
-      <w:proofErr w:type="spellStart"/>
-      <w:r>
-        <w:t>SparkContext</w:t>
-      </w:r>
-      <w:proofErr w:type="spellEnd"/>
-      <w:r>
-        <w:t>(</w:t>
-      </w:r>
-      <w:proofErr w:type="spellStart"/>
-      <w:r>
-        <w:t>conf</w:t>
-      </w:r>
-      <w:proofErr w:type="spellEnd"/>
-      <w:r>
-        <w:t>)</w:t>
-      </w:r>
-    </w:p>
-    <w:p>
-      <w:r>
-        <w:t xml:space="preserve">  </w:t>
-      </w:r>
-      <w:proofErr w:type="gramStart"/>
-      <w:r>
-        <w:t>lazy</w:t>
-      </w:r>
-      <w:proofErr w:type="gramEnd"/>
-      <w:r>
-        <w:t xml:space="preserve"> </w:t>
-      </w:r>
-      <w:proofErr w:type="spellStart"/>
-      <w:r>
-        <w:t>val</w:t>
-      </w:r>
-      <w:proofErr w:type="spellEnd"/>
-      <w:r>
-        <w:t xml:space="preserve"> </w:t>
-      </w:r>
-      <w:proofErr w:type="spellStart"/>
-      <w:r>
-        <w:t>sqlc</w:t>
-      </w:r>
-      <w:proofErr w:type="spellEnd"/>
-      <w:r>
-        <w:t xml:space="preserve"> = new </w:t>
-      </w:r>
-      <w:proofErr w:type="spellStart"/>
-      <w:r>
-        <w:t>SQLContext</w:t>
-      </w:r>
-      <w:proofErr w:type="spellEnd"/>
-      <w:r>
-        <w:t>(</w:t>
-      </w:r>
-      <w:proofErr w:type="spellStart"/>
-      <w:r>
-        <w:t>sc</w:t>
-      </w:r>
-      <w:proofErr w:type="spellEnd"/>
-      <w:r>
-        <w:t>)</w:t>
-      </w:r>
-    </w:p>
-    <w:p>
-      <w:r>
-        <w:t xml:space="preserve">  </w:t>
-      </w:r>
-      <w:proofErr w:type="gramStart"/>
-      <w:r>
-        <w:t xml:space="preserve">lazy  </w:t>
-      </w:r>
-      <w:proofErr w:type="spellStart"/>
-      <w:r>
-        <w:t>val</w:t>
-      </w:r>
-      <w:proofErr w:type="spellEnd"/>
-      <w:proofErr w:type="gramEnd"/>
-      <w:r>
-        <w:t xml:space="preserve"> </w:t>
-      </w:r>
-      <w:proofErr w:type="spellStart"/>
-      <w:r>
-        <w:t>smc</w:t>
-      </w:r>
-      <w:proofErr w:type="spellEnd"/>
-      <w:r>
-        <w:t xml:space="preserve"> : </w:t>
-      </w:r>
-      <w:proofErr w:type="spellStart"/>
-      <w:r>
-        <w:t>StreamingContext</w:t>
-      </w:r>
-      <w:proofErr w:type="spellEnd"/>
-      <w:r>
-        <w:t xml:space="preserve"> = new </w:t>
-      </w:r>
-      <w:proofErr w:type="spellStart"/>
-      <w:r>
-        <w:t>StreamingContext</w:t>
-      </w:r>
-      <w:proofErr w:type="spellEnd"/>
-      <w:r>
-        <w:t>(</w:t>
-      </w:r>
-      <w:proofErr w:type="spellStart"/>
-      <w:r>
-        <w:t>conf</w:t>
-      </w:r>
-      <w:proofErr w:type="spellEnd"/>
-      <w:r>
-        <w:t>, Seconds(1))</w:t>
-      </w:r>
-    </w:p>
-    <w:p/>
-    <w:p>
-      <w:r>
-        <w:t xml:space="preserve">  </w:t>
-      </w:r>
-      <w:proofErr w:type="gramStart"/>
-      <w:r>
-        <w:t>def</w:t>
-      </w:r>
-      <w:proofErr w:type="gramEnd"/>
-      <w:r>
-        <w:t xml:space="preserve"> run(): Unit</w:t>
-      </w:r>
-    </w:p>
-    <w:p>
-      <w:r>
-        <w:t xml:space="preserve">  </w:t>
-      </w:r>
-      <w:proofErr w:type="spellStart"/>
-      <w:proofErr w:type="gramStart"/>
-      <w:r>
-        <w:t>def</w:t>
-      </w:r>
-      <w:proofErr w:type="spellEnd"/>
-      <w:proofErr w:type="gramEnd"/>
-      <w:r>
-        <w:t xml:space="preserve"> main(</w:t>
-      </w:r>
-      <w:proofErr w:type="spellStart"/>
-      <w:r>
-        <w:t>args</w:t>
-      </w:r>
-      <w:proofErr w:type="spellEnd"/>
-      <w:r>
-        <w:t>: Array[String]): Unit = {</w:t>
-      </w:r>
-    </w:p>
-    <w:p>
-      <w:r>
-        <w:t xml:space="preserve">    </w:t>
-      </w:r>
-      <w:proofErr w:type="gramStart"/>
-      <w:r>
-        <w:t>run()</w:t>
-      </w:r>
-      <w:proofErr w:type="gramEnd"/>
-    </w:p>
-    <w:p>
-      <w:r>
-        <w:t xml:space="preserve">  }</w:t>
-      </w:r>
-    </w:p>
-    <w:p>
-      <w:r>
-        <w:t>}</w:t>
-      </w:r>
-    </w:p>
-    <w:p>
-      <w:r>
-        <w:rPr>
-          <w:rFonts w:hint="eastAsia"/>
-        </w:rPr>
-        <w:t>3</w:t>
-      </w:r>
-      <w:r>
-        <w:rPr>
-          <w:rFonts w:hint="eastAsia"/>
-        </w:rPr>
-        <w:t>）在另一个</w:t>
-      </w:r>
-      <w:r>
-        <w:rPr>
-          <w:rFonts w:hint="eastAsia"/>
-        </w:rPr>
-        <w:t>Package</w:t>
-      </w:r>
-      <w:r>
-        <w:rPr>
-          <w:rFonts w:hint="eastAsia"/>
-        </w:rPr>
-        <w:t>，</w:t>
-      </w:r>
-      <w:proofErr w:type="spellStart"/>
-      <w:r>
-        <w:rPr>
-          <w:rFonts w:hint="eastAsia"/>
-        </w:rPr>
-        <w:t>com.self.testMyApp</w:t>
-      </w:r>
-      <w:proofErr w:type="spellEnd"/>
-      <w:r>
-        <w:rPr>
-          <w:rFonts w:hint="eastAsia"/>
-        </w:rPr>
-        <w:t>中建立</w:t>
-      </w:r>
-      <w:r>
-        <w:rPr>
-          <w:rFonts w:hint="eastAsia"/>
-        </w:rPr>
-        <w:t>Object</w:t>
-      </w:r>
-      <w:r>
-        <w:rPr>
-          <w:rFonts w:hint="eastAsia"/>
-        </w:rPr>
-        <w:t>——</w:t>
-      </w:r>
-      <w:proofErr w:type="spellStart"/>
-      <w:r>
-        <w:rPr>
-          <w:rFonts w:hint="eastAsia"/>
-        </w:rPr>
-        <w:t>testMyAPP</w:t>
-      </w:r>
-      <w:proofErr w:type="spellEnd"/>
-      <w:r>
-        <w:rPr>
-          <w:rFonts w:hint="eastAsia"/>
-        </w:rPr>
-        <w:t>测试该类是否成功</w:t>
-      </w:r>
-    </w:p>
-    <w:p>
-      <w:proofErr w:type="gramStart"/>
-      <w:r>
-        <w:t>package</w:t>
-      </w:r>
-      <w:proofErr w:type="gramEnd"/>
-      <w:r>
-        <w:t xml:space="preserve"> </w:t>
-      </w:r>
-      <w:proofErr w:type="spellStart"/>
-      <w:r>
-        <w:t>com.self.testMyApp</w:t>
-      </w:r>
-      <w:proofErr w:type="spellEnd"/>
-    </w:p>
-    <w:p/>
-    <w:p>
-      <w:proofErr w:type="gramStart"/>
-      <w:r>
-        <w:t>import</w:t>
-      </w:r>
-      <w:proofErr w:type="gramEnd"/>
-      <w:r>
-        <w:t xml:space="preserve"> </w:t>
-      </w:r>
-      <w:proofErr w:type="spellStart"/>
-      <w:r>
-        <w:t>com.self.myApp.myAPP</w:t>
-      </w:r>
-      <w:proofErr w:type="spellEnd"/>
-    </w:p>
-    <w:p>
-      <w:r>
-        <w:t>/**</w:t>
-      </w:r>
-    </w:p>
-    <w:p>
-      <w:r>
-        <w:t xml:space="preserve">  * Created by </w:t>
-      </w:r>
-      <w:proofErr w:type="spellStart"/>
-      <w:r>
-        <w:t>DataShoe</w:t>
-      </w:r>
-      <w:proofErr w:type="spellEnd"/>
-      <w:r>
-        <w:t xml:space="preserve"> on 2018/1/5.</w:t>
-      </w:r>
-    </w:p>
-    <w:p>
-      <w:r>
-        <w:t xml:space="preserve">  */</w:t>
-      </w:r>
-    </w:p>
-    <w:p>
-      <w:proofErr w:type="gramStart"/>
-      <w:r>
-        <w:t>object</w:t>
-      </w:r>
-      <w:proofErr w:type="gramEnd"/>
-      <w:r>
-        <w:t xml:space="preserve"> </w:t>
-      </w:r>
-      <w:proofErr w:type="spellStart"/>
-      <w:r>
-        <w:t>testMyAPP</w:t>
-      </w:r>
-      <w:proofErr w:type="spellEnd"/>
-      <w:r>
-        <w:t xml:space="preserve"> extends </w:t>
-      </w:r>
-      <w:proofErr w:type="spellStart"/>
-      <w:r>
-        <w:t>myAPP</w:t>
-      </w:r>
-      <w:proofErr w:type="spellEnd"/>
-      <w:r>
-        <w:t>{</w:t>
-      </w:r>
-    </w:p>
-    <w:p>
-      <w:r>
-        <w:t xml:space="preserve">  </w:t>
-      </w:r>
-      <w:proofErr w:type="gramStart"/>
-      <w:r>
-        <w:t>override</w:t>
-      </w:r>
-      <w:proofErr w:type="gramEnd"/>
-      <w:r>
-        <w:t xml:space="preserve"> def run(): Unit = {</w:t>
+      <w:r>
+        <w:t>objecttestMyAPP extends myAPP{</w:t>
+      </w:r>
+    </w:p>
+    <w:p>
+      <w:r>
+        <w:t>override def run(): Unit = {</w:t>
       </w:r>
     </w:p>
     <w:p>
@@ -2967,126 +2165,27 @@
     </w:p>
     <w:p>
       <w:r>
-        <w:t xml:space="preserve">    </w:t>
-      </w:r>
-      <w:proofErr w:type="spellStart"/>
-      <w:proofErr w:type="gramStart"/>
-      <w:r>
-        <w:t>println</w:t>
-      </w:r>
-      <w:proofErr w:type="spellEnd"/>
-      <w:r>
-        <w:t>(</w:t>
-      </w:r>
-      <w:proofErr w:type="gramEnd"/>
-      <w:r>
-        <w:t>"Hello World")</w:t>
-      </w:r>
-    </w:p>
-    <w:p>
-      <w:r>
-        <w:t xml:space="preserve">    // Test </w:t>
-      </w:r>
-      <w:proofErr w:type="spellStart"/>
-      <w:r>
-        <w:t>SparkContext</w:t>
-      </w:r>
-      <w:proofErr w:type="spellEnd"/>
-      <w:r>
-        <w:t>.</w:t>
-      </w:r>
-    </w:p>
-    <w:p>
-      <w:r>
-        <w:t xml:space="preserve">    </w:t>
-      </w:r>
-      <w:proofErr w:type="spellStart"/>
-      <w:proofErr w:type="gramStart"/>
-      <w:r>
-        <w:t>val</w:t>
-      </w:r>
-      <w:proofErr w:type="spellEnd"/>
-      <w:proofErr w:type="gramEnd"/>
-      <w:r>
-        <w:t xml:space="preserve"> </w:t>
-      </w:r>
-      <w:proofErr w:type="spellStart"/>
-      <w:r>
-        <w:t>rdd</w:t>
-      </w:r>
-      <w:proofErr w:type="spellEnd"/>
-      <w:r>
-        <w:t xml:space="preserve"> = </w:t>
-      </w:r>
-      <w:proofErr w:type="spellStart"/>
-      <w:r>
-        <w:t>sc.parallelize</w:t>
-      </w:r>
-      <w:proofErr w:type="spellEnd"/>
-      <w:r>
-        <w:t>((0 until 100).</w:t>
-      </w:r>
-      <w:proofErr w:type="spellStart"/>
-      <w:r>
-        <w:t>toList</w:t>
-      </w:r>
-      <w:proofErr w:type="spellEnd"/>
-      <w:r>
-        <w:t>)</w:t>
-      </w:r>
-    </w:p>
-    <w:p>
-      <w:r>
-        <w:t xml:space="preserve">    </w:t>
-      </w:r>
-      <w:proofErr w:type="spellStart"/>
-      <w:proofErr w:type="gramStart"/>
-      <w:r>
-        <w:t>val</w:t>
-      </w:r>
-      <w:proofErr w:type="spellEnd"/>
-      <w:proofErr w:type="gramEnd"/>
-      <w:r>
-        <w:t xml:space="preserve"> </w:t>
-      </w:r>
-      <w:proofErr w:type="spellStart"/>
-      <w:r>
-        <w:t>rdd_sum</w:t>
-      </w:r>
-      <w:proofErr w:type="spellEnd"/>
-      <w:r>
-        <w:t xml:space="preserve"> = </w:t>
-      </w:r>
-      <w:proofErr w:type="spellStart"/>
-      <w:r>
-        <w:t>rdd.reduce</w:t>
-      </w:r>
-      <w:proofErr w:type="spellEnd"/>
-      <w:r>
-        <w:t>(_ + _)</w:t>
-      </w:r>
-    </w:p>
-    <w:p>
-      <w:r>
-        <w:t xml:space="preserve">    </w:t>
-      </w:r>
-      <w:proofErr w:type="spellStart"/>
-      <w:proofErr w:type="gramStart"/>
-      <w:r>
-        <w:t>println</w:t>
-      </w:r>
-      <w:proofErr w:type="spellEnd"/>
-      <w:r>
-        <w:t>(</w:t>
-      </w:r>
-      <w:proofErr w:type="spellStart"/>
-      <w:proofErr w:type="gramEnd"/>
-      <w:r>
-        <w:t>rdd_sum</w:t>
-      </w:r>
-      <w:proofErr w:type="spellEnd"/>
-      <w:r>
-        <w:t>)</w:t>
+        <w:t>println("Hello World")</w:t>
+      </w:r>
+    </w:p>
+    <w:p>
+      <w:r>
+        <w:t xml:space="preserve">    // Test SparkContext.</w:t>
+      </w:r>
+    </w:p>
+    <w:p>
+      <w:r>
+        <w:t>valrdd = sc.parallelize((0 until 100).toList)</w:t>
+      </w:r>
+    </w:p>
+    <w:p>
+      <w:r>
+        <w:t>valrdd_sum = rdd.reduce(_ + _)</w:t>
+      </w:r>
+    </w:p>
+    <w:p>
+      <w:r>
+        <w:t>println(rdd_sum)</w:t>
       </w:r>
     </w:p>
     <w:p>
@@ -3163,7 +2262,7 @@
                     </pic:cNvPicPr>
                   </pic:nvPicPr>
                   <pic:blipFill>
-                    <a:blip r:embed="rId20" cstate="print"/>
+                    <a:blip r:embed="rId21" cstate="print"/>
                     <a:stretch>
                       <a:fillRect/>
                     </a:stretch>
@@ -3257,14 +2356,12 @@
         </w:rPr>
         <w:t>：</w:t>
       </w:r>
-      <w:proofErr w:type="spellStart"/>
       <w:r>
         <w:rPr>
           <w:rFonts w:hint="eastAsia"/>
         </w:rPr>
         <w:t>com.self.core</w:t>
       </w:r>
-      <w:proofErr w:type="spellEnd"/>
       <w:r>
         <w:rPr>
           <w:rFonts w:hint="eastAsia"/>
@@ -3283,56 +2380,48 @@
         </w:rPr>
         <w:t>，</w:t>
       </w:r>
-      <w:proofErr w:type="spellStart"/>
       <w:r>
         <w:rPr>
           <w:rFonts w:hint="eastAsia"/>
         </w:rPr>
         <w:t>testBaseApp</w:t>
       </w:r>
-      <w:proofErr w:type="spellEnd"/>
       <w:r>
         <w:rPr>
           <w:rFonts w:hint="eastAsia"/>
         </w:rPr>
         <w:t>，此时目录并在一块，不用担心，</w:t>
       </w:r>
-      <w:proofErr w:type="spellStart"/>
       <w:r>
         <w:rPr>
           <w:rFonts w:hint="eastAsia"/>
         </w:rPr>
         <w:t>IntelliJ</w:t>
       </w:r>
-      <w:proofErr w:type="spellEnd"/>
       <w:r>
         <w:rPr>
           <w:rFonts w:hint="eastAsia"/>
         </w:rPr>
         <w:t>会自动合并只有单个子目录或子文件的目录，下次如果想继续在</w:t>
       </w:r>
-      <w:proofErr w:type="spellStart"/>
       <w:r>
         <w:rPr>
           <w:rFonts w:hint="eastAsia"/>
         </w:rPr>
         <w:t>com.self.core</w:t>
       </w:r>
-      <w:proofErr w:type="spellEnd"/>
       <w:r>
         <w:rPr>
           <w:rFonts w:hint="eastAsia"/>
         </w:rPr>
         <w:t>下建子目录，比如</w:t>
       </w:r>
-      <w:proofErr w:type="spellStart"/>
       <w:r>
         <w:rPr>
           <w:rFonts w:hint="eastAsia"/>
         </w:rPr>
         <w:t>newPackage</w:t>
       </w:r>
-      <w:proofErr w:type="spellEnd"/>
       <w:r>
         <w:rPr>
           <w:rFonts w:hint="eastAsia"/>
@@ -3351,28 +2440,12 @@
         </w:rPr>
         <w:t>下面新建一个</w:t>
       </w:r>
-      <w:proofErr w:type="spellStart"/>
-      <w:r>
-        <w:rPr>
-          <w:rFonts w:hint="eastAsia"/>
-        </w:rPr>
-        <w:t>com.self.core</w:t>
-      </w:r>
-      <w:proofErr w:type="spellEnd"/>
-      <w:r>
-        <w:rPr>
-          <w:rFonts w:hint="eastAsia"/>
-        </w:rPr>
-        <w:t xml:space="preserve">. </w:t>
-      </w:r>
-      <w:proofErr w:type="spellStart"/>
-      <w:r>
-        <w:rPr>
-          <w:rFonts w:hint="eastAsia"/>
-        </w:rPr>
-        <w:t>newPackage</w:t>
-      </w:r>
-      <w:proofErr w:type="spellEnd"/>
+      <w:r>
+        <w:rPr>
+          <w:rFonts w:hint="eastAsia"/>
+        </w:rPr>
+        <w:t>com.self.core. newPackage</w:t>
+      </w:r>
       <w:r>
         <w:rPr>
           <w:rFonts w:hint="eastAsia"/>
@@ -3411,7 +2484,7 @@
                     </pic:cNvPicPr>
                   </pic:nvPicPr>
                   <pic:blipFill>
-                    <a:blip r:embed="rId21" cstate="print"/>
+                    <a:blip r:embed="rId22" cstate="print"/>
                     <a:stretch>
                       <a:fillRect/>
                     </a:stretch>
@@ -3443,23 +2516,14 @@
         <w:rPr>
           <w:rFonts w:hint="eastAsia"/>
         </w:rPr>
-        <w:t xml:space="preserve">import </w:t>
-      </w:r>
-      <w:proofErr w:type="spellStart"/>
-      <w:r>
-        <w:rPr>
-          <w:rFonts w:hint="eastAsia"/>
-        </w:rPr>
-        <w:t>myApp</w:t>
-      </w:r>
-      <w:proofErr w:type="spellEnd"/>
+        <w:t>import myApp</w:t>
+      </w:r>
       <w:r>
         <w:rPr>
           <w:rFonts w:hint="eastAsia"/>
         </w:rPr>
         <w:t>，</w:t>
       </w:r>
-      <w:proofErr w:type="spellStart"/>
       <w:r>
         <w:t>A</w:t>
       </w:r>
@@ -3469,7 +2533,6 @@
         </w:rPr>
         <w:t>lt+Enter</w:t>
       </w:r>
-      <w:proofErr w:type="spellEnd"/>
       <w:r>
         <w:rPr>
           <w:rFonts w:hint="eastAsia"/>
@@ -3640,21 +2703,7 @@
         <w:rPr>
           <w:rFonts w:hint="eastAsia"/>
         </w:rPr>
-        <w:t>java.lang.NoSuchMethodError:scala.Predef$</w:t>
-      </w:r>
-      <w:proofErr w:type="gramStart"/>
-      <w:r>
-        <w:rPr>
-          <w:rFonts w:hint="eastAsia"/>
-        </w:rPr>
-        <w:t>.$</w:t>
-      </w:r>
-      <w:proofErr w:type="gramEnd"/>
-      <w:r>
-        <w:rPr>
-          <w:rFonts w:hint="eastAsia"/>
-        </w:rPr>
-        <w:t>conforms()Lscala/Predef$$less$colon$less;</w:t>
+        <w:t>java.lang.NoSuchMethodError:scala.Predef$.$conforms()Lscala/Predef$$less$colon$less;</w:t>
       </w:r>
     </w:p>
     <w:p>
@@ -3786,14 +2835,12 @@
         </w:rPr>
         <w:t>或</w:t>
       </w:r>
-      <w:proofErr w:type="spellStart"/>
       <w:r>
         <w:rPr>
           <w:rFonts w:hint="eastAsia"/>
         </w:rPr>
         <w:t>scala</w:t>
       </w:r>
-      <w:proofErr w:type="spellEnd"/>
       <w:r>
         <w:rPr>
           <w:rFonts w:hint="eastAsia"/>
@@ -3882,19 +2929,11 @@
       </w:r>
     </w:p>
     <w:p>
-      <w:proofErr w:type="gramStart"/>
-      <w:r>
-        <w:rPr>
-          <w:rFonts w:hint="eastAsia"/>
-        </w:rPr>
-        <w:t>有还有</w:t>
-      </w:r>
-      <w:proofErr w:type="gramEnd"/>
-      <w:r>
-        <w:rPr>
-          <w:rFonts w:hint="eastAsia"/>
-        </w:rPr>
-        <w:t>以下情况</w:t>
+      <w:r>
+        <w:rPr>
+          <w:rFonts w:hint="eastAsia"/>
+        </w:rPr>
+        <w:t>有还有以下情况</w:t>
       </w:r>
       <w:r>
         <w:rPr>
@@ -3988,68 +3027,56 @@
         <w:rPr>
           <w:rFonts w:hint="eastAsia"/>
         </w:rPr>
-        <w:t>.</w:t>
-      </w:r>
-      <w:proofErr w:type="spellStart"/>
+        <w:t>.iml</w:t>
+      </w:r>
+      <w:r>
+        <w:rPr>
+          <w:rFonts w:hint="eastAsia"/>
+        </w:rPr>
+        <w:t>新建立，还没有把</w:t>
+      </w:r>
+      <w:r>
+        <w:rPr>
+          <w:rFonts w:hint="eastAsia"/>
+        </w:rPr>
+        <w:t>index</w:t>
+      </w:r>
+      <w:r>
+        <w:rPr>
+          <w:rFonts w:hint="eastAsia"/>
+        </w:rPr>
+        <w:t>信息加入进来。这种情况我出现在</w:t>
+      </w:r>
+      <w:r>
+        <w:rPr>
+          <w:rFonts w:hint="eastAsia"/>
+        </w:rPr>
+        <w:t>svn</w:t>
+      </w:r>
+      <w:r>
+        <w:rPr>
+          <w:rFonts w:hint="eastAsia"/>
+        </w:rPr>
+        <w:t>中</w:t>
+      </w:r>
+      <w:r>
+        <w:rPr>
+          <w:rFonts w:hint="eastAsia"/>
+        </w:rPr>
+        <w:t>clean up =&gt; update</w:t>
+      </w:r>
+      <w:r>
+        <w:rPr>
+          <w:rFonts w:hint="eastAsia"/>
+        </w:rPr>
+        <w:t>后把其他同事的</w:t>
+      </w:r>
       <w:r>
         <w:rPr>
           <w:rFonts w:hint="eastAsia"/>
         </w:rPr>
         <w:t>iml</w:t>
       </w:r>
-      <w:proofErr w:type="spellEnd"/>
-      <w:r>
-        <w:rPr>
-          <w:rFonts w:hint="eastAsia"/>
-        </w:rPr>
-        <w:t>新建立，还没有把</w:t>
-      </w:r>
-      <w:r>
-        <w:rPr>
-          <w:rFonts w:hint="eastAsia"/>
-        </w:rPr>
-        <w:t>index</w:t>
-      </w:r>
-      <w:r>
-        <w:rPr>
-          <w:rFonts w:hint="eastAsia"/>
-        </w:rPr>
-        <w:t>信息加入进来。这种情况我出现在</w:t>
-      </w:r>
-      <w:proofErr w:type="spellStart"/>
-      <w:r>
-        <w:rPr>
-          <w:rFonts w:hint="eastAsia"/>
-        </w:rPr>
-        <w:t>svn</w:t>
-      </w:r>
-      <w:proofErr w:type="spellEnd"/>
-      <w:r>
-        <w:rPr>
-          <w:rFonts w:hint="eastAsia"/>
-        </w:rPr>
-        <w:t>中</w:t>
-      </w:r>
-      <w:r>
-        <w:rPr>
-          <w:rFonts w:hint="eastAsia"/>
-        </w:rPr>
-        <w:t>clean up =&gt; update</w:t>
-      </w:r>
-      <w:r>
-        <w:rPr>
-          <w:rFonts w:hint="eastAsia"/>
-        </w:rPr>
-        <w:t>后把其他同事的</w:t>
-      </w:r>
-      <w:proofErr w:type="spellStart"/>
-      <w:r>
-        <w:rPr>
-          <w:rFonts w:hint="eastAsia"/>
-        </w:rPr>
-        <w:t>iml</w:t>
-      </w:r>
-      <w:proofErr w:type="spellEnd"/>
       <w:r>
         <w:rPr>
           <w:rFonts w:hint="eastAsia"/>
@@ -4166,39 +3193,17 @@
           <w:numId w:val="3"/>
         </w:numPr>
       </w:pPr>
-      <w:proofErr w:type="spellStart"/>
-      <w:r>
-        <w:rPr>
-          <w:rFonts w:hint="eastAsia"/>
-        </w:rPr>
-        <w:t>Error:java</w:t>
-      </w:r>
-      <w:proofErr w:type="spellEnd"/>
-      <w:r>
-        <w:rPr>
-          <w:rFonts w:hint="eastAsia"/>
-        </w:rPr>
-        <w:t xml:space="preserve">: </w:t>
-      </w:r>
-      <w:r>
-        <w:rPr>
-          <w:rFonts w:hint="eastAsia"/>
-        </w:rPr>
-        <w:t>无效的</w:t>
-      </w:r>
-      <w:proofErr w:type="gramStart"/>
-      <w:r>
-        <w:rPr>
-          <w:rFonts w:hint="eastAsia"/>
-        </w:rPr>
-        <w:t>源发行</w:t>
-      </w:r>
-      <w:proofErr w:type="gramEnd"/>
-      <w:r>
-        <w:rPr>
-          <w:rFonts w:hint="eastAsia"/>
-        </w:rPr>
-        <w:t>版</w:t>
+      <w:r>
+        <w:rPr>
+          <w:rFonts w:hint="eastAsia"/>
+        </w:rPr>
+        <w:t xml:space="preserve">Error:java: </w:t>
+      </w:r>
+      <w:r>
+        <w:rPr>
+          <w:rFonts w:hint="eastAsia"/>
+        </w:rPr>
+        <w:t>无效的源发行版</w:t>
       </w:r>
       <w:r>
         <w:rPr>
@@ -4278,1053 +3283,10 @@
         </w:rPr>
         <w:lastRenderedPageBreak/>
         <w:drawing>
-          <wp:inline distT="0" distB="0" distL="0" distR="0" wp14:anchorId="220F7717" wp14:editId="48ACCFDC">
+          <wp:inline distT="0" distB="0" distL="0" distR="0">
             <wp:extent cx="5274310" cy="2055394"/>
             <wp:effectExtent l="0" t="0" r="0" b="0"/>
             <wp:docPr id="2" name="图片 2"/>
-            <wp:cNvGraphicFramePr>
-              <a:graphicFrameLocks xmlns:a="http://schemas.openxmlformats.org/drawingml/2006/main" noChangeAspect="1"/>
-            </wp:cNvGraphicFramePr>
-            <a:graphic xmlns:a="http://schemas.openxmlformats.org/drawingml/2006/main">
-              <a:graphicData uri="http://schemas.openxmlformats.org/drawingml/2006/picture">
-                <pic:pic xmlns:pic="http://schemas.openxmlformats.org/drawingml/2006/picture">
-                  <pic:nvPicPr>
-                    <pic:cNvPr id="0" name=""/>
-                    <pic:cNvPicPr/>
-                  </pic:nvPicPr>
-                  <pic:blipFill>
-                    <a:blip r:embed="rId22"/>
-                    <a:stretch>
-                      <a:fillRect/>
-                    </a:stretch>
-                  </pic:blipFill>
-                  <pic:spPr>
-                    <a:xfrm>
-                      <a:off x="0" y="0"/>
-                      <a:ext cx="5274310" cy="2055394"/>
-                    </a:xfrm>
-                    <a:prstGeom prst="rect">
-                      <a:avLst/>
-                    </a:prstGeom>
-                  </pic:spPr>
-                </pic:pic>
-              </a:graphicData>
-            </a:graphic>
-          </wp:inline>
-        </w:drawing>
-      </w:r>
-    </w:p>
-    <w:p>
-      <w:r>
-        <w:rPr>
-          <w:rFonts w:hint="eastAsia"/>
-        </w:rPr>
-        <w:t>分析：</w:t>
-      </w:r>
-    </w:p>
-    <w:p>
-      <w:r>
-        <w:t>I</w:t>
-      </w:r>
-      <w:r>
-        <w:rPr>
-          <w:rFonts w:hint="eastAsia"/>
-        </w:rPr>
-        <w:t>de</w:t>
-      </w:r>
-      <w:r>
-        <w:rPr>
-          <w:rFonts w:hint="eastAsia"/>
-        </w:rPr>
-        <w:t>有自动的语法解析设定，在编译是会对一些新出现的语法特性进行解读。</w:t>
-      </w:r>
-    </w:p>
-    <w:p>
-      <w:pPr>
-        <w:pStyle w:val="2"/>
-        <w:numPr>
-          <w:ilvl w:val="0"/>
-          <w:numId w:val="3"/>
-        </w:numPr>
-      </w:pPr>
-      <w:proofErr w:type="spellStart"/>
-      <w:r>
-        <w:rPr>
-          <w:rFonts w:hint="eastAsia"/>
-        </w:rPr>
-        <w:t>IntelliJ</w:t>
-      </w:r>
-      <w:proofErr w:type="spellEnd"/>
-      <w:r>
-        <w:rPr>
-          <w:rFonts w:hint="eastAsia"/>
-        </w:rPr>
-        <w:t>的一些常用查询快捷键</w:t>
-      </w:r>
-      <w:r>
-        <w:rPr>
-          <w:rFonts w:hint="eastAsia"/>
-        </w:rPr>
-        <w:t>及其应用场景</w:t>
-      </w:r>
-    </w:p>
-    <w:p>
-      <w:pPr>
-        <w:pStyle w:val="a7"/>
-        <w:numPr>
-          <w:ilvl w:val="0"/>
-          <w:numId w:val="7"/>
-        </w:numPr>
-        <w:ind w:firstLineChars="0"/>
-      </w:pPr>
-      <w:r>
-        <w:t>C</w:t>
-      </w:r>
-      <w:r>
-        <w:rPr>
-          <w:rFonts w:hint="eastAsia"/>
-        </w:rPr>
-        <w:t xml:space="preserve">trl + N </w:t>
-      </w:r>
-      <w:r>
-        <w:rPr>
-          <w:rFonts w:hint="eastAsia"/>
-        </w:rPr>
-        <w:t>搜索类名</w:t>
-      </w:r>
-    </w:p>
-    <w:p>
-      <w:pPr>
-        <w:pStyle w:val="a7"/>
-        <w:numPr>
-          <w:ilvl w:val="0"/>
-          <w:numId w:val="7"/>
-        </w:numPr>
-        <w:ind w:firstLineChars="0"/>
-      </w:pPr>
-    </w:p>
-    <w:p>
-      <w:r>
-        <w:rPr>
-          <w:rFonts w:hint="eastAsia"/>
-        </w:rPr>
-        <w:t xml:space="preserve">Ctrl + H </w:t>
-      </w:r>
-      <w:r>
-        <w:rPr>
-          <w:rFonts w:hint="eastAsia"/>
-        </w:rPr>
-        <w:t>查看类的继承关系</w:t>
-      </w:r>
-    </w:p>
-    <w:p>
-      <w:r>
-        <w:rPr>
-          <w:rFonts w:hint="eastAsia"/>
-        </w:rPr>
-        <w:t xml:space="preserve">Ctrl + Alt + B </w:t>
-      </w:r>
-      <w:r>
-        <w:rPr>
-          <w:rFonts w:hint="eastAsia"/>
-        </w:rPr>
-        <w:t>查看子类中方法的覆盖情况</w:t>
-      </w:r>
-    </w:p>
-    <w:p>
-      <w:r>
-        <w:rPr>
-          <w:rFonts w:hint="eastAsia"/>
-        </w:rPr>
-        <w:t xml:space="preserve">Ctrl + r </w:t>
-      </w:r>
-      <w:r>
-        <w:rPr>
-          <w:rFonts w:hint="eastAsia"/>
-        </w:rPr>
-        <w:t>文本替换</w:t>
-      </w:r>
-    </w:p>
-    <w:p>
-      <w:r>
-        <w:rPr>
-          <w:rFonts w:hint="eastAsia"/>
-        </w:rPr>
-        <w:t xml:space="preserve">Ctrl + f </w:t>
-      </w:r>
-      <w:r>
-        <w:rPr>
-          <w:rFonts w:hint="eastAsia"/>
-        </w:rPr>
-        <w:t>文本查找</w:t>
-      </w:r>
-      <w:r>
-        <w:rPr>
-          <w:rFonts w:hint="eastAsia"/>
-        </w:rPr>
-        <w:t>，查找的是字符串</w:t>
-      </w:r>
-    </w:p>
-    <w:p>
-      <w:r>
-        <w:t>C</w:t>
-      </w:r>
-      <w:r>
-        <w:rPr>
-          <w:rFonts w:hint="eastAsia"/>
-        </w:rPr>
-        <w:t xml:space="preserve">trl + F12 </w:t>
-      </w:r>
-      <w:r>
-        <w:rPr>
-          <w:rFonts w:hint="eastAsia"/>
-        </w:rPr>
-        <w:t>快速找到某类在</w:t>
-      </w:r>
-      <w:r>
-        <w:rPr>
-          <w:rFonts w:hint="eastAsia"/>
-        </w:rPr>
-        <w:t>项目</w:t>
-      </w:r>
-      <w:r>
-        <w:rPr>
-          <w:rFonts w:hint="eastAsia"/>
-        </w:rPr>
-        <w:t>中的引用情况</w:t>
-      </w:r>
-      <w:r>
-        <w:rPr>
-          <w:rFonts w:hint="eastAsia"/>
-        </w:rPr>
-        <w:t>，查找的是文件名</w:t>
-      </w:r>
-    </w:p>
-    <w:p>
-      <w:r>
-        <w:rPr>
-          <w:rFonts w:hint="eastAsia"/>
-        </w:rPr>
-        <w:t xml:space="preserve">Alt + F7 </w:t>
-      </w:r>
-      <w:r>
-        <w:rPr>
-          <w:rFonts w:hint="eastAsia"/>
-        </w:rPr>
-        <w:t>查看</w:t>
-      </w:r>
-      <w:proofErr w:type="gramStart"/>
-      <w:r>
-        <w:rPr>
-          <w:rFonts w:hint="eastAsia"/>
-        </w:rPr>
-        <w:t>类或者</w:t>
-      </w:r>
-      <w:proofErr w:type="gramEnd"/>
-      <w:r>
-        <w:rPr>
-          <w:rFonts w:hint="eastAsia"/>
-        </w:rPr>
-        <w:t>方法的引用情况</w:t>
-      </w:r>
-      <w:r>
-        <w:rPr>
-          <w:rFonts w:hint="eastAsia"/>
-        </w:rPr>
-        <w:t>，查找的是类和方法的引用</w:t>
-      </w:r>
-    </w:p>
-    <w:p>
-      <w:r>
-        <w:rPr>
-          <w:rFonts w:hint="eastAsia"/>
-        </w:rPr>
-        <w:t xml:space="preserve">Ctrl + Alt + L </w:t>
-      </w:r>
-      <w:r>
-        <w:rPr>
-          <w:rFonts w:hint="eastAsia"/>
-        </w:rPr>
-        <w:t>代码格式化</w:t>
-      </w:r>
-    </w:p>
-    <w:p>
-      <w:r>
-        <w:t>C</w:t>
-      </w:r>
-      <w:r>
-        <w:rPr>
-          <w:rFonts w:hint="eastAsia"/>
-        </w:rPr>
-        <w:t>trl + shift + f</w:t>
-      </w:r>
-      <w:r>
-        <w:rPr>
-          <w:rFonts w:hint="eastAsia"/>
-        </w:rPr>
-        <w:t>全局</w:t>
-      </w:r>
-      <w:r>
-        <w:rPr>
-          <w:rFonts w:hint="eastAsia"/>
-        </w:rPr>
-        <w:t>文本</w:t>
-      </w:r>
-      <w:r>
-        <w:rPr>
-          <w:rFonts w:hint="eastAsia"/>
-        </w:rPr>
-        <w:t>搜索</w:t>
-      </w:r>
-    </w:p>
-    <w:p/>
-    <w:p/>
-    <w:p/>
-    <w:p/>
-    <w:p>
-      <w:pPr>
-        <w:pStyle w:val="2"/>
-        <w:numPr>
-          <w:ilvl w:val="0"/>
-          <w:numId w:val="3"/>
-        </w:numPr>
-      </w:pPr>
-      <w:r>
-        <w:rPr>
-          <w:rFonts w:hint="eastAsia"/>
-        </w:rPr>
-        <w:t>IDE</w:t>
-      </w:r>
-      <w:r>
-        <w:rPr>
-          <w:rFonts w:hint="eastAsia"/>
-        </w:rPr>
-        <w:t>每行代码的字符数</w:t>
-      </w:r>
-    </w:p>
-    <w:p>
-      <w:pPr>
-        <w:rPr>
-          <w:shd w:val="clear" w:color="auto" w:fill="FFFFFF"/>
-        </w:rPr>
-      </w:pPr>
-      <w:r>
-        <w:rPr>
-          <w:shd w:val="clear" w:color="auto" w:fill="FFFFFF"/>
-        </w:rPr>
-        <w:t>当我们使用</w:t>
-      </w:r>
-      <w:r>
-        <w:rPr>
-          <w:shd w:val="clear" w:color="auto" w:fill="FFFFFF"/>
-        </w:rPr>
-        <w:t>IDE</w:t>
-      </w:r>
-      <w:r>
-        <w:rPr>
-          <w:shd w:val="clear" w:color="auto" w:fill="FFFFFF"/>
-        </w:rPr>
-        <w:t>写代码时，为了保证代码的可阅读性和优雅性，通常会借助</w:t>
-      </w:r>
-      <w:r>
-        <w:rPr>
-          <w:shd w:val="clear" w:color="auto" w:fill="FFFFFF"/>
-        </w:rPr>
-        <w:t>IDE</w:t>
-      </w:r>
-      <w:r>
-        <w:rPr>
-          <w:shd w:val="clear" w:color="auto" w:fill="FFFFFF"/>
-        </w:rPr>
-        <w:t>的代码风格设置功能，令</w:t>
-      </w:r>
-      <w:r>
-        <w:rPr>
-          <w:shd w:val="clear" w:color="auto" w:fill="FFFFFF"/>
-        </w:rPr>
-        <w:t>IDE</w:t>
-      </w:r>
-      <w:r>
-        <w:rPr>
-          <w:shd w:val="clear" w:color="auto" w:fill="FFFFFF"/>
-        </w:rPr>
-        <w:t>智能完成的代码部分或者格式化输入的代码，可以按照预期的格式输出。其中有一项设置就是限制一行代码的宽度，以</w:t>
-      </w:r>
-      <w:r>
-        <w:rPr>
-          <w:shd w:val="clear" w:color="auto" w:fill="FFFFFF"/>
-        </w:rPr>
-        <w:t>IDEA</w:t>
-      </w:r>
-      <w:r>
-        <w:rPr>
-          <w:shd w:val="clear" w:color="auto" w:fill="FFFFFF"/>
-        </w:rPr>
-        <w:t>举例，默认限制为</w:t>
-      </w:r>
-      <w:r>
-        <w:rPr>
-          <w:shd w:val="clear" w:color="auto" w:fill="FFFFFF"/>
-        </w:rPr>
-        <w:t>120</w:t>
-      </w:r>
-    </w:p>
-    <w:p>
-      <w:pPr>
-        <w:pStyle w:val="a7"/>
-        <w:numPr>
-          <w:ilvl w:val="0"/>
-          <w:numId w:val="6"/>
-        </w:numPr>
-        <w:ind w:firstLineChars="0"/>
-        <w:rPr>
-          <w:shd w:val="clear" w:color="auto" w:fill="FFFFFF"/>
-        </w:rPr>
-      </w:pPr>
-      <w:r>
-        <w:rPr>
-          <w:rFonts w:hint="eastAsia"/>
-          <w:shd w:val="clear" w:color="auto" w:fill="FFFFFF"/>
-        </w:rPr>
-        <w:t>设定分隔线</w:t>
-      </w:r>
-    </w:p>
-    <w:p>
-      <w:pPr>
-        <w:rPr>
-          <w:shd w:val="clear" w:color="auto" w:fill="FFFFFF"/>
-        </w:rPr>
-      </w:pPr>
-      <w:r>
-        <w:rPr>
-          <w:rFonts w:hint="eastAsia"/>
-          <w:shd w:val="clear" w:color="auto" w:fill="FFFFFF"/>
-        </w:rPr>
-        <w:t>在</w:t>
-      </w:r>
-      <w:r>
-        <w:rPr>
-          <w:rFonts w:hint="eastAsia"/>
-          <w:shd w:val="clear" w:color="auto" w:fill="FFFFFF"/>
-        </w:rPr>
-        <w:t>File-&gt;settings-&gt;Code Style-&gt;General</w:t>
-      </w:r>
-      <w:r>
-        <w:rPr>
-          <w:rFonts w:hint="eastAsia"/>
-          <w:shd w:val="clear" w:color="auto" w:fill="FFFFFF"/>
-        </w:rPr>
-        <w:t>中，修改“</w:t>
-      </w:r>
-      <w:r>
-        <w:rPr>
-          <w:rFonts w:hint="eastAsia"/>
-          <w:shd w:val="clear" w:color="auto" w:fill="FFFFFF"/>
-        </w:rPr>
-        <w:t>Right margin (columns)</w:t>
-      </w:r>
-      <w:r>
-        <w:rPr>
-          <w:rFonts w:hint="eastAsia"/>
-          <w:shd w:val="clear" w:color="auto" w:fill="FFFFFF"/>
-        </w:rPr>
-        <w:t>”的值即可改变代码行宽度的限制。</w:t>
-      </w:r>
-    </w:p>
-    <w:p>
-      <w:pPr>
-        <w:pStyle w:val="a7"/>
-        <w:numPr>
-          <w:ilvl w:val="0"/>
-          <w:numId w:val="6"/>
-        </w:numPr>
-        <w:ind w:firstLineChars="0"/>
-        <w:rPr>
-          <w:shd w:val="clear" w:color="auto" w:fill="FFFFFF"/>
-        </w:rPr>
-      </w:pPr>
-      <w:r>
-        <w:rPr>
-          <w:rFonts w:hint="eastAsia"/>
-          <w:shd w:val="clear" w:color="auto" w:fill="FFFFFF"/>
-        </w:rPr>
-        <w:t>设定自动换行</w:t>
-      </w:r>
-    </w:p>
-    <w:p>
-      <w:pPr>
-        <w:rPr>
-          <w:shd w:val="clear" w:color="auto" w:fill="FFFFFF"/>
-        </w:rPr>
-      </w:pPr>
-      <w:r>
-        <w:rPr>
-          <w:rFonts w:hint="eastAsia"/>
-          <w:shd w:val="clear" w:color="auto" w:fill="FFFFFF"/>
-        </w:rPr>
-        <w:t>第一种，在上述的“</w:t>
-      </w:r>
-      <w:r>
-        <w:rPr>
-          <w:rFonts w:hint="eastAsia"/>
-          <w:shd w:val="clear" w:color="auto" w:fill="FFFFFF"/>
-        </w:rPr>
-        <w:t>Right margin (columns)</w:t>
-      </w:r>
-      <w:r>
-        <w:rPr>
-          <w:rFonts w:hint="eastAsia"/>
-          <w:shd w:val="clear" w:color="auto" w:fill="FFFFFF"/>
-        </w:rPr>
-        <w:t>”的下方，有“</w:t>
-      </w:r>
-      <w:r>
-        <w:rPr>
-          <w:rFonts w:hint="eastAsia"/>
-          <w:shd w:val="clear" w:color="auto" w:fill="FFFFFF"/>
-        </w:rPr>
-        <w:t>Wrap when typing reaches right margin</w:t>
-      </w:r>
-      <w:r>
-        <w:rPr>
-          <w:rFonts w:hint="eastAsia"/>
-          <w:shd w:val="clear" w:color="auto" w:fill="FFFFFF"/>
-        </w:rPr>
-        <w:t>”选项；</w:t>
-      </w:r>
-    </w:p>
-    <w:p>
-      <w:pPr>
-        <w:rPr>
-          <w:shd w:val="clear" w:color="auto" w:fill="FFFFFF"/>
-        </w:rPr>
-      </w:pPr>
-      <w:r>
-        <w:rPr>
-          <w:shd w:val="clear" w:color="auto" w:fill="FFFFFF"/>
-        </w:rPr>
-        <w:t>第二</w:t>
-      </w:r>
-      <w:r>
-        <w:rPr>
-          <w:rFonts w:hint="eastAsia"/>
-          <w:shd w:val="clear" w:color="auto" w:fill="FFFFFF"/>
-        </w:rPr>
-        <w:t>种，</w:t>
-      </w:r>
-      <w:r>
-        <w:rPr>
-          <w:shd w:val="clear" w:color="auto" w:fill="FFFFFF"/>
-        </w:rPr>
-        <w:t>在</w:t>
-      </w:r>
-      <w:r>
-        <w:rPr>
-          <w:shd w:val="clear" w:color="auto" w:fill="FFFFFF"/>
-        </w:rPr>
-        <w:t>File-&gt;settings-&gt;Code Style-&gt;Java</w:t>
-      </w:r>
-      <w:r>
-        <w:rPr>
-          <w:shd w:val="clear" w:color="auto" w:fill="FFFFFF"/>
-        </w:rPr>
-        <w:t>中，选中</w:t>
-      </w:r>
-      <w:r>
-        <w:rPr>
-          <w:shd w:val="clear" w:color="auto" w:fill="FFFFFF"/>
-        </w:rPr>
-        <w:t>“Wrapping and Braces”</w:t>
-      </w:r>
-      <w:r>
-        <w:rPr>
-          <w:shd w:val="clear" w:color="auto" w:fill="FFFFFF"/>
-        </w:rPr>
-        <w:t>选项卡，在</w:t>
-      </w:r>
-      <w:r>
-        <w:rPr>
-          <w:shd w:val="clear" w:color="auto" w:fill="FFFFFF"/>
-        </w:rPr>
-        <w:t xml:space="preserve">“Keep </w:t>
-      </w:r>
-      <w:r>
-        <w:rPr>
-          <w:shd w:val="clear" w:color="auto" w:fill="FFFFFF"/>
-        </w:rPr>
-        <w:lastRenderedPageBreak/>
-        <w:t>when reformatting”</w:t>
-      </w:r>
-      <w:r>
-        <w:rPr>
-          <w:shd w:val="clear" w:color="auto" w:fill="FFFFFF"/>
-        </w:rPr>
-        <w:t>中有一个</w:t>
-      </w:r>
-      <w:r>
-        <w:rPr>
-          <w:shd w:val="clear" w:color="auto" w:fill="FFFFFF"/>
-        </w:rPr>
-        <w:t xml:space="preserve">“Ensure </w:t>
-      </w:r>
-      <w:proofErr w:type="spellStart"/>
-      <w:r>
-        <w:rPr>
-          <w:shd w:val="clear" w:color="auto" w:fill="FFFFFF"/>
-        </w:rPr>
-        <w:t>rigth</w:t>
-      </w:r>
-      <w:proofErr w:type="spellEnd"/>
-      <w:r>
-        <w:rPr>
-          <w:shd w:val="clear" w:color="auto" w:fill="FFFFFF"/>
-        </w:rPr>
-        <w:t xml:space="preserve"> margin is not exceeded”</w:t>
-      </w:r>
-      <w:r>
-        <w:rPr>
-          <w:shd w:val="clear" w:color="auto" w:fill="FFFFFF"/>
-        </w:rPr>
-        <w:t>，选中它</w:t>
-      </w:r>
-      <w:r>
-        <w:rPr>
-          <w:rFonts w:hint="eastAsia"/>
-          <w:shd w:val="clear" w:color="auto" w:fill="FFFFFF"/>
-        </w:rPr>
-        <w:t>。</w:t>
-      </w:r>
-    </w:p>
-    <w:p>
-      <w:pPr>
-        <w:rPr>
-          <w:shd w:val="clear" w:color="auto" w:fill="FFFFFF"/>
-        </w:rPr>
-      </w:pPr>
-    </w:p>
-    <w:p>
-      <w:pPr>
-        <w:pStyle w:val="2"/>
-        <w:numPr>
-          <w:ilvl w:val="0"/>
-          <w:numId w:val="3"/>
-        </w:numPr>
-      </w:pPr>
-      <w:proofErr w:type="spellStart"/>
-      <w:r>
-        <w:rPr>
-          <w:rFonts w:hint="eastAsia"/>
-        </w:rPr>
-        <w:t>IntelliJ</w:t>
-      </w:r>
-      <w:proofErr w:type="spellEnd"/>
-      <w:r>
-        <w:rPr>
-          <w:rFonts w:hint="eastAsia"/>
-        </w:rPr>
-        <w:t>在某个目录下非常卡</w:t>
-      </w:r>
-    </w:p>
-    <w:p>
-      <w:r>
-        <w:rPr>
-          <w:rFonts w:hint="eastAsia"/>
-        </w:rPr>
-        <w:t>描述：</w:t>
-      </w:r>
-      <w:proofErr w:type="spellStart"/>
-      <w:r>
-        <w:t>IntelliJ</w:t>
-      </w:r>
-      <w:proofErr w:type="spellEnd"/>
-      <w:r>
-        <w:rPr>
-          <w:rFonts w:hint="eastAsia"/>
-        </w:rPr>
-        <w:t>在某个目录下突然非常卡，对一些新建项目的目录不卡，而且之前也不卡。</w:t>
-      </w:r>
-    </w:p>
-    <w:p>
-      <w:r>
-        <w:rPr>
-          <w:rFonts w:hint="eastAsia"/>
-        </w:rPr>
-        <w:t>原因分析：基本排除电脑问题，很可能是某个目录结构非常繁杂的对象被引入项目，这种情况很可能是由于版本管理的文件（</w:t>
-      </w:r>
-      <w:proofErr w:type="spellStart"/>
-      <w:r>
-        <w:rPr>
-          <w:rFonts w:hint="eastAsia"/>
-        </w:rPr>
-        <w:t>svn</w:t>
-      </w:r>
-      <w:proofErr w:type="spellEnd"/>
-      <w:r>
-        <w:rPr>
-          <w:rFonts w:hint="eastAsia"/>
-        </w:rPr>
-        <w:t>和</w:t>
-      </w:r>
-      <w:proofErr w:type="spellStart"/>
-      <w:r>
-        <w:rPr>
-          <w:rFonts w:hint="eastAsia"/>
-        </w:rPr>
-        <w:t>git</w:t>
-      </w:r>
-      <w:proofErr w:type="spellEnd"/>
-      <w:r>
-        <w:rPr>
-          <w:rFonts w:hint="eastAsia"/>
-        </w:rPr>
-        <w:t>的隐藏文件或者</w:t>
-      </w:r>
-      <w:proofErr w:type="spellStart"/>
-      <w:r>
-        <w:rPr>
-          <w:rFonts w:hint="eastAsia"/>
-        </w:rPr>
-        <w:t>svn</w:t>
-      </w:r>
-      <w:proofErr w:type="spellEnd"/>
-      <w:r>
-        <w:rPr>
-          <w:rFonts w:hint="eastAsia"/>
-        </w:rPr>
-        <w:t>和</w:t>
-      </w:r>
-      <w:proofErr w:type="spellStart"/>
-      <w:r>
-        <w:rPr>
-          <w:rFonts w:hint="eastAsia"/>
-        </w:rPr>
-        <w:t>git</w:t>
-      </w:r>
-      <w:proofErr w:type="spellEnd"/>
-      <w:r>
-        <w:rPr>
-          <w:rFonts w:hint="eastAsia"/>
-        </w:rPr>
-        <w:t>设置没有关闭）</w:t>
-      </w:r>
-    </w:p>
-    <w:p>
-      <w:pPr>
-        <w:rPr>
-          <w:shd w:val="clear" w:color="auto" w:fill="FFFFFF"/>
-        </w:rPr>
-      </w:pPr>
-    </w:p>
-    <w:p>
-      <w:pPr>
-        <w:pStyle w:val="2"/>
-        <w:numPr>
-          <w:ilvl w:val="0"/>
-          <w:numId w:val="3"/>
-        </w:numPr>
-      </w:pPr>
-      <w:proofErr w:type="spellStart"/>
-      <w:r>
-        <w:rPr>
-          <w:rFonts w:hint="eastAsia"/>
-        </w:rPr>
-        <w:t>IntelliJ</w:t>
-      </w:r>
-      <w:proofErr w:type="spellEnd"/>
-      <w:r>
-        <w:rPr>
-          <w:rFonts w:hint="eastAsia"/>
-        </w:rPr>
-        <w:t>在第三方包的库中引入一个</w:t>
-      </w:r>
-      <w:r>
-        <w:rPr>
-          <w:rFonts w:hint="eastAsia"/>
-        </w:rPr>
-        <w:t>jar</w:t>
-      </w:r>
-      <w:proofErr w:type="gramStart"/>
-      <w:r>
-        <w:rPr>
-          <w:rFonts w:hint="eastAsia"/>
-        </w:rPr>
-        <w:t>包但在</w:t>
-      </w:r>
-      <w:proofErr w:type="spellStart"/>
-      <w:proofErr w:type="gramEnd"/>
-      <w:r>
-        <w:rPr>
-          <w:rFonts w:hint="eastAsia"/>
-        </w:rPr>
-        <w:t>intellij</w:t>
-      </w:r>
-      <w:proofErr w:type="spellEnd"/>
-      <w:r>
-        <w:rPr>
-          <w:rFonts w:hint="eastAsia"/>
-        </w:rPr>
-        <w:t>中找不到对应的类文件</w:t>
-      </w:r>
-    </w:p>
-    <w:p>
-      <w:r>
-        <w:rPr>
-          <w:rFonts w:hint="eastAsia"/>
-        </w:rPr>
-        <w:t>描述：</w:t>
-      </w:r>
-      <w:proofErr w:type="spellStart"/>
-      <w:r>
-        <w:rPr>
-          <w:rFonts w:hint="eastAsia"/>
-        </w:rPr>
-        <w:t>IntelliJ</w:t>
-      </w:r>
-      <w:proofErr w:type="spellEnd"/>
-      <w:r>
-        <w:rPr>
-          <w:rFonts w:hint="eastAsia"/>
-        </w:rPr>
-        <w:t>在第三方包的库中引入一个</w:t>
-      </w:r>
-      <w:r>
-        <w:rPr>
-          <w:rFonts w:hint="eastAsia"/>
-        </w:rPr>
-        <w:t>jar</w:t>
-      </w:r>
-      <w:proofErr w:type="gramStart"/>
-      <w:r>
-        <w:rPr>
-          <w:rFonts w:hint="eastAsia"/>
-        </w:rPr>
-        <w:t>包但在</w:t>
-      </w:r>
-      <w:proofErr w:type="spellStart"/>
-      <w:proofErr w:type="gramEnd"/>
-      <w:r>
-        <w:rPr>
-          <w:rFonts w:hint="eastAsia"/>
-        </w:rPr>
-        <w:t>intellij</w:t>
-      </w:r>
-      <w:proofErr w:type="spellEnd"/>
-      <w:r>
-        <w:rPr>
-          <w:rFonts w:hint="eastAsia"/>
-        </w:rPr>
-        <w:t>中找不到对应的类文件</w:t>
-      </w:r>
-    </w:p>
-    <w:p>
-      <w:r>
-        <w:rPr>
-          <w:rFonts w:hint="eastAsia"/>
-        </w:rPr>
-        <w:t>解决：</w:t>
-      </w:r>
-      <w:proofErr w:type="spellStart"/>
-      <w:r>
-        <w:rPr>
-          <w:rFonts w:hint="eastAsia"/>
-        </w:rPr>
-        <w:t>intellij</w:t>
-      </w:r>
-      <w:proofErr w:type="spellEnd"/>
-      <w:r>
-        <w:rPr>
-          <w:rFonts w:hint="eastAsia"/>
-        </w:rPr>
-        <w:t>的类文件没有刷出来。将第三方的</w:t>
-      </w:r>
-      <w:r>
-        <w:rPr>
-          <w:rFonts w:hint="eastAsia"/>
-        </w:rPr>
-        <w:t>library</w:t>
-      </w:r>
-      <w:r>
-        <w:rPr>
-          <w:rFonts w:hint="eastAsia"/>
-        </w:rPr>
-        <w:t>再引入一次</w:t>
-      </w:r>
-    </w:p>
-    <w:p>
-      <w:pPr>
-        <w:rPr>
-          <w:shd w:val="clear" w:color="auto" w:fill="FFFFFF"/>
-        </w:rPr>
-      </w:pPr>
-    </w:p>
-    <w:p>
-      <w:pPr>
-        <w:pStyle w:val="2"/>
-        <w:numPr>
-          <w:ilvl w:val="0"/>
-          <w:numId w:val="3"/>
-        </w:numPr>
-      </w:pPr>
-      <w:proofErr w:type="spellStart"/>
-      <w:r>
-        <w:rPr>
-          <w:rFonts w:hint="eastAsia"/>
-        </w:rPr>
-        <w:t>IntelliJ</w:t>
-      </w:r>
-      <w:proofErr w:type="spellEnd"/>
-      <w:r>
-        <w:rPr>
-          <w:rFonts w:hint="eastAsia"/>
-        </w:rPr>
-        <w:t>将文件添加进来但是编译显示仍然不在</w:t>
-      </w:r>
-    </w:p>
-    <w:p>
-      <w:r>
-        <w:rPr>
-          <w:rFonts w:hint="eastAsia"/>
-        </w:rPr>
-        <w:t>和</w:t>
-      </w:r>
-      <w:r>
-        <w:rPr>
-          <w:rFonts w:hint="eastAsia"/>
-        </w:rPr>
-        <w:t>4.1</w:t>
-      </w:r>
-      <w:r>
-        <w:rPr>
-          <w:rFonts w:hint="eastAsia"/>
-        </w:rPr>
-        <w:t>的原理一致，这里我碰到了隐士转换引入之后发现没有该方法，编译不过，但脚本中名明星有该方法。</w:t>
-      </w:r>
-    </w:p>
-    <w:p>
-      <w:r>
-        <w:rPr>
-          <w:rFonts w:hint="eastAsia"/>
-        </w:rPr>
-        <w:t>解决：重新编译该脚本，在编译隐士转换出错的脚本。</w:t>
-      </w:r>
-    </w:p>
-    <w:p>
-      <w:r>
-        <w:rPr>
-          <w:rFonts w:hint="eastAsia"/>
-        </w:rPr>
-        <w:t>另外：还有一种可能是包的名字是不对的</w:t>
-      </w:r>
-      <w:r>
-        <w:rPr>
-          <w:rFonts w:hint="eastAsia"/>
-        </w:rPr>
-        <w:t>package A.B.C</w:t>
-      </w:r>
-      <w:r>
-        <w:rPr>
-          <w:rFonts w:hint="eastAsia"/>
-        </w:rPr>
-        <w:t>和目录不一致。</w:t>
-      </w:r>
-    </w:p>
-    <w:p>
-      <w:pPr>
-        <w:rPr>
-          <w:shd w:val="clear" w:color="auto" w:fill="FFFFFF"/>
-        </w:rPr>
-      </w:pPr>
-    </w:p>
-    <w:p>
-      <w:pPr>
-        <w:pStyle w:val="2"/>
-        <w:numPr>
-          <w:ilvl w:val="0"/>
-          <w:numId w:val="3"/>
-        </w:numPr>
-        <w:rPr>
-          <w:rFonts w:hint="eastAsia"/>
-        </w:rPr>
-      </w:pPr>
-      <w:r>
-        <w:t>C</w:t>
-      </w:r>
-      <w:r>
-        <w:rPr>
-          <w:rFonts w:hint="eastAsia"/>
-        </w:rPr>
-        <w:t>ommand is too long</w:t>
-      </w:r>
-    </w:p>
-    <w:p>
-      <w:pPr>
-        <w:rPr>
-          <w:rFonts w:hint="eastAsia"/>
-        </w:rPr>
-      </w:pPr>
-      <w:r>
-        <w:rPr>
-          <w:rFonts w:hint="eastAsia"/>
-        </w:rPr>
-        <w:t>解决方式：在</w:t>
-      </w:r>
-      <w:r>
-        <w:rPr>
-          <w:rFonts w:hint="eastAsia"/>
-        </w:rPr>
-        <w:t xml:space="preserve">run =&gt; edit configuration </w:t>
-      </w:r>
-      <w:r>
-        <w:rPr>
-          <w:rFonts w:hint="eastAsia"/>
-        </w:rPr>
-        <w:t>将</w:t>
-      </w:r>
-      <w:proofErr w:type="spellStart"/>
-      <w:r>
-        <w:rPr>
-          <w:rFonts w:hint="eastAsia"/>
-        </w:rPr>
-        <w:t>shotten</w:t>
-      </w:r>
-      <w:proofErr w:type="spellEnd"/>
-      <w:r>
-        <w:rPr>
-          <w:rFonts w:hint="eastAsia"/>
-        </w:rPr>
-        <w:t xml:space="preserve"> command line </w:t>
-      </w:r>
-      <w:r>
-        <w:rPr>
-          <w:rFonts w:hint="eastAsia"/>
-        </w:rPr>
-        <w:t>改为基于</w:t>
-      </w:r>
-      <w:proofErr w:type="spellStart"/>
-      <w:r>
-        <w:rPr>
-          <w:rFonts w:hint="eastAsia"/>
-        </w:rPr>
-        <w:t>classpath</w:t>
-      </w:r>
-      <w:proofErr w:type="spellEnd"/>
-    </w:p>
-    <w:p>
-      <w:pPr>
-        <w:rPr>
-          <w:rFonts w:hint="eastAsia"/>
-        </w:rPr>
-      </w:pPr>
-      <w:r>
-        <w:rPr>
-          <w:noProof/>
-        </w:rPr>
-        <w:lastRenderedPageBreak/>
-        <w:drawing>
-          <wp:inline distT="0" distB="0" distL="0" distR="0" wp14:anchorId="3D314FC9" wp14:editId="27CEAA83">
-            <wp:extent cx="2011680" cy="4242136"/>
-            <wp:effectExtent l="0" t="0" r="0" b="0"/>
-            <wp:docPr id="5" name="图片 5"/>
             <wp:cNvGraphicFramePr>
               <a:graphicFrameLocks xmlns:a="http://schemas.openxmlformats.org/drawingml/2006/main" noChangeAspect="1"/>
             </wp:cNvGraphicFramePr>
@@ -5344,7 +3306,7 @@
                   <pic:spPr>
                     <a:xfrm>
                       <a:off x="0" y="0"/>
-                      <a:ext cx="2012155" cy="4243138"/>
+                      <a:ext cx="5274310" cy="2055394"/>
                     </a:xfrm>
                     <a:prstGeom prst="rect">
                       <a:avLst/>
@@ -5360,13 +3322,933 @@
     <w:p>
       <w:r>
         <w:rPr>
+          <w:rFonts w:hint="eastAsia"/>
+        </w:rPr>
+        <w:t>分析：</w:t>
+      </w:r>
+    </w:p>
+    <w:p>
+      <w:r>
+        <w:t>I</w:t>
+      </w:r>
+      <w:r>
+        <w:rPr>
+          <w:rFonts w:hint="eastAsia"/>
+        </w:rPr>
+        <w:t>de</w:t>
+      </w:r>
+      <w:r>
+        <w:rPr>
+          <w:rFonts w:hint="eastAsia"/>
+        </w:rPr>
+        <w:t>有自动的语法解析设定，在编译是会对一些新出现的语法特性进行解读。</w:t>
+      </w:r>
+    </w:p>
+    <w:p>
+      <w:pPr>
+        <w:pStyle w:val="2"/>
+        <w:numPr>
+          <w:ilvl w:val="0"/>
+          <w:numId w:val="3"/>
+        </w:numPr>
+      </w:pPr>
+      <w:r>
+        <w:rPr>
+          <w:rFonts w:hint="eastAsia"/>
+        </w:rPr>
+        <w:t>IntelliJ</w:t>
+      </w:r>
+      <w:r>
+        <w:rPr>
+          <w:rFonts w:hint="eastAsia"/>
+        </w:rPr>
+        <w:t>的一些常用查询快捷键</w:t>
+      </w:r>
+      <w:r>
+        <w:rPr>
+          <w:rFonts w:hint="eastAsia"/>
+        </w:rPr>
+        <w:t>及其应用场景</w:t>
+      </w:r>
+    </w:p>
+    <w:p>
+      <w:pPr>
+        <w:pStyle w:val="a7"/>
+        <w:numPr>
+          <w:ilvl w:val="0"/>
+          <w:numId w:val="7"/>
+        </w:numPr>
+        <w:ind w:firstLineChars="0"/>
+      </w:pPr>
+      <w:r>
+        <w:t>C</w:t>
+      </w:r>
+      <w:r>
+        <w:rPr>
+          <w:rFonts w:hint="eastAsia"/>
+        </w:rPr>
+        <w:t xml:space="preserve">trl + N </w:t>
+      </w:r>
+      <w:r>
+        <w:rPr>
+          <w:rFonts w:hint="eastAsia"/>
+        </w:rPr>
+        <w:t>搜索类名</w:t>
+      </w:r>
+    </w:p>
+    <w:p>
+      <w:pPr>
+        <w:pStyle w:val="a7"/>
+        <w:numPr>
+          <w:ilvl w:val="0"/>
+          <w:numId w:val="7"/>
+        </w:numPr>
+        <w:ind w:firstLineChars="0"/>
+      </w:pPr>
+    </w:p>
+    <w:p>
+      <w:r>
+        <w:rPr>
+          <w:rFonts w:hint="eastAsia"/>
+        </w:rPr>
+        <w:t xml:space="preserve">Ctrl + H </w:t>
+      </w:r>
+      <w:r>
+        <w:rPr>
+          <w:rFonts w:hint="eastAsia"/>
+        </w:rPr>
+        <w:t>查看类的继承关系</w:t>
+      </w:r>
+    </w:p>
+    <w:p>
+      <w:r>
+        <w:rPr>
+          <w:rFonts w:hint="eastAsia"/>
+        </w:rPr>
+        <w:t xml:space="preserve">Ctrl + Alt + B </w:t>
+      </w:r>
+      <w:r>
+        <w:rPr>
+          <w:rFonts w:hint="eastAsia"/>
+        </w:rPr>
+        <w:t>查看子类中方法的覆盖情况</w:t>
+      </w:r>
+    </w:p>
+    <w:p>
+      <w:r>
+        <w:rPr>
+          <w:rFonts w:hint="eastAsia"/>
+        </w:rPr>
+        <w:t xml:space="preserve">Ctrl + r </w:t>
+      </w:r>
+      <w:r>
+        <w:rPr>
+          <w:rFonts w:hint="eastAsia"/>
+        </w:rPr>
+        <w:t>文本替换</w:t>
+      </w:r>
+    </w:p>
+    <w:p>
+      <w:r>
+        <w:rPr>
+          <w:rFonts w:hint="eastAsia"/>
+        </w:rPr>
+        <w:t xml:space="preserve">Ctrl + f </w:t>
+      </w:r>
+      <w:r>
+        <w:rPr>
+          <w:rFonts w:hint="eastAsia"/>
+        </w:rPr>
+        <w:t>文本查找</w:t>
+      </w:r>
+      <w:r>
+        <w:rPr>
+          <w:rFonts w:hint="eastAsia"/>
+        </w:rPr>
+        <w:t>，查找的是字符串</w:t>
+      </w:r>
+    </w:p>
+    <w:p>
+      <w:r>
+        <w:t>C</w:t>
+      </w:r>
+      <w:r>
+        <w:rPr>
+          <w:rFonts w:hint="eastAsia"/>
+        </w:rPr>
+        <w:t xml:space="preserve">trl + F12 </w:t>
+      </w:r>
+      <w:r>
+        <w:rPr>
+          <w:rFonts w:hint="eastAsia"/>
+        </w:rPr>
+        <w:t>快速找到某类在</w:t>
+      </w:r>
+      <w:r>
+        <w:rPr>
+          <w:rFonts w:hint="eastAsia"/>
+        </w:rPr>
+        <w:t>项目</w:t>
+      </w:r>
+      <w:r>
+        <w:rPr>
+          <w:rFonts w:hint="eastAsia"/>
+        </w:rPr>
+        <w:t>中的引用情况</w:t>
+      </w:r>
+      <w:r>
+        <w:rPr>
+          <w:rFonts w:hint="eastAsia"/>
+        </w:rPr>
+        <w:t>，查找的是文件名</w:t>
+      </w:r>
+    </w:p>
+    <w:p>
+      <w:r>
+        <w:rPr>
+          <w:rFonts w:hint="eastAsia"/>
+        </w:rPr>
+        <w:t xml:space="preserve">Alt + F7 </w:t>
+      </w:r>
+      <w:r>
+        <w:rPr>
+          <w:rFonts w:hint="eastAsia"/>
+        </w:rPr>
+        <w:t>查看类或者方法的引用情况</w:t>
+      </w:r>
+      <w:r>
+        <w:rPr>
+          <w:rFonts w:hint="eastAsia"/>
+        </w:rPr>
+        <w:t>，查找的是类和方法的引用</w:t>
+      </w:r>
+    </w:p>
+    <w:p>
+      <w:r>
+        <w:rPr>
+          <w:rFonts w:hint="eastAsia"/>
+        </w:rPr>
+        <w:t xml:space="preserve">Ctrl + Alt + L </w:t>
+      </w:r>
+      <w:r>
+        <w:rPr>
+          <w:rFonts w:hint="eastAsia"/>
+        </w:rPr>
+        <w:t>代码格式化</w:t>
+      </w:r>
+    </w:p>
+    <w:p>
+      <w:r>
+        <w:t>C</w:t>
+      </w:r>
+      <w:r>
+        <w:rPr>
+          <w:rFonts w:hint="eastAsia"/>
+        </w:rPr>
+        <w:t>trl + shift + f</w:t>
+      </w:r>
+      <w:r>
+        <w:rPr>
+          <w:rFonts w:hint="eastAsia"/>
+        </w:rPr>
+        <w:t>全局</w:t>
+      </w:r>
+      <w:r>
+        <w:rPr>
+          <w:rFonts w:hint="eastAsia"/>
+        </w:rPr>
+        <w:t>文本</w:t>
+      </w:r>
+      <w:r>
+        <w:rPr>
+          <w:rFonts w:hint="eastAsia"/>
+        </w:rPr>
+        <w:t>搜索</w:t>
+      </w:r>
+    </w:p>
+    <w:p/>
+    <w:p/>
+    <w:p/>
+    <w:p/>
+    <w:p>
+      <w:pPr>
+        <w:pStyle w:val="2"/>
+        <w:numPr>
+          <w:ilvl w:val="0"/>
+          <w:numId w:val="3"/>
+        </w:numPr>
+      </w:pPr>
+      <w:r>
+        <w:rPr>
+          <w:rFonts w:hint="eastAsia"/>
+        </w:rPr>
+        <w:t>IDE</w:t>
+      </w:r>
+      <w:r>
+        <w:rPr>
+          <w:rFonts w:hint="eastAsia"/>
+        </w:rPr>
+        <w:t>每行代码的字符数</w:t>
+      </w:r>
+    </w:p>
+    <w:p>
+      <w:pPr>
+        <w:rPr>
+          <w:shd w:val="clear" w:color="auto" w:fill="FFFFFF"/>
+        </w:rPr>
+      </w:pPr>
+      <w:r>
+        <w:rPr>
+          <w:shd w:val="clear" w:color="auto" w:fill="FFFFFF"/>
+        </w:rPr>
+        <w:t>当我们使用</w:t>
+      </w:r>
+      <w:r>
+        <w:rPr>
+          <w:shd w:val="clear" w:color="auto" w:fill="FFFFFF"/>
+        </w:rPr>
+        <w:t>IDE</w:t>
+      </w:r>
+      <w:r>
+        <w:rPr>
+          <w:shd w:val="clear" w:color="auto" w:fill="FFFFFF"/>
+        </w:rPr>
+        <w:t>写代码时，为了保证代码的可阅读性和优雅性，通常会借助</w:t>
+      </w:r>
+      <w:r>
+        <w:rPr>
+          <w:shd w:val="clear" w:color="auto" w:fill="FFFFFF"/>
+        </w:rPr>
+        <w:t>IDE</w:t>
+      </w:r>
+      <w:r>
+        <w:rPr>
+          <w:shd w:val="clear" w:color="auto" w:fill="FFFFFF"/>
+        </w:rPr>
+        <w:t>的代码风格设置功能，令</w:t>
+      </w:r>
+      <w:r>
+        <w:rPr>
+          <w:shd w:val="clear" w:color="auto" w:fill="FFFFFF"/>
+        </w:rPr>
+        <w:t>IDE</w:t>
+      </w:r>
+      <w:r>
+        <w:rPr>
+          <w:shd w:val="clear" w:color="auto" w:fill="FFFFFF"/>
+        </w:rPr>
+        <w:t>智能完成的代码部分或者格式化输入的代码，可以按照预期的格式输出。其中有一项设置就是限制一行代码的宽度，以</w:t>
+      </w:r>
+      <w:r>
+        <w:rPr>
+          <w:shd w:val="clear" w:color="auto" w:fill="FFFFFF"/>
+        </w:rPr>
+        <w:t>IDEA</w:t>
+      </w:r>
+      <w:r>
+        <w:rPr>
+          <w:shd w:val="clear" w:color="auto" w:fill="FFFFFF"/>
+        </w:rPr>
+        <w:t>举例，默认限制为</w:t>
+      </w:r>
+      <w:r>
+        <w:rPr>
+          <w:shd w:val="clear" w:color="auto" w:fill="FFFFFF"/>
+        </w:rPr>
+        <w:t>120</w:t>
+      </w:r>
+    </w:p>
+    <w:p>
+      <w:pPr>
+        <w:pStyle w:val="a7"/>
+        <w:numPr>
+          <w:ilvl w:val="0"/>
+          <w:numId w:val="6"/>
+        </w:numPr>
+        <w:ind w:firstLineChars="0"/>
+        <w:rPr>
+          <w:shd w:val="clear" w:color="auto" w:fill="FFFFFF"/>
+        </w:rPr>
+      </w:pPr>
+      <w:r>
+        <w:rPr>
+          <w:rFonts w:hint="eastAsia"/>
+          <w:shd w:val="clear" w:color="auto" w:fill="FFFFFF"/>
+        </w:rPr>
+        <w:t>设定分隔线</w:t>
+      </w:r>
+    </w:p>
+    <w:p>
+      <w:pPr>
+        <w:rPr>
+          <w:shd w:val="clear" w:color="auto" w:fill="FFFFFF"/>
+        </w:rPr>
+      </w:pPr>
+      <w:r>
+        <w:rPr>
+          <w:rFonts w:hint="eastAsia"/>
+          <w:shd w:val="clear" w:color="auto" w:fill="FFFFFF"/>
+        </w:rPr>
+        <w:t>在</w:t>
+      </w:r>
+      <w:r>
+        <w:rPr>
+          <w:rFonts w:hint="eastAsia"/>
+          <w:shd w:val="clear" w:color="auto" w:fill="FFFFFF"/>
+        </w:rPr>
+        <w:t>File-&gt;settings-&gt;Code Style-&gt;General</w:t>
+      </w:r>
+      <w:r>
+        <w:rPr>
+          <w:rFonts w:hint="eastAsia"/>
+          <w:shd w:val="clear" w:color="auto" w:fill="FFFFFF"/>
+        </w:rPr>
+        <w:t>中，修改“</w:t>
+      </w:r>
+      <w:r>
+        <w:rPr>
+          <w:rFonts w:hint="eastAsia"/>
+          <w:shd w:val="clear" w:color="auto" w:fill="FFFFFF"/>
+        </w:rPr>
+        <w:t>Right margin (columns)</w:t>
+      </w:r>
+      <w:r>
+        <w:rPr>
+          <w:rFonts w:hint="eastAsia"/>
+          <w:shd w:val="clear" w:color="auto" w:fill="FFFFFF"/>
+        </w:rPr>
+        <w:t>”的值即可改变代码行宽度的限制。</w:t>
+      </w:r>
+    </w:p>
+    <w:p>
+      <w:pPr>
+        <w:pStyle w:val="a7"/>
+        <w:numPr>
+          <w:ilvl w:val="0"/>
+          <w:numId w:val="6"/>
+        </w:numPr>
+        <w:ind w:firstLineChars="0"/>
+        <w:rPr>
+          <w:shd w:val="clear" w:color="auto" w:fill="FFFFFF"/>
+        </w:rPr>
+      </w:pPr>
+      <w:r>
+        <w:rPr>
+          <w:rFonts w:hint="eastAsia"/>
+          <w:shd w:val="clear" w:color="auto" w:fill="FFFFFF"/>
+        </w:rPr>
+        <w:t>设定自动换行</w:t>
+      </w:r>
+    </w:p>
+    <w:p>
+      <w:pPr>
+        <w:rPr>
+          <w:shd w:val="clear" w:color="auto" w:fill="FFFFFF"/>
+        </w:rPr>
+      </w:pPr>
+      <w:r>
+        <w:rPr>
+          <w:rFonts w:hint="eastAsia"/>
+          <w:shd w:val="clear" w:color="auto" w:fill="FFFFFF"/>
+        </w:rPr>
+        <w:t>第一种，在上述的“</w:t>
+      </w:r>
+      <w:r>
+        <w:rPr>
+          <w:rFonts w:hint="eastAsia"/>
+          <w:shd w:val="clear" w:color="auto" w:fill="FFFFFF"/>
+        </w:rPr>
+        <w:t>Right margin (columns)</w:t>
+      </w:r>
+      <w:r>
+        <w:rPr>
+          <w:rFonts w:hint="eastAsia"/>
+          <w:shd w:val="clear" w:color="auto" w:fill="FFFFFF"/>
+        </w:rPr>
+        <w:t>”的下方，有“</w:t>
+      </w:r>
+      <w:r>
+        <w:rPr>
+          <w:rFonts w:hint="eastAsia"/>
+          <w:shd w:val="clear" w:color="auto" w:fill="FFFFFF"/>
+        </w:rPr>
+        <w:t>Wrap when typing reaches right margin</w:t>
+      </w:r>
+      <w:r>
+        <w:rPr>
+          <w:rFonts w:hint="eastAsia"/>
+          <w:shd w:val="clear" w:color="auto" w:fill="FFFFFF"/>
+        </w:rPr>
+        <w:t>”选项；</w:t>
+      </w:r>
+    </w:p>
+    <w:p>
+      <w:pPr>
+        <w:rPr>
+          <w:shd w:val="clear" w:color="auto" w:fill="FFFFFF"/>
+        </w:rPr>
+      </w:pPr>
+      <w:r>
+        <w:rPr>
+          <w:shd w:val="clear" w:color="auto" w:fill="FFFFFF"/>
+        </w:rPr>
+        <w:t>第二</w:t>
+      </w:r>
+      <w:r>
+        <w:rPr>
+          <w:rFonts w:hint="eastAsia"/>
+          <w:shd w:val="clear" w:color="auto" w:fill="FFFFFF"/>
+        </w:rPr>
+        <w:t>种，</w:t>
+      </w:r>
+      <w:r>
+        <w:rPr>
+          <w:shd w:val="clear" w:color="auto" w:fill="FFFFFF"/>
+        </w:rPr>
+        <w:t>在</w:t>
+      </w:r>
+      <w:r>
+        <w:rPr>
+          <w:shd w:val="clear" w:color="auto" w:fill="FFFFFF"/>
+        </w:rPr>
+        <w:t>File-&gt;settings-&gt;Code Style-&gt;Java</w:t>
+      </w:r>
+      <w:r>
+        <w:rPr>
+          <w:shd w:val="clear" w:color="auto" w:fill="FFFFFF"/>
+        </w:rPr>
+        <w:t>中，选中</w:t>
+      </w:r>
+      <w:r>
+        <w:rPr>
+          <w:shd w:val="clear" w:color="auto" w:fill="FFFFFF"/>
+        </w:rPr>
+        <w:t>“Wrapping and Braces”</w:t>
+      </w:r>
+      <w:r>
+        <w:rPr>
+          <w:shd w:val="clear" w:color="auto" w:fill="FFFFFF"/>
+        </w:rPr>
+        <w:t>选项卡，在</w:t>
+      </w:r>
+      <w:r>
+        <w:rPr>
+          <w:shd w:val="clear" w:color="auto" w:fill="FFFFFF"/>
+        </w:rPr>
+        <w:t xml:space="preserve">“Keep </w:t>
+      </w:r>
+      <w:r>
+        <w:rPr>
+          <w:shd w:val="clear" w:color="auto" w:fill="FFFFFF"/>
+        </w:rPr>
+        <w:lastRenderedPageBreak/>
+        <w:t>when reformatting”</w:t>
+      </w:r>
+      <w:r>
+        <w:rPr>
+          <w:shd w:val="clear" w:color="auto" w:fill="FFFFFF"/>
+        </w:rPr>
+        <w:t>中有一个</w:t>
+      </w:r>
+      <w:r>
+        <w:rPr>
+          <w:shd w:val="clear" w:color="auto" w:fill="FFFFFF"/>
+        </w:rPr>
+        <w:t>“Ensure rigth margin is not exceeded”</w:t>
+      </w:r>
+      <w:r>
+        <w:rPr>
+          <w:shd w:val="clear" w:color="auto" w:fill="FFFFFF"/>
+        </w:rPr>
+        <w:t>，选中它</w:t>
+      </w:r>
+      <w:r>
+        <w:rPr>
+          <w:rFonts w:hint="eastAsia"/>
+          <w:shd w:val="clear" w:color="auto" w:fill="FFFFFF"/>
+        </w:rPr>
+        <w:t>。</w:t>
+      </w:r>
+    </w:p>
+    <w:p>
+      <w:pPr>
+        <w:rPr>
+          <w:shd w:val="clear" w:color="auto" w:fill="FFFFFF"/>
+        </w:rPr>
+      </w:pPr>
+    </w:p>
+    <w:p>
+      <w:pPr>
+        <w:pStyle w:val="2"/>
+        <w:numPr>
+          <w:ilvl w:val="0"/>
+          <w:numId w:val="3"/>
+        </w:numPr>
+      </w:pPr>
+      <w:r>
+        <w:rPr>
+          <w:rFonts w:hint="eastAsia"/>
+        </w:rPr>
+        <w:t>IntelliJ</w:t>
+      </w:r>
+      <w:r>
+        <w:rPr>
+          <w:rFonts w:hint="eastAsia"/>
+        </w:rPr>
+        <w:t>在某个目录下非常卡</w:t>
+      </w:r>
+    </w:p>
+    <w:p>
+      <w:r>
+        <w:rPr>
+          <w:rFonts w:hint="eastAsia"/>
+        </w:rPr>
+        <w:t>描述：</w:t>
+      </w:r>
+      <w:r>
+        <w:t>IntelliJ</w:t>
+      </w:r>
+      <w:r>
+        <w:rPr>
+          <w:rFonts w:hint="eastAsia"/>
+        </w:rPr>
+        <w:t>在某个目录下突然非常卡，对一些新建项目的目录不卡，而且之前也不卡。</w:t>
+      </w:r>
+    </w:p>
+    <w:p>
+      <w:r>
+        <w:rPr>
+          <w:rFonts w:hint="eastAsia"/>
+        </w:rPr>
+        <w:t>原因分析：基本排除电脑问题，很可能是某个目录结构非常繁杂的对象被引入项目，这种情况很可能是由于版本管理的文件（</w:t>
+      </w:r>
+      <w:r>
+        <w:rPr>
+          <w:rFonts w:hint="eastAsia"/>
+        </w:rPr>
+        <w:t>svn</w:t>
+      </w:r>
+      <w:r>
+        <w:rPr>
+          <w:rFonts w:hint="eastAsia"/>
+        </w:rPr>
+        <w:t>和</w:t>
+      </w:r>
+      <w:r>
+        <w:rPr>
+          <w:rFonts w:hint="eastAsia"/>
+        </w:rPr>
+        <w:t>git</w:t>
+      </w:r>
+      <w:r>
+        <w:rPr>
+          <w:rFonts w:hint="eastAsia"/>
+        </w:rPr>
+        <w:t>的隐藏文件或者</w:t>
+      </w:r>
+      <w:r>
+        <w:rPr>
+          <w:rFonts w:hint="eastAsia"/>
+        </w:rPr>
+        <w:t>svn</w:t>
+      </w:r>
+      <w:r>
+        <w:rPr>
+          <w:rFonts w:hint="eastAsia"/>
+        </w:rPr>
+        <w:t>和</w:t>
+      </w:r>
+      <w:r>
+        <w:rPr>
+          <w:rFonts w:hint="eastAsia"/>
+        </w:rPr>
+        <w:t>git</w:t>
+      </w:r>
+      <w:r>
+        <w:rPr>
+          <w:rFonts w:hint="eastAsia"/>
+        </w:rPr>
+        <w:t>设置没有关闭）</w:t>
+      </w:r>
+    </w:p>
+    <w:p>
+      <w:pPr>
+        <w:rPr>
+          <w:shd w:val="clear" w:color="auto" w:fill="FFFFFF"/>
+        </w:rPr>
+      </w:pPr>
+    </w:p>
+    <w:p>
+      <w:pPr>
+        <w:pStyle w:val="2"/>
+        <w:numPr>
+          <w:ilvl w:val="0"/>
+          <w:numId w:val="3"/>
+        </w:numPr>
+      </w:pPr>
+      <w:r>
+        <w:rPr>
+          <w:rFonts w:hint="eastAsia"/>
+        </w:rPr>
+        <w:t>IntelliJ</w:t>
+      </w:r>
+      <w:r>
+        <w:rPr>
+          <w:rFonts w:hint="eastAsia"/>
+        </w:rPr>
+        <w:t>在第三方包的库中引入一个</w:t>
+      </w:r>
+      <w:r>
+        <w:rPr>
+          <w:rFonts w:hint="eastAsia"/>
+        </w:rPr>
+        <w:t>jar</w:t>
+      </w:r>
+      <w:r>
+        <w:rPr>
+          <w:rFonts w:hint="eastAsia"/>
+        </w:rPr>
+        <w:t>包但在</w:t>
+      </w:r>
+      <w:r>
+        <w:rPr>
+          <w:rFonts w:hint="eastAsia"/>
+        </w:rPr>
+        <w:t>intellij</w:t>
+      </w:r>
+      <w:r>
+        <w:rPr>
+          <w:rFonts w:hint="eastAsia"/>
+        </w:rPr>
+        <w:t>中找不到对应的类文件</w:t>
+      </w:r>
+    </w:p>
+    <w:p>
+      <w:r>
+        <w:rPr>
+          <w:rFonts w:hint="eastAsia"/>
+        </w:rPr>
+        <w:t>描述：</w:t>
+      </w:r>
+      <w:r>
+        <w:rPr>
+          <w:rFonts w:hint="eastAsia"/>
+        </w:rPr>
+        <w:t>IntelliJ</w:t>
+      </w:r>
+      <w:r>
+        <w:rPr>
+          <w:rFonts w:hint="eastAsia"/>
+        </w:rPr>
+        <w:t>在第三方包的库中引入一个</w:t>
+      </w:r>
+      <w:r>
+        <w:rPr>
+          <w:rFonts w:hint="eastAsia"/>
+        </w:rPr>
+        <w:t>jar</w:t>
+      </w:r>
+      <w:r>
+        <w:rPr>
+          <w:rFonts w:hint="eastAsia"/>
+        </w:rPr>
+        <w:t>包但在</w:t>
+      </w:r>
+      <w:r>
+        <w:rPr>
+          <w:rFonts w:hint="eastAsia"/>
+        </w:rPr>
+        <w:t>intellij</w:t>
+      </w:r>
+      <w:r>
+        <w:rPr>
+          <w:rFonts w:hint="eastAsia"/>
+        </w:rPr>
+        <w:t>中找不到对应的类文件</w:t>
+      </w:r>
+    </w:p>
+    <w:p>
+      <w:r>
+        <w:rPr>
+          <w:rFonts w:hint="eastAsia"/>
+        </w:rPr>
+        <w:t>解决：</w:t>
+      </w:r>
+      <w:r>
+        <w:rPr>
+          <w:rFonts w:hint="eastAsia"/>
+        </w:rPr>
+        <w:t>intellij</w:t>
+      </w:r>
+      <w:r>
+        <w:rPr>
+          <w:rFonts w:hint="eastAsia"/>
+        </w:rPr>
+        <w:t>的类文件没有刷出来。将第三方的</w:t>
+      </w:r>
+      <w:r>
+        <w:rPr>
+          <w:rFonts w:hint="eastAsia"/>
+        </w:rPr>
+        <w:t>library</w:t>
+      </w:r>
+      <w:r>
+        <w:rPr>
+          <w:rFonts w:hint="eastAsia"/>
+        </w:rPr>
+        <w:t>再引入一次</w:t>
+      </w:r>
+    </w:p>
+    <w:p>
+      <w:pPr>
+        <w:rPr>
+          <w:shd w:val="clear" w:color="auto" w:fill="FFFFFF"/>
+        </w:rPr>
+      </w:pPr>
+    </w:p>
+    <w:p>
+      <w:pPr>
+        <w:pStyle w:val="2"/>
+        <w:numPr>
+          <w:ilvl w:val="0"/>
+          <w:numId w:val="3"/>
+        </w:numPr>
+      </w:pPr>
+      <w:r>
+        <w:rPr>
+          <w:rFonts w:hint="eastAsia"/>
+        </w:rPr>
+        <w:t>IntelliJ</w:t>
+      </w:r>
+      <w:r>
+        <w:rPr>
+          <w:rFonts w:hint="eastAsia"/>
+        </w:rPr>
+        <w:t>将文件添加进来但是编译显示仍然不在</w:t>
+      </w:r>
+    </w:p>
+    <w:p>
+      <w:r>
+        <w:rPr>
+          <w:rFonts w:hint="eastAsia"/>
+        </w:rPr>
+        <w:t>和</w:t>
+      </w:r>
+      <w:r>
+        <w:rPr>
+          <w:rFonts w:hint="eastAsia"/>
+        </w:rPr>
+        <w:t>4.1</w:t>
+      </w:r>
+      <w:r>
+        <w:rPr>
+          <w:rFonts w:hint="eastAsia"/>
+        </w:rPr>
+        <w:t>的原理一致，这里我碰到了隐士转换引入之后发现没有该方法，编译不过，但脚本中名明星有该方法。</w:t>
+      </w:r>
+    </w:p>
+    <w:p>
+      <w:r>
+        <w:rPr>
+          <w:rFonts w:hint="eastAsia"/>
+        </w:rPr>
+        <w:t>解决：重新编译该脚本，在编译隐士转换出错的脚本。</w:t>
+      </w:r>
+    </w:p>
+    <w:p>
+      <w:r>
+        <w:rPr>
+          <w:rFonts w:hint="eastAsia"/>
+        </w:rPr>
+        <w:t>另外：还有一种可能是包的名字是不对的</w:t>
+      </w:r>
+      <w:r>
+        <w:rPr>
+          <w:rFonts w:hint="eastAsia"/>
+        </w:rPr>
+        <w:t>package A.B.C</w:t>
+      </w:r>
+      <w:r>
+        <w:rPr>
+          <w:rFonts w:hint="eastAsia"/>
+        </w:rPr>
+        <w:t>和目录不一致。</w:t>
+      </w:r>
+    </w:p>
+    <w:p>
+      <w:pPr>
+        <w:rPr>
+          <w:shd w:val="clear" w:color="auto" w:fill="FFFFFF"/>
+        </w:rPr>
+      </w:pPr>
+    </w:p>
+    <w:p>
+      <w:pPr>
+        <w:pStyle w:val="2"/>
+        <w:numPr>
+          <w:ilvl w:val="0"/>
+          <w:numId w:val="3"/>
+        </w:numPr>
+      </w:pPr>
+      <w:r>
+        <w:t>C</w:t>
+      </w:r>
+      <w:r>
+        <w:rPr>
+          <w:rFonts w:hint="eastAsia"/>
+        </w:rPr>
+        <w:t>ommand is too long</w:t>
+      </w:r>
+    </w:p>
+    <w:p>
+      <w:r>
+        <w:rPr>
+          <w:rFonts w:hint="eastAsia"/>
+        </w:rPr>
+        <w:t>解决方式：在</w:t>
+      </w:r>
+      <w:r>
+        <w:rPr>
+          <w:rFonts w:hint="eastAsia"/>
+        </w:rPr>
+        <w:t xml:space="preserve">run =&gt; edit configuration </w:t>
+      </w:r>
+      <w:r>
+        <w:rPr>
+          <w:rFonts w:hint="eastAsia"/>
+        </w:rPr>
+        <w:t>将</w:t>
+      </w:r>
+      <w:r>
+        <w:rPr>
+          <w:rFonts w:hint="eastAsia"/>
+        </w:rPr>
+        <w:t xml:space="preserve">shotten command line </w:t>
+      </w:r>
+      <w:r>
+        <w:rPr>
+          <w:rFonts w:hint="eastAsia"/>
+        </w:rPr>
+        <w:t>改为基于</w:t>
+      </w:r>
+      <w:r>
+        <w:rPr>
+          <w:rFonts w:hint="eastAsia"/>
+        </w:rPr>
+        <w:t>classpath</w:t>
+      </w:r>
+    </w:p>
+    <w:p>
+      <w:r>
+        <w:rPr>
           <w:noProof/>
         </w:rPr>
+        <w:lastRenderedPageBreak/>
         <w:drawing>
-          <wp:inline distT="0" distB="0" distL="0" distR="0" wp14:anchorId="12F1707F" wp14:editId="59DF4104">
-            <wp:extent cx="4866198" cy="3600649"/>
+          <wp:inline distT="0" distB="0" distL="0" distR="0">
+            <wp:extent cx="2011680" cy="4242136"/>
             <wp:effectExtent l="0" t="0" r="0" b="0"/>
-            <wp:docPr id="4" name="图片 4"/>
+            <wp:docPr id="5" name="图片 5"/>
             <wp:cNvGraphicFramePr>
               <a:graphicFrameLocks xmlns:a="http://schemas.openxmlformats.org/drawingml/2006/main" noChangeAspect="1"/>
             </wp:cNvGraphicFramePr>
@@ -5386,6 +4268,48 @@
                   <pic:spPr>
                     <a:xfrm>
                       <a:off x="0" y="0"/>
+                      <a:ext cx="2012155" cy="4243138"/>
+                    </a:xfrm>
+                    <a:prstGeom prst="rect">
+                      <a:avLst/>
+                    </a:prstGeom>
+                  </pic:spPr>
+                </pic:pic>
+              </a:graphicData>
+            </a:graphic>
+          </wp:inline>
+        </w:drawing>
+      </w:r>
+    </w:p>
+    <w:p>
+      <w:r>
+        <w:rPr>
+          <w:noProof/>
+        </w:rPr>
+        <w:drawing>
+          <wp:inline distT="0" distB="0" distL="0" distR="0">
+            <wp:extent cx="4866198" cy="3600649"/>
+            <wp:effectExtent l="0" t="0" r="0" b="0"/>
+            <wp:docPr id="4" name="图片 4"/>
+            <wp:cNvGraphicFramePr>
+              <a:graphicFrameLocks xmlns:a="http://schemas.openxmlformats.org/drawingml/2006/main" noChangeAspect="1"/>
+            </wp:cNvGraphicFramePr>
+            <a:graphic xmlns:a="http://schemas.openxmlformats.org/drawingml/2006/main">
+              <a:graphicData uri="http://schemas.openxmlformats.org/drawingml/2006/picture">
+                <pic:pic xmlns:pic="http://schemas.openxmlformats.org/drawingml/2006/picture">
+                  <pic:nvPicPr>
+                    <pic:cNvPr id="0" name=""/>
+                    <pic:cNvPicPr/>
+                  </pic:nvPicPr>
+                  <pic:blipFill>
+                    <a:blip r:embed="rId25"/>
+                    <a:stretch>
+                      <a:fillRect/>
+                    </a:stretch>
+                  </pic:blipFill>
+                  <pic:spPr>
+                    <a:xfrm>
+                      <a:off x="0" y="0"/>
                       <a:ext cx="4868593" cy="3602421"/>
                     </a:xfrm>
                     <a:prstGeom prst="rect">
@@ -5399,20 +4323,8 @@
         </w:drawing>
       </w:r>
     </w:p>
-    <w:p>
-      <w:pPr>
-        <w:rPr>
-          <w:rFonts w:hint="eastAsia"/>
-        </w:rPr>
-      </w:pPr>
-    </w:p>
-    <w:p>
-      <w:pPr>
-        <w:rPr>
-          <w:rFonts w:hint="eastAsia"/>
-        </w:rPr>
-      </w:pPr>
-    </w:p>
+    <w:p/>
+    <w:p/>
     <w:p>
       <w:pPr>
         <w:pStyle w:val="2"/>
@@ -5420,9 +4332,6 @@
           <w:ilvl w:val="0"/>
           <w:numId w:val="3"/>
         </w:numPr>
-        <w:rPr>
-          <w:rFonts w:hint="eastAsia"/>
-        </w:rPr>
       </w:pPr>
       <w:r>
         <w:rPr>
@@ -5453,11 +4362,6 @@
       </w:r>
     </w:p>
     <w:p>
-      <w:pPr>
-        <w:rPr>
-          <w:rFonts w:hint="eastAsia"/>
-        </w:rPr>
-      </w:pPr>
       <w:r>
         <w:rPr>
           <w:rFonts w:hint="eastAsia"/>
@@ -5478,11 +4382,6 @@
       </w:r>
     </w:p>
     <w:p>
-      <w:pPr>
-        <w:rPr>
-          <w:rFonts w:hint="eastAsia"/>
-        </w:rPr>
-      </w:pPr>
       <w:r>
         <w:rPr>
           <w:rFonts w:hint="eastAsia"/>
@@ -5491,11 +4390,6 @@
       </w:r>
     </w:p>
     <w:p>
-      <w:pPr>
-        <w:rPr>
-          <w:rFonts w:hint="eastAsia"/>
-        </w:rPr>
-      </w:pPr>
       <w:r>
         <w:rPr>
           <w:rFonts w:hint="eastAsia"/>
@@ -5512,26 +4406,328 @@
         <w:rPr>
           <w:rFonts w:hint="eastAsia"/>
         </w:rPr>
-        <w:t>文件</w:t>
-      </w:r>
-      <w:proofErr w:type="gramStart"/>
-      <w:r>
-        <w:rPr>
-          <w:rFonts w:hint="eastAsia"/>
-        </w:rPr>
-        <w:t>删</w:t>
-      </w:r>
-      <w:proofErr w:type="gramEnd"/>
-      <w:r>
-        <w:rPr>
-          <w:rFonts w:hint="eastAsia"/>
-        </w:rPr>
-        <w:t>了，重新导入项目。。。。。。</w:t>
+        <w:t>文件删了，重新导入项目。。。。。。</w:t>
+      </w:r>
+    </w:p>
+    <w:p/>
+    <w:p/>
+    <w:p>
+      <w:pPr>
+        <w:pStyle w:val="2"/>
+        <w:numPr>
+          <w:ilvl w:val="0"/>
+          <w:numId w:val="3"/>
+        </w:numPr>
+      </w:pPr>
+      <w:r>
+        <w:rPr>
+          <w:rFonts w:hint="eastAsia"/>
+        </w:rPr>
+        <w:t>解决</w:t>
+      </w:r>
+      <w:r>
+        <w:rPr>
+          <w:rFonts w:hint="eastAsia"/>
+        </w:rPr>
+        <w:t>intellij</w:t>
+      </w:r>
+      <w:r>
+        <w:rPr>
+          <w:rFonts w:hint="eastAsia"/>
+        </w:rPr>
+        <w:t>菜单栏显示不能使中文的方法</w:t>
+      </w:r>
+    </w:p>
+    <w:p>
+      <w:r>
+        <w:rPr>
+          <w:rFonts w:hint="eastAsia"/>
+        </w:rPr>
+        <w:t>下图中原文应该是一些某国文字：</w:t>
+      </w:r>
+    </w:p>
+    <w:p>
+      <w:r>
+        <w:rPr>
+          <w:noProof/>
+        </w:rPr>
+        <w:drawing>
+          <wp:inline distT="0" distB="0" distL="0" distR="0">
+            <wp:extent cx="3482975" cy="4492625"/>
+            <wp:effectExtent l="19050" t="0" r="3175" b="0"/>
+            <wp:docPr id="3" name="图片 1"/>
+            <wp:cNvGraphicFramePr>
+              <a:graphicFrameLocks xmlns:a="http://schemas.openxmlformats.org/drawingml/2006/main" noChangeAspect="1"/>
+            </wp:cNvGraphicFramePr>
+            <a:graphic xmlns:a="http://schemas.openxmlformats.org/drawingml/2006/main">
+              <a:graphicData uri="http://schemas.openxmlformats.org/drawingml/2006/picture">
+                <pic:pic xmlns:pic="http://schemas.openxmlformats.org/drawingml/2006/picture">
+                  <pic:nvPicPr>
+                    <pic:cNvPr id="0" name="Picture 1"/>
+                    <pic:cNvPicPr>
+                      <a:picLocks noChangeAspect="1" noChangeArrowheads="1"/>
+                    </pic:cNvPicPr>
+                  </pic:nvPicPr>
+                  <pic:blipFill>
+                    <a:blip r:embed="rId26"/>
+                    <a:srcRect/>
+                    <a:stretch>
+                      <a:fillRect/>
+                    </a:stretch>
+                  </pic:blipFill>
+                  <pic:spPr bwMode="auto">
+                    <a:xfrm>
+                      <a:off x="0" y="0"/>
+                      <a:ext cx="3482975" cy="4492625"/>
+                    </a:xfrm>
+                    <a:prstGeom prst="rect">
+                      <a:avLst/>
+                    </a:prstGeom>
+                    <a:noFill/>
+                    <a:ln w="9525">
+                      <a:noFill/>
+                      <a:miter lim="800000"/>
+                      <a:headEnd/>
+                      <a:tailEnd/>
+                    </a:ln>
+                  </pic:spPr>
+                </pic:pic>
+              </a:graphicData>
+            </a:graphic>
+          </wp:inline>
+        </w:drawing>
+      </w:r>
+    </w:p>
+    <w:p>
+      <w:r>
+        <w:rPr>
+          <w:rFonts w:hint="eastAsia"/>
+        </w:rPr>
+        <w:t>原因：是</w:t>
+      </w:r>
+      <w:r>
+        <w:rPr>
+          <w:rFonts w:hint="eastAsia"/>
+        </w:rPr>
+        <w:t>edictor</w:t>
+      </w:r>
+      <w:r>
+        <w:rPr>
+          <w:rFonts w:hint="eastAsia"/>
+        </w:rPr>
+        <w:t>中的字体发生了变更，变成了某个国家的文字（这个问题常出现于</w:t>
+      </w:r>
+      <w:r>
+        <w:rPr>
+          <w:rFonts w:hint="eastAsia"/>
+        </w:rPr>
+        <w:t>windows</w:t>
+      </w:r>
+      <w:r>
+        <w:rPr>
+          <w:rFonts w:hint="eastAsia"/>
+        </w:rPr>
+        <w:t>更新后）</w:t>
+      </w:r>
+    </w:p>
+    <w:p>
+      <w:r>
+        <w:rPr>
+          <w:rFonts w:hint="eastAsia"/>
+        </w:rPr>
+        <w:t>解决：设置</w:t>
+      </w:r>
+      <w:r>
+        <w:rPr>
+          <w:rFonts w:hint="eastAsia"/>
+        </w:rPr>
+        <w:t>setting</w:t>
+      </w:r>
+      <w:r>
+        <w:rPr>
+          <w:rFonts w:hint="eastAsia"/>
+        </w:rPr>
+        <w:t>中的</w:t>
+      </w:r>
+      <w:r>
+        <w:rPr>
+          <w:rFonts w:hint="eastAsia"/>
+        </w:rPr>
+        <w:t>override def font</w:t>
+      </w:r>
+      <w:r>
+        <w:rPr>
+          <w:rFonts w:hint="eastAsia"/>
+        </w:rPr>
+        <w:t>，随便设置一中字体，比如第一条</w:t>
+      </w:r>
+      <w:r>
+        <w:rPr>
+          <w:rFonts w:hint="eastAsia"/>
+        </w:rPr>
+        <w:t>consolas</w:t>
+      </w:r>
+      <w:r>
+        <w:rPr>
+          <w:rFonts w:hint="eastAsia"/>
+        </w:rPr>
+        <w:t>。</w:t>
+      </w:r>
+    </w:p>
+    <w:p>
+      <w:r>
+        <w:rPr>
+          <w:rFonts w:hint="eastAsia"/>
+          <w:noProof/>
+        </w:rPr>
+        <w:lastRenderedPageBreak/>
+        <w:drawing>
+          <wp:inline distT="0" distB="0" distL="0" distR="0">
+            <wp:extent cx="5274310" cy="3877325"/>
+            <wp:effectExtent l="19050" t="0" r="2540" b="0"/>
+            <wp:docPr id="6" name="图片 4"/>
+            <wp:cNvGraphicFramePr>
+              <a:graphicFrameLocks xmlns:a="http://schemas.openxmlformats.org/drawingml/2006/main" noChangeAspect="1"/>
+            </wp:cNvGraphicFramePr>
+            <a:graphic xmlns:a="http://schemas.openxmlformats.org/drawingml/2006/main">
+              <a:graphicData uri="http://schemas.openxmlformats.org/drawingml/2006/picture">
+                <pic:pic xmlns:pic="http://schemas.openxmlformats.org/drawingml/2006/picture">
+                  <pic:nvPicPr>
+                    <pic:cNvPr id="0" name="Picture 4"/>
+                    <pic:cNvPicPr>
+                      <a:picLocks noChangeAspect="1" noChangeArrowheads="1"/>
+                    </pic:cNvPicPr>
+                  </pic:nvPicPr>
+                  <pic:blipFill>
+                    <a:blip r:embed="rId27"/>
+                    <a:srcRect/>
+                    <a:stretch>
+                      <a:fillRect/>
+                    </a:stretch>
+                  </pic:blipFill>
+                  <pic:spPr bwMode="auto">
+                    <a:xfrm>
+                      <a:off x="0" y="0"/>
+                      <a:ext cx="5274310" cy="3877325"/>
+                    </a:xfrm>
+                    <a:prstGeom prst="rect">
+                      <a:avLst/>
+                    </a:prstGeom>
+                    <a:noFill/>
+                    <a:ln w="9525">
+                      <a:noFill/>
+                      <a:miter lim="800000"/>
+                      <a:headEnd/>
+                      <a:tailEnd/>
+                    </a:ln>
+                  </pic:spPr>
+                </pic:pic>
+              </a:graphicData>
+            </a:graphic>
+          </wp:inline>
+        </w:drawing>
+      </w:r>
+    </w:p>
+    <w:p>
+      <w:r>
+        <w:rPr>
+          <w:rFonts w:hint="eastAsia"/>
+        </w:rPr>
+        <w:t>此时文字变为英文，再按自己的喜好设置。</w:t>
+      </w:r>
+    </w:p>
+    <w:p>
+      <w:pPr>
+        <w:rPr>
+          <w:rFonts w:hint="eastAsia"/>
+        </w:rPr>
+      </w:pPr>
+    </w:p>
+    <w:p>
+      <w:pPr>
+        <w:pStyle w:val="2"/>
+        <w:numPr>
+          <w:ilvl w:val="0"/>
+          <w:numId w:val="3"/>
+        </w:numPr>
+        <w:rPr>
+          <w:rFonts w:hint="eastAsia"/>
+        </w:rPr>
+      </w:pPr>
+      <w:r>
+        <w:rPr>
+          <w:rFonts w:hint="eastAsia"/>
+        </w:rPr>
+        <w:t>main package not found ****</w:t>
+      </w:r>
+    </w:p>
+    <w:p>
+      <w:pPr>
+        <w:rPr>
+          <w:rFonts w:hint="eastAsia"/>
+        </w:rPr>
+      </w:pPr>
+      <w:r>
+        <w:rPr>
+          <w:rFonts w:hint="eastAsia"/>
+        </w:rPr>
+        <w:t>运行的主类找不到。</w:t>
+      </w:r>
+    </w:p>
+    <w:p>
+      <w:pPr>
+        <w:rPr>
+          <w:rFonts w:hint="eastAsia"/>
+        </w:rPr>
+      </w:pPr>
+      <w:r>
+        <w:rPr>
+          <w:rFonts w:hint="eastAsia"/>
+        </w:rPr>
+        <w:t>原因：还是在编译中的问题，本例子中之前可以编译通过，但后面抛出这个错误，后来解决后发现本来这个就编译不过。这个是同学出现的，他描述他的做法是：编译一个脚本，成功，改下改吗，失败，删除编译文件，报错</w:t>
+      </w:r>
+    </w:p>
+    <w:p>
+      <w:r>
+        <w:rPr>
+          <w:rFonts w:hint="eastAsia"/>
+        </w:rPr>
+        <w:t>解决：试了</w:t>
+      </w:r>
+      <w:r>
+        <w:rPr>
+          <w:rFonts w:hint="eastAsia"/>
+        </w:rPr>
+        <w:t>rebuid</w:t>
+      </w:r>
+      <w:r>
+        <w:rPr>
+          <w:rFonts w:hint="eastAsia"/>
+        </w:rPr>
+        <w:t>失败，试了删除</w:t>
+      </w:r>
+      <w:r>
+        <w:rPr>
+          <w:rFonts w:hint="eastAsia"/>
+        </w:rPr>
+        <w:t>out</w:t>
+      </w:r>
+      <w:r>
+        <w:rPr>
+          <w:rFonts w:hint="eastAsia"/>
+        </w:rPr>
+        <w:t>目录下的文件失败。最终，改了下主类名称，成功定位到代码问题，改了下代码问题，编译成功。</w:t>
+      </w:r>
+      <w:r>
+        <w:rPr>
+          <w:rFonts w:hint="eastAsia"/>
+        </w:rPr>
+        <w:t xml:space="preserve"> </w:t>
       </w:r>
     </w:p>
     <w:p/>
     <w:sectPr>
-      <w:footerReference w:type="default" r:id="rId25"/>
+      <w:footerReference w:type="default" r:id="rId28"/>
       <w:pgSz w:w="11906" w:h="16838"/>
       <w:pgMar w:top="1440" w:right="1800" w:bottom="1440" w:left="1800" w:header="851" w:footer="992" w:gutter="0"/>
       <w:cols w:space="425"/>
@@ -5542,15 +4738,15 @@
 </file>
 
 <file path=word/endnotes.xml><?xml version="1.0" encoding="utf-8"?>
-<w:endnotes xmlns:wpc="http://schemas.microsoft.com/office/word/2010/wordprocessingCanvas" xmlns:mc="http://schemas.openxmlformats.org/markup-compatibility/2006" xmlns:o="urn:schemas-microsoft-com:office:office" xmlns:r="http://schemas.openxmlformats.org/officeDocument/2006/relationships" xmlns:m="http://schemas.openxmlformats.org/officeDocument/2006/math" xmlns:v="urn:schemas-microsoft-com:vml" xmlns:wp14="http://schemas.microsoft.com/office/word/2010/wordprocessingDrawing" xmlns:wp="http://schemas.openxmlformats.org/drawingml/2006/wordprocessingDrawing" xmlns:w10="urn:schemas-microsoft-com:office:word" xmlns:w="http://schemas.openxmlformats.org/wordprocessingml/2006/main" xmlns:w14="http://schemas.microsoft.com/office/word/2010/wordml" xmlns:wpg="http://schemas.microsoft.com/office/word/2010/wordprocessingGroup" xmlns:wpi="http://schemas.microsoft.com/office/word/2010/wordprocessingInk" xmlns:wne="http://schemas.microsoft.com/office/word/2006/wordml" xmlns:wps="http://schemas.microsoft.com/office/word/2010/wordprocessingShape" mc:Ignorable="w14 wp14">
-  <w:endnote w:type="separator" w:id="-1">
+<w:endnotes xmlns:ve="http://schemas.openxmlformats.org/markup-compatibility/2006" xmlns:o="urn:schemas-microsoft-com:office:office" xmlns:r="http://schemas.openxmlformats.org/officeDocument/2006/relationships" xmlns:m="http://schemas.openxmlformats.org/officeDocument/2006/math" xmlns:v="urn:schemas-microsoft-com:vml" xmlns:wp="http://schemas.openxmlformats.org/drawingml/2006/wordprocessingDrawing" xmlns:w10="urn:schemas-microsoft-com:office:word" xmlns:w="http://schemas.openxmlformats.org/wordprocessingml/2006/main" xmlns:wne="http://schemas.microsoft.com/office/word/2006/wordml">
+  <w:endnote w:type="separator" w:id="0">
     <w:p>
       <w:r>
         <w:separator/>
       </w:r>
     </w:p>
   </w:endnote>
-  <w:endnote w:type="continuationSeparator" w:id="0">
+  <w:endnote w:type="continuationSeparator" w:id="1">
     <w:p>
       <w:r>
         <w:continuationSeparator/>
@@ -5561,7 +4757,7 @@
 </file>
 
 <file path=word/footer1.xml><?xml version="1.0" encoding="utf-8"?>
-<w:ftr xmlns:wpc="http://schemas.microsoft.com/office/word/2010/wordprocessingCanvas" xmlns:mc="http://schemas.openxmlformats.org/markup-compatibility/2006" xmlns:o="urn:schemas-microsoft-com:office:office" xmlns:r="http://schemas.openxmlformats.org/officeDocument/2006/relationships" xmlns:m="http://schemas.openxmlformats.org/officeDocument/2006/math" xmlns:v="urn:schemas-microsoft-com:vml" xmlns:wp14="http://schemas.microsoft.com/office/word/2010/wordprocessingDrawing" xmlns:wp="http://schemas.openxmlformats.org/drawingml/2006/wordprocessingDrawing" xmlns:w10="urn:schemas-microsoft-com:office:word" xmlns:w="http://schemas.openxmlformats.org/wordprocessingml/2006/main" xmlns:w14="http://schemas.microsoft.com/office/word/2010/wordml" xmlns:wpg="http://schemas.microsoft.com/office/word/2010/wordprocessingGroup" xmlns:wpi="http://schemas.microsoft.com/office/word/2010/wordprocessingInk" xmlns:wne="http://schemas.microsoft.com/office/word/2006/wordml" xmlns:wps="http://schemas.microsoft.com/office/word/2010/wordprocessingShape" mc:Ignorable="w14 wp14">
+<w:ftr xmlns:ve="http://schemas.openxmlformats.org/markup-compatibility/2006" xmlns:o="urn:schemas-microsoft-com:office:office" xmlns:r="http://schemas.openxmlformats.org/officeDocument/2006/relationships" xmlns:m="http://schemas.openxmlformats.org/officeDocument/2006/math" xmlns:v="urn:schemas-microsoft-com:vml" xmlns:wp="http://schemas.openxmlformats.org/drawingml/2006/wordprocessingDrawing" xmlns:w10="urn:schemas-microsoft-com:office:word" xmlns:w="http://schemas.openxmlformats.org/wordprocessingml/2006/main" xmlns:wne="http://schemas.microsoft.com/office/word/2006/wordml">
   <w:sdt>
     <w:sdtPr>
       <w:id w:val="-1108504977"/>
@@ -5569,7 +4765,6 @@
         <w:docPartGallery w:val="AutoText"/>
       </w:docPartObj>
     </w:sdtPr>
-    <w:sdtEndPr/>
     <w:sdtContent>
       <w:p>
         <w:pPr>
@@ -5590,7 +4785,7 @@
             <w:noProof/>
             <w:lang w:val="zh-CN"/>
           </w:rPr>
-          <w:t>15</w:t>
+          <w:t>16</w:t>
         </w:r>
         <w:r>
           <w:fldChar w:fldCharType="end"/>
@@ -5607,15 +4802,15 @@
 </file>
 
 <file path=word/footnotes.xml><?xml version="1.0" encoding="utf-8"?>
-<w:footnotes xmlns:wpc="http://schemas.microsoft.com/office/word/2010/wordprocessingCanvas" xmlns:mc="http://schemas.openxmlformats.org/markup-compatibility/2006" xmlns:o="urn:schemas-microsoft-com:office:office" xmlns:r="http://schemas.openxmlformats.org/officeDocument/2006/relationships" xmlns:m="http://schemas.openxmlformats.org/officeDocument/2006/math" xmlns:v="urn:schemas-microsoft-com:vml" xmlns:wp14="http://schemas.microsoft.com/office/word/2010/wordprocessingDrawing" xmlns:wp="http://schemas.openxmlformats.org/drawingml/2006/wordprocessingDrawing" xmlns:w10="urn:schemas-microsoft-com:office:word" xmlns:w="http://schemas.openxmlformats.org/wordprocessingml/2006/main" xmlns:w14="http://schemas.microsoft.com/office/word/2010/wordml" xmlns:wpg="http://schemas.microsoft.com/office/word/2010/wordprocessingGroup" xmlns:wpi="http://schemas.microsoft.com/office/word/2010/wordprocessingInk" xmlns:wne="http://schemas.microsoft.com/office/word/2006/wordml" xmlns:wps="http://schemas.microsoft.com/office/word/2010/wordprocessingShape" mc:Ignorable="w14 wp14">
-  <w:footnote w:type="separator" w:id="-1">
+<w:footnotes xmlns:ve="http://schemas.openxmlformats.org/markup-compatibility/2006" xmlns:o="urn:schemas-microsoft-com:office:office" xmlns:r="http://schemas.openxmlformats.org/officeDocument/2006/relationships" xmlns:m="http://schemas.openxmlformats.org/officeDocument/2006/math" xmlns:v="urn:schemas-microsoft-com:vml" xmlns:wp="http://schemas.openxmlformats.org/drawingml/2006/wordprocessingDrawing" xmlns:w10="urn:schemas-microsoft-com:office:word" xmlns:w="http://schemas.openxmlformats.org/wordprocessingml/2006/main" xmlns:wne="http://schemas.microsoft.com/office/word/2006/wordml">
+  <w:footnote w:type="separator" w:id="0">
     <w:p>
       <w:r>
         <w:separator/>
       </w:r>
     </w:p>
   </w:footnote>
-  <w:footnote w:type="continuationSeparator" w:id="0">
+  <w:footnote w:type="continuationSeparator" w:id="1">
     <w:p>
       <w:r>
         <w:continuationSeparator/>
@@ -5626,7 +4821,7 @@
 </file>
 
 <file path=word/numbering.xml><?xml version="1.0" encoding="utf-8"?>
-<w:numbering xmlns:wpc="http://schemas.microsoft.com/office/word/2010/wordprocessingCanvas" xmlns:mc="http://schemas.openxmlformats.org/markup-compatibility/2006" xmlns:o="urn:schemas-microsoft-com:office:office" xmlns:r="http://schemas.openxmlformats.org/officeDocument/2006/relationships" xmlns:m="http://schemas.openxmlformats.org/officeDocument/2006/math" xmlns:v="urn:schemas-microsoft-com:vml" xmlns:wp14="http://schemas.microsoft.com/office/word/2010/wordprocessingDrawing" xmlns:wp="http://schemas.openxmlformats.org/drawingml/2006/wordprocessingDrawing" xmlns:w10="urn:schemas-microsoft-com:office:word" xmlns:w="http://schemas.openxmlformats.org/wordprocessingml/2006/main" xmlns:w14="http://schemas.microsoft.com/office/word/2010/wordml" xmlns:wpg="http://schemas.microsoft.com/office/word/2010/wordprocessingGroup" xmlns:wpi="http://schemas.microsoft.com/office/word/2010/wordprocessingInk" xmlns:wne="http://schemas.microsoft.com/office/word/2006/wordml" xmlns:wps="http://schemas.microsoft.com/office/word/2010/wordprocessingShape" mc:Ignorable="w14 wp14">
+<w:numbering xmlns:ve="http://schemas.openxmlformats.org/markup-compatibility/2006" xmlns:o="urn:schemas-microsoft-com:office:office" xmlns:r="http://schemas.openxmlformats.org/officeDocument/2006/relationships" xmlns:m="http://schemas.openxmlformats.org/officeDocument/2006/math" xmlns:v="urn:schemas-microsoft-com:vml" xmlns:wp="http://schemas.openxmlformats.org/drawingml/2006/wordprocessingDrawing" xmlns:w10="urn:schemas-microsoft-com:office:word" xmlns:w="http://schemas.openxmlformats.org/wordprocessingml/2006/main" xmlns:wne="http://schemas.microsoft.com/office/word/2006/wordml">
   <w:abstractNum w:abstractNumId="0">
     <w:nsid w:val="3C8738E0"/>
     <w:multiLevelType w:val="hybridMultilevel"/>
@@ -6287,7 +5482,7 @@
 </file>
 
 <file path=word/styles.xml><?xml version="1.0" encoding="utf-8"?>
-<w:styles xmlns:mc="http://schemas.openxmlformats.org/markup-compatibility/2006" xmlns:r="http://schemas.openxmlformats.org/officeDocument/2006/relationships" xmlns:w="http://schemas.openxmlformats.org/wordprocessingml/2006/main" xmlns:w14="http://schemas.microsoft.com/office/word/2010/wordml" mc:Ignorable="w14">
+<w:styles xmlns:r="http://schemas.openxmlformats.org/officeDocument/2006/relationships" xmlns:w="http://schemas.openxmlformats.org/wordprocessingml/2006/main">
   <w:docDefaults>
     <w:rPrDefault>
       <w:rPr>
@@ -6504,6 +5699,7 @@
     <w:uiPriority w:val="99"/>
     <w:semiHidden/>
     <w:unhideWhenUsed/>
+    <w:qFormat/>
     <w:tblPr>
       <w:tblInd w:w="0" w:type="dxa"/>
       <w:tblCellMar>

--- a/documents/基于Window和 IntelliJ构建Spark本地开发调试环境/基于Window和 IntelliJ构建Spark本地开发调试环境.docx
+++ b/documents/基于Window和 IntelliJ构建Spark本地开发调试环境/基于Window和 IntelliJ构建Spark本地开发调试环境.docx
@@ -4503,13 +4503,19 @@
         <w:rPr>
           <w:rFonts w:hint="eastAsia"/>
         </w:rPr>
+        <w:t>分析</w:t>
+      </w:r>
+      <w:r>
+        <w:rPr>
+          <w:rFonts w:hint="eastAsia"/>
+        </w:rPr>
         <w:t>原因：是</w:t>
       </w:r>
       <w:r>
         <w:rPr>
           <w:rFonts w:hint="eastAsia"/>
         </w:rPr>
-        <w:t>edictor</w:t>
+        <w:t>appearance</w:t>
       </w:r>
       <w:r>
         <w:rPr>
@@ -4547,7 +4553,19 @@
         <w:rPr>
           <w:rFonts w:hint="eastAsia"/>
         </w:rPr>
-        <w:t>中的</w:t>
+        <w:t>中</w:t>
+      </w:r>
+      <w:r>
+        <w:rPr>
+          <w:rFonts w:hint="eastAsia"/>
+        </w:rPr>
+        <w:t>appearance</w:t>
+      </w:r>
+      <w:r>
+        <w:rPr>
+          <w:rFonts w:hint="eastAsia"/>
+        </w:rPr>
+        <w:t>的</w:t>
       </w:r>
       <w:r>
         <w:rPr>
@@ -4636,13 +4654,7 @@
         <w:t>此时文字变为英文，再按自己的喜好设置。</w:t>
       </w:r>
     </w:p>
-    <w:p>
-      <w:pPr>
-        <w:rPr>
-          <w:rFonts w:hint="eastAsia"/>
-        </w:rPr>
-      </w:pPr>
-    </w:p>
+    <w:p/>
     <w:p>
       <w:pPr>
         <w:pStyle w:val="2"/>
@@ -4650,9 +4662,6 @@
           <w:ilvl w:val="0"/>
           <w:numId w:val="3"/>
         </w:numPr>
-        <w:rPr>
-          <w:rFonts w:hint="eastAsia"/>
-        </w:rPr>
       </w:pPr>
       <w:r>
         <w:rPr>
@@ -4662,11 +4671,6 @@
       </w:r>
     </w:p>
     <w:p>
-      <w:pPr>
-        <w:rPr>
-          <w:rFonts w:hint="eastAsia"/>
-        </w:rPr>
-      </w:pPr>
       <w:r>
         <w:rPr>
           <w:rFonts w:hint="eastAsia"/>
@@ -4675,11 +4679,6 @@
       </w:r>
     </w:p>
     <w:p>
-      <w:pPr>
-        <w:rPr>
-          <w:rFonts w:hint="eastAsia"/>
-        </w:rPr>
-      </w:pPr>
       <w:r>
         <w:rPr>
           <w:rFonts w:hint="eastAsia"/>
@@ -4785,7 +4784,7 @@
             <w:noProof/>
             <w:lang w:val="zh-CN"/>
           </w:rPr>
-          <w:t>16</w:t>
+          <w:t>15</w:t>
         </w:r>
         <w:r>
           <w:fldChar w:fldCharType="end"/>

--- a/documents/基于Window和 IntelliJ构建Spark本地开发调试环境/基于Window和 IntelliJ构建Spark本地开发调试环境.docx
+++ b/documents/基于Window和 IntelliJ构建Spark本地开发调试环境/基于Window和 IntelliJ构建Spark本地开发调试环境.docx
@@ -1,6 +1,6 @@
 
 <file path=word/document.xml><?xml version="1.0" encoding="utf-8"?>
-<w:document xmlns:ve="http://schemas.openxmlformats.org/markup-compatibility/2006" xmlns:o="urn:schemas-microsoft-com:office:office" xmlns:r="http://schemas.openxmlformats.org/officeDocument/2006/relationships" xmlns:m="http://schemas.openxmlformats.org/officeDocument/2006/math" xmlns:v="urn:schemas-microsoft-com:vml" xmlns:wp="http://schemas.openxmlformats.org/drawingml/2006/wordprocessingDrawing" xmlns:w10="urn:schemas-microsoft-com:office:word" xmlns:w="http://schemas.openxmlformats.org/wordprocessingml/2006/main" xmlns:wne="http://schemas.microsoft.com/office/word/2006/wordml">
+<w:document xmlns:wpc="http://schemas.microsoft.com/office/word/2010/wordprocessingCanvas" xmlns:mc="http://schemas.openxmlformats.org/markup-compatibility/2006" xmlns:o="urn:schemas-microsoft-com:office:office" xmlns:r="http://schemas.openxmlformats.org/officeDocument/2006/relationships" xmlns:m="http://schemas.openxmlformats.org/officeDocument/2006/math" xmlns:v="urn:schemas-microsoft-com:vml" xmlns:wp14="http://schemas.microsoft.com/office/word/2010/wordprocessingDrawing" xmlns:wp="http://schemas.openxmlformats.org/drawingml/2006/wordprocessingDrawing" xmlns:w10="urn:schemas-microsoft-com:office:word" xmlns:w="http://schemas.openxmlformats.org/wordprocessingml/2006/main" xmlns:w14="http://schemas.microsoft.com/office/word/2010/wordml" xmlns:wpg="http://schemas.microsoft.com/office/word/2010/wordprocessingGroup" xmlns:wpi="http://schemas.microsoft.com/office/word/2010/wordprocessingInk" xmlns:wne="http://schemas.microsoft.com/office/word/2006/wordml" xmlns:wps="http://schemas.microsoft.com/office/word/2010/wordprocessingShape" mc:Ignorable="w14 wp14">
   <w:body>
     <w:p>
       <w:pPr>
@@ -25,12 +25,14 @@
         </w:rPr>
         <w:t>和</w:t>
       </w:r>
+      <w:proofErr w:type="spellStart"/>
       <w:r>
         <w:rPr>
           <w:rFonts w:hint="eastAsia"/>
         </w:rPr>
         <w:t>IntelliJ</w:t>
       </w:r>
+      <w:proofErr w:type="spellEnd"/>
       <w:r>
         <w:rPr>
           <w:rFonts w:hint="eastAsia"/>
@@ -118,26 +120,41 @@
         </w:rPr>
         <w:t>安装：</w:t>
       </w:r>
+      <w:proofErr w:type="spellStart"/>
       <w:r>
         <w:rPr>
           <w:rFonts w:hint="eastAsia"/>
         </w:rPr>
         <w:t>IntelliJ</w:t>
       </w:r>
+      <w:proofErr w:type="spellEnd"/>
       <w:r>
         <w:rPr>
           <w:rFonts w:hint="eastAsia"/>
         </w:rPr>
         <w:t>，</w:t>
       </w:r>
-      <w:hyperlink r:id="rId8" w:anchor="section=windows" w:history="1">
-        <w:r>
-          <w:rPr>
-            <w:rStyle w:val="a6"/>
-          </w:rPr>
-          <w:t>https://www.jetbrains.com/idea/download/#section=windows</w:t>
-        </w:r>
-      </w:hyperlink>
+      <w:r>
+        <w:fldChar w:fldCharType="begin"/>
+      </w:r>
+      <w:r>
+        <w:instrText xml:space="preserve"> HYPERLINK "https://www.jetbrains.com/idea/download/" \l "section=windows" </w:instrText>
+      </w:r>
+      <w:r>
+        <w:fldChar w:fldCharType="separate"/>
+      </w:r>
+      <w:r>
+        <w:rPr>
+          <w:rStyle w:val="a6"/>
+        </w:rPr>
+        <w:t>https://www.jetbrains.com/idea/download/#section=windows</w:t>
+      </w:r>
+      <w:r>
+        <w:rPr>
+          <w:rStyle w:val="a6"/>
+        </w:rPr>
+        <w:fldChar w:fldCharType="end"/>
+      </w:r>
     </w:p>
     <w:p>
       <w:r>
@@ -156,7 +173,21 @@
         <w:rPr>
           <w:rFonts w:hint="eastAsia"/>
         </w:rPr>
-        <w:t>版本，可以选择是社区版还是付费版，付费版只能用一个月，之后每次只能用半小时，建议社区版。</w:t>
+        <w:t>版本，可以选择是社区版还是付费版，付费</w:t>
+      </w:r>
+      <w:proofErr w:type="gramStart"/>
+      <w:r>
+        <w:rPr>
+          <w:rFonts w:hint="eastAsia"/>
+        </w:rPr>
+        <w:t>版只能</w:t>
+      </w:r>
+      <w:proofErr w:type="gramEnd"/>
+      <w:r>
+        <w:rPr>
+          <w:rFonts w:hint="eastAsia"/>
+        </w:rPr>
+        <w:t>用一个月，之后每次只能用半小时，建议社区版。</w:t>
       </w:r>
     </w:p>
     <w:p>
@@ -178,14 +209,27 @@
         </w:rPr>
         <w:t>，</w:t>
       </w:r>
-      <w:hyperlink r:id="rId9" w:history="1">
-        <w:r>
-          <w:rPr>
-            <w:rStyle w:val="a6"/>
-          </w:rPr>
-          <w:t>http://spark.apache.org/downloads.html</w:t>
-        </w:r>
-      </w:hyperlink>
+      <w:r>
+        <w:fldChar w:fldCharType="begin"/>
+      </w:r>
+      <w:r>
+        <w:instrText xml:space="preserve"> HYPERLINK "http://spark.apache.org/downloads.html" </w:instrText>
+      </w:r>
+      <w:r>
+        <w:fldChar w:fldCharType="separate"/>
+      </w:r>
+      <w:r>
+        <w:rPr>
+          <w:rStyle w:val="a6"/>
+        </w:rPr>
+        <w:t>http://spark.apache.org/downloads.html</w:t>
+      </w:r>
+      <w:r>
+        <w:rPr>
+          <w:rStyle w:val="a6"/>
+        </w:rPr>
+        <w:fldChar w:fldCharType="end"/>
+      </w:r>
     </w:p>
     <w:p>
       <w:r>
@@ -318,24 +362,28 @@
         </w:rPr>
         <w:t>，设定</w:t>
       </w:r>
+      <w:proofErr w:type="spellStart"/>
       <w:r>
         <w:rPr>
           <w:rFonts w:hint="eastAsia"/>
         </w:rPr>
         <w:t>jdk</w:t>
       </w:r>
+      <w:proofErr w:type="spellEnd"/>
       <w:r>
         <w:rPr>
           <w:rFonts w:hint="eastAsia"/>
         </w:rPr>
         <w:t>和</w:t>
       </w:r>
+      <w:proofErr w:type="spellStart"/>
       <w:r>
         <w:rPr>
           <w:rFonts w:hint="eastAsia"/>
         </w:rPr>
         <w:t>scala</w:t>
       </w:r>
+      <w:proofErr w:type="spellEnd"/>
       <w:r>
         <w:rPr>
           <w:rFonts w:hint="eastAsia"/>
@@ -372,7 +420,7 @@
                     </pic:cNvPicPr>
                   </pic:nvPicPr>
                   <pic:blipFill>
-                    <a:blip r:embed="rId10" cstate="print"/>
+                    <a:blip r:embed="rId9" cstate="print"/>
                     <a:stretch>
                       <a:fillRect/>
                     </a:stretch>
@@ -410,7 +458,21 @@
         <w:rPr>
           <w:rFonts w:hint="eastAsia"/>
         </w:rPr>
-        <w:t>如果不设定，可能后面导致。</w:t>
+        <w:t>如果</w:t>
+      </w:r>
+      <w:proofErr w:type="gramStart"/>
+      <w:r>
+        <w:rPr>
+          <w:rFonts w:hint="eastAsia"/>
+        </w:rPr>
+        <w:t>不</w:t>
+      </w:r>
+      <w:proofErr w:type="gramEnd"/>
+      <w:r>
+        <w:rPr>
+          <w:rFonts w:hint="eastAsia"/>
+        </w:rPr>
+        <w:t>设定，可能后面导致。</w:t>
       </w:r>
       <w:r>
         <w:rPr>
@@ -438,12 +500,14 @@
         </w:rPr>
         <w:t>加入</w:t>
       </w:r>
+      <w:proofErr w:type="spellStart"/>
       <w:r>
         <w:rPr>
           <w:rFonts w:hint="eastAsia"/>
         </w:rPr>
         <w:t>scala</w:t>
       </w:r>
+      <w:proofErr w:type="spellEnd"/>
       <w:r>
         <w:rPr>
           <w:rFonts w:hint="eastAsia"/>
@@ -481,7 +545,7 @@
                     </pic:cNvPicPr>
                   </pic:nvPicPr>
                   <pic:blipFill>
-                    <a:blip r:embed="rId11" cstate="print"/>
+                    <a:blip r:embed="rId10" cstate="print"/>
                     <a:stretch>
                       <a:fillRect/>
                     </a:stretch>
@@ -569,7 +633,7 @@
                     </pic:cNvPicPr>
                   </pic:nvPicPr>
                   <pic:blipFill>
-                    <a:blip r:embed="rId12" cstate="print"/>
+                    <a:blip r:embed="rId11" cstate="print"/>
                     <a:stretch>
                       <a:fillRect/>
                     </a:stretch>
@@ -609,12 +673,14 @@
         </w:rPr>
         <w:t>也可以放入</w:t>
       </w:r>
+      <w:proofErr w:type="spellStart"/>
       <w:r>
         <w:rPr>
           <w:rFonts w:hint="eastAsia"/>
         </w:rPr>
         <w:t>libararies</w:t>
       </w:r>
+      <w:proofErr w:type="spellEnd"/>
       <w:r>
         <w:rPr>
           <w:rFonts w:hint="eastAsia"/>
@@ -657,11 +723,19 @@
         </w:rPr>
         <w:t>”可以导入</w:t>
       </w:r>
-      <w:r>
-        <w:rPr>
-          <w:rFonts w:hint="eastAsia"/>
-        </w:rPr>
-        <w:t>soure code</w:t>
+      <w:proofErr w:type="spellStart"/>
+      <w:r>
+        <w:rPr>
+          <w:rFonts w:hint="eastAsia"/>
+        </w:rPr>
+        <w:t>soure</w:t>
+      </w:r>
+      <w:proofErr w:type="spellEnd"/>
+      <w:r>
+        <w:rPr>
+          <w:rFonts w:hint="eastAsia"/>
+        </w:rPr>
+        <w:t xml:space="preserve"> code</w:t>
       </w:r>
       <w:r>
         <w:rPr>
@@ -806,7 +880,7 @@
                     </pic:cNvPicPr>
                   </pic:nvPicPr>
                   <pic:blipFill>
-                    <a:blip r:embed="rId13" cstate="print"/>
+                    <a:blip r:embed="rId12" cstate="print"/>
                     <a:stretch>
                       <a:fillRect/>
                     </a:stretch>
@@ -851,7 +925,7 @@
                     </pic:cNvPicPr>
                   </pic:nvPicPr>
                   <pic:blipFill>
-                    <a:blip r:embed="rId14" cstate="print"/>
+                    <a:blip r:embed="rId13" cstate="print"/>
                     <a:stretch>
                       <a:fillRect/>
                     </a:stretch>
@@ -940,7 +1014,7 @@
                     </pic:cNvPicPr>
                   </pic:nvPicPr>
                   <pic:blipFill>
-                    <a:blip r:embed="rId15" cstate="print"/>
+                    <a:blip r:embed="rId14" cstate="print"/>
                     <a:stretch>
                       <a:fillRect/>
                     </a:stretch>
@@ -985,7 +1059,7 @@
                     </pic:cNvPicPr>
                   </pic:nvPicPr>
                   <pic:blipFill>
-                    <a:blip r:embed="rId16" cstate="print"/>
+                    <a:blip r:embed="rId15" cstate="print"/>
                     <a:stretch>
                       <a:fillRect/>
                     </a:stretch>
@@ -1042,24 +1116,71 @@
       </w:r>
     </w:p>
     <w:p>
+      <w:proofErr w:type="spellStart"/>
+      <w:proofErr w:type="gramStart"/>
       <w:r>
         <w:t>packagetestCore</w:t>
       </w:r>
+      <w:proofErr w:type="spellEnd"/>
+      <w:proofErr w:type="gramEnd"/>
     </w:p>
     <w:p/>
     <w:p>
-      <w:r>
-        <w:t>importorg.apache.spark.{SparkConf, SparkContext}</w:t>
-      </w:r>
-    </w:p>
-    <w:p>
+      <w:proofErr w:type="spellStart"/>
+      <w:r>
+        <w:t>importorg.apache.spark</w:t>
+      </w:r>
+      <w:proofErr w:type="spellEnd"/>
+      <w:proofErr w:type="gramStart"/>
+      <w:r>
+        <w:t>.{</w:t>
+      </w:r>
+      <w:proofErr w:type="spellStart"/>
+      <w:proofErr w:type="gramEnd"/>
+      <w:r>
+        <w:t>SparkConf</w:t>
+      </w:r>
+      <w:proofErr w:type="spellEnd"/>
+      <w:r>
+        <w:t xml:space="preserve">, </w:t>
+      </w:r>
+      <w:proofErr w:type="spellStart"/>
+      <w:r>
+        <w:t>SparkContext</w:t>
+      </w:r>
+      <w:proofErr w:type="spellEnd"/>
+      <w:r>
+        <w:t>}</w:t>
+      </w:r>
+    </w:p>
+    <w:p>
+      <w:proofErr w:type="spellStart"/>
       <w:r>
         <w:t>importorg.apache.spark.sql.SQLContext</w:t>
       </w:r>
-    </w:p>
-    <w:p>
-      <w:r>
-        <w:t>importorg.apache.spark.streaming.{Seconds, StreamingContext}</w:t>
+      <w:proofErr w:type="spellEnd"/>
+    </w:p>
+    <w:p>
+      <w:proofErr w:type="spellStart"/>
+      <w:r>
+        <w:t>importorg.apache.spark.streaming</w:t>
+      </w:r>
+      <w:proofErr w:type="spellEnd"/>
+      <w:proofErr w:type="gramStart"/>
+      <w:r>
+        <w:t>.{</w:t>
+      </w:r>
+      <w:proofErr w:type="gramEnd"/>
+      <w:r>
+        <w:t xml:space="preserve">Seconds, </w:t>
+      </w:r>
+      <w:proofErr w:type="spellStart"/>
+      <w:r>
+        <w:t>StreamingContext</w:t>
+      </w:r>
+      <w:proofErr w:type="spellEnd"/>
+      <w:r>
+        <w:t>}</w:t>
       </w:r>
     </w:p>
     <w:p/>
@@ -1070,7 +1191,15 @@
     </w:p>
     <w:p>
       <w:r>
-        <w:t xml:space="preserve">  * Created by DataShoe on 2018/1/5.</w:t>
+        <w:t xml:space="preserve">  * Created by </w:t>
+      </w:r>
+      <w:proofErr w:type="spellStart"/>
+      <w:r>
+        <w:t>DataShoe</w:t>
+      </w:r>
+      <w:proofErr w:type="spellEnd"/>
+      <w:r>
+        <w:t xml:space="preserve"> on 2018/1/5.</w:t>
       </w:r>
     </w:p>
     <w:p>
@@ -1079,13 +1208,35 @@
       </w:r>
     </w:p>
     <w:p>
-      <w:r>
-        <w:t>objecttestCoreCompile {</w:t>
-      </w:r>
-    </w:p>
-    <w:p>
-      <w:r>
-        <w:t>def main(args: Array[String]): Unit = {</w:t>
+      <w:proofErr w:type="spellStart"/>
+      <w:proofErr w:type="gramStart"/>
+      <w:r>
+        <w:t>objecttestCoreCompile</w:t>
+      </w:r>
+      <w:proofErr w:type="spellEnd"/>
+      <w:proofErr w:type="gramEnd"/>
+      <w:r>
+        <w:t xml:space="preserve"> {</w:t>
+      </w:r>
+    </w:p>
+    <w:p>
+      <w:proofErr w:type="spellStart"/>
+      <w:proofErr w:type="gramStart"/>
+      <w:r>
+        <w:t>def</w:t>
+      </w:r>
+      <w:proofErr w:type="spellEnd"/>
+      <w:proofErr w:type="gramEnd"/>
+      <w:r>
+        <w:t xml:space="preserve"> main(</w:t>
+      </w:r>
+      <w:proofErr w:type="spellStart"/>
+      <w:r>
+        <w:t>args</w:t>
+      </w:r>
+      <w:proofErr w:type="spellEnd"/>
+      <w:r>
+        <w:t>: Array[String]): Unit = {</w:t>
       </w:r>
     </w:p>
     <w:p>
@@ -1094,43 +1245,184 @@
       </w:r>
     </w:p>
     <w:p>
-      <w:r>
-        <w:t>println("Hello world!")</w:t>
+      <w:proofErr w:type="spellStart"/>
+      <w:proofErr w:type="gramStart"/>
+      <w:r>
+        <w:t>println</w:t>
+      </w:r>
+      <w:proofErr w:type="spellEnd"/>
+      <w:r>
+        <w:t>(</w:t>
+      </w:r>
+      <w:proofErr w:type="gramEnd"/>
+      <w:r>
+        <w:t>"Hello world!")</w:t>
       </w:r>
     </w:p>
     <w:p/>
     <w:p>
       <w:r>
-        <w:t xml:space="preserve">    // Test SparkContext</w:t>
-      </w:r>
-    </w:p>
-    <w:p>
-      <w:r>
-        <w:t>valconf = new SparkConf().setMaster("local").setAppName("DataShoe-Learning")</w:t>
-      </w:r>
-    </w:p>
-    <w:p>
-      <w:r>
-        <w:t>valsc = new SparkContext(conf)</w:t>
-      </w:r>
-    </w:p>
-    <w:p>
-      <w:r>
-        <w:t>valsqlc = new SQLContext(sc)</w:t>
+        <w:t xml:space="preserve">    // Test </w:t>
+      </w:r>
+      <w:proofErr w:type="spellStart"/>
+      <w:r>
+        <w:t>SparkContext</w:t>
+      </w:r>
+      <w:proofErr w:type="spellEnd"/>
+    </w:p>
+    <w:p>
+      <w:proofErr w:type="spellStart"/>
+      <w:proofErr w:type="gramStart"/>
+      <w:r>
+        <w:t>valconf</w:t>
+      </w:r>
+      <w:proofErr w:type="spellEnd"/>
+      <w:proofErr w:type="gramEnd"/>
+      <w:r>
+        <w:t xml:space="preserve"> = new </w:t>
+      </w:r>
+      <w:proofErr w:type="spellStart"/>
+      <w:r>
+        <w:t>SparkConf</w:t>
+      </w:r>
+      <w:proofErr w:type="spellEnd"/>
+      <w:r>
+        <w:t>().</w:t>
+      </w:r>
+      <w:proofErr w:type="spellStart"/>
+      <w:r>
+        <w:t>setMaster</w:t>
+      </w:r>
+      <w:proofErr w:type="spellEnd"/>
+      <w:r>
+        <w:t>("local").</w:t>
+      </w:r>
+      <w:proofErr w:type="spellStart"/>
+      <w:r>
+        <w:t>setAppName</w:t>
+      </w:r>
+      <w:proofErr w:type="spellEnd"/>
+      <w:r>
+        <w:t>("</w:t>
+      </w:r>
+      <w:proofErr w:type="spellStart"/>
+      <w:r>
+        <w:t>DataShoe</w:t>
+      </w:r>
+      <w:proofErr w:type="spellEnd"/>
+      <w:r>
+        <w:t>-Learning")</w:t>
+      </w:r>
+    </w:p>
+    <w:p>
+      <w:proofErr w:type="spellStart"/>
+      <w:proofErr w:type="gramStart"/>
+      <w:r>
+        <w:t>valsc</w:t>
+      </w:r>
+      <w:proofErr w:type="spellEnd"/>
+      <w:proofErr w:type="gramEnd"/>
+      <w:r>
+        <w:t xml:space="preserve"> = new </w:t>
+      </w:r>
+      <w:proofErr w:type="spellStart"/>
+      <w:r>
+        <w:t>SparkContext</w:t>
+      </w:r>
+      <w:proofErr w:type="spellEnd"/>
+      <w:r>
+        <w:t>(</w:t>
+      </w:r>
+      <w:proofErr w:type="spellStart"/>
+      <w:r>
+        <w:t>conf</w:t>
+      </w:r>
+      <w:proofErr w:type="spellEnd"/>
+      <w:r>
+        <w:t>)</w:t>
+      </w:r>
+    </w:p>
+    <w:p>
+      <w:proofErr w:type="spellStart"/>
+      <w:proofErr w:type="gramStart"/>
+      <w:r>
+        <w:t>valsqlc</w:t>
+      </w:r>
+      <w:proofErr w:type="spellEnd"/>
+      <w:proofErr w:type="gramEnd"/>
+      <w:r>
+        <w:t xml:space="preserve"> = new </w:t>
+      </w:r>
+      <w:proofErr w:type="spellStart"/>
+      <w:r>
+        <w:t>SQLContext</w:t>
+      </w:r>
+      <w:proofErr w:type="spellEnd"/>
+      <w:r>
+        <w:t>(</w:t>
+      </w:r>
+      <w:proofErr w:type="spellStart"/>
+      <w:r>
+        <w:t>sc</w:t>
+      </w:r>
+      <w:proofErr w:type="spellEnd"/>
+      <w:r>
+        <w:t>)</w:t>
       </w:r>
     </w:p>
     <w:p/>
     <w:p>
-      <w:r>
-        <w:t>valrdd = sc.parallelize((0 until 100).toList)</w:t>
+      <w:proofErr w:type="spellStart"/>
+      <w:proofErr w:type="gramStart"/>
+      <w:r>
+        <w:t>valrdd</w:t>
+      </w:r>
+      <w:proofErr w:type="spellEnd"/>
+      <w:proofErr w:type="gramEnd"/>
+      <w:r>
+        <w:t xml:space="preserve"> = </w:t>
+      </w:r>
+      <w:proofErr w:type="spellStart"/>
+      <w:r>
+        <w:t>sc.parallelize</w:t>
+      </w:r>
+      <w:proofErr w:type="spellEnd"/>
+      <w:r>
+        <w:t>((0 until 100).</w:t>
+      </w:r>
+      <w:proofErr w:type="spellStart"/>
+      <w:r>
+        <w:t>toList</w:t>
+      </w:r>
+      <w:proofErr w:type="spellEnd"/>
+      <w:r>
+        <w:t>)</w:t>
       </w:r>
     </w:p>
     <w:p>
       <w:pPr>
         <w:ind w:firstLine="420"/>
       </w:pPr>
-      <w:r>
-        <w:t>valrdd_sum = rdd.reduce(_ + _)</w:t>
+      <w:proofErr w:type="spellStart"/>
+      <w:r>
+        <w:t>valrdd_sum</w:t>
+      </w:r>
+      <w:proofErr w:type="spellEnd"/>
+      <w:r>
+        <w:t xml:space="preserve"> = </w:t>
+      </w:r>
+      <w:proofErr w:type="spellStart"/>
+      <w:proofErr w:type="gramStart"/>
+      <w:r>
+        <w:t>rdd.reduce</w:t>
+      </w:r>
+      <w:proofErr w:type="spellEnd"/>
+      <w:r>
+        <w:t>(</w:t>
+      </w:r>
+      <w:proofErr w:type="gramEnd"/>
+      <w:r>
+        <w:t>_ + _)</w:t>
       </w:r>
     </w:p>
     <w:p>
@@ -1139,8 +1431,23 @@
       </w:pPr>
     </w:p>
     <w:p>
-      <w:r>
-        <w:t>println(rdd_sum)</w:t>
+      <w:proofErr w:type="spellStart"/>
+      <w:proofErr w:type="gramStart"/>
+      <w:r>
+        <w:t>println</w:t>
+      </w:r>
+      <w:proofErr w:type="spellEnd"/>
+      <w:r>
+        <w:t>(</w:t>
+      </w:r>
+      <w:proofErr w:type="spellStart"/>
+      <w:proofErr w:type="gramEnd"/>
+      <w:r>
+        <w:t>rdd_sum</w:t>
+      </w:r>
+      <w:proofErr w:type="spellEnd"/>
+      <w:r>
+        <w:t>)</w:t>
       </w:r>
     </w:p>
     <w:p>
@@ -1194,12 +1501,14 @@
         </w:rPr>
         <w:t>能够编译成功，但测试</w:t>
       </w:r>
+      <w:proofErr w:type="spellStart"/>
       <w:r>
         <w:rPr>
           <w:rFonts w:hint="eastAsia"/>
         </w:rPr>
         <w:t>SparkContext</w:t>
       </w:r>
+      <w:proofErr w:type="spellEnd"/>
       <w:r>
         <w:rPr>
           <w:rFonts w:hint="eastAsia"/>
@@ -1230,7 +1539,7 @@
                     </pic:cNvPicPr>
                   </pic:nvPicPr>
                   <pic:blipFill>
-                    <a:blip r:embed="rId17" cstate="print"/>
+                    <a:blip r:embed="rId16" cstate="print"/>
                     <a:stretch>
                       <a:fillRect/>
                     </a:stretch>
@@ -1258,12 +1567,14 @@
         </w:rPr>
         <w:t>则是</w:t>
       </w:r>
+      <w:proofErr w:type="spellStart"/>
       <w:r>
         <w:rPr>
           <w:rFonts w:hint="eastAsia"/>
         </w:rPr>
         <w:t>scala</w:t>
       </w:r>
+      <w:proofErr w:type="spellEnd"/>
       <w:r>
         <w:rPr>
           <w:rFonts w:hint="eastAsia"/>
@@ -1306,12 +1617,14 @@
         </w:rPr>
         <w:t>版本的</w:t>
       </w:r>
+      <w:proofErr w:type="spellStart"/>
       <w:r>
         <w:rPr>
           <w:rFonts w:hint="eastAsia"/>
         </w:rPr>
         <w:t>scala</w:t>
       </w:r>
+      <w:proofErr w:type="spellEnd"/>
       <w:r>
         <w:rPr>
           <w:rFonts w:hint="eastAsia"/>
@@ -1376,7 +1689,7 @@
                     </pic:cNvPicPr>
                   </pic:nvPicPr>
                   <pic:blipFill>
-                    <a:blip r:embed="rId18" cstate="print"/>
+                    <a:blip r:embed="rId17" cstate="print"/>
                     <a:stretch>
                       <a:fillRect/>
                     </a:stretch>
@@ -1416,12 +1729,14 @@
         </w:rPr>
         <w:t>中加入</w:t>
       </w:r>
+      <w:proofErr w:type="spellStart"/>
       <w:r>
         <w:rPr>
           <w:rFonts w:hint="eastAsia"/>
         </w:rPr>
         <w:t>libray</w:t>
       </w:r>
+      <w:proofErr w:type="spellEnd"/>
     </w:p>
     <w:p>
       <w:r>
@@ -1446,7 +1761,7 @@
                     </pic:cNvPicPr>
                   </pic:nvPicPr>
                   <pic:blipFill>
-                    <a:blip r:embed="rId19" cstate="print"/>
+                    <a:blip r:embed="rId18" cstate="print"/>
                     <a:stretch>
                       <a:fillRect/>
                     </a:stretch>
@@ -1525,12 +1840,14 @@
         </w:rPr>
         <w:t>建立一个自动设定</w:t>
       </w:r>
+      <w:proofErr w:type="spellStart"/>
       <w:r>
         <w:rPr>
           <w:rFonts w:hint="eastAsia"/>
         </w:rPr>
         <w:t>SparkContext</w:t>
       </w:r>
+      <w:proofErr w:type="spellEnd"/>
       <w:r>
         <w:rPr>
           <w:rFonts w:hint="eastAsia"/>
@@ -1572,12 +1889,14 @@
         </w:rPr>
         <w:t>和</w:t>
       </w:r>
+      <w:proofErr w:type="spellStart"/>
       <w:r>
         <w:rPr>
           <w:rFonts w:hint="eastAsia"/>
         </w:rPr>
         <w:t>appName</w:t>
       </w:r>
+      <w:proofErr w:type="spellEnd"/>
       <w:r>
         <w:rPr>
           <w:rFonts w:hint="eastAsia"/>
@@ -1596,12 +1915,14 @@
         </w:rPr>
         <w:t>，里面建立一个抽象类</w:t>
       </w:r>
+      <w:proofErr w:type="spellStart"/>
       <w:r>
         <w:rPr>
           <w:rFonts w:hint="eastAsia"/>
         </w:rPr>
         <w:t>myApp</w:t>
       </w:r>
+      <w:proofErr w:type="spellEnd"/>
       <w:r>
         <w:rPr>
           <w:rFonts w:hint="eastAsia"/>
@@ -1620,12 +1941,14 @@
         </w:rPr>
         <w:t>可以引用该，不用每次都设定</w:t>
       </w:r>
+      <w:proofErr w:type="spellStart"/>
       <w:r>
         <w:rPr>
           <w:rFonts w:hint="eastAsia"/>
         </w:rPr>
         <w:t>SparkContext</w:t>
       </w:r>
+      <w:proofErr w:type="spellEnd"/>
       <w:r>
         <w:rPr>
           <w:rFonts w:hint="eastAsia"/>
@@ -1704,7 +2027,7 @@
                     </pic:cNvPicPr>
                   </pic:nvPicPr>
                   <pic:blipFill>
-                    <a:blip r:embed="rId20" cstate="print"/>
+                    <a:blip r:embed="rId19" cstate="print"/>
                     <a:stretch>
                       <a:fillRect/>
                     </a:stretch>
@@ -1819,7 +2142,21 @@
         <w:rPr>
           <w:rFonts w:hint="eastAsia"/>
         </w:rPr>
-        <w:t>ibraries/global libray =&gt; add to modules</w:t>
+        <w:t xml:space="preserve">ibraries/global </w:t>
+      </w:r>
+      <w:proofErr w:type="spellStart"/>
+      <w:r>
+        <w:rPr>
+          <w:rFonts w:hint="eastAsia"/>
+        </w:rPr>
+        <w:t>libray</w:t>
+      </w:r>
+      <w:proofErr w:type="spellEnd"/>
+      <w:r>
+        <w:rPr>
+          <w:rFonts w:hint="eastAsia"/>
+        </w:rPr>
+        <w:t xml:space="preserve"> =&gt; add to modules</w:t>
       </w:r>
     </w:p>
     <w:p>
@@ -1891,24 +2228,28 @@
         </w:rPr>
         <w:t>：</w:t>
       </w:r>
+      <w:proofErr w:type="spellStart"/>
       <w:r>
         <w:rPr>
           <w:rFonts w:hint="eastAsia"/>
         </w:rPr>
         <w:t>com.self.myApp</w:t>
       </w:r>
+      <w:proofErr w:type="spellEnd"/>
       <w:r>
         <w:rPr>
           <w:rFonts w:hint="eastAsia"/>
         </w:rPr>
         <w:t>和</w:t>
       </w:r>
+      <w:proofErr w:type="spellStart"/>
       <w:r>
         <w:rPr>
           <w:rFonts w:hint="eastAsia"/>
         </w:rPr>
         <w:t>com.self.testMyApp</w:t>
       </w:r>
+      <w:proofErr w:type="spellEnd"/>
       <w:r>
         <w:rPr>
           <w:rFonts w:hint="eastAsia"/>
@@ -1941,12 +2282,14 @@
         </w:rPr>
         <w:t>中建立</w:t>
       </w:r>
+      <w:proofErr w:type="spellStart"/>
       <w:r>
         <w:rPr>
           <w:rFonts w:hint="eastAsia"/>
         </w:rPr>
         <w:t>com.self.myApp</w:t>
       </w:r>
+      <w:proofErr w:type="spellEnd"/>
       <w:r>
         <w:rPr>
           <w:rFonts w:hint="eastAsia"/>
@@ -1965,33 +2308,80 @@
         </w:rPr>
         <w:t>，在其中建立类</w:t>
       </w:r>
+      <w:proofErr w:type="spellStart"/>
       <w:r>
         <w:rPr>
           <w:rFonts w:hint="eastAsia"/>
         </w:rPr>
         <w:t>myAPP</w:t>
       </w:r>
-    </w:p>
-    <w:p>
+      <w:proofErr w:type="spellEnd"/>
+    </w:p>
+    <w:p>
+      <w:proofErr w:type="spellStart"/>
       <w:r>
         <w:t>packagecom.self.myApp</w:t>
       </w:r>
+      <w:proofErr w:type="spellEnd"/>
     </w:p>
     <w:p/>
     <w:p>
-      <w:r>
-        <w:t>importorg.apache.spark.{SparkConf, SparkContext}</w:t>
-      </w:r>
-    </w:p>
-    <w:p>
+      <w:proofErr w:type="spellStart"/>
+      <w:r>
+        <w:t>importorg.apache.spark</w:t>
+      </w:r>
+      <w:proofErr w:type="spellEnd"/>
+      <w:proofErr w:type="gramStart"/>
+      <w:r>
+        <w:t>.{</w:t>
+      </w:r>
+      <w:proofErr w:type="spellStart"/>
+      <w:proofErr w:type="gramEnd"/>
+      <w:r>
+        <w:t>SparkConf</w:t>
+      </w:r>
+      <w:proofErr w:type="spellEnd"/>
+      <w:r>
+        <w:t xml:space="preserve">, </w:t>
+      </w:r>
+      <w:proofErr w:type="spellStart"/>
+      <w:r>
+        <w:t>SparkContext</w:t>
+      </w:r>
+      <w:proofErr w:type="spellEnd"/>
+      <w:r>
+        <w:t>}</w:t>
+      </w:r>
+    </w:p>
+    <w:p>
+      <w:proofErr w:type="spellStart"/>
       <w:r>
         <w:t>importorg.apache.spark.sql.SQLContext</w:t>
       </w:r>
-    </w:p>
-    <w:p>
+      <w:proofErr w:type="spellEnd"/>
+    </w:p>
+    <w:p>
+      <w:proofErr w:type="spellStart"/>
       <w:r>
         <w:lastRenderedPageBreak/>
-        <w:t>importorg.apache.spark.streaming.{Seconds, StreamingContext}</w:t>
+        <w:t>importorg.apache.spark.streaming</w:t>
+      </w:r>
+      <w:proofErr w:type="spellEnd"/>
+      <w:proofErr w:type="gramStart"/>
+      <w:r>
+        <w:t>.{</w:t>
+      </w:r>
+      <w:proofErr w:type="gramEnd"/>
+      <w:r>
+        <w:t xml:space="preserve">Seconds, </w:t>
+      </w:r>
+      <w:proofErr w:type="spellStart"/>
+      <w:r>
+        <w:t>StreamingContext</w:t>
+      </w:r>
+      <w:proofErr w:type="spellEnd"/>
+      <w:r>
+        <w:t>}</w:t>
       </w:r>
     </w:p>
     <w:p>
@@ -2001,7 +2391,15 @@
     </w:p>
     <w:p>
       <w:r>
-        <w:t xml:space="preserve">  * Created by DataShoe on 2018/1/5.</w:t>
+        <w:t xml:space="preserve">  * Created by </w:t>
+      </w:r>
+      <w:proofErr w:type="spellStart"/>
+      <w:r>
+        <w:t>DataShoe</w:t>
+      </w:r>
+      <w:proofErr w:type="spellEnd"/>
+      <w:r>
+        <w:t xml:space="preserve"> on 2018/1/5.</w:t>
       </w:r>
     </w:p>
     <w:p>
@@ -2010,45 +2408,201 @@
       </w:r>
     </w:p>
     <w:p>
-      <w:r>
-        <w:t>abstract class myAPP {</w:t>
-      </w:r>
-    </w:p>
-    <w:p>
-      <w:r>
-        <w:t>lazyvalconf = new SparkConf().setMaster("local").setAppName("DataShoe-Learning")</w:t>
-      </w:r>
-    </w:p>
-    <w:p>
-      <w:r>
-        <w:t>lazyvalsc = new SparkContext(conf)</w:t>
-      </w:r>
-    </w:p>
-    <w:p>
-      <w:r>
-        <w:t>lazyvalsqlc = new SQLContext(sc)</w:t>
-      </w:r>
-    </w:p>
-    <w:p>
-      <w:r>
-        <w:t>lazy  valsmc : StreamingContext = new StreamingContext(conf, Seconds(1))</w:t>
+      <w:proofErr w:type="gramStart"/>
+      <w:r>
+        <w:t>abstract</w:t>
+      </w:r>
+      <w:proofErr w:type="gramEnd"/>
+      <w:r>
+        <w:t xml:space="preserve"> class </w:t>
+      </w:r>
+      <w:proofErr w:type="spellStart"/>
+      <w:r>
+        <w:t>myAPP</w:t>
+      </w:r>
+      <w:proofErr w:type="spellEnd"/>
+      <w:r>
+        <w:t xml:space="preserve"> {</w:t>
+      </w:r>
+    </w:p>
+    <w:p>
+      <w:proofErr w:type="spellStart"/>
+      <w:proofErr w:type="gramStart"/>
+      <w:r>
+        <w:t>lazyvalconf</w:t>
+      </w:r>
+      <w:proofErr w:type="spellEnd"/>
+      <w:proofErr w:type="gramEnd"/>
+      <w:r>
+        <w:t xml:space="preserve"> = new </w:t>
+      </w:r>
+      <w:proofErr w:type="spellStart"/>
+      <w:r>
+        <w:t>SparkConf</w:t>
+      </w:r>
+      <w:proofErr w:type="spellEnd"/>
+      <w:r>
+        <w:t>().</w:t>
+      </w:r>
+      <w:proofErr w:type="spellStart"/>
+      <w:r>
+        <w:t>setMaster</w:t>
+      </w:r>
+      <w:proofErr w:type="spellEnd"/>
+      <w:r>
+        <w:t>("local").</w:t>
+      </w:r>
+      <w:proofErr w:type="spellStart"/>
+      <w:r>
+        <w:t>setAppName</w:t>
+      </w:r>
+      <w:proofErr w:type="spellEnd"/>
+      <w:r>
+        <w:t>("</w:t>
+      </w:r>
+      <w:proofErr w:type="spellStart"/>
+      <w:r>
+        <w:t>DataShoe</w:t>
+      </w:r>
+      <w:proofErr w:type="spellEnd"/>
+      <w:r>
+        <w:t>-Learning")</w:t>
+      </w:r>
+    </w:p>
+    <w:p>
+      <w:proofErr w:type="spellStart"/>
+      <w:proofErr w:type="gramStart"/>
+      <w:r>
+        <w:t>lazyvalsc</w:t>
+      </w:r>
+      <w:proofErr w:type="spellEnd"/>
+      <w:proofErr w:type="gramEnd"/>
+      <w:r>
+        <w:t xml:space="preserve"> = new </w:t>
+      </w:r>
+      <w:proofErr w:type="spellStart"/>
+      <w:r>
+        <w:t>SparkContext</w:t>
+      </w:r>
+      <w:proofErr w:type="spellEnd"/>
+      <w:r>
+        <w:t>(</w:t>
+      </w:r>
+      <w:proofErr w:type="spellStart"/>
+      <w:r>
+        <w:t>conf</w:t>
+      </w:r>
+      <w:proofErr w:type="spellEnd"/>
+      <w:r>
+        <w:t>)</w:t>
+      </w:r>
+    </w:p>
+    <w:p>
+      <w:proofErr w:type="spellStart"/>
+      <w:proofErr w:type="gramStart"/>
+      <w:r>
+        <w:t>lazyvalsqlc</w:t>
+      </w:r>
+      <w:proofErr w:type="spellEnd"/>
+      <w:proofErr w:type="gramEnd"/>
+      <w:r>
+        <w:t xml:space="preserve"> = new </w:t>
+      </w:r>
+      <w:proofErr w:type="spellStart"/>
+      <w:r>
+        <w:t>SQLContext</w:t>
+      </w:r>
+      <w:proofErr w:type="spellEnd"/>
+      <w:r>
+        <w:t>(</w:t>
+      </w:r>
+      <w:proofErr w:type="spellStart"/>
+      <w:r>
+        <w:t>sc</w:t>
+      </w:r>
+      <w:proofErr w:type="spellEnd"/>
+      <w:r>
+        <w:t>)</w:t>
+      </w:r>
+    </w:p>
+    <w:p>
+      <w:proofErr w:type="gramStart"/>
+      <w:r>
+        <w:t xml:space="preserve">lazy  </w:t>
+      </w:r>
+      <w:proofErr w:type="spellStart"/>
+      <w:r>
+        <w:t>valsmc</w:t>
+      </w:r>
+      <w:proofErr w:type="spellEnd"/>
+      <w:proofErr w:type="gramEnd"/>
+      <w:r>
+        <w:t xml:space="preserve"> : </w:t>
+      </w:r>
+      <w:proofErr w:type="spellStart"/>
+      <w:r>
+        <w:t>StreamingContext</w:t>
+      </w:r>
+      <w:proofErr w:type="spellEnd"/>
+      <w:r>
+        <w:t xml:space="preserve"> = new </w:t>
+      </w:r>
+      <w:proofErr w:type="spellStart"/>
+      <w:r>
+        <w:t>StreamingContext</w:t>
+      </w:r>
+      <w:proofErr w:type="spellEnd"/>
+      <w:r>
+        <w:t>(</w:t>
+      </w:r>
+      <w:proofErr w:type="spellStart"/>
+      <w:r>
+        <w:t>conf</w:t>
+      </w:r>
+      <w:proofErr w:type="spellEnd"/>
+      <w:r>
+        <w:t>, Seconds(1))</w:t>
       </w:r>
     </w:p>
     <w:p/>
     <w:p>
-      <w:r>
-        <w:t>def run(): Unit</w:t>
-      </w:r>
-    </w:p>
-    <w:p>
-      <w:r>
-        <w:t>def main(args: Array[String]): Unit = {</w:t>
-      </w:r>
-    </w:p>
-    <w:p>
+      <w:proofErr w:type="spellStart"/>
+      <w:proofErr w:type="gramStart"/>
+      <w:r>
+        <w:t>def</w:t>
+      </w:r>
+      <w:proofErr w:type="spellEnd"/>
+      <w:proofErr w:type="gramEnd"/>
+      <w:r>
+        <w:t xml:space="preserve"> run(): Unit</w:t>
+      </w:r>
+    </w:p>
+    <w:p>
+      <w:proofErr w:type="spellStart"/>
+      <w:proofErr w:type="gramStart"/>
+      <w:r>
+        <w:t>def</w:t>
+      </w:r>
+      <w:proofErr w:type="spellEnd"/>
+      <w:proofErr w:type="gramEnd"/>
+      <w:r>
+        <w:t xml:space="preserve"> main(</w:t>
+      </w:r>
+      <w:proofErr w:type="spellStart"/>
+      <w:r>
+        <w:t>args</w:t>
+      </w:r>
+      <w:proofErr w:type="spellEnd"/>
+      <w:r>
+        <w:t>: Array[String]): Unit = {</w:t>
+      </w:r>
+    </w:p>
+    <w:p>
+      <w:proofErr w:type="gramStart"/>
       <w:r>
         <w:t>run()</w:t>
       </w:r>
+      <w:proofErr w:type="gramEnd"/>
     </w:p>
     <w:p>
       <w:r>
@@ -2085,12 +2639,14 @@
         </w:rPr>
         <w:t>，</w:t>
       </w:r>
+      <w:proofErr w:type="spellStart"/>
       <w:r>
         <w:rPr>
           <w:rFonts w:hint="eastAsia"/>
         </w:rPr>
         <w:t>com.self.testMyApp</w:t>
       </w:r>
+      <w:proofErr w:type="spellEnd"/>
       <w:r>
         <w:rPr>
           <w:rFonts w:hint="eastAsia"/>
@@ -2109,12 +2665,14 @@
         </w:rPr>
         <w:t>——</w:t>
       </w:r>
+      <w:proofErr w:type="spellStart"/>
       <w:r>
         <w:rPr>
           <w:rFonts w:hint="eastAsia"/>
         </w:rPr>
         <w:t>testMyAPP</w:t>
       </w:r>
+      <w:proofErr w:type="spellEnd"/>
       <w:r>
         <w:rPr>
           <w:rFonts w:hint="eastAsia"/>
@@ -2123,15 +2681,19 @@
       </w:r>
     </w:p>
     <w:p>
+      <w:proofErr w:type="spellStart"/>
       <w:r>
         <w:t>packagecom.self.testMyApp</w:t>
       </w:r>
+      <w:proofErr w:type="spellEnd"/>
     </w:p>
     <w:p/>
     <w:p>
+      <w:proofErr w:type="spellStart"/>
       <w:r>
         <w:t>importcom.self.myApp.myAPP</w:t>
       </w:r>
+      <w:proofErr w:type="spellEnd"/>
     </w:p>
     <w:p>
       <w:r>
@@ -2140,7 +2702,15 @@
     </w:p>
     <w:p>
       <w:r>
-        <w:t xml:space="preserve">  * Created by DataShoe on 2018/1/5.</w:t>
+        <w:t xml:space="preserve">  * Created by </w:t>
+      </w:r>
+      <w:proofErr w:type="spellStart"/>
+      <w:r>
+        <w:t>DataShoe</w:t>
+      </w:r>
+      <w:proofErr w:type="spellEnd"/>
+      <w:r>
+        <w:t xml:space="preserve"> on 2018/1/5.</w:t>
       </w:r>
     </w:p>
     <w:p>
@@ -2149,13 +2719,41 @@
       </w:r>
     </w:p>
     <w:p>
-      <w:r>
-        <w:t>objecttestMyAPP extends myAPP{</w:t>
-      </w:r>
-    </w:p>
-    <w:p>
-      <w:r>
-        <w:t>override def run(): Unit = {</w:t>
+      <w:proofErr w:type="spellStart"/>
+      <w:proofErr w:type="gramStart"/>
+      <w:r>
+        <w:t>objecttestMyAPP</w:t>
+      </w:r>
+      <w:proofErr w:type="spellEnd"/>
+      <w:proofErr w:type="gramEnd"/>
+      <w:r>
+        <w:t xml:space="preserve"> extends </w:t>
+      </w:r>
+      <w:proofErr w:type="spellStart"/>
+      <w:r>
+        <w:t>myAPP</w:t>
+      </w:r>
+      <w:proofErr w:type="spellEnd"/>
+      <w:r>
+        <w:t>{</w:t>
+      </w:r>
+    </w:p>
+    <w:p>
+      <w:proofErr w:type="gramStart"/>
+      <w:r>
+        <w:t>override</w:t>
+      </w:r>
+      <w:proofErr w:type="gramEnd"/>
+      <w:r>
+        <w:t xml:space="preserve"> </w:t>
+      </w:r>
+      <w:proofErr w:type="spellStart"/>
+      <w:r>
+        <w:t>def</w:t>
+      </w:r>
+      <w:proofErr w:type="spellEnd"/>
+      <w:r>
+        <w:t xml:space="preserve"> run(): Unit = {</w:t>
       </w:r>
     </w:p>
     <w:p>
@@ -2164,28 +2762,102 @@
       </w:r>
     </w:p>
     <w:p>
-      <w:r>
-        <w:t>println("Hello World")</w:t>
-      </w:r>
-    </w:p>
-    <w:p>
-      <w:r>
-        <w:t xml:space="preserve">    // Test SparkContext.</w:t>
-      </w:r>
-    </w:p>
-    <w:p>
-      <w:r>
-        <w:t>valrdd = sc.parallelize((0 until 100).toList)</w:t>
-      </w:r>
-    </w:p>
-    <w:p>
-      <w:r>
-        <w:t>valrdd_sum = rdd.reduce(_ + _)</w:t>
-      </w:r>
-    </w:p>
-    <w:p>
-      <w:r>
-        <w:t>println(rdd_sum)</w:t>
+      <w:proofErr w:type="spellStart"/>
+      <w:proofErr w:type="gramStart"/>
+      <w:r>
+        <w:t>println</w:t>
+      </w:r>
+      <w:proofErr w:type="spellEnd"/>
+      <w:r>
+        <w:t>(</w:t>
+      </w:r>
+      <w:proofErr w:type="gramEnd"/>
+      <w:r>
+        <w:t>"Hello World")</w:t>
+      </w:r>
+    </w:p>
+    <w:p>
+      <w:r>
+        <w:t xml:space="preserve">    // Test </w:t>
+      </w:r>
+      <w:proofErr w:type="spellStart"/>
+      <w:r>
+        <w:t>SparkContext</w:t>
+      </w:r>
+      <w:proofErr w:type="spellEnd"/>
+      <w:r>
+        <w:t>.</w:t>
+      </w:r>
+    </w:p>
+    <w:p>
+      <w:proofErr w:type="spellStart"/>
+      <w:proofErr w:type="gramStart"/>
+      <w:r>
+        <w:t>valrdd</w:t>
+      </w:r>
+      <w:proofErr w:type="spellEnd"/>
+      <w:proofErr w:type="gramEnd"/>
+      <w:r>
+        <w:t xml:space="preserve"> = </w:t>
+      </w:r>
+      <w:proofErr w:type="spellStart"/>
+      <w:r>
+        <w:t>sc.parallelize</w:t>
+      </w:r>
+      <w:proofErr w:type="spellEnd"/>
+      <w:r>
+        <w:t>((0 until 100).</w:t>
+      </w:r>
+      <w:proofErr w:type="spellStart"/>
+      <w:r>
+        <w:t>toList</w:t>
+      </w:r>
+      <w:proofErr w:type="spellEnd"/>
+      <w:r>
+        <w:t>)</w:t>
+      </w:r>
+    </w:p>
+    <w:p>
+      <w:proofErr w:type="spellStart"/>
+      <w:r>
+        <w:t>valrdd_sum</w:t>
+      </w:r>
+      <w:proofErr w:type="spellEnd"/>
+      <w:r>
+        <w:t xml:space="preserve"> = </w:t>
+      </w:r>
+      <w:proofErr w:type="spellStart"/>
+      <w:proofErr w:type="gramStart"/>
+      <w:r>
+        <w:t>rdd.reduce</w:t>
+      </w:r>
+      <w:proofErr w:type="spellEnd"/>
+      <w:r>
+        <w:t>(</w:t>
+      </w:r>
+      <w:proofErr w:type="gramEnd"/>
+      <w:r>
+        <w:t>_ + _)</w:t>
+      </w:r>
+    </w:p>
+    <w:p>
+      <w:proofErr w:type="spellStart"/>
+      <w:proofErr w:type="gramStart"/>
+      <w:r>
+        <w:t>println</w:t>
+      </w:r>
+      <w:proofErr w:type="spellEnd"/>
+      <w:r>
+        <w:t>(</w:t>
+      </w:r>
+      <w:proofErr w:type="spellStart"/>
+      <w:proofErr w:type="gramEnd"/>
+      <w:r>
+        <w:t>rdd_sum</w:t>
+      </w:r>
+      <w:proofErr w:type="spellEnd"/>
+      <w:r>
+        <w:t>)</w:t>
       </w:r>
     </w:p>
     <w:p>
@@ -2262,7 +2934,7 @@
                     </pic:cNvPicPr>
                   </pic:nvPicPr>
                   <pic:blipFill>
-                    <a:blip r:embed="rId21" cstate="print"/>
+                    <a:blip r:embed="rId20" cstate="print"/>
                     <a:stretch>
                       <a:fillRect/>
                     </a:stretch>
@@ -2356,12 +3028,14 @@
         </w:rPr>
         <w:t>：</w:t>
       </w:r>
+      <w:proofErr w:type="spellStart"/>
       <w:r>
         <w:rPr>
           <w:rFonts w:hint="eastAsia"/>
         </w:rPr>
         <w:t>com.self.core</w:t>
       </w:r>
+      <w:proofErr w:type="spellEnd"/>
       <w:r>
         <w:rPr>
           <w:rFonts w:hint="eastAsia"/>
@@ -2380,48 +3054,56 @@
         </w:rPr>
         <w:t>，</w:t>
       </w:r>
+      <w:proofErr w:type="spellStart"/>
       <w:r>
         <w:rPr>
           <w:rFonts w:hint="eastAsia"/>
         </w:rPr>
         <w:t>testBaseApp</w:t>
       </w:r>
+      <w:proofErr w:type="spellEnd"/>
       <w:r>
         <w:rPr>
           <w:rFonts w:hint="eastAsia"/>
         </w:rPr>
         <w:t>，此时目录并在一块，不用担心，</w:t>
       </w:r>
+      <w:proofErr w:type="spellStart"/>
       <w:r>
         <w:rPr>
           <w:rFonts w:hint="eastAsia"/>
         </w:rPr>
         <w:t>IntelliJ</w:t>
       </w:r>
+      <w:proofErr w:type="spellEnd"/>
       <w:r>
         <w:rPr>
           <w:rFonts w:hint="eastAsia"/>
         </w:rPr>
         <w:t>会自动合并只有单个子目录或子文件的目录，下次如果想继续在</w:t>
       </w:r>
+      <w:proofErr w:type="spellStart"/>
       <w:r>
         <w:rPr>
           <w:rFonts w:hint="eastAsia"/>
         </w:rPr>
         <w:t>com.self.core</w:t>
       </w:r>
+      <w:proofErr w:type="spellEnd"/>
       <w:r>
         <w:rPr>
           <w:rFonts w:hint="eastAsia"/>
         </w:rPr>
         <w:t>下建子目录，比如</w:t>
       </w:r>
+      <w:proofErr w:type="spellStart"/>
       <w:r>
         <w:rPr>
           <w:rFonts w:hint="eastAsia"/>
         </w:rPr>
         <w:t>newPackage</w:t>
       </w:r>
+      <w:proofErr w:type="spellEnd"/>
       <w:r>
         <w:rPr>
           <w:rFonts w:hint="eastAsia"/>
@@ -2440,12 +3122,28 @@
         </w:rPr>
         <w:t>下面新建一个</w:t>
       </w:r>
-      <w:r>
-        <w:rPr>
-          <w:rFonts w:hint="eastAsia"/>
-        </w:rPr>
-        <w:t>com.self.core. newPackage</w:t>
-      </w:r>
+      <w:proofErr w:type="spellStart"/>
+      <w:r>
+        <w:rPr>
+          <w:rFonts w:hint="eastAsia"/>
+        </w:rPr>
+        <w:t>com.self.core</w:t>
+      </w:r>
+      <w:proofErr w:type="spellEnd"/>
+      <w:r>
+        <w:rPr>
+          <w:rFonts w:hint="eastAsia"/>
+        </w:rPr>
+        <w:t xml:space="preserve">. </w:t>
+      </w:r>
+      <w:proofErr w:type="spellStart"/>
+      <w:r>
+        <w:rPr>
+          <w:rFonts w:hint="eastAsia"/>
+        </w:rPr>
+        <w:t>newPackage</w:t>
+      </w:r>
+      <w:proofErr w:type="spellEnd"/>
       <w:r>
         <w:rPr>
           <w:rFonts w:hint="eastAsia"/>
@@ -2484,7 +3182,7 @@
                     </pic:cNvPicPr>
                   </pic:nvPicPr>
                   <pic:blipFill>
-                    <a:blip r:embed="rId22" cstate="print"/>
+                    <a:blip r:embed="rId21" cstate="print"/>
                     <a:stretch>
                       <a:fillRect/>
                     </a:stretch>
@@ -2516,14 +3214,23 @@
         <w:rPr>
           <w:rFonts w:hint="eastAsia"/>
         </w:rPr>
-        <w:t>import myApp</w:t>
-      </w:r>
+        <w:t xml:space="preserve">import </w:t>
+      </w:r>
+      <w:proofErr w:type="spellStart"/>
+      <w:r>
+        <w:rPr>
+          <w:rFonts w:hint="eastAsia"/>
+        </w:rPr>
+        <w:t>myApp</w:t>
+      </w:r>
+      <w:proofErr w:type="spellEnd"/>
       <w:r>
         <w:rPr>
           <w:rFonts w:hint="eastAsia"/>
         </w:rPr>
         <w:t>，</w:t>
       </w:r>
+      <w:proofErr w:type="spellStart"/>
       <w:r>
         <w:t>A</w:t>
       </w:r>
@@ -2533,6 +3240,7 @@
         </w:rPr>
         <w:t>lt+Enter</w:t>
       </w:r>
+      <w:proofErr w:type="spellEnd"/>
       <w:r>
         <w:rPr>
           <w:rFonts w:hint="eastAsia"/>
@@ -2703,7 +3411,21 @@
         <w:rPr>
           <w:rFonts w:hint="eastAsia"/>
         </w:rPr>
-        <w:t>java.lang.NoSuchMethodError:scala.Predef$.$conforms()Lscala/Predef$$less$colon$less;</w:t>
+        <w:t>java.lang.NoSuchMethodError:scala.Predef$</w:t>
+      </w:r>
+      <w:proofErr w:type="gramStart"/>
+      <w:r>
+        <w:rPr>
+          <w:rFonts w:hint="eastAsia"/>
+        </w:rPr>
+        <w:t>.$</w:t>
+      </w:r>
+      <w:proofErr w:type="gramEnd"/>
+      <w:r>
+        <w:rPr>
+          <w:rFonts w:hint="eastAsia"/>
+        </w:rPr>
+        <w:t>conforms()Lscala/Predef$$less$colon$less;</w:t>
       </w:r>
     </w:p>
     <w:p>
@@ -2835,12 +3557,14 @@
         </w:rPr>
         <w:t>或</w:t>
       </w:r>
+      <w:proofErr w:type="spellStart"/>
       <w:r>
         <w:rPr>
           <w:rFonts w:hint="eastAsia"/>
         </w:rPr>
         <w:t>scala</w:t>
       </w:r>
+      <w:proofErr w:type="spellEnd"/>
       <w:r>
         <w:rPr>
           <w:rFonts w:hint="eastAsia"/>
@@ -2929,11 +3653,19 @@
       </w:r>
     </w:p>
     <w:p>
-      <w:r>
-        <w:rPr>
-          <w:rFonts w:hint="eastAsia"/>
-        </w:rPr>
-        <w:t>有还有以下情况</w:t>
+      <w:proofErr w:type="gramStart"/>
+      <w:r>
+        <w:rPr>
+          <w:rFonts w:hint="eastAsia"/>
+        </w:rPr>
+        <w:t>有还有</w:t>
+      </w:r>
+      <w:proofErr w:type="gramEnd"/>
+      <w:r>
+        <w:rPr>
+          <w:rFonts w:hint="eastAsia"/>
+        </w:rPr>
+        <w:t>以下情况</w:t>
       </w:r>
       <w:r>
         <w:rPr>
@@ -3027,8 +3759,16 @@
         <w:rPr>
           <w:rFonts w:hint="eastAsia"/>
         </w:rPr>
-        <w:t>.iml</w:t>
-      </w:r>
+        <w:t>.</w:t>
+      </w:r>
+      <w:proofErr w:type="spellStart"/>
+      <w:r>
+        <w:rPr>
+          <w:rFonts w:hint="eastAsia"/>
+        </w:rPr>
+        <w:t>iml</w:t>
+      </w:r>
+      <w:proofErr w:type="spellEnd"/>
       <w:r>
         <w:rPr>
           <w:rFonts w:hint="eastAsia"/>
@@ -3047,12 +3787,14 @@
         </w:rPr>
         <w:t>信息加入进来。这种情况我出现在</w:t>
       </w:r>
+      <w:proofErr w:type="spellStart"/>
       <w:r>
         <w:rPr>
           <w:rFonts w:hint="eastAsia"/>
         </w:rPr>
         <w:t>svn</w:t>
       </w:r>
+      <w:proofErr w:type="spellEnd"/>
       <w:r>
         <w:rPr>
           <w:rFonts w:hint="eastAsia"/>
@@ -3071,12 +3813,14 @@
         </w:rPr>
         <w:t>后把其他同事的</w:t>
       </w:r>
+      <w:proofErr w:type="spellStart"/>
       <w:r>
         <w:rPr>
           <w:rFonts w:hint="eastAsia"/>
         </w:rPr>
         <w:t>iml</w:t>
       </w:r>
+      <w:proofErr w:type="spellEnd"/>
       <w:r>
         <w:rPr>
           <w:rFonts w:hint="eastAsia"/>
@@ -3193,17 +3937,39 @@
           <w:numId w:val="3"/>
         </w:numPr>
       </w:pPr>
-      <w:r>
-        <w:rPr>
-          <w:rFonts w:hint="eastAsia"/>
-        </w:rPr>
-        <w:t xml:space="preserve">Error:java: </w:t>
-      </w:r>
-      <w:r>
-        <w:rPr>
-          <w:rFonts w:hint="eastAsia"/>
-        </w:rPr>
-        <w:t>无效的源发行版</w:t>
+      <w:proofErr w:type="spellStart"/>
+      <w:r>
+        <w:rPr>
+          <w:rFonts w:hint="eastAsia"/>
+        </w:rPr>
+        <w:t>Error:java</w:t>
+      </w:r>
+      <w:proofErr w:type="spellEnd"/>
+      <w:r>
+        <w:rPr>
+          <w:rFonts w:hint="eastAsia"/>
+        </w:rPr>
+        <w:t xml:space="preserve">: </w:t>
+      </w:r>
+      <w:r>
+        <w:rPr>
+          <w:rFonts w:hint="eastAsia"/>
+        </w:rPr>
+        <w:t>无效的</w:t>
+      </w:r>
+      <w:proofErr w:type="gramStart"/>
+      <w:r>
+        <w:rPr>
+          <w:rFonts w:hint="eastAsia"/>
+        </w:rPr>
+        <w:t>源发行</w:t>
+      </w:r>
+      <w:proofErr w:type="gramEnd"/>
+      <w:r>
+        <w:rPr>
+          <w:rFonts w:hint="eastAsia"/>
+        </w:rPr>
+        <w:t>版</w:t>
       </w:r>
       <w:r>
         <w:rPr>
@@ -3287,6 +4053,1036 @@
             <wp:extent cx="5274310" cy="2055394"/>
             <wp:effectExtent l="0" t="0" r="0" b="0"/>
             <wp:docPr id="2" name="图片 2"/>
+            <wp:cNvGraphicFramePr>
+              <a:graphicFrameLocks xmlns:a="http://schemas.openxmlformats.org/drawingml/2006/main" noChangeAspect="1"/>
+            </wp:cNvGraphicFramePr>
+            <a:graphic xmlns:a="http://schemas.openxmlformats.org/drawingml/2006/main">
+              <a:graphicData uri="http://schemas.openxmlformats.org/drawingml/2006/picture">
+                <pic:pic xmlns:pic="http://schemas.openxmlformats.org/drawingml/2006/picture">
+                  <pic:nvPicPr>
+                    <pic:cNvPr id="0" name=""/>
+                    <pic:cNvPicPr/>
+                  </pic:nvPicPr>
+                  <pic:blipFill>
+                    <a:blip r:embed="rId22"/>
+                    <a:stretch>
+                      <a:fillRect/>
+                    </a:stretch>
+                  </pic:blipFill>
+                  <pic:spPr>
+                    <a:xfrm>
+                      <a:off x="0" y="0"/>
+                      <a:ext cx="5274310" cy="2055394"/>
+                    </a:xfrm>
+                    <a:prstGeom prst="rect">
+                      <a:avLst/>
+                    </a:prstGeom>
+                  </pic:spPr>
+                </pic:pic>
+              </a:graphicData>
+            </a:graphic>
+          </wp:inline>
+        </w:drawing>
+      </w:r>
+    </w:p>
+    <w:p>
+      <w:r>
+        <w:rPr>
+          <w:rFonts w:hint="eastAsia"/>
+        </w:rPr>
+        <w:t>分析：</w:t>
+      </w:r>
+    </w:p>
+    <w:p>
+      <w:r>
+        <w:t>I</w:t>
+      </w:r>
+      <w:r>
+        <w:rPr>
+          <w:rFonts w:hint="eastAsia"/>
+        </w:rPr>
+        <w:t>de</w:t>
+      </w:r>
+      <w:r>
+        <w:rPr>
+          <w:rFonts w:hint="eastAsia"/>
+        </w:rPr>
+        <w:t>有自动的语法解析设定，在编译是会对一些新出现的语法特性进行解读。</w:t>
+      </w:r>
+    </w:p>
+    <w:p>
+      <w:pPr>
+        <w:pStyle w:val="2"/>
+        <w:numPr>
+          <w:ilvl w:val="0"/>
+          <w:numId w:val="3"/>
+        </w:numPr>
+      </w:pPr>
+      <w:proofErr w:type="spellStart"/>
+      <w:r>
+        <w:rPr>
+          <w:rFonts w:hint="eastAsia"/>
+        </w:rPr>
+        <w:t>IntelliJ</w:t>
+      </w:r>
+      <w:proofErr w:type="spellEnd"/>
+      <w:r>
+        <w:rPr>
+          <w:rFonts w:hint="eastAsia"/>
+        </w:rPr>
+        <w:t>的一些常用查询快捷键</w:t>
+      </w:r>
+      <w:r>
+        <w:rPr>
+          <w:rFonts w:hint="eastAsia"/>
+        </w:rPr>
+        <w:t>及其应用场景</w:t>
+      </w:r>
+    </w:p>
+    <w:p>
+      <w:pPr>
+        <w:pStyle w:val="a7"/>
+        <w:numPr>
+          <w:ilvl w:val="0"/>
+          <w:numId w:val="7"/>
+        </w:numPr>
+        <w:ind w:firstLineChars="0"/>
+      </w:pPr>
+      <w:r>
+        <w:t>C</w:t>
+      </w:r>
+      <w:r>
+        <w:rPr>
+          <w:rFonts w:hint="eastAsia"/>
+        </w:rPr>
+        <w:t xml:space="preserve">trl + N </w:t>
+      </w:r>
+      <w:r>
+        <w:rPr>
+          <w:rFonts w:hint="eastAsia"/>
+        </w:rPr>
+        <w:t>搜索类名</w:t>
+      </w:r>
+    </w:p>
+    <w:p>
+      <w:pPr>
+        <w:pStyle w:val="a7"/>
+        <w:numPr>
+          <w:ilvl w:val="0"/>
+          <w:numId w:val="7"/>
+        </w:numPr>
+        <w:ind w:firstLineChars="0"/>
+      </w:pPr>
+    </w:p>
+    <w:p>
+      <w:r>
+        <w:rPr>
+          <w:rFonts w:hint="eastAsia"/>
+        </w:rPr>
+        <w:t xml:space="preserve">Ctrl + H </w:t>
+      </w:r>
+      <w:r>
+        <w:rPr>
+          <w:rFonts w:hint="eastAsia"/>
+        </w:rPr>
+        <w:t>查看类的继承关系</w:t>
+      </w:r>
+    </w:p>
+    <w:p>
+      <w:r>
+        <w:rPr>
+          <w:rFonts w:hint="eastAsia"/>
+        </w:rPr>
+        <w:t xml:space="preserve">Ctrl + Alt + B </w:t>
+      </w:r>
+      <w:r>
+        <w:rPr>
+          <w:rFonts w:hint="eastAsia"/>
+        </w:rPr>
+        <w:t>查看子类中方法的覆盖情况</w:t>
+      </w:r>
+    </w:p>
+    <w:p>
+      <w:r>
+        <w:rPr>
+          <w:rFonts w:hint="eastAsia"/>
+        </w:rPr>
+        <w:t xml:space="preserve">Ctrl + r </w:t>
+      </w:r>
+      <w:r>
+        <w:rPr>
+          <w:rFonts w:hint="eastAsia"/>
+        </w:rPr>
+        <w:t>文本替换</w:t>
+      </w:r>
+    </w:p>
+    <w:p>
+      <w:r>
+        <w:rPr>
+          <w:rFonts w:hint="eastAsia"/>
+        </w:rPr>
+        <w:t xml:space="preserve">Ctrl + f </w:t>
+      </w:r>
+      <w:r>
+        <w:rPr>
+          <w:rFonts w:hint="eastAsia"/>
+        </w:rPr>
+        <w:t>文本查找</w:t>
+      </w:r>
+      <w:r>
+        <w:rPr>
+          <w:rFonts w:hint="eastAsia"/>
+        </w:rPr>
+        <w:t>，查找的是字符串</w:t>
+      </w:r>
+    </w:p>
+    <w:p>
+      <w:r>
+        <w:t>C</w:t>
+      </w:r>
+      <w:r>
+        <w:rPr>
+          <w:rFonts w:hint="eastAsia"/>
+        </w:rPr>
+        <w:t xml:space="preserve">trl + F12 </w:t>
+      </w:r>
+      <w:r>
+        <w:rPr>
+          <w:rFonts w:hint="eastAsia"/>
+        </w:rPr>
+        <w:t>快速找到某类在</w:t>
+      </w:r>
+      <w:r>
+        <w:rPr>
+          <w:rFonts w:hint="eastAsia"/>
+        </w:rPr>
+        <w:t>项目</w:t>
+      </w:r>
+      <w:r>
+        <w:rPr>
+          <w:rFonts w:hint="eastAsia"/>
+        </w:rPr>
+        <w:t>中的引用情况</w:t>
+      </w:r>
+      <w:r>
+        <w:rPr>
+          <w:rFonts w:hint="eastAsia"/>
+        </w:rPr>
+        <w:t>，查找的是文件名</w:t>
+      </w:r>
+    </w:p>
+    <w:p>
+      <w:r>
+        <w:rPr>
+          <w:rFonts w:hint="eastAsia"/>
+        </w:rPr>
+        <w:t xml:space="preserve">Alt + F7 </w:t>
+      </w:r>
+      <w:r>
+        <w:rPr>
+          <w:rFonts w:hint="eastAsia"/>
+        </w:rPr>
+        <w:t>查看</w:t>
+      </w:r>
+      <w:proofErr w:type="gramStart"/>
+      <w:r>
+        <w:rPr>
+          <w:rFonts w:hint="eastAsia"/>
+        </w:rPr>
+        <w:t>类或者</w:t>
+      </w:r>
+      <w:proofErr w:type="gramEnd"/>
+      <w:r>
+        <w:rPr>
+          <w:rFonts w:hint="eastAsia"/>
+        </w:rPr>
+        <w:t>方法的引用情况</w:t>
+      </w:r>
+      <w:r>
+        <w:rPr>
+          <w:rFonts w:hint="eastAsia"/>
+        </w:rPr>
+        <w:t>，查找的是类和方法的引用</w:t>
+      </w:r>
+    </w:p>
+    <w:p>
+      <w:r>
+        <w:rPr>
+          <w:rFonts w:hint="eastAsia"/>
+        </w:rPr>
+        <w:t xml:space="preserve">Ctrl + Alt + L </w:t>
+      </w:r>
+      <w:r>
+        <w:rPr>
+          <w:rFonts w:hint="eastAsia"/>
+        </w:rPr>
+        <w:t>代码格式化</w:t>
+      </w:r>
+    </w:p>
+    <w:p>
+      <w:r>
+        <w:t>C</w:t>
+      </w:r>
+      <w:r>
+        <w:rPr>
+          <w:rFonts w:hint="eastAsia"/>
+        </w:rPr>
+        <w:t>trl + shift + f</w:t>
+      </w:r>
+      <w:r>
+        <w:rPr>
+          <w:rFonts w:hint="eastAsia"/>
+        </w:rPr>
+        <w:t>全局</w:t>
+      </w:r>
+      <w:r>
+        <w:rPr>
+          <w:rFonts w:hint="eastAsia"/>
+        </w:rPr>
+        <w:t>文本</w:t>
+      </w:r>
+      <w:r>
+        <w:rPr>
+          <w:rFonts w:hint="eastAsia"/>
+        </w:rPr>
+        <w:t>搜索</w:t>
+      </w:r>
+    </w:p>
+    <w:p/>
+    <w:p/>
+    <w:p/>
+    <w:p/>
+    <w:p>
+      <w:pPr>
+        <w:pStyle w:val="2"/>
+        <w:numPr>
+          <w:ilvl w:val="0"/>
+          <w:numId w:val="3"/>
+        </w:numPr>
+      </w:pPr>
+      <w:r>
+        <w:rPr>
+          <w:rFonts w:hint="eastAsia"/>
+        </w:rPr>
+        <w:t>IDE</w:t>
+      </w:r>
+      <w:r>
+        <w:rPr>
+          <w:rFonts w:hint="eastAsia"/>
+        </w:rPr>
+        <w:t>每行代码的字符数</w:t>
+      </w:r>
+    </w:p>
+    <w:p>
+      <w:pPr>
+        <w:rPr>
+          <w:shd w:val="clear" w:color="auto" w:fill="FFFFFF"/>
+        </w:rPr>
+      </w:pPr>
+      <w:r>
+        <w:rPr>
+          <w:shd w:val="clear" w:color="auto" w:fill="FFFFFF"/>
+        </w:rPr>
+        <w:t>当我们使用</w:t>
+      </w:r>
+      <w:r>
+        <w:rPr>
+          <w:shd w:val="clear" w:color="auto" w:fill="FFFFFF"/>
+        </w:rPr>
+        <w:t>IDE</w:t>
+      </w:r>
+      <w:r>
+        <w:rPr>
+          <w:shd w:val="clear" w:color="auto" w:fill="FFFFFF"/>
+        </w:rPr>
+        <w:t>写代码时，为了保证代码的可阅读性和优雅性，通常会借助</w:t>
+      </w:r>
+      <w:r>
+        <w:rPr>
+          <w:shd w:val="clear" w:color="auto" w:fill="FFFFFF"/>
+        </w:rPr>
+        <w:t>IDE</w:t>
+      </w:r>
+      <w:r>
+        <w:rPr>
+          <w:shd w:val="clear" w:color="auto" w:fill="FFFFFF"/>
+        </w:rPr>
+        <w:t>的代码风格设置功能，令</w:t>
+      </w:r>
+      <w:r>
+        <w:rPr>
+          <w:shd w:val="clear" w:color="auto" w:fill="FFFFFF"/>
+        </w:rPr>
+        <w:t>IDE</w:t>
+      </w:r>
+      <w:r>
+        <w:rPr>
+          <w:shd w:val="clear" w:color="auto" w:fill="FFFFFF"/>
+        </w:rPr>
+        <w:t>智能完成的代码部分或者格式化输入的代码，可以按照预期的格式输出。其中有一项设置就是限制一行代码的宽度，以</w:t>
+      </w:r>
+      <w:r>
+        <w:rPr>
+          <w:shd w:val="clear" w:color="auto" w:fill="FFFFFF"/>
+        </w:rPr>
+        <w:t>IDEA</w:t>
+      </w:r>
+      <w:r>
+        <w:rPr>
+          <w:shd w:val="clear" w:color="auto" w:fill="FFFFFF"/>
+        </w:rPr>
+        <w:t>举例，默认限制为</w:t>
+      </w:r>
+      <w:r>
+        <w:rPr>
+          <w:shd w:val="clear" w:color="auto" w:fill="FFFFFF"/>
+        </w:rPr>
+        <w:t>120</w:t>
+      </w:r>
+    </w:p>
+    <w:p>
+      <w:pPr>
+        <w:pStyle w:val="a7"/>
+        <w:numPr>
+          <w:ilvl w:val="0"/>
+          <w:numId w:val="6"/>
+        </w:numPr>
+        <w:ind w:firstLineChars="0"/>
+        <w:rPr>
+          <w:shd w:val="clear" w:color="auto" w:fill="FFFFFF"/>
+        </w:rPr>
+      </w:pPr>
+      <w:r>
+        <w:rPr>
+          <w:rFonts w:hint="eastAsia"/>
+          <w:shd w:val="clear" w:color="auto" w:fill="FFFFFF"/>
+        </w:rPr>
+        <w:t>设定分隔线</w:t>
+      </w:r>
+    </w:p>
+    <w:p>
+      <w:pPr>
+        <w:rPr>
+          <w:shd w:val="clear" w:color="auto" w:fill="FFFFFF"/>
+        </w:rPr>
+      </w:pPr>
+      <w:r>
+        <w:rPr>
+          <w:rFonts w:hint="eastAsia"/>
+          <w:shd w:val="clear" w:color="auto" w:fill="FFFFFF"/>
+        </w:rPr>
+        <w:t>在</w:t>
+      </w:r>
+      <w:r>
+        <w:rPr>
+          <w:rFonts w:hint="eastAsia"/>
+          <w:shd w:val="clear" w:color="auto" w:fill="FFFFFF"/>
+        </w:rPr>
+        <w:t>File-&gt;settings-&gt;Code Style-&gt;General</w:t>
+      </w:r>
+      <w:r>
+        <w:rPr>
+          <w:rFonts w:hint="eastAsia"/>
+          <w:shd w:val="clear" w:color="auto" w:fill="FFFFFF"/>
+        </w:rPr>
+        <w:t>中，修改“</w:t>
+      </w:r>
+      <w:r>
+        <w:rPr>
+          <w:rFonts w:hint="eastAsia"/>
+          <w:shd w:val="clear" w:color="auto" w:fill="FFFFFF"/>
+        </w:rPr>
+        <w:t>Right margin (columns)</w:t>
+      </w:r>
+      <w:r>
+        <w:rPr>
+          <w:rFonts w:hint="eastAsia"/>
+          <w:shd w:val="clear" w:color="auto" w:fill="FFFFFF"/>
+        </w:rPr>
+        <w:t>”的值即可改变代码行宽度的限制。</w:t>
+      </w:r>
+    </w:p>
+    <w:p>
+      <w:pPr>
+        <w:pStyle w:val="a7"/>
+        <w:numPr>
+          <w:ilvl w:val="0"/>
+          <w:numId w:val="6"/>
+        </w:numPr>
+        <w:ind w:firstLineChars="0"/>
+        <w:rPr>
+          <w:shd w:val="clear" w:color="auto" w:fill="FFFFFF"/>
+        </w:rPr>
+      </w:pPr>
+      <w:r>
+        <w:rPr>
+          <w:rFonts w:hint="eastAsia"/>
+          <w:shd w:val="clear" w:color="auto" w:fill="FFFFFF"/>
+        </w:rPr>
+        <w:t>设定自动换行</w:t>
+      </w:r>
+    </w:p>
+    <w:p>
+      <w:pPr>
+        <w:rPr>
+          <w:shd w:val="clear" w:color="auto" w:fill="FFFFFF"/>
+        </w:rPr>
+      </w:pPr>
+      <w:r>
+        <w:rPr>
+          <w:rFonts w:hint="eastAsia"/>
+          <w:shd w:val="clear" w:color="auto" w:fill="FFFFFF"/>
+        </w:rPr>
+        <w:t>第一种，在上述的“</w:t>
+      </w:r>
+      <w:r>
+        <w:rPr>
+          <w:rFonts w:hint="eastAsia"/>
+          <w:shd w:val="clear" w:color="auto" w:fill="FFFFFF"/>
+        </w:rPr>
+        <w:t>Right margin (columns)</w:t>
+      </w:r>
+      <w:r>
+        <w:rPr>
+          <w:rFonts w:hint="eastAsia"/>
+          <w:shd w:val="clear" w:color="auto" w:fill="FFFFFF"/>
+        </w:rPr>
+        <w:t>”的下方，有“</w:t>
+      </w:r>
+      <w:r>
+        <w:rPr>
+          <w:rFonts w:hint="eastAsia"/>
+          <w:shd w:val="clear" w:color="auto" w:fill="FFFFFF"/>
+        </w:rPr>
+        <w:t>Wrap when typing reaches right margin</w:t>
+      </w:r>
+      <w:r>
+        <w:rPr>
+          <w:rFonts w:hint="eastAsia"/>
+          <w:shd w:val="clear" w:color="auto" w:fill="FFFFFF"/>
+        </w:rPr>
+        <w:t>”选项；</w:t>
+      </w:r>
+    </w:p>
+    <w:p>
+      <w:pPr>
+        <w:rPr>
+          <w:shd w:val="clear" w:color="auto" w:fill="FFFFFF"/>
+        </w:rPr>
+      </w:pPr>
+      <w:r>
+        <w:rPr>
+          <w:shd w:val="clear" w:color="auto" w:fill="FFFFFF"/>
+        </w:rPr>
+        <w:t>第二</w:t>
+      </w:r>
+      <w:r>
+        <w:rPr>
+          <w:rFonts w:hint="eastAsia"/>
+          <w:shd w:val="clear" w:color="auto" w:fill="FFFFFF"/>
+        </w:rPr>
+        <w:t>种，</w:t>
+      </w:r>
+      <w:r>
+        <w:rPr>
+          <w:shd w:val="clear" w:color="auto" w:fill="FFFFFF"/>
+        </w:rPr>
+        <w:t>在</w:t>
+      </w:r>
+      <w:r>
+        <w:rPr>
+          <w:shd w:val="clear" w:color="auto" w:fill="FFFFFF"/>
+        </w:rPr>
+        <w:t>File-&gt;settings-&gt;Code Style-&gt;Java</w:t>
+      </w:r>
+      <w:r>
+        <w:rPr>
+          <w:shd w:val="clear" w:color="auto" w:fill="FFFFFF"/>
+        </w:rPr>
+        <w:t>中，选中</w:t>
+      </w:r>
+      <w:r>
+        <w:rPr>
+          <w:shd w:val="clear" w:color="auto" w:fill="FFFFFF"/>
+        </w:rPr>
+        <w:t>“Wrapping and Braces”</w:t>
+      </w:r>
+      <w:r>
+        <w:rPr>
+          <w:shd w:val="clear" w:color="auto" w:fill="FFFFFF"/>
+        </w:rPr>
+        <w:t>选项卡，在</w:t>
+      </w:r>
+      <w:r>
+        <w:rPr>
+          <w:shd w:val="clear" w:color="auto" w:fill="FFFFFF"/>
+        </w:rPr>
+        <w:t xml:space="preserve">“Keep </w:t>
+      </w:r>
+      <w:r>
+        <w:rPr>
+          <w:shd w:val="clear" w:color="auto" w:fill="FFFFFF"/>
+        </w:rPr>
+        <w:lastRenderedPageBreak/>
+        <w:t>when reformatting”</w:t>
+      </w:r>
+      <w:r>
+        <w:rPr>
+          <w:shd w:val="clear" w:color="auto" w:fill="FFFFFF"/>
+        </w:rPr>
+        <w:t>中有一个</w:t>
+      </w:r>
+      <w:r>
+        <w:rPr>
+          <w:shd w:val="clear" w:color="auto" w:fill="FFFFFF"/>
+        </w:rPr>
+        <w:t xml:space="preserve">“Ensure </w:t>
+      </w:r>
+      <w:proofErr w:type="spellStart"/>
+      <w:r>
+        <w:rPr>
+          <w:shd w:val="clear" w:color="auto" w:fill="FFFFFF"/>
+        </w:rPr>
+        <w:t>rigth</w:t>
+      </w:r>
+      <w:proofErr w:type="spellEnd"/>
+      <w:r>
+        <w:rPr>
+          <w:shd w:val="clear" w:color="auto" w:fill="FFFFFF"/>
+        </w:rPr>
+        <w:t xml:space="preserve"> margin is not exceeded”</w:t>
+      </w:r>
+      <w:r>
+        <w:rPr>
+          <w:shd w:val="clear" w:color="auto" w:fill="FFFFFF"/>
+        </w:rPr>
+        <w:t>，选中它</w:t>
+      </w:r>
+      <w:r>
+        <w:rPr>
+          <w:rFonts w:hint="eastAsia"/>
+          <w:shd w:val="clear" w:color="auto" w:fill="FFFFFF"/>
+        </w:rPr>
+        <w:t>。</w:t>
+      </w:r>
+    </w:p>
+    <w:p>
+      <w:pPr>
+        <w:rPr>
+          <w:shd w:val="clear" w:color="auto" w:fill="FFFFFF"/>
+        </w:rPr>
+      </w:pPr>
+    </w:p>
+    <w:p>
+      <w:pPr>
+        <w:pStyle w:val="2"/>
+        <w:numPr>
+          <w:ilvl w:val="0"/>
+          <w:numId w:val="3"/>
+        </w:numPr>
+      </w:pPr>
+      <w:proofErr w:type="spellStart"/>
+      <w:r>
+        <w:rPr>
+          <w:rFonts w:hint="eastAsia"/>
+        </w:rPr>
+        <w:t>IntelliJ</w:t>
+      </w:r>
+      <w:proofErr w:type="spellEnd"/>
+      <w:r>
+        <w:rPr>
+          <w:rFonts w:hint="eastAsia"/>
+        </w:rPr>
+        <w:t>在某个目录下非常卡</w:t>
+      </w:r>
+    </w:p>
+    <w:p>
+      <w:r>
+        <w:rPr>
+          <w:rFonts w:hint="eastAsia"/>
+        </w:rPr>
+        <w:t>描述：</w:t>
+      </w:r>
+      <w:proofErr w:type="spellStart"/>
+      <w:r>
+        <w:t>IntelliJ</w:t>
+      </w:r>
+      <w:proofErr w:type="spellEnd"/>
+      <w:r>
+        <w:rPr>
+          <w:rFonts w:hint="eastAsia"/>
+        </w:rPr>
+        <w:t>在某个目录下突然非常卡，对一些新建项目的目录不卡，而且之前也不卡。</w:t>
+      </w:r>
+    </w:p>
+    <w:p>
+      <w:r>
+        <w:rPr>
+          <w:rFonts w:hint="eastAsia"/>
+        </w:rPr>
+        <w:t>原因分析：基本排除电脑问题，很可能是某个目录结构非常繁杂的对象被引入项目，这种情况很可能是由于版本管理的文件（</w:t>
+      </w:r>
+      <w:proofErr w:type="spellStart"/>
+      <w:r>
+        <w:rPr>
+          <w:rFonts w:hint="eastAsia"/>
+        </w:rPr>
+        <w:t>svn</w:t>
+      </w:r>
+      <w:proofErr w:type="spellEnd"/>
+      <w:r>
+        <w:rPr>
+          <w:rFonts w:hint="eastAsia"/>
+        </w:rPr>
+        <w:t>和</w:t>
+      </w:r>
+      <w:proofErr w:type="spellStart"/>
+      <w:r>
+        <w:rPr>
+          <w:rFonts w:hint="eastAsia"/>
+        </w:rPr>
+        <w:t>git</w:t>
+      </w:r>
+      <w:proofErr w:type="spellEnd"/>
+      <w:r>
+        <w:rPr>
+          <w:rFonts w:hint="eastAsia"/>
+        </w:rPr>
+        <w:t>的隐藏文件或者</w:t>
+      </w:r>
+      <w:proofErr w:type="spellStart"/>
+      <w:r>
+        <w:rPr>
+          <w:rFonts w:hint="eastAsia"/>
+        </w:rPr>
+        <w:t>svn</w:t>
+      </w:r>
+      <w:proofErr w:type="spellEnd"/>
+      <w:r>
+        <w:rPr>
+          <w:rFonts w:hint="eastAsia"/>
+        </w:rPr>
+        <w:t>和</w:t>
+      </w:r>
+      <w:proofErr w:type="spellStart"/>
+      <w:r>
+        <w:rPr>
+          <w:rFonts w:hint="eastAsia"/>
+        </w:rPr>
+        <w:t>git</w:t>
+      </w:r>
+      <w:proofErr w:type="spellEnd"/>
+      <w:r>
+        <w:rPr>
+          <w:rFonts w:hint="eastAsia"/>
+        </w:rPr>
+        <w:t>设置没有关闭）</w:t>
+      </w:r>
+    </w:p>
+    <w:p>
+      <w:pPr>
+        <w:rPr>
+          <w:shd w:val="clear" w:color="auto" w:fill="FFFFFF"/>
+        </w:rPr>
+      </w:pPr>
+    </w:p>
+    <w:p>
+      <w:pPr>
+        <w:pStyle w:val="2"/>
+        <w:numPr>
+          <w:ilvl w:val="0"/>
+          <w:numId w:val="3"/>
+        </w:numPr>
+      </w:pPr>
+      <w:proofErr w:type="spellStart"/>
+      <w:r>
+        <w:rPr>
+          <w:rFonts w:hint="eastAsia"/>
+        </w:rPr>
+        <w:t>IntelliJ</w:t>
+      </w:r>
+      <w:proofErr w:type="spellEnd"/>
+      <w:r>
+        <w:rPr>
+          <w:rFonts w:hint="eastAsia"/>
+        </w:rPr>
+        <w:t>在第三方包的库中引入一个</w:t>
+      </w:r>
+      <w:r>
+        <w:rPr>
+          <w:rFonts w:hint="eastAsia"/>
+        </w:rPr>
+        <w:t>jar</w:t>
+      </w:r>
+      <w:proofErr w:type="gramStart"/>
+      <w:r>
+        <w:rPr>
+          <w:rFonts w:hint="eastAsia"/>
+        </w:rPr>
+        <w:t>包但在</w:t>
+      </w:r>
+      <w:proofErr w:type="spellStart"/>
+      <w:proofErr w:type="gramEnd"/>
+      <w:r>
+        <w:rPr>
+          <w:rFonts w:hint="eastAsia"/>
+        </w:rPr>
+        <w:t>intellij</w:t>
+      </w:r>
+      <w:proofErr w:type="spellEnd"/>
+      <w:r>
+        <w:rPr>
+          <w:rFonts w:hint="eastAsia"/>
+        </w:rPr>
+        <w:t>中找不到对应的类文件</w:t>
+      </w:r>
+    </w:p>
+    <w:p>
+      <w:r>
+        <w:rPr>
+          <w:rFonts w:hint="eastAsia"/>
+        </w:rPr>
+        <w:t>描述：</w:t>
+      </w:r>
+      <w:proofErr w:type="spellStart"/>
+      <w:r>
+        <w:rPr>
+          <w:rFonts w:hint="eastAsia"/>
+        </w:rPr>
+        <w:t>IntelliJ</w:t>
+      </w:r>
+      <w:proofErr w:type="spellEnd"/>
+      <w:r>
+        <w:rPr>
+          <w:rFonts w:hint="eastAsia"/>
+        </w:rPr>
+        <w:t>在第三方包的库中引入一个</w:t>
+      </w:r>
+      <w:r>
+        <w:rPr>
+          <w:rFonts w:hint="eastAsia"/>
+        </w:rPr>
+        <w:t>jar</w:t>
+      </w:r>
+      <w:proofErr w:type="gramStart"/>
+      <w:r>
+        <w:rPr>
+          <w:rFonts w:hint="eastAsia"/>
+        </w:rPr>
+        <w:t>包但在</w:t>
+      </w:r>
+      <w:proofErr w:type="spellStart"/>
+      <w:proofErr w:type="gramEnd"/>
+      <w:r>
+        <w:rPr>
+          <w:rFonts w:hint="eastAsia"/>
+        </w:rPr>
+        <w:t>intellij</w:t>
+      </w:r>
+      <w:proofErr w:type="spellEnd"/>
+      <w:r>
+        <w:rPr>
+          <w:rFonts w:hint="eastAsia"/>
+        </w:rPr>
+        <w:t>中找不到对应的类文件</w:t>
+      </w:r>
+    </w:p>
+    <w:p>
+      <w:r>
+        <w:rPr>
+          <w:rFonts w:hint="eastAsia"/>
+        </w:rPr>
+        <w:t>解决：</w:t>
+      </w:r>
+      <w:proofErr w:type="spellStart"/>
+      <w:r>
+        <w:rPr>
+          <w:rFonts w:hint="eastAsia"/>
+        </w:rPr>
+        <w:t>intellij</w:t>
+      </w:r>
+      <w:proofErr w:type="spellEnd"/>
+      <w:r>
+        <w:rPr>
+          <w:rFonts w:hint="eastAsia"/>
+        </w:rPr>
+        <w:t>的类文件没有刷出来。将第三方的</w:t>
+      </w:r>
+      <w:r>
+        <w:rPr>
+          <w:rFonts w:hint="eastAsia"/>
+        </w:rPr>
+        <w:t>library</w:t>
+      </w:r>
+      <w:r>
+        <w:rPr>
+          <w:rFonts w:hint="eastAsia"/>
+        </w:rPr>
+        <w:t>再引入一次</w:t>
+      </w:r>
+    </w:p>
+    <w:p>
+      <w:pPr>
+        <w:rPr>
+          <w:shd w:val="clear" w:color="auto" w:fill="FFFFFF"/>
+        </w:rPr>
+      </w:pPr>
+    </w:p>
+    <w:p>
+      <w:pPr>
+        <w:pStyle w:val="2"/>
+        <w:numPr>
+          <w:ilvl w:val="0"/>
+          <w:numId w:val="3"/>
+        </w:numPr>
+      </w:pPr>
+      <w:proofErr w:type="spellStart"/>
+      <w:r>
+        <w:rPr>
+          <w:rFonts w:hint="eastAsia"/>
+        </w:rPr>
+        <w:t>IntelliJ</w:t>
+      </w:r>
+      <w:proofErr w:type="spellEnd"/>
+      <w:r>
+        <w:rPr>
+          <w:rFonts w:hint="eastAsia"/>
+        </w:rPr>
+        <w:t>将文件添加进来但是编译显示仍然不在</w:t>
+      </w:r>
+    </w:p>
+    <w:p>
+      <w:r>
+        <w:rPr>
+          <w:rFonts w:hint="eastAsia"/>
+        </w:rPr>
+        <w:t>和</w:t>
+      </w:r>
+      <w:r>
+        <w:rPr>
+          <w:rFonts w:hint="eastAsia"/>
+        </w:rPr>
+        <w:t>4.1</w:t>
+      </w:r>
+      <w:r>
+        <w:rPr>
+          <w:rFonts w:hint="eastAsia"/>
+        </w:rPr>
+        <w:t>的原理一致，这里我碰到了隐士转换引入之后发现没有该方法，编译不过，但脚本中名明星有该方法。</w:t>
+      </w:r>
+    </w:p>
+    <w:p>
+      <w:r>
+        <w:rPr>
+          <w:rFonts w:hint="eastAsia"/>
+        </w:rPr>
+        <w:t>解决：重新编译该脚本，在编译隐士转换出错的脚本。</w:t>
+      </w:r>
+    </w:p>
+    <w:p>
+      <w:r>
+        <w:rPr>
+          <w:rFonts w:hint="eastAsia"/>
+        </w:rPr>
+        <w:t>另外：还有一种可能是包的名字是不对的</w:t>
+      </w:r>
+      <w:r>
+        <w:rPr>
+          <w:rFonts w:hint="eastAsia"/>
+        </w:rPr>
+        <w:t>package A.B.C</w:t>
+      </w:r>
+      <w:r>
+        <w:rPr>
+          <w:rFonts w:hint="eastAsia"/>
+        </w:rPr>
+        <w:t>和目录不一致。</w:t>
+      </w:r>
+    </w:p>
+    <w:p>
+      <w:pPr>
+        <w:rPr>
+          <w:shd w:val="clear" w:color="auto" w:fill="FFFFFF"/>
+        </w:rPr>
+      </w:pPr>
+    </w:p>
+    <w:p>
+      <w:pPr>
+        <w:pStyle w:val="2"/>
+        <w:numPr>
+          <w:ilvl w:val="0"/>
+          <w:numId w:val="3"/>
+        </w:numPr>
+      </w:pPr>
+      <w:r>
+        <w:t>C</w:t>
+      </w:r>
+      <w:r>
+        <w:rPr>
+          <w:rFonts w:hint="eastAsia"/>
+        </w:rPr>
+        <w:t>ommand is too long</w:t>
+      </w:r>
+    </w:p>
+    <w:p>
+      <w:r>
+        <w:rPr>
+          <w:rFonts w:hint="eastAsia"/>
+        </w:rPr>
+        <w:t>解决方式：在</w:t>
+      </w:r>
+      <w:r>
+        <w:rPr>
+          <w:rFonts w:hint="eastAsia"/>
+        </w:rPr>
+        <w:t xml:space="preserve">run =&gt; edit configuration </w:t>
+      </w:r>
+      <w:r>
+        <w:rPr>
+          <w:rFonts w:hint="eastAsia"/>
+        </w:rPr>
+        <w:t>将</w:t>
+      </w:r>
+      <w:proofErr w:type="spellStart"/>
+      <w:r>
+        <w:rPr>
+          <w:rFonts w:hint="eastAsia"/>
+        </w:rPr>
+        <w:t>shotten</w:t>
+      </w:r>
+      <w:proofErr w:type="spellEnd"/>
+      <w:r>
+        <w:rPr>
+          <w:rFonts w:hint="eastAsia"/>
+        </w:rPr>
+        <w:t xml:space="preserve"> command line </w:t>
+      </w:r>
+      <w:r>
+        <w:rPr>
+          <w:rFonts w:hint="eastAsia"/>
+        </w:rPr>
+        <w:t>改为基于</w:t>
+      </w:r>
+      <w:proofErr w:type="spellStart"/>
+      <w:r>
+        <w:rPr>
+          <w:rFonts w:hint="eastAsia"/>
+        </w:rPr>
+        <w:t>classpath</w:t>
+      </w:r>
+      <w:proofErr w:type="spellEnd"/>
+    </w:p>
+    <w:p>
+      <w:r>
+        <w:rPr>
+          <w:noProof/>
+        </w:rPr>
+        <w:lastRenderedPageBreak/>
+        <w:drawing>
+          <wp:inline distT="0" distB="0" distL="0" distR="0">
+            <wp:extent cx="2011680" cy="4242136"/>
+            <wp:effectExtent l="0" t="0" r="0" b="0"/>
+            <wp:docPr id="5" name="图片 5"/>
             <wp:cNvGraphicFramePr>
               <a:graphicFrameLocks xmlns:a="http://schemas.openxmlformats.org/drawingml/2006/main" noChangeAspect="1"/>
             </wp:cNvGraphicFramePr>
@@ -3306,7 +5102,7 @@
                   <pic:spPr>
                     <a:xfrm>
                       <a:off x="0" y="0"/>
-                      <a:ext cx="5274310" cy="2055394"/>
+                      <a:ext cx="2012155" cy="4243138"/>
                     </a:xfrm>
                     <a:prstGeom prst="rect">
                       <a:avLst/>
@@ -3322,933 +5118,13 @@
     <w:p>
       <w:r>
         <w:rPr>
-          <w:rFonts w:hint="eastAsia"/>
-        </w:rPr>
-        <w:t>分析：</w:t>
-      </w:r>
-    </w:p>
-    <w:p>
-      <w:r>
-        <w:t>I</w:t>
-      </w:r>
-      <w:r>
-        <w:rPr>
-          <w:rFonts w:hint="eastAsia"/>
-        </w:rPr>
-        <w:t>de</w:t>
-      </w:r>
-      <w:r>
-        <w:rPr>
-          <w:rFonts w:hint="eastAsia"/>
-        </w:rPr>
-        <w:t>有自动的语法解析设定，在编译是会对一些新出现的语法特性进行解读。</w:t>
-      </w:r>
-    </w:p>
-    <w:p>
-      <w:pPr>
-        <w:pStyle w:val="2"/>
-        <w:numPr>
-          <w:ilvl w:val="0"/>
-          <w:numId w:val="3"/>
-        </w:numPr>
-      </w:pPr>
-      <w:r>
-        <w:rPr>
-          <w:rFonts w:hint="eastAsia"/>
-        </w:rPr>
-        <w:t>IntelliJ</w:t>
-      </w:r>
-      <w:r>
-        <w:rPr>
-          <w:rFonts w:hint="eastAsia"/>
-        </w:rPr>
-        <w:t>的一些常用查询快捷键</w:t>
-      </w:r>
-      <w:r>
-        <w:rPr>
-          <w:rFonts w:hint="eastAsia"/>
-        </w:rPr>
-        <w:t>及其应用场景</w:t>
-      </w:r>
-    </w:p>
-    <w:p>
-      <w:pPr>
-        <w:pStyle w:val="a7"/>
-        <w:numPr>
-          <w:ilvl w:val="0"/>
-          <w:numId w:val="7"/>
-        </w:numPr>
-        <w:ind w:firstLineChars="0"/>
-      </w:pPr>
-      <w:r>
-        <w:t>C</w:t>
-      </w:r>
-      <w:r>
-        <w:rPr>
-          <w:rFonts w:hint="eastAsia"/>
-        </w:rPr>
-        <w:t xml:space="preserve">trl + N </w:t>
-      </w:r>
-      <w:r>
-        <w:rPr>
-          <w:rFonts w:hint="eastAsia"/>
-        </w:rPr>
-        <w:t>搜索类名</w:t>
-      </w:r>
-    </w:p>
-    <w:p>
-      <w:pPr>
-        <w:pStyle w:val="a7"/>
-        <w:numPr>
-          <w:ilvl w:val="0"/>
-          <w:numId w:val="7"/>
-        </w:numPr>
-        <w:ind w:firstLineChars="0"/>
-      </w:pPr>
-    </w:p>
-    <w:p>
-      <w:r>
-        <w:rPr>
-          <w:rFonts w:hint="eastAsia"/>
-        </w:rPr>
-        <w:t xml:space="preserve">Ctrl + H </w:t>
-      </w:r>
-      <w:r>
-        <w:rPr>
-          <w:rFonts w:hint="eastAsia"/>
-        </w:rPr>
-        <w:t>查看类的继承关系</w:t>
-      </w:r>
-    </w:p>
-    <w:p>
-      <w:r>
-        <w:rPr>
-          <w:rFonts w:hint="eastAsia"/>
-        </w:rPr>
-        <w:t xml:space="preserve">Ctrl + Alt + B </w:t>
-      </w:r>
-      <w:r>
-        <w:rPr>
-          <w:rFonts w:hint="eastAsia"/>
-        </w:rPr>
-        <w:t>查看子类中方法的覆盖情况</w:t>
-      </w:r>
-    </w:p>
-    <w:p>
-      <w:r>
-        <w:rPr>
-          <w:rFonts w:hint="eastAsia"/>
-        </w:rPr>
-        <w:t xml:space="preserve">Ctrl + r </w:t>
-      </w:r>
-      <w:r>
-        <w:rPr>
-          <w:rFonts w:hint="eastAsia"/>
-        </w:rPr>
-        <w:t>文本替换</w:t>
-      </w:r>
-    </w:p>
-    <w:p>
-      <w:r>
-        <w:rPr>
-          <w:rFonts w:hint="eastAsia"/>
-        </w:rPr>
-        <w:t xml:space="preserve">Ctrl + f </w:t>
-      </w:r>
-      <w:r>
-        <w:rPr>
-          <w:rFonts w:hint="eastAsia"/>
-        </w:rPr>
-        <w:t>文本查找</w:t>
-      </w:r>
-      <w:r>
-        <w:rPr>
-          <w:rFonts w:hint="eastAsia"/>
-        </w:rPr>
-        <w:t>，查找的是字符串</w:t>
-      </w:r>
-    </w:p>
-    <w:p>
-      <w:r>
-        <w:t>C</w:t>
-      </w:r>
-      <w:r>
-        <w:rPr>
-          <w:rFonts w:hint="eastAsia"/>
-        </w:rPr>
-        <w:t xml:space="preserve">trl + F12 </w:t>
-      </w:r>
-      <w:r>
-        <w:rPr>
-          <w:rFonts w:hint="eastAsia"/>
-        </w:rPr>
-        <w:t>快速找到某类在</w:t>
-      </w:r>
-      <w:r>
-        <w:rPr>
-          <w:rFonts w:hint="eastAsia"/>
-        </w:rPr>
-        <w:t>项目</w:t>
-      </w:r>
-      <w:r>
-        <w:rPr>
-          <w:rFonts w:hint="eastAsia"/>
-        </w:rPr>
-        <w:t>中的引用情况</w:t>
-      </w:r>
-      <w:r>
-        <w:rPr>
-          <w:rFonts w:hint="eastAsia"/>
-        </w:rPr>
-        <w:t>，查找的是文件名</w:t>
-      </w:r>
-    </w:p>
-    <w:p>
-      <w:r>
-        <w:rPr>
-          <w:rFonts w:hint="eastAsia"/>
-        </w:rPr>
-        <w:t xml:space="preserve">Alt + F7 </w:t>
-      </w:r>
-      <w:r>
-        <w:rPr>
-          <w:rFonts w:hint="eastAsia"/>
-        </w:rPr>
-        <w:t>查看类或者方法的引用情况</w:t>
-      </w:r>
-      <w:r>
-        <w:rPr>
-          <w:rFonts w:hint="eastAsia"/>
-        </w:rPr>
-        <w:t>，查找的是类和方法的引用</w:t>
-      </w:r>
-    </w:p>
-    <w:p>
-      <w:r>
-        <w:rPr>
-          <w:rFonts w:hint="eastAsia"/>
-        </w:rPr>
-        <w:t xml:space="preserve">Ctrl + Alt + L </w:t>
-      </w:r>
-      <w:r>
-        <w:rPr>
-          <w:rFonts w:hint="eastAsia"/>
-        </w:rPr>
-        <w:t>代码格式化</w:t>
-      </w:r>
-    </w:p>
-    <w:p>
-      <w:r>
-        <w:t>C</w:t>
-      </w:r>
-      <w:r>
-        <w:rPr>
-          <w:rFonts w:hint="eastAsia"/>
-        </w:rPr>
-        <w:t>trl + shift + f</w:t>
-      </w:r>
-      <w:r>
-        <w:rPr>
-          <w:rFonts w:hint="eastAsia"/>
-        </w:rPr>
-        <w:t>全局</w:t>
-      </w:r>
-      <w:r>
-        <w:rPr>
-          <w:rFonts w:hint="eastAsia"/>
-        </w:rPr>
-        <w:t>文本</w:t>
-      </w:r>
-      <w:r>
-        <w:rPr>
-          <w:rFonts w:hint="eastAsia"/>
-        </w:rPr>
-        <w:t>搜索</w:t>
-      </w:r>
-    </w:p>
-    <w:p/>
-    <w:p/>
-    <w:p/>
-    <w:p/>
-    <w:p>
-      <w:pPr>
-        <w:pStyle w:val="2"/>
-        <w:numPr>
-          <w:ilvl w:val="0"/>
-          <w:numId w:val="3"/>
-        </w:numPr>
-      </w:pPr>
-      <w:r>
-        <w:rPr>
-          <w:rFonts w:hint="eastAsia"/>
-        </w:rPr>
-        <w:t>IDE</w:t>
-      </w:r>
-      <w:r>
-        <w:rPr>
-          <w:rFonts w:hint="eastAsia"/>
-        </w:rPr>
-        <w:t>每行代码的字符数</w:t>
-      </w:r>
-    </w:p>
-    <w:p>
-      <w:pPr>
-        <w:rPr>
-          <w:shd w:val="clear" w:color="auto" w:fill="FFFFFF"/>
-        </w:rPr>
-      </w:pPr>
-      <w:r>
-        <w:rPr>
-          <w:shd w:val="clear" w:color="auto" w:fill="FFFFFF"/>
-        </w:rPr>
-        <w:t>当我们使用</w:t>
-      </w:r>
-      <w:r>
-        <w:rPr>
-          <w:shd w:val="clear" w:color="auto" w:fill="FFFFFF"/>
-        </w:rPr>
-        <w:t>IDE</w:t>
-      </w:r>
-      <w:r>
-        <w:rPr>
-          <w:shd w:val="clear" w:color="auto" w:fill="FFFFFF"/>
-        </w:rPr>
-        <w:t>写代码时，为了保证代码的可阅读性和优雅性，通常会借助</w:t>
-      </w:r>
-      <w:r>
-        <w:rPr>
-          <w:shd w:val="clear" w:color="auto" w:fill="FFFFFF"/>
-        </w:rPr>
-        <w:t>IDE</w:t>
-      </w:r>
-      <w:r>
-        <w:rPr>
-          <w:shd w:val="clear" w:color="auto" w:fill="FFFFFF"/>
-        </w:rPr>
-        <w:t>的代码风格设置功能，令</w:t>
-      </w:r>
-      <w:r>
-        <w:rPr>
-          <w:shd w:val="clear" w:color="auto" w:fill="FFFFFF"/>
-        </w:rPr>
-        <w:t>IDE</w:t>
-      </w:r>
-      <w:r>
-        <w:rPr>
-          <w:shd w:val="clear" w:color="auto" w:fill="FFFFFF"/>
-        </w:rPr>
-        <w:t>智能完成的代码部分或者格式化输入的代码，可以按照预期的格式输出。其中有一项设置就是限制一行代码的宽度，以</w:t>
-      </w:r>
-      <w:r>
-        <w:rPr>
-          <w:shd w:val="clear" w:color="auto" w:fill="FFFFFF"/>
-        </w:rPr>
-        <w:t>IDEA</w:t>
-      </w:r>
-      <w:r>
-        <w:rPr>
-          <w:shd w:val="clear" w:color="auto" w:fill="FFFFFF"/>
-        </w:rPr>
-        <w:t>举例，默认限制为</w:t>
-      </w:r>
-      <w:r>
-        <w:rPr>
-          <w:shd w:val="clear" w:color="auto" w:fill="FFFFFF"/>
-        </w:rPr>
-        <w:t>120</w:t>
-      </w:r>
-    </w:p>
-    <w:p>
-      <w:pPr>
-        <w:pStyle w:val="a7"/>
-        <w:numPr>
-          <w:ilvl w:val="0"/>
-          <w:numId w:val="6"/>
-        </w:numPr>
-        <w:ind w:firstLineChars="0"/>
-        <w:rPr>
-          <w:shd w:val="clear" w:color="auto" w:fill="FFFFFF"/>
-        </w:rPr>
-      </w:pPr>
-      <w:r>
-        <w:rPr>
-          <w:rFonts w:hint="eastAsia"/>
-          <w:shd w:val="clear" w:color="auto" w:fill="FFFFFF"/>
-        </w:rPr>
-        <w:t>设定分隔线</w:t>
-      </w:r>
-    </w:p>
-    <w:p>
-      <w:pPr>
-        <w:rPr>
-          <w:shd w:val="clear" w:color="auto" w:fill="FFFFFF"/>
-        </w:rPr>
-      </w:pPr>
-      <w:r>
-        <w:rPr>
-          <w:rFonts w:hint="eastAsia"/>
-          <w:shd w:val="clear" w:color="auto" w:fill="FFFFFF"/>
-        </w:rPr>
-        <w:t>在</w:t>
-      </w:r>
-      <w:r>
-        <w:rPr>
-          <w:rFonts w:hint="eastAsia"/>
-          <w:shd w:val="clear" w:color="auto" w:fill="FFFFFF"/>
-        </w:rPr>
-        <w:t>File-&gt;settings-&gt;Code Style-&gt;General</w:t>
-      </w:r>
-      <w:r>
-        <w:rPr>
-          <w:rFonts w:hint="eastAsia"/>
-          <w:shd w:val="clear" w:color="auto" w:fill="FFFFFF"/>
-        </w:rPr>
-        <w:t>中，修改“</w:t>
-      </w:r>
-      <w:r>
-        <w:rPr>
-          <w:rFonts w:hint="eastAsia"/>
-          <w:shd w:val="clear" w:color="auto" w:fill="FFFFFF"/>
-        </w:rPr>
-        <w:t>Right margin (columns)</w:t>
-      </w:r>
-      <w:r>
-        <w:rPr>
-          <w:rFonts w:hint="eastAsia"/>
-          <w:shd w:val="clear" w:color="auto" w:fill="FFFFFF"/>
-        </w:rPr>
-        <w:t>”的值即可改变代码行宽度的限制。</w:t>
-      </w:r>
-    </w:p>
-    <w:p>
-      <w:pPr>
-        <w:pStyle w:val="a7"/>
-        <w:numPr>
-          <w:ilvl w:val="0"/>
-          <w:numId w:val="6"/>
-        </w:numPr>
-        <w:ind w:firstLineChars="0"/>
-        <w:rPr>
-          <w:shd w:val="clear" w:color="auto" w:fill="FFFFFF"/>
-        </w:rPr>
-      </w:pPr>
-      <w:r>
-        <w:rPr>
-          <w:rFonts w:hint="eastAsia"/>
-          <w:shd w:val="clear" w:color="auto" w:fill="FFFFFF"/>
-        </w:rPr>
-        <w:t>设定自动换行</w:t>
-      </w:r>
-    </w:p>
-    <w:p>
-      <w:pPr>
-        <w:rPr>
-          <w:shd w:val="clear" w:color="auto" w:fill="FFFFFF"/>
-        </w:rPr>
-      </w:pPr>
-      <w:r>
-        <w:rPr>
-          <w:rFonts w:hint="eastAsia"/>
-          <w:shd w:val="clear" w:color="auto" w:fill="FFFFFF"/>
-        </w:rPr>
-        <w:t>第一种，在上述的“</w:t>
-      </w:r>
-      <w:r>
-        <w:rPr>
-          <w:rFonts w:hint="eastAsia"/>
-          <w:shd w:val="clear" w:color="auto" w:fill="FFFFFF"/>
-        </w:rPr>
-        <w:t>Right margin (columns)</w:t>
-      </w:r>
-      <w:r>
-        <w:rPr>
-          <w:rFonts w:hint="eastAsia"/>
-          <w:shd w:val="clear" w:color="auto" w:fill="FFFFFF"/>
-        </w:rPr>
-        <w:t>”的下方，有“</w:t>
-      </w:r>
-      <w:r>
-        <w:rPr>
-          <w:rFonts w:hint="eastAsia"/>
-          <w:shd w:val="clear" w:color="auto" w:fill="FFFFFF"/>
-        </w:rPr>
-        <w:t>Wrap when typing reaches right margin</w:t>
-      </w:r>
-      <w:r>
-        <w:rPr>
-          <w:rFonts w:hint="eastAsia"/>
-          <w:shd w:val="clear" w:color="auto" w:fill="FFFFFF"/>
-        </w:rPr>
-        <w:t>”选项；</w:t>
-      </w:r>
-    </w:p>
-    <w:p>
-      <w:pPr>
-        <w:rPr>
-          <w:shd w:val="clear" w:color="auto" w:fill="FFFFFF"/>
-        </w:rPr>
-      </w:pPr>
-      <w:r>
-        <w:rPr>
-          <w:shd w:val="clear" w:color="auto" w:fill="FFFFFF"/>
-        </w:rPr>
-        <w:t>第二</w:t>
-      </w:r>
-      <w:r>
-        <w:rPr>
-          <w:rFonts w:hint="eastAsia"/>
-          <w:shd w:val="clear" w:color="auto" w:fill="FFFFFF"/>
-        </w:rPr>
-        <w:t>种，</w:t>
-      </w:r>
-      <w:r>
-        <w:rPr>
-          <w:shd w:val="clear" w:color="auto" w:fill="FFFFFF"/>
-        </w:rPr>
-        <w:t>在</w:t>
-      </w:r>
-      <w:r>
-        <w:rPr>
-          <w:shd w:val="clear" w:color="auto" w:fill="FFFFFF"/>
-        </w:rPr>
-        <w:t>File-&gt;settings-&gt;Code Style-&gt;Java</w:t>
-      </w:r>
-      <w:r>
-        <w:rPr>
-          <w:shd w:val="clear" w:color="auto" w:fill="FFFFFF"/>
-        </w:rPr>
-        <w:t>中，选中</w:t>
-      </w:r>
-      <w:r>
-        <w:rPr>
-          <w:shd w:val="clear" w:color="auto" w:fill="FFFFFF"/>
-        </w:rPr>
-        <w:t>“Wrapping and Braces”</w:t>
-      </w:r>
-      <w:r>
-        <w:rPr>
-          <w:shd w:val="clear" w:color="auto" w:fill="FFFFFF"/>
-        </w:rPr>
-        <w:t>选项卡，在</w:t>
-      </w:r>
-      <w:r>
-        <w:rPr>
-          <w:shd w:val="clear" w:color="auto" w:fill="FFFFFF"/>
-        </w:rPr>
-        <w:t xml:space="preserve">“Keep </w:t>
-      </w:r>
-      <w:r>
-        <w:rPr>
-          <w:shd w:val="clear" w:color="auto" w:fill="FFFFFF"/>
-        </w:rPr>
-        <w:lastRenderedPageBreak/>
-        <w:t>when reformatting”</w:t>
-      </w:r>
-      <w:r>
-        <w:rPr>
-          <w:shd w:val="clear" w:color="auto" w:fill="FFFFFF"/>
-        </w:rPr>
-        <w:t>中有一个</w:t>
-      </w:r>
-      <w:r>
-        <w:rPr>
-          <w:shd w:val="clear" w:color="auto" w:fill="FFFFFF"/>
-        </w:rPr>
-        <w:t>“Ensure rigth margin is not exceeded”</w:t>
-      </w:r>
-      <w:r>
-        <w:rPr>
-          <w:shd w:val="clear" w:color="auto" w:fill="FFFFFF"/>
-        </w:rPr>
-        <w:t>，选中它</w:t>
-      </w:r>
-      <w:r>
-        <w:rPr>
-          <w:rFonts w:hint="eastAsia"/>
-          <w:shd w:val="clear" w:color="auto" w:fill="FFFFFF"/>
-        </w:rPr>
-        <w:t>。</w:t>
-      </w:r>
-    </w:p>
-    <w:p>
-      <w:pPr>
-        <w:rPr>
-          <w:shd w:val="clear" w:color="auto" w:fill="FFFFFF"/>
-        </w:rPr>
-      </w:pPr>
-    </w:p>
-    <w:p>
-      <w:pPr>
-        <w:pStyle w:val="2"/>
-        <w:numPr>
-          <w:ilvl w:val="0"/>
-          <w:numId w:val="3"/>
-        </w:numPr>
-      </w:pPr>
-      <w:r>
-        <w:rPr>
-          <w:rFonts w:hint="eastAsia"/>
-        </w:rPr>
-        <w:t>IntelliJ</w:t>
-      </w:r>
-      <w:r>
-        <w:rPr>
-          <w:rFonts w:hint="eastAsia"/>
-        </w:rPr>
-        <w:t>在某个目录下非常卡</w:t>
-      </w:r>
-    </w:p>
-    <w:p>
-      <w:r>
-        <w:rPr>
-          <w:rFonts w:hint="eastAsia"/>
-        </w:rPr>
-        <w:t>描述：</w:t>
-      </w:r>
-      <w:r>
-        <w:t>IntelliJ</w:t>
-      </w:r>
-      <w:r>
-        <w:rPr>
-          <w:rFonts w:hint="eastAsia"/>
-        </w:rPr>
-        <w:t>在某个目录下突然非常卡，对一些新建项目的目录不卡，而且之前也不卡。</w:t>
-      </w:r>
-    </w:p>
-    <w:p>
-      <w:r>
-        <w:rPr>
-          <w:rFonts w:hint="eastAsia"/>
-        </w:rPr>
-        <w:t>原因分析：基本排除电脑问题，很可能是某个目录结构非常繁杂的对象被引入项目，这种情况很可能是由于版本管理的文件（</w:t>
-      </w:r>
-      <w:r>
-        <w:rPr>
-          <w:rFonts w:hint="eastAsia"/>
-        </w:rPr>
-        <w:t>svn</w:t>
-      </w:r>
-      <w:r>
-        <w:rPr>
-          <w:rFonts w:hint="eastAsia"/>
-        </w:rPr>
-        <w:t>和</w:t>
-      </w:r>
-      <w:r>
-        <w:rPr>
-          <w:rFonts w:hint="eastAsia"/>
-        </w:rPr>
-        <w:t>git</w:t>
-      </w:r>
-      <w:r>
-        <w:rPr>
-          <w:rFonts w:hint="eastAsia"/>
-        </w:rPr>
-        <w:t>的隐藏文件或者</w:t>
-      </w:r>
-      <w:r>
-        <w:rPr>
-          <w:rFonts w:hint="eastAsia"/>
-        </w:rPr>
-        <w:t>svn</w:t>
-      </w:r>
-      <w:r>
-        <w:rPr>
-          <w:rFonts w:hint="eastAsia"/>
-        </w:rPr>
-        <w:t>和</w:t>
-      </w:r>
-      <w:r>
-        <w:rPr>
-          <w:rFonts w:hint="eastAsia"/>
-        </w:rPr>
-        <w:t>git</w:t>
-      </w:r>
-      <w:r>
-        <w:rPr>
-          <w:rFonts w:hint="eastAsia"/>
-        </w:rPr>
-        <w:t>设置没有关闭）</w:t>
-      </w:r>
-    </w:p>
-    <w:p>
-      <w:pPr>
-        <w:rPr>
-          <w:shd w:val="clear" w:color="auto" w:fill="FFFFFF"/>
-        </w:rPr>
-      </w:pPr>
-    </w:p>
-    <w:p>
-      <w:pPr>
-        <w:pStyle w:val="2"/>
-        <w:numPr>
-          <w:ilvl w:val="0"/>
-          <w:numId w:val="3"/>
-        </w:numPr>
-      </w:pPr>
-      <w:r>
-        <w:rPr>
-          <w:rFonts w:hint="eastAsia"/>
-        </w:rPr>
-        <w:t>IntelliJ</w:t>
-      </w:r>
-      <w:r>
-        <w:rPr>
-          <w:rFonts w:hint="eastAsia"/>
-        </w:rPr>
-        <w:t>在第三方包的库中引入一个</w:t>
-      </w:r>
-      <w:r>
-        <w:rPr>
-          <w:rFonts w:hint="eastAsia"/>
-        </w:rPr>
-        <w:t>jar</w:t>
-      </w:r>
-      <w:r>
-        <w:rPr>
-          <w:rFonts w:hint="eastAsia"/>
-        </w:rPr>
-        <w:t>包但在</w:t>
-      </w:r>
-      <w:r>
-        <w:rPr>
-          <w:rFonts w:hint="eastAsia"/>
-        </w:rPr>
-        <w:t>intellij</w:t>
-      </w:r>
-      <w:r>
-        <w:rPr>
-          <w:rFonts w:hint="eastAsia"/>
-        </w:rPr>
-        <w:t>中找不到对应的类文件</w:t>
-      </w:r>
-    </w:p>
-    <w:p>
-      <w:r>
-        <w:rPr>
-          <w:rFonts w:hint="eastAsia"/>
-        </w:rPr>
-        <w:t>描述：</w:t>
-      </w:r>
-      <w:r>
-        <w:rPr>
-          <w:rFonts w:hint="eastAsia"/>
-        </w:rPr>
-        <w:t>IntelliJ</w:t>
-      </w:r>
-      <w:r>
-        <w:rPr>
-          <w:rFonts w:hint="eastAsia"/>
-        </w:rPr>
-        <w:t>在第三方包的库中引入一个</w:t>
-      </w:r>
-      <w:r>
-        <w:rPr>
-          <w:rFonts w:hint="eastAsia"/>
-        </w:rPr>
-        <w:t>jar</w:t>
-      </w:r>
-      <w:r>
-        <w:rPr>
-          <w:rFonts w:hint="eastAsia"/>
-        </w:rPr>
-        <w:t>包但在</w:t>
-      </w:r>
-      <w:r>
-        <w:rPr>
-          <w:rFonts w:hint="eastAsia"/>
-        </w:rPr>
-        <w:t>intellij</w:t>
-      </w:r>
-      <w:r>
-        <w:rPr>
-          <w:rFonts w:hint="eastAsia"/>
-        </w:rPr>
-        <w:t>中找不到对应的类文件</w:t>
-      </w:r>
-    </w:p>
-    <w:p>
-      <w:r>
-        <w:rPr>
-          <w:rFonts w:hint="eastAsia"/>
-        </w:rPr>
-        <w:t>解决：</w:t>
-      </w:r>
-      <w:r>
-        <w:rPr>
-          <w:rFonts w:hint="eastAsia"/>
-        </w:rPr>
-        <w:t>intellij</w:t>
-      </w:r>
-      <w:r>
-        <w:rPr>
-          <w:rFonts w:hint="eastAsia"/>
-        </w:rPr>
-        <w:t>的类文件没有刷出来。将第三方的</w:t>
-      </w:r>
-      <w:r>
-        <w:rPr>
-          <w:rFonts w:hint="eastAsia"/>
-        </w:rPr>
-        <w:t>library</w:t>
-      </w:r>
-      <w:r>
-        <w:rPr>
-          <w:rFonts w:hint="eastAsia"/>
-        </w:rPr>
-        <w:t>再引入一次</w:t>
-      </w:r>
-    </w:p>
-    <w:p>
-      <w:pPr>
-        <w:rPr>
-          <w:shd w:val="clear" w:color="auto" w:fill="FFFFFF"/>
-        </w:rPr>
-      </w:pPr>
-    </w:p>
-    <w:p>
-      <w:pPr>
-        <w:pStyle w:val="2"/>
-        <w:numPr>
-          <w:ilvl w:val="0"/>
-          <w:numId w:val="3"/>
-        </w:numPr>
-      </w:pPr>
-      <w:r>
-        <w:rPr>
-          <w:rFonts w:hint="eastAsia"/>
-        </w:rPr>
-        <w:t>IntelliJ</w:t>
-      </w:r>
-      <w:r>
-        <w:rPr>
-          <w:rFonts w:hint="eastAsia"/>
-        </w:rPr>
-        <w:t>将文件添加进来但是编译显示仍然不在</w:t>
-      </w:r>
-    </w:p>
-    <w:p>
-      <w:r>
-        <w:rPr>
-          <w:rFonts w:hint="eastAsia"/>
-        </w:rPr>
-        <w:t>和</w:t>
-      </w:r>
-      <w:r>
-        <w:rPr>
-          <w:rFonts w:hint="eastAsia"/>
-        </w:rPr>
-        <w:t>4.1</w:t>
-      </w:r>
-      <w:r>
-        <w:rPr>
-          <w:rFonts w:hint="eastAsia"/>
-        </w:rPr>
-        <w:t>的原理一致，这里我碰到了隐士转换引入之后发现没有该方法，编译不过，但脚本中名明星有该方法。</w:t>
-      </w:r>
-    </w:p>
-    <w:p>
-      <w:r>
-        <w:rPr>
-          <w:rFonts w:hint="eastAsia"/>
-        </w:rPr>
-        <w:t>解决：重新编译该脚本，在编译隐士转换出错的脚本。</w:t>
-      </w:r>
-    </w:p>
-    <w:p>
-      <w:r>
-        <w:rPr>
-          <w:rFonts w:hint="eastAsia"/>
-        </w:rPr>
-        <w:t>另外：还有一种可能是包的名字是不对的</w:t>
-      </w:r>
-      <w:r>
-        <w:rPr>
-          <w:rFonts w:hint="eastAsia"/>
-        </w:rPr>
-        <w:t>package A.B.C</w:t>
-      </w:r>
-      <w:r>
-        <w:rPr>
-          <w:rFonts w:hint="eastAsia"/>
-        </w:rPr>
-        <w:t>和目录不一致。</w:t>
-      </w:r>
-    </w:p>
-    <w:p>
-      <w:pPr>
-        <w:rPr>
-          <w:shd w:val="clear" w:color="auto" w:fill="FFFFFF"/>
-        </w:rPr>
-      </w:pPr>
-    </w:p>
-    <w:p>
-      <w:pPr>
-        <w:pStyle w:val="2"/>
-        <w:numPr>
-          <w:ilvl w:val="0"/>
-          <w:numId w:val="3"/>
-        </w:numPr>
-      </w:pPr>
-      <w:r>
-        <w:t>C</w:t>
-      </w:r>
-      <w:r>
-        <w:rPr>
-          <w:rFonts w:hint="eastAsia"/>
-        </w:rPr>
-        <w:t>ommand is too long</w:t>
-      </w:r>
-    </w:p>
-    <w:p>
-      <w:r>
-        <w:rPr>
-          <w:rFonts w:hint="eastAsia"/>
-        </w:rPr>
-        <w:t>解决方式：在</w:t>
-      </w:r>
-      <w:r>
-        <w:rPr>
-          <w:rFonts w:hint="eastAsia"/>
-        </w:rPr>
-        <w:t xml:space="preserve">run =&gt; edit configuration </w:t>
-      </w:r>
-      <w:r>
-        <w:rPr>
-          <w:rFonts w:hint="eastAsia"/>
-        </w:rPr>
-        <w:t>将</w:t>
-      </w:r>
-      <w:r>
-        <w:rPr>
-          <w:rFonts w:hint="eastAsia"/>
-        </w:rPr>
-        <w:t xml:space="preserve">shotten command line </w:t>
-      </w:r>
-      <w:r>
-        <w:rPr>
-          <w:rFonts w:hint="eastAsia"/>
-        </w:rPr>
-        <w:t>改为基于</w:t>
-      </w:r>
-      <w:r>
-        <w:rPr>
-          <w:rFonts w:hint="eastAsia"/>
-        </w:rPr>
-        <w:t>classpath</w:t>
-      </w:r>
-    </w:p>
-    <w:p>
-      <w:r>
-        <w:rPr>
           <w:noProof/>
         </w:rPr>
-        <w:lastRenderedPageBreak/>
         <w:drawing>
           <wp:inline distT="0" distB="0" distL="0" distR="0">
-            <wp:extent cx="2011680" cy="4242136"/>
+            <wp:extent cx="4866198" cy="3600649"/>
             <wp:effectExtent l="0" t="0" r="0" b="0"/>
-            <wp:docPr id="5" name="图片 5"/>
+            <wp:docPr id="4" name="图片 4"/>
             <wp:cNvGraphicFramePr>
               <a:graphicFrameLocks xmlns:a="http://schemas.openxmlformats.org/drawingml/2006/main" noChangeAspect="1"/>
             </wp:cNvGraphicFramePr>
@@ -4268,48 +5144,6 @@
                   <pic:spPr>
                     <a:xfrm>
                       <a:off x="0" y="0"/>
-                      <a:ext cx="2012155" cy="4243138"/>
-                    </a:xfrm>
-                    <a:prstGeom prst="rect">
-                      <a:avLst/>
-                    </a:prstGeom>
-                  </pic:spPr>
-                </pic:pic>
-              </a:graphicData>
-            </a:graphic>
-          </wp:inline>
-        </w:drawing>
-      </w:r>
-    </w:p>
-    <w:p>
-      <w:r>
-        <w:rPr>
-          <w:noProof/>
-        </w:rPr>
-        <w:drawing>
-          <wp:inline distT="0" distB="0" distL="0" distR="0">
-            <wp:extent cx="4866198" cy="3600649"/>
-            <wp:effectExtent l="0" t="0" r="0" b="0"/>
-            <wp:docPr id="4" name="图片 4"/>
-            <wp:cNvGraphicFramePr>
-              <a:graphicFrameLocks xmlns:a="http://schemas.openxmlformats.org/drawingml/2006/main" noChangeAspect="1"/>
-            </wp:cNvGraphicFramePr>
-            <a:graphic xmlns:a="http://schemas.openxmlformats.org/drawingml/2006/main">
-              <a:graphicData uri="http://schemas.openxmlformats.org/drawingml/2006/picture">
-                <pic:pic xmlns:pic="http://schemas.openxmlformats.org/drawingml/2006/picture">
-                  <pic:nvPicPr>
-                    <pic:cNvPr id="0" name=""/>
-                    <pic:cNvPicPr/>
-                  </pic:nvPicPr>
-                  <pic:blipFill>
-                    <a:blip r:embed="rId25"/>
-                    <a:stretch>
-                      <a:fillRect/>
-                    </a:stretch>
-                  </pic:blipFill>
-                  <pic:spPr>
-                    <a:xfrm>
-                      <a:off x="0" y="0"/>
                       <a:ext cx="4868593" cy="3602421"/>
                     </a:xfrm>
                     <a:prstGeom prst="rect">
@@ -4350,15 +5184,7 @@
         <w:rPr>
           <w:rFonts w:hint="eastAsia"/>
         </w:rPr>
-        <w:t>的</w:t>
-      </w:r>
-      <w:bookmarkStart w:id="0" w:name="_GoBack"/>
-      <w:bookmarkEnd w:id="0"/>
-      <w:r>
-        <w:rPr>
-          <w:rFonts w:hint="eastAsia"/>
-        </w:rPr>
-        <w:t>解决显示不了目录下文件的方法</w:t>
+        <w:t>的解决显示不了目录下文件的方法</w:t>
       </w:r>
     </w:p>
     <w:p>
@@ -4406,7 +5232,21 @@
         <w:rPr>
           <w:rFonts w:hint="eastAsia"/>
         </w:rPr>
-        <w:t>文件删了，重新导入项目。。。。。。</w:t>
+        <w:t>文件</w:t>
+      </w:r>
+      <w:proofErr w:type="gramStart"/>
+      <w:r>
+        <w:rPr>
+          <w:rFonts w:hint="eastAsia"/>
+        </w:rPr>
+        <w:t>删</w:t>
+      </w:r>
+      <w:proofErr w:type="gramEnd"/>
+      <w:r>
+        <w:rPr>
+          <w:rFonts w:hint="eastAsia"/>
+        </w:rPr>
+        <w:t>了，重新导入项目。。。。。。</w:t>
       </w:r>
     </w:p>
     <w:p/>
@@ -4425,12 +5265,14 @@
         </w:rPr>
         <w:t>解决</w:t>
       </w:r>
+      <w:proofErr w:type="spellStart"/>
       <w:r>
         <w:rPr>
           <w:rFonts w:hint="eastAsia"/>
         </w:rPr>
         <w:t>intellij</w:t>
       </w:r>
+      <w:proofErr w:type="spellEnd"/>
       <w:r>
         <w:rPr>
           <w:rFonts w:hint="eastAsia"/>
@@ -4469,7 +5311,7 @@
                     </pic:cNvPicPr>
                   </pic:nvPicPr>
                   <pic:blipFill>
-                    <a:blip r:embed="rId26"/>
+                    <a:blip r:embed="rId25"/>
                     <a:srcRect/>
                     <a:stretch>
                       <a:fillRect/>
@@ -4571,7 +5413,21 @@
         <w:rPr>
           <w:rFonts w:hint="eastAsia"/>
         </w:rPr>
-        <w:t>override def font</w:t>
+        <w:t xml:space="preserve">override </w:t>
+      </w:r>
+      <w:proofErr w:type="spellStart"/>
+      <w:r>
+        <w:rPr>
+          <w:rFonts w:hint="eastAsia"/>
+        </w:rPr>
+        <w:t>def</w:t>
+      </w:r>
+      <w:proofErr w:type="spellEnd"/>
+      <w:r>
+        <w:rPr>
+          <w:rFonts w:hint="eastAsia"/>
+        </w:rPr>
+        <w:t xml:space="preserve"> font</w:t>
       </w:r>
       <w:r>
         <w:rPr>
@@ -4579,12 +5435,14 @@
         </w:rPr>
         <w:t>，随便设置一中字体，比如第一条</w:t>
       </w:r>
+      <w:proofErr w:type="spellStart"/>
       <w:r>
         <w:rPr>
           <w:rFonts w:hint="eastAsia"/>
         </w:rPr>
         <w:t>consolas</w:t>
       </w:r>
+      <w:proofErr w:type="spellEnd"/>
       <w:r>
         <w:rPr>
           <w:rFonts w:hint="eastAsia"/>
@@ -4617,7 +5475,7 @@
                     </pic:cNvPicPr>
                   </pic:nvPicPr>
                   <pic:blipFill>
-                    <a:blip r:embed="rId27"/>
+                    <a:blip r:embed="rId26"/>
                     <a:srcRect/>
                     <a:stretch>
                       <a:fillRect/>
@@ -4663,19 +5521,41 @@
           <w:numId w:val="3"/>
         </w:numPr>
       </w:pPr>
-      <w:r>
-        <w:rPr>
-          <w:rFonts w:hint="eastAsia"/>
-        </w:rPr>
-        <w:t>main package not found ****</w:t>
-      </w:r>
-    </w:p>
-    <w:p>
-      <w:r>
-        <w:rPr>
-          <w:rFonts w:hint="eastAsia"/>
-        </w:rPr>
-        <w:t>运行的主类找不到。</w:t>
+      <w:proofErr w:type="gramStart"/>
+      <w:r>
+        <w:rPr>
+          <w:rFonts w:hint="eastAsia"/>
+        </w:rPr>
+        <w:t>main</w:t>
+      </w:r>
+      <w:proofErr w:type="gramEnd"/>
+      <w:r>
+        <w:rPr>
+          <w:rFonts w:hint="eastAsia"/>
+        </w:rPr>
+        <w:t xml:space="preserve"> package not found ****</w:t>
+      </w:r>
+    </w:p>
+    <w:p>
+      <w:r>
+        <w:rPr>
+          <w:rFonts w:hint="eastAsia"/>
+        </w:rPr>
+        <w:t>运行</w:t>
+      </w:r>
+      <w:proofErr w:type="gramStart"/>
+      <w:r>
+        <w:rPr>
+          <w:rFonts w:hint="eastAsia"/>
+        </w:rPr>
+        <w:t>的主类找不到</w:t>
+      </w:r>
+      <w:proofErr w:type="gramEnd"/>
+      <w:r>
+        <w:rPr>
+          <w:rFonts w:hint="eastAsia"/>
+        </w:rPr>
+        <w:t>。</w:t>
       </w:r>
     </w:p>
     <w:p>
@@ -4687,18 +5567,25 @@
       </w:r>
     </w:p>
     <w:p>
+      <w:pPr>
+        <w:rPr>
+          <w:rFonts w:hint="eastAsia"/>
+        </w:rPr>
+      </w:pPr>
       <w:r>
         <w:rPr>
           <w:rFonts w:hint="eastAsia"/>
         </w:rPr>
         <w:t>解决：试了</w:t>
       </w:r>
+      <w:proofErr w:type="spellStart"/>
       <w:r>
         <w:rPr>
           <w:rFonts w:hint="eastAsia"/>
         </w:rPr>
         <w:t>rebuid</w:t>
       </w:r>
+      <w:proofErr w:type="spellEnd"/>
       <w:r>
         <w:rPr>
           <w:rFonts w:hint="eastAsia"/>
@@ -4715,7 +5602,21 @@
         <w:rPr>
           <w:rFonts w:hint="eastAsia"/>
         </w:rPr>
-        <w:t>目录下的文件失败。最终，改了下主类名称，成功定位到代码问题，改了下代码问题，编译成功。</w:t>
+        <w:t>目录下的文件失败。最终，改了</w:t>
+      </w:r>
+      <w:proofErr w:type="gramStart"/>
+      <w:r>
+        <w:rPr>
+          <w:rFonts w:hint="eastAsia"/>
+        </w:rPr>
+        <w:t>下主类名称</w:t>
+      </w:r>
+      <w:proofErr w:type="gramEnd"/>
+      <w:r>
+        <w:rPr>
+          <w:rFonts w:hint="eastAsia"/>
+        </w:rPr>
+        <w:t>，成功定位到代码问题，改了下代码问题，编译成功。</w:t>
       </w:r>
       <w:r>
         <w:rPr>
@@ -4724,9 +5625,1931 @@
         <w:t xml:space="preserve"> </w:t>
       </w:r>
     </w:p>
+    <w:p>
+      <w:pPr>
+        <w:rPr>
+          <w:rFonts w:hint="eastAsia"/>
+        </w:rPr>
+      </w:pPr>
+    </w:p>
+    <w:p>
+      <w:pPr>
+        <w:pStyle w:val="2"/>
+        <w:numPr>
+          <w:ilvl w:val="0"/>
+          <w:numId w:val="3"/>
+        </w:numPr>
+        <w:rPr>
+          <w:rFonts w:hint="eastAsia"/>
+        </w:rPr>
+      </w:pPr>
+      <w:bookmarkStart w:id="0" w:name="_GoBack"/>
+      <w:bookmarkEnd w:id="0"/>
+      <w:proofErr w:type="spellStart"/>
+      <w:r>
+        <w:t>S</w:t>
+      </w:r>
+      <w:r>
+        <w:rPr>
+          <w:rFonts w:hint="eastAsia"/>
+        </w:rPr>
+        <w:t>parkSQL</w:t>
+      </w:r>
+      <w:proofErr w:type="spellEnd"/>
+      <w:r>
+        <w:rPr>
+          <w:rFonts w:hint="eastAsia"/>
+        </w:rPr>
+        <w:t>在本地创建</w:t>
+      </w:r>
+      <w:r>
+        <w:rPr>
+          <w:rFonts w:hint="eastAsia"/>
+        </w:rPr>
+        <w:t>DataFrame</w:t>
+      </w:r>
+      <w:r>
+        <w:rPr>
+          <w:rFonts w:hint="eastAsia"/>
+        </w:rPr>
+        <w:t>碰到空指针或者，</w:t>
+      </w:r>
+      <w:proofErr w:type="spellStart"/>
+      <w:r>
+        <w:rPr>
+          <w:rFonts w:hint="eastAsia"/>
+        </w:rPr>
+        <w:t>ralativeURI</w:t>
+      </w:r>
+      <w:proofErr w:type="spellEnd"/>
+      <w:r>
+        <w:rPr>
+          <w:rFonts w:hint="eastAsia"/>
+        </w:rPr>
+        <w:t>的情况</w:t>
+      </w:r>
+    </w:p>
+    <w:p>
+      <w:pPr>
+        <w:rPr>
+          <w:rFonts w:hint="eastAsia"/>
+        </w:rPr>
+      </w:pPr>
+      <w:r>
+        <w:rPr>
+          <w:rFonts w:hint="eastAsia"/>
+        </w:rPr>
+        <w:t>是</w:t>
+      </w:r>
+      <w:proofErr w:type="spellStart"/>
+      <w:r>
+        <w:rPr>
+          <w:rFonts w:hint="eastAsia"/>
+        </w:rPr>
+        <w:t>conf</w:t>
+      </w:r>
+      <w:proofErr w:type="spellEnd"/>
+      <w:r>
+        <w:rPr>
+          <w:rFonts w:hint="eastAsia"/>
+        </w:rPr>
+        <w:t>配置的问题：注释的是出问题的，为注释的是可以执行的</w:t>
+      </w:r>
+    </w:p>
+    <w:p>
+      <w:pPr>
+        <w:widowControl/>
+        <w:shd w:val="clear" w:color="auto" w:fill="2B2B2B"/>
+        <w:tabs>
+          <w:tab w:val="left" w:pos="916"/>
+          <w:tab w:val="left" w:pos="1832"/>
+          <w:tab w:val="left" w:pos="2748"/>
+          <w:tab w:val="left" w:pos="3664"/>
+          <w:tab w:val="left" w:pos="4580"/>
+          <w:tab w:val="left" w:pos="5496"/>
+          <w:tab w:val="left" w:pos="6412"/>
+          <w:tab w:val="left" w:pos="7328"/>
+          <w:tab w:val="left" w:pos="8244"/>
+          <w:tab w:val="left" w:pos="9160"/>
+          <w:tab w:val="left" w:pos="10076"/>
+          <w:tab w:val="left" w:pos="10992"/>
+          <w:tab w:val="left" w:pos="11908"/>
+          <w:tab w:val="left" w:pos="12824"/>
+          <w:tab w:val="left" w:pos="13740"/>
+          <w:tab w:val="left" w:pos="14656"/>
+        </w:tabs>
+        <w:jc w:val="left"/>
+        <w:rPr>
+          <w:rFonts w:ascii="Consolas" w:eastAsia="宋体" w:hAnsi="Consolas" w:cs="Consolas"/>
+          <w:color w:val="A9B7C6"/>
+          <w:kern w:val="0"/>
+          <w:sz w:val="27"/>
+          <w:szCs w:val="27"/>
+        </w:rPr>
+      </w:pPr>
+      <w:r>
+        <w:rPr>
+          <w:rFonts w:ascii="Consolas" w:eastAsia="宋体" w:hAnsi="Consolas" w:cs="Consolas"/>
+          <w:color w:val="808080"/>
+          <w:kern w:val="0"/>
+          <w:sz w:val="27"/>
+          <w:szCs w:val="27"/>
+        </w:rPr>
+        <w:t xml:space="preserve">//  </w:t>
+      </w:r>
+      <w:proofErr w:type="spellStart"/>
+      <w:r>
+        <w:rPr>
+          <w:rFonts w:ascii="Consolas" w:eastAsia="宋体" w:hAnsi="Consolas" w:cs="Consolas"/>
+          <w:color w:val="808080"/>
+          <w:kern w:val="0"/>
+          <w:sz w:val="27"/>
+          <w:szCs w:val="27"/>
+        </w:rPr>
+        <w:t>System.setProperty</w:t>
+      </w:r>
+      <w:proofErr w:type="spellEnd"/>
+      <w:r>
+        <w:rPr>
+          <w:rFonts w:ascii="Consolas" w:eastAsia="宋体" w:hAnsi="Consolas" w:cs="Consolas"/>
+          <w:color w:val="808080"/>
+          <w:kern w:val="0"/>
+          <w:sz w:val="27"/>
+          <w:szCs w:val="27"/>
+        </w:rPr>
+        <w:t>("</w:t>
+      </w:r>
+      <w:proofErr w:type="spellStart"/>
+      <w:r>
+        <w:rPr>
+          <w:rFonts w:ascii="Consolas" w:eastAsia="宋体" w:hAnsi="Consolas" w:cs="Consolas"/>
+          <w:color w:val="808080"/>
+          <w:kern w:val="0"/>
+          <w:sz w:val="27"/>
+          <w:szCs w:val="27"/>
+        </w:rPr>
+        <w:t>hadoop.home.dir</w:t>
+      </w:r>
+      <w:proofErr w:type="spellEnd"/>
+      <w:r>
+        <w:rPr>
+          <w:rFonts w:ascii="Consolas" w:eastAsia="宋体" w:hAnsi="Consolas" w:cs="Consolas"/>
+          <w:color w:val="808080"/>
+          <w:kern w:val="0"/>
+          <w:sz w:val="27"/>
+          <w:szCs w:val="27"/>
+        </w:rPr>
+        <w:t>", "file:/F:/zzjz-deepinsight-algorithm2.0/01spark2.0/03sr</w:t>
+      </w:r>
+      <w:r>
+        <w:rPr>
+          <w:rFonts w:ascii="Consolas" w:eastAsia="宋体" w:hAnsi="Consolas" w:cs="Consolas"/>
+          <w:color w:val="808080"/>
+          <w:kern w:val="0"/>
+          <w:sz w:val="27"/>
+          <w:szCs w:val="27"/>
+        </w:rPr>
+        <w:lastRenderedPageBreak/>
+        <w:t>c/spark-warehouse/")</w:t>
+      </w:r>
+      <w:r>
+        <w:rPr>
+          <w:rFonts w:ascii="Consolas" w:eastAsia="宋体" w:hAnsi="Consolas" w:cs="Consolas"/>
+          <w:color w:val="808080"/>
+          <w:kern w:val="0"/>
+          <w:sz w:val="27"/>
+          <w:szCs w:val="27"/>
+        </w:rPr>
+        <w:br/>
+      </w:r>
+      <w:r>
+        <w:rPr>
+          <w:rFonts w:ascii="Consolas" w:eastAsia="宋体" w:hAnsi="Consolas" w:cs="Consolas"/>
+          <w:color w:val="808080"/>
+          <w:kern w:val="0"/>
+          <w:sz w:val="27"/>
+          <w:szCs w:val="27"/>
+        </w:rPr>
+        <w:br/>
+        <w:t xml:space="preserve">//  lazy </w:t>
+      </w:r>
+      <w:proofErr w:type="spellStart"/>
+      <w:r>
+        <w:rPr>
+          <w:rFonts w:ascii="Consolas" w:eastAsia="宋体" w:hAnsi="Consolas" w:cs="Consolas"/>
+          <w:color w:val="808080"/>
+          <w:kern w:val="0"/>
+          <w:sz w:val="27"/>
+          <w:szCs w:val="27"/>
+        </w:rPr>
+        <w:t>val</w:t>
+      </w:r>
+      <w:proofErr w:type="spellEnd"/>
+      <w:r>
+        <w:rPr>
+          <w:rFonts w:ascii="Consolas" w:eastAsia="宋体" w:hAnsi="Consolas" w:cs="Consolas"/>
+          <w:color w:val="808080"/>
+          <w:kern w:val="0"/>
+          <w:sz w:val="27"/>
+          <w:szCs w:val="27"/>
+        </w:rPr>
+        <w:t xml:space="preserve"> </w:t>
+      </w:r>
+      <w:proofErr w:type="spellStart"/>
+      <w:r>
+        <w:rPr>
+          <w:rFonts w:ascii="Consolas" w:eastAsia="宋体" w:hAnsi="Consolas" w:cs="Consolas"/>
+          <w:color w:val="808080"/>
+          <w:kern w:val="0"/>
+          <w:sz w:val="27"/>
+          <w:szCs w:val="27"/>
+        </w:rPr>
+        <w:t>cfg</w:t>
+      </w:r>
+      <w:proofErr w:type="spellEnd"/>
+      <w:r>
+        <w:rPr>
+          <w:rFonts w:ascii="Consolas" w:eastAsia="宋体" w:hAnsi="Consolas" w:cs="Consolas"/>
+          <w:color w:val="808080"/>
+          <w:kern w:val="0"/>
+          <w:sz w:val="27"/>
+          <w:szCs w:val="27"/>
+        </w:rPr>
+        <w:t xml:space="preserve">: </w:t>
+      </w:r>
+      <w:proofErr w:type="spellStart"/>
+      <w:r>
+        <w:rPr>
+          <w:rFonts w:ascii="Consolas" w:eastAsia="宋体" w:hAnsi="Consolas" w:cs="Consolas"/>
+          <w:color w:val="808080"/>
+          <w:kern w:val="0"/>
+          <w:sz w:val="27"/>
+          <w:szCs w:val="27"/>
+        </w:rPr>
+        <w:t>SparkConf</w:t>
+      </w:r>
+      <w:proofErr w:type="spellEnd"/>
+      <w:r>
+        <w:rPr>
+          <w:rFonts w:ascii="Consolas" w:eastAsia="宋体" w:hAnsi="Consolas" w:cs="Consolas"/>
+          <w:color w:val="808080"/>
+          <w:kern w:val="0"/>
+          <w:sz w:val="27"/>
+          <w:szCs w:val="27"/>
+        </w:rPr>
+        <w:t xml:space="preserve"> =new SparkConf().setAppName("zzjz-deepinsight-algorithm").setMaster("local[2]")</w:t>
+      </w:r>
+      <w:r>
+        <w:rPr>
+          <w:rFonts w:ascii="Consolas" w:eastAsia="宋体" w:hAnsi="Consolas" w:cs="Consolas"/>
+          <w:color w:val="808080"/>
+          <w:kern w:val="0"/>
+          <w:sz w:val="27"/>
+          <w:szCs w:val="27"/>
+        </w:rPr>
+        <w:br/>
+        <w:t xml:space="preserve">//  lazy </w:t>
+      </w:r>
+      <w:proofErr w:type="spellStart"/>
+      <w:r>
+        <w:rPr>
+          <w:rFonts w:ascii="Consolas" w:eastAsia="宋体" w:hAnsi="Consolas" w:cs="Consolas"/>
+          <w:color w:val="808080"/>
+          <w:kern w:val="0"/>
+          <w:sz w:val="27"/>
+          <w:szCs w:val="27"/>
+        </w:rPr>
+        <w:t>val</w:t>
+      </w:r>
+      <w:proofErr w:type="spellEnd"/>
+      <w:r>
+        <w:rPr>
+          <w:rFonts w:ascii="Consolas" w:eastAsia="宋体" w:hAnsi="Consolas" w:cs="Consolas"/>
+          <w:color w:val="808080"/>
+          <w:kern w:val="0"/>
+          <w:sz w:val="27"/>
+          <w:szCs w:val="27"/>
+        </w:rPr>
+        <w:t xml:space="preserve"> sparks: </w:t>
+      </w:r>
+      <w:proofErr w:type="spellStart"/>
+      <w:r>
+        <w:rPr>
+          <w:rFonts w:ascii="Consolas" w:eastAsia="宋体" w:hAnsi="Consolas" w:cs="Consolas"/>
+          <w:color w:val="808080"/>
+          <w:kern w:val="0"/>
+          <w:sz w:val="27"/>
+          <w:szCs w:val="27"/>
+        </w:rPr>
+        <w:t>SparkSession</w:t>
+      </w:r>
+      <w:proofErr w:type="spellEnd"/>
+      <w:r>
+        <w:rPr>
+          <w:rFonts w:ascii="Consolas" w:eastAsia="宋体" w:hAnsi="Consolas" w:cs="Consolas"/>
+          <w:color w:val="808080"/>
+          <w:kern w:val="0"/>
+          <w:sz w:val="27"/>
+          <w:szCs w:val="27"/>
+        </w:rPr>
+        <w:t xml:space="preserve"> =SparkSession.builder().config(cfg).enableHiveSupport().getOrCreate()</w:t>
+      </w:r>
+      <w:r>
+        <w:rPr>
+          <w:rFonts w:ascii="Consolas" w:eastAsia="宋体" w:hAnsi="Consolas" w:cs="Consolas"/>
+          <w:color w:val="808080"/>
+          <w:kern w:val="0"/>
+          <w:sz w:val="27"/>
+          <w:szCs w:val="27"/>
+        </w:rPr>
+        <w:br/>
+        <w:t xml:space="preserve">//  lazy </w:t>
+      </w:r>
+      <w:proofErr w:type="spellStart"/>
+      <w:r>
+        <w:rPr>
+          <w:rFonts w:ascii="Consolas" w:eastAsia="宋体" w:hAnsi="Consolas" w:cs="Consolas"/>
+          <w:color w:val="808080"/>
+          <w:kern w:val="0"/>
+          <w:sz w:val="27"/>
+          <w:szCs w:val="27"/>
+        </w:rPr>
+        <w:t>val</w:t>
+      </w:r>
+      <w:proofErr w:type="spellEnd"/>
+      <w:r>
+        <w:rPr>
+          <w:rFonts w:ascii="Consolas" w:eastAsia="宋体" w:hAnsi="Consolas" w:cs="Consolas"/>
+          <w:color w:val="808080"/>
+          <w:kern w:val="0"/>
+          <w:sz w:val="27"/>
+          <w:szCs w:val="27"/>
+        </w:rPr>
+        <w:t xml:space="preserve"> </w:t>
+      </w:r>
+      <w:proofErr w:type="spellStart"/>
+      <w:r>
+        <w:rPr>
+          <w:rFonts w:ascii="Consolas" w:eastAsia="宋体" w:hAnsi="Consolas" w:cs="Consolas"/>
+          <w:color w:val="808080"/>
+          <w:kern w:val="0"/>
+          <w:sz w:val="27"/>
+          <w:szCs w:val="27"/>
+        </w:rPr>
+        <w:t>sc</w:t>
+      </w:r>
+      <w:proofErr w:type="spellEnd"/>
+      <w:r>
+        <w:rPr>
+          <w:rFonts w:ascii="Consolas" w:eastAsia="宋体" w:hAnsi="Consolas" w:cs="Consolas"/>
+          <w:color w:val="808080"/>
+          <w:kern w:val="0"/>
+          <w:sz w:val="27"/>
+          <w:szCs w:val="27"/>
+        </w:rPr>
+        <w:t xml:space="preserve">: </w:t>
+      </w:r>
+      <w:proofErr w:type="spellStart"/>
+      <w:r>
+        <w:rPr>
+          <w:rFonts w:ascii="Consolas" w:eastAsia="宋体" w:hAnsi="Consolas" w:cs="Consolas"/>
+          <w:color w:val="808080"/>
+          <w:kern w:val="0"/>
+          <w:sz w:val="27"/>
+          <w:szCs w:val="27"/>
+        </w:rPr>
+        <w:t>SparkContext</w:t>
+      </w:r>
+      <w:proofErr w:type="spellEnd"/>
+      <w:r>
+        <w:rPr>
+          <w:rFonts w:ascii="Consolas" w:eastAsia="宋体" w:hAnsi="Consolas" w:cs="Consolas"/>
+          <w:color w:val="808080"/>
+          <w:kern w:val="0"/>
+          <w:sz w:val="27"/>
+          <w:szCs w:val="27"/>
+        </w:rPr>
+        <w:t xml:space="preserve"> =</w:t>
+      </w:r>
+      <w:proofErr w:type="spellStart"/>
+      <w:r>
+        <w:rPr>
+          <w:rFonts w:ascii="Consolas" w:eastAsia="宋体" w:hAnsi="Consolas" w:cs="Consolas"/>
+          <w:color w:val="808080"/>
+          <w:kern w:val="0"/>
+          <w:sz w:val="27"/>
+          <w:szCs w:val="27"/>
+        </w:rPr>
+        <w:t>sparks.sparkContext</w:t>
+      </w:r>
+      <w:proofErr w:type="spellEnd"/>
+      <w:r>
+        <w:rPr>
+          <w:rFonts w:ascii="Consolas" w:eastAsia="宋体" w:hAnsi="Consolas" w:cs="Consolas"/>
+          <w:color w:val="808080"/>
+          <w:kern w:val="0"/>
+          <w:sz w:val="27"/>
+          <w:szCs w:val="27"/>
+        </w:rPr>
+        <w:br/>
+        <w:t xml:space="preserve">//  lazy </w:t>
+      </w:r>
+      <w:proofErr w:type="spellStart"/>
+      <w:r>
+        <w:rPr>
+          <w:rFonts w:ascii="Consolas" w:eastAsia="宋体" w:hAnsi="Consolas" w:cs="Consolas"/>
+          <w:color w:val="808080"/>
+          <w:kern w:val="0"/>
+          <w:sz w:val="27"/>
+          <w:szCs w:val="27"/>
+        </w:rPr>
+        <w:t>val</w:t>
+      </w:r>
+      <w:proofErr w:type="spellEnd"/>
+      <w:r>
+        <w:rPr>
+          <w:rFonts w:ascii="Consolas" w:eastAsia="宋体" w:hAnsi="Consolas" w:cs="Consolas"/>
+          <w:color w:val="808080"/>
+          <w:kern w:val="0"/>
+          <w:sz w:val="27"/>
+          <w:szCs w:val="27"/>
+        </w:rPr>
+        <w:t xml:space="preserve"> </w:t>
+      </w:r>
+      <w:proofErr w:type="spellStart"/>
+      <w:r>
+        <w:rPr>
+          <w:rFonts w:ascii="Consolas" w:eastAsia="宋体" w:hAnsi="Consolas" w:cs="Consolas"/>
+          <w:color w:val="808080"/>
+          <w:kern w:val="0"/>
+          <w:sz w:val="27"/>
+          <w:szCs w:val="27"/>
+        </w:rPr>
+        <w:t>sqlc</w:t>
+      </w:r>
+      <w:proofErr w:type="spellEnd"/>
+      <w:r>
+        <w:rPr>
+          <w:rFonts w:ascii="Consolas" w:eastAsia="宋体" w:hAnsi="Consolas" w:cs="Consolas"/>
+          <w:color w:val="808080"/>
+          <w:kern w:val="0"/>
+          <w:sz w:val="27"/>
+          <w:szCs w:val="27"/>
+        </w:rPr>
+        <w:t xml:space="preserve">: </w:t>
+      </w:r>
+      <w:proofErr w:type="spellStart"/>
+      <w:r>
+        <w:rPr>
+          <w:rFonts w:ascii="Consolas" w:eastAsia="宋体" w:hAnsi="Consolas" w:cs="Consolas"/>
+          <w:color w:val="808080"/>
+          <w:kern w:val="0"/>
+          <w:sz w:val="27"/>
+          <w:szCs w:val="27"/>
+        </w:rPr>
+        <w:t>SQLContext</w:t>
+      </w:r>
+      <w:proofErr w:type="spellEnd"/>
+      <w:r>
+        <w:rPr>
+          <w:rFonts w:ascii="Consolas" w:eastAsia="宋体" w:hAnsi="Consolas" w:cs="Consolas"/>
+          <w:color w:val="808080"/>
+          <w:kern w:val="0"/>
+          <w:sz w:val="27"/>
+          <w:szCs w:val="27"/>
+        </w:rPr>
+        <w:t xml:space="preserve"> =</w:t>
+      </w:r>
+      <w:proofErr w:type="spellStart"/>
+      <w:r>
+        <w:rPr>
+          <w:rFonts w:ascii="Consolas" w:eastAsia="宋体" w:hAnsi="Consolas" w:cs="Consolas"/>
+          <w:color w:val="808080"/>
+          <w:kern w:val="0"/>
+          <w:sz w:val="27"/>
+          <w:szCs w:val="27"/>
+        </w:rPr>
+        <w:t>sparks.sqlContext</w:t>
+      </w:r>
+      <w:proofErr w:type="spellEnd"/>
+      <w:r>
+        <w:rPr>
+          <w:rFonts w:ascii="Consolas" w:eastAsia="宋体" w:hAnsi="Consolas" w:cs="Consolas"/>
+          <w:color w:val="808080"/>
+          <w:kern w:val="0"/>
+          <w:sz w:val="27"/>
+          <w:szCs w:val="27"/>
+        </w:rPr>
+        <w:br/>
+        <w:t xml:space="preserve">//  lazy </w:t>
+      </w:r>
+      <w:proofErr w:type="spellStart"/>
+      <w:r>
+        <w:rPr>
+          <w:rFonts w:ascii="Consolas" w:eastAsia="宋体" w:hAnsi="Consolas" w:cs="Consolas"/>
+          <w:color w:val="808080"/>
+          <w:kern w:val="0"/>
+          <w:sz w:val="27"/>
+          <w:szCs w:val="27"/>
+        </w:rPr>
+        <w:t>val</w:t>
+      </w:r>
+      <w:proofErr w:type="spellEnd"/>
+      <w:r>
+        <w:rPr>
+          <w:rFonts w:ascii="Consolas" w:eastAsia="宋体" w:hAnsi="Consolas" w:cs="Consolas"/>
+          <w:color w:val="808080"/>
+          <w:kern w:val="0"/>
+          <w:sz w:val="27"/>
+          <w:szCs w:val="27"/>
+        </w:rPr>
+        <w:t xml:space="preserve"> </w:t>
+      </w:r>
+      <w:proofErr w:type="spellStart"/>
+      <w:r>
+        <w:rPr>
+          <w:rFonts w:ascii="Consolas" w:eastAsia="宋体" w:hAnsi="Consolas" w:cs="Consolas"/>
+          <w:color w:val="808080"/>
+          <w:kern w:val="0"/>
+          <w:sz w:val="27"/>
+          <w:szCs w:val="27"/>
+        </w:rPr>
+        <w:t>hqlc</w:t>
+      </w:r>
+      <w:proofErr w:type="spellEnd"/>
+      <w:r>
+        <w:rPr>
+          <w:rFonts w:ascii="Consolas" w:eastAsia="宋体" w:hAnsi="Consolas" w:cs="Consolas"/>
+          <w:color w:val="808080"/>
+          <w:kern w:val="0"/>
+          <w:sz w:val="27"/>
+          <w:szCs w:val="27"/>
+        </w:rPr>
+        <w:t xml:space="preserve">: </w:t>
+      </w:r>
+      <w:proofErr w:type="spellStart"/>
+      <w:r>
+        <w:rPr>
+          <w:rFonts w:ascii="Consolas" w:eastAsia="宋体" w:hAnsi="Consolas" w:cs="Consolas"/>
+          <w:color w:val="808080"/>
+          <w:kern w:val="0"/>
+          <w:sz w:val="27"/>
+          <w:szCs w:val="27"/>
+        </w:rPr>
+        <w:t>SparkSession</w:t>
+      </w:r>
+      <w:proofErr w:type="spellEnd"/>
+      <w:r>
+        <w:rPr>
+          <w:rFonts w:ascii="Consolas" w:eastAsia="宋体" w:hAnsi="Consolas" w:cs="Consolas"/>
+          <w:color w:val="808080"/>
+          <w:kern w:val="0"/>
+          <w:sz w:val="27"/>
+          <w:szCs w:val="27"/>
+        </w:rPr>
+        <w:t xml:space="preserve"> =sparks</w:t>
+      </w:r>
+      <w:r>
+        <w:rPr>
+          <w:rFonts w:ascii="Consolas" w:eastAsia="宋体" w:hAnsi="Consolas" w:cs="Consolas"/>
+          <w:color w:val="808080"/>
+          <w:kern w:val="0"/>
+          <w:sz w:val="27"/>
+          <w:szCs w:val="27"/>
+        </w:rPr>
+        <w:br/>
+        <w:t xml:space="preserve">//  lazy  </w:t>
+      </w:r>
+      <w:proofErr w:type="spellStart"/>
+      <w:r>
+        <w:rPr>
+          <w:rFonts w:ascii="Consolas" w:eastAsia="宋体" w:hAnsi="Consolas" w:cs="Consolas"/>
+          <w:color w:val="808080"/>
+          <w:kern w:val="0"/>
+          <w:sz w:val="27"/>
+          <w:szCs w:val="27"/>
+        </w:rPr>
+        <w:t>val</w:t>
+      </w:r>
+      <w:proofErr w:type="spellEnd"/>
+      <w:r>
+        <w:rPr>
+          <w:rFonts w:ascii="Consolas" w:eastAsia="宋体" w:hAnsi="Consolas" w:cs="Consolas"/>
+          <w:color w:val="808080"/>
+          <w:kern w:val="0"/>
+          <w:sz w:val="27"/>
+          <w:szCs w:val="27"/>
+        </w:rPr>
+        <w:t xml:space="preserve"> </w:t>
+      </w:r>
+      <w:proofErr w:type="spellStart"/>
+      <w:r>
+        <w:rPr>
+          <w:rFonts w:ascii="Consolas" w:eastAsia="宋体" w:hAnsi="Consolas" w:cs="Consolas"/>
+          <w:color w:val="808080"/>
+          <w:kern w:val="0"/>
+          <w:sz w:val="27"/>
+          <w:szCs w:val="27"/>
+        </w:rPr>
+        <w:t>ssc</w:t>
+      </w:r>
+      <w:proofErr w:type="spellEnd"/>
+      <w:r>
+        <w:rPr>
+          <w:rFonts w:ascii="Consolas" w:eastAsia="宋体" w:hAnsi="Consolas" w:cs="Consolas"/>
+          <w:color w:val="808080"/>
+          <w:kern w:val="0"/>
+          <w:sz w:val="27"/>
+          <w:szCs w:val="27"/>
+        </w:rPr>
+        <w:t xml:space="preserve"> : </w:t>
+      </w:r>
+      <w:proofErr w:type="spellStart"/>
+      <w:r>
+        <w:rPr>
+          <w:rFonts w:ascii="Consolas" w:eastAsia="宋体" w:hAnsi="Consolas" w:cs="Consolas"/>
+          <w:color w:val="808080"/>
+          <w:kern w:val="0"/>
+          <w:sz w:val="27"/>
+          <w:szCs w:val="27"/>
+        </w:rPr>
+        <w:t>StreamingContext</w:t>
+      </w:r>
+      <w:proofErr w:type="spellEnd"/>
+      <w:r>
+        <w:rPr>
+          <w:rFonts w:ascii="Consolas" w:eastAsia="宋体" w:hAnsi="Consolas" w:cs="Consolas"/>
+          <w:color w:val="808080"/>
+          <w:kern w:val="0"/>
+          <w:sz w:val="27"/>
+          <w:szCs w:val="27"/>
+        </w:rPr>
+        <w:t xml:space="preserve"> = new </w:t>
+      </w:r>
+      <w:proofErr w:type="spellStart"/>
+      <w:r>
+        <w:rPr>
+          <w:rFonts w:ascii="Consolas" w:eastAsia="宋体" w:hAnsi="Consolas" w:cs="Consolas"/>
+          <w:color w:val="808080"/>
+          <w:kern w:val="0"/>
+          <w:sz w:val="27"/>
+          <w:szCs w:val="27"/>
+        </w:rPr>
+        <w:t>StreamingContext</w:t>
+      </w:r>
+      <w:proofErr w:type="spellEnd"/>
+      <w:r>
+        <w:rPr>
+          <w:rFonts w:ascii="Consolas" w:eastAsia="宋体" w:hAnsi="Consolas" w:cs="Consolas"/>
+          <w:color w:val="808080"/>
+          <w:kern w:val="0"/>
+          <w:sz w:val="27"/>
+          <w:szCs w:val="27"/>
+        </w:rPr>
+        <w:t>(</w:t>
+      </w:r>
+      <w:proofErr w:type="spellStart"/>
+      <w:r>
+        <w:rPr>
+          <w:rFonts w:ascii="Consolas" w:eastAsia="宋体" w:hAnsi="Consolas" w:cs="Consolas"/>
+          <w:color w:val="808080"/>
+          <w:kern w:val="0"/>
+          <w:sz w:val="27"/>
+          <w:szCs w:val="27"/>
+        </w:rPr>
+        <w:t>cfg</w:t>
+      </w:r>
+      <w:proofErr w:type="spellEnd"/>
+      <w:r>
+        <w:rPr>
+          <w:rFonts w:ascii="Consolas" w:eastAsia="宋体" w:hAnsi="Consolas" w:cs="Consolas"/>
+          <w:color w:val="808080"/>
+          <w:kern w:val="0"/>
+          <w:sz w:val="27"/>
+          <w:szCs w:val="27"/>
+        </w:rPr>
+        <w:t>, Seconds(1))</w:t>
+      </w:r>
+      <w:r>
+        <w:rPr>
+          <w:rFonts w:ascii="Consolas" w:eastAsia="宋体" w:hAnsi="Consolas" w:cs="Consolas"/>
+          <w:color w:val="808080"/>
+          <w:kern w:val="0"/>
+          <w:sz w:val="27"/>
+          <w:szCs w:val="27"/>
+        </w:rPr>
+        <w:br/>
+      </w:r>
+      <w:r>
+        <w:rPr>
+          <w:rFonts w:ascii="Consolas" w:eastAsia="宋体" w:hAnsi="Consolas" w:cs="Consolas"/>
+          <w:color w:val="808080"/>
+          <w:kern w:val="0"/>
+          <w:sz w:val="27"/>
+          <w:szCs w:val="27"/>
+        </w:rPr>
+        <w:br/>
+        <w:t xml:space="preserve">  </w:t>
+      </w:r>
+      <w:r>
+        <w:rPr>
+          <w:rFonts w:ascii="Consolas" w:eastAsia="宋体" w:hAnsi="Consolas" w:cs="Consolas"/>
+          <w:i/>
+          <w:iCs/>
+          <w:color w:val="629755"/>
+          <w:kern w:val="0"/>
+          <w:sz w:val="27"/>
+          <w:szCs w:val="27"/>
+        </w:rPr>
+        <w:t xml:space="preserve">/** the </w:t>
+      </w:r>
+      <w:proofErr w:type="spellStart"/>
+      <w:r>
+        <w:rPr>
+          <w:rFonts w:ascii="Consolas" w:eastAsia="宋体" w:hAnsi="Consolas" w:cs="Consolas"/>
+          <w:i/>
+          <w:iCs/>
+          <w:color w:val="629755"/>
+          <w:kern w:val="0"/>
+          <w:sz w:val="27"/>
+          <w:szCs w:val="27"/>
+        </w:rPr>
+        <w:t>config</w:t>
+      </w:r>
+      <w:proofErr w:type="spellEnd"/>
+      <w:r>
+        <w:rPr>
+          <w:rFonts w:ascii="Consolas" w:eastAsia="宋体" w:hAnsi="Consolas" w:cs="Consolas"/>
+          <w:i/>
+          <w:iCs/>
+          <w:color w:val="629755"/>
+          <w:kern w:val="0"/>
+          <w:sz w:val="27"/>
+          <w:szCs w:val="27"/>
+        </w:rPr>
+        <w:t xml:space="preserve"> set for myself --</w:t>
+      </w:r>
+      <w:proofErr w:type="spellStart"/>
+      <w:r>
+        <w:rPr>
+          <w:rFonts w:ascii="Consolas" w:eastAsia="宋体" w:hAnsi="Consolas" w:cs="Consolas"/>
+          <w:i/>
+          <w:iCs/>
+          <w:color w:val="629755"/>
+          <w:kern w:val="0"/>
+          <w:sz w:val="27"/>
+          <w:szCs w:val="27"/>
+        </w:rPr>
+        <w:t>xuhao</w:t>
+      </w:r>
+      <w:proofErr w:type="spellEnd"/>
+      <w:r>
+        <w:rPr>
+          <w:rFonts w:ascii="Consolas" w:eastAsia="宋体" w:hAnsi="Consolas" w:cs="Consolas"/>
+          <w:i/>
+          <w:iCs/>
+          <w:color w:val="629755"/>
+          <w:kern w:val="0"/>
+          <w:sz w:val="27"/>
+          <w:szCs w:val="27"/>
+        </w:rPr>
+        <w:t xml:space="preserve">  not commit */</w:t>
+      </w:r>
+      <w:r>
+        <w:rPr>
+          <w:rFonts w:ascii="Consolas" w:eastAsia="宋体" w:hAnsi="Consolas" w:cs="Consolas"/>
+          <w:i/>
+          <w:iCs/>
+          <w:color w:val="629755"/>
+          <w:kern w:val="0"/>
+          <w:sz w:val="27"/>
+          <w:szCs w:val="27"/>
+        </w:rPr>
+        <w:br/>
+      </w:r>
+      <w:r>
+        <w:rPr>
+          <w:rFonts w:ascii="Consolas" w:eastAsia="宋体" w:hAnsi="Consolas" w:cs="Consolas"/>
+          <w:i/>
+          <w:iCs/>
+          <w:color w:val="629755"/>
+          <w:kern w:val="0"/>
+          <w:sz w:val="27"/>
+          <w:szCs w:val="27"/>
+        </w:rPr>
+        <w:br/>
+        <w:t xml:space="preserve">  </w:t>
+      </w:r>
+      <w:r>
+        <w:rPr>
+          <w:rFonts w:ascii="Consolas" w:eastAsia="宋体" w:hAnsi="Consolas" w:cs="Consolas"/>
+          <w:b/>
+          <w:bCs/>
+          <w:color w:val="CC7832"/>
+          <w:kern w:val="0"/>
+          <w:sz w:val="27"/>
+          <w:szCs w:val="27"/>
+        </w:rPr>
+        <w:t xml:space="preserve">lazy </w:t>
+      </w:r>
+      <w:proofErr w:type="spellStart"/>
+      <w:r>
+        <w:rPr>
+          <w:rFonts w:ascii="Consolas" w:eastAsia="宋体" w:hAnsi="Consolas" w:cs="Consolas"/>
+          <w:b/>
+          <w:bCs/>
+          <w:color w:val="CC7832"/>
+          <w:kern w:val="0"/>
+          <w:sz w:val="27"/>
+          <w:szCs w:val="27"/>
+        </w:rPr>
+        <w:t>val</w:t>
+      </w:r>
+      <w:proofErr w:type="spellEnd"/>
+      <w:r>
+        <w:rPr>
+          <w:rFonts w:ascii="Consolas" w:eastAsia="宋体" w:hAnsi="Consolas" w:cs="Consolas"/>
+          <w:b/>
+          <w:bCs/>
+          <w:color w:val="CC7832"/>
+          <w:kern w:val="0"/>
+          <w:sz w:val="27"/>
+          <w:szCs w:val="27"/>
+        </w:rPr>
+        <w:t xml:space="preserve"> </w:t>
+      </w:r>
+      <w:proofErr w:type="spellStart"/>
+      <w:r>
+        <w:rPr>
+          <w:rFonts w:ascii="Consolas" w:eastAsia="宋体" w:hAnsi="Consolas" w:cs="Consolas"/>
+          <w:i/>
+          <w:iCs/>
+          <w:color w:val="9876AA"/>
+          <w:kern w:val="0"/>
+          <w:sz w:val="27"/>
+          <w:szCs w:val="27"/>
+        </w:rPr>
+        <w:t>cfg</w:t>
+      </w:r>
+      <w:proofErr w:type="spellEnd"/>
+      <w:r>
+        <w:rPr>
+          <w:rFonts w:ascii="Consolas" w:eastAsia="宋体" w:hAnsi="Consolas" w:cs="Consolas"/>
+          <w:color w:val="A9B7C6"/>
+          <w:kern w:val="0"/>
+          <w:sz w:val="27"/>
+          <w:szCs w:val="27"/>
+        </w:rPr>
+        <w:t xml:space="preserve">: </w:t>
+      </w:r>
+      <w:proofErr w:type="spellStart"/>
+      <w:r>
+        <w:rPr>
+          <w:rFonts w:ascii="Consolas" w:eastAsia="宋体" w:hAnsi="Consolas" w:cs="Consolas"/>
+          <w:color w:val="A9B7C6"/>
+          <w:kern w:val="0"/>
+          <w:sz w:val="27"/>
+          <w:szCs w:val="27"/>
+        </w:rPr>
+        <w:t>SparkConf</w:t>
+      </w:r>
+      <w:proofErr w:type="spellEnd"/>
+      <w:r>
+        <w:rPr>
+          <w:rFonts w:ascii="Consolas" w:eastAsia="宋体" w:hAnsi="Consolas" w:cs="Consolas"/>
+          <w:color w:val="A9B7C6"/>
+          <w:kern w:val="0"/>
+          <w:sz w:val="27"/>
+          <w:szCs w:val="27"/>
+        </w:rPr>
+        <w:t xml:space="preserve"> =</w:t>
+      </w:r>
+      <w:r>
+        <w:rPr>
+          <w:rFonts w:ascii="Consolas" w:eastAsia="宋体" w:hAnsi="Consolas" w:cs="Consolas"/>
+          <w:b/>
+          <w:bCs/>
+          <w:color w:val="CC7832"/>
+          <w:kern w:val="0"/>
+          <w:sz w:val="27"/>
+          <w:szCs w:val="27"/>
+        </w:rPr>
+        <w:t xml:space="preserve">new </w:t>
+      </w:r>
+      <w:proofErr w:type="spellStart"/>
+      <w:r>
+        <w:rPr>
+          <w:rFonts w:ascii="Consolas" w:eastAsia="宋体" w:hAnsi="Consolas" w:cs="Consolas"/>
+          <w:color w:val="A9B7C6"/>
+          <w:kern w:val="0"/>
+          <w:sz w:val="27"/>
+          <w:szCs w:val="27"/>
+        </w:rPr>
+        <w:t>SparkConf</w:t>
+      </w:r>
+      <w:proofErr w:type="spellEnd"/>
+      <w:r>
+        <w:rPr>
+          <w:rFonts w:ascii="Consolas" w:eastAsia="宋体" w:hAnsi="Consolas" w:cs="Consolas"/>
+          <w:color w:val="A9B7C6"/>
+          <w:kern w:val="0"/>
+          <w:sz w:val="27"/>
+          <w:szCs w:val="27"/>
+        </w:rPr>
+        <w:t>()</w:t>
+      </w:r>
+      <w:r>
+        <w:rPr>
+          <w:rFonts w:ascii="Consolas" w:eastAsia="宋体" w:hAnsi="Consolas" w:cs="Consolas"/>
+          <w:color w:val="A9B7C6"/>
+          <w:kern w:val="0"/>
+          <w:sz w:val="27"/>
+          <w:szCs w:val="27"/>
+        </w:rPr>
+        <w:br/>
+        <w:t xml:space="preserve">    .</w:t>
+      </w:r>
+      <w:proofErr w:type="spellStart"/>
+      <w:r>
+        <w:rPr>
+          <w:rFonts w:ascii="Consolas" w:eastAsia="宋体" w:hAnsi="Consolas" w:cs="Consolas"/>
+          <w:color w:val="A9B7C6"/>
+          <w:kern w:val="0"/>
+          <w:sz w:val="27"/>
+          <w:szCs w:val="27"/>
+        </w:rPr>
+        <w:t>setAppName</w:t>
+      </w:r>
+      <w:proofErr w:type="spellEnd"/>
+      <w:r>
+        <w:rPr>
+          <w:rFonts w:ascii="Consolas" w:eastAsia="宋体" w:hAnsi="Consolas" w:cs="Consolas"/>
+          <w:color w:val="A9B7C6"/>
+          <w:kern w:val="0"/>
+          <w:sz w:val="27"/>
+          <w:szCs w:val="27"/>
+        </w:rPr>
+        <w:t>(</w:t>
+      </w:r>
+      <w:r>
+        <w:rPr>
+          <w:rFonts w:ascii="Consolas" w:eastAsia="宋体" w:hAnsi="Consolas" w:cs="Consolas"/>
+          <w:color w:val="6A8759"/>
+          <w:kern w:val="0"/>
+          <w:sz w:val="27"/>
+          <w:szCs w:val="27"/>
+        </w:rPr>
+        <w:t>"</w:t>
+      </w:r>
+      <w:proofErr w:type="spellStart"/>
+      <w:r>
+        <w:rPr>
+          <w:rFonts w:ascii="Consolas" w:eastAsia="宋体" w:hAnsi="Consolas" w:cs="Consolas"/>
+          <w:color w:val="6A8759"/>
+          <w:kern w:val="0"/>
+          <w:sz w:val="27"/>
+          <w:szCs w:val="27"/>
+        </w:rPr>
+        <w:t>DataShoe_Learning</w:t>
+      </w:r>
+      <w:proofErr w:type="spellEnd"/>
+      <w:r>
+        <w:rPr>
+          <w:rFonts w:ascii="Consolas" w:eastAsia="宋体" w:hAnsi="Consolas" w:cs="Consolas"/>
+          <w:color w:val="6A8759"/>
+          <w:kern w:val="0"/>
+          <w:sz w:val="27"/>
+          <w:szCs w:val="27"/>
+        </w:rPr>
+        <w:t>"</w:t>
+      </w:r>
+      <w:r>
+        <w:rPr>
+          <w:rFonts w:ascii="Consolas" w:eastAsia="宋体" w:hAnsi="Consolas" w:cs="Consolas"/>
+          <w:color w:val="A9B7C6"/>
+          <w:kern w:val="0"/>
+          <w:sz w:val="27"/>
+          <w:szCs w:val="27"/>
+        </w:rPr>
+        <w:t>)</w:t>
+      </w:r>
+      <w:r>
+        <w:rPr>
+          <w:rFonts w:ascii="Consolas" w:eastAsia="宋体" w:hAnsi="Consolas" w:cs="Consolas"/>
+          <w:color w:val="A9B7C6"/>
+          <w:kern w:val="0"/>
+          <w:sz w:val="27"/>
+          <w:szCs w:val="27"/>
+        </w:rPr>
+        <w:br/>
+        <w:t xml:space="preserve">    .</w:t>
+      </w:r>
+      <w:proofErr w:type="spellStart"/>
+      <w:r>
+        <w:rPr>
+          <w:rFonts w:ascii="Consolas" w:eastAsia="宋体" w:hAnsi="Consolas" w:cs="Consolas"/>
+          <w:color w:val="A9B7C6"/>
+          <w:kern w:val="0"/>
+          <w:sz w:val="27"/>
+          <w:szCs w:val="27"/>
+        </w:rPr>
+        <w:t>setMaster</w:t>
+      </w:r>
+      <w:proofErr w:type="spellEnd"/>
+      <w:r>
+        <w:rPr>
+          <w:rFonts w:ascii="Consolas" w:eastAsia="宋体" w:hAnsi="Consolas" w:cs="Consolas"/>
+          <w:color w:val="A9B7C6"/>
+          <w:kern w:val="0"/>
+          <w:sz w:val="27"/>
+          <w:szCs w:val="27"/>
+        </w:rPr>
+        <w:t>(</w:t>
+      </w:r>
+      <w:r>
+        <w:rPr>
+          <w:rFonts w:ascii="Consolas" w:eastAsia="宋体" w:hAnsi="Consolas" w:cs="Consolas"/>
+          <w:color w:val="6A8759"/>
+          <w:kern w:val="0"/>
+          <w:sz w:val="27"/>
+          <w:szCs w:val="27"/>
+        </w:rPr>
+        <w:t>"local[4]"</w:t>
+      </w:r>
+      <w:r>
+        <w:rPr>
+          <w:rFonts w:ascii="Consolas" w:eastAsia="宋体" w:hAnsi="Consolas" w:cs="Consolas"/>
+          <w:color w:val="A9B7C6"/>
+          <w:kern w:val="0"/>
+          <w:sz w:val="27"/>
+          <w:szCs w:val="27"/>
+        </w:rPr>
+        <w:t>)</w:t>
+      </w:r>
+      <w:r>
+        <w:rPr>
+          <w:rFonts w:ascii="Consolas" w:eastAsia="宋体" w:hAnsi="Consolas" w:cs="Consolas"/>
+          <w:color w:val="A9B7C6"/>
+          <w:kern w:val="0"/>
+          <w:sz w:val="27"/>
+          <w:szCs w:val="27"/>
+        </w:rPr>
+        <w:br/>
+        <w:t xml:space="preserve">    .set(</w:t>
+      </w:r>
+      <w:r>
+        <w:rPr>
+          <w:rFonts w:ascii="Consolas" w:eastAsia="宋体" w:hAnsi="Consolas" w:cs="Consolas"/>
+          <w:color w:val="6A8759"/>
+          <w:kern w:val="0"/>
+          <w:sz w:val="27"/>
+          <w:szCs w:val="27"/>
+        </w:rPr>
+        <w:t>"</w:t>
+      </w:r>
+      <w:proofErr w:type="spellStart"/>
+      <w:r>
+        <w:rPr>
+          <w:rFonts w:ascii="Consolas" w:eastAsia="宋体" w:hAnsi="Consolas" w:cs="Consolas"/>
+          <w:color w:val="6A8759"/>
+          <w:kern w:val="0"/>
+          <w:sz w:val="27"/>
+          <w:szCs w:val="27"/>
+        </w:rPr>
+        <w:t>spark.sql.warehouse.dir</w:t>
+      </w:r>
+      <w:proofErr w:type="spellEnd"/>
+      <w:r>
+        <w:rPr>
+          <w:rFonts w:ascii="Consolas" w:eastAsia="宋体" w:hAnsi="Consolas" w:cs="Consolas"/>
+          <w:color w:val="6A8759"/>
+          <w:kern w:val="0"/>
+          <w:sz w:val="27"/>
+          <w:szCs w:val="27"/>
+        </w:rPr>
+        <w:t>"</w:t>
+      </w:r>
+      <w:r>
+        <w:rPr>
+          <w:rFonts w:ascii="Consolas" w:eastAsia="宋体" w:hAnsi="Consolas" w:cs="Consolas"/>
+          <w:color w:val="CC7832"/>
+          <w:kern w:val="0"/>
+          <w:sz w:val="27"/>
+          <w:szCs w:val="27"/>
+        </w:rPr>
+        <w:t xml:space="preserve">, </w:t>
+      </w:r>
+      <w:r>
+        <w:rPr>
+          <w:rFonts w:ascii="Consolas" w:eastAsia="宋体" w:hAnsi="Consolas" w:cs="Consolas"/>
+          <w:color w:val="6A8759"/>
+          <w:kern w:val="0"/>
+          <w:sz w:val="27"/>
+          <w:szCs w:val="27"/>
+        </w:rPr>
+        <w:t>"file:///"</w:t>
+      </w:r>
+      <w:r>
+        <w:rPr>
+          <w:rFonts w:ascii="Consolas" w:eastAsia="宋体" w:hAnsi="Consolas" w:cs="Consolas"/>
+          <w:color w:val="A9B7C6"/>
+          <w:kern w:val="0"/>
+          <w:sz w:val="27"/>
+          <w:szCs w:val="27"/>
+        </w:rPr>
+        <w:t>)</w:t>
+      </w:r>
+      <w:r>
+        <w:rPr>
+          <w:rFonts w:ascii="Consolas" w:eastAsia="宋体" w:hAnsi="Consolas" w:cs="Consolas"/>
+          <w:color w:val="A9B7C6"/>
+          <w:kern w:val="0"/>
+          <w:sz w:val="27"/>
+          <w:szCs w:val="27"/>
+        </w:rPr>
+        <w:br/>
+      </w:r>
+      <w:r>
+        <w:rPr>
+          <w:rFonts w:ascii="Consolas" w:eastAsia="宋体" w:hAnsi="Consolas" w:cs="Consolas"/>
+          <w:color w:val="A9B7C6"/>
+          <w:kern w:val="0"/>
+          <w:sz w:val="27"/>
+          <w:szCs w:val="27"/>
+        </w:rPr>
+        <w:br/>
+        <w:t xml:space="preserve">  </w:t>
+      </w:r>
+      <w:r>
+        <w:rPr>
+          <w:rFonts w:ascii="Consolas" w:eastAsia="宋体" w:hAnsi="Consolas" w:cs="Consolas"/>
+          <w:b/>
+          <w:bCs/>
+          <w:color w:val="CC7832"/>
+          <w:kern w:val="0"/>
+          <w:sz w:val="27"/>
+          <w:szCs w:val="27"/>
+        </w:rPr>
+        <w:t xml:space="preserve">lazy </w:t>
+      </w:r>
+      <w:proofErr w:type="spellStart"/>
+      <w:r>
+        <w:rPr>
+          <w:rFonts w:ascii="Consolas" w:eastAsia="宋体" w:hAnsi="Consolas" w:cs="Consolas"/>
+          <w:b/>
+          <w:bCs/>
+          <w:color w:val="CC7832"/>
+          <w:kern w:val="0"/>
+          <w:sz w:val="27"/>
+          <w:szCs w:val="27"/>
+        </w:rPr>
+        <w:t>val</w:t>
+      </w:r>
+      <w:proofErr w:type="spellEnd"/>
+      <w:r>
+        <w:rPr>
+          <w:rFonts w:ascii="Consolas" w:eastAsia="宋体" w:hAnsi="Consolas" w:cs="Consolas"/>
+          <w:b/>
+          <w:bCs/>
+          <w:color w:val="CC7832"/>
+          <w:kern w:val="0"/>
+          <w:sz w:val="27"/>
+          <w:szCs w:val="27"/>
+        </w:rPr>
+        <w:t xml:space="preserve"> </w:t>
+      </w:r>
+      <w:r>
+        <w:rPr>
+          <w:rFonts w:ascii="Consolas" w:eastAsia="宋体" w:hAnsi="Consolas" w:cs="Consolas"/>
+          <w:i/>
+          <w:iCs/>
+          <w:color w:val="9876AA"/>
+          <w:kern w:val="0"/>
+          <w:sz w:val="27"/>
+          <w:szCs w:val="27"/>
+        </w:rPr>
+        <w:t>sparks</w:t>
+      </w:r>
+      <w:r>
+        <w:rPr>
+          <w:rFonts w:ascii="Consolas" w:eastAsia="宋体" w:hAnsi="Consolas" w:cs="Consolas"/>
+          <w:color w:val="A9B7C6"/>
+          <w:kern w:val="0"/>
+          <w:sz w:val="27"/>
+          <w:szCs w:val="27"/>
+        </w:rPr>
+        <w:t xml:space="preserve">: </w:t>
+      </w:r>
+      <w:proofErr w:type="spellStart"/>
+      <w:r>
+        <w:rPr>
+          <w:rFonts w:ascii="Consolas" w:eastAsia="宋体" w:hAnsi="Consolas" w:cs="Consolas"/>
+          <w:color w:val="A9B7C6"/>
+          <w:kern w:val="0"/>
+          <w:sz w:val="27"/>
+          <w:szCs w:val="27"/>
+        </w:rPr>
+        <w:t>SparkSession</w:t>
+      </w:r>
+      <w:proofErr w:type="spellEnd"/>
+      <w:r>
+        <w:rPr>
+          <w:rFonts w:ascii="Consolas" w:eastAsia="宋体" w:hAnsi="Consolas" w:cs="Consolas"/>
+          <w:color w:val="A9B7C6"/>
+          <w:kern w:val="0"/>
+          <w:sz w:val="27"/>
+          <w:szCs w:val="27"/>
+        </w:rPr>
+        <w:t xml:space="preserve"> </w:t>
+      </w:r>
+      <w:r>
+        <w:rPr>
+          <w:rFonts w:ascii="Consolas" w:eastAsia="宋体" w:hAnsi="Consolas" w:cs="Consolas"/>
+          <w:color w:val="A9B7C6"/>
+          <w:kern w:val="0"/>
+          <w:sz w:val="27"/>
+          <w:szCs w:val="27"/>
+        </w:rPr>
+        <w:lastRenderedPageBreak/>
+        <w:t>=</w:t>
+      </w:r>
+      <w:proofErr w:type="spellStart"/>
+      <w:r>
+        <w:rPr>
+          <w:rFonts w:ascii="Consolas" w:eastAsia="宋体" w:hAnsi="Consolas" w:cs="Consolas"/>
+          <w:color w:val="A9B7C6"/>
+          <w:kern w:val="0"/>
+          <w:sz w:val="27"/>
+          <w:szCs w:val="27"/>
+        </w:rPr>
+        <w:t>SparkSession.</w:t>
+      </w:r>
+      <w:r>
+        <w:rPr>
+          <w:rFonts w:ascii="Consolas" w:eastAsia="宋体" w:hAnsi="Consolas" w:cs="Consolas"/>
+          <w:i/>
+          <w:iCs/>
+          <w:color w:val="A9B7C6"/>
+          <w:kern w:val="0"/>
+          <w:sz w:val="27"/>
+          <w:szCs w:val="27"/>
+        </w:rPr>
+        <w:t>builder</w:t>
+      </w:r>
+      <w:proofErr w:type="spellEnd"/>
+      <w:r>
+        <w:rPr>
+          <w:rFonts w:ascii="Consolas" w:eastAsia="宋体" w:hAnsi="Consolas" w:cs="Consolas"/>
+          <w:color w:val="A9B7C6"/>
+          <w:kern w:val="0"/>
+          <w:sz w:val="27"/>
+          <w:szCs w:val="27"/>
+        </w:rPr>
+        <w:t>().</w:t>
+      </w:r>
+      <w:proofErr w:type="spellStart"/>
+      <w:r>
+        <w:rPr>
+          <w:rFonts w:ascii="Consolas" w:eastAsia="宋体" w:hAnsi="Consolas" w:cs="Consolas"/>
+          <w:color w:val="A9B7C6"/>
+          <w:kern w:val="0"/>
+          <w:sz w:val="27"/>
+          <w:szCs w:val="27"/>
+        </w:rPr>
+        <w:t>config</w:t>
+      </w:r>
+      <w:proofErr w:type="spellEnd"/>
+      <w:r>
+        <w:rPr>
+          <w:rFonts w:ascii="Consolas" w:eastAsia="宋体" w:hAnsi="Consolas" w:cs="Consolas"/>
+          <w:color w:val="A9B7C6"/>
+          <w:kern w:val="0"/>
+          <w:sz w:val="27"/>
+          <w:szCs w:val="27"/>
+        </w:rPr>
+        <w:t>(</w:t>
+      </w:r>
+      <w:proofErr w:type="spellStart"/>
+      <w:r>
+        <w:rPr>
+          <w:rFonts w:ascii="Consolas" w:eastAsia="宋体" w:hAnsi="Consolas" w:cs="Consolas"/>
+          <w:i/>
+          <w:iCs/>
+          <w:color w:val="9876AA"/>
+          <w:kern w:val="0"/>
+          <w:sz w:val="27"/>
+          <w:szCs w:val="27"/>
+        </w:rPr>
+        <w:t>cfg</w:t>
+      </w:r>
+      <w:proofErr w:type="spellEnd"/>
+      <w:r>
+        <w:rPr>
+          <w:rFonts w:ascii="Consolas" w:eastAsia="宋体" w:hAnsi="Consolas" w:cs="Consolas"/>
+          <w:color w:val="A9B7C6"/>
+          <w:kern w:val="0"/>
+          <w:sz w:val="27"/>
+          <w:szCs w:val="27"/>
+        </w:rPr>
+        <w:t>).</w:t>
+      </w:r>
+      <w:proofErr w:type="spellStart"/>
+      <w:r>
+        <w:rPr>
+          <w:rFonts w:ascii="Consolas" w:eastAsia="宋体" w:hAnsi="Consolas" w:cs="Consolas"/>
+          <w:color w:val="A9B7C6"/>
+          <w:kern w:val="0"/>
+          <w:sz w:val="27"/>
+          <w:szCs w:val="27"/>
+        </w:rPr>
+        <w:t>getOrCreate</w:t>
+      </w:r>
+      <w:proofErr w:type="spellEnd"/>
+      <w:r>
+        <w:rPr>
+          <w:rFonts w:ascii="Consolas" w:eastAsia="宋体" w:hAnsi="Consolas" w:cs="Consolas"/>
+          <w:color w:val="A9B7C6"/>
+          <w:kern w:val="0"/>
+          <w:sz w:val="27"/>
+          <w:szCs w:val="27"/>
+        </w:rPr>
+        <w:t>()</w:t>
+      </w:r>
+      <w:r>
+        <w:rPr>
+          <w:rFonts w:ascii="Consolas" w:eastAsia="宋体" w:hAnsi="Consolas" w:cs="Consolas"/>
+          <w:color w:val="A9B7C6"/>
+          <w:kern w:val="0"/>
+          <w:sz w:val="27"/>
+          <w:szCs w:val="27"/>
+        </w:rPr>
+        <w:br/>
+      </w:r>
+      <w:r>
+        <w:rPr>
+          <w:rFonts w:ascii="Consolas" w:eastAsia="宋体" w:hAnsi="Consolas" w:cs="Consolas"/>
+          <w:color w:val="A9B7C6"/>
+          <w:kern w:val="0"/>
+          <w:sz w:val="27"/>
+          <w:szCs w:val="27"/>
+        </w:rPr>
+        <w:br/>
+        <w:t xml:space="preserve">  </w:t>
+      </w:r>
+      <w:r>
+        <w:rPr>
+          <w:rFonts w:ascii="Consolas" w:eastAsia="宋体" w:hAnsi="Consolas" w:cs="Consolas"/>
+          <w:b/>
+          <w:bCs/>
+          <w:color w:val="CC7832"/>
+          <w:kern w:val="0"/>
+          <w:sz w:val="27"/>
+          <w:szCs w:val="27"/>
+        </w:rPr>
+        <w:t xml:space="preserve">lazy </w:t>
+      </w:r>
+      <w:proofErr w:type="spellStart"/>
+      <w:r>
+        <w:rPr>
+          <w:rFonts w:ascii="Consolas" w:eastAsia="宋体" w:hAnsi="Consolas" w:cs="Consolas"/>
+          <w:b/>
+          <w:bCs/>
+          <w:color w:val="CC7832"/>
+          <w:kern w:val="0"/>
+          <w:sz w:val="27"/>
+          <w:szCs w:val="27"/>
+        </w:rPr>
+        <w:t>val</w:t>
+      </w:r>
+      <w:proofErr w:type="spellEnd"/>
+      <w:r>
+        <w:rPr>
+          <w:rFonts w:ascii="Consolas" w:eastAsia="宋体" w:hAnsi="Consolas" w:cs="Consolas"/>
+          <w:b/>
+          <w:bCs/>
+          <w:color w:val="CC7832"/>
+          <w:kern w:val="0"/>
+          <w:sz w:val="27"/>
+          <w:szCs w:val="27"/>
+        </w:rPr>
+        <w:t xml:space="preserve"> </w:t>
+      </w:r>
+      <w:proofErr w:type="spellStart"/>
+      <w:r>
+        <w:rPr>
+          <w:rFonts w:ascii="Consolas" w:eastAsia="宋体" w:hAnsi="Consolas" w:cs="Consolas"/>
+          <w:i/>
+          <w:iCs/>
+          <w:color w:val="9876AA"/>
+          <w:kern w:val="0"/>
+          <w:sz w:val="27"/>
+          <w:szCs w:val="27"/>
+        </w:rPr>
+        <w:t>sc</w:t>
+      </w:r>
+      <w:proofErr w:type="spellEnd"/>
+      <w:r>
+        <w:rPr>
+          <w:rFonts w:ascii="Consolas" w:eastAsia="宋体" w:hAnsi="Consolas" w:cs="Consolas"/>
+          <w:color w:val="A9B7C6"/>
+          <w:kern w:val="0"/>
+          <w:sz w:val="27"/>
+          <w:szCs w:val="27"/>
+        </w:rPr>
+        <w:t xml:space="preserve">: </w:t>
+      </w:r>
+      <w:proofErr w:type="spellStart"/>
+      <w:r>
+        <w:rPr>
+          <w:rFonts w:ascii="Consolas" w:eastAsia="宋体" w:hAnsi="Consolas" w:cs="Consolas"/>
+          <w:color w:val="A9B7C6"/>
+          <w:kern w:val="0"/>
+          <w:sz w:val="27"/>
+          <w:szCs w:val="27"/>
+        </w:rPr>
+        <w:t>SparkContext</w:t>
+      </w:r>
+      <w:proofErr w:type="spellEnd"/>
+      <w:r>
+        <w:rPr>
+          <w:rFonts w:ascii="Consolas" w:eastAsia="宋体" w:hAnsi="Consolas" w:cs="Consolas"/>
+          <w:color w:val="A9B7C6"/>
+          <w:kern w:val="0"/>
+          <w:sz w:val="27"/>
+          <w:szCs w:val="27"/>
+        </w:rPr>
+        <w:t xml:space="preserve"> =</w:t>
+      </w:r>
+      <w:proofErr w:type="spellStart"/>
+      <w:r>
+        <w:rPr>
+          <w:rFonts w:ascii="Consolas" w:eastAsia="宋体" w:hAnsi="Consolas" w:cs="Consolas"/>
+          <w:i/>
+          <w:iCs/>
+          <w:color w:val="9876AA"/>
+          <w:kern w:val="0"/>
+          <w:sz w:val="27"/>
+          <w:szCs w:val="27"/>
+        </w:rPr>
+        <w:t>sparks</w:t>
+      </w:r>
+      <w:r>
+        <w:rPr>
+          <w:rFonts w:ascii="Consolas" w:eastAsia="宋体" w:hAnsi="Consolas" w:cs="Consolas"/>
+          <w:color w:val="A9B7C6"/>
+          <w:kern w:val="0"/>
+          <w:sz w:val="27"/>
+          <w:szCs w:val="27"/>
+        </w:rPr>
+        <w:t>.sparkContext</w:t>
+      </w:r>
+      <w:proofErr w:type="spellEnd"/>
+      <w:r>
+        <w:rPr>
+          <w:rFonts w:ascii="Consolas" w:eastAsia="宋体" w:hAnsi="Consolas" w:cs="Consolas"/>
+          <w:color w:val="A9B7C6"/>
+          <w:kern w:val="0"/>
+          <w:sz w:val="27"/>
+          <w:szCs w:val="27"/>
+        </w:rPr>
+        <w:br/>
+        <w:t xml:space="preserve">  </w:t>
+      </w:r>
+      <w:r>
+        <w:rPr>
+          <w:rFonts w:ascii="Consolas" w:eastAsia="宋体" w:hAnsi="Consolas" w:cs="Consolas"/>
+          <w:b/>
+          <w:bCs/>
+          <w:color w:val="CC7832"/>
+          <w:kern w:val="0"/>
+          <w:sz w:val="27"/>
+          <w:szCs w:val="27"/>
+        </w:rPr>
+        <w:t xml:space="preserve">lazy </w:t>
+      </w:r>
+      <w:proofErr w:type="spellStart"/>
+      <w:r>
+        <w:rPr>
+          <w:rFonts w:ascii="Consolas" w:eastAsia="宋体" w:hAnsi="Consolas" w:cs="Consolas"/>
+          <w:b/>
+          <w:bCs/>
+          <w:color w:val="CC7832"/>
+          <w:kern w:val="0"/>
+          <w:sz w:val="27"/>
+          <w:szCs w:val="27"/>
+        </w:rPr>
+        <w:t>val</w:t>
+      </w:r>
+      <w:proofErr w:type="spellEnd"/>
+      <w:r>
+        <w:rPr>
+          <w:rFonts w:ascii="Consolas" w:eastAsia="宋体" w:hAnsi="Consolas" w:cs="Consolas"/>
+          <w:b/>
+          <w:bCs/>
+          <w:color w:val="CC7832"/>
+          <w:kern w:val="0"/>
+          <w:sz w:val="27"/>
+          <w:szCs w:val="27"/>
+        </w:rPr>
+        <w:t xml:space="preserve"> </w:t>
+      </w:r>
+      <w:proofErr w:type="spellStart"/>
+      <w:r>
+        <w:rPr>
+          <w:rFonts w:ascii="Consolas" w:eastAsia="宋体" w:hAnsi="Consolas" w:cs="Consolas"/>
+          <w:i/>
+          <w:iCs/>
+          <w:color w:val="9876AA"/>
+          <w:kern w:val="0"/>
+          <w:sz w:val="27"/>
+          <w:szCs w:val="27"/>
+        </w:rPr>
+        <w:t>sqlc</w:t>
+      </w:r>
+      <w:proofErr w:type="spellEnd"/>
+      <w:r>
+        <w:rPr>
+          <w:rFonts w:ascii="Consolas" w:eastAsia="宋体" w:hAnsi="Consolas" w:cs="Consolas"/>
+          <w:color w:val="A9B7C6"/>
+          <w:kern w:val="0"/>
+          <w:sz w:val="27"/>
+          <w:szCs w:val="27"/>
+        </w:rPr>
+        <w:t xml:space="preserve">: </w:t>
+      </w:r>
+      <w:proofErr w:type="spellStart"/>
+      <w:r>
+        <w:rPr>
+          <w:rFonts w:ascii="Consolas" w:eastAsia="宋体" w:hAnsi="Consolas" w:cs="Consolas"/>
+          <w:color w:val="A9B7C6"/>
+          <w:kern w:val="0"/>
+          <w:sz w:val="27"/>
+          <w:szCs w:val="27"/>
+        </w:rPr>
+        <w:t>SQLContext</w:t>
+      </w:r>
+      <w:proofErr w:type="spellEnd"/>
+      <w:r>
+        <w:rPr>
+          <w:rFonts w:ascii="Consolas" w:eastAsia="宋体" w:hAnsi="Consolas" w:cs="Consolas"/>
+          <w:color w:val="A9B7C6"/>
+          <w:kern w:val="0"/>
+          <w:sz w:val="27"/>
+          <w:szCs w:val="27"/>
+        </w:rPr>
+        <w:t xml:space="preserve"> =</w:t>
+      </w:r>
+      <w:proofErr w:type="spellStart"/>
+      <w:r>
+        <w:rPr>
+          <w:rFonts w:ascii="Consolas" w:eastAsia="宋体" w:hAnsi="Consolas" w:cs="Consolas"/>
+          <w:i/>
+          <w:iCs/>
+          <w:color w:val="9876AA"/>
+          <w:kern w:val="0"/>
+          <w:sz w:val="27"/>
+          <w:szCs w:val="27"/>
+        </w:rPr>
+        <w:t>sparks</w:t>
+      </w:r>
+      <w:r>
+        <w:rPr>
+          <w:rFonts w:ascii="Consolas" w:eastAsia="宋体" w:hAnsi="Consolas" w:cs="Consolas"/>
+          <w:color w:val="A9B7C6"/>
+          <w:kern w:val="0"/>
+          <w:sz w:val="27"/>
+          <w:szCs w:val="27"/>
+        </w:rPr>
+        <w:t>.</w:t>
+      </w:r>
+      <w:r>
+        <w:rPr>
+          <w:rFonts w:ascii="Consolas" w:eastAsia="宋体" w:hAnsi="Consolas" w:cs="Consolas"/>
+          <w:i/>
+          <w:iCs/>
+          <w:color w:val="9876AA"/>
+          <w:kern w:val="0"/>
+          <w:sz w:val="27"/>
+          <w:szCs w:val="27"/>
+        </w:rPr>
+        <w:t>sqlContext</w:t>
+      </w:r>
+      <w:proofErr w:type="spellEnd"/>
+      <w:r>
+        <w:rPr>
+          <w:rFonts w:ascii="Consolas" w:eastAsia="宋体" w:hAnsi="Consolas" w:cs="Consolas"/>
+          <w:i/>
+          <w:iCs/>
+          <w:color w:val="9876AA"/>
+          <w:kern w:val="0"/>
+          <w:sz w:val="27"/>
+          <w:szCs w:val="27"/>
+        </w:rPr>
+        <w:br/>
+        <w:t xml:space="preserve">  </w:t>
+      </w:r>
+      <w:r>
+        <w:rPr>
+          <w:rFonts w:ascii="Consolas" w:eastAsia="宋体" w:hAnsi="Consolas" w:cs="Consolas"/>
+          <w:b/>
+          <w:bCs/>
+          <w:color w:val="CC7832"/>
+          <w:kern w:val="0"/>
+          <w:sz w:val="27"/>
+          <w:szCs w:val="27"/>
+        </w:rPr>
+        <w:t xml:space="preserve">lazy </w:t>
+      </w:r>
+      <w:proofErr w:type="spellStart"/>
+      <w:r>
+        <w:rPr>
+          <w:rFonts w:ascii="Consolas" w:eastAsia="宋体" w:hAnsi="Consolas" w:cs="Consolas"/>
+          <w:b/>
+          <w:bCs/>
+          <w:color w:val="CC7832"/>
+          <w:kern w:val="0"/>
+          <w:sz w:val="27"/>
+          <w:szCs w:val="27"/>
+        </w:rPr>
+        <w:t>val</w:t>
+      </w:r>
+      <w:proofErr w:type="spellEnd"/>
+      <w:r>
+        <w:rPr>
+          <w:rFonts w:ascii="Consolas" w:eastAsia="宋体" w:hAnsi="Consolas" w:cs="Consolas"/>
+          <w:b/>
+          <w:bCs/>
+          <w:color w:val="CC7832"/>
+          <w:kern w:val="0"/>
+          <w:sz w:val="27"/>
+          <w:szCs w:val="27"/>
+        </w:rPr>
+        <w:t xml:space="preserve"> </w:t>
+      </w:r>
+      <w:proofErr w:type="spellStart"/>
+      <w:r>
+        <w:rPr>
+          <w:rFonts w:ascii="Consolas" w:eastAsia="宋体" w:hAnsi="Consolas" w:cs="Consolas"/>
+          <w:i/>
+          <w:iCs/>
+          <w:color w:val="9876AA"/>
+          <w:kern w:val="0"/>
+          <w:sz w:val="27"/>
+          <w:szCs w:val="27"/>
+        </w:rPr>
+        <w:t>hqlc</w:t>
+      </w:r>
+      <w:proofErr w:type="spellEnd"/>
+      <w:r>
+        <w:rPr>
+          <w:rFonts w:ascii="Consolas" w:eastAsia="宋体" w:hAnsi="Consolas" w:cs="Consolas"/>
+          <w:i/>
+          <w:iCs/>
+          <w:color w:val="9876AA"/>
+          <w:kern w:val="0"/>
+          <w:sz w:val="27"/>
+          <w:szCs w:val="27"/>
+        </w:rPr>
+        <w:t xml:space="preserve"> </w:t>
+      </w:r>
+      <w:r>
+        <w:rPr>
+          <w:rFonts w:ascii="Consolas" w:eastAsia="宋体" w:hAnsi="Consolas" w:cs="Consolas"/>
+          <w:color w:val="A9B7C6"/>
+          <w:kern w:val="0"/>
+          <w:sz w:val="27"/>
+          <w:szCs w:val="27"/>
+        </w:rPr>
+        <w:t xml:space="preserve">= </w:t>
+      </w:r>
+      <w:proofErr w:type="spellStart"/>
+      <w:r>
+        <w:rPr>
+          <w:rFonts w:ascii="Consolas" w:eastAsia="宋体" w:hAnsi="Consolas" w:cs="Consolas"/>
+          <w:i/>
+          <w:iCs/>
+          <w:color w:val="9876AA"/>
+          <w:kern w:val="0"/>
+          <w:sz w:val="27"/>
+          <w:szCs w:val="27"/>
+        </w:rPr>
+        <w:t>sqlc</w:t>
+      </w:r>
+      <w:proofErr w:type="spellEnd"/>
+      <w:r>
+        <w:rPr>
+          <w:rFonts w:ascii="Consolas" w:eastAsia="宋体" w:hAnsi="Consolas" w:cs="Consolas"/>
+          <w:i/>
+          <w:iCs/>
+          <w:color w:val="9876AA"/>
+          <w:kern w:val="0"/>
+          <w:sz w:val="27"/>
+          <w:szCs w:val="27"/>
+        </w:rPr>
+        <w:br/>
+        <w:t xml:space="preserve">  </w:t>
+      </w:r>
+      <w:r>
+        <w:rPr>
+          <w:rFonts w:ascii="Consolas" w:eastAsia="宋体" w:hAnsi="Consolas" w:cs="Consolas"/>
+          <w:b/>
+          <w:bCs/>
+          <w:color w:val="CC7832"/>
+          <w:kern w:val="0"/>
+          <w:sz w:val="27"/>
+          <w:szCs w:val="27"/>
+        </w:rPr>
+        <w:t xml:space="preserve">lazy </w:t>
+      </w:r>
+      <w:proofErr w:type="spellStart"/>
+      <w:r>
+        <w:rPr>
+          <w:rFonts w:ascii="Consolas" w:eastAsia="宋体" w:hAnsi="Consolas" w:cs="Consolas"/>
+          <w:b/>
+          <w:bCs/>
+          <w:color w:val="CC7832"/>
+          <w:kern w:val="0"/>
+          <w:sz w:val="27"/>
+          <w:szCs w:val="27"/>
+        </w:rPr>
+        <w:t>val</w:t>
+      </w:r>
+      <w:proofErr w:type="spellEnd"/>
+      <w:r>
+        <w:rPr>
+          <w:rFonts w:ascii="Consolas" w:eastAsia="宋体" w:hAnsi="Consolas" w:cs="Consolas"/>
+          <w:b/>
+          <w:bCs/>
+          <w:color w:val="CC7832"/>
+          <w:kern w:val="0"/>
+          <w:sz w:val="27"/>
+          <w:szCs w:val="27"/>
+        </w:rPr>
+        <w:t xml:space="preserve"> </w:t>
+      </w:r>
+      <w:proofErr w:type="spellStart"/>
+      <w:r>
+        <w:rPr>
+          <w:rFonts w:ascii="Consolas" w:eastAsia="宋体" w:hAnsi="Consolas" w:cs="Consolas"/>
+          <w:i/>
+          <w:iCs/>
+          <w:color w:val="9876AA"/>
+          <w:kern w:val="0"/>
+          <w:sz w:val="27"/>
+          <w:szCs w:val="27"/>
+        </w:rPr>
+        <w:t>ssc</w:t>
+      </w:r>
+      <w:proofErr w:type="spellEnd"/>
+      <w:r>
+        <w:rPr>
+          <w:rFonts w:ascii="Consolas" w:eastAsia="宋体" w:hAnsi="Consolas" w:cs="Consolas"/>
+          <w:i/>
+          <w:iCs/>
+          <w:color w:val="9876AA"/>
+          <w:kern w:val="0"/>
+          <w:sz w:val="27"/>
+          <w:szCs w:val="27"/>
+        </w:rPr>
+        <w:t xml:space="preserve"> </w:t>
+      </w:r>
+      <w:r>
+        <w:rPr>
+          <w:rFonts w:ascii="Consolas" w:eastAsia="宋体" w:hAnsi="Consolas" w:cs="Consolas"/>
+          <w:color w:val="A9B7C6"/>
+          <w:kern w:val="0"/>
+          <w:sz w:val="27"/>
+          <w:szCs w:val="27"/>
+        </w:rPr>
+        <w:t xml:space="preserve">: </w:t>
+      </w:r>
+      <w:proofErr w:type="spellStart"/>
+      <w:r>
+        <w:rPr>
+          <w:rFonts w:ascii="Consolas" w:eastAsia="宋体" w:hAnsi="Consolas" w:cs="Consolas"/>
+          <w:color w:val="A9B7C6"/>
+          <w:kern w:val="0"/>
+          <w:sz w:val="27"/>
+          <w:szCs w:val="27"/>
+        </w:rPr>
+        <w:t>StreamingContext</w:t>
+      </w:r>
+      <w:proofErr w:type="spellEnd"/>
+      <w:r>
+        <w:rPr>
+          <w:rFonts w:ascii="Consolas" w:eastAsia="宋体" w:hAnsi="Consolas" w:cs="Consolas"/>
+          <w:color w:val="A9B7C6"/>
+          <w:kern w:val="0"/>
+          <w:sz w:val="27"/>
+          <w:szCs w:val="27"/>
+        </w:rPr>
+        <w:t xml:space="preserve"> = </w:t>
+      </w:r>
+      <w:r>
+        <w:rPr>
+          <w:rFonts w:ascii="Consolas" w:eastAsia="宋体" w:hAnsi="Consolas" w:cs="Consolas"/>
+          <w:b/>
+          <w:bCs/>
+          <w:color w:val="CC7832"/>
+          <w:kern w:val="0"/>
+          <w:sz w:val="27"/>
+          <w:szCs w:val="27"/>
+        </w:rPr>
+        <w:t xml:space="preserve">new </w:t>
+      </w:r>
+      <w:proofErr w:type="spellStart"/>
+      <w:r>
+        <w:rPr>
+          <w:rFonts w:ascii="Consolas" w:eastAsia="宋体" w:hAnsi="Consolas" w:cs="Consolas"/>
+          <w:color w:val="A9B7C6"/>
+          <w:kern w:val="0"/>
+          <w:sz w:val="27"/>
+          <w:szCs w:val="27"/>
+        </w:rPr>
+        <w:t>StreamingContext</w:t>
+      </w:r>
+      <w:proofErr w:type="spellEnd"/>
+      <w:r>
+        <w:rPr>
+          <w:rFonts w:ascii="Consolas" w:eastAsia="宋体" w:hAnsi="Consolas" w:cs="Consolas"/>
+          <w:color w:val="A9B7C6"/>
+          <w:kern w:val="0"/>
+          <w:sz w:val="27"/>
+          <w:szCs w:val="27"/>
+        </w:rPr>
+        <w:t>(</w:t>
+      </w:r>
+      <w:proofErr w:type="spellStart"/>
+      <w:r>
+        <w:rPr>
+          <w:rFonts w:ascii="Consolas" w:eastAsia="宋体" w:hAnsi="Consolas" w:cs="Consolas"/>
+          <w:i/>
+          <w:iCs/>
+          <w:color w:val="9876AA"/>
+          <w:kern w:val="0"/>
+          <w:sz w:val="27"/>
+          <w:szCs w:val="27"/>
+        </w:rPr>
+        <w:t>cfg</w:t>
+      </w:r>
+      <w:proofErr w:type="spellEnd"/>
+      <w:r>
+        <w:rPr>
+          <w:rFonts w:ascii="Consolas" w:eastAsia="宋体" w:hAnsi="Consolas" w:cs="Consolas"/>
+          <w:color w:val="CC7832"/>
+          <w:kern w:val="0"/>
+          <w:sz w:val="27"/>
+          <w:szCs w:val="27"/>
+        </w:rPr>
+        <w:t xml:space="preserve">, </w:t>
+      </w:r>
+      <w:r>
+        <w:rPr>
+          <w:rFonts w:ascii="Consolas" w:eastAsia="宋体" w:hAnsi="Consolas" w:cs="Consolas"/>
+          <w:i/>
+          <w:iCs/>
+          <w:color w:val="A9B7C6"/>
+          <w:kern w:val="0"/>
+          <w:sz w:val="27"/>
+          <w:szCs w:val="27"/>
+        </w:rPr>
+        <w:t>Seconds</w:t>
+      </w:r>
+      <w:r>
+        <w:rPr>
+          <w:rFonts w:ascii="Consolas" w:eastAsia="宋体" w:hAnsi="Consolas" w:cs="Consolas"/>
+          <w:color w:val="A9B7C6"/>
+          <w:kern w:val="0"/>
+          <w:sz w:val="27"/>
+          <w:szCs w:val="27"/>
+        </w:rPr>
+        <w:t>(</w:t>
+      </w:r>
+      <w:r>
+        <w:rPr>
+          <w:rFonts w:ascii="Consolas" w:eastAsia="宋体" w:hAnsi="Consolas" w:cs="Consolas"/>
+          <w:color w:val="6897BB"/>
+          <w:kern w:val="0"/>
+          <w:sz w:val="27"/>
+          <w:szCs w:val="27"/>
+        </w:rPr>
+        <w:t>1</w:t>
+      </w:r>
+      <w:r>
+        <w:rPr>
+          <w:rFonts w:ascii="Consolas" w:eastAsia="宋体" w:hAnsi="Consolas" w:cs="Consolas"/>
+          <w:color w:val="A9B7C6"/>
+          <w:kern w:val="0"/>
+          <w:sz w:val="27"/>
+          <w:szCs w:val="27"/>
+        </w:rPr>
+        <w:t>))</w:t>
+      </w:r>
+    </w:p>
+    <w:p/>
     <w:p/>
     <w:sectPr>
-      <w:footerReference w:type="default" r:id="rId28"/>
+      <w:footerReference w:type="default" r:id="rId27"/>
       <w:pgSz w:w="11906" w:h="16838"/>
       <w:pgMar w:top="1440" w:right="1800" w:bottom="1440" w:left="1800" w:header="851" w:footer="992" w:gutter="0"/>
       <w:cols w:space="425"/>
@@ -4737,15 +7560,15 @@
 </file>
 
 <file path=word/endnotes.xml><?xml version="1.0" encoding="utf-8"?>
-<w:endnotes xmlns:ve="http://schemas.openxmlformats.org/markup-compatibility/2006" xmlns:o="urn:schemas-microsoft-com:office:office" xmlns:r="http://schemas.openxmlformats.org/officeDocument/2006/relationships" xmlns:m="http://schemas.openxmlformats.org/officeDocument/2006/math" xmlns:v="urn:schemas-microsoft-com:vml" xmlns:wp="http://schemas.openxmlformats.org/drawingml/2006/wordprocessingDrawing" xmlns:w10="urn:schemas-microsoft-com:office:word" xmlns:w="http://schemas.openxmlformats.org/wordprocessingml/2006/main" xmlns:wne="http://schemas.microsoft.com/office/word/2006/wordml">
-  <w:endnote w:type="separator" w:id="0">
+<w:endnotes xmlns:wpc="http://schemas.microsoft.com/office/word/2010/wordprocessingCanvas" xmlns:mc="http://schemas.openxmlformats.org/markup-compatibility/2006" xmlns:o="urn:schemas-microsoft-com:office:office" xmlns:r="http://schemas.openxmlformats.org/officeDocument/2006/relationships" xmlns:m="http://schemas.openxmlformats.org/officeDocument/2006/math" xmlns:v="urn:schemas-microsoft-com:vml" xmlns:wp14="http://schemas.microsoft.com/office/word/2010/wordprocessingDrawing" xmlns:wp="http://schemas.openxmlformats.org/drawingml/2006/wordprocessingDrawing" xmlns:w10="urn:schemas-microsoft-com:office:word" xmlns:w="http://schemas.openxmlformats.org/wordprocessingml/2006/main" xmlns:w14="http://schemas.microsoft.com/office/word/2010/wordml" xmlns:wpg="http://schemas.microsoft.com/office/word/2010/wordprocessingGroup" xmlns:wpi="http://schemas.microsoft.com/office/word/2010/wordprocessingInk" xmlns:wne="http://schemas.microsoft.com/office/word/2006/wordml" xmlns:wps="http://schemas.microsoft.com/office/word/2010/wordprocessingShape" mc:Ignorable="w14 wp14">
+  <w:endnote w:type="separator" w:id="-1">
     <w:p>
       <w:r>
         <w:separator/>
       </w:r>
     </w:p>
   </w:endnote>
-  <w:endnote w:type="continuationSeparator" w:id="1">
+  <w:endnote w:type="continuationSeparator" w:id="0">
     <w:p>
       <w:r>
         <w:continuationSeparator/>
@@ -4756,7 +7579,7 @@
 </file>
 
 <file path=word/footer1.xml><?xml version="1.0" encoding="utf-8"?>
-<w:ftr xmlns:ve="http://schemas.openxmlformats.org/markup-compatibility/2006" xmlns:o="urn:schemas-microsoft-com:office:office" xmlns:r="http://schemas.openxmlformats.org/officeDocument/2006/relationships" xmlns:m="http://schemas.openxmlformats.org/officeDocument/2006/math" xmlns:v="urn:schemas-microsoft-com:vml" xmlns:wp="http://schemas.openxmlformats.org/drawingml/2006/wordprocessingDrawing" xmlns:w10="urn:schemas-microsoft-com:office:word" xmlns:w="http://schemas.openxmlformats.org/wordprocessingml/2006/main" xmlns:wne="http://schemas.microsoft.com/office/word/2006/wordml">
+<w:ftr xmlns:wpc="http://schemas.microsoft.com/office/word/2010/wordprocessingCanvas" xmlns:mc="http://schemas.openxmlformats.org/markup-compatibility/2006" xmlns:o="urn:schemas-microsoft-com:office:office" xmlns:r="http://schemas.openxmlformats.org/officeDocument/2006/relationships" xmlns:m="http://schemas.openxmlformats.org/officeDocument/2006/math" xmlns:v="urn:schemas-microsoft-com:vml" xmlns:wp14="http://schemas.microsoft.com/office/word/2010/wordprocessingDrawing" xmlns:wp="http://schemas.openxmlformats.org/drawingml/2006/wordprocessingDrawing" xmlns:w10="urn:schemas-microsoft-com:office:word" xmlns:w="http://schemas.openxmlformats.org/wordprocessingml/2006/main" xmlns:w14="http://schemas.microsoft.com/office/word/2010/wordml" xmlns:wpg="http://schemas.microsoft.com/office/word/2010/wordprocessingGroup" xmlns:wpi="http://schemas.microsoft.com/office/word/2010/wordprocessingInk" xmlns:wne="http://schemas.microsoft.com/office/word/2006/wordml" xmlns:wps="http://schemas.microsoft.com/office/word/2010/wordprocessingShape" mc:Ignorable="w14 wp14">
   <w:sdt>
     <w:sdtPr>
       <w:id w:val="-1108504977"/>
@@ -4764,6 +7587,7 @@
         <w:docPartGallery w:val="AutoText"/>
       </w:docPartObj>
     </w:sdtPr>
+    <w:sdtEndPr/>
     <w:sdtContent>
       <w:p>
         <w:pPr>
@@ -4784,7 +7608,7 @@
             <w:noProof/>
             <w:lang w:val="zh-CN"/>
           </w:rPr>
-          <w:t>15</w:t>
+          <w:t>16</w:t>
         </w:r>
         <w:r>
           <w:fldChar w:fldCharType="end"/>
@@ -4801,15 +7625,15 @@
 </file>
 
 <file path=word/footnotes.xml><?xml version="1.0" encoding="utf-8"?>
-<w:footnotes xmlns:ve="http://schemas.openxmlformats.org/markup-compatibility/2006" xmlns:o="urn:schemas-microsoft-com:office:office" xmlns:r="http://schemas.openxmlformats.org/officeDocument/2006/relationships" xmlns:m="http://schemas.openxmlformats.org/officeDocument/2006/math" xmlns:v="urn:schemas-microsoft-com:vml" xmlns:wp="http://schemas.openxmlformats.org/drawingml/2006/wordprocessingDrawing" xmlns:w10="urn:schemas-microsoft-com:office:word" xmlns:w="http://schemas.openxmlformats.org/wordprocessingml/2006/main" xmlns:wne="http://schemas.microsoft.com/office/word/2006/wordml">
-  <w:footnote w:type="separator" w:id="0">
+<w:footnotes xmlns:wpc="http://schemas.microsoft.com/office/word/2010/wordprocessingCanvas" xmlns:mc="http://schemas.openxmlformats.org/markup-compatibility/2006" xmlns:o="urn:schemas-microsoft-com:office:office" xmlns:r="http://schemas.openxmlformats.org/officeDocument/2006/relationships" xmlns:m="http://schemas.openxmlformats.org/officeDocument/2006/math" xmlns:v="urn:schemas-microsoft-com:vml" xmlns:wp14="http://schemas.microsoft.com/office/word/2010/wordprocessingDrawing" xmlns:wp="http://schemas.openxmlformats.org/drawingml/2006/wordprocessingDrawing" xmlns:w10="urn:schemas-microsoft-com:office:word" xmlns:w="http://schemas.openxmlformats.org/wordprocessingml/2006/main" xmlns:w14="http://schemas.microsoft.com/office/word/2010/wordml" xmlns:wpg="http://schemas.microsoft.com/office/word/2010/wordprocessingGroup" xmlns:wpi="http://schemas.microsoft.com/office/word/2010/wordprocessingInk" xmlns:wne="http://schemas.microsoft.com/office/word/2006/wordml" xmlns:wps="http://schemas.microsoft.com/office/word/2010/wordprocessingShape" mc:Ignorable="w14 wp14">
+  <w:footnote w:type="separator" w:id="-1">
     <w:p>
       <w:r>
         <w:separator/>
       </w:r>
     </w:p>
   </w:footnote>
-  <w:footnote w:type="continuationSeparator" w:id="1">
+  <w:footnote w:type="continuationSeparator" w:id="0">
     <w:p>
       <w:r>
         <w:continuationSeparator/>
@@ -4820,7 +7644,7 @@
 </file>
 
 <file path=word/numbering.xml><?xml version="1.0" encoding="utf-8"?>
-<w:numbering xmlns:ve="http://schemas.openxmlformats.org/markup-compatibility/2006" xmlns:o="urn:schemas-microsoft-com:office:office" xmlns:r="http://schemas.openxmlformats.org/officeDocument/2006/relationships" xmlns:m="http://schemas.openxmlformats.org/officeDocument/2006/math" xmlns:v="urn:schemas-microsoft-com:vml" xmlns:wp="http://schemas.openxmlformats.org/drawingml/2006/wordprocessingDrawing" xmlns:w10="urn:schemas-microsoft-com:office:word" xmlns:w="http://schemas.openxmlformats.org/wordprocessingml/2006/main" xmlns:wne="http://schemas.microsoft.com/office/word/2006/wordml">
+<w:numbering xmlns:wpc="http://schemas.microsoft.com/office/word/2010/wordprocessingCanvas" xmlns:mc="http://schemas.openxmlformats.org/markup-compatibility/2006" xmlns:o="urn:schemas-microsoft-com:office:office" xmlns:r="http://schemas.openxmlformats.org/officeDocument/2006/relationships" xmlns:m="http://schemas.openxmlformats.org/officeDocument/2006/math" xmlns:v="urn:schemas-microsoft-com:vml" xmlns:wp14="http://schemas.microsoft.com/office/word/2010/wordprocessingDrawing" xmlns:wp="http://schemas.openxmlformats.org/drawingml/2006/wordprocessingDrawing" xmlns:w10="urn:schemas-microsoft-com:office:word" xmlns:w="http://schemas.openxmlformats.org/wordprocessingml/2006/main" xmlns:w14="http://schemas.microsoft.com/office/word/2010/wordml" xmlns:wpg="http://schemas.microsoft.com/office/word/2010/wordprocessingGroup" xmlns:wpi="http://schemas.microsoft.com/office/word/2010/wordprocessingInk" xmlns:wne="http://schemas.microsoft.com/office/word/2006/wordml" xmlns:wps="http://schemas.microsoft.com/office/word/2010/wordprocessingShape" mc:Ignorable="w14 wp14">
   <w:abstractNum w:abstractNumId="0">
     <w:nsid w:val="3C8738E0"/>
     <w:multiLevelType w:val="hybridMultilevel"/>
@@ -5481,7 +8305,7 @@
 </file>
 
 <file path=word/styles.xml><?xml version="1.0" encoding="utf-8"?>
-<w:styles xmlns:r="http://schemas.openxmlformats.org/officeDocument/2006/relationships" xmlns:w="http://schemas.openxmlformats.org/wordprocessingml/2006/main">
+<w:styles xmlns:mc="http://schemas.openxmlformats.org/markup-compatibility/2006" xmlns:r="http://schemas.openxmlformats.org/officeDocument/2006/relationships" xmlns:w="http://schemas.openxmlformats.org/wordprocessingml/2006/main" xmlns:w14="http://schemas.microsoft.com/office/word/2010/wordml" mc:Ignorable="w14">
   <w:docDefaults>
     <w:rPrDefault>
       <w:rPr>
@@ -5698,7 +8522,6 @@
     <w:uiPriority w:val="99"/>
     <w:semiHidden/>
     <w:unhideWhenUsed/>
-    <w:qFormat/>
     <w:tblPr>
       <w:tblInd w:w="0" w:type="dxa"/>
       <w:tblCellMar>

--- a/documents/基于Window和 IntelliJ构建Spark本地开发调试环境/基于Window和 IntelliJ构建Spark本地开发调试环境.docx
+++ b/documents/基于Window和 IntelliJ构建Spark本地开发调试环境/基于Window和 IntelliJ构建Spark本地开发调试环境.docx
@@ -1857,11 +1857,7 @@
     </w:p>
     <w:p>
       <w:pPr>
-        <w:pStyle w:val="2"/>
-        <w:numPr>
-          <w:ilvl w:val="1"/>
-          <w:numId w:val="3"/>
-        </w:numPr>
+        <w:pStyle w:val="3"/>
       </w:pPr>
       <w:r>
         <w:rPr>
@@ -1959,11 +1955,7 @@
     <w:p/>
     <w:p>
       <w:pPr>
-        <w:pStyle w:val="2"/>
-        <w:numPr>
-          <w:ilvl w:val="1"/>
-          <w:numId w:val="3"/>
-        </w:numPr>
+        <w:pStyle w:val="3"/>
       </w:pPr>
       <w:r>
         <w:rPr>
@@ -3467,11 +3459,7 @@
     </w:p>
     <w:p>
       <w:pPr>
-        <w:pStyle w:val="2"/>
-        <w:numPr>
-          <w:ilvl w:val="1"/>
-          <w:numId w:val="3"/>
-        </w:numPr>
+        <w:pStyle w:val="3"/>
       </w:pPr>
       <w:r>
         <w:rPr>
@@ -3931,11 +3919,7 @@
     <w:p/>
     <w:p>
       <w:pPr>
-        <w:pStyle w:val="2"/>
-        <w:numPr>
-          <w:ilvl w:val="1"/>
-          <w:numId w:val="3"/>
-        </w:numPr>
+        <w:pStyle w:val="3"/>
       </w:pPr>
       <w:proofErr w:type="spellStart"/>
       <w:r>
@@ -5567,11 +5551,6 @@
       </w:r>
     </w:p>
     <w:p>
-      <w:pPr>
-        <w:rPr>
-          <w:rFonts w:hint="eastAsia"/>
-        </w:rPr>
-      </w:pPr>
       <w:r>
         <w:rPr>
           <w:rFonts w:hint="eastAsia"/>
@@ -5625,13 +5604,7 @@
         <w:t xml:space="preserve"> </w:t>
       </w:r>
     </w:p>
-    <w:p>
-      <w:pPr>
-        <w:rPr>
-          <w:rFonts w:hint="eastAsia"/>
-        </w:rPr>
-      </w:pPr>
-    </w:p>
+    <w:p/>
     <w:p>
       <w:pPr>
         <w:pStyle w:val="2"/>
@@ -5639,12 +5612,7 @@
           <w:ilvl w:val="0"/>
           <w:numId w:val="3"/>
         </w:numPr>
-        <w:rPr>
-          <w:rFonts w:hint="eastAsia"/>
-        </w:rPr>
-      </w:pPr>
-      <w:bookmarkStart w:id="0" w:name="_GoBack"/>
-      <w:bookmarkEnd w:id="0"/>
+      </w:pPr>
       <w:proofErr w:type="spellStart"/>
       <w:r>
         <w:t>S</w:t>
@@ -5690,11 +5658,6 @@
       </w:r>
     </w:p>
     <w:p>
-      <w:pPr>
-        <w:rPr>
-          <w:rFonts w:hint="eastAsia"/>
-        </w:rPr>
-      </w:pPr>
       <w:r>
         <w:rPr>
           <w:rFonts w:hint="eastAsia"/>
@@ -5740,7 +5703,7 @@
         </w:tabs>
         <w:jc w:val="left"/>
         <w:rPr>
-          <w:rFonts w:ascii="Consolas" w:eastAsia="宋体" w:hAnsi="Consolas" w:cs="Consolas"/>
+          <w:rFonts w:ascii="Consolas" w:eastAsia="宋体" w:hAnsi="Consolas" w:cs="Consolas" w:hint="eastAsia"/>
           <w:color w:val="A9B7C6"/>
           <w:kern w:val="0"/>
           <w:sz w:val="27"/>
@@ -7546,10 +7509,276 @@
         <w:t>))</w:t>
       </w:r>
     </w:p>
-    <w:p/>
-    <w:p/>
+    <w:p>
+      <w:pPr>
+        <w:pStyle w:val="2"/>
+        <w:numPr>
+          <w:ilvl w:val="0"/>
+          <w:numId w:val="12"/>
+        </w:numPr>
+        <w:rPr>
+          <w:rFonts w:hint="eastAsia"/>
+        </w:rPr>
+      </w:pPr>
+      <w:proofErr w:type="spellStart"/>
+      <w:r>
+        <w:t>I</w:t>
+      </w:r>
+      <w:r>
+        <w:rPr>
+          <w:rFonts w:hint="eastAsia"/>
+        </w:rPr>
+        <w:t>ntellij</w:t>
+      </w:r>
+      <w:proofErr w:type="spellEnd"/>
+      <w:r>
+        <w:rPr>
+          <w:rFonts w:hint="eastAsia"/>
+        </w:rPr>
+        <w:t>中</w:t>
+      </w:r>
+      <w:bookmarkStart w:id="0" w:name="_GoBack"/>
+      <w:bookmarkEnd w:id="0"/>
+      <w:r>
+        <w:rPr>
+          <w:rFonts w:hint="eastAsia"/>
+        </w:rPr>
+        <w:t>无法新建</w:t>
+      </w:r>
+      <w:proofErr w:type="spellStart"/>
+      <w:r>
+        <w:rPr>
+          <w:rFonts w:hint="eastAsia"/>
+        </w:rPr>
+        <w:t>scala</w:t>
+      </w:r>
+      <w:proofErr w:type="spellEnd"/>
+      <w:r>
+        <w:rPr>
+          <w:rFonts w:hint="eastAsia"/>
+        </w:rPr>
+        <w:t>对象的问题</w:t>
+      </w:r>
+    </w:p>
+    <w:p>
+      <w:pPr>
+        <w:rPr>
+          <w:rFonts w:hint="eastAsia"/>
+        </w:rPr>
+      </w:pPr>
+      <w:r>
+        <w:rPr>
+          <w:rFonts w:hint="eastAsia"/>
+        </w:rPr>
+        <w:t>描述：</w:t>
+      </w:r>
+    </w:p>
+    <w:p>
+      <w:pPr>
+        <w:rPr>
+          <w:rFonts w:hint="eastAsia"/>
+        </w:rPr>
+      </w:pPr>
+      <w:r>
+        <w:rPr>
+          <w:noProof/>
+        </w:rPr>
+        <w:drawing>
+          <wp:inline distT="0" distB="0" distL="0" distR="0" wp14:anchorId="1A4BD1FC" wp14:editId="07A78E71">
+            <wp:extent cx="5274310" cy="3500945"/>
+            <wp:effectExtent l="0" t="0" r="0" b="0"/>
+            <wp:docPr id="7" name="图片 7"/>
+            <wp:cNvGraphicFramePr>
+              <a:graphicFrameLocks xmlns:a="http://schemas.openxmlformats.org/drawingml/2006/main" noChangeAspect="1"/>
+            </wp:cNvGraphicFramePr>
+            <a:graphic xmlns:a="http://schemas.openxmlformats.org/drawingml/2006/main">
+              <a:graphicData uri="http://schemas.openxmlformats.org/drawingml/2006/picture">
+                <pic:pic xmlns:pic="http://schemas.openxmlformats.org/drawingml/2006/picture">
+                  <pic:nvPicPr>
+                    <pic:cNvPr id="0" name=""/>
+                    <pic:cNvPicPr/>
+                  </pic:nvPicPr>
+                  <pic:blipFill>
+                    <a:blip r:embed="rId27"/>
+                    <a:stretch>
+                      <a:fillRect/>
+                    </a:stretch>
+                  </pic:blipFill>
+                  <pic:spPr>
+                    <a:xfrm>
+                      <a:off x="0" y="0"/>
+                      <a:ext cx="5274310" cy="3500945"/>
+                    </a:xfrm>
+                    <a:prstGeom prst="rect">
+                      <a:avLst/>
+                    </a:prstGeom>
+                  </pic:spPr>
+                </pic:pic>
+              </a:graphicData>
+            </a:graphic>
+          </wp:inline>
+        </w:drawing>
+      </w:r>
+    </w:p>
+    <w:p>
+      <w:pPr>
+        <w:rPr>
+          <w:rFonts w:hint="eastAsia"/>
+        </w:rPr>
+      </w:pPr>
+    </w:p>
+    <w:p>
+      <w:pPr>
+        <w:rPr>
+          <w:rFonts w:hint="eastAsia"/>
+        </w:rPr>
+      </w:pPr>
+      <w:r>
+        <w:rPr>
+          <w:rFonts w:hint="eastAsia"/>
+        </w:rPr>
+        <w:t>分析：是因为不知道是</w:t>
+      </w:r>
+      <w:r>
+        <w:rPr>
+          <w:rFonts w:hint="eastAsia"/>
+        </w:rPr>
+        <w:t>source</w:t>
+      </w:r>
+      <w:r>
+        <w:rPr>
+          <w:rFonts w:hint="eastAsia"/>
+        </w:rPr>
+        <w:t>文件夹</w:t>
+      </w:r>
+    </w:p>
+    <w:p>
+      <w:pPr>
+        <w:rPr>
+          <w:rFonts w:hint="eastAsia"/>
+        </w:rPr>
+      </w:pPr>
+      <w:r>
+        <w:rPr>
+          <w:rFonts w:hint="eastAsia"/>
+        </w:rPr>
+        <w:t>解决：</w:t>
+      </w:r>
+    </w:p>
+    <w:p>
+      <w:pPr>
+        <w:rPr>
+          <w:rFonts w:hint="eastAsia"/>
+        </w:rPr>
+      </w:pPr>
+      <w:r>
+        <w:rPr>
+          <w:noProof/>
+        </w:rPr>
+        <w:lastRenderedPageBreak/>
+        <w:drawing>
+          <wp:inline distT="0" distB="0" distL="0" distR="0" wp14:anchorId="6E9BB96F" wp14:editId="2F7FC22C">
+            <wp:extent cx="4859599" cy="6154310"/>
+            <wp:effectExtent l="0" t="0" r="0" b="0"/>
+            <wp:docPr id="8" name="图片 8"/>
+            <wp:cNvGraphicFramePr>
+              <a:graphicFrameLocks xmlns:a="http://schemas.openxmlformats.org/drawingml/2006/main" noChangeAspect="1"/>
+            </wp:cNvGraphicFramePr>
+            <a:graphic xmlns:a="http://schemas.openxmlformats.org/drawingml/2006/main">
+              <a:graphicData uri="http://schemas.openxmlformats.org/drawingml/2006/picture">
+                <pic:pic xmlns:pic="http://schemas.openxmlformats.org/drawingml/2006/picture">
+                  <pic:nvPicPr>
+                    <pic:cNvPr id="0" name=""/>
+                    <pic:cNvPicPr/>
+                  </pic:nvPicPr>
+                  <pic:blipFill>
+                    <a:blip r:embed="rId28"/>
+                    <a:stretch>
+                      <a:fillRect/>
+                    </a:stretch>
+                  </pic:blipFill>
+                  <pic:spPr>
+                    <a:xfrm>
+                      <a:off x="0" y="0"/>
+                      <a:ext cx="4862387" cy="6157841"/>
+                    </a:xfrm>
+                    <a:prstGeom prst="rect">
+                      <a:avLst/>
+                    </a:prstGeom>
+                  </pic:spPr>
+                </pic:pic>
+              </a:graphicData>
+            </a:graphic>
+          </wp:inline>
+        </w:drawing>
+      </w:r>
+    </w:p>
+    <w:p>
+      <w:pPr>
+        <w:rPr>
+          <w:rFonts w:hint="eastAsia"/>
+        </w:rPr>
+      </w:pPr>
+      <w:r>
+        <w:rPr>
+          <w:noProof/>
+        </w:rPr>
+        <w:lastRenderedPageBreak/>
+        <w:drawing>
+          <wp:inline distT="0" distB="0" distL="0" distR="0" wp14:anchorId="3F912771" wp14:editId="62A8C67E">
+            <wp:extent cx="5274310" cy="4242645"/>
+            <wp:effectExtent l="0" t="0" r="0" b="0"/>
+            <wp:docPr id="9" name="图片 9"/>
+            <wp:cNvGraphicFramePr>
+              <a:graphicFrameLocks xmlns:a="http://schemas.openxmlformats.org/drawingml/2006/main" noChangeAspect="1"/>
+            </wp:cNvGraphicFramePr>
+            <a:graphic xmlns:a="http://schemas.openxmlformats.org/drawingml/2006/main">
+              <a:graphicData uri="http://schemas.openxmlformats.org/drawingml/2006/picture">
+                <pic:pic xmlns:pic="http://schemas.openxmlformats.org/drawingml/2006/picture">
+                  <pic:nvPicPr>
+                    <pic:cNvPr id="0" name=""/>
+                    <pic:cNvPicPr/>
+                  </pic:nvPicPr>
+                  <pic:blipFill>
+                    <a:blip r:embed="rId29"/>
+                    <a:stretch>
+                      <a:fillRect/>
+                    </a:stretch>
+                  </pic:blipFill>
+                  <pic:spPr>
+                    <a:xfrm>
+                      <a:off x="0" y="0"/>
+                      <a:ext cx="5274310" cy="4242645"/>
+                    </a:xfrm>
+                    <a:prstGeom prst="rect">
+                      <a:avLst/>
+                    </a:prstGeom>
+                  </pic:spPr>
+                </pic:pic>
+              </a:graphicData>
+            </a:graphic>
+          </wp:inline>
+        </w:drawing>
+      </w:r>
+    </w:p>
+    <w:p>
+      <w:proofErr w:type="gramStart"/>
+      <w:r>
+        <w:rPr>
+          <w:rFonts w:hint="eastAsia"/>
+        </w:rPr>
+        <w:t>开森</w:t>
+      </w:r>
+      <w:proofErr w:type="gramEnd"/>
+      <w:r>
+        <w:rPr>
+          <w:rFonts w:hint="eastAsia"/>
+        </w:rPr>
+        <w:t>^^</w:t>
+      </w:r>
+    </w:p>
     <w:sectPr>
-      <w:footerReference w:type="default" r:id="rId27"/>
+      <w:footerReference w:type="default" r:id="rId30"/>
       <w:pgSz w:w="11906" w:h="16838"/>
       <w:pgMar w:top="1440" w:right="1800" w:bottom="1440" w:left="1800" w:header="851" w:footer="992" w:gutter="0"/>
       <w:cols w:space="425"/>
@@ -7608,7 +7837,7 @@
             <w:noProof/>
             <w:lang w:val="zh-CN"/>
           </w:rPr>
-          <w:t>16</w:t>
+          <w:t>18</w:t>
         </w:r>
         <w:r>
           <w:fldChar w:fldCharType="end"/>
@@ -7646,6 +7875,181 @@
 <file path=word/numbering.xml><?xml version="1.0" encoding="utf-8"?>
 <w:numbering xmlns:wpc="http://schemas.microsoft.com/office/word/2010/wordprocessingCanvas" xmlns:mc="http://schemas.openxmlformats.org/markup-compatibility/2006" xmlns:o="urn:schemas-microsoft-com:office:office" xmlns:r="http://schemas.openxmlformats.org/officeDocument/2006/relationships" xmlns:m="http://schemas.openxmlformats.org/officeDocument/2006/math" xmlns:v="urn:schemas-microsoft-com:vml" xmlns:wp14="http://schemas.microsoft.com/office/word/2010/wordprocessingDrawing" xmlns:wp="http://schemas.openxmlformats.org/drawingml/2006/wordprocessingDrawing" xmlns:w10="urn:schemas-microsoft-com:office:word" xmlns:w="http://schemas.openxmlformats.org/wordprocessingml/2006/main" xmlns:w14="http://schemas.microsoft.com/office/word/2010/wordml" xmlns:wpg="http://schemas.microsoft.com/office/word/2010/wordprocessingGroup" xmlns:wpi="http://schemas.microsoft.com/office/word/2010/wordprocessingInk" xmlns:wne="http://schemas.microsoft.com/office/word/2006/wordml" xmlns:wps="http://schemas.microsoft.com/office/word/2010/wordprocessingShape" mc:Ignorable="w14 wp14">
   <w:abstractNum w:abstractNumId="0">
+    <w:nsid w:val="1F6B010C"/>
+    <w:multiLevelType w:val="hybridMultilevel"/>
+    <w:tmpl w:val="9F4811F6"/>
+    <w:lvl w:ilvl="0" w:tplc="7F6029B4">
+      <w:start w:val="15"/>
+      <w:numFmt w:val="decimal"/>
+      <w:lvlText w:val="%1."/>
+      <w:lvlJc w:val="left"/>
+      <w:pPr>
+        <w:ind w:left="420" w:hanging="420"/>
+      </w:pPr>
+      <w:rPr>
+        <w:rFonts w:hint="eastAsia"/>
+      </w:rPr>
+    </w:lvl>
+    <w:lvl w:ilvl="1" w:tplc="04090019" w:tentative="1">
+      <w:start w:val="1"/>
+      <w:numFmt w:val="lowerLetter"/>
+      <w:lvlText w:val="%2)"/>
+      <w:lvlJc w:val="left"/>
+      <w:pPr>
+        <w:ind w:left="840" w:hanging="420"/>
+      </w:pPr>
+    </w:lvl>
+    <w:lvl w:ilvl="2" w:tplc="0409001B" w:tentative="1">
+      <w:start w:val="1"/>
+      <w:numFmt w:val="lowerRoman"/>
+      <w:lvlText w:val="%3."/>
+      <w:lvlJc w:val="right"/>
+      <w:pPr>
+        <w:ind w:left="1260" w:hanging="420"/>
+      </w:pPr>
+    </w:lvl>
+    <w:lvl w:ilvl="3" w:tplc="0409000F" w:tentative="1">
+      <w:start w:val="1"/>
+      <w:numFmt w:val="decimal"/>
+      <w:lvlText w:val="%4."/>
+      <w:lvlJc w:val="left"/>
+      <w:pPr>
+        <w:ind w:left="1680" w:hanging="420"/>
+      </w:pPr>
+    </w:lvl>
+    <w:lvl w:ilvl="4" w:tplc="04090019" w:tentative="1">
+      <w:start w:val="1"/>
+      <w:numFmt w:val="lowerLetter"/>
+      <w:lvlText w:val="%5)"/>
+      <w:lvlJc w:val="left"/>
+      <w:pPr>
+        <w:ind w:left="2100" w:hanging="420"/>
+      </w:pPr>
+    </w:lvl>
+    <w:lvl w:ilvl="5" w:tplc="0409001B" w:tentative="1">
+      <w:start w:val="1"/>
+      <w:numFmt w:val="lowerRoman"/>
+      <w:lvlText w:val="%6."/>
+      <w:lvlJc w:val="right"/>
+      <w:pPr>
+        <w:ind w:left="2520" w:hanging="420"/>
+      </w:pPr>
+    </w:lvl>
+    <w:lvl w:ilvl="6" w:tplc="0409000F" w:tentative="1">
+      <w:start w:val="1"/>
+      <w:numFmt w:val="decimal"/>
+      <w:lvlText w:val="%7."/>
+      <w:lvlJc w:val="left"/>
+      <w:pPr>
+        <w:ind w:left="2940" w:hanging="420"/>
+      </w:pPr>
+    </w:lvl>
+    <w:lvl w:ilvl="7" w:tplc="04090019" w:tentative="1">
+      <w:start w:val="1"/>
+      <w:numFmt w:val="lowerLetter"/>
+      <w:lvlText w:val="%8)"/>
+      <w:lvlJc w:val="left"/>
+      <w:pPr>
+        <w:ind w:left="3360" w:hanging="420"/>
+      </w:pPr>
+    </w:lvl>
+    <w:lvl w:ilvl="8" w:tplc="0409001B" w:tentative="1">
+      <w:start w:val="1"/>
+      <w:numFmt w:val="lowerRoman"/>
+      <w:lvlText w:val="%9."/>
+      <w:lvlJc w:val="right"/>
+      <w:pPr>
+        <w:ind w:left="3780" w:hanging="420"/>
+      </w:pPr>
+    </w:lvl>
+  </w:abstractNum>
+  <w:abstractNum w:abstractNumId="1">
+    <w:nsid w:val="23B80772"/>
+    <w:multiLevelType w:val="multilevel"/>
+    <w:tmpl w:val="0409001D"/>
+    <w:lvl w:ilvl="0">
+      <w:start w:val="1"/>
+      <w:numFmt w:val="decimal"/>
+      <w:lvlText w:val="%1"/>
+      <w:lvlJc w:val="left"/>
+      <w:pPr>
+        <w:ind w:left="425" w:hanging="425"/>
+      </w:pPr>
+    </w:lvl>
+    <w:lvl w:ilvl="1">
+      <w:start w:val="1"/>
+      <w:numFmt w:val="decimal"/>
+      <w:lvlText w:val="%1.%2"/>
+      <w:lvlJc w:val="left"/>
+      <w:pPr>
+        <w:ind w:left="992" w:hanging="567"/>
+      </w:pPr>
+    </w:lvl>
+    <w:lvl w:ilvl="2">
+      <w:start w:val="1"/>
+      <w:numFmt w:val="decimal"/>
+      <w:lvlText w:val="%1.%2.%3"/>
+      <w:lvlJc w:val="left"/>
+      <w:pPr>
+        <w:ind w:left="1418" w:hanging="567"/>
+      </w:pPr>
+    </w:lvl>
+    <w:lvl w:ilvl="3">
+      <w:start w:val="1"/>
+      <w:numFmt w:val="decimal"/>
+      <w:lvlText w:val="%1.%2.%3.%4"/>
+      <w:lvlJc w:val="left"/>
+      <w:pPr>
+        <w:ind w:left="1984" w:hanging="708"/>
+      </w:pPr>
+    </w:lvl>
+    <w:lvl w:ilvl="4">
+      <w:start w:val="1"/>
+      <w:numFmt w:val="decimal"/>
+      <w:lvlText w:val="%1.%2.%3.%4.%5"/>
+      <w:lvlJc w:val="left"/>
+      <w:pPr>
+        <w:ind w:left="2551" w:hanging="850"/>
+      </w:pPr>
+    </w:lvl>
+    <w:lvl w:ilvl="5">
+      <w:start w:val="1"/>
+      <w:numFmt w:val="decimal"/>
+      <w:lvlText w:val="%1.%2.%3.%4.%5.%6"/>
+      <w:lvlJc w:val="left"/>
+      <w:pPr>
+        <w:ind w:left="3260" w:hanging="1134"/>
+      </w:pPr>
+    </w:lvl>
+    <w:lvl w:ilvl="6">
+      <w:start w:val="1"/>
+      <w:numFmt w:val="decimal"/>
+      <w:lvlText w:val="%1.%2.%3.%4.%5.%6.%7"/>
+      <w:lvlJc w:val="left"/>
+      <w:pPr>
+        <w:ind w:left="3827" w:hanging="1276"/>
+      </w:pPr>
+    </w:lvl>
+    <w:lvl w:ilvl="7">
+      <w:start w:val="1"/>
+      <w:numFmt w:val="decimal"/>
+      <w:lvlText w:val="%1.%2.%3.%4.%5.%6.%7.%8"/>
+      <w:lvlJc w:val="left"/>
+      <w:pPr>
+        <w:ind w:left="4394" w:hanging="1418"/>
+      </w:pPr>
+    </w:lvl>
+    <w:lvl w:ilvl="8">
+      <w:start w:val="1"/>
+      <w:numFmt w:val="decimal"/>
+      <w:lvlText w:val="%1.%2.%3.%4.%5.%6.%7.%8.%9"/>
+      <w:lvlJc w:val="left"/>
+      <w:pPr>
+        <w:ind w:left="5102" w:hanging="1700"/>
+      </w:pPr>
+    </w:lvl>
+  </w:abstractNum>
+  <w:abstractNum w:abstractNumId="2">
     <w:nsid w:val="3C8738E0"/>
     <w:multiLevelType w:val="hybridMultilevel"/>
     <w:tmpl w:val="436ACC44"/>
@@ -7734,7 +8138,265 @@
       </w:pPr>
     </w:lvl>
   </w:abstractNum>
-  <w:abstractNum w:abstractNumId="1">
+  <w:abstractNum w:abstractNumId="3">
+    <w:nsid w:val="3D4C5D47"/>
+    <w:multiLevelType w:val="hybridMultilevel"/>
+    <w:tmpl w:val="03761C16"/>
+    <w:lvl w:ilvl="0" w:tplc="0409000F">
+      <w:start w:val="1"/>
+      <w:numFmt w:val="decimal"/>
+      <w:lvlText w:val="%1."/>
+      <w:lvlJc w:val="left"/>
+      <w:pPr>
+        <w:ind w:left="420" w:hanging="420"/>
+      </w:pPr>
+    </w:lvl>
+    <w:lvl w:ilvl="1" w:tplc="04090019" w:tentative="1">
+      <w:start w:val="1"/>
+      <w:numFmt w:val="lowerLetter"/>
+      <w:lvlText w:val="%2)"/>
+      <w:lvlJc w:val="left"/>
+      <w:pPr>
+        <w:ind w:left="840" w:hanging="420"/>
+      </w:pPr>
+    </w:lvl>
+    <w:lvl w:ilvl="2" w:tplc="0409001B" w:tentative="1">
+      <w:start w:val="1"/>
+      <w:numFmt w:val="lowerRoman"/>
+      <w:lvlText w:val="%3."/>
+      <w:lvlJc w:val="right"/>
+      <w:pPr>
+        <w:ind w:left="1260" w:hanging="420"/>
+      </w:pPr>
+    </w:lvl>
+    <w:lvl w:ilvl="3" w:tplc="0409000F" w:tentative="1">
+      <w:start w:val="1"/>
+      <w:numFmt w:val="decimal"/>
+      <w:lvlText w:val="%4."/>
+      <w:lvlJc w:val="left"/>
+      <w:pPr>
+        <w:ind w:left="1680" w:hanging="420"/>
+      </w:pPr>
+    </w:lvl>
+    <w:lvl w:ilvl="4" w:tplc="04090019" w:tentative="1">
+      <w:start w:val="1"/>
+      <w:numFmt w:val="lowerLetter"/>
+      <w:lvlText w:val="%5)"/>
+      <w:lvlJc w:val="left"/>
+      <w:pPr>
+        <w:ind w:left="2100" w:hanging="420"/>
+      </w:pPr>
+    </w:lvl>
+    <w:lvl w:ilvl="5" w:tplc="0409001B" w:tentative="1">
+      <w:start w:val="1"/>
+      <w:numFmt w:val="lowerRoman"/>
+      <w:lvlText w:val="%6."/>
+      <w:lvlJc w:val="right"/>
+      <w:pPr>
+        <w:ind w:left="2520" w:hanging="420"/>
+      </w:pPr>
+    </w:lvl>
+    <w:lvl w:ilvl="6" w:tplc="0409000F" w:tentative="1">
+      <w:start w:val="1"/>
+      <w:numFmt w:val="decimal"/>
+      <w:lvlText w:val="%7."/>
+      <w:lvlJc w:val="left"/>
+      <w:pPr>
+        <w:ind w:left="2940" w:hanging="420"/>
+      </w:pPr>
+    </w:lvl>
+    <w:lvl w:ilvl="7" w:tplc="04090019" w:tentative="1">
+      <w:start w:val="1"/>
+      <w:numFmt w:val="lowerLetter"/>
+      <w:lvlText w:val="%8)"/>
+      <w:lvlJc w:val="left"/>
+      <w:pPr>
+        <w:ind w:left="3360" w:hanging="420"/>
+      </w:pPr>
+    </w:lvl>
+    <w:lvl w:ilvl="8" w:tplc="0409001B" w:tentative="1">
+      <w:start w:val="1"/>
+      <w:numFmt w:val="lowerRoman"/>
+      <w:lvlText w:val="%9."/>
+      <w:lvlJc w:val="right"/>
+      <w:pPr>
+        <w:ind w:left="3780" w:hanging="420"/>
+      </w:pPr>
+    </w:lvl>
+  </w:abstractNum>
+  <w:abstractNum w:abstractNumId="4">
+    <w:nsid w:val="4D673C50"/>
+    <w:multiLevelType w:val="hybridMultilevel"/>
+    <w:tmpl w:val="37201E0A"/>
+    <w:lvl w:ilvl="0" w:tplc="0409000F">
+      <w:start w:val="1"/>
+      <w:numFmt w:val="decimal"/>
+      <w:lvlText w:val="%1."/>
+      <w:lvlJc w:val="left"/>
+      <w:pPr>
+        <w:ind w:left="420" w:hanging="420"/>
+      </w:pPr>
+    </w:lvl>
+    <w:lvl w:ilvl="1" w:tplc="04090019" w:tentative="1">
+      <w:start w:val="1"/>
+      <w:numFmt w:val="lowerLetter"/>
+      <w:lvlText w:val="%2)"/>
+      <w:lvlJc w:val="left"/>
+      <w:pPr>
+        <w:ind w:left="840" w:hanging="420"/>
+      </w:pPr>
+    </w:lvl>
+    <w:lvl w:ilvl="2" w:tplc="0409001B" w:tentative="1">
+      <w:start w:val="1"/>
+      <w:numFmt w:val="lowerRoman"/>
+      <w:lvlText w:val="%3."/>
+      <w:lvlJc w:val="right"/>
+      <w:pPr>
+        <w:ind w:left="1260" w:hanging="420"/>
+      </w:pPr>
+    </w:lvl>
+    <w:lvl w:ilvl="3" w:tplc="0409000F" w:tentative="1">
+      <w:start w:val="1"/>
+      <w:numFmt w:val="decimal"/>
+      <w:lvlText w:val="%4."/>
+      <w:lvlJc w:val="left"/>
+      <w:pPr>
+        <w:ind w:left="1680" w:hanging="420"/>
+      </w:pPr>
+    </w:lvl>
+    <w:lvl w:ilvl="4" w:tplc="04090019" w:tentative="1">
+      <w:start w:val="1"/>
+      <w:numFmt w:val="lowerLetter"/>
+      <w:lvlText w:val="%5)"/>
+      <w:lvlJc w:val="left"/>
+      <w:pPr>
+        <w:ind w:left="2100" w:hanging="420"/>
+      </w:pPr>
+    </w:lvl>
+    <w:lvl w:ilvl="5" w:tplc="0409001B" w:tentative="1">
+      <w:start w:val="1"/>
+      <w:numFmt w:val="lowerRoman"/>
+      <w:lvlText w:val="%6."/>
+      <w:lvlJc w:val="right"/>
+      <w:pPr>
+        <w:ind w:left="2520" w:hanging="420"/>
+      </w:pPr>
+    </w:lvl>
+    <w:lvl w:ilvl="6" w:tplc="0409000F" w:tentative="1">
+      <w:start w:val="1"/>
+      <w:numFmt w:val="decimal"/>
+      <w:lvlText w:val="%7."/>
+      <w:lvlJc w:val="left"/>
+      <w:pPr>
+        <w:ind w:left="2940" w:hanging="420"/>
+      </w:pPr>
+    </w:lvl>
+    <w:lvl w:ilvl="7" w:tplc="04090019" w:tentative="1">
+      <w:start w:val="1"/>
+      <w:numFmt w:val="lowerLetter"/>
+      <w:lvlText w:val="%8)"/>
+      <w:lvlJc w:val="left"/>
+      <w:pPr>
+        <w:ind w:left="3360" w:hanging="420"/>
+      </w:pPr>
+    </w:lvl>
+    <w:lvl w:ilvl="8" w:tplc="0409001B" w:tentative="1">
+      <w:start w:val="1"/>
+      <w:numFmt w:val="lowerRoman"/>
+      <w:lvlText w:val="%9."/>
+      <w:lvlJc w:val="right"/>
+      <w:pPr>
+        <w:ind w:left="3780" w:hanging="420"/>
+      </w:pPr>
+    </w:lvl>
+  </w:abstractNum>
+  <w:abstractNum w:abstractNumId="5">
+    <w:nsid w:val="57E70391"/>
+    <w:multiLevelType w:val="hybridMultilevel"/>
+    <w:tmpl w:val="0010C19A"/>
+    <w:lvl w:ilvl="0" w:tplc="0409000F">
+      <w:start w:val="1"/>
+      <w:numFmt w:val="decimal"/>
+      <w:lvlText w:val="%1."/>
+      <w:lvlJc w:val="left"/>
+      <w:pPr>
+        <w:ind w:left="420" w:hanging="420"/>
+      </w:pPr>
+    </w:lvl>
+    <w:lvl w:ilvl="1" w:tplc="04090019" w:tentative="1">
+      <w:start w:val="1"/>
+      <w:numFmt w:val="lowerLetter"/>
+      <w:lvlText w:val="%2)"/>
+      <w:lvlJc w:val="left"/>
+      <w:pPr>
+        <w:ind w:left="840" w:hanging="420"/>
+      </w:pPr>
+    </w:lvl>
+    <w:lvl w:ilvl="2" w:tplc="0409001B" w:tentative="1">
+      <w:start w:val="1"/>
+      <w:numFmt w:val="lowerRoman"/>
+      <w:lvlText w:val="%3."/>
+      <w:lvlJc w:val="right"/>
+      <w:pPr>
+        <w:ind w:left="1260" w:hanging="420"/>
+      </w:pPr>
+    </w:lvl>
+    <w:lvl w:ilvl="3" w:tplc="0409000F" w:tentative="1">
+      <w:start w:val="1"/>
+      <w:numFmt w:val="decimal"/>
+      <w:lvlText w:val="%4."/>
+      <w:lvlJc w:val="left"/>
+      <w:pPr>
+        <w:ind w:left="1680" w:hanging="420"/>
+      </w:pPr>
+    </w:lvl>
+    <w:lvl w:ilvl="4" w:tplc="04090019" w:tentative="1">
+      <w:start w:val="1"/>
+      <w:numFmt w:val="lowerLetter"/>
+      <w:lvlText w:val="%5)"/>
+      <w:lvlJc w:val="left"/>
+      <w:pPr>
+        <w:ind w:left="2100" w:hanging="420"/>
+      </w:pPr>
+    </w:lvl>
+    <w:lvl w:ilvl="5" w:tplc="0409001B" w:tentative="1">
+      <w:start w:val="1"/>
+      <w:numFmt w:val="lowerRoman"/>
+      <w:lvlText w:val="%6."/>
+      <w:lvlJc w:val="right"/>
+      <w:pPr>
+        <w:ind w:left="2520" w:hanging="420"/>
+      </w:pPr>
+    </w:lvl>
+    <w:lvl w:ilvl="6" w:tplc="0409000F" w:tentative="1">
+      <w:start w:val="1"/>
+      <w:numFmt w:val="decimal"/>
+      <w:lvlText w:val="%7."/>
+      <w:lvlJc w:val="left"/>
+      <w:pPr>
+        <w:ind w:left="2940" w:hanging="420"/>
+      </w:pPr>
+    </w:lvl>
+    <w:lvl w:ilvl="7" w:tplc="04090019" w:tentative="1">
+      <w:start w:val="1"/>
+      <w:numFmt w:val="lowerLetter"/>
+      <w:lvlText w:val="%8)"/>
+      <w:lvlJc w:val="left"/>
+      <w:pPr>
+        <w:ind w:left="3360" w:hanging="420"/>
+      </w:pPr>
+    </w:lvl>
+    <w:lvl w:ilvl="8" w:tplc="0409001B" w:tentative="1">
+      <w:start w:val="1"/>
+      <w:numFmt w:val="lowerRoman"/>
+      <w:lvlText w:val="%9."/>
+      <w:lvlJc w:val="right"/>
+      <w:pPr>
+        <w:ind w:left="3780" w:hanging="420"/>
+      </w:pPr>
+    </w:lvl>
+  </w:abstractNum>
+  <w:abstractNum w:abstractNumId="6">
     <w:nsid w:val="59BA0EFC"/>
     <w:multiLevelType w:val="hybridMultilevel"/>
     <w:tmpl w:val="07A6D416"/>
@@ -7823,7 +8485,7 @@
       </w:pPr>
     </w:lvl>
   </w:abstractNum>
-  <w:abstractNum w:abstractNumId="2">
+  <w:abstractNum w:abstractNumId="7">
     <w:nsid w:val="63EC1D11"/>
     <w:multiLevelType w:val="multilevel"/>
     <w:tmpl w:val="63EC1D11"/>
@@ -7909,7 +8571,7 @@
       </w:pPr>
     </w:lvl>
   </w:abstractNum>
-  <w:abstractNum w:abstractNumId="3">
+  <w:abstractNum w:abstractNumId="8">
     <w:nsid w:val="6C356B6D"/>
     <w:multiLevelType w:val="multilevel"/>
     <w:tmpl w:val="6C356B6D"/>
@@ -7995,10 +8657,10 @@
       </w:pPr>
     </w:lvl>
   </w:abstractNum>
-  <w:abstractNum w:abstractNumId="4">
+  <w:abstractNum w:abstractNumId="9">
     <w:nsid w:val="6C9B4D88"/>
     <w:multiLevelType w:val="hybridMultilevel"/>
-    <w:tmpl w:val="D514F1F0"/>
+    <w:tmpl w:val="B044C340"/>
     <w:lvl w:ilvl="0" w:tplc="0409000F">
       <w:start w:val="1"/>
       <w:numFmt w:val="decimal"/>
@@ -8081,7 +8743,7 @@
       </w:pPr>
     </w:lvl>
   </w:abstractNum>
-  <w:abstractNum w:abstractNumId="5">
+  <w:abstractNum w:abstractNumId="10">
     <w:nsid w:val="7BD85191"/>
     <w:multiLevelType w:val="multilevel"/>
     <w:tmpl w:val="7BD85191"/>
@@ -8194,7 +8856,7 @@
       </w:rPr>
     </w:lvl>
   </w:abstractNum>
-  <w:abstractNum w:abstractNumId="6">
+  <w:abstractNum w:abstractNumId="11">
     <w:nsid w:val="7E9E41D7"/>
     <w:multiLevelType w:val="hybridMultilevel"/>
     <w:tmpl w:val="D514F1F0"/>
@@ -8281,25 +8943,40 @@
     </w:lvl>
   </w:abstractNum>
   <w:num w:numId="1">
+    <w:abstractNumId w:val="8"/>
+  </w:num>
+  <w:num w:numId="2">
+    <w:abstractNumId w:val="10"/>
+  </w:num>
+  <w:num w:numId="3">
+    <w:abstractNumId w:val="7"/>
+  </w:num>
+  <w:num w:numId="4">
+    <w:abstractNumId w:val="11"/>
+  </w:num>
+  <w:num w:numId="5">
+    <w:abstractNumId w:val="6"/>
+  </w:num>
+  <w:num w:numId="6">
+    <w:abstractNumId w:val="2"/>
+  </w:num>
+  <w:num w:numId="7">
+    <w:abstractNumId w:val="9"/>
+  </w:num>
+  <w:num w:numId="8">
+    <w:abstractNumId w:val="4"/>
+  </w:num>
+  <w:num w:numId="9">
     <w:abstractNumId w:val="3"/>
   </w:num>
-  <w:num w:numId="2">
+  <w:num w:numId="10">
+    <w:abstractNumId w:val="1"/>
+  </w:num>
+  <w:num w:numId="11">
     <w:abstractNumId w:val="5"/>
   </w:num>
-  <w:num w:numId="3">
-    <w:abstractNumId w:val="2"/>
-  </w:num>
-  <w:num w:numId="4">
-    <w:abstractNumId w:val="6"/>
-  </w:num>
-  <w:num w:numId="5">
-    <w:abstractNumId w:val="1"/>
-  </w:num>
-  <w:num w:numId="6">
+  <w:num w:numId="12">
     <w:abstractNumId w:val="0"/>
-  </w:num>
-  <w:num w:numId="7">
-    <w:abstractNumId w:val="4"/>
   </w:num>
 </w:numbering>
 </file>
@@ -8505,6 +9182,28 @@
     </w:pPr>
     <w:rPr>
       <w:rFonts w:asciiTheme="majorHAnsi" w:eastAsiaTheme="majorEastAsia" w:hAnsiTheme="majorHAnsi" w:cstheme="majorBidi"/>
+      <w:b/>
+      <w:bCs/>
+      <w:sz w:val="32"/>
+      <w:szCs w:val="32"/>
+    </w:rPr>
+  </w:style>
+  <w:style w:type="paragraph" w:styleId="3">
+    <w:name w:val="heading 3"/>
+    <w:basedOn w:val="a"/>
+    <w:next w:val="a"/>
+    <w:link w:val="3Char"/>
+    <w:uiPriority w:val="9"/>
+    <w:unhideWhenUsed/>
+    <w:qFormat/>
+    <w:rsid w:val="00445904"/>
+    <w:pPr>
+      <w:keepNext/>
+      <w:keepLines/>
+      <w:spacing w:before="260" w:after="260" w:line="416" w:lineRule="auto"/>
+      <w:outlineLvl w:val="2"/>
+    </w:pPr>
+    <w:rPr>
       <w:b/>
       <w:bCs/>
       <w:sz w:val="32"/>
@@ -8754,6 +9453,20 @@
       <w:kern w:val="2"/>
       <w:sz w:val="18"/>
       <w:szCs w:val="18"/>
+    </w:rPr>
+  </w:style>
+  <w:style w:type="character" w:customStyle="1" w:styleId="3Char">
+    <w:name w:val="标题 3 Char"/>
+    <w:basedOn w:val="a0"/>
+    <w:link w:val="3"/>
+    <w:uiPriority w:val="9"/>
+    <w:rsid w:val="00445904"/>
+    <w:rPr>
+      <w:b/>
+      <w:bCs/>
+      <w:kern w:val="2"/>
+      <w:sz w:val="32"/>
+      <w:szCs w:val="32"/>
     </w:rPr>
   </w:style>
 </w:styles>
